--- a/Teoria/Curso_Git&GitHub.docx
+++ b/Teoria/Curso_Git&GitHub.docx
@@ -14,25 +14,25 @@
         <w:p/>
         <w:p>
           <w:pPr>
-            <w:spacing w:after="160" w:line="259" w:lineRule="auto"/>
+            <w:spacing w:after="160" w:line="256" w:lineRule="auto"/>
           </w:pPr>
           <w:r>
             <w:rPr>
               <w:noProof/>
             </w:rPr>
             <w:drawing>
-              <wp:anchor distT="0" distB="0" distL="114300" distR="114300" simplePos="0" relativeHeight="251663360" behindDoc="0" locked="0" layoutInCell="1" allowOverlap="1" wp14:anchorId="16D2A788" wp14:editId="6B8F47BB">
+              <wp:anchor distT="0" distB="0" distL="114300" distR="114300" simplePos="0" relativeHeight="251659264" behindDoc="0" locked="0" layoutInCell="1" allowOverlap="1" wp14:anchorId="50C8F3BC" wp14:editId="254546C4">
                 <wp:simplePos x="0" y="0"/>
                 <wp:positionH relativeFrom="column">
-                  <wp:posOffset>16538</wp:posOffset>
+                  <wp:posOffset>16510</wp:posOffset>
                 </wp:positionH>
                 <wp:positionV relativeFrom="paragraph">
-                  <wp:posOffset>1037452</wp:posOffset>
+                  <wp:posOffset>1037590</wp:posOffset>
                 </wp:positionV>
                 <wp:extent cx="5400040" cy="2955925"/>
                 <wp:effectExtent l="0" t="0" r="0" b="0"/>
                 <wp:wrapNone/>
-                <wp:docPr id="1" name="Imagen 1" descr="Aprender Git (I): Empezando con Git - Mario González, formador y ..."/>
+                <wp:docPr id="24" name="Imagen 24" descr="Aprender Git (I): Empezando con Git - Mario González, formador y ..."/>
                 <wp:cNvGraphicFramePr>
                   <a:graphicFrameLocks xmlns:a="http://schemas.openxmlformats.org/drawingml/2006/main" noChangeAspect="1"/>
                 </wp:cNvGraphicFramePr>
@@ -40,7 +40,7 @@
                   <a:graphicData uri="http://schemas.openxmlformats.org/drawingml/2006/picture">
                     <pic:pic xmlns:pic="http://schemas.openxmlformats.org/drawingml/2006/picture">
                       <pic:nvPicPr>
-                        <pic:cNvPr id="0" name="Picture 1" descr="Aprender Git (I): Empezando con Git - Mario González, formador y ..."/>
+                        <pic:cNvPr id="0" name="Imagen 1" descr="Aprender Git (I): Empezando con Git - Mario González, formador y ..."/>
                         <pic:cNvPicPr>
                           <a:picLocks noChangeAspect="1" noChangeArrowheads="1"/>
                         </pic:cNvPicPr>
@@ -67,9 +67,6 @@
                           <a:avLst/>
                         </a:prstGeom>
                         <a:noFill/>
-                        <a:ln>
-                          <a:noFill/>
-                        </a:ln>
                       </pic:spPr>
                     </pic:pic>
                   </a:graphicData>
@@ -90,7 +87,7 @@
             <mc:AlternateContent>
               <mc:Choice Requires="wps">
                 <w:drawing>
-                  <wp:anchor distT="0" distB="0" distL="114300" distR="114300" simplePos="0" relativeHeight="251662336" behindDoc="0" locked="0" layoutInCell="1" allowOverlap="1" wp14:anchorId="79421F21" wp14:editId="78B13ABC">
+                  <wp:anchor distT="0" distB="0" distL="114300" distR="114300" simplePos="0" relativeHeight="251660288" behindDoc="0" locked="0" layoutInCell="1" allowOverlap="1" wp14:anchorId="483B4472" wp14:editId="6E38B9F7">
                     <wp:simplePos x="0" y="0"/>
                     <mc:AlternateContent>
                       <mc:Choice Requires="wp14">
@@ -116,10 +113,10 @@
                         </wp:positionV>
                       </mc:Fallback>
                     </mc:AlternateContent>
-                    <wp:extent cx="3660775" cy="3651250"/>
-                    <wp:effectExtent l="0" t="0" r="10160" b="7620"/>
+                    <wp:extent cx="5369560" cy="320040"/>
+                    <wp:effectExtent l="0" t="0" r="13335" b="7620"/>
                     <wp:wrapSquare wrapText="bothSides"/>
-                    <wp:docPr id="111" name="Cuadro de texto 111"/>
+                    <wp:docPr id="23" name="Cuadro de texto 23"/>
                     <wp:cNvGraphicFramePr/>
                     <a:graphic xmlns:a="http://schemas.openxmlformats.org/drawingml/2006/main">
                       <a:graphicData uri="http://schemas.microsoft.com/office/word/2010/wordprocessingShape">
@@ -128,7 +125,7 @@
                           <wps:spPr>
                             <a:xfrm>
                               <a:off x="0" y="0"/>
-                              <a:ext cx="3660775" cy="3651250"/>
+                              <a:ext cx="5549265" cy="316230"/>
                             </a:xfrm>
                             <a:prstGeom prst="rect">
                               <a:avLst/>
@@ -164,7 +161,6 @@
                                     <w:szCs w:val="40"/>
                                   </w:rPr>
                                   <w:alias w:val="Fecha de publicación"/>
-                                  <w:tag w:val=""/>
                                   <w:id w:val="400952559"/>
                                   <w:dataBinding w:prefixMappings="xmlns:ns0='http://schemas.microsoft.com/office/2006/coverPageProps' " w:xpath="/ns0:CoverPageProperties[1]/ns0:PublishDate[1]" w:storeItemID="{55AF091B-3C7A-41E3-B477-F2FDAA23CFDA}"/>
                                   <w:date w:fullDate="2020-04-22T00:00:00Z">
@@ -220,11 +216,11 @@
               </mc:Choice>
               <mc:Fallback>
                 <w:pict>
-                  <v:shapetype w14:anchorId="79421F21" id="_x0000_t202" coordsize="21600,21600" o:spt="202" path="m,l,21600r21600,l21600,xe">
+                  <v:shapetype w14:anchorId="483B4472" id="_x0000_t202" coordsize="21600,21600" o:spt="202" path="m,l,21600r21600,l21600,xe">
                     <v:stroke joinstyle="miter"/>
                     <v:path gradientshapeok="t" o:connecttype="rect"/>
                   </v:shapetype>
-                  <v:shape id="Cuadro de texto 111" o:spid="_x0000_s1026" type="#_x0000_t202" style="position:absolute;margin-left:0;margin-top:0;width:288.25pt;height:287.5pt;z-index:251662336;visibility:visible;mso-wrap-style:square;mso-width-percent:734;mso-height-percent:363;mso-left-percent:150;mso-top-percent:91;mso-wrap-distance-left:9pt;mso-wrap-distance-top:0;mso-wrap-distance-right:9pt;mso-wrap-distance-bottom:0;mso-position-horizontal-relative:page;mso-position-vertical-relative:page;mso-width-percent:734;mso-height-percent:363;mso-left-percent:150;mso-top-percent:91;mso-width-relative:page;mso-height-relative:page;v-text-anchor:bottom" o:gfxdata="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" filled="f" stroked="f" strokeweight=".5pt">
+                  <v:shape id="Cuadro de texto 23" o:spid="_x0000_s1026" type="#_x0000_t202" style="position:absolute;margin-left:0;margin-top:0;width:422.8pt;height:25.2pt;z-index:251660288;visibility:visible;mso-wrap-style:square;mso-width-percent:734;mso-height-percent:363;mso-left-percent:150;mso-top-percent:91;mso-wrap-distance-left:9pt;mso-wrap-distance-top:0;mso-wrap-distance-right:9pt;mso-wrap-distance-bottom:0;mso-position-horizontal-relative:page;mso-position-vertical-relative:page;mso-width-percent:734;mso-height-percent:363;mso-left-percent:150;mso-top-percent:91;mso-width-relative:page;mso-height-relative:page;v-text-anchor:bottom" o:gfxdata="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" filled="f" stroked="f" strokeweight=".5pt">
                     <v:textbox style="mso-fit-shape-to-text:t" inset="0,0,0,0">
                       <w:txbxContent>
                         <w:sdt>
@@ -236,7 +232,6 @@
                               <w:szCs w:val="40"/>
                             </w:rPr>
                             <w:alias w:val="Fecha de publicación"/>
-                            <w:tag w:val=""/>
                             <w:id w:val="400952559"/>
                             <w:dataBinding w:prefixMappings="xmlns:ns0='http://schemas.microsoft.com/office/2006/coverPageProps' " w:xpath="/ns0:CoverPageProperties[1]/ns0:PublishDate[1]" w:storeItemID="{55AF091B-3C7A-41E3-B477-F2FDAA23CFDA}"/>
                             <w:date w:fullDate="2020-04-22T00:00:00Z">
@@ -285,7 +280,7 @@
             <mc:AlternateContent>
               <mc:Choice Requires="wps">
                 <w:drawing>
-                  <wp:anchor distT="0" distB="0" distL="114300" distR="114300" simplePos="0" relativeHeight="251661312" behindDoc="0" locked="0" layoutInCell="1" allowOverlap="1" wp14:anchorId="42272C84" wp14:editId="73E3A548">
+                  <wp:anchor distT="0" distB="0" distL="114300" distR="114300" simplePos="0" relativeHeight="251661312" behindDoc="0" locked="0" layoutInCell="1" allowOverlap="1" wp14:anchorId="24BD9864" wp14:editId="39CCBCD5">
                     <wp:simplePos x="0" y="0"/>
                     <mc:AlternateContent>
                       <mc:Choice Requires="wp14">
@@ -311,10 +306,10 @@
                         </wp:positionV>
                       </mc:Fallback>
                     </mc:AlternateContent>
-                    <wp:extent cx="5753100" cy="652780"/>
-                    <wp:effectExtent l="0" t="0" r="10160" b="14605"/>
+                    <wp:extent cx="5369560" cy="652780"/>
+                    <wp:effectExtent l="0" t="0" r="13335" b="1905"/>
                     <wp:wrapSquare wrapText="bothSides"/>
-                    <wp:docPr id="112" name="Cuadro de texto 112"/>
+                    <wp:docPr id="22" name="Cuadro de texto 22"/>
                     <wp:cNvGraphicFramePr/>
                     <a:graphic xmlns:a="http://schemas.openxmlformats.org/drawingml/2006/main">
                       <a:graphicData uri="http://schemas.microsoft.com/office/word/2010/wordprocessingShape">
@@ -323,7 +318,7 @@
                           <wps:spPr>
                             <a:xfrm>
                               <a:off x="0" y="0"/>
-                              <a:ext cx="5753100" cy="652780"/>
+                              <a:ext cx="5549265" cy="855345"/>
                             </a:xfrm>
                             <a:prstGeom prst="rect">
                               <a:avLst/>
@@ -359,7 +354,6 @@
                                     <w:szCs w:val="28"/>
                                   </w:rPr>
                                   <w:alias w:val="Autor"/>
-                                  <w:tag w:val=""/>
                                   <w:id w:val="1901796142"/>
                                   <w:dataBinding w:prefixMappings="xmlns:ns0='http://purl.org/dc/elements/1.1/' xmlns:ns1='http://schemas.openxmlformats.org/package/2006/metadata/core-properties' " w:xpath="/ns1:coreProperties[1]/ns0:creator[1]" w:storeItemID="{6C3C8BC8-F283-45AE-878A-BAB7291924A1}"/>
                                   <w:text/>
@@ -408,7 +402,6 @@
                                       <w:szCs w:val="20"/>
                                     </w:rPr>
                                     <w:alias w:val="Compañía"/>
-                                    <w:tag w:val=""/>
                                     <w:id w:val="-661235724"/>
                                     <w:showingPlcHdr/>
                                     <w:dataBinding w:prefixMappings="xmlns:ns0='http://schemas.openxmlformats.org/officeDocument/2006/extended-properties' " w:xpath="/ns0:Properties[1]/ns0:Company[1]" w:storeItemID="{6668398D-A668-4E3E-A5EB-62B293D839F1}"/>
@@ -446,7 +439,6 @@
                                       <w:szCs w:val="20"/>
                                     </w:rPr>
                                     <w:alias w:val="Dirección"/>
-                                    <w:tag w:val=""/>
                                     <w:id w:val="171227497"/>
                                     <w:showingPlcHdr/>
                                     <w:dataBinding w:prefixMappings="xmlns:ns0='http://schemas.microsoft.com/office/2006/coverPageProps' " w:xpath="/ns0:CoverPageProperties[1]/ns0:CompanyAddress[1]" w:storeItemID="{55AF091B-3C7A-41E3-B477-F2FDAA23CFDA}"/>
@@ -494,7 +486,7 @@
               </mc:Choice>
               <mc:Fallback>
                 <w:pict>
-                  <v:shape w14:anchorId="42272C84" id="Cuadro de texto 112" o:spid="_x0000_s1027" type="#_x0000_t202" style="position:absolute;margin-left:0;margin-top:0;width:453pt;height:51.4pt;z-index:251661312;visibility:visible;mso-wrap-style:square;mso-width-percent:734;mso-height-percent:80;mso-left-percent:150;mso-top-percent:837;mso-wrap-distance-left:9pt;mso-wrap-distance-top:0;mso-wrap-distance-right:9pt;mso-wrap-distance-bottom:0;mso-position-horizontal-relative:page;mso-position-vertical-relative:page;mso-width-percent:734;mso-height-percent:80;mso-left-percent:150;mso-top-percent:837;mso-width-relative:page;mso-height-relative:page;v-text-anchor:bottom" o:gfxdata="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" filled="f" stroked="f" strokeweight=".5pt">
+                  <v:shape w14:anchorId="24BD9864" id="Cuadro de texto 22" o:spid="_x0000_s1027" type="#_x0000_t202" style="position:absolute;margin-left:0;margin-top:0;width:422.8pt;height:51.4pt;z-index:251661312;visibility:visible;mso-wrap-style:square;mso-width-percent:734;mso-height-percent:80;mso-left-percent:150;mso-top-percent:837;mso-wrap-distance-left:9pt;mso-wrap-distance-top:0;mso-wrap-distance-right:9pt;mso-wrap-distance-bottom:0;mso-position-horizontal-relative:page;mso-position-vertical-relative:page;mso-width-percent:734;mso-height-percent:80;mso-left-percent:150;mso-top-percent:837;mso-width-relative:page;mso-height-relative:page;v-text-anchor:bottom" o:gfxdata="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" filled="f" stroked="f" strokeweight=".5pt">
                     <v:textbox inset="0,0,0,0">
                       <w:txbxContent>
                         <w:sdt>
@@ -506,7 +498,6 @@
                               <w:szCs w:val="28"/>
                             </w:rPr>
                             <w:alias w:val="Autor"/>
-                            <w:tag w:val=""/>
                             <w:id w:val="1901796142"/>
                             <w:dataBinding w:prefixMappings="xmlns:ns0='http://purl.org/dc/elements/1.1/' xmlns:ns1='http://schemas.openxmlformats.org/package/2006/metadata/core-properties' " w:xpath="/ns1:coreProperties[1]/ns0:creator[1]" w:storeItemID="{6C3C8BC8-F283-45AE-878A-BAB7291924A1}"/>
                             <w:text/>
@@ -555,7 +546,6 @@
                                 <w:szCs w:val="20"/>
                               </w:rPr>
                               <w:alias w:val="Compañía"/>
-                              <w:tag w:val=""/>
                               <w:id w:val="-661235724"/>
                               <w:showingPlcHdr/>
                               <w:dataBinding w:prefixMappings="xmlns:ns0='http://schemas.openxmlformats.org/officeDocument/2006/extended-properties' " w:xpath="/ns0:Properties[1]/ns0:Company[1]" w:storeItemID="{6668398D-A668-4E3E-A5EB-62B293D839F1}"/>
@@ -593,7 +583,6 @@
                                 <w:szCs w:val="20"/>
                               </w:rPr>
                               <w:alias w:val="Dirección"/>
-                              <w:tag w:val=""/>
                               <w:id w:val="171227497"/>
                               <w:showingPlcHdr/>
                               <w:dataBinding w:prefixMappings="xmlns:ns0='http://schemas.microsoft.com/office/2006/coverPageProps' " w:xpath="/ns0:CoverPageProperties[1]/ns0:CompanyAddress[1]" w:storeItemID="{55AF091B-3C7A-41E3-B477-F2FDAA23CFDA}"/>
@@ -634,7 +623,7 @@
             <mc:AlternateContent>
               <mc:Choice Requires="wps">
                 <w:drawing>
-                  <wp:anchor distT="0" distB="0" distL="114300" distR="114300" simplePos="0" relativeHeight="251660288" behindDoc="0" locked="0" layoutInCell="1" allowOverlap="1" wp14:anchorId="7F48B97B" wp14:editId="2400AD7B">
+                  <wp:anchor distT="0" distB="0" distL="114300" distR="114300" simplePos="0" relativeHeight="251662336" behindDoc="0" locked="0" layoutInCell="1" allowOverlap="1" wp14:anchorId="188BF90A" wp14:editId="1732114F">
                     <wp:simplePos x="0" y="0"/>
                     <mc:AlternateContent>
                       <mc:Choice Requires="wp14">
@@ -660,10 +649,10 @@
                         </wp:positionV>
                       </mc:Fallback>
                     </mc:AlternateContent>
-                    <wp:extent cx="5753100" cy="525780"/>
-                    <wp:effectExtent l="0" t="0" r="10160" b="6350"/>
+                    <wp:extent cx="5369560" cy="525780"/>
+                    <wp:effectExtent l="0" t="0" r="13335" b="5080"/>
                     <wp:wrapSquare wrapText="bothSides"/>
-                    <wp:docPr id="113" name="Cuadro de texto 113"/>
+                    <wp:docPr id="21" name="Cuadro de texto 21"/>
                     <wp:cNvGraphicFramePr/>
                     <a:graphic xmlns:a="http://schemas.openxmlformats.org/drawingml/2006/main">
                       <a:graphicData uri="http://schemas.microsoft.com/office/word/2010/wordprocessingShape">
@@ -672,7 +661,7 @@
                           <wps:spPr>
                             <a:xfrm>
                               <a:off x="0" y="0"/>
-                              <a:ext cx="5753100" cy="525780"/>
+                              <a:ext cx="5549265" cy="3881120"/>
                             </a:xfrm>
                             <a:prstGeom prst="rect">
                               <a:avLst/>
@@ -719,7 +708,6 @@
                                       <w:szCs w:val="52"/>
                                     </w:rPr>
                                     <w:alias w:val="Título"/>
-                                    <w:tag w:val=""/>
                                     <w:id w:val="-1315561441"/>
                                     <w:dataBinding w:prefixMappings="xmlns:ns0='http://purl.org/dc/elements/1.1/' xmlns:ns1='http://schemas.openxmlformats.org/package/2006/metadata/core-properties' " w:xpath="/ns1:coreProperties[1]/ns0:title[1]" w:storeItemID="{6C3C8BC8-F283-45AE-878A-BAB7291924A1}"/>
                                     <w:text w:multiLine="1"/>
@@ -746,7 +734,6 @@
                                     <w:szCs w:val="36"/>
                                   </w:rPr>
                                   <w:alias w:val="Subtítulo"/>
-                                  <w:tag w:val=""/>
                                   <w:id w:val="1615247542"/>
                                   <w:dataBinding w:prefixMappings="xmlns:ns0='http://purl.org/dc/elements/1.1/' xmlns:ns1='http://schemas.openxmlformats.org/package/2006/metadata/core-properties' " w:xpath="/ns1:coreProperties[1]/ns0:subject[1]" w:storeItemID="{6C3C8BC8-F283-45AE-878A-BAB7291924A1}"/>
                                   <w:text/>
@@ -770,8 +757,19 @@
                                         <w:sz w:val="36"/>
                                         <w:szCs w:val="36"/>
                                       </w:rPr>
-                                      <w:t>UDEMY course</w:t>
+                                      <w:t xml:space="preserve">UDEMY </w:t>
                                     </w:r>
+                                    <w:proofErr w:type="spellStart"/>
+                                    <w:r>
+                                      <w:rPr>
+                                        <w:smallCaps/>
+                                        <w:color w:val="44546A" w:themeColor="text2"/>
+                                        <w:sz w:val="36"/>
+                                        <w:szCs w:val="36"/>
+                                      </w:rPr>
+                                      <w:t>course</w:t>
+                                    </w:r>
+                                    <w:proofErr w:type="spellEnd"/>
                                   </w:p>
                                 </w:sdtContent>
                               </w:sdt>
@@ -797,7 +795,7 @@
               </mc:Choice>
               <mc:Fallback>
                 <w:pict>
-                  <v:shape w14:anchorId="7F48B97B" id="Cuadro de texto 113" o:spid="_x0000_s1028" type="#_x0000_t202" style="position:absolute;margin-left:0;margin-top:0;width:453pt;height:41.4pt;z-index:251660288;visibility:visible;mso-wrap-style:square;mso-width-percent:734;mso-height-percent:363;mso-left-percent:150;mso-top-percent:455;mso-wrap-distance-left:9pt;mso-wrap-distance-top:0;mso-wrap-distance-right:9pt;mso-wrap-distance-bottom:0;mso-position-horizontal-relative:page;mso-position-vertical-relative:page;mso-width-percent:734;mso-height-percent:363;mso-left-percent:150;mso-top-percent:455;mso-width-relative:page;mso-height-relative:page;v-text-anchor:bottom" o:gfxdata="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" filled="f" stroked="f" strokeweight=".5pt">
+                  <v:shape w14:anchorId="188BF90A" id="Cuadro de texto 21" o:spid="_x0000_s1028" type="#_x0000_t202" style="position:absolute;margin-left:0;margin-top:0;width:422.8pt;height:41.4pt;z-index:251662336;visibility:visible;mso-wrap-style:square;mso-width-percent:734;mso-height-percent:363;mso-left-percent:150;mso-top-percent:455;mso-wrap-distance-left:9pt;mso-wrap-distance-top:0;mso-wrap-distance-right:9pt;mso-wrap-distance-bottom:0;mso-position-horizontal-relative:page;mso-position-vertical-relative:page;mso-width-percent:734;mso-height-percent:363;mso-left-percent:150;mso-top-percent:455;mso-width-relative:page;mso-height-relative:page;v-text-anchor:bottom" o:gfxdata="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" filled="f" stroked="f" strokeweight=".5pt">
                     <v:textbox inset="0,0,0,0">
                       <w:txbxContent>
                         <w:p>
@@ -820,7 +818,6 @@
                                 <w:szCs w:val="52"/>
                               </w:rPr>
                               <w:alias w:val="Título"/>
-                              <w:tag w:val=""/>
                               <w:id w:val="-1315561441"/>
                               <w:dataBinding w:prefixMappings="xmlns:ns0='http://purl.org/dc/elements/1.1/' xmlns:ns1='http://schemas.openxmlformats.org/package/2006/metadata/core-properties' " w:xpath="/ns1:coreProperties[1]/ns0:title[1]" w:storeItemID="{6C3C8BC8-F283-45AE-878A-BAB7291924A1}"/>
                               <w:text w:multiLine="1"/>
@@ -847,7 +844,6 @@
                               <w:szCs w:val="36"/>
                             </w:rPr>
                             <w:alias w:val="Subtítulo"/>
-                            <w:tag w:val=""/>
                             <w:id w:val="1615247542"/>
                             <w:dataBinding w:prefixMappings="xmlns:ns0='http://purl.org/dc/elements/1.1/' xmlns:ns1='http://schemas.openxmlformats.org/package/2006/metadata/core-properties' " w:xpath="/ns1:coreProperties[1]/ns0:subject[1]" w:storeItemID="{6C3C8BC8-F283-45AE-878A-BAB7291924A1}"/>
                             <w:text/>
@@ -871,8 +867,19 @@
                                   <w:sz w:val="36"/>
                                   <w:szCs w:val="36"/>
                                 </w:rPr>
-                                <w:t>UDEMY course</w:t>
+                                <w:t xml:space="preserve">UDEMY </w:t>
                               </w:r>
+                              <w:proofErr w:type="spellStart"/>
+                              <w:r>
+                                <w:rPr>
+                                  <w:smallCaps/>
+                                  <w:color w:val="44546A" w:themeColor="text2"/>
+                                  <w:sz w:val="36"/>
+                                  <w:szCs w:val="36"/>
+                                </w:rPr>
+                                <w:t>course</w:t>
+                              </w:r>
+                              <w:proofErr w:type="spellEnd"/>
                             </w:p>
                           </w:sdtContent>
                         </w:sdt>
@@ -891,7 +898,7 @@
             <mc:AlternateContent>
               <mc:Choice Requires="wpg">
                 <w:drawing>
-                  <wp:anchor distT="0" distB="0" distL="114300" distR="114300" simplePos="0" relativeHeight="251659264" behindDoc="0" locked="0" layoutInCell="1" allowOverlap="1" wp14:anchorId="490BFCA8" wp14:editId="6BE8A2FA">
+                  <wp:anchor distT="0" distB="0" distL="114300" distR="114300" simplePos="0" relativeHeight="251663360" behindDoc="0" locked="0" layoutInCell="1" allowOverlap="1" wp14:anchorId="4CDDBDC3" wp14:editId="247B95C0">
                     <wp:simplePos x="0" y="0"/>
                     <mc:AlternateContent>
                       <mc:Choice Requires="wp14">
@@ -908,10 +915,10 @@
                     <wp:positionV relativeFrom="page">
                       <wp:align>center</wp:align>
                     </wp:positionV>
-                    <wp:extent cx="228600" cy="9144000"/>
-                    <wp:effectExtent l="0" t="0" r="3175" b="635"/>
+                    <wp:extent cx="212090" cy="9144000"/>
+                    <wp:effectExtent l="0" t="0" r="16510" b="571500"/>
                     <wp:wrapNone/>
-                    <wp:docPr id="114" name="Grupo 114"/>
+                    <wp:docPr id="20" name="Grupo 20"/>
                     <wp:cNvGraphicFramePr/>
                     <a:graphic xmlns:a="http://schemas.openxmlformats.org/drawingml/2006/main">
                       <a:graphicData uri="http://schemas.microsoft.com/office/word/2010/wordprocessingGroup">
@@ -920,13 +927,13 @@
                           <wpg:grpSpPr>
                             <a:xfrm>
                               <a:off x="0" y="0"/>
-                              <a:ext cx="228600" cy="9144000"/>
+                              <a:ext cx="219075" cy="9719310"/>
                               <a:chOff x="0" y="0"/>
                               <a:chExt cx="228600" cy="9144000"/>
                             </a:xfrm>
                           </wpg:grpSpPr>
                           <wps:wsp>
-                            <wps:cNvPr id="115" name="Rectángulo 115"/>
+                            <wps:cNvPr id="27" name="Rectángulo 27"/>
                             <wps:cNvSpPr/>
                             <wps:spPr>
                               <a:xfrm>
@@ -959,7 +966,7 @@
                                 <a:schemeClr val="lt1"/>
                               </a:fontRef>
                             </wps:style>
-                            <wps:bodyPr rot="0" spcFirstLastPara="0" vertOverflow="overflow" horzOverflow="overflow" vert="horz" wrap="square" lIns="91440" tIns="45720" rIns="91440" bIns="45720" numCol="1" spcCol="0" rtlCol="0" fromWordArt="0" anchor="ctr" anchorCtr="0" forceAA="0" compatLnSpc="1">
+                            <wps:bodyPr rot="0" spcFirstLastPara="0" vert="horz" wrap="square" lIns="91440" tIns="45720" rIns="91440" bIns="45720" numCol="1" spcCol="0" rtlCol="0" fromWordArt="0" anchor="ctr" anchorCtr="0" forceAA="0" compatLnSpc="1">
                               <a:prstTxWarp prst="textNoShape">
                                 <a:avLst/>
                               </a:prstTxWarp>
@@ -967,7 +974,7 @@
                             </wps:bodyPr>
                           </wps:wsp>
                           <wps:wsp>
-                            <wps:cNvPr id="116" name="Rectángulo 116"/>
+                            <wps:cNvPr id="28" name="Rectángulo 28"/>
                             <wps:cNvSpPr>
                               <a:spLocks noChangeAspect="1"/>
                             </wps:cNvSpPr>
@@ -1002,7 +1009,7 @@
                                 <a:schemeClr val="lt1"/>
                               </a:fontRef>
                             </wps:style>
-                            <wps:bodyPr rot="0" spcFirstLastPara="0" vertOverflow="overflow" horzOverflow="overflow" vert="horz" wrap="square" lIns="91440" tIns="45720" rIns="91440" bIns="45720" numCol="1" spcCol="0" rtlCol="0" fromWordArt="0" anchor="ctr" anchorCtr="0" forceAA="0" compatLnSpc="1">
+                            <wps:bodyPr rot="0" spcFirstLastPara="0" vert="horz" wrap="square" lIns="91440" tIns="45720" rIns="91440" bIns="45720" numCol="1" spcCol="0" rtlCol="0" fromWordArt="0" anchor="ctr" anchorCtr="0" forceAA="0" compatLnSpc="1">
                               <a:prstTxWarp prst="textNoShape">
                                 <a:avLst/>
                               </a:prstTxWarp>
@@ -1013,19 +1020,19 @@
                       </a:graphicData>
                     </a:graphic>
                     <wp14:sizeRelH relativeFrom="page">
-                      <wp14:pctWidth>2900</wp14:pctWidth>
+                      <wp14:pctWidth>0</wp14:pctWidth>
                     </wp14:sizeRelH>
                     <wp14:sizeRelV relativeFrom="page">
-                      <wp14:pctHeight>90900</wp14:pctHeight>
+                      <wp14:pctHeight>0</wp14:pctHeight>
                     </wp14:sizeRelV>
                   </wp:anchor>
                 </w:drawing>
               </mc:Choice>
               <mc:Fallback>
                 <w:pict>
-                  <v:group w14:anchorId="7930012B" id="Grupo 114" o:spid="_x0000_s1026" style="position:absolute;margin-left:0;margin-top:0;width:18pt;height:10in;z-index:251659264;mso-width-percent:29;mso-height-percent:909;mso-left-percent:45;mso-position-horizontal-relative:page;mso-position-vertical:center;mso-position-vertical-relative:page;mso-width-percent:29;mso-height-percent:909;mso-left-percent:45" coordsize="2286,91440" o:gfxdata="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">
-                    <v:rect id="Rectángulo 115" o:spid="_x0000_s1027" style="position:absolute;width:2286;height:87820;visibility:visible;mso-wrap-style:square;v-text-anchor:middle" o:gfxdata="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" fillcolor="#ed7d31 [3205]" stroked="f" strokeweight="1pt"/>
-                    <v:rect id="Rectángulo 116" o:spid="_x0000_s1028" style="position:absolute;top:89154;width:2286;height:2286;visibility:visible;mso-wrap-style:square;v-text-anchor:middle" o:gfxdata="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" fillcolor="#4472c4 [3204]" stroked="f" strokeweight="1pt">
+                  <v:group w14:anchorId="006B50BB" id="Grupo 20" o:spid="_x0000_s1026" style="position:absolute;margin-left:0;margin-top:0;width:16.7pt;height:10in;z-index:251663360;mso-left-percent:45;mso-position-horizontal-relative:page;mso-position-vertical:center;mso-position-vertical-relative:page;mso-left-percent:45" coordsize="2286,91440" o:gfxdata="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">
+                    <v:rect id="Rectángulo 27" o:spid="_x0000_s1027" style="position:absolute;width:2286;height:87820;visibility:visible;mso-wrap-style:square;v-text-anchor:middle" o:gfxdata="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" fillcolor="#ed7d31 [3205]" stroked="f" strokeweight="1pt"/>
+                    <v:rect id="Rectángulo 28" o:spid="_x0000_s1028" style="position:absolute;top:89154;width:2286;height:2286;visibility:visible;mso-wrap-style:square;v-text-anchor:middle" o:gfxdata="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" fillcolor="#4472c4 [3204]" stroked="f" strokeweight="1pt">
                       <o:lock v:ext="edit" aspectratio="t"/>
                     </v:rect>
                     <w10:wrap anchorx="page" anchory="page"/>
@@ -1043,7 +1050,7 @@
     <w:p/>
     <w:p>
       <w:pPr>
-        <w:spacing w:after="160" w:line="259" w:lineRule="auto"/>
+        <w:spacing w:after="160" w:line="256" w:lineRule="auto"/>
       </w:pPr>
       <w:r>
         <w:br w:type="page"/>
@@ -1075,7 +1082,23 @@
     </w:p>
     <w:p>
       <w:r>
-        <w:t>Git establece una línea del tiempo desde que se crea el repo hasta el día de hoy. Durante esa línea del tiempo vamos tomando fotografías de como se encuentra el proyecto, los llamados commits, de tal manera que siempre podremos volver a alguno de esos momentos.</w:t>
+        <w:t xml:space="preserve">Git establece una línea del tiempo desde que se crea el repo hasta el día de hoy. Durante esa línea del tiempo vamos tomando fotografías de </w:t>
+      </w:r>
+      <w:proofErr w:type="spellStart"/>
+      <w:r>
+        <w:t>como</w:t>
+      </w:r>
+      <w:proofErr w:type="spellEnd"/>
+      <w:r>
+        <w:t xml:space="preserve"> se encuentra el proyecto, los llamados </w:t>
+      </w:r>
+      <w:proofErr w:type="spellStart"/>
+      <w:r>
+        <w:t>commits</w:t>
+      </w:r>
+      <w:proofErr w:type="spellEnd"/>
+      <w:r>
+        <w:t>, de tal manera que siempre podremos volver a alguno de esos momentos.</w:t>
       </w:r>
     </w:p>
     <w:p/>
@@ -1103,7 +1126,21 @@
         <w:rPr>
           <w:rStyle w:val="Referenciasutil"/>
         </w:rPr>
-        <w:t>Usamos: config global</w:t>
+        <w:t xml:space="preserve">Usamos: </w:t>
+      </w:r>
+      <w:proofErr w:type="spellStart"/>
+      <w:r>
+        <w:rPr>
+          <w:rStyle w:val="Referenciasutil"/>
+        </w:rPr>
+        <w:t>config</w:t>
+      </w:r>
+      <w:proofErr w:type="spellEnd"/>
+      <w:r>
+        <w:rPr>
+          <w:rStyle w:val="Referenciasutil"/>
+        </w:rPr>
+        <w:t xml:space="preserve"> global</w:t>
       </w:r>
     </w:p>
     <w:p>
@@ -1112,10 +1149,10 @@
           <w:noProof/>
         </w:rPr>
         <w:drawing>
-          <wp:inline distT="0" distB="0" distL="0" distR="0" wp14:anchorId="5D6ADFA6" wp14:editId="66DA5087">
-            <wp:extent cx="5400040" cy="465455"/>
-            <wp:effectExtent l="0" t="0" r="0" b="0"/>
-            <wp:docPr id="2" name="Imagen 2"/>
+          <wp:inline distT="0" distB="0" distL="0" distR="0" wp14:anchorId="71C5C677" wp14:editId="745CBB57">
+            <wp:extent cx="5398770" cy="469265"/>
+            <wp:effectExtent l="0" t="0" r="0" b="6985"/>
+            <wp:docPr id="19" name="Imagen 19"/>
             <wp:cNvGraphicFramePr>
               <a:graphicFrameLocks xmlns:a="http://schemas.openxmlformats.org/drawingml/2006/main" noChangeAspect="1"/>
             </wp:cNvGraphicFramePr>
@@ -1123,23 +1160,36 @@
               <a:graphicData uri="http://schemas.openxmlformats.org/drawingml/2006/picture">
                 <pic:pic xmlns:pic="http://schemas.openxmlformats.org/drawingml/2006/picture">
                   <pic:nvPicPr>
-                    <pic:cNvPr id="1" name=""/>
-                    <pic:cNvPicPr/>
+                    <pic:cNvPr id="0" name="Imagen 2"/>
+                    <pic:cNvPicPr>
+                      <a:picLocks noChangeAspect="1" noChangeArrowheads="1"/>
+                    </pic:cNvPicPr>
                   </pic:nvPicPr>
                   <pic:blipFill>
-                    <a:blip r:embed="rId7"/>
+                    <a:blip r:embed="rId7">
+                      <a:extLst>
+                        <a:ext uri="{28A0092B-C50C-407E-A947-70E740481C1C}">
+                          <a14:useLocalDpi xmlns:a14="http://schemas.microsoft.com/office/drawing/2010/main" val="0"/>
+                        </a:ext>
+                      </a:extLst>
+                    </a:blip>
+                    <a:srcRect/>
                     <a:stretch>
                       <a:fillRect/>
                     </a:stretch>
                   </pic:blipFill>
-                  <pic:spPr>
+                  <pic:spPr bwMode="auto">
                     <a:xfrm>
                       <a:off x="0" y="0"/>
-                      <a:ext cx="5400040" cy="465455"/>
+                      <a:ext cx="5398770" cy="469265"/>
                     </a:xfrm>
                     <a:prstGeom prst="rect">
                       <a:avLst/>
                     </a:prstGeom>
+                    <a:noFill/>
+                    <a:ln>
+                      <a:noFill/>
+                    </a:ln>
                   </pic:spPr>
                 </pic:pic>
               </a:graphicData>
@@ -1154,10 +1204,10 @@
           <w:noProof/>
         </w:rPr>
         <w:drawing>
-          <wp:inline distT="0" distB="0" distL="0" distR="0" wp14:anchorId="504202B4" wp14:editId="0ABB1296">
-            <wp:extent cx="5400040" cy="435610"/>
-            <wp:effectExtent l="0" t="0" r="0" b="2540"/>
-            <wp:docPr id="3" name="Imagen 3"/>
+          <wp:inline distT="0" distB="0" distL="0" distR="0" wp14:anchorId="4B5BC142" wp14:editId="2AF2B50D">
+            <wp:extent cx="5398770" cy="437515"/>
+            <wp:effectExtent l="0" t="0" r="0" b="635"/>
+            <wp:docPr id="18" name="Imagen 18"/>
             <wp:cNvGraphicFramePr>
               <a:graphicFrameLocks xmlns:a="http://schemas.openxmlformats.org/drawingml/2006/main" noChangeAspect="1"/>
             </wp:cNvGraphicFramePr>
@@ -1165,23 +1215,36 @@
               <a:graphicData uri="http://schemas.openxmlformats.org/drawingml/2006/picture">
                 <pic:pic xmlns:pic="http://schemas.openxmlformats.org/drawingml/2006/picture">
                   <pic:nvPicPr>
-                    <pic:cNvPr id="1" name=""/>
-                    <pic:cNvPicPr/>
+                    <pic:cNvPr id="0" name="Imagen 3"/>
+                    <pic:cNvPicPr>
+                      <a:picLocks noChangeAspect="1" noChangeArrowheads="1"/>
+                    </pic:cNvPicPr>
                   </pic:nvPicPr>
                   <pic:blipFill>
-                    <a:blip r:embed="rId8"/>
+                    <a:blip r:embed="rId8">
+                      <a:extLst>
+                        <a:ext uri="{28A0092B-C50C-407E-A947-70E740481C1C}">
+                          <a14:useLocalDpi xmlns:a14="http://schemas.microsoft.com/office/drawing/2010/main" val="0"/>
+                        </a:ext>
+                      </a:extLst>
+                    </a:blip>
+                    <a:srcRect/>
                     <a:stretch>
                       <a:fillRect/>
                     </a:stretch>
                   </pic:blipFill>
-                  <pic:spPr>
+                  <pic:spPr bwMode="auto">
                     <a:xfrm>
                       <a:off x="0" y="0"/>
-                      <a:ext cx="5400040" cy="435610"/>
+                      <a:ext cx="5398770" cy="437515"/>
                     </a:xfrm>
                     <a:prstGeom prst="rect">
                       <a:avLst/>
                     </a:prstGeom>
+                    <a:noFill/>
+                    <a:ln>
+                      <a:noFill/>
+                    </a:ln>
                   </pic:spPr>
                 </pic:pic>
               </a:graphicData>
@@ -1201,10 +1264,10 @@
           <w:noProof/>
         </w:rPr>
         <w:drawing>
-          <wp:inline distT="0" distB="0" distL="0" distR="0" wp14:anchorId="7C48E7BC" wp14:editId="089BD9EB">
-            <wp:extent cx="5400040" cy="743585"/>
-            <wp:effectExtent l="0" t="0" r="0" b="0"/>
-            <wp:docPr id="4" name="Imagen 4"/>
+          <wp:inline distT="0" distB="0" distL="0" distR="0" wp14:anchorId="1A11EEE6" wp14:editId="645C485A">
+            <wp:extent cx="5398770" cy="739775"/>
+            <wp:effectExtent l="0" t="0" r="0" b="3175"/>
+            <wp:docPr id="17" name="Imagen 17"/>
             <wp:cNvGraphicFramePr>
               <a:graphicFrameLocks xmlns:a="http://schemas.openxmlformats.org/drawingml/2006/main" noChangeAspect="1"/>
             </wp:cNvGraphicFramePr>
@@ -1212,23 +1275,36 @@
               <a:graphicData uri="http://schemas.openxmlformats.org/drawingml/2006/picture">
                 <pic:pic xmlns:pic="http://schemas.openxmlformats.org/drawingml/2006/picture">
                   <pic:nvPicPr>
-                    <pic:cNvPr id="1" name=""/>
-                    <pic:cNvPicPr/>
+                    <pic:cNvPr id="0" name="Imagen 4"/>
+                    <pic:cNvPicPr>
+                      <a:picLocks noChangeAspect="1" noChangeArrowheads="1"/>
+                    </pic:cNvPicPr>
                   </pic:nvPicPr>
                   <pic:blipFill>
-                    <a:blip r:embed="rId9"/>
+                    <a:blip r:embed="rId9">
+                      <a:extLst>
+                        <a:ext uri="{28A0092B-C50C-407E-A947-70E740481C1C}">
+                          <a14:useLocalDpi xmlns:a14="http://schemas.microsoft.com/office/drawing/2010/main" val="0"/>
+                        </a:ext>
+                      </a:extLst>
+                    </a:blip>
+                    <a:srcRect/>
                     <a:stretch>
                       <a:fillRect/>
                     </a:stretch>
                   </pic:blipFill>
-                  <pic:spPr>
+                  <pic:spPr bwMode="auto">
                     <a:xfrm>
                       <a:off x="0" y="0"/>
-                      <a:ext cx="5400040" cy="743585"/>
+                      <a:ext cx="5398770" cy="739775"/>
                     </a:xfrm>
                     <a:prstGeom prst="rect">
                       <a:avLst/>
                     </a:prstGeom>
+                    <a:noFill/>
+                    <a:ln>
+                      <a:noFill/>
+                    </a:ln>
                   </pic:spPr>
                 </pic:pic>
               </a:graphicData>
@@ -1239,10 +1315,20 @@
     </w:p>
     <w:p>
       <w:r>
-        <w:t>Podemos ir directamente al archivo q almacena esta información</w:t>
-      </w:r>
-      <w:r>
-        <w:t xml:space="preserve"> en .gitconfig y alterarla(no recomendable)</w:t>
+        <w:t xml:space="preserve">Podemos ir directamente al archivo q almacena esta información </w:t>
+      </w:r>
+      <w:proofErr w:type="gramStart"/>
+      <w:r>
+        <w:t>en .</w:t>
+      </w:r>
+      <w:proofErr w:type="spellStart"/>
+      <w:r>
+        <w:t>gitconfig</w:t>
+      </w:r>
+      <w:proofErr w:type="spellEnd"/>
+      <w:proofErr w:type="gramEnd"/>
+      <w:r>
+        <w:t xml:space="preserve"> y alterarla(no recomendable)</w:t>
       </w:r>
     </w:p>
     <w:p>
@@ -1251,10 +1337,10 @@
           <w:noProof/>
         </w:rPr>
         <w:drawing>
-          <wp:inline distT="0" distB="0" distL="0" distR="0" wp14:anchorId="56E323D8" wp14:editId="71849D22">
-            <wp:extent cx="5400040" cy="373711"/>
-            <wp:effectExtent l="0" t="0" r="0" b="7620"/>
-            <wp:docPr id="6" name="Imagen 6"/>
+          <wp:inline distT="0" distB="0" distL="0" distR="0" wp14:anchorId="3D06B2F0" wp14:editId="41A1042D">
+            <wp:extent cx="5398770" cy="374015"/>
+            <wp:effectExtent l="0" t="0" r="0" b="6985"/>
+            <wp:docPr id="16" name="Imagen 16"/>
             <wp:cNvGraphicFramePr>
               <a:graphicFrameLocks xmlns:a="http://schemas.openxmlformats.org/drawingml/2006/main" noChangeAspect="1"/>
             </wp:cNvGraphicFramePr>
@@ -1262,23 +1348,36 @@
               <a:graphicData uri="http://schemas.openxmlformats.org/drawingml/2006/picture">
                 <pic:pic xmlns:pic="http://schemas.openxmlformats.org/drawingml/2006/picture">
                   <pic:nvPicPr>
-                    <pic:cNvPr id="1" name=""/>
-                    <pic:cNvPicPr/>
+                    <pic:cNvPr id="0" name="Imagen 6"/>
+                    <pic:cNvPicPr>
+                      <a:picLocks noChangeAspect="1" noChangeArrowheads="1"/>
+                    </pic:cNvPicPr>
                   </pic:nvPicPr>
                   <pic:blipFill>
-                    <a:blip r:embed="rId10"/>
+                    <a:blip r:embed="rId10">
+                      <a:extLst>
+                        <a:ext uri="{28A0092B-C50C-407E-A947-70E740481C1C}">
+                          <a14:useLocalDpi xmlns:a14="http://schemas.microsoft.com/office/drawing/2010/main" val="0"/>
+                        </a:ext>
+                      </a:extLst>
+                    </a:blip>
+                    <a:srcRect/>
                     <a:stretch>
                       <a:fillRect/>
                     </a:stretch>
                   </pic:blipFill>
-                  <pic:spPr>
+                  <pic:spPr bwMode="auto">
                     <a:xfrm>
                       <a:off x="0" y="0"/>
-                      <a:ext cx="5417178" cy="374897"/>
+                      <a:ext cx="5398770" cy="374015"/>
                     </a:xfrm>
                     <a:prstGeom prst="rect">
                       <a:avLst/>
                     </a:prstGeom>
+                    <a:noFill/>
+                    <a:ln>
+                      <a:noFill/>
+                    </a:ln>
                   </pic:spPr>
                 </pic:pic>
               </a:graphicData>
@@ -1293,10 +1392,10 @@
           <w:noProof/>
         </w:rPr>
         <w:drawing>
-          <wp:inline distT="0" distB="0" distL="0" distR="0" wp14:anchorId="5DCEFC14" wp14:editId="046F897E">
-            <wp:extent cx="2806811" cy="1929517"/>
+          <wp:inline distT="0" distB="0" distL="0" distR="0" wp14:anchorId="450B82AB" wp14:editId="2B388786">
+            <wp:extent cx="2806700" cy="1924050"/>
             <wp:effectExtent l="0" t="0" r="0" b="0"/>
-            <wp:docPr id="5" name="Imagen 5"/>
+            <wp:docPr id="15" name="Imagen 15"/>
             <wp:cNvGraphicFramePr>
               <a:graphicFrameLocks xmlns:a="http://schemas.openxmlformats.org/drawingml/2006/main" noChangeAspect="1"/>
             </wp:cNvGraphicFramePr>
@@ -1304,23 +1403,36 @@
               <a:graphicData uri="http://schemas.openxmlformats.org/drawingml/2006/picture">
                 <pic:pic xmlns:pic="http://schemas.openxmlformats.org/drawingml/2006/picture">
                   <pic:nvPicPr>
-                    <pic:cNvPr id="1" name=""/>
-                    <pic:cNvPicPr/>
+                    <pic:cNvPr id="0" name="Imagen 5"/>
+                    <pic:cNvPicPr>
+                      <a:picLocks noChangeAspect="1" noChangeArrowheads="1"/>
+                    </pic:cNvPicPr>
                   </pic:nvPicPr>
                   <pic:blipFill>
-                    <a:blip r:embed="rId11"/>
+                    <a:blip r:embed="rId11">
+                      <a:extLst>
+                        <a:ext uri="{28A0092B-C50C-407E-A947-70E740481C1C}">
+                          <a14:useLocalDpi xmlns:a14="http://schemas.microsoft.com/office/drawing/2010/main" val="0"/>
+                        </a:ext>
+                      </a:extLst>
+                    </a:blip>
+                    <a:srcRect/>
                     <a:stretch>
                       <a:fillRect/>
                     </a:stretch>
                   </pic:blipFill>
-                  <pic:spPr>
+                  <pic:spPr bwMode="auto">
                     <a:xfrm>
                       <a:off x="0" y="0"/>
-                      <a:ext cx="2813974" cy="1934441"/>
+                      <a:ext cx="2806700" cy="1924050"/>
                     </a:xfrm>
                     <a:prstGeom prst="rect">
                       <a:avLst/>
                     </a:prstGeom>
+                    <a:noFill/>
+                    <a:ln>
+                      <a:noFill/>
+                    </a:ln>
                   </pic:spPr>
                 </pic:pic>
               </a:graphicData>
@@ -1340,26 +1452,20 @@
           <w:rStyle w:val="Referenciasutil"/>
         </w:rPr>
         <w:lastRenderedPageBreak/>
-        <w:t xml:space="preserve">Usamos: </w:t>
-      </w:r>
-      <w:r>
-        <w:rPr>
-          <w:rStyle w:val="Referenciasutil"/>
-        </w:rPr>
-        <w:t>status add commit</w:t>
+        <w:t xml:space="preserve">Usamos: status add commit .gitignore </w:t>
       </w:r>
     </w:p>
     <w:p>
-      <w:pPr>
-        <w:rPr>
-          <w:u w:color="7F7F7F" w:themeColor="text1" w:themeTint="80"/>
-        </w:rPr>
-      </w:pPr>
-      <w:r>
-        <w:rPr>
-          <w:u w:color="7F7F7F" w:themeColor="text1" w:themeTint="80"/>
-        </w:rPr>
-        <w:t xml:space="preserve">Cuando queremos ver el estado de git usamos git status y si hay cambias que hay que incluir usamos git add. </w:t>
+      <w:r>
+        <w:t xml:space="preserve">Cuando queremos ver el estado de git usamos git status y si hay cambias que hay que incluir usamos git </w:t>
+      </w:r>
+      <w:proofErr w:type="spellStart"/>
+      <w:r>
+        <w:t>add</w:t>
+      </w:r>
+      <w:proofErr w:type="spellEnd"/>
+      <w:r>
+        <w:t xml:space="preserve">. </w:t>
       </w:r>
     </w:p>
     <w:p>
@@ -1368,10 +1474,10 @@
           <w:noProof/>
         </w:rPr>
         <w:drawing>
-          <wp:inline distT="0" distB="0" distL="0" distR="0" wp14:anchorId="3F95D099" wp14:editId="3316FD10">
-            <wp:extent cx="5400040" cy="1960880"/>
-            <wp:effectExtent l="0" t="0" r="0" b="1270"/>
-            <wp:docPr id="8" name="Imagen 8"/>
+          <wp:inline distT="0" distB="0" distL="0" distR="0" wp14:anchorId="65A0C006" wp14:editId="69DAF854">
+            <wp:extent cx="5398770" cy="1964055"/>
+            <wp:effectExtent l="0" t="0" r="0" b="0"/>
+            <wp:docPr id="14" name="Imagen 14"/>
             <wp:cNvGraphicFramePr>
               <a:graphicFrameLocks xmlns:a="http://schemas.openxmlformats.org/drawingml/2006/main" noChangeAspect="1"/>
             </wp:cNvGraphicFramePr>
@@ -1379,23 +1485,36 @@
               <a:graphicData uri="http://schemas.openxmlformats.org/drawingml/2006/picture">
                 <pic:pic xmlns:pic="http://schemas.openxmlformats.org/drawingml/2006/picture">
                   <pic:nvPicPr>
-                    <pic:cNvPr id="1" name=""/>
-                    <pic:cNvPicPr/>
+                    <pic:cNvPr id="0" name="Imagen 8"/>
+                    <pic:cNvPicPr>
+                      <a:picLocks noChangeAspect="1" noChangeArrowheads="1"/>
+                    </pic:cNvPicPr>
                   </pic:nvPicPr>
                   <pic:blipFill>
-                    <a:blip r:embed="rId12"/>
+                    <a:blip r:embed="rId12">
+                      <a:extLst>
+                        <a:ext uri="{28A0092B-C50C-407E-A947-70E740481C1C}">
+                          <a14:useLocalDpi xmlns:a14="http://schemas.microsoft.com/office/drawing/2010/main" val="0"/>
+                        </a:ext>
+                      </a:extLst>
+                    </a:blip>
+                    <a:srcRect/>
                     <a:stretch>
                       <a:fillRect/>
                     </a:stretch>
                   </pic:blipFill>
-                  <pic:spPr>
+                  <pic:spPr bwMode="auto">
                     <a:xfrm>
                       <a:off x="0" y="0"/>
-                      <a:ext cx="5400040" cy="1960880"/>
+                      <a:ext cx="5398770" cy="1964055"/>
                     </a:xfrm>
                     <a:prstGeom prst="rect">
                       <a:avLst/>
                     </a:prstGeom>
+                    <a:noFill/>
+                    <a:ln>
+                      <a:noFill/>
+                    </a:ln>
                   </pic:spPr>
                 </pic:pic>
               </a:graphicData>
@@ -1410,10 +1529,10 @@
           <w:noProof/>
         </w:rPr>
         <w:drawing>
-          <wp:inline distT="0" distB="0" distL="0" distR="0" wp14:anchorId="5787B79D" wp14:editId="19D85F4B">
-            <wp:extent cx="5400040" cy="1118235"/>
-            <wp:effectExtent l="0" t="0" r="0" b="5715"/>
-            <wp:docPr id="10" name="Imagen 10"/>
+          <wp:inline distT="0" distB="0" distL="0" distR="0" wp14:anchorId="62F38137" wp14:editId="3EDFCDC1">
+            <wp:extent cx="5398770" cy="1113155"/>
+            <wp:effectExtent l="0" t="0" r="0" b="0"/>
+            <wp:docPr id="13" name="Imagen 13"/>
             <wp:cNvGraphicFramePr>
               <a:graphicFrameLocks xmlns:a="http://schemas.openxmlformats.org/drawingml/2006/main" noChangeAspect="1"/>
             </wp:cNvGraphicFramePr>
@@ -1421,23 +1540,36 @@
               <a:graphicData uri="http://schemas.openxmlformats.org/drawingml/2006/picture">
                 <pic:pic xmlns:pic="http://schemas.openxmlformats.org/drawingml/2006/picture">
                   <pic:nvPicPr>
-                    <pic:cNvPr id="1" name=""/>
-                    <pic:cNvPicPr/>
+                    <pic:cNvPr id="0" name="Imagen 10"/>
+                    <pic:cNvPicPr>
+                      <a:picLocks noChangeAspect="1" noChangeArrowheads="1"/>
+                    </pic:cNvPicPr>
                   </pic:nvPicPr>
                   <pic:blipFill>
-                    <a:blip r:embed="rId13"/>
+                    <a:blip r:embed="rId13">
+                      <a:extLst>
+                        <a:ext uri="{28A0092B-C50C-407E-A947-70E740481C1C}">
+                          <a14:useLocalDpi xmlns:a14="http://schemas.microsoft.com/office/drawing/2010/main" val="0"/>
+                        </a:ext>
+                      </a:extLst>
+                    </a:blip>
+                    <a:srcRect/>
                     <a:stretch>
                       <a:fillRect/>
                     </a:stretch>
                   </pic:blipFill>
-                  <pic:spPr>
+                  <pic:spPr bwMode="auto">
                     <a:xfrm>
                       <a:off x="0" y="0"/>
-                      <a:ext cx="5400040" cy="1118235"/>
+                      <a:ext cx="5398770" cy="1113155"/>
                     </a:xfrm>
                     <a:prstGeom prst="rect">
                       <a:avLst/>
                     </a:prstGeom>
+                    <a:noFill/>
+                    <a:ln>
+                      <a:noFill/>
+                    </a:ln>
                   </pic:spPr>
                 </pic:pic>
               </a:graphicData>
@@ -1448,12 +1580,36 @@
     </w:p>
     <w:p>
       <w:r>
-        <w:t>Al importar un repositorio hecho en Linux en un entorno Windows el final de las líneas en diferente, en Linux usan LF (line feed) y en Windows CR (carriage return).</w:t>
+        <w:t xml:space="preserve">Al importar un repositorio hecho en Linux en un entorno Windows el final de las líneas en diferente, en Linux usan LF (line </w:t>
+      </w:r>
+      <w:proofErr w:type="spellStart"/>
+      <w:r>
+        <w:t>feed</w:t>
+      </w:r>
+      <w:proofErr w:type="spellEnd"/>
+      <w:r>
+        <w:t>) y en Windows CR (</w:t>
+      </w:r>
+      <w:proofErr w:type="spellStart"/>
+      <w:r>
+        <w:t>carriage</w:t>
+      </w:r>
+      <w:proofErr w:type="spellEnd"/>
+      <w:r>
+        <w:t xml:space="preserve"> return).</w:t>
       </w:r>
     </w:p>
     <w:p>
       <w:r>
-        <w:t xml:space="preserve">Para tomar la foto del proyecto actual usamos commit -m “mensaje” </w:t>
+        <w:t xml:space="preserve">Para tomar la foto del proyecto actual usamos </w:t>
+      </w:r>
+      <w:proofErr w:type="spellStart"/>
+      <w:r>
+        <w:t>commit</w:t>
+      </w:r>
+      <w:proofErr w:type="spellEnd"/>
+      <w:r>
+        <w:t xml:space="preserve"> -m “mensaje” </w:t>
       </w:r>
     </w:p>
     <w:p>
@@ -1462,10 +1618,10 @@
           <w:noProof/>
         </w:rPr>
         <w:drawing>
-          <wp:inline distT="0" distB="0" distL="0" distR="0" wp14:anchorId="0FE00C1B" wp14:editId="786FB8A2">
-            <wp:extent cx="5400040" cy="1488440"/>
+          <wp:inline distT="0" distB="0" distL="0" distR="0" wp14:anchorId="32B10F6C" wp14:editId="276CD0B8">
+            <wp:extent cx="5398770" cy="1487170"/>
             <wp:effectExtent l="0" t="0" r="0" b="0"/>
-            <wp:docPr id="11" name="Imagen 11"/>
+            <wp:docPr id="12" name="Imagen 12"/>
             <wp:cNvGraphicFramePr>
               <a:graphicFrameLocks xmlns:a="http://schemas.openxmlformats.org/drawingml/2006/main" noChangeAspect="1"/>
             </wp:cNvGraphicFramePr>
@@ -1473,23 +1629,36 @@
               <a:graphicData uri="http://schemas.openxmlformats.org/drawingml/2006/picture">
                 <pic:pic xmlns:pic="http://schemas.openxmlformats.org/drawingml/2006/picture">
                   <pic:nvPicPr>
-                    <pic:cNvPr id="1" name=""/>
-                    <pic:cNvPicPr/>
+                    <pic:cNvPr id="0" name="Imagen 11"/>
+                    <pic:cNvPicPr>
+                      <a:picLocks noChangeAspect="1" noChangeArrowheads="1"/>
+                    </pic:cNvPicPr>
                   </pic:nvPicPr>
                   <pic:blipFill>
-                    <a:blip r:embed="rId14"/>
+                    <a:blip r:embed="rId14">
+                      <a:extLst>
+                        <a:ext uri="{28A0092B-C50C-407E-A947-70E740481C1C}">
+                          <a14:useLocalDpi xmlns:a14="http://schemas.microsoft.com/office/drawing/2010/main" val="0"/>
+                        </a:ext>
+                      </a:extLst>
+                    </a:blip>
+                    <a:srcRect/>
                     <a:stretch>
                       <a:fillRect/>
                     </a:stretch>
                   </pic:blipFill>
-                  <pic:spPr>
+                  <pic:spPr bwMode="auto">
                     <a:xfrm>
                       <a:off x="0" y="0"/>
-                      <a:ext cx="5400040" cy="1488440"/>
+                      <a:ext cx="5398770" cy="1487170"/>
                     </a:xfrm>
                     <a:prstGeom prst="rect">
                       <a:avLst/>
                     </a:prstGeom>
+                    <a:noFill/>
+                    <a:ln>
+                      <a:noFill/>
+                    </a:ln>
                   </pic:spPr>
                 </pic:pic>
               </a:graphicData>
@@ -1498,6 +1667,180 @@
         </w:drawing>
       </w:r>
     </w:p>
+    <w:p>
+      <w:r>
+        <w:t xml:space="preserve">Si queremos descartar algún tipo de archivo, para q no sea seguido por git creamos un </w:t>
+      </w:r>
+      <w:proofErr w:type="gramStart"/>
+      <w:r>
+        <w:t>archivo .</w:t>
+      </w:r>
+      <w:proofErr w:type="spellStart"/>
+      <w:r>
+        <w:t>gitignore</w:t>
+      </w:r>
+      <w:proofErr w:type="spellEnd"/>
+      <w:proofErr w:type="gramEnd"/>
+      <w:r>
+        <w:t xml:space="preserve"> con la ruta a los archivos que no queremos controlar.</w:t>
+      </w:r>
+    </w:p>
+    <w:p>
+      <w:r>
+        <w:rPr>
+          <w:noProof/>
+        </w:rPr>
+        <w:drawing>
+          <wp:inline distT="0" distB="0" distL="0" distR="0" wp14:anchorId="4DA9600D" wp14:editId="650EA606">
+            <wp:extent cx="4969510" cy="2401570"/>
+            <wp:effectExtent l="0" t="0" r="2540" b="0"/>
+            <wp:docPr id="9" name="Imagen 9"/>
+            <wp:cNvGraphicFramePr>
+              <a:graphicFrameLocks xmlns:a="http://schemas.openxmlformats.org/drawingml/2006/main" noChangeAspect="1"/>
+            </wp:cNvGraphicFramePr>
+            <a:graphic xmlns:a="http://schemas.openxmlformats.org/drawingml/2006/main">
+              <a:graphicData uri="http://schemas.openxmlformats.org/drawingml/2006/picture">
+                <pic:pic xmlns:pic="http://schemas.openxmlformats.org/drawingml/2006/picture">
+                  <pic:nvPicPr>
+                    <pic:cNvPr id="0" name="Imagen 12"/>
+                    <pic:cNvPicPr>
+                      <a:picLocks noChangeAspect="1" noChangeArrowheads="1"/>
+                    </pic:cNvPicPr>
+                  </pic:nvPicPr>
+                  <pic:blipFill>
+                    <a:blip r:embed="rId15">
+                      <a:extLst>
+                        <a:ext uri="{28A0092B-C50C-407E-A947-70E740481C1C}">
+                          <a14:useLocalDpi xmlns:a14="http://schemas.microsoft.com/office/drawing/2010/main" val="0"/>
+                        </a:ext>
+                      </a:extLst>
+                    </a:blip>
+                    <a:srcRect/>
+                    <a:stretch>
+                      <a:fillRect/>
+                    </a:stretch>
+                  </pic:blipFill>
+                  <pic:spPr bwMode="auto">
+                    <a:xfrm>
+                      <a:off x="0" y="0"/>
+                      <a:ext cx="4969510" cy="2401570"/>
+                    </a:xfrm>
+                    <a:prstGeom prst="rect">
+                      <a:avLst/>
+                    </a:prstGeom>
+                    <a:noFill/>
+                    <a:ln>
+                      <a:noFill/>
+                    </a:ln>
+                  </pic:spPr>
+                </pic:pic>
+              </a:graphicData>
+            </a:graphic>
+          </wp:inline>
+        </w:drawing>
+      </w:r>
+    </w:p>
+    <w:p>
+      <w:pPr>
+        <w:rPr>
+          <w:rStyle w:val="Referenciasutil"/>
+        </w:rPr>
+      </w:pPr>
+      <w:r>
+        <w:rPr>
+          <w:rStyle w:val="Referenciasutil"/>
+        </w:rPr>
+        <w:lastRenderedPageBreak/>
+        <w:t xml:space="preserve">Usamos: checkout </w:t>
+      </w:r>
+    </w:p>
+    <w:p>
+      <w:r>
+        <w:t xml:space="preserve">Imaginemos que por error modificamos un archivo o eliminamos su contenido. Con el comando </w:t>
+      </w:r>
+      <w:proofErr w:type="spellStart"/>
+      <w:r>
+        <w:t>checkout</w:t>
+      </w:r>
+      <w:proofErr w:type="spellEnd"/>
+      <w:r>
+        <w:t xml:space="preserve"> recuperamos el proyecto como estaba </w:t>
+      </w:r>
+      <w:r>
+        <w:rPr>
+          <w:highlight w:val="yellow"/>
+        </w:rPr>
+        <w:t xml:space="preserve">en el último </w:t>
+      </w:r>
+      <w:proofErr w:type="spellStart"/>
+      <w:r>
+        <w:rPr>
+          <w:highlight w:val="yellow"/>
+        </w:rPr>
+        <w:t>commit</w:t>
+      </w:r>
+      <w:proofErr w:type="spellEnd"/>
+      <w:r>
+        <w:t xml:space="preserve">. Esto también sirve para recuperar carpetas borradas </w:t>
+      </w:r>
+    </w:p>
+    <w:p>
+      <w:r>
+        <w:rPr>
+          <w:noProof/>
+        </w:rPr>
+        <w:drawing>
+          <wp:inline distT="0" distB="0" distL="0" distR="0" wp14:anchorId="75D6A6F0" wp14:editId="46E440D4">
+            <wp:extent cx="5398770" cy="485140"/>
+            <wp:effectExtent l="0" t="0" r="0" b="0"/>
+            <wp:docPr id="7" name="Imagen 7"/>
+            <wp:cNvGraphicFramePr>
+              <a:graphicFrameLocks xmlns:a="http://schemas.openxmlformats.org/drawingml/2006/main" noChangeAspect="1"/>
+            </wp:cNvGraphicFramePr>
+            <a:graphic xmlns:a="http://schemas.openxmlformats.org/drawingml/2006/main">
+              <a:graphicData uri="http://schemas.openxmlformats.org/drawingml/2006/picture">
+                <pic:pic xmlns:pic="http://schemas.openxmlformats.org/drawingml/2006/picture">
+                  <pic:nvPicPr>
+                    <pic:cNvPr id="0" name="Imagen 13"/>
+                    <pic:cNvPicPr>
+                      <a:picLocks noChangeAspect="1" noChangeArrowheads="1"/>
+                    </pic:cNvPicPr>
+                  </pic:nvPicPr>
+                  <pic:blipFill>
+                    <a:blip r:embed="rId16">
+                      <a:extLst>
+                        <a:ext uri="{28A0092B-C50C-407E-A947-70E740481C1C}">
+                          <a14:useLocalDpi xmlns:a14="http://schemas.microsoft.com/office/drawing/2010/main" val="0"/>
+                        </a:ext>
+                      </a:extLst>
+                    </a:blip>
+                    <a:srcRect/>
+                    <a:stretch>
+                      <a:fillRect/>
+                    </a:stretch>
+                  </pic:blipFill>
+                  <pic:spPr bwMode="auto">
+                    <a:xfrm>
+                      <a:off x="0" y="0"/>
+                      <a:ext cx="5398770" cy="485140"/>
+                    </a:xfrm>
+                    <a:prstGeom prst="rect">
+                      <a:avLst/>
+                    </a:prstGeom>
+                    <a:noFill/>
+                    <a:ln>
+                      <a:noFill/>
+                    </a:ln>
+                  </pic:spPr>
+                </pic:pic>
+              </a:graphicData>
+            </a:graphic>
+          </wp:inline>
+        </w:drawing>
+      </w:r>
+    </w:p>
+    <w:p/>
+    <w:p/>
     <w:sectPr>
       <w:pgSz w:w="11906" w:h="16838"/>
       <w:pgMar w:top="1417" w:right="1701" w:bottom="1417" w:left="1701" w:header="708" w:footer="708" w:gutter="0"/>
@@ -2053,7 +2396,7 @@
   <w:style w:type="paragraph" w:default="1" w:styleId="Normal">
     <w:name w:val="Normal"/>
     <w:qFormat/>
-    <w:rsid w:val="00AA6BAF"/>
+    <w:rsid w:val="0058570F"/>
     <w:pPr>
       <w:spacing w:after="120" w:line="240" w:lineRule="auto"/>
     </w:pPr>

--- a/Teoria/Curso_Git&GitHub.docx
+++ b/Teoria/Curso_Git&GitHub.docx
@@ -10,6 +10,7 @@
           <w:docPartUnique/>
         </w:docPartObj>
       </w:sdtPr>
+      <w:sdtEndPr/>
       <w:sdtContent>
         <w:p/>
         <w:p>
@@ -170,6 +171,7 @@
                                     <w:calendar w:val="gregorian"/>
                                   </w:date>
                                 </w:sdtPr>
+                                <w:sdtEndPr/>
                                 <w:sdtContent>
                                   <w:p>
                                     <w:pPr>
@@ -241,6 +243,7 @@
                               <w:calendar w:val="gregorian"/>
                             </w:date>
                           </w:sdtPr>
+                          <w:sdtEndPr/>
                           <w:sdtContent>
                             <w:p>
                               <w:pPr>
@@ -358,6 +361,7 @@
                                   <w:dataBinding w:prefixMappings="xmlns:ns0='http://purl.org/dc/elements/1.1/' xmlns:ns1='http://schemas.openxmlformats.org/package/2006/metadata/core-properties' " w:xpath="/ns1:coreProperties[1]/ns0:creator[1]" w:storeItemID="{6C3C8BC8-F283-45AE-878A-BAB7291924A1}"/>
                                   <w:text/>
                                 </w:sdtPr>
+                                <w:sdtEndPr/>
                                 <w:sdtContent>
                                   <w:p>
                                     <w:pPr>
@@ -407,6 +411,7 @@
                                     <w:dataBinding w:prefixMappings="xmlns:ns0='http://schemas.openxmlformats.org/officeDocument/2006/extended-properties' " w:xpath="/ns0:Properties[1]/ns0:Company[1]" w:storeItemID="{6668398D-A668-4E3E-A5EB-62B293D839F1}"/>
                                     <w:text/>
                                   </w:sdtPr>
+                                  <w:sdtEndPr/>
                                   <w:sdtContent>
                                     <w:r>
                                       <w:rPr>
@@ -444,6 +449,7 @@
                                     <w:dataBinding w:prefixMappings="xmlns:ns0='http://schemas.microsoft.com/office/2006/coverPageProps' " w:xpath="/ns0:CoverPageProperties[1]/ns0:CompanyAddress[1]" w:storeItemID="{55AF091B-3C7A-41E3-B477-F2FDAA23CFDA}"/>
                                     <w:text/>
                                   </w:sdtPr>
+                                  <w:sdtEndPr/>
                                   <w:sdtContent>
                                     <w:r>
                                       <w:rPr>
@@ -502,6 +508,7 @@
                             <w:dataBinding w:prefixMappings="xmlns:ns0='http://purl.org/dc/elements/1.1/' xmlns:ns1='http://schemas.openxmlformats.org/package/2006/metadata/core-properties' " w:xpath="/ns1:coreProperties[1]/ns0:creator[1]" w:storeItemID="{6C3C8BC8-F283-45AE-878A-BAB7291924A1}"/>
                             <w:text/>
                           </w:sdtPr>
+                          <w:sdtEndPr/>
                           <w:sdtContent>
                             <w:p>
                               <w:pPr>
@@ -551,6 +558,7 @@
                               <w:dataBinding w:prefixMappings="xmlns:ns0='http://schemas.openxmlformats.org/officeDocument/2006/extended-properties' " w:xpath="/ns0:Properties[1]/ns0:Company[1]" w:storeItemID="{6668398D-A668-4E3E-A5EB-62B293D839F1}"/>
                               <w:text/>
                             </w:sdtPr>
+                            <w:sdtEndPr/>
                             <w:sdtContent>
                               <w:r>
                                 <w:rPr>
@@ -588,6 +596,7 @@
                               <w:dataBinding w:prefixMappings="xmlns:ns0='http://schemas.microsoft.com/office/2006/coverPageProps' " w:xpath="/ns0:CoverPageProperties[1]/ns0:CompanyAddress[1]" w:storeItemID="{55AF091B-3C7A-41E3-B477-F2FDAA23CFDA}"/>
                               <w:text/>
                             </w:sdtPr>
+                            <w:sdtEndPr/>
                             <w:sdtContent>
                               <w:r>
                                 <w:rPr>
@@ -712,6 +721,7 @@
                                     <w:dataBinding w:prefixMappings="xmlns:ns0='http://purl.org/dc/elements/1.1/' xmlns:ns1='http://schemas.openxmlformats.org/package/2006/metadata/core-properties' " w:xpath="/ns1:coreProperties[1]/ns0:title[1]" w:storeItemID="{6C3C8BC8-F283-45AE-878A-BAB7291924A1}"/>
                                     <w:text w:multiLine="1"/>
                                   </w:sdtPr>
+                                  <w:sdtEndPr/>
                                   <w:sdtContent>
                                     <w:r>
                                       <w:rPr>
@@ -738,6 +748,7 @@
                                   <w:dataBinding w:prefixMappings="xmlns:ns0='http://purl.org/dc/elements/1.1/' xmlns:ns1='http://schemas.openxmlformats.org/package/2006/metadata/core-properties' " w:xpath="/ns1:coreProperties[1]/ns0:subject[1]" w:storeItemID="{6C3C8BC8-F283-45AE-878A-BAB7291924A1}"/>
                                   <w:text/>
                                 </w:sdtPr>
+                                <w:sdtEndPr/>
                                 <w:sdtContent>
                                   <w:p>
                                     <w:pPr>
@@ -759,7 +770,6 @@
                                       </w:rPr>
                                       <w:t xml:space="preserve">UDEMY </w:t>
                                     </w:r>
-                                    <w:proofErr w:type="spellStart"/>
                                     <w:r>
                                       <w:rPr>
                                         <w:smallCaps/>
@@ -769,7 +779,6 @@
                                       </w:rPr>
                                       <w:t>course</w:t>
                                     </w:r>
-                                    <w:proofErr w:type="spellEnd"/>
                                   </w:p>
                                 </w:sdtContent>
                               </w:sdt>
@@ -822,6 +831,7 @@
                               <w:dataBinding w:prefixMappings="xmlns:ns0='http://purl.org/dc/elements/1.1/' xmlns:ns1='http://schemas.openxmlformats.org/package/2006/metadata/core-properties' " w:xpath="/ns1:coreProperties[1]/ns0:title[1]" w:storeItemID="{6C3C8BC8-F283-45AE-878A-BAB7291924A1}"/>
                               <w:text w:multiLine="1"/>
                             </w:sdtPr>
+                            <w:sdtEndPr/>
                             <w:sdtContent>
                               <w:r>
                                 <w:rPr>
@@ -848,6 +858,7 @@
                             <w:dataBinding w:prefixMappings="xmlns:ns0='http://purl.org/dc/elements/1.1/' xmlns:ns1='http://schemas.openxmlformats.org/package/2006/metadata/core-properties' " w:xpath="/ns1:coreProperties[1]/ns0:subject[1]" w:storeItemID="{6C3C8BC8-F283-45AE-878A-BAB7291924A1}"/>
                             <w:text/>
                           </w:sdtPr>
+                          <w:sdtEndPr/>
                           <w:sdtContent>
                             <w:p>
                               <w:pPr>
@@ -869,7 +880,6 @@
                                 </w:rPr>
                                 <w:t xml:space="preserve">UDEMY </w:t>
                               </w:r>
-                              <w:proofErr w:type="spellStart"/>
                               <w:r>
                                 <w:rPr>
                                   <w:smallCaps/>
@@ -879,7 +889,6 @@
                                 </w:rPr>
                                 <w:t>course</w:t>
                               </w:r>
-                              <w:proofErr w:type="spellEnd"/>
                             </w:p>
                           </w:sdtContent>
                         </w:sdt>
@@ -1441,23 +1450,148 @@
         </w:drawing>
       </w:r>
     </w:p>
+    <w:p/>
     <w:p>
       <w:pPr>
         <w:rPr>
           <w:rStyle w:val="Referenciasutil"/>
+          <w:lang w:val="en-GB"/>
         </w:rPr>
       </w:pPr>
+      <w:proofErr w:type="spellStart"/>
       <w:r>
         <w:rPr>
           <w:rStyle w:val="Referenciasutil"/>
-        </w:rPr>
-        <w:lastRenderedPageBreak/>
-        <w:t xml:space="preserve">Usamos: status add commit .gitignore </w:t>
+          <w:lang w:val="en-GB"/>
+        </w:rPr>
+        <w:t>Usamos</w:t>
+      </w:r>
+      <w:proofErr w:type="spellEnd"/>
+      <w:r>
+        <w:rPr>
+          <w:rStyle w:val="Referenciasutil"/>
+          <w:lang w:val="en-GB"/>
+        </w:rPr>
+        <w:t xml:space="preserve">: </w:t>
+      </w:r>
+      <w:proofErr w:type="spellStart"/>
+      <w:r>
+        <w:rPr>
+          <w:rStyle w:val="Referenciasutil"/>
+          <w:lang w:val="en-GB"/>
+        </w:rPr>
+        <w:t>init</w:t>
+      </w:r>
+      <w:proofErr w:type="spellEnd"/>
+      <w:r>
+        <w:rPr>
+          <w:rStyle w:val="Referenciasutil"/>
+          <w:lang w:val="en-GB"/>
+        </w:rPr>
+        <w:t xml:space="preserve"> </w:t>
+      </w:r>
+      <w:r>
+        <w:rPr>
+          <w:rStyle w:val="Referenciasutil"/>
+          <w:lang w:val="en-GB"/>
+        </w:rPr>
+        <w:t xml:space="preserve">status add </w:t>
+      </w:r>
+      <w:proofErr w:type="gramStart"/>
+      <w:r>
+        <w:rPr>
+          <w:rStyle w:val="Referenciasutil"/>
+          <w:lang w:val="en-GB"/>
+        </w:rPr>
+        <w:t>commit .</w:t>
+      </w:r>
+      <w:proofErr w:type="spellStart"/>
+      <w:r>
+        <w:rPr>
+          <w:rStyle w:val="Referenciasutil"/>
+          <w:lang w:val="en-GB"/>
+        </w:rPr>
+        <w:t>gitignore</w:t>
+      </w:r>
+      <w:proofErr w:type="spellEnd"/>
+      <w:proofErr w:type="gramEnd"/>
+      <w:r>
+        <w:rPr>
+          <w:rStyle w:val="Referenciasutil"/>
+          <w:lang w:val="en-GB"/>
+        </w:rPr>
+        <w:t xml:space="preserve"> </w:t>
       </w:r>
     </w:p>
     <w:p>
       <w:r>
-        <w:t xml:space="preserve">Cuando queremos ver el estado de git usamos git status y si hay cambias que hay que incluir usamos git </w:t>
+        <w:t xml:space="preserve">Cuando hacemos un </w:t>
+      </w:r>
+      <w:proofErr w:type="spellStart"/>
+      <w:r>
+        <w:t>init</w:t>
+      </w:r>
+      <w:proofErr w:type="spellEnd"/>
+      <w:r>
+        <w:t xml:space="preserve"> en nuestro repositorio local se crea la carpeta git donde estará todo lo necesario para guardar nuestros cambios.</w:t>
+      </w:r>
+    </w:p>
+    <w:p>
+      <w:r>
+        <w:rPr>
+          <w:noProof/>
+        </w:rPr>
+        <w:drawing>
+          <wp:inline distT="0" distB="0" distL="0" distR="0" wp14:anchorId="1E781674" wp14:editId="1942ACA4">
+            <wp:extent cx="5400040" cy="435610"/>
+            <wp:effectExtent l="0" t="0" r="0" b="2540"/>
+            <wp:docPr id="1" name="Imagen 1"/>
+            <wp:cNvGraphicFramePr>
+              <a:graphicFrameLocks xmlns:a="http://schemas.openxmlformats.org/drawingml/2006/main" noChangeAspect="1"/>
+            </wp:cNvGraphicFramePr>
+            <a:graphic xmlns:a="http://schemas.openxmlformats.org/drawingml/2006/main">
+              <a:graphicData uri="http://schemas.openxmlformats.org/drawingml/2006/picture">
+                <pic:pic xmlns:pic="http://schemas.openxmlformats.org/drawingml/2006/picture">
+                  <pic:nvPicPr>
+                    <pic:cNvPr id="1" name=""/>
+                    <pic:cNvPicPr/>
+                  </pic:nvPicPr>
+                  <pic:blipFill>
+                    <a:blip r:embed="rId12"/>
+                    <a:stretch>
+                      <a:fillRect/>
+                    </a:stretch>
+                  </pic:blipFill>
+                  <pic:spPr>
+                    <a:xfrm>
+                      <a:off x="0" y="0"/>
+                      <a:ext cx="5400040" cy="435610"/>
+                    </a:xfrm>
+                    <a:prstGeom prst="rect">
+                      <a:avLst/>
+                    </a:prstGeom>
+                  </pic:spPr>
+                </pic:pic>
+              </a:graphicData>
+            </a:graphic>
+          </wp:inline>
+        </w:drawing>
+      </w:r>
+    </w:p>
+    <w:p>
+      <w:r>
+        <w:t>Luego creamos nuestros archivos</w:t>
+      </w:r>
+    </w:p>
+    <w:p>
+      <w:r>
+        <w:t>Cuando queremos ver el estado de git usamos git status y si hay cambi</w:t>
+      </w:r>
+      <w:r>
+        <w:t>o</w:t>
+      </w:r>
+      <w:r>
+        <w:t xml:space="preserve">s que hay que incluir usamos git </w:t>
       </w:r>
       <w:proofErr w:type="spellStart"/>
       <w:r>
@@ -1491,7 +1625,7 @@
                     </pic:cNvPicPr>
                   </pic:nvPicPr>
                   <pic:blipFill>
-                    <a:blip r:embed="rId12">
+                    <a:blip r:embed="rId13">
                       <a:extLst>
                         <a:ext uri="{28A0092B-C50C-407E-A947-70E740481C1C}">
                           <a14:useLocalDpi xmlns:a14="http://schemas.microsoft.com/office/drawing/2010/main" val="0"/>
@@ -1546,7 +1680,7 @@
                     </pic:cNvPicPr>
                   </pic:nvPicPr>
                   <pic:blipFill>
-                    <a:blip r:embed="rId13">
+                    <a:blip r:embed="rId14">
                       <a:extLst>
                         <a:ext uri="{28A0092B-C50C-407E-A947-70E740481C1C}">
                           <a14:useLocalDpi xmlns:a14="http://schemas.microsoft.com/office/drawing/2010/main" val="0"/>
@@ -1635,7 +1769,7 @@
                     </pic:cNvPicPr>
                   </pic:nvPicPr>
                   <pic:blipFill>
-                    <a:blip r:embed="rId14">
+                    <a:blip r:embed="rId15">
                       <a:extLst>
                         <a:ext uri="{28A0092B-C50C-407E-A947-70E740481C1C}">
                           <a14:useLocalDpi xmlns:a14="http://schemas.microsoft.com/office/drawing/2010/main" val="0"/>
@@ -1667,6 +1801,89 @@
         </w:drawing>
       </w:r>
     </w:p>
+    <w:p/>
+    <w:p>
+      <w:r>
+        <w:t xml:space="preserve">Con git </w:t>
+      </w:r>
+      <w:proofErr w:type="spellStart"/>
+      <w:r>
+        <w:t>init</w:t>
+      </w:r>
+      <w:proofErr w:type="spellEnd"/>
+      <w:r>
+        <w:t xml:space="preserve"> inicializamos el repositorio. Creamos los archivos necesarios. Con </w:t>
+      </w:r>
+      <w:r>
+        <w:rPr>
+          <w:highlight w:val="lightGray"/>
+        </w:rPr>
+        <w:t xml:space="preserve">git </w:t>
+      </w:r>
+      <w:proofErr w:type="spellStart"/>
+      <w:proofErr w:type="gramStart"/>
+      <w:r>
+        <w:rPr>
+          <w:highlight w:val="lightGray"/>
+        </w:rPr>
+        <w:t>add</w:t>
+      </w:r>
+      <w:proofErr w:type="spellEnd"/>
+      <w:r>
+        <w:rPr>
+          <w:highlight w:val="lightGray"/>
+        </w:rPr>
+        <w:t xml:space="preserve"> .</w:t>
+      </w:r>
+      <w:proofErr w:type="gramEnd"/>
+      <w:r>
+        <w:t xml:space="preserve">  </w:t>
+      </w:r>
+      <w:proofErr w:type="spellStart"/>
+      <w:r>
+        <w:t>ó</w:t>
+      </w:r>
+      <w:proofErr w:type="spellEnd"/>
+      <w:r>
+        <w:t xml:space="preserve"> </w:t>
+      </w:r>
+      <w:r>
+        <w:rPr>
+          <w:highlight w:val="lightGray"/>
+        </w:rPr>
+        <w:t>nombre</w:t>
+      </w:r>
+      <w:r>
+        <w:t xml:space="preserve"> del archivo añadimos al </w:t>
+      </w:r>
+      <w:proofErr w:type="spellStart"/>
+      <w:r>
+        <w:t>stage</w:t>
+      </w:r>
+      <w:proofErr w:type="spellEnd"/>
+      <w:r>
+        <w:t xml:space="preserve"> esos archivos, después hacemos un </w:t>
+      </w:r>
+      <w:proofErr w:type="spellStart"/>
+      <w:r>
+        <w:t>commit</w:t>
+      </w:r>
+      <w:proofErr w:type="spellEnd"/>
+      <w:r>
+        <w:t xml:space="preserve"> que toma una foto de todos los archivos que hay colocados en el </w:t>
+      </w:r>
+      <w:proofErr w:type="spellStart"/>
+      <w:r>
+        <w:t>stage</w:t>
+      </w:r>
+      <w:proofErr w:type="spellEnd"/>
+      <w:r>
+        <w:t xml:space="preserve"> (escenario) para que git pueda registrar como se encuentran. </w:t>
+      </w:r>
+    </w:p>
+    <w:p/>
+    <w:p/>
+    <w:p/>
     <w:p>
       <w:r>
         <w:t xml:space="preserve">Si queremos descartar algún tipo de archivo, para q no sea seguido por git creamos un </w:t>
@@ -1708,7 +1925,7 @@
                     </pic:cNvPicPr>
                   </pic:nvPicPr>
                   <pic:blipFill>
-                    <a:blip r:embed="rId15">
+                    <a:blip r:embed="rId16">
                       <a:extLst>
                         <a:ext uri="{28A0092B-C50C-407E-A947-70E740481C1C}">
                           <a14:useLocalDpi xmlns:a14="http://schemas.microsoft.com/office/drawing/2010/main" val="0"/>
@@ -1750,8 +1967,27 @@
         <w:rPr>
           <w:rStyle w:val="Referenciasutil"/>
         </w:rPr>
-        <w:lastRenderedPageBreak/>
-        <w:t xml:space="preserve">Usamos: checkout </w:t>
+        <w:t xml:space="preserve">Usamos: </w:t>
+      </w:r>
+      <w:proofErr w:type="spellStart"/>
+      <w:r>
+        <w:rPr>
+          <w:rStyle w:val="Referenciasutil"/>
+        </w:rPr>
+        <w:t>checkout</w:t>
+      </w:r>
+      <w:proofErr w:type="spellEnd"/>
+      <w:r>
+        <w:rPr>
+          <w:rStyle w:val="Referenciasutil"/>
+        </w:rPr>
+        <w:t xml:space="preserve"> </w:t>
+      </w:r>
+      <w:r>
+        <w:rPr>
+          <w:rStyle w:val="Referenciasutil"/>
+        </w:rPr>
+        <w:t>log</w:t>
       </w:r>
     </w:p>
     <w:p>
@@ -1790,7 +2026,7 @@
           <w:noProof/>
         </w:rPr>
         <w:drawing>
-          <wp:inline distT="0" distB="0" distL="0" distR="0" wp14:anchorId="75D6A6F0" wp14:editId="46E440D4">
+          <wp:inline distT="0" distB="0" distL="0" distR="0" wp14:anchorId="75D6A6F0" wp14:editId="6BEF5AA3">
             <wp:extent cx="5398770" cy="485140"/>
             <wp:effectExtent l="0" t="0" r="0" b="0"/>
             <wp:docPr id="7" name="Imagen 7"/>
@@ -1807,7 +2043,7 @@
                     </pic:cNvPicPr>
                   </pic:nvPicPr>
                   <pic:blipFill>
-                    <a:blip r:embed="rId16">
+                    <a:blip r:embed="rId17">
                       <a:extLst>
                         <a:ext uri="{28A0092B-C50C-407E-A947-70E740481C1C}">
                           <a14:useLocalDpi xmlns:a14="http://schemas.microsoft.com/office/drawing/2010/main" val="0"/>
@@ -1840,6 +2076,479 @@
       </w:r>
     </w:p>
     <w:p/>
+    <w:p>
+      <w:r>
+        <w:t xml:space="preserve">A medida que vamos haciendo </w:t>
+      </w:r>
+      <w:proofErr w:type="spellStart"/>
+      <w:r>
+        <w:t>commits</w:t>
+      </w:r>
+      <w:proofErr w:type="spellEnd"/>
+      <w:r>
+        <w:t xml:space="preserve"> se va creando un registro con toda la información</w:t>
+      </w:r>
+      <w:r>
+        <w:t>. Para acceder a este registro usamos log</w:t>
+      </w:r>
+    </w:p>
+    <w:p>
+      <w:r>
+        <w:rPr>
+          <w:noProof/>
+        </w:rPr>
+        <mc:AlternateContent>
+          <mc:Choice Requires="wps">
+            <w:drawing>
+              <wp:anchor distT="0" distB="0" distL="114300" distR="114300" simplePos="0" relativeHeight="251673600" behindDoc="0" locked="0" layoutInCell="1" allowOverlap="1" wp14:anchorId="270024A3" wp14:editId="55738F8B">
+                <wp:simplePos x="0" y="0"/>
+                <wp:positionH relativeFrom="column">
+                  <wp:posOffset>-265816</wp:posOffset>
+                </wp:positionH>
+                <wp:positionV relativeFrom="paragraph">
+                  <wp:posOffset>424263</wp:posOffset>
+                </wp:positionV>
+                <wp:extent cx="540689" cy="15903"/>
+                <wp:effectExtent l="19050" t="57150" r="12065" b="79375"/>
+                <wp:wrapNone/>
+                <wp:docPr id="10" name="Conector recto de flecha 10"/>
+                <wp:cNvGraphicFramePr/>
+                <a:graphic xmlns:a="http://schemas.openxmlformats.org/drawingml/2006/main">
+                  <a:graphicData uri="http://schemas.microsoft.com/office/word/2010/wordprocessingShape">
+                    <wps:wsp>
+                      <wps:cNvCnPr/>
+                      <wps:spPr>
+                        <a:xfrm flipH="1">
+                          <a:off x="0" y="0"/>
+                          <a:ext cx="540689" cy="15903"/>
+                        </a:xfrm>
+                        <a:prstGeom prst="straightConnector1">
+                          <a:avLst/>
+                        </a:prstGeom>
+                        <a:ln w="28575">
+                          <a:solidFill>
+                            <a:srgbClr val="FF0000"/>
+                          </a:solidFill>
+                          <a:tailEnd type="triangle"/>
+                        </a:ln>
+                      </wps:spPr>
+                      <wps:style>
+                        <a:lnRef idx="1">
+                          <a:schemeClr val="accent1"/>
+                        </a:lnRef>
+                        <a:fillRef idx="0">
+                          <a:schemeClr val="accent1"/>
+                        </a:fillRef>
+                        <a:effectRef idx="0">
+                          <a:schemeClr val="accent1"/>
+                        </a:effectRef>
+                        <a:fontRef idx="minor">
+                          <a:schemeClr val="tx1"/>
+                        </a:fontRef>
+                      </wps:style>
+                      <wps:bodyPr/>
+                    </wps:wsp>
+                  </a:graphicData>
+                </a:graphic>
+              </wp:anchor>
+            </w:drawing>
+          </mc:Choice>
+          <mc:Fallback>
+            <w:pict>
+              <v:shapetype w14:anchorId="626C3AFA" id="_x0000_t32" coordsize="21600,21600" o:spt="32" o:oned="t" path="m,l21600,21600e" filled="f">
+                <v:path arrowok="t" fillok="f" o:connecttype="none"/>
+                <o:lock v:ext="edit" shapetype="t"/>
+              </v:shapetype>
+              <v:shape id="Conector recto de flecha 10" o:spid="_x0000_s1026" type="#_x0000_t32" style="position:absolute;margin-left:-20.95pt;margin-top:33.4pt;width:42.55pt;height:1.25pt;flip:x;z-index:251673600;visibility:visible;mso-wrap-style:square;mso-wrap-distance-left:9pt;mso-wrap-distance-top:0;mso-wrap-distance-right:9pt;mso-wrap-distance-bottom:0;mso-position-horizontal:absolute;mso-position-horizontal-relative:text;mso-position-vertical:absolute;mso-position-vertical-relative:text" o:gfxdata="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" strokecolor="red" strokeweight="2.25pt">
+                <v:stroke endarrow="block" joinstyle="miter"/>
+              </v:shape>
+            </w:pict>
+          </mc:Fallback>
+        </mc:AlternateContent>
+      </w:r>
+      <w:r>
+        <w:rPr>
+          <w:noProof/>
+        </w:rPr>
+        <mc:AlternateContent>
+          <mc:Choice Requires="wps">
+            <w:drawing>
+              <wp:anchor distT="0" distB="0" distL="114300" distR="114300" simplePos="0" relativeHeight="251671552" behindDoc="0" locked="0" layoutInCell="1" allowOverlap="1" wp14:anchorId="771DAA04" wp14:editId="298EC1A1">
+                <wp:simplePos x="0" y="0"/>
+                <wp:positionH relativeFrom="column">
+                  <wp:posOffset>-301736</wp:posOffset>
+                </wp:positionH>
+                <wp:positionV relativeFrom="paragraph">
+                  <wp:posOffset>1012356</wp:posOffset>
+                </wp:positionV>
+                <wp:extent cx="540689" cy="15903"/>
+                <wp:effectExtent l="19050" t="57150" r="12065" b="79375"/>
+                <wp:wrapNone/>
+                <wp:docPr id="8" name="Conector recto de flecha 8"/>
+                <wp:cNvGraphicFramePr/>
+                <a:graphic xmlns:a="http://schemas.openxmlformats.org/drawingml/2006/main">
+                  <a:graphicData uri="http://schemas.microsoft.com/office/word/2010/wordprocessingShape">
+                    <wps:wsp>
+                      <wps:cNvCnPr/>
+                      <wps:spPr>
+                        <a:xfrm flipH="1">
+                          <a:off x="0" y="0"/>
+                          <a:ext cx="540689" cy="15903"/>
+                        </a:xfrm>
+                        <a:prstGeom prst="straightConnector1">
+                          <a:avLst/>
+                        </a:prstGeom>
+                        <a:ln w="28575">
+                          <a:solidFill>
+                            <a:srgbClr val="FF0000"/>
+                          </a:solidFill>
+                          <a:tailEnd type="triangle"/>
+                        </a:ln>
+                      </wps:spPr>
+                      <wps:style>
+                        <a:lnRef idx="1">
+                          <a:schemeClr val="accent1"/>
+                        </a:lnRef>
+                        <a:fillRef idx="0">
+                          <a:schemeClr val="accent1"/>
+                        </a:fillRef>
+                        <a:effectRef idx="0">
+                          <a:schemeClr val="accent1"/>
+                        </a:effectRef>
+                        <a:fontRef idx="minor">
+                          <a:schemeClr val="tx1"/>
+                        </a:fontRef>
+                      </wps:style>
+                      <wps:bodyPr/>
+                    </wps:wsp>
+                  </a:graphicData>
+                </a:graphic>
+              </wp:anchor>
+            </w:drawing>
+          </mc:Choice>
+          <mc:Fallback>
+            <w:pict>
+              <v:shape w14:anchorId="35D1E62B" id="Conector recto de flecha 8" o:spid="_x0000_s1026" type="#_x0000_t32" style="position:absolute;margin-left:-23.75pt;margin-top:79.7pt;width:42.55pt;height:1.25pt;flip:x;z-index:251671552;visibility:visible;mso-wrap-style:square;mso-wrap-distance-left:9pt;mso-wrap-distance-top:0;mso-wrap-distance-right:9pt;mso-wrap-distance-bottom:0;mso-position-horizontal:absolute;mso-position-horizontal-relative:text;mso-position-vertical:absolute;mso-position-vertical-relative:text" o:gfxdata="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" strokecolor="red" strokeweight="2.25pt">
+                <v:stroke endarrow="block" joinstyle="miter"/>
+              </v:shape>
+            </w:pict>
+          </mc:Fallback>
+        </mc:AlternateContent>
+      </w:r>
+      <w:r>
+        <w:rPr>
+          <w:noProof/>
+        </w:rPr>
+        <mc:AlternateContent>
+          <mc:Choice Requires="wps">
+            <w:drawing>
+              <wp:anchor distT="0" distB="0" distL="114300" distR="114300" simplePos="0" relativeHeight="251669504" behindDoc="0" locked="0" layoutInCell="1" allowOverlap="1" wp14:anchorId="625EFDF2" wp14:editId="56F54B7C">
+                <wp:simplePos x="0" y="0"/>
+                <wp:positionH relativeFrom="column">
+                  <wp:posOffset>-242102</wp:posOffset>
+                </wp:positionH>
+                <wp:positionV relativeFrom="paragraph">
+                  <wp:posOffset>1610802</wp:posOffset>
+                </wp:positionV>
+                <wp:extent cx="484726" cy="45719"/>
+                <wp:effectExtent l="19050" t="57150" r="10795" b="69215"/>
+                <wp:wrapNone/>
+                <wp:docPr id="6" name="Conector recto de flecha 6"/>
+                <wp:cNvGraphicFramePr/>
+                <a:graphic xmlns:a="http://schemas.openxmlformats.org/drawingml/2006/main">
+                  <a:graphicData uri="http://schemas.microsoft.com/office/word/2010/wordprocessingShape">
+                    <wps:wsp>
+                      <wps:cNvCnPr/>
+                      <wps:spPr>
+                        <a:xfrm flipH="1">
+                          <a:off x="0" y="0"/>
+                          <a:ext cx="484726" cy="45719"/>
+                        </a:xfrm>
+                        <a:prstGeom prst="straightConnector1">
+                          <a:avLst/>
+                        </a:prstGeom>
+                        <a:ln w="28575">
+                          <a:solidFill>
+                            <a:srgbClr val="FF0000"/>
+                          </a:solidFill>
+                          <a:tailEnd type="triangle"/>
+                        </a:ln>
+                      </wps:spPr>
+                      <wps:style>
+                        <a:lnRef idx="1">
+                          <a:schemeClr val="accent1"/>
+                        </a:lnRef>
+                        <a:fillRef idx="0">
+                          <a:schemeClr val="accent1"/>
+                        </a:fillRef>
+                        <a:effectRef idx="0">
+                          <a:schemeClr val="accent1"/>
+                        </a:effectRef>
+                        <a:fontRef idx="minor">
+                          <a:schemeClr val="tx1"/>
+                        </a:fontRef>
+                      </wps:style>
+                      <wps:bodyPr/>
+                    </wps:wsp>
+                  </a:graphicData>
+                </a:graphic>
+                <wp14:sizeRelH relativeFrom="margin">
+                  <wp14:pctWidth>0</wp14:pctWidth>
+                </wp14:sizeRelH>
+                <wp14:sizeRelV relativeFrom="margin">
+                  <wp14:pctHeight>0</wp14:pctHeight>
+                </wp14:sizeRelV>
+              </wp:anchor>
+            </w:drawing>
+          </mc:Choice>
+          <mc:Fallback>
+            <w:pict>
+              <v:shape w14:anchorId="68AAE776" id="Conector recto de flecha 6" o:spid="_x0000_s1026" type="#_x0000_t32" style="position:absolute;margin-left:-19.05pt;margin-top:126.85pt;width:38.15pt;height:3.6pt;flip:x;z-index:251669504;visibility:visible;mso-wrap-style:square;mso-width-percent:0;mso-height-percent:0;mso-wrap-distance-left:9pt;mso-wrap-distance-top:0;mso-wrap-distance-right:9pt;mso-wrap-distance-bottom:0;mso-position-horizontal:absolute;mso-position-horizontal-relative:text;mso-position-vertical:absolute;mso-position-vertical-relative:text;mso-width-percent:0;mso-height-percent:0;mso-width-relative:margin;mso-height-relative:margin" o:gfxdata="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" strokecolor="red" strokeweight="2.25pt">
+                <v:stroke endarrow="block" joinstyle="miter"/>
+              </v:shape>
+            </w:pict>
+          </mc:Fallback>
+        </mc:AlternateContent>
+      </w:r>
+      <w:r>
+        <w:rPr>
+          <w:noProof/>
+        </w:rPr>
+        <mc:AlternateContent>
+          <mc:Choice Requires="wps">
+            <w:drawing>
+              <wp:anchor distT="0" distB="0" distL="114300" distR="114300" simplePos="0" relativeHeight="251667456" behindDoc="0" locked="0" layoutInCell="1" allowOverlap="1" wp14:anchorId="452EC1FC" wp14:editId="1D6DB4EF">
+                <wp:simplePos x="0" y="0"/>
+                <wp:positionH relativeFrom="column">
+                  <wp:posOffset>-240582</wp:posOffset>
+                </wp:positionH>
+                <wp:positionV relativeFrom="paragraph">
+                  <wp:posOffset>2224323</wp:posOffset>
+                </wp:positionV>
+                <wp:extent cx="540689" cy="15903"/>
+                <wp:effectExtent l="19050" t="57150" r="12065" b="79375"/>
+                <wp:wrapNone/>
+                <wp:docPr id="5" name="Conector recto de flecha 5"/>
+                <wp:cNvGraphicFramePr/>
+                <a:graphic xmlns:a="http://schemas.openxmlformats.org/drawingml/2006/main">
+                  <a:graphicData uri="http://schemas.microsoft.com/office/word/2010/wordprocessingShape">
+                    <wps:wsp>
+                      <wps:cNvCnPr/>
+                      <wps:spPr>
+                        <a:xfrm flipH="1">
+                          <a:off x="0" y="0"/>
+                          <a:ext cx="540689" cy="15903"/>
+                        </a:xfrm>
+                        <a:prstGeom prst="straightConnector1">
+                          <a:avLst/>
+                        </a:prstGeom>
+                        <a:ln w="28575">
+                          <a:solidFill>
+                            <a:srgbClr val="FF0000"/>
+                          </a:solidFill>
+                          <a:tailEnd type="triangle"/>
+                        </a:ln>
+                      </wps:spPr>
+                      <wps:style>
+                        <a:lnRef idx="1">
+                          <a:schemeClr val="accent1"/>
+                        </a:lnRef>
+                        <a:fillRef idx="0">
+                          <a:schemeClr val="accent1"/>
+                        </a:fillRef>
+                        <a:effectRef idx="0">
+                          <a:schemeClr val="accent1"/>
+                        </a:effectRef>
+                        <a:fontRef idx="minor">
+                          <a:schemeClr val="tx1"/>
+                        </a:fontRef>
+                      </wps:style>
+                      <wps:bodyPr/>
+                    </wps:wsp>
+                  </a:graphicData>
+                </a:graphic>
+              </wp:anchor>
+            </w:drawing>
+          </mc:Choice>
+          <mc:Fallback>
+            <w:pict>
+              <v:shape w14:anchorId="54C13AE1" id="Conector recto de flecha 5" o:spid="_x0000_s1026" type="#_x0000_t32" style="position:absolute;margin-left:-18.95pt;margin-top:175.15pt;width:42.55pt;height:1.25pt;flip:x;z-index:251667456;visibility:visible;mso-wrap-style:square;mso-wrap-distance-left:9pt;mso-wrap-distance-top:0;mso-wrap-distance-right:9pt;mso-wrap-distance-bottom:0;mso-position-horizontal:absolute;mso-position-horizontal-relative:text;mso-position-vertical:absolute;mso-position-vertical-relative:text" o:gfxdata="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" strokecolor="red" strokeweight="2.25pt">
+                <v:stroke endarrow="block" joinstyle="miter"/>
+              </v:shape>
+            </w:pict>
+          </mc:Fallback>
+        </mc:AlternateContent>
+      </w:r>
+      <w:r>
+        <w:rPr>
+          <w:noProof/>
+        </w:rPr>
+        <mc:AlternateContent>
+          <mc:Choice Requires="wps">
+            <w:drawing>
+              <wp:anchor distT="0" distB="0" distL="114300" distR="114300" simplePos="0" relativeHeight="251665408" behindDoc="0" locked="0" layoutInCell="1" allowOverlap="1" wp14:anchorId="7EF584A8" wp14:editId="01F1D1C4">
+                <wp:simplePos x="0" y="0"/>
+                <wp:positionH relativeFrom="column">
+                  <wp:posOffset>-261151</wp:posOffset>
+                </wp:positionH>
+                <wp:positionV relativeFrom="paragraph">
+                  <wp:posOffset>2849714</wp:posOffset>
+                </wp:positionV>
+                <wp:extent cx="540689" cy="15903"/>
+                <wp:effectExtent l="19050" t="57150" r="12065" b="79375"/>
+                <wp:wrapNone/>
+                <wp:docPr id="4" name="Conector recto de flecha 4"/>
+                <wp:cNvGraphicFramePr/>
+                <a:graphic xmlns:a="http://schemas.openxmlformats.org/drawingml/2006/main">
+                  <a:graphicData uri="http://schemas.microsoft.com/office/word/2010/wordprocessingShape">
+                    <wps:wsp>
+                      <wps:cNvCnPr/>
+                      <wps:spPr>
+                        <a:xfrm flipH="1">
+                          <a:off x="0" y="0"/>
+                          <a:ext cx="540689" cy="15903"/>
+                        </a:xfrm>
+                        <a:prstGeom prst="straightConnector1">
+                          <a:avLst/>
+                        </a:prstGeom>
+                        <a:ln w="28575">
+                          <a:solidFill>
+                            <a:srgbClr val="FF0000"/>
+                          </a:solidFill>
+                          <a:tailEnd type="triangle"/>
+                        </a:ln>
+                      </wps:spPr>
+                      <wps:style>
+                        <a:lnRef idx="1">
+                          <a:schemeClr val="accent1"/>
+                        </a:lnRef>
+                        <a:fillRef idx="0">
+                          <a:schemeClr val="accent1"/>
+                        </a:fillRef>
+                        <a:effectRef idx="0">
+                          <a:schemeClr val="accent1"/>
+                        </a:effectRef>
+                        <a:fontRef idx="minor">
+                          <a:schemeClr val="tx1"/>
+                        </a:fontRef>
+                      </wps:style>
+                      <wps:bodyPr/>
+                    </wps:wsp>
+                  </a:graphicData>
+                </a:graphic>
+              </wp:anchor>
+            </w:drawing>
+          </mc:Choice>
+          <mc:Fallback>
+            <w:pict>
+              <v:shape w14:anchorId="7F016EEF" id="Conector recto de flecha 4" o:spid="_x0000_s1026" type="#_x0000_t32" style="position:absolute;margin-left:-20.55pt;margin-top:224.4pt;width:42.55pt;height:1.25pt;flip:x;z-index:251665408;visibility:visible;mso-wrap-style:square;mso-wrap-distance-left:9pt;mso-wrap-distance-top:0;mso-wrap-distance-right:9pt;mso-wrap-distance-bottom:0;mso-position-horizontal:absolute;mso-position-horizontal-relative:text;mso-position-vertical:absolute;mso-position-vertical-relative:text" o:gfxdata="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" strokecolor="red" strokeweight="2.25pt">
+                <v:stroke endarrow="block" joinstyle="miter"/>
+              </v:shape>
+            </w:pict>
+          </mc:Fallback>
+        </mc:AlternateContent>
+      </w:r>
+      <w:r>
+        <w:rPr>
+          <w:noProof/>
+        </w:rPr>
+        <w:drawing>
+          <wp:anchor distT="0" distB="0" distL="114300" distR="114300" simplePos="0" relativeHeight="251664384" behindDoc="0" locked="0" layoutInCell="1" allowOverlap="1" wp14:anchorId="20BD9652" wp14:editId="5FDA3BDE">
+            <wp:simplePos x="0" y="0"/>
+            <wp:positionH relativeFrom="leftMargin">
+              <wp:align>right</wp:align>
+            </wp:positionH>
+            <wp:positionV relativeFrom="paragraph">
+              <wp:posOffset>10630</wp:posOffset>
+            </wp:positionV>
+            <wp:extent cx="603797" cy="3721210"/>
+            <wp:effectExtent l="0" t="0" r="6350" b="0"/>
+            <wp:wrapNone/>
+            <wp:docPr id="3" name="Imagen 3"/>
+            <wp:cNvGraphicFramePr>
+              <a:graphicFrameLocks xmlns:a="http://schemas.openxmlformats.org/drawingml/2006/main" noChangeAspect="1"/>
+            </wp:cNvGraphicFramePr>
+            <a:graphic xmlns:a="http://schemas.openxmlformats.org/drawingml/2006/main">
+              <a:graphicData uri="http://schemas.openxmlformats.org/drawingml/2006/picture">
+                <pic:pic xmlns:pic="http://schemas.openxmlformats.org/drawingml/2006/picture">
+                  <pic:nvPicPr>
+                    <pic:cNvPr id="1" name=""/>
+                    <pic:cNvPicPr/>
+                  </pic:nvPicPr>
+                  <pic:blipFill>
+                    <a:blip r:embed="rId18">
+                      <a:extLst>
+                        <a:ext uri="{28A0092B-C50C-407E-A947-70E740481C1C}">
+                          <a14:useLocalDpi xmlns:a14="http://schemas.microsoft.com/office/drawing/2010/main" val="0"/>
+                        </a:ext>
+                      </a:extLst>
+                    </a:blip>
+                    <a:stretch>
+                      <a:fillRect/>
+                    </a:stretch>
+                  </pic:blipFill>
+                  <pic:spPr>
+                    <a:xfrm>
+                      <a:off x="0" y="0"/>
+                      <a:ext cx="628454" cy="3873174"/>
+                    </a:xfrm>
+                    <a:prstGeom prst="rect">
+                      <a:avLst/>
+                    </a:prstGeom>
+                  </pic:spPr>
+                </pic:pic>
+              </a:graphicData>
+            </a:graphic>
+            <wp14:sizeRelH relativeFrom="page">
+              <wp14:pctWidth>0</wp14:pctWidth>
+            </wp14:sizeRelH>
+            <wp14:sizeRelV relativeFrom="page">
+              <wp14:pctHeight>0</wp14:pctHeight>
+            </wp14:sizeRelV>
+          </wp:anchor>
+        </w:drawing>
+      </w:r>
+      <w:r>
+        <w:rPr>
+          <w:noProof/>
+        </w:rPr>
+        <w:drawing>
+          <wp:inline distT="0" distB="0" distL="0" distR="0" wp14:anchorId="123E3F4D" wp14:editId="60B48C8A">
+            <wp:extent cx="5400040" cy="3394710"/>
+            <wp:effectExtent l="0" t="0" r="0" b="0"/>
+            <wp:docPr id="2" name="Imagen 2"/>
+            <wp:cNvGraphicFramePr>
+              <a:graphicFrameLocks xmlns:a="http://schemas.openxmlformats.org/drawingml/2006/main" noChangeAspect="1"/>
+            </wp:cNvGraphicFramePr>
+            <a:graphic xmlns:a="http://schemas.openxmlformats.org/drawingml/2006/main">
+              <a:graphicData uri="http://schemas.openxmlformats.org/drawingml/2006/picture">
+                <pic:pic xmlns:pic="http://schemas.openxmlformats.org/drawingml/2006/picture">
+                  <pic:nvPicPr>
+                    <pic:cNvPr id="1" name=""/>
+                    <pic:cNvPicPr/>
+                  </pic:nvPicPr>
+                  <pic:blipFill>
+                    <a:blip r:embed="rId19"/>
+                    <a:stretch>
+                      <a:fillRect/>
+                    </a:stretch>
+                  </pic:blipFill>
+                  <pic:spPr>
+                    <a:xfrm>
+                      <a:off x="0" y="0"/>
+                      <a:ext cx="5400040" cy="3394710"/>
+                    </a:xfrm>
+                    <a:prstGeom prst="rect">
+                      <a:avLst/>
+                    </a:prstGeom>
+                  </pic:spPr>
+                </pic:pic>
+              </a:graphicData>
+            </a:graphic>
+          </wp:inline>
+        </w:drawing>
+      </w:r>
+    </w:p>
     <w:p/>
     <w:sectPr>
       <w:pgSz w:w="11906" w:h="16838"/>

--- a/Teoria/Curso_Git&GitHub.docx
+++ b/Teoria/Curso_Git&GitHub.docx
@@ -768,16 +768,7 @@
                                         <w:sz w:val="36"/>
                                         <w:szCs w:val="36"/>
                                       </w:rPr>
-                                      <w:t xml:space="preserve">UDEMY </w:t>
-                                    </w:r>
-                                    <w:r>
-                                      <w:rPr>
-                                        <w:smallCaps/>
-                                        <w:color w:val="44546A" w:themeColor="text2"/>
-                                        <w:sz w:val="36"/>
-                                        <w:szCs w:val="36"/>
-                                      </w:rPr>
-                                      <w:t>course</w:t>
+                                      <w:t>UDEMY course</w:t>
                                     </w:r>
                                   </w:p>
                                 </w:sdtContent>
@@ -878,16 +869,7 @@
                                   <w:sz w:val="36"/>
                                   <w:szCs w:val="36"/>
                                 </w:rPr>
-                                <w:t xml:space="preserve">UDEMY </w:t>
-                              </w:r>
-                              <w:r>
-                                <w:rPr>
-                                  <w:smallCaps/>
-                                  <w:color w:val="44546A" w:themeColor="text2"/>
-                                  <w:sz w:val="36"/>
-                                  <w:szCs w:val="36"/>
-                                </w:rPr>
-                                <w:t>course</w:t>
+                                <w:t>UDEMY course</w:t>
                               </w:r>
                             </w:p>
                           </w:sdtContent>
@@ -1091,23 +1073,7 @@
     </w:p>
     <w:p>
       <w:r>
-        <w:t xml:space="preserve">Git establece una línea del tiempo desde que se crea el repo hasta el día de hoy. Durante esa línea del tiempo vamos tomando fotografías de </w:t>
-      </w:r>
-      <w:proofErr w:type="spellStart"/>
-      <w:r>
-        <w:t>como</w:t>
-      </w:r>
-      <w:proofErr w:type="spellEnd"/>
-      <w:r>
-        <w:t xml:space="preserve"> se encuentra el proyecto, los llamados </w:t>
-      </w:r>
-      <w:proofErr w:type="spellStart"/>
-      <w:r>
-        <w:t>commits</w:t>
-      </w:r>
-      <w:proofErr w:type="spellEnd"/>
-      <w:r>
-        <w:t>, de tal manera que siempre podremos volver a alguno de esos momentos.</w:t>
+        <w:t>Git establece una línea del tiempo desde que se crea el repo hasta el día de hoy. Durante esa línea del tiempo vamos tomando fotografías de como se encuentra el proyecto, los llamados commits, de tal manera que siempre podremos volver a alguno de esos momentos.</w:t>
       </w:r>
     </w:p>
     <w:p/>
@@ -1135,21 +1101,7 @@
         <w:rPr>
           <w:rStyle w:val="Referenciasutil"/>
         </w:rPr>
-        <w:t xml:space="preserve">Usamos: </w:t>
-      </w:r>
-      <w:proofErr w:type="spellStart"/>
-      <w:r>
-        <w:rPr>
-          <w:rStyle w:val="Referenciasutil"/>
-        </w:rPr>
-        <w:t>config</w:t>
-      </w:r>
-      <w:proofErr w:type="spellEnd"/>
-      <w:r>
-        <w:rPr>
-          <w:rStyle w:val="Referenciasutil"/>
-        </w:rPr>
-        <w:t xml:space="preserve"> global</w:t>
+        <w:t>Usamos: config global</w:t>
       </w:r>
     </w:p>
     <w:p>
@@ -1324,20 +1276,7 @@
     </w:p>
     <w:p>
       <w:r>
-        <w:t xml:space="preserve">Podemos ir directamente al archivo q almacena esta información </w:t>
-      </w:r>
-      <w:proofErr w:type="gramStart"/>
-      <w:r>
-        <w:t>en .</w:t>
-      </w:r>
-      <w:proofErr w:type="spellStart"/>
-      <w:r>
-        <w:t>gitconfig</w:t>
-      </w:r>
-      <w:proofErr w:type="spellEnd"/>
-      <w:proofErr w:type="gramEnd"/>
-      <w:r>
-        <w:t xml:space="preserve"> y alterarla(no recomendable)</w:t>
+        <w:t>Podemos ir directamente al archivo q almacena esta información en .gitconfig y alterarla(no recomendable)</w:t>
       </w:r>
     </w:p>
     <w:p>
@@ -1458,82 +1397,31 @@
           <w:lang w:val="en-GB"/>
         </w:rPr>
       </w:pPr>
-      <w:proofErr w:type="spellStart"/>
       <w:r>
         <w:rPr>
           <w:rStyle w:val="Referenciasutil"/>
           <w:lang w:val="en-GB"/>
         </w:rPr>
-        <w:t>Usamos</w:t>
-      </w:r>
-      <w:proofErr w:type="spellEnd"/>
+        <w:t xml:space="preserve">Usamos: </w:t>
+      </w:r>
       <w:r>
         <w:rPr>
           <w:rStyle w:val="Referenciasutil"/>
           <w:lang w:val="en-GB"/>
         </w:rPr>
-        <w:t xml:space="preserve">: </w:t>
-      </w:r>
-      <w:proofErr w:type="spellStart"/>
+        <w:t xml:space="preserve">init </w:t>
+      </w:r>
       <w:r>
         <w:rPr>
           <w:rStyle w:val="Referenciasutil"/>
           <w:lang w:val="en-GB"/>
         </w:rPr>
-        <w:t>init</w:t>
-      </w:r>
-      <w:proofErr w:type="spellEnd"/>
-      <w:r>
-        <w:rPr>
-          <w:rStyle w:val="Referenciasutil"/>
-          <w:lang w:val="en-GB"/>
-        </w:rPr>
-        <w:t xml:space="preserve"> </w:t>
-      </w:r>
-      <w:r>
-        <w:rPr>
-          <w:rStyle w:val="Referenciasutil"/>
-          <w:lang w:val="en-GB"/>
-        </w:rPr>
-        <w:t xml:space="preserve">status add </w:t>
-      </w:r>
-      <w:proofErr w:type="gramStart"/>
-      <w:r>
-        <w:rPr>
-          <w:rStyle w:val="Referenciasutil"/>
-          <w:lang w:val="en-GB"/>
-        </w:rPr>
-        <w:t>commit .</w:t>
-      </w:r>
-      <w:proofErr w:type="spellStart"/>
-      <w:r>
-        <w:rPr>
-          <w:rStyle w:val="Referenciasutil"/>
-          <w:lang w:val="en-GB"/>
-        </w:rPr>
-        <w:t>gitignore</w:t>
-      </w:r>
-      <w:proofErr w:type="spellEnd"/>
-      <w:proofErr w:type="gramEnd"/>
-      <w:r>
-        <w:rPr>
-          <w:rStyle w:val="Referenciasutil"/>
-          <w:lang w:val="en-GB"/>
-        </w:rPr>
-        <w:t xml:space="preserve"> </w:t>
-      </w:r>
-    </w:p>
-    <w:p>
-      <w:r>
-        <w:t xml:space="preserve">Cuando hacemos un </w:t>
-      </w:r>
-      <w:proofErr w:type="spellStart"/>
-      <w:r>
-        <w:t>init</w:t>
-      </w:r>
-      <w:proofErr w:type="spellEnd"/>
-      <w:r>
-        <w:t xml:space="preserve"> en nuestro repositorio local se crea la carpeta git donde estará todo lo necesario para guardar nuestros cambios.</w:t>
+        <w:t xml:space="preserve">status add commit .gitignore </w:t>
+      </w:r>
+    </w:p>
+    <w:p>
+      <w:r>
+        <w:t>Cuando hacemos un init en nuestro repositorio local se crea la carpeta git donde estará todo lo necesario para guardar nuestros cambios.</w:t>
       </w:r>
     </w:p>
     <w:p>
@@ -1591,15 +1479,7 @@
         <w:t>o</w:t>
       </w:r>
       <w:r>
-        <w:t xml:space="preserve">s que hay que incluir usamos git </w:t>
-      </w:r>
-      <w:proofErr w:type="spellStart"/>
-      <w:r>
-        <w:t>add</w:t>
-      </w:r>
-      <w:proofErr w:type="spellEnd"/>
-      <w:r>
-        <w:t xml:space="preserve">. </w:t>
+        <w:t xml:space="preserve">s que hay que incluir usamos git add. </w:t>
       </w:r>
     </w:p>
     <w:p>
@@ -1714,36 +1594,12 @@
     </w:p>
     <w:p>
       <w:r>
-        <w:t xml:space="preserve">Al importar un repositorio hecho en Linux en un entorno Windows el final de las líneas en diferente, en Linux usan LF (line </w:t>
-      </w:r>
-      <w:proofErr w:type="spellStart"/>
-      <w:r>
-        <w:t>feed</w:t>
-      </w:r>
-      <w:proofErr w:type="spellEnd"/>
-      <w:r>
-        <w:t>) y en Windows CR (</w:t>
-      </w:r>
-      <w:proofErr w:type="spellStart"/>
-      <w:r>
-        <w:t>carriage</w:t>
-      </w:r>
-      <w:proofErr w:type="spellEnd"/>
-      <w:r>
-        <w:t xml:space="preserve"> return).</w:t>
-      </w:r>
-    </w:p>
-    <w:p>
-      <w:r>
-        <w:t xml:space="preserve">Para tomar la foto del proyecto actual usamos </w:t>
-      </w:r>
-      <w:proofErr w:type="spellStart"/>
-      <w:r>
-        <w:t>commit</w:t>
-      </w:r>
-      <w:proofErr w:type="spellEnd"/>
-      <w:r>
-        <w:t xml:space="preserve"> -m “mensaje” </w:t>
+        <w:t>Al importar un repositorio hecho en Linux en un entorno Windows el final de las líneas en diferente, en Linux usan LF (line feed) y en Windows CR (carriage return).</w:t>
+      </w:r>
+    </w:p>
+    <w:p>
+      <w:r>
+        <w:t xml:space="preserve">Para tomar la foto del proyecto actual usamos commit -m “mensaje” </w:t>
       </w:r>
     </w:p>
     <w:p>
@@ -1804,81 +1660,25 @@
     <w:p/>
     <w:p>
       <w:r>
-        <w:t xml:space="preserve">Con git </w:t>
-      </w:r>
-      <w:proofErr w:type="spellStart"/>
-      <w:r>
-        <w:t>init</w:t>
-      </w:r>
-      <w:proofErr w:type="spellEnd"/>
-      <w:r>
-        <w:t xml:space="preserve"> inicializamos el repositorio. Creamos los archivos necesarios. Con </w:t>
+        <w:t xml:space="preserve">Con git init inicializamos el repositorio. Creamos los archivos necesarios. Con </w:t>
       </w:r>
       <w:r>
         <w:rPr>
           <w:highlight w:val="lightGray"/>
         </w:rPr>
-        <w:t xml:space="preserve">git </w:t>
-      </w:r>
-      <w:proofErr w:type="spellStart"/>
-      <w:proofErr w:type="gramStart"/>
+        <w:t>git add .</w:t>
+      </w:r>
+      <w:r>
+        <w:t xml:space="preserve">  ó </w:t>
+      </w:r>
       <w:r>
         <w:rPr>
           <w:highlight w:val="lightGray"/>
         </w:rPr>
-        <w:t>add</w:t>
-      </w:r>
-      <w:proofErr w:type="spellEnd"/>
-      <w:r>
-        <w:rPr>
-          <w:highlight w:val="lightGray"/>
-        </w:rPr>
-        <w:t xml:space="preserve"> .</w:t>
-      </w:r>
-      <w:proofErr w:type="gramEnd"/>
-      <w:r>
-        <w:t xml:space="preserve">  </w:t>
-      </w:r>
-      <w:proofErr w:type="spellStart"/>
-      <w:r>
-        <w:t>ó</w:t>
-      </w:r>
-      <w:proofErr w:type="spellEnd"/>
-      <w:r>
-        <w:t xml:space="preserve"> </w:t>
-      </w:r>
-      <w:r>
-        <w:rPr>
-          <w:highlight w:val="lightGray"/>
-        </w:rPr>
         <w:t>nombre</w:t>
       </w:r>
       <w:r>
-        <w:t xml:space="preserve"> del archivo añadimos al </w:t>
-      </w:r>
-      <w:proofErr w:type="spellStart"/>
-      <w:r>
-        <w:t>stage</w:t>
-      </w:r>
-      <w:proofErr w:type="spellEnd"/>
-      <w:r>
-        <w:t xml:space="preserve"> esos archivos, después hacemos un </w:t>
-      </w:r>
-      <w:proofErr w:type="spellStart"/>
-      <w:r>
-        <w:t>commit</w:t>
-      </w:r>
-      <w:proofErr w:type="spellEnd"/>
-      <w:r>
-        <w:t xml:space="preserve"> que toma una foto de todos los archivos que hay colocados en el </w:t>
-      </w:r>
-      <w:proofErr w:type="spellStart"/>
-      <w:r>
-        <w:t>stage</w:t>
-      </w:r>
-      <w:proofErr w:type="spellEnd"/>
-      <w:r>
-        <w:t xml:space="preserve"> (escenario) para que git pueda registrar como se encuentran. </w:t>
+        <w:t xml:space="preserve"> del archivo añadimos al stage esos archivos, después hacemos un commit que toma una foto de todos los archivos que hay colocados en el stage (escenario) para que git pueda registrar como se encuentran. </w:t>
       </w:r>
     </w:p>
     <w:p/>
@@ -1886,20 +1686,7 @@
     <w:p/>
     <w:p>
       <w:r>
-        <w:t xml:space="preserve">Si queremos descartar algún tipo de archivo, para q no sea seguido por git creamos un </w:t>
-      </w:r>
-      <w:proofErr w:type="gramStart"/>
-      <w:r>
-        <w:t>archivo .</w:t>
-      </w:r>
-      <w:proofErr w:type="spellStart"/>
-      <w:r>
-        <w:t>gitignore</w:t>
-      </w:r>
-      <w:proofErr w:type="spellEnd"/>
-      <w:proofErr w:type="gramEnd"/>
-      <w:r>
-        <w:t xml:space="preserve"> con la ruta a los archivos que no queremos controlar.</w:t>
+        <w:t>Si queremos descartar algún tipo de archivo, para q no sea seguido por git creamos un archivo .gitignore con la ruta a los archivos que no queremos controlar.</w:t>
       </w:r>
     </w:p>
     <w:p>
@@ -1967,55 +1754,25 @@
         <w:rPr>
           <w:rStyle w:val="Referenciasutil"/>
         </w:rPr>
-        <w:t xml:space="preserve">Usamos: </w:t>
-      </w:r>
-      <w:proofErr w:type="spellStart"/>
+        <w:t xml:space="preserve">Usamos: checkout </w:t>
+      </w:r>
       <w:r>
         <w:rPr>
           <w:rStyle w:val="Referenciasutil"/>
         </w:rPr>
-        <w:t>checkout</w:t>
-      </w:r>
-      <w:proofErr w:type="spellEnd"/>
-      <w:r>
-        <w:rPr>
-          <w:rStyle w:val="Referenciasutil"/>
-        </w:rPr>
-        <w:t xml:space="preserve"> </w:t>
-      </w:r>
-      <w:r>
-        <w:rPr>
-          <w:rStyle w:val="Referenciasutil"/>
-        </w:rPr>
         <w:t>log</w:t>
       </w:r>
     </w:p>
     <w:p>
       <w:r>
-        <w:t xml:space="preserve">Imaginemos que por error modificamos un archivo o eliminamos su contenido. Con el comando </w:t>
-      </w:r>
-      <w:proofErr w:type="spellStart"/>
-      <w:r>
-        <w:t>checkout</w:t>
-      </w:r>
-      <w:proofErr w:type="spellEnd"/>
-      <w:r>
-        <w:t xml:space="preserve"> recuperamos el proyecto como estaba </w:t>
+        <w:t xml:space="preserve">Imaginemos que por error modificamos un archivo o eliminamos su contenido. Con el comando checkout recuperamos el proyecto como estaba </w:t>
       </w:r>
       <w:r>
         <w:rPr>
           <w:highlight w:val="yellow"/>
         </w:rPr>
-        <w:t xml:space="preserve">en el último </w:t>
-      </w:r>
-      <w:proofErr w:type="spellStart"/>
-      <w:r>
-        <w:rPr>
-          <w:highlight w:val="yellow"/>
-        </w:rPr>
-        <w:t>commit</w:t>
-      </w:r>
-      <w:proofErr w:type="spellEnd"/>
+        <w:t>en el último commit</w:t>
+      </w:r>
       <w:r>
         <w:t xml:space="preserve">. Esto también sirve para recuperar carpetas borradas </w:t>
       </w:r>
@@ -2078,15 +1835,7 @@
     <w:p/>
     <w:p>
       <w:r>
-        <w:t xml:space="preserve">A medida que vamos haciendo </w:t>
-      </w:r>
-      <w:proofErr w:type="spellStart"/>
-      <w:r>
-        <w:t>commits</w:t>
-      </w:r>
-      <w:proofErr w:type="spellEnd"/>
-      <w:r>
-        <w:t xml:space="preserve"> se va creando un registro con toda la información</w:t>
+        <w:t>A medida que vamos haciendo commits se va creando un registro con toda la información</w:t>
       </w:r>
       <w:r>
         <w:t>. Para acceder a este registro usamos log</w:t>
@@ -2155,7 +1904,7 @@
           </mc:Choice>
           <mc:Fallback>
             <w:pict>
-              <v:shapetype w14:anchorId="626C3AFA" id="_x0000_t32" coordsize="21600,21600" o:spt="32" o:oned="t" path="m,l21600,21600e" filled="f">
+              <v:shapetype w14:anchorId="174561BE" id="_x0000_t32" coordsize="21600,21600" o:spt="32" o:oned="t" path="m,l21600,21600e" filled="f">
                 <v:path arrowok="t" fillok="f" o:connecttype="none"/>
                 <o:lock v:ext="edit" shapetype="t"/>
               </v:shapetype>
@@ -2228,7 +1977,7 @@
           </mc:Choice>
           <mc:Fallback>
             <w:pict>
-              <v:shape w14:anchorId="35D1E62B" id="Conector recto de flecha 8" o:spid="_x0000_s1026" type="#_x0000_t32" style="position:absolute;margin-left:-23.75pt;margin-top:79.7pt;width:42.55pt;height:1.25pt;flip:x;z-index:251671552;visibility:visible;mso-wrap-style:square;mso-wrap-distance-left:9pt;mso-wrap-distance-top:0;mso-wrap-distance-right:9pt;mso-wrap-distance-bottom:0;mso-position-horizontal:absolute;mso-position-horizontal-relative:text;mso-position-vertical:absolute;mso-position-vertical-relative:text" o:gfxdata="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" strokecolor="red" strokeweight="2.25pt">
+              <v:shape w14:anchorId="0B129398" id="Conector recto de flecha 8" o:spid="_x0000_s1026" type="#_x0000_t32" style="position:absolute;margin-left:-23.75pt;margin-top:79.7pt;width:42.55pt;height:1.25pt;flip:x;z-index:251671552;visibility:visible;mso-wrap-style:square;mso-wrap-distance-left:9pt;mso-wrap-distance-top:0;mso-wrap-distance-right:9pt;mso-wrap-distance-bottom:0;mso-position-horizontal:absolute;mso-position-horizontal-relative:text;mso-position-vertical:absolute;mso-position-vertical-relative:text" o:gfxdata="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" strokecolor="red" strokeweight="2.25pt">
                 <v:stroke endarrow="block" joinstyle="miter"/>
               </v:shape>
             </w:pict>
@@ -2303,7 +2052,7 @@
           </mc:Choice>
           <mc:Fallback>
             <w:pict>
-              <v:shape w14:anchorId="68AAE776" id="Conector recto de flecha 6" o:spid="_x0000_s1026" type="#_x0000_t32" style="position:absolute;margin-left:-19.05pt;margin-top:126.85pt;width:38.15pt;height:3.6pt;flip:x;z-index:251669504;visibility:visible;mso-wrap-style:square;mso-width-percent:0;mso-height-percent:0;mso-wrap-distance-left:9pt;mso-wrap-distance-top:0;mso-wrap-distance-right:9pt;mso-wrap-distance-bottom:0;mso-position-horizontal:absolute;mso-position-horizontal-relative:text;mso-position-vertical:absolute;mso-position-vertical-relative:text;mso-width-percent:0;mso-height-percent:0;mso-width-relative:margin;mso-height-relative:margin" o:gfxdata="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" strokecolor="red" strokeweight="2.25pt">
+              <v:shape w14:anchorId="6DF72250" id="Conector recto de flecha 6" o:spid="_x0000_s1026" type="#_x0000_t32" style="position:absolute;margin-left:-19.05pt;margin-top:126.85pt;width:38.15pt;height:3.6pt;flip:x;z-index:251669504;visibility:visible;mso-wrap-style:square;mso-width-percent:0;mso-height-percent:0;mso-wrap-distance-left:9pt;mso-wrap-distance-top:0;mso-wrap-distance-right:9pt;mso-wrap-distance-bottom:0;mso-position-horizontal:absolute;mso-position-horizontal-relative:text;mso-position-vertical:absolute;mso-position-vertical-relative:text;mso-width-percent:0;mso-height-percent:0;mso-width-relative:margin;mso-height-relative:margin" o:gfxdata="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" strokecolor="red" strokeweight="2.25pt">
                 <v:stroke endarrow="block" joinstyle="miter"/>
               </v:shape>
             </w:pict>
@@ -2372,7 +2121,7 @@
           </mc:Choice>
           <mc:Fallback>
             <w:pict>
-              <v:shape w14:anchorId="54C13AE1" id="Conector recto de flecha 5" o:spid="_x0000_s1026" type="#_x0000_t32" style="position:absolute;margin-left:-18.95pt;margin-top:175.15pt;width:42.55pt;height:1.25pt;flip:x;z-index:251667456;visibility:visible;mso-wrap-style:square;mso-wrap-distance-left:9pt;mso-wrap-distance-top:0;mso-wrap-distance-right:9pt;mso-wrap-distance-bottom:0;mso-position-horizontal:absolute;mso-position-horizontal-relative:text;mso-position-vertical:absolute;mso-position-vertical-relative:text" o:gfxdata="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" strokecolor="red" strokeweight="2.25pt">
+              <v:shape w14:anchorId="1FE3C3DB" id="Conector recto de flecha 5" o:spid="_x0000_s1026" type="#_x0000_t32" style="position:absolute;margin-left:-18.95pt;margin-top:175.15pt;width:42.55pt;height:1.25pt;flip:x;z-index:251667456;visibility:visible;mso-wrap-style:square;mso-wrap-distance-left:9pt;mso-wrap-distance-top:0;mso-wrap-distance-right:9pt;mso-wrap-distance-bottom:0;mso-position-horizontal:absolute;mso-position-horizontal-relative:text;mso-position-vertical:absolute;mso-position-vertical-relative:text" o:gfxdata="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" strokecolor="red" strokeweight="2.25pt">
                 <v:stroke endarrow="block" joinstyle="miter"/>
               </v:shape>
             </w:pict>
@@ -2441,7 +2190,7 @@
           </mc:Choice>
           <mc:Fallback>
             <w:pict>
-              <v:shape w14:anchorId="7F016EEF" id="Conector recto de flecha 4" o:spid="_x0000_s1026" type="#_x0000_t32" style="position:absolute;margin-left:-20.55pt;margin-top:224.4pt;width:42.55pt;height:1.25pt;flip:x;z-index:251665408;visibility:visible;mso-wrap-style:square;mso-wrap-distance-left:9pt;mso-wrap-distance-top:0;mso-wrap-distance-right:9pt;mso-wrap-distance-bottom:0;mso-position-horizontal:absolute;mso-position-horizontal-relative:text;mso-position-vertical:absolute;mso-position-vertical-relative:text" o:gfxdata="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" strokecolor="red" strokeweight="2.25pt">
+              <v:shape w14:anchorId="0236D7C7" id="Conector recto de flecha 4" o:spid="_x0000_s1026" type="#_x0000_t32" style="position:absolute;margin-left:-20.55pt;margin-top:224.4pt;width:42.55pt;height:1.25pt;flip:x;z-index:251665408;visibility:visible;mso-wrap-style:square;mso-wrap-distance-left:9pt;mso-wrap-distance-top:0;mso-wrap-distance-right:9pt;mso-wrap-distance-bottom:0;mso-position-horizontal:absolute;mso-position-horizontal-relative:text;mso-position-vertical:absolute;mso-position-vertical-relative:text" o:gfxdata="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" strokecolor="red" strokeweight="2.25pt">
                 <v:stroke endarrow="block" joinstyle="miter"/>
               </v:shape>
             </w:pict>
@@ -2549,6 +2298,1182 @@
         </w:drawing>
       </w:r>
     </w:p>
+    <w:p/>
+    <w:p>
+      <w:r>
+        <w:lastRenderedPageBreak/>
+        <w:t>Lo correcto sería hacer commits por archivos, es decir si tenemos varios archivos modificados incluir cada uno de los archivos por separado y hacer el commit</w:t>
+      </w:r>
+      <w:r>
+        <w:t>. Por jemplo hago el commit solo del index.</w:t>
+      </w:r>
+    </w:p>
+    <w:p>
+      <w:pPr>
+        <w:rPr>
+          <w:rStyle w:val="Referenciasutil"/>
+          <w:lang w:val="en-GB"/>
+        </w:rPr>
+      </w:pPr>
+      <w:r>
+        <w:rPr>
+          <w:rStyle w:val="Referenciasutil"/>
+          <w:lang w:val="en-GB"/>
+        </w:rPr>
+        <w:t xml:space="preserve">Usamos: </w:t>
+      </w:r>
+      <w:r>
+        <w:rPr>
+          <w:rStyle w:val="Referenciasutil"/>
+          <w:lang w:val="en-GB"/>
+        </w:rPr>
+        <w:t xml:space="preserve">add *.png add css/ </w:t>
+      </w:r>
+      <w:r>
+        <w:rPr>
+          <w:rStyle w:val="Referenciasutil"/>
+          <w:lang w:val="en-GB"/>
+        </w:rPr>
+        <w:t xml:space="preserve"> gi</w:t>
+      </w:r>
+      <w:r>
+        <w:rPr>
+          <w:rStyle w:val="Referenciasutil"/>
+          <w:lang w:val="en-GB"/>
+        </w:rPr>
+        <w:t>t add -A reset</w:t>
+      </w:r>
+    </w:p>
+    <w:p>
+      <w:r>
+        <w:rPr>
+          <w:noProof/>
+        </w:rPr>
+        <w:drawing>
+          <wp:inline distT="0" distB="0" distL="0" distR="0" wp14:anchorId="794184ED" wp14:editId="3EEBA708">
+            <wp:extent cx="5400040" cy="3443605"/>
+            <wp:effectExtent l="0" t="0" r="0" b="4445"/>
+            <wp:docPr id="11" name="Imagen 11"/>
+            <wp:cNvGraphicFramePr>
+              <a:graphicFrameLocks xmlns:a="http://schemas.openxmlformats.org/drawingml/2006/main" noChangeAspect="1"/>
+            </wp:cNvGraphicFramePr>
+            <a:graphic xmlns:a="http://schemas.openxmlformats.org/drawingml/2006/main">
+              <a:graphicData uri="http://schemas.openxmlformats.org/drawingml/2006/picture">
+                <pic:pic xmlns:pic="http://schemas.openxmlformats.org/drawingml/2006/picture">
+                  <pic:nvPicPr>
+                    <pic:cNvPr id="1" name=""/>
+                    <pic:cNvPicPr/>
+                  </pic:nvPicPr>
+                  <pic:blipFill>
+                    <a:blip r:embed="rId20"/>
+                    <a:stretch>
+                      <a:fillRect/>
+                    </a:stretch>
+                  </pic:blipFill>
+                  <pic:spPr>
+                    <a:xfrm>
+                      <a:off x="0" y="0"/>
+                      <a:ext cx="5400040" cy="3443605"/>
+                    </a:xfrm>
+                    <a:prstGeom prst="rect">
+                      <a:avLst/>
+                    </a:prstGeom>
+                  </pic:spPr>
+                </pic:pic>
+              </a:graphicData>
+            </a:graphic>
+          </wp:inline>
+        </w:drawing>
+      </w:r>
+    </w:p>
+    <w:p>
+      <w:r>
+        <w:t>En la imagen vemos como index está en el stage y el resto de archivos en rojo todavía no.</w:t>
+      </w:r>
+    </w:p>
+    <w:p>
+      <w:r>
+        <w:t xml:space="preserve">Para añadir todos los archivos de un mismo tipo </w:t>
+      </w:r>
+      <w:r>
+        <w:t>git add *.png</w:t>
+      </w:r>
+    </w:p>
+    <w:p>
+      <w:r>
+        <w:rPr>
+          <w:noProof/>
+        </w:rPr>
+        <mc:AlternateContent>
+          <mc:Choice Requires="wps">
+            <w:drawing>
+              <wp:anchor distT="0" distB="0" distL="114300" distR="114300" simplePos="0" relativeHeight="251674624" behindDoc="0" locked="0" layoutInCell="1" allowOverlap="1" wp14:anchorId="5D53790F" wp14:editId="314E9ECA">
+                <wp:simplePos x="0" y="0"/>
+                <wp:positionH relativeFrom="column">
+                  <wp:posOffset>152317</wp:posOffset>
+                </wp:positionH>
+                <wp:positionV relativeFrom="paragraph">
+                  <wp:posOffset>297208</wp:posOffset>
+                </wp:positionV>
+                <wp:extent cx="1224501" cy="166397"/>
+                <wp:effectExtent l="0" t="0" r="13970" b="24130"/>
+                <wp:wrapNone/>
+                <wp:docPr id="26" name="Rectángulo 26"/>
+                <wp:cNvGraphicFramePr/>
+                <a:graphic xmlns:a="http://schemas.openxmlformats.org/drawingml/2006/main">
+                  <a:graphicData uri="http://schemas.microsoft.com/office/word/2010/wordprocessingShape">
+                    <wps:wsp>
+                      <wps:cNvSpPr/>
+                      <wps:spPr>
+                        <a:xfrm>
+                          <a:off x="0" y="0"/>
+                          <a:ext cx="1224501" cy="166397"/>
+                        </a:xfrm>
+                        <a:prstGeom prst="rect">
+                          <a:avLst/>
+                        </a:prstGeom>
+                        <a:noFill/>
+                        <a:ln w="19050">
+                          <a:solidFill>
+                            <a:srgbClr val="FF0000"/>
+                          </a:solidFill>
+                        </a:ln>
+                      </wps:spPr>
+                      <wps:style>
+                        <a:lnRef idx="2">
+                          <a:schemeClr val="accent1">
+                            <a:shade val="50000"/>
+                          </a:schemeClr>
+                        </a:lnRef>
+                        <a:fillRef idx="1">
+                          <a:schemeClr val="accent1"/>
+                        </a:fillRef>
+                        <a:effectRef idx="0">
+                          <a:schemeClr val="accent1"/>
+                        </a:effectRef>
+                        <a:fontRef idx="minor">
+                          <a:schemeClr val="lt1"/>
+                        </a:fontRef>
+                      </wps:style>
+                      <wps:bodyPr rot="0" spcFirstLastPara="0" vertOverflow="overflow" horzOverflow="overflow" vert="horz" wrap="square" lIns="91440" tIns="45720" rIns="91440" bIns="45720" numCol="1" spcCol="0" rtlCol="0" fromWordArt="0" anchor="ctr" anchorCtr="0" forceAA="0" compatLnSpc="1">
+                        <a:prstTxWarp prst="textNoShape">
+                          <a:avLst/>
+                        </a:prstTxWarp>
+                        <a:noAutofit/>
+                      </wps:bodyPr>
+                    </wps:wsp>
+                  </a:graphicData>
+                </a:graphic>
+                <wp14:sizeRelH relativeFrom="margin">
+                  <wp14:pctWidth>0</wp14:pctWidth>
+                </wp14:sizeRelH>
+                <wp14:sizeRelV relativeFrom="margin">
+                  <wp14:pctHeight>0</wp14:pctHeight>
+                </wp14:sizeRelV>
+              </wp:anchor>
+            </w:drawing>
+          </mc:Choice>
+          <mc:Fallback>
+            <w:pict>
+              <v:rect w14:anchorId="30077A3B" id="Rectángulo 26" o:spid="_x0000_s1026" style="position:absolute;margin-left:12pt;margin-top:23.4pt;width:96.4pt;height:13.1pt;z-index:251674624;visibility:visible;mso-wrap-style:square;mso-width-percent:0;mso-height-percent:0;mso-wrap-distance-left:9pt;mso-wrap-distance-top:0;mso-wrap-distance-right:9pt;mso-wrap-distance-bottom:0;mso-position-horizontal:absolute;mso-position-horizontal-relative:text;mso-position-vertical:absolute;mso-position-vertical-relative:text;mso-width-percent:0;mso-height-percent:0;mso-width-relative:margin;mso-height-relative:margin;v-text-anchor:middle" o:gfxdata="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" filled="f" strokecolor="red" strokeweight="1.5pt"/>
+            </w:pict>
+          </mc:Fallback>
+        </mc:AlternateContent>
+      </w:r>
+      <w:r>
+        <w:rPr>
+          <w:noProof/>
+        </w:rPr>
+        <w:drawing>
+          <wp:inline distT="0" distB="0" distL="0" distR="0" wp14:anchorId="47E623DD" wp14:editId="01D4B022">
+            <wp:extent cx="5400040" cy="3571240"/>
+            <wp:effectExtent l="0" t="0" r="0" b="0"/>
+            <wp:docPr id="25" name="Imagen 25"/>
+            <wp:cNvGraphicFramePr>
+              <a:graphicFrameLocks xmlns:a="http://schemas.openxmlformats.org/drawingml/2006/main" noChangeAspect="1"/>
+            </wp:cNvGraphicFramePr>
+            <a:graphic xmlns:a="http://schemas.openxmlformats.org/drawingml/2006/main">
+              <a:graphicData uri="http://schemas.openxmlformats.org/drawingml/2006/picture">
+                <pic:pic xmlns:pic="http://schemas.openxmlformats.org/drawingml/2006/picture">
+                  <pic:nvPicPr>
+                    <pic:cNvPr id="1" name=""/>
+                    <pic:cNvPicPr/>
+                  </pic:nvPicPr>
+                  <pic:blipFill>
+                    <a:blip r:embed="rId21"/>
+                    <a:stretch>
+                      <a:fillRect/>
+                    </a:stretch>
+                  </pic:blipFill>
+                  <pic:spPr>
+                    <a:xfrm>
+                      <a:off x="0" y="0"/>
+                      <a:ext cx="5400040" cy="3571240"/>
+                    </a:xfrm>
+                    <a:prstGeom prst="rect">
+                      <a:avLst/>
+                    </a:prstGeom>
+                  </pic:spPr>
+                </pic:pic>
+              </a:graphicData>
+            </a:graphic>
+          </wp:inline>
+        </w:drawing>
+      </w:r>
+    </w:p>
+    <w:p/>
+    <w:p/>
+    <w:p>
+      <w:r>
+        <w:lastRenderedPageBreak/>
+        <w:t>Hacemos el commit indicando que trackeamos el index y las imágenes.</w:t>
+      </w:r>
+    </w:p>
+    <w:p>
+      <w:r>
+        <w:rPr>
+          <w:noProof/>
+        </w:rPr>
+        <mc:AlternateContent>
+          <mc:Choice Requires="wps">
+            <w:drawing>
+              <wp:anchor distT="0" distB="0" distL="114300" distR="114300" simplePos="0" relativeHeight="251678720" behindDoc="0" locked="0" layoutInCell="1" allowOverlap="1" wp14:anchorId="487AB222" wp14:editId="03F97FC2">
+                <wp:simplePos x="0" y="0"/>
+                <wp:positionH relativeFrom="column">
+                  <wp:posOffset>95995</wp:posOffset>
+                </wp:positionH>
+                <wp:positionV relativeFrom="paragraph">
+                  <wp:posOffset>157700</wp:posOffset>
+                </wp:positionV>
+                <wp:extent cx="3466769" cy="139977"/>
+                <wp:effectExtent l="19050" t="19050" r="19685" b="12700"/>
+                <wp:wrapNone/>
+                <wp:docPr id="33" name="Rectángulo 33"/>
+                <wp:cNvGraphicFramePr/>
+                <a:graphic xmlns:a="http://schemas.openxmlformats.org/drawingml/2006/main">
+                  <a:graphicData uri="http://schemas.microsoft.com/office/word/2010/wordprocessingShape">
+                    <wps:wsp>
+                      <wps:cNvSpPr/>
+                      <wps:spPr>
+                        <a:xfrm>
+                          <a:off x="0" y="0"/>
+                          <a:ext cx="3466769" cy="139977"/>
+                        </a:xfrm>
+                        <a:prstGeom prst="rect">
+                          <a:avLst/>
+                        </a:prstGeom>
+                        <a:noFill/>
+                        <a:ln w="28575">
+                          <a:solidFill>
+                            <a:srgbClr val="FF0000"/>
+                          </a:solidFill>
+                        </a:ln>
+                      </wps:spPr>
+                      <wps:style>
+                        <a:lnRef idx="2">
+                          <a:schemeClr val="accent1">
+                            <a:shade val="50000"/>
+                          </a:schemeClr>
+                        </a:lnRef>
+                        <a:fillRef idx="1">
+                          <a:schemeClr val="accent1"/>
+                        </a:fillRef>
+                        <a:effectRef idx="0">
+                          <a:schemeClr val="accent1"/>
+                        </a:effectRef>
+                        <a:fontRef idx="minor">
+                          <a:schemeClr val="lt1"/>
+                        </a:fontRef>
+                      </wps:style>
+                      <wps:bodyPr rot="0" spcFirstLastPara="0" vertOverflow="overflow" horzOverflow="overflow" vert="horz" wrap="square" lIns="91440" tIns="45720" rIns="91440" bIns="45720" numCol="1" spcCol="0" rtlCol="0" fromWordArt="0" anchor="ctr" anchorCtr="0" forceAA="0" compatLnSpc="1">
+                        <a:prstTxWarp prst="textNoShape">
+                          <a:avLst/>
+                        </a:prstTxWarp>
+                        <a:noAutofit/>
+                      </wps:bodyPr>
+                    </wps:wsp>
+                  </a:graphicData>
+                </a:graphic>
+                <wp14:sizeRelH relativeFrom="margin">
+                  <wp14:pctWidth>0</wp14:pctWidth>
+                </wp14:sizeRelH>
+                <wp14:sizeRelV relativeFrom="margin">
+                  <wp14:pctHeight>0</wp14:pctHeight>
+                </wp14:sizeRelV>
+              </wp:anchor>
+            </w:drawing>
+          </mc:Choice>
+          <mc:Fallback>
+            <w:pict>
+              <v:rect w14:anchorId="04396336" id="Rectángulo 33" o:spid="_x0000_s1026" style="position:absolute;margin-left:7.55pt;margin-top:12.4pt;width:272.95pt;height:11pt;z-index:251678720;visibility:visible;mso-wrap-style:square;mso-width-percent:0;mso-height-percent:0;mso-wrap-distance-left:9pt;mso-wrap-distance-top:0;mso-wrap-distance-right:9pt;mso-wrap-distance-bottom:0;mso-position-horizontal:absolute;mso-position-horizontal-relative:text;mso-position-vertical:absolute;mso-position-vertical-relative:text;mso-width-percent:0;mso-height-percent:0;mso-width-relative:margin;mso-height-relative:margin;v-text-anchor:middle" o:gfxdata="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" filled="f" strokecolor="red" strokeweight="2.25pt"/>
+            </w:pict>
+          </mc:Fallback>
+        </mc:AlternateContent>
+      </w:r>
+      <w:r>
+        <w:rPr>
+          <w:noProof/>
+        </w:rPr>
+        <w:drawing>
+          <wp:inline distT="0" distB="0" distL="0" distR="0" wp14:anchorId="2F0C7F79" wp14:editId="54370C1B">
+            <wp:extent cx="5400040" cy="2973788"/>
+            <wp:effectExtent l="0" t="0" r="0" b="0"/>
+            <wp:docPr id="29" name="Imagen 29"/>
+            <wp:cNvGraphicFramePr>
+              <a:graphicFrameLocks xmlns:a="http://schemas.openxmlformats.org/drawingml/2006/main" noChangeAspect="1"/>
+            </wp:cNvGraphicFramePr>
+            <a:graphic xmlns:a="http://schemas.openxmlformats.org/drawingml/2006/main">
+              <a:graphicData uri="http://schemas.openxmlformats.org/drawingml/2006/picture">
+                <pic:pic xmlns:pic="http://schemas.openxmlformats.org/drawingml/2006/picture">
+                  <pic:nvPicPr>
+                    <pic:cNvPr id="1" name=""/>
+                    <pic:cNvPicPr/>
+                  </pic:nvPicPr>
+                  <pic:blipFill>
+                    <a:blip r:embed="rId22"/>
+                    <a:stretch>
+                      <a:fillRect/>
+                    </a:stretch>
+                  </pic:blipFill>
+                  <pic:spPr>
+                    <a:xfrm>
+                      <a:off x="0" y="0"/>
+                      <a:ext cx="5418341" cy="2983866"/>
+                    </a:xfrm>
+                    <a:prstGeom prst="rect">
+                      <a:avLst/>
+                    </a:prstGeom>
+                  </pic:spPr>
+                </pic:pic>
+              </a:graphicData>
+            </a:graphic>
+          </wp:inline>
+        </w:drawing>
+      </w:r>
+    </w:p>
+    <w:p>
+      <w:r>
+        <w:t xml:space="preserve">Agregar toda una carpeta el stage </w:t>
+      </w:r>
+    </w:p>
+    <w:p>
+      <w:r>
+        <w:rPr>
+          <w:noProof/>
+        </w:rPr>
+        <mc:AlternateContent>
+          <mc:Choice Requires="wps">
+            <w:drawing>
+              <wp:anchor distT="0" distB="0" distL="114300" distR="114300" simplePos="0" relativeHeight="251676672" behindDoc="0" locked="0" layoutInCell="1" allowOverlap="1" wp14:anchorId="45E07EA5" wp14:editId="4532DE84">
+                <wp:simplePos x="0" y="0"/>
+                <wp:positionH relativeFrom="margin">
+                  <wp:align>left</wp:align>
+                </wp:positionH>
+                <wp:positionV relativeFrom="paragraph">
+                  <wp:posOffset>124073</wp:posOffset>
+                </wp:positionV>
+                <wp:extent cx="1539406" cy="171782"/>
+                <wp:effectExtent l="19050" t="19050" r="22860" b="19050"/>
+                <wp:wrapNone/>
+                <wp:docPr id="30" name="Rectángulo 30"/>
+                <wp:cNvGraphicFramePr/>
+                <a:graphic xmlns:a="http://schemas.openxmlformats.org/drawingml/2006/main">
+                  <a:graphicData uri="http://schemas.microsoft.com/office/word/2010/wordprocessingShape">
+                    <wps:wsp>
+                      <wps:cNvSpPr/>
+                      <wps:spPr>
+                        <a:xfrm>
+                          <a:off x="0" y="0"/>
+                          <a:ext cx="1539406" cy="171782"/>
+                        </a:xfrm>
+                        <a:prstGeom prst="rect">
+                          <a:avLst/>
+                        </a:prstGeom>
+                        <a:noFill/>
+                        <a:ln w="28575">
+                          <a:solidFill>
+                            <a:srgbClr val="FF0000"/>
+                          </a:solidFill>
+                        </a:ln>
+                      </wps:spPr>
+                      <wps:style>
+                        <a:lnRef idx="2">
+                          <a:schemeClr val="accent1">
+                            <a:shade val="50000"/>
+                          </a:schemeClr>
+                        </a:lnRef>
+                        <a:fillRef idx="1">
+                          <a:schemeClr val="accent1"/>
+                        </a:fillRef>
+                        <a:effectRef idx="0">
+                          <a:schemeClr val="accent1"/>
+                        </a:effectRef>
+                        <a:fontRef idx="minor">
+                          <a:schemeClr val="lt1"/>
+                        </a:fontRef>
+                      </wps:style>
+                      <wps:bodyPr rot="0" spcFirstLastPara="0" vertOverflow="overflow" horzOverflow="overflow" vert="horz" wrap="square" lIns="91440" tIns="45720" rIns="91440" bIns="45720" numCol="1" spcCol="0" rtlCol="0" fromWordArt="0" anchor="ctr" anchorCtr="0" forceAA="0" compatLnSpc="1">
+                        <a:prstTxWarp prst="textNoShape">
+                          <a:avLst/>
+                        </a:prstTxWarp>
+                        <a:noAutofit/>
+                      </wps:bodyPr>
+                    </wps:wsp>
+                  </a:graphicData>
+                </a:graphic>
+                <wp14:sizeRelH relativeFrom="margin">
+                  <wp14:pctWidth>0</wp14:pctWidth>
+                </wp14:sizeRelH>
+                <wp14:sizeRelV relativeFrom="margin">
+                  <wp14:pctHeight>0</wp14:pctHeight>
+                </wp14:sizeRelV>
+              </wp:anchor>
+            </w:drawing>
+          </mc:Choice>
+          <mc:Fallback>
+            <w:pict>
+              <v:rect w14:anchorId="1241684B" id="Rectángulo 30" o:spid="_x0000_s1026" style="position:absolute;margin-left:0;margin-top:9.75pt;width:121.2pt;height:13.55pt;z-index:251676672;visibility:visible;mso-wrap-style:square;mso-width-percent:0;mso-height-percent:0;mso-wrap-distance-left:9pt;mso-wrap-distance-top:0;mso-wrap-distance-right:9pt;mso-wrap-distance-bottom:0;mso-position-horizontal:left;mso-position-horizontal-relative:margin;mso-position-vertical:absolute;mso-position-vertical-relative:text;mso-width-percent:0;mso-height-percent:0;mso-width-relative:margin;mso-height-relative:margin;v-text-anchor:middle" o:gfxdata="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" filled="f" strokecolor="red" strokeweight="2.25pt">
+                <w10:wrap anchorx="margin"/>
+              </v:rect>
+            </w:pict>
+          </mc:Fallback>
+        </mc:AlternateContent>
+      </w:r>
+      <w:r>
+        <w:rPr>
+          <w:noProof/>
+        </w:rPr>
+        <w:drawing>
+          <wp:inline distT="0" distB="0" distL="0" distR="0" wp14:anchorId="3E2A761F" wp14:editId="421F7CA2">
+            <wp:extent cx="5400040" cy="1956021"/>
+            <wp:effectExtent l="0" t="0" r="0" b="6350"/>
+            <wp:docPr id="31" name="Imagen 31"/>
+            <wp:cNvGraphicFramePr>
+              <a:graphicFrameLocks xmlns:a="http://schemas.openxmlformats.org/drawingml/2006/main" noChangeAspect="1"/>
+            </wp:cNvGraphicFramePr>
+            <a:graphic xmlns:a="http://schemas.openxmlformats.org/drawingml/2006/main">
+              <a:graphicData uri="http://schemas.openxmlformats.org/drawingml/2006/picture">
+                <pic:pic xmlns:pic="http://schemas.openxmlformats.org/drawingml/2006/picture">
+                  <pic:nvPicPr>
+                    <pic:cNvPr id="1" name=""/>
+                    <pic:cNvPicPr/>
+                  </pic:nvPicPr>
+                  <pic:blipFill>
+                    <a:blip r:embed="rId23"/>
+                    <a:stretch>
+                      <a:fillRect/>
+                    </a:stretch>
+                  </pic:blipFill>
+                  <pic:spPr>
+                    <a:xfrm>
+                      <a:off x="0" y="0"/>
+                      <a:ext cx="5425701" cy="1965316"/>
+                    </a:xfrm>
+                    <a:prstGeom prst="rect">
+                      <a:avLst/>
+                    </a:prstGeom>
+                  </pic:spPr>
+                </pic:pic>
+              </a:graphicData>
+            </a:graphic>
+          </wp:inline>
+        </w:drawing>
+      </w:r>
+    </w:p>
+    <w:p>
+      <w:r>
+        <w:t>Con git add -A añadimos todos los archivos con cambios al stage pero si queremos descartar uno antes del commit hacemos un reset</w:t>
+      </w:r>
+    </w:p>
+    <w:p>
+      <w:r>
+        <w:rPr>
+          <w:noProof/>
+        </w:rPr>
+        <w:drawing>
+          <wp:inline distT="0" distB="0" distL="0" distR="0" wp14:anchorId="7BA88483" wp14:editId="29F38EE2">
+            <wp:extent cx="5400040" cy="526415"/>
+            <wp:effectExtent l="0" t="0" r="0" b="6985"/>
+            <wp:docPr id="34" name="Imagen 34"/>
+            <wp:cNvGraphicFramePr>
+              <a:graphicFrameLocks xmlns:a="http://schemas.openxmlformats.org/drawingml/2006/main" noChangeAspect="1"/>
+            </wp:cNvGraphicFramePr>
+            <a:graphic xmlns:a="http://schemas.openxmlformats.org/drawingml/2006/main">
+              <a:graphicData uri="http://schemas.openxmlformats.org/drawingml/2006/picture">
+                <pic:pic xmlns:pic="http://schemas.openxmlformats.org/drawingml/2006/picture">
+                  <pic:nvPicPr>
+                    <pic:cNvPr id="1" name=""/>
+                    <pic:cNvPicPr/>
+                  </pic:nvPicPr>
+                  <pic:blipFill>
+                    <a:blip r:embed="rId24"/>
+                    <a:stretch>
+                      <a:fillRect/>
+                    </a:stretch>
+                  </pic:blipFill>
+                  <pic:spPr>
+                    <a:xfrm>
+                      <a:off x="0" y="0"/>
+                      <a:ext cx="5400040" cy="526415"/>
+                    </a:xfrm>
+                    <a:prstGeom prst="rect">
+                      <a:avLst/>
+                    </a:prstGeom>
+                  </pic:spPr>
+                </pic:pic>
+              </a:graphicData>
+            </a:graphic>
+          </wp:inline>
+        </w:drawing>
+      </w:r>
+    </w:p>
+    <w:p>
+      <w:r>
+        <w:rPr>
+          <w:noProof/>
+        </w:rPr>
+        <w:drawing>
+          <wp:inline distT="0" distB="0" distL="0" distR="0" wp14:anchorId="11D10ECB" wp14:editId="4207BC2E">
+            <wp:extent cx="3299846" cy="2266122"/>
+            <wp:effectExtent l="0" t="0" r="0" b="1270"/>
+            <wp:docPr id="35" name="Imagen 35"/>
+            <wp:cNvGraphicFramePr>
+              <a:graphicFrameLocks xmlns:a="http://schemas.openxmlformats.org/drawingml/2006/main" noChangeAspect="1"/>
+            </wp:cNvGraphicFramePr>
+            <a:graphic xmlns:a="http://schemas.openxmlformats.org/drawingml/2006/main">
+              <a:graphicData uri="http://schemas.openxmlformats.org/drawingml/2006/picture">
+                <pic:pic xmlns:pic="http://schemas.openxmlformats.org/drawingml/2006/picture">
+                  <pic:nvPicPr>
+                    <pic:cNvPr id="1" name=""/>
+                    <pic:cNvPicPr/>
+                  </pic:nvPicPr>
+                  <pic:blipFill>
+                    <a:blip r:embed="rId25"/>
+                    <a:stretch>
+                      <a:fillRect/>
+                    </a:stretch>
+                  </pic:blipFill>
+                  <pic:spPr>
+                    <a:xfrm>
+                      <a:off x="0" y="0"/>
+                      <a:ext cx="3353347" cy="2302863"/>
+                    </a:xfrm>
+                    <a:prstGeom prst="rect">
+                      <a:avLst/>
+                    </a:prstGeom>
+                  </pic:spPr>
+                </pic:pic>
+              </a:graphicData>
+            </a:graphic>
+          </wp:inline>
+        </w:drawing>
+      </w:r>
+    </w:p>
+    <w:p>
+      <w:r>
+        <w:lastRenderedPageBreak/>
+        <w:t>Y lo podemos añadir a parte. Si hacemos un log veremos todo el regustro</w:t>
+      </w:r>
+    </w:p>
+    <w:p>
+      <w:r>
+        <w:rPr>
+          <w:noProof/>
+        </w:rPr>
+        <w:drawing>
+          <wp:inline distT="0" distB="0" distL="0" distR="0" wp14:anchorId="7B835E08" wp14:editId="410FD376">
+            <wp:extent cx="5400040" cy="5236210"/>
+            <wp:effectExtent l="0" t="0" r="0" b="2540"/>
+            <wp:docPr id="36" name="Imagen 36"/>
+            <wp:cNvGraphicFramePr>
+              <a:graphicFrameLocks xmlns:a="http://schemas.openxmlformats.org/drawingml/2006/main" noChangeAspect="1"/>
+            </wp:cNvGraphicFramePr>
+            <a:graphic xmlns:a="http://schemas.openxmlformats.org/drawingml/2006/main">
+              <a:graphicData uri="http://schemas.openxmlformats.org/drawingml/2006/picture">
+                <pic:pic xmlns:pic="http://schemas.openxmlformats.org/drawingml/2006/picture">
+                  <pic:nvPicPr>
+                    <pic:cNvPr id="1" name=""/>
+                    <pic:cNvPicPr/>
+                  </pic:nvPicPr>
+                  <pic:blipFill>
+                    <a:blip r:embed="rId26"/>
+                    <a:stretch>
+                      <a:fillRect/>
+                    </a:stretch>
+                  </pic:blipFill>
+                  <pic:spPr>
+                    <a:xfrm>
+                      <a:off x="0" y="0"/>
+                      <a:ext cx="5400040" cy="5236210"/>
+                    </a:xfrm>
+                    <a:prstGeom prst="rect">
+                      <a:avLst/>
+                    </a:prstGeom>
+                  </pic:spPr>
+                </pic:pic>
+              </a:graphicData>
+            </a:graphic>
+          </wp:inline>
+        </w:drawing>
+      </w:r>
+    </w:p>
+    <w:p/>
+    <w:p>
+      <w:pPr>
+        <w:pStyle w:val="Ttulo3"/>
+      </w:pPr>
+      <w:r>
+        <w:t xml:space="preserve">Tipos de </w:t>
+      </w:r>
+      <w:r>
+        <w:t>add</w:t>
+      </w:r>
+    </w:p>
+    <w:p/>
+    <w:p>
+      <w:r>
+        <w:t xml:space="preserve">Git add “*.txt” </w:t>
+      </w:r>
+      <w:r>
+        <w:t xml:space="preserve">=&gt; </w:t>
+      </w:r>
+      <w:r>
+        <w:t xml:space="preserve">añade </w:t>
+      </w:r>
+      <w:r>
+        <w:t xml:space="preserve">al stage </w:t>
+      </w:r>
+      <w:r>
+        <w:t>los a</w:t>
+      </w:r>
+      <w:r>
+        <w:t>rchivos txt modificados en todo el proyecto</w:t>
+      </w:r>
+    </w:p>
+    <w:p>
+      <w:r>
+        <w:t xml:space="preserve">Git add *.txt    =&gt; </w:t>
+      </w:r>
+      <w:r>
+        <w:t xml:space="preserve">añade </w:t>
+      </w:r>
+      <w:r>
+        <w:t xml:space="preserve">al stage </w:t>
+      </w:r>
+      <w:r>
+        <w:t>los a</w:t>
+      </w:r>
+      <w:r>
+        <w:t xml:space="preserve">rchivos txt modificados </w:t>
+      </w:r>
+      <w:r>
+        <w:t>sólo en el directorio actual</w:t>
+      </w:r>
+    </w:p>
+    <w:p>
+      <w:pPr>
+        <w:rPr>
+          <w:lang w:val="en-GB"/>
+        </w:rPr>
+      </w:pPr>
+      <w:r>
+        <w:rPr>
+          <w:noProof/>
+          <w:lang w:val="en-GB"/>
+        </w:rPr>
+        <mc:AlternateContent>
+          <mc:Choice Requires="wps">
+            <w:drawing>
+              <wp:anchor distT="0" distB="0" distL="114300" distR="114300" simplePos="0" relativeHeight="251679744" behindDoc="0" locked="0" layoutInCell="1" allowOverlap="1" wp14:anchorId="5E023C55" wp14:editId="19F72BB1">
+                <wp:simplePos x="0" y="0"/>
+                <wp:positionH relativeFrom="column">
+                  <wp:posOffset>708356</wp:posOffset>
+                </wp:positionH>
+                <wp:positionV relativeFrom="paragraph">
+                  <wp:posOffset>10546</wp:posOffset>
+                </wp:positionV>
+                <wp:extent cx="198782" cy="683812"/>
+                <wp:effectExtent l="0" t="19050" r="29845" b="21590"/>
+                <wp:wrapNone/>
+                <wp:docPr id="37" name="Cerrar llave 37"/>
+                <wp:cNvGraphicFramePr/>
+                <a:graphic xmlns:a="http://schemas.openxmlformats.org/drawingml/2006/main">
+                  <a:graphicData uri="http://schemas.microsoft.com/office/word/2010/wordprocessingShape">
+                    <wps:wsp>
+                      <wps:cNvSpPr/>
+                      <wps:spPr>
+                        <a:xfrm>
+                          <a:off x="0" y="0"/>
+                          <a:ext cx="198782" cy="683812"/>
+                        </a:xfrm>
+                        <a:prstGeom prst="rightBrace">
+                          <a:avLst/>
+                        </a:prstGeom>
+                        <a:ln w="28575">
+                          <a:solidFill>
+                            <a:schemeClr val="accent1"/>
+                          </a:solidFill>
+                        </a:ln>
+                      </wps:spPr>
+                      <wps:style>
+                        <a:lnRef idx="1">
+                          <a:schemeClr val="accent1"/>
+                        </a:lnRef>
+                        <a:fillRef idx="0">
+                          <a:schemeClr val="accent1"/>
+                        </a:fillRef>
+                        <a:effectRef idx="0">
+                          <a:schemeClr val="accent1"/>
+                        </a:effectRef>
+                        <a:fontRef idx="minor">
+                          <a:schemeClr val="tx1"/>
+                        </a:fontRef>
+                      </wps:style>
+                      <wps:bodyPr rot="0" spcFirstLastPara="0" vertOverflow="overflow" horzOverflow="overflow" vert="horz" wrap="square" lIns="91440" tIns="45720" rIns="91440" bIns="45720" numCol="1" spcCol="0" rtlCol="0" fromWordArt="0" anchor="ctr" anchorCtr="0" forceAA="0" compatLnSpc="1">
+                        <a:prstTxWarp prst="textNoShape">
+                          <a:avLst/>
+                        </a:prstTxWarp>
+                        <a:noAutofit/>
+                      </wps:bodyPr>
+                    </wps:wsp>
+                  </a:graphicData>
+                </a:graphic>
+              </wp:anchor>
+            </w:drawing>
+          </mc:Choice>
+          <mc:Fallback>
+            <w:pict>
+              <v:shapetype w14:anchorId="7F93366E" id="_x0000_t88" coordsize="21600,21600" o:spt="88" adj="1800,10800" path="m,qx10800@0l10800@2qy21600@11,10800@3l10800@1qy,21600e" filled="f">
+                <v:formulas>
+                  <v:f eqn="val #0"/>
+                  <v:f eqn="sum 21600 0 #0"/>
+                  <v:f eqn="sum #1 0 #0"/>
+                  <v:f eqn="sum #1 #0 0"/>
+                  <v:f eqn="prod #0 9598 32768"/>
+                  <v:f eqn="sum 21600 0 @4"/>
+                  <v:f eqn="sum 21600 0 #1"/>
+                  <v:f eqn="min #1 @6"/>
+                  <v:f eqn="prod @7 1 2"/>
+                  <v:f eqn="prod #0 2 1"/>
+                  <v:f eqn="sum 21600 0 @9"/>
+                  <v:f eqn="val #1"/>
+                </v:formulas>
+                <v:path arrowok="t" o:connecttype="custom" o:connectlocs="0,0;21600,@11;0,21600" textboxrect="0,@4,7637,@5"/>
+                <v:handles>
+                  <v:h position="center,#0" yrange="0,@8"/>
+                  <v:h position="bottomRight,#1" yrange="@9,@10"/>
+                </v:handles>
+              </v:shapetype>
+              <v:shape id="Cerrar llave 37" o:spid="_x0000_s1026" type="#_x0000_t88" style="position:absolute;margin-left:55.8pt;margin-top:.85pt;width:15.65pt;height:53.85pt;z-index:251679744;visibility:visible;mso-wrap-style:square;mso-wrap-distance-left:9pt;mso-wrap-distance-top:0;mso-wrap-distance-right:9pt;mso-wrap-distance-bottom:0;mso-position-horizontal:absolute;mso-position-horizontal-relative:text;mso-position-vertical:absolute;mso-position-vertical-relative:text;v-text-anchor:middle" o:gfxdata="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" adj="523" strokecolor="#4472c4 [3204]" strokeweight="2.25pt">
+                <v:stroke joinstyle="miter"/>
+              </v:shape>
+            </w:pict>
+          </mc:Fallback>
+        </mc:AlternateContent>
+      </w:r>
+      <w:r>
+        <w:rPr>
+          <w:lang w:val="en-GB"/>
+        </w:rPr>
+        <w:t>Git add .</w:t>
+      </w:r>
+    </w:p>
+    <w:p>
+      <w:r>
+        <w:t>Git add - -all</w:t>
+      </w:r>
+      <w:r>
+        <w:t xml:space="preserve">    </w:t>
+      </w:r>
+      <w:r>
+        <w:t xml:space="preserve">           los tres agregan todo</w:t>
+      </w:r>
+      <w:r>
+        <w:t>s los archivos modificados en todo el proyecto</w:t>
+      </w:r>
+    </w:p>
+    <w:p>
+      <w:pPr>
+        <w:ind w:left="708" w:hanging="708"/>
+        <w:rPr>
+          <w:lang w:val="en-GB"/>
+        </w:rPr>
+      </w:pPr>
+      <w:r>
+        <w:rPr>
+          <w:lang w:val="en-GB"/>
+        </w:rPr>
+        <w:t>Git a</w:t>
+      </w:r>
+      <w:r>
+        <w:rPr>
+          <w:lang w:val="en-GB"/>
+        </w:rPr>
+        <w:t>dd -A</w:t>
+      </w:r>
+    </w:p>
+    <w:p>
+      <w:pPr>
+        <w:ind w:left="708" w:hanging="708"/>
+      </w:pPr>
+      <w:r>
+        <w:t>Git add &lt;file1.txt, file2.js&gt; =&gt; agrega una lista de</w:t>
+      </w:r>
+      <w:r>
+        <w:t xml:space="preserve"> archivos.</w:t>
+      </w:r>
+    </w:p>
+    <w:p>
+      <w:pPr>
+        <w:ind w:left="708" w:hanging="708"/>
+      </w:pPr>
+      <w:r>
+        <w:t>Git add carpeta/*.pdf  =&gt; agrega todo</w:t>
+      </w:r>
+      <w:r>
+        <w:t>s los archivos de un tipo dentro de una carpeta</w:t>
+      </w:r>
+    </w:p>
+    <w:p>
+      <w:pPr>
+        <w:ind w:left="708" w:hanging="708"/>
+      </w:pPr>
+      <w:r>
+        <w:t xml:space="preserve">Git add carpeta/ </w:t>
+      </w:r>
+      <w:r>
+        <w:t>=&gt; agrega todo</w:t>
+      </w:r>
+      <w:r>
+        <w:t>s los archivos</w:t>
+      </w:r>
+      <w:r>
+        <w:t xml:space="preserve"> </w:t>
+      </w:r>
+      <w:r>
+        <w:t>dentro de una carpeta</w:t>
+      </w:r>
+    </w:p>
+    <w:p>
+      <w:pPr>
+        <w:ind w:left="708" w:hanging="708"/>
+      </w:pPr>
+    </w:p>
+    <w:p>
+      <w:pPr>
+        <w:ind w:left="708" w:hanging="708"/>
+      </w:pPr>
+    </w:p>
+    <w:p>
+      <w:pPr>
+        <w:pStyle w:val="Ttulo3"/>
+      </w:pPr>
+      <w:r>
+        <w:lastRenderedPageBreak/>
+        <w:t>Como revisar el log</w:t>
+      </w:r>
+    </w:p>
+    <w:p/>
+    <w:p>
+      <w:pPr>
+        <w:rPr>
+          <w:lang w:val="en-GB"/>
+        </w:rPr>
+      </w:pPr>
+      <w:r>
+        <w:rPr>
+          <w:rStyle w:val="Referenciasutil"/>
+          <w:lang w:val="en-GB"/>
+        </w:rPr>
+        <w:t xml:space="preserve">Usamos: </w:t>
+      </w:r>
+      <w:r>
+        <w:rPr>
+          <w:rStyle w:val="Referenciasutil"/>
+          <w:lang w:val="en-GB"/>
+        </w:rPr>
+        <w:t xml:space="preserve">log </w:t>
+      </w:r>
+      <w:r>
+        <w:rPr>
+          <w:lang w:val="en-GB"/>
+        </w:rPr>
+        <w:t xml:space="preserve">--oneline --decorate --all </w:t>
+      </w:r>
+      <w:r>
+        <w:rPr>
+          <w:lang w:val="en-GB"/>
+        </w:rPr>
+        <w:t>–</w:t>
+      </w:r>
+      <w:r>
+        <w:rPr>
+          <w:lang w:val="en-GB"/>
+        </w:rPr>
+        <w:t>graph</w:t>
+      </w:r>
+      <w:r>
+        <w:rPr>
+          <w:lang w:val="en-GB"/>
+        </w:rPr>
+        <w:t xml:space="preserve"> status -s</w:t>
+      </w:r>
+      <w:r>
+        <w:rPr>
+          <w:lang w:val="en-GB"/>
+        </w:rPr>
+        <w:t xml:space="preserve"> -b</w:t>
+      </w:r>
+    </w:p>
+    <w:p>
+      <w:r>
+        <w:t xml:space="preserve">Cuando hacemos un log vemos el HEAD que nos indica </w:t>
+      </w:r>
+      <w:r>
+        <w:t>el último commit de la rama en la que estamos, en este caso master</w:t>
+      </w:r>
+    </w:p>
+    <w:p/>
+    <w:p>
+      <w:r>
+        <w:rPr>
+          <w:noProof/>
+        </w:rPr>
+        <w:drawing>
+          <wp:inline distT="0" distB="0" distL="0" distR="0" wp14:anchorId="637B4E33" wp14:editId="2CA803B0">
+            <wp:extent cx="5400040" cy="5236210"/>
+            <wp:effectExtent l="0" t="0" r="0" b="2540"/>
+            <wp:docPr id="38" name="Imagen 38"/>
+            <wp:cNvGraphicFramePr>
+              <a:graphicFrameLocks xmlns:a="http://schemas.openxmlformats.org/drawingml/2006/main" noChangeAspect="1"/>
+            </wp:cNvGraphicFramePr>
+            <a:graphic xmlns:a="http://schemas.openxmlformats.org/drawingml/2006/main">
+              <a:graphicData uri="http://schemas.openxmlformats.org/drawingml/2006/picture">
+                <pic:pic xmlns:pic="http://schemas.openxmlformats.org/drawingml/2006/picture">
+                  <pic:nvPicPr>
+                    <pic:cNvPr id="1" name=""/>
+                    <pic:cNvPicPr/>
+                  </pic:nvPicPr>
+                  <pic:blipFill>
+                    <a:blip r:embed="rId26"/>
+                    <a:stretch>
+                      <a:fillRect/>
+                    </a:stretch>
+                  </pic:blipFill>
+                  <pic:spPr>
+                    <a:xfrm>
+                      <a:off x="0" y="0"/>
+                      <a:ext cx="5400040" cy="5236210"/>
+                    </a:xfrm>
+                    <a:prstGeom prst="rect">
+                      <a:avLst/>
+                    </a:prstGeom>
+                  </pic:spPr>
+                </pic:pic>
+              </a:graphicData>
+            </a:graphic>
+          </wp:inline>
+        </w:drawing>
+      </w:r>
+    </w:p>
+    <w:p>
+      <w:r>
+        <w:t>Oneline</w:t>
+      </w:r>
+    </w:p>
+    <w:p>
+      <w:r>
+        <w:rPr>
+          <w:noProof/>
+        </w:rPr>
+        <w:drawing>
+          <wp:inline distT="0" distB="0" distL="0" distR="0" wp14:anchorId="375F0102" wp14:editId="1FA18BAA">
+            <wp:extent cx="5400040" cy="1132205"/>
+            <wp:effectExtent l="0" t="0" r="0" b="0"/>
+            <wp:docPr id="39" name="Imagen 39"/>
+            <wp:cNvGraphicFramePr>
+              <a:graphicFrameLocks xmlns:a="http://schemas.openxmlformats.org/drawingml/2006/main" noChangeAspect="1"/>
+            </wp:cNvGraphicFramePr>
+            <a:graphic xmlns:a="http://schemas.openxmlformats.org/drawingml/2006/main">
+              <a:graphicData uri="http://schemas.openxmlformats.org/drawingml/2006/picture">
+                <pic:pic xmlns:pic="http://schemas.openxmlformats.org/drawingml/2006/picture">
+                  <pic:nvPicPr>
+                    <pic:cNvPr id="1" name=""/>
+                    <pic:cNvPicPr/>
+                  </pic:nvPicPr>
+                  <pic:blipFill>
+                    <a:blip r:embed="rId27"/>
+                    <a:stretch>
+                      <a:fillRect/>
+                    </a:stretch>
+                  </pic:blipFill>
+                  <pic:spPr>
+                    <a:xfrm>
+                      <a:off x="0" y="0"/>
+                      <a:ext cx="5400040" cy="1132205"/>
+                    </a:xfrm>
+                    <a:prstGeom prst="rect">
+                      <a:avLst/>
+                    </a:prstGeom>
+                  </pic:spPr>
+                </pic:pic>
+              </a:graphicData>
+            </a:graphic>
+          </wp:inline>
+        </w:drawing>
+      </w:r>
+    </w:p>
+    <w:p/>
+    <w:p/>
+    <w:p/>
+    <w:p>
+      <w:r>
+        <w:lastRenderedPageBreak/>
+        <w:t>Todos estos parámetros me servirán para ver mejor el log cuando tengamos ramas y merges…</w:t>
+      </w:r>
+    </w:p>
+    <w:p>
+      <w:pPr>
+        <w:ind w:left="708" w:hanging="708"/>
+      </w:pPr>
+      <w:r>
+        <w:rPr>
+          <w:noProof/>
+        </w:rPr>
+        <w:drawing>
+          <wp:inline distT="0" distB="0" distL="0" distR="0" wp14:anchorId="69F5FA96" wp14:editId="31B742E5">
+            <wp:extent cx="5400040" cy="1201420"/>
+            <wp:effectExtent l="0" t="0" r="0" b="0"/>
+            <wp:docPr id="40" name="Imagen 40"/>
+            <wp:cNvGraphicFramePr>
+              <a:graphicFrameLocks xmlns:a="http://schemas.openxmlformats.org/drawingml/2006/main" noChangeAspect="1"/>
+            </wp:cNvGraphicFramePr>
+            <a:graphic xmlns:a="http://schemas.openxmlformats.org/drawingml/2006/main">
+              <a:graphicData uri="http://schemas.openxmlformats.org/drawingml/2006/picture">
+                <pic:pic xmlns:pic="http://schemas.openxmlformats.org/drawingml/2006/picture">
+                  <pic:nvPicPr>
+                    <pic:cNvPr id="1" name=""/>
+                    <pic:cNvPicPr/>
+                  </pic:nvPicPr>
+                  <pic:blipFill>
+                    <a:blip r:embed="rId28"/>
+                    <a:stretch>
+                      <a:fillRect/>
+                    </a:stretch>
+                  </pic:blipFill>
+                  <pic:spPr>
+                    <a:xfrm>
+                      <a:off x="0" y="0"/>
+                      <a:ext cx="5400040" cy="1201420"/>
+                    </a:xfrm>
+                    <a:prstGeom prst="rect">
+                      <a:avLst/>
+                    </a:prstGeom>
+                  </pic:spPr>
+                </pic:pic>
+              </a:graphicData>
+            </a:graphic>
+          </wp:inline>
+        </w:drawing>
+      </w:r>
+    </w:p>
+    <w:p>
+      <w:pPr>
+        <w:ind w:left="708" w:hanging="708"/>
+      </w:pPr>
+    </w:p>
+    <w:p>
+      <w:pPr>
+        <w:ind w:left="708" w:hanging="708"/>
+      </w:pPr>
+      <w:r>
+        <w:t>status -s</w:t>
+      </w:r>
+      <w:r>
+        <w:t xml:space="preserve"> (silence) -b (brach)</w:t>
+      </w:r>
+      <w:r>
+        <w:t xml:space="preserve"> reducir la info del status</w:t>
+      </w:r>
+      <w:r>
+        <w:t xml:space="preserve"> </w:t>
+      </w:r>
+    </w:p>
+    <w:p>
+      <w:pPr>
+        <w:ind w:left="708" w:hanging="708"/>
+      </w:pPr>
+      <w:r>
+        <w:rPr>
+          <w:noProof/>
+        </w:rPr>
+        <w:drawing>
+          <wp:inline distT="0" distB="0" distL="0" distR="0" wp14:anchorId="654981D9" wp14:editId="588E9571">
+            <wp:extent cx="5400040" cy="756920"/>
+            <wp:effectExtent l="0" t="0" r="0" b="5080"/>
+            <wp:docPr id="42" name="Imagen 42"/>
+            <wp:cNvGraphicFramePr>
+              <a:graphicFrameLocks xmlns:a="http://schemas.openxmlformats.org/drawingml/2006/main" noChangeAspect="1"/>
+            </wp:cNvGraphicFramePr>
+            <a:graphic xmlns:a="http://schemas.openxmlformats.org/drawingml/2006/main">
+              <a:graphicData uri="http://schemas.openxmlformats.org/drawingml/2006/picture">
+                <pic:pic xmlns:pic="http://schemas.openxmlformats.org/drawingml/2006/picture">
+                  <pic:nvPicPr>
+                    <pic:cNvPr id="1" name=""/>
+                    <pic:cNvPicPr/>
+                  </pic:nvPicPr>
+                  <pic:blipFill>
+                    <a:blip r:embed="rId29"/>
+                    <a:stretch>
+                      <a:fillRect/>
+                    </a:stretch>
+                  </pic:blipFill>
+                  <pic:spPr>
+                    <a:xfrm>
+                      <a:off x="0" y="0"/>
+                      <a:ext cx="5400040" cy="756920"/>
+                    </a:xfrm>
+                    <a:prstGeom prst="rect">
+                      <a:avLst/>
+                    </a:prstGeom>
+                  </pic:spPr>
+                </pic:pic>
+              </a:graphicData>
+            </a:graphic>
+          </wp:inline>
+        </w:drawing>
+      </w:r>
+    </w:p>
+    <w:p>
+      <w:pPr>
+        <w:ind w:left="708" w:hanging="708"/>
+      </w:pPr>
+      <w:r>
+        <w:t>En M rojo modificados pero fuera del stage y M verde modificado pero dentro del s</w:t>
+      </w:r>
+      <w:r>
+        <w:t>t</w:t>
+      </w:r>
+      <w:r>
+        <w:t>age</w:t>
+      </w:r>
+    </w:p>
+    <w:p>
+      <w:pPr>
+        <w:ind w:left="708" w:hanging="708"/>
+      </w:pPr>
+    </w:p>
+    <w:p>
+      <w:pPr>
+        <w:ind w:left="708" w:hanging="708"/>
+      </w:pPr>
+    </w:p>
+    <w:p>
+      <w:pPr>
+        <w:ind w:left="708" w:hanging="708"/>
+      </w:pPr>
+    </w:p>
+    <w:p/>
     <w:p/>
     <w:sectPr>
       <w:pgSz w:w="11906" w:h="16838"/>
@@ -3105,7 +4030,7 @@
   <w:style w:type="paragraph" w:default="1" w:styleId="Normal">
     <w:name w:val="Normal"/>
     <w:qFormat/>
-    <w:rsid w:val="0058570F"/>
+    <w:rsid w:val="004B311C"/>
     <w:pPr>
       <w:spacing w:after="120" w:line="240" w:lineRule="auto"/>
     </w:pPr>

--- a/Teoria/Curso_Git&GitHub.docx
+++ b/Teoria/Curso_Git&GitHub.docx
@@ -1073,7 +1073,23 @@
     </w:p>
     <w:p>
       <w:r>
-        <w:t>Git establece una línea del tiempo desde que se crea el repo hasta el día de hoy. Durante esa línea del tiempo vamos tomando fotografías de como se encuentra el proyecto, los llamados commits, de tal manera que siempre podremos volver a alguno de esos momentos.</w:t>
+        <w:t xml:space="preserve">Git establece una línea del tiempo desde que se crea el repo hasta el día de hoy. Durante esa línea del tiempo vamos tomando fotografías de </w:t>
+      </w:r>
+      <w:proofErr w:type="spellStart"/>
+      <w:r>
+        <w:t>como</w:t>
+      </w:r>
+      <w:proofErr w:type="spellEnd"/>
+      <w:r>
+        <w:t xml:space="preserve"> se encuentra el proyecto, los llamados </w:t>
+      </w:r>
+      <w:proofErr w:type="spellStart"/>
+      <w:r>
+        <w:t>commits</w:t>
+      </w:r>
+      <w:proofErr w:type="spellEnd"/>
+      <w:r>
+        <w:t>, de tal manera que siempre podremos volver a alguno de esos momentos.</w:t>
       </w:r>
     </w:p>
     <w:p/>
@@ -1101,7 +1117,21 @@
         <w:rPr>
           <w:rStyle w:val="Referenciasutil"/>
         </w:rPr>
-        <w:t>Usamos: config global</w:t>
+        <w:t xml:space="preserve">Usamos: </w:t>
+      </w:r>
+      <w:proofErr w:type="spellStart"/>
+      <w:r>
+        <w:rPr>
+          <w:rStyle w:val="Referenciasutil"/>
+        </w:rPr>
+        <w:t>config</w:t>
+      </w:r>
+      <w:proofErr w:type="spellEnd"/>
+      <w:r>
+        <w:rPr>
+          <w:rStyle w:val="Referenciasutil"/>
+        </w:rPr>
+        <w:t xml:space="preserve"> global</w:t>
       </w:r>
     </w:p>
     <w:p>
@@ -1276,7 +1306,20 @@
     </w:p>
     <w:p>
       <w:r>
-        <w:t>Podemos ir directamente al archivo q almacena esta información en .gitconfig y alterarla(no recomendable)</w:t>
+        <w:t xml:space="preserve">Podemos ir directamente al archivo q almacena esta información </w:t>
+      </w:r>
+      <w:proofErr w:type="gramStart"/>
+      <w:r>
+        <w:t>en .</w:t>
+      </w:r>
+      <w:proofErr w:type="spellStart"/>
+      <w:r>
+        <w:t>gitconfig</w:t>
+      </w:r>
+      <w:proofErr w:type="spellEnd"/>
+      <w:proofErr w:type="gramEnd"/>
+      <w:r>
+        <w:t xml:space="preserve"> y alterarla(no recomendable)</w:t>
       </w:r>
     </w:p>
     <w:p>
@@ -1397,31 +1440,82 @@
           <w:lang w:val="en-GB"/>
         </w:rPr>
       </w:pPr>
+      <w:proofErr w:type="spellStart"/>
       <w:r>
         <w:rPr>
           <w:rStyle w:val="Referenciasutil"/>
           <w:lang w:val="en-GB"/>
         </w:rPr>
-        <w:t xml:space="preserve">Usamos: </w:t>
-      </w:r>
+        <w:t>Usamos</w:t>
+      </w:r>
+      <w:proofErr w:type="spellEnd"/>
       <w:r>
         <w:rPr>
           <w:rStyle w:val="Referenciasutil"/>
           <w:lang w:val="en-GB"/>
         </w:rPr>
-        <w:t xml:space="preserve">init </w:t>
-      </w:r>
+        <w:t xml:space="preserve">: </w:t>
+      </w:r>
+      <w:proofErr w:type="spellStart"/>
       <w:r>
         <w:rPr>
           <w:rStyle w:val="Referenciasutil"/>
           <w:lang w:val="en-GB"/>
         </w:rPr>
-        <w:t xml:space="preserve">status add commit .gitignore </w:t>
-      </w:r>
-    </w:p>
-    <w:p>
-      <w:r>
-        <w:t>Cuando hacemos un init en nuestro repositorio local se crea la carpeta git donde estará todo lo necesario para guardar nuestros cambios.</w:t>
+        <w:t>init</w:t>
+      </w:r>
+      <w:proofErr w:type="spellEnd"/>
+      <w:r>
+        <w:rPr>
+          <w:rStyle w:val="Referenciasutil"/>
+          <w:lang w:val="en-GB"/>
+        </w:rPr>
+        <w:t xml:space="preserve"> </w:t>
+      </w:r>
+      <w:r>
+        <w:rPr>
+          <w:rStyle w:val="Referenciasutil"/>
+          <w:lang w:val="en-GB"/>
+        </w:rPr>
+        <w:t xml:space="preserve">status add </w:t>
+      </w:r>
+      <w:proofErr w:type="gramStart"/>
+      <w:r>
+        <w:rPr>
+          <w:rStyle w:val="Referenciasutil"/>
+          <w:lang w:val="en-GB"/>
+        </w:rPr>
+        <w:t>commit .</w:t>
+      </w:r>
+      <w:proofErr w:type="spellStart"/>
+      <w:r>
+        <w:rPr>
+          <w:rStyle w:val="Referenciasutil"/>
+          <w:lang w:val="en-GB"/>
+        </w:rPr>
+        <w:t>gitignore</w:t>
+      </w:r>
+      <w:proofErr w:type="spellEnd"/>
+      <w:proofErr w:type="gramEnd"/>
+      <w:r>
+        <w:rPr>
+          <w:rStyle w:val="Referenciasutil"/>
+          <w:lang w:val="en-GB"/>
+        </w:rPr>
+        <w:t xml:space="preserve"> </w:t>
+      </w:r>
+    </w:p>
+    <w:p>
+      <w:r>
+        <w:t xml:space="preserve">Cuando hacemos un </w:t>
+      </w:r>
+      <w:proofErr w:type="spellStart"/>
+      <w:r>
+        <w:t>init</w:t>
+      </w:r>
+      <w:proofErr w:type="spellEnd"/>
+      <w:r>
+        <w:t xml:space="preserve"> en nuestro repositorio local se crea la carpeta git donde estará todo lo necesario para guardar nuestros cambios.</w:t>
       </w:r>
     </w:p>
     <w:p>
@@ -1479,7 +1573,15 @@
         <w:t>o</w:t>
       </w:r>
       <w:r>
-        <w:t xml:space="preserve">s que hay que incluir usamos git add. </w:t>
+        <w:t xml:space="preserve">s que hay que incluir usamos git </w:t>
+      </w:r>
+      <w:proofErr w:type="spellStart"/>
+      <w:r>
+        <w:t>add</w:t>
+      </w:r>
+      <w:proofErr w:type="spellEnd"/>
+      <w:r>
+        <w:t xml:space="preserve">. </w:t>
       </w:r>
     </w:p>
     <w:p>
@@ -1594,7 +1696,23 @@
     </w:p>
     <w:p>
       <w:r>
-        <w:t>Al importar un repositorio hecho en Linux en un entorno Windows el final de las líneas en diferente, en Linux usan LF (line feed) y en Windows CR (carriage return).</w:t>
+        <w:t xml:space="preserve">Al importar un repositorio hecho en Linux en un entorno Windows el final de las líneas en diferente, en Linux usan LF (line </w:t>
+      </w:r>
+      <w:proofErr w:type="spellStart"/>
+      <w:r>
+        <w:t>feed</w:t>
+      </w:r>
+      <w:proofErr w:type="spellEnd"/>
+      <w:r>
+        <w:t>) y en Windows CR (</w:t>
+      </w:r>
+      <w:proofErr w:type="spellStart"/>
+      <w:r>
+        <w:t>carriage</w:t>
+      </w:r>
+      <w:proofErr w:type="spellEnd"/>
+      <w:r>
+        <w:t xml:space="preserve"> return).</w:t>
       </w:r>
     </w:p>
     <w:p>
@@ -1660,16 +1778,48 @@
     <w:p/>
     <w:p>
       <w:r>
-        <w:t xml:space="preserve">Con git init inicializamos el repositorio. Creamos los archivos necesarios. Con </w:t>
+        <w:t xml:space="preserve">Con git </w:t>
+      </w:r>
+      <w:proofErr w:type="spellStart"/>
+      <w:r>
+        <w:t>init</w:t>
+      </w:r>
+      <w:proofErr w:type="spellEnd"/>
+      <w:r>
+        <w:t xml:space="preserve"> inicializamos el repositorio. Creamos los archivos necesarios. Con </w:t>
       </w:r>
       <w:r>
         <w:rPr>
           <w:highlight w:val="lightGray"/>
         </w:rPr>
-        <w:t>git add .</w:t>
-      </w:r>
-      <w:r>
-        <w:t xml:space="preserve">  ó </w:t>
+        <w:t xml:space="preserve">git </w:t>
+      </w:r>
+      <w:proofErr w:type="spellStart"/>
+      <w:proofErr w:type="gramStart"/>
+      <w:r>
+        <w:rPr>
+          <w:highlight w:val="lightGray"/>
+        </w:rPr>
+        <w:t>add</w:t>
+      </w:r>
+      <w:proofErr w:type="spellEnd"/>
+      <w:r>
+        <w:rPr>
+          <w:highlight w:val="lightGray"/>
+        </w:rPr>
+        <w:t xml:space="preserve"> .</w:t>
+      </w:r>
+      <w:proofErr w:type="gramEnd"/>
+      <w:r>
+        <w:t xml:space="preserve">  </w:t>
+      </w:r>
+      <w:proofErr w:type="spellStart"/>
+      <w:r>
+        <w:t>ó</w:t>
+      </w:r>
+      <w:proofErr w:type="spellEnd"/>
+      <w:r>
+        <w:t xml:space="preserve"> </w:t>
       </w:r>
       <w:r>
         <w:rPr>
@@ -1686,7 +1836,20 @@
     <w:p/>
     <w:p>
       <w:r>
-        <w:t>Si queremos descartar algún tipo de archivo, para q no sea seguido por git creamos un archivo .gitignore con la ruta a los archivos que no queremos controlar.</w:t>
+        <w:t xml:space="preserve">Si queremos descartar algún tipo de archivo, para q no sea seguido por git creamos un </w:t>
+      </w:r>
+      <w:proofErr w:type="gramStart"/>
+      <w:r>
+        <w:t>archivo .</w:t>
+      </w:r>
+      <w:proofErr w:type="spellStart"/>
+      <w:r>
+        <w:t>gitignore</w:t>
+      </w:r>
+      <w:proofErr w:type="spellEnd"/>
+      <w:proofErr w:type="gramEnd"/>
+      <w:r>
+        <w:t xml:space="preserve"> con la ruta a los archivos que no queremos controlar.</w:t>
       </w:r>
     </w:p>
     <w:p>
@@ -1754,18 +1917,40 @@
         <w:rPr>
           <w:rStyle w:val="Referenciasutil"/>
         </w:rPr>
-        <w:t xml:space="preserve">Usamos: checkout </w:t>
-      </w:r>
+        <w:t xml:space="preserve">Usamos: </w:t>
+      </w:r>
+      <w:proofErr w:type="spellStart"/>
       <w:r>
         <w:rPr>
           <w:rStyle w:val="Referenciasutil"/>
         </w:rPr>
+        <w:t>checkout</w:t>
+      </w:r>
+      <w:proofErr w:type="spellEnd"/>
+      <w:r>
+        <w:rPr>
+          <w:rStyle w:val="Referenciasutil"/>
+        </w:rPr>
+        <w:t xml:space="preserve"> </w:t>
+      </w:r>
+      <w:r>
+        <w:rPr>
+          <w:rStyle w:val="Referenciasutil"/>
+        </w:rPr>
         <w:t>log</w:t>
       </w:r>
     </w:p>
     <w:p>
       <w:r>
-        <w:t xml:space="preserve">Imaginemos que por error modificamos un archivo o eliminamos su contenido. Con el comando checkout recuperamos el proyecto como estaba </w:t>
+        <w:t xml:space="preserve">Imaginemos que por error modificamos un archivo o eliminamos su contenido. Con el comando </w:t>
+      </w:r>
+      <w:proofErr w:type="spellStart"/>
+      <w:r>
+        <w:t>checkout</w:t>
+      </w:r>
+      <w:proofErr w:type="spellEnd"/>
+      <w:r>
+        <w:t xml:space="preserve"> recuperamos el proyecto como estaba </w:t>
       </w:r>
       <w:r>
         <w:rPr>
@@ -1835,7 +2020,15 @@
     <w:p/>
     <w:p>
       <w:r>
-        <w:t>A medida que vamos haciendo commits se va creando un registro con toda la información</w:t>
+        <w:t xml:space="preserve">A medida que vamos haciendo </w:t>
+      </w:r>
+      <w:proofErr w:type="spellStart"/>
+      <w:r>
+        <w:t>commits</w:t>
+      </w:r>
+      <w:proofErr w:type="spellEnd"/>
+      <w:r>
+        <w:t xml:space="preserve"> se va creando un registro con toda la información</w:t>
       </w:r>
       <w:r>
         <w:t>. Para acceder a este registro usamos log</w:t>
@@ -1904,7 +2097,7 @@
           </mc:Choice>
           <mc:Fallback>
             <w:pict>
-              <v:shapetype w14:anchorId="174561BE" id="_x0000_t32" coordsize="21600,21600" o:spt="32" o:oned="t" path="m,l21600,21600e" filled="f">
+              <v:shapetype w14:anchorId="3F2262CF" id="_x0000_t32" coordsize="21600,21600" o:spt="32" o:oned="t" path="m,l21600,21600e" filled="f">
                 <v:path arrowok="t" fillok="f" o:connecttype="none"/>
                 <o:lock v:ext="edit" shapetype="t"/>
               </v:shapetype>
@@ -1977,7 +2170,7 @@
           </mc:Choice>
           <mc:Fallback>
             <w:pict>
-              <v:shape w14:anchorId="0B129398" id="Conector recto de flecha 8" o:spid="_x0000_s1026" type="#_x0000_t32" style="position:absolute;margin-left:-23.75pt;margin-top:79.7pt;width:42.55pt;height:1.25pt;flip:x;z-index:251671552;visibility:visible;mso-wrap-style:square;mso-wrap-distance-left:9pt;mso-wrap-distance-top:0;mso-wrap-distance-right:9pt;mso-wrap-distance-bottom:0;mso-position-horizontal:absolute;mso-position-horizontal-relative:text;mso-position-vertical:absolute;mso-position-vertical-relative:text" o:gfxdata="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" strokecolor="red" strokeweight="2.25pt">
+              <v:shape w14:anchorId="093FC0AC" id="Conector recto de flecha 8" o:spid="_x0000_s1026" type="#_x0000_t32" style="position:absolute;margin-left:-23.75pt;margin-top:79.7pt;width:42.55pt;height:1.25pt;flip:x;z-index:251671552;visibility:visible;mso-wrap-style:square;mso-wrap-distance-left:9pt;mso-wrap-distance-top:0;mso-wrap-distance-right:9pt;mso-wrap-distance-bottom:0;mso-position-horizontal:absolute;mso-position-horizontal-relative:text;mso-position-vertical:absolute;mso-position-vertical-relative:text" o:gfxdata="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" strokecolor="red" strokeweight="2.25pt">
                 <v:stroke endarrow="block" joinstyle="miter"/>
               </v:shape>
             </w:pict>
@@ -2052,7 +2245,7 @@
           </mc:Choice>
           <mc:Fallback>
             <w:pict>
-              <v:shape w14:anchorId="6DF72250" id="Conector recto de flecha 6" o:spid="_x0000_s1026" type="#_x0000_t32" style="position:absolute;margin-left:-19.05pt;margin-top:126.85pt;width:38.15pt;height:3.6pt;flip:x;z-index:251669504;visibility:visible;mso-wrap-style:square;mso-width-percent:0;mso-height-percent:0;mso-wrap-distance-left:9pt;mso-wrap-distance-top:0;mso-wrap-distance-right:9pt;mso-wrap-distance-bottom:0;mso-position-horizontal:absolute;mso-position-horizontal-relative:text;mso-position-vertical:absolute;mso-position-vertical-relative:text;mso-width-percent:0;mso-height-percent:0;mso-width-relative:margin;mso-height-relative:margin" o:gfxdata="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" strokecolor="red" strokeweight="2.25pt">
+              <v:shape w14:anchorId="2F62275F" id="Conector recto de flecha 6" o:spid="_x0000_s1026" type="#_x0000_t32" style="position:absolute;margin-left:-19.05pt;margin-top:126.85pt;width:38.15pt;height:3.6pt;flip:x;z-index:251669504;visibility:visible;mso-wrap-style:square;mso-width-percent:0;mso-height-percent:0;mso-wrap-distance-left:9pt;mso-wrap-distance-top:0;mso-wrap-distance-right:9pt;mso-wrap-distance-bottom:0;mso-position-horizontal:absolute;mso-position-horizontal-relative:text;mso-position-vertical:absolute;mso-position-vertical-relative:text;mso-width-percent:0;mso-height-percent:0;mso-width-relative:margin;mso-height-relative:margin" o:gfxdata="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" strokecolor="red" strokeweight="2.25pt">
                 <v:stroke endarrow="block" joinstyle="miter"/>
               </v:shape>
             </w:pict>
@@ -2121,7 +2314,7 @@
           </mc:Choice>
           <mc:Fallback>
             <w:pict>
-              <v:shape w14:anchorId="1FE3C3DB" id="Conector recto de flecha 5" o:spid="_x0000_s1026" type="#_x0000_t32" style="position:absolute;margin-left:-18.95pt;margin-top:175.15pt;width:42.55pt;height:1.25pt;flip:x;z-index:251667456;visibility:visible;mso-wrap-style:square;mso-wrap-distance-left:9pt;mso-wrap-distance-top:0;mso-wrap-distance-right:9pt;mso-wrap-distance-bottom:0;mso-position-horizontal:absolute;mso-position-horizontal-relative:text;mso-position-vertical:absolute;mso-position-vertical-relative:text" o:gfxdata="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" strokecolor="red" strokeweight="2.25pt">
+              <v:shape w14:anchorId="5FC5508D" id="Conector recto de flecha 5" o:spid="_x0000_s1026" type="#_x0000_t32" style="position:absolute;margin-left:-18.95pt;margin-top:175.15pt;width:42.55pt;height:1.25pt;flip:x;z-index:251667456;visibility:visible;mso-wrap-style:square;mso-wrap-distance-left:9pt;mso-wrap-distance-top:0;mso-wrap-distance-right:9pt;mso-wrap-distance-bottom:0;mso-position-horizontal:absolute;mso-position-horizontal-relative:text;mso-position-vertical:absolute;mso-position-vertical-relative:text" o:gfxdata="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" strokecolor="red" strokeweight="2.25pt">
                 <v:stroke endarrow="block" joinstyle="miter"/>
               </v:shape>
             </w:pict>
@@ -2190,7 +2383,7 @@
           </mc:Choice>
           <mc:Fallback>
             <w:pict>
-              <v:shape w14:anchorId="0236D7C7" id="Conector recto de flecha 4" o:spid="_x0000_s1026" type="#_x0000_t32" style="position:absolute;margin-left:-20.55pt;margin-top:224.4pt;width:42.55pt;height:1.25pt;flip:x;z-index:251665408;visibility:visible;mso-wrap-style:square;mso-wrap-distance-left:9pt;mso-wrap-distance-top:0;mso-wrap-distance-right:9pt;mso-wrap-distance-bottom:0;mso-position-horizontal:absolute;mso-position-horizontal-relative:text;mso-position-vertical:absolute;mso-position-vertical-relative:text" o:gfxdata="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" strokecolor="red" strokeweight="2.25pt">
+              <v:shape w14:anchorId="616BC999" id="Conector recto de flecha 4" o:spid="_x0000_s1026" type="#_x0000_t32" style="position:absolute;margin-left:-20.55pt;margin-top:224.4pt;width:42.55pt;height:1.25pt;flip:x;z-index:251665408;visibility:visible;mso-wrap-style:square;mso-wrap-distance-left:9pt;mso-wrap-distance-top:0;mso-wrap-distance-right:9pt;mso-wrap-distance-bottom:0;mso-position-horizontal:absolute;mso-position-horizontal-relative:text;mso-position-vertical:absolute;mso-position-vertical-relative:text" o:gfxdata="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" strokecolor="red" strokeweight="2.25pt">
                 <v:stroke endarrow="block" joinstyle="miter"/>
               </v:shape>
             </w:pict>
@@ -2302,10 +2495,34 @@
     <w:p>
       <w:r>
         <w:lastRenderedPageBreak/>
-        <w:t>Lo correcto sería hacer commits por archivos, es decir si tenemos varios archivos modificados incluir cada uno de los archivos por separado y hacer el commit</w:t>
-      </w:r>
-      <w:r>
-        <w:t>. Por jemplo hago el commit solo del index.</w:t>
+        <w:t xml:space="preserve">Lo correcto sería hacer </w:t>
+      </w:r>
+      <w:proofErr w:type="spellStart"/>
+      <w:r>
+        <w:t>commits</w:t>
+      </w:r>
+      <w:proofErr w:type="spellEnd"/>
+      <w:r>
+        <w:t xml:space="preserve"> por archivos, es decir si tenemos varios archivos modificados incluir cada uno de los archivos por separado y hacer el commit</w:t>
+      </w:r>
+      <w:r>
+        <w:t xml:space="preserve">. Por </w:t>
+      </w:r>
+      <w:proofErr w:type="spellStart"/>
+      <w:r>
+        <w:t>jemplo</w:t>
+      </w:r>
+      <w:proofErr w:type="spellEnd"/>
+      <w:r>
+        <w:t xml:space="preserve"> hago el commit solo del </w:t>
+      </w:r>
+      <w:proofErr w:type="spellStart"/>
+      <w:r>
+        <w:t>index</w:t>
+      </w:r>
+      <w:proofErr w:type="spellEnd"/>
+      <w:r>
+        <w:t>.</w:t>
       </w:r>
     </w:p>
     <w:p>
@@ -2315,33 +2532,83 @@
           <w:lang w:val="en-GB"/>
         </w:rPr>
       </w:pPr>
+      <w:proofErr w:type="spellStart"/>
       <w:r>
         <w:rPr>
           <w:rStyle w:val="Referenciasutil"/>
           <w:lang w:val="en-GB"/>
         </w:rPr>
-        <w:t xml:space="preserve">Usamos: </w:t>
-      </w:r>
+        <w:t>Usamos</w:t>
+      </w:r>
+      <w:proofErr w:type="spellEnd"/>
       <w:r>
         <w:rPr>
           <w:rStyle w:val="Referenciasutil"/>
           <w:lang w:val="en-GB"/>
         </w:rPr>
-        <w:t xml:space="preserve">add *.png add css/ </w:t>
+        <w:t xml:space="preserve">: </w:t>
       </w:r>
       <w:r>
         <w:rPr>
           <w:rStyle w:val="Referenciasutil"/>
           <w:lang w:val="en-GB"/>
         </w:rPr>
-        <w:t xml:space="preserve"> gi</w:t>
-      </w:r>
+        <w:t>add *.</w:t>
+      </w:r>
+      <w:proofErr w:type="spellStart"/>
       <w:r>
         <w:rPr>
           <w:rStyle w:val="Referenciasutil"/>
           <w:lang w:val="en-GB"/>
         </w:rPr>
-        <w:t>t add -A reset</w:t>
+        <w:t>png</w:t>
+      </w:r>
+      <w:proofErr w:type="spellEnd"/>
+      <w:r>
+        <w:rPr>
+          <w:rStyle w:val="Referenciasutil"/>
+          <w:lang w:val="en-GB"/>
+        </w:rPr>
+        <w:t xml:space="preserve"> add </w:t>
+      </w:r>
+      <w:proofErr w:type="spellStart"/>
+      <w:r>
+        <w:rPr>
+          <w:rStyle w:val="Referenciasutil"/>
+          <w:lang w:val="en-GB"/>
+        </w:rPr>
+        <w:t>css</w:t>
+      </w:r>
+      <w:proofErr w:type="spellEnd"/>
+      <w:proofErr w:type="gramStart"/>
+      <w:r>
+        <w:rPr>
+          <w:rStyle w:val="Referenciasutil"/>
+          <w:lang w:val="en-GB"/>
+        </w:rPr>
+        <w:t xml:space="preserve">/ </w:t>
+      </w:r>
+      <w:r>
+        <w:rPr>
+          <w:rStyle w:val="Referenciasutil"/>
+          <w:lang w:val="en-GB"/>
+        </w:rPr>
+        <w:t xml:space="preserve"> gi</w:t>
+      </w:r>
+      <w:r>
+        <w:rPr>
+          <w:rStyle w:val="Referenciasutil"/>
+          <w:lang w:val="en-GB"/>
+        </w:rPr>
+        <w:t>t</w:t>
+      </w:r>
+      <w:proofErr w:type="gramEnd"/>
+      <w:r>
+        <w:rPr>
+          <w:rStyle w:val="Referenciasutil"/>
+          <w:lang w:val="en-GB"/>
+        </w:rPr>
+        <w:t xml:space="preserve"> add -A reset</w:t>
       </w:r>
     </w:p>
     <w:p>
@@ -2388,7 +2655,15 @@
     </w:p>
     <w:p>
       <w:r>
-        <w:t>En la imagen vemos como index está en el stage y el resto de archivos en rojo todavía no.</w:t>
+        <w:t xml:space="preserve">En la imagen vemos como </w:t>
+      </w:r>
+      <w:proofErr w:type="spellStart"/>
+      <w:r>
+        <w:t>index</w:t>
+      </w:r>
+      <w:proofErr w:type="spellEnd"/>
+      <w:r>
+        <w:t xml:space="preserve"> está en el stage y el resto de archivos en rojo todavía no.</w:t>
       </w:r>
     </w:p>
     <w:p>
@@ -2396,7 +2671,15 @@
         <w:t xml:space="preserve">Para añadir todos los archivos de un mismo tipo </w:t>
       </w:r>
       <w:r>
-        <w:t>git add *.png</w:t>
+        <w:t xml:space="preserve">git </w:t>
+      </w:r>
+      <w:proofErr w:type="spellStart"/>
+      <w:r>
+        <w:t>add</w:t>
+      </w:r>
+      <w:proofErr w:type="spellEnd"/>
+      <w:r>
+        <w:t xml:space="preserve"> *.png</w:t>
       </w:r>
     </w:p>
     <w:p>
@@ -2475,7 +2758,7 @@
           </mc:Choice>
           <mc:Fallback>
             <w:pict>
-              <v:rect w14:anchorId="30077A3B" id="Rectángulo 26" o:spid="_x0000_s1026" style="position:absolute;margin-left:12pt;margin-top:23.4pt;width:96.4pt;height:13.1pt;z-index:251674624;visibility:visible;mso-wrap-style:square;mso-width-percent:0;mso-height-percent:0;mso-wrap-distance-left:9pt;mso-wrap-distance-top:0;mso-wrap-distance-right:9pt;mso-wrap-distance-bottom:0;mso-position-horizontal:absolute;mso-position-horizontal-relative:text;mso-position-vertical:absolute;mso-position-vertical-relative:text;mso-width-percent:0;mso-height-percent:0;mso-width-relative:margin;mso-height-relative:margin;v-text-anchor:middle" o:gfxdata="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" filled="f" strokecolor="red" strokeweight="1.5pt"/>
+              <v:rect w14:anchorId="4A3A38D6" id="Rectángulo 26" o:spid="_x0000_s1026" style="position:absolute;margin-left:12pt;margin-top:23.4pt;width:96.4pt;height:13.1pt;z-index:251674624;visibility:visible;mso-wrap-style:square;mso-width-percent:0;mso-height-percent:0;mso-wrap-distance-left:9pt;mso-wrap-distance-top:0;mso-wrap-distance-right:9pt;mso-wrap-distance-bottom:0;mso-position-horizontal:absolute;mso-position-horizontal-relative:text;mso-position-vertical:absolute;mso-position-vertical-relative:text;mso-width-percent:0;mso-height-percent:0;mso-width-relative:margin;mso-height-relative:margin;v-text-anchor:middle" o:gfxdata="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" filled="f" strokecolor="red" strokeweight="1.5pt"/>
             </w:pict>
           </mc:Fallback>
         </mc:AlternateContent>
@@ -2526,7 +2809,15 @@
     <w:p>
       <w:r>
         <w:lastRenderedPageBreak/>
-        <w:t>Hacemos el commit indicando que trackeamos el index y las imágenes.</w:t>
+        <w:t xml:space="preserve">Hacemos el commit indicando que trackeamos el </w:t>
+      </w:r>
+      <w:proofErr w:type="spellStart"/>
+      <w:r>
+        <w:t>index</w:t>
+      </w:r>
+      <w:proofErr w:type="spellEnd"/>
+      <w:r>
+        <w:t xml:space="preserve"> y las imágenes.</w:t>
       </w:r>
     </w:p>
     <w:p>
@@ -2605,7 +2896,7 @@
           </mc:Choice>
           <mc:Fallback>
             <w:pict>
-              <v:rect w14:anchorId="04396336" id="Rectángulo 33" o:spid="_x0000_s1026" style="position:absolute;margin-left:7.55pt;margin-top:12.4pt;width:272.95pt;height:11pt;z-index:251678720;visibility:visible;mso-wrap-style:square;mso-width-percent:0;mso-height-percent:0;mso-wrap-distance-left:9pt;mso-wrap-distance-top:0;mso-wrap-distance-right:9pt;mso-wrap-distance-bottom:0;mso-position-horizontal:absolute;mso-position-horizontal-relative:text;mso-position-vertical:absolute;mso-position-vertical-relative:text;mso-width-percent:0;mso-height-percent:0;mso-width-relative:margin;mso-height-relative:margin;v-text-anchor:middle" o:gfxdata="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" filled="f" strokecolor="red" strokeweight="2.25pt"/>
+              <v:rect w14:anchorId="4D66D91D" id="Rectángulo 33" o:spid="_x0000_s1026" style="position:absolute;margin-left:7.55pt;margin-top:12.4pt;width:272.95pt;height:11pt;z-index:251678720;visibility:visible;mso-wrap-style:square;mso-width-percent:0;mso-height-percent:0;mso-wrap-distance-left:9pt;mso-wrap-distance-top:0;mso-wrap-distance-right:9pt;mso-wrap-distance-bottom:0;mso-position-horizontal:absolute;mso-position-horizontal-relative:text;mso-position-vertical:absolute;mso-position-vertical-relative:text;mso-width-percent:0;mso-height-percent:0;mso-width-relative:margin;mso-height-relative:margin;v-text-anchor:middle" o:gfxdata="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" filled="f" strokecolor="red" strokeweight="2.25pt"/>
             </w:pict>
           </mc:Fallback>
         </mc:AlternateContent>
@@ -2732,7 +3023,7 @@
           </mc:Choice>
           <mc:Fallback>
             <w:pict>
-              <v:rect w14:anchorId="1241684B" id="Rectángulo 30" o:spid="_x0000_s1026" style="position:absolute;margin-left:0;margin-top:9.75pt;width:121.2pt;height:13.55pt;z-index:251676672;visibility:visible;mso-wrap-style:square;mso-width-percent:0;mso-height-percent:0;mso-wrap-distance-left:9pt;mso-wrap-distance-top:0;mso-wrap-distance-right:9pt;mso-wrap-distance-bottom:0;mso-position-horizontal:left;mso-position-horizontal-relative:margin;mso-position-vertical:absolute;mso-position-vertical-relative:text;mso-width-percent:0;mso-height-percent:0;mso-width-relative:margin;mso-height-relative:margin;v-text-anchor:middle" o:gfxdata="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" filled="f" strokecolor="red" strokeweight="2.25pt">
+              <v:rect w14:anchorId="7E68F0AE" id="Rectángulo 30" o:spid="_x0000_s1026" style="position:absolute;margin-left:0;margin-top:9.75pt;width:121.2pt;height:13.55pt;z-index:251676672;visibility:visible;mso-wrap-style:square;mso-width-percent:0;mso-height-percent:0;mso-wrap-distance-left:9pt;mso-wrap-distance-top:0;mso-wrap-distance-right:9pt;mso-wrap-distance-bottom:0;mso-position-horizontal:left;mso-position-horizontal-relative:margin;mso-position-vertical:absolute;mso-position-vertical-relative:text;mso-width-percent:0;mso-height-percent:0;mso-width-relative:margin;mso-height-relative:margin;v-text-anchor:middle" o:gfxdata="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" filled="f" strokecolor="red" strokeweight="2.25pt">
                 <w10:wrap anchorx="margin"/>
               </v:rect>
             </w:pict>
@@ -2782,8 +3073,29 @@
     </w:p>
     <w:p>
       <w:r>
-        <w:t>Con git add -A añadimos todos los archivos con cambios al stage pero si queremos descartar uno antes del commit hacemos un reset</w:t>
-      </w:r>
+        <w:t xml:space="preserve">Con git </w:t>
+      </w:r>
+      <w:proofErr w:type="spellStart"/>
+      <w:r>
+        <w:t>add</w:t>
+      </w:r>
+      <w:proofErr w:type="spellEnd"/>
+      <w:r>
+        <w:t xml:space="preserve"> -A añadimos todos los archivos con cambios al </w:t>
+      </w:r>
+      <w:proofErr w:type="gramStart"/>
+      <w:r>
+        <w:t>stage</w:t>
+      </w:r>
+      <w:proofErr w:type="gramEnd"/>
+      <w:r>
+        <w:t xml:space="preserve"> pero si queremos descartar uno antes del commit hacemos un </w:t>
+      </w:r>
+      <w:proofErr w:type="spellStart"/>
+      <w:r>
+        <w:t>reset</w:t>
+      </w:r>
+      <w:proofErr w:type="spellEnd"/>
     </w:p>
     <w:p>
       <w:r>
@@ -2872,8 +3184,13 @@
     <w:p>
       <w:r>
         <w:lastRenderedPageBreak/>
-        <w:t>Y lo podemos añadir a parte. Si hacemos un log veremos todo el regustro</w:t>
-      </w:r>
+        <w:t xml:space="preserve">Y lo podemos añadir a parte. Si hacemos un log veremos todo el </w:t>
+      </w:r>
+      <w:proofErr w:type="spellStart"/>
+      <w:r>
+        <w:t>regustro</w:t>
+      </w:r>
+      <w:proofErr w:type="spellEnd"/>
     </w:p>
     <w:p>
       <w:r>
@@ -2932,7 +3249,23 @@
     <w:p/>
     <w:p>
       <w:r>
-        <w:t xml:space="preserve">Git add “*.txt” </w:t>
+        <w:t xml:space="preserve">Git </w:t>
+      </w:r>
+      <w:proofErr w:type="spellStart"/>
+      <w:r>
+        <w:t>add</w:t>
+      </w:r>
+      <w:proofErr w:type="spellEnd"/>
+      <w:r>
+        <w:t xml:space="preserve"> “*.</w:t>
+      </w:r>
+      <w:proofErr w:type="spellStart"/>
+      <w:r>
+        <w:t>txt</w:t>
+      </w:r>
+      <w:proofErr w:type="spellEnd"/>
+      <w:r>
+        <w:t xml:space="preserve">” </w:t>
       </w:r>
       <w:r>
         <w:t xml:space="preserve">=&gt; </w:t>
@@ -2947,12 +3280,36 @@
         <w:t>los a</w:t>
       </w:r>
       <w:r>
-        <w:t>rchivos txt modificados en todo el proyecto</w:t>
-      </w:r>
-    </w:p>
-    <w:p>
-      <w:r>
-        <w:t xml:space="preserve">Git add *.txt    =&gt; </w:t>
+        <w:t xml:space="preserve">rchivos </w:t>
+      </w:r>
+      <w:proofErr w:type="spellStart"/>
+      <w:r>
+        <w:t>txt</w:t>
+      </w:r>
+      <w:proofErr w:type="spellEnd"/>
+      <w:r>
+        <w:t xml:space="preserve"> modificados en todo el proyecto</w:t>
+      </w:r>
+    </w:p>
+    <w:p>
+      <w:r>
+        <w:t xml:space="preserve">Git </w:t>
+      </w:r>
+      <w:proofErr w:type="spellStart"/>
+      <w:r>
+        <w:t>add</w:t>
+      </w:r>
+      <w:proofErr w:type="spellEnd"/>
+      <w:r>
+        <w:t xml:space="preserve"> *.</w:t>
+      </w:r>
+      <w:proofErr w:type="spellStart"/>
+      <w:r>
+        <w:t>txt</w:t>
+      </w:r>
+      <w:proofErr w:type="spellEnd"/>
+      <w:r>
+        <w:t xml:space="preserve">    =&gt; </w:t>
       </w:r>
       <w:r>
         <w:t xml:space="preserve">añade </w:t>
@@ -2964,18 +3321,45 @@
         <w:t>los a</w:t>
       </w:r>
       <w:r>
-        <w:t xml:space="preserve">rchivos txt modificados </w:t>
+        <w:t xml:space="preserve">rchivos </w:t>
+      </w:r>
+      <w:proofErr w:type="spellStart"/>
+      <w:r>
+        <w:t>txt</w:t>
+      </w:r>
+      <w:proofErr w:type="spellEnd"/>
+      <w:r>
+        <w:t xml:space="preserve"> modificados </w:t>
       </w:r>
       <w:r>
         <w:t>sólo en el directorio actual</w:t>
       </w:r>
     </w:p>
     <w:p>
-      <w:pPr>
-        <w:rPr>
-          <w:lang w:val="en-GB"/>
-        </w:rPr>
-      </w:pPr>
+      <w:r>
+        <w:t xml:space="preserve">Git </w:t>
+      </w:r>
+      <w:proofErr w:type="spellStart"/>
+      <w:proofErr w:type="gramStart"/>
+      <w:r>
+        <w:t>add</w:t>
+      </w:r>
+      <w:proofErr w:type="spellEnd"/>
+      <w:r>
+        <w:t xml:space="preserve"> </w:t>
+      </w:r>
+      <w:r>
+        <w:t xml:space="preserve"> .</w:t>
+      </w:r>
+      <w:proofErr w:type="gramEnd"/>
+      <w:r>
+        <w:t xml:space="preserve">        =&gt; agrega todos lo</w:t>
+      </w:r>
+      <w:r>
+        <w:t>s archivos modificados del mismo directorio</w:t>
+      </w:r>
+    </w:p>
+    <w:p>
       <w:r>
         <w:rPr>
           <w:noProof/>
@@ -2984,16 +3368,16 @@
         <mc:AlternateContent>
           <mc:Choice Requires="wps">
             <w:drawing>
-              <wp:anchor distT="0" distB="0" distL="114300" distR="114300" simplePos="0" relativeHeight="251679744" behindDoc="0" locked="0" layoutInCell="1" allowOverlap="1" wp14:anchorId="5E023C55" wp14:editId="19F72BB1">
+              <wp:anchor distT="0" distB="0" distL="114300" distR="114300" simplePos="0" relativeHeight="251679744" behindDoc="0" locked="0" layoutInCell="1" allowOverlap="1" wp14:anchorId="5E023C55" wp14:editId="6AFAEE3D">
                 <wp:simplePos x="0" y="0"/>
                 <wp:positionH relativeFrom="column">
-                  <wp:posOffset>708356</wp:posOffset>
+                  <wp:posOffset>708908</wp:posOffset>
                 </wp:positionH>
                 <wp:positionV relativeFrom="paragraph">
-                  <wp:posOffset>10546</wp:posOffset>
+                  <wp:posOffset>17144</wp:posOffset>
                 </wp:positionV>
-                <wp:extent cx="198782" cy="683812"/>
-                <wp:effectExtent l="0" t="19050" r="29845" b="21590"/>
+                <wp:extent cx="238540" cy="632957"/>
+                <wp:effectExtent l="0" t="19050" r="47625" b="15240"/>
                 <wp:wrapNone/>
                 <wp:docPr id="37" name="Cerrar llave 37"/>
                 <wp:cNvGraphicFramePr/>
@@ -3004,7 +3388,7 @@
                       <wps:spPr>
                         <a:xfrm>
                           <a:off x="0" y="0"/>
-                          <a:ext cx="198782" cy="683812"/>
+                          <a:ext cx="238540" cy="632957"/>
                         </a:xfrm>
                         <a:prstGeom prst="rightBrace">
                           <a:avLst/>
@@ -3038,12 +3422,18 @@
                     </wps:wsp>
                   </a:graphicData>
                 </a:graphic>
+                <wp14:sizeRelH relativeFrom="margin">
+                  <wp14:pctWidth>0</wp14:pctWidth>
+                </wp14:sizeRelH>
+                <wp14:sizeRelV relativeFrom="margin">
+                  <wp14:pctHeight>0</wp14:pctHeight>
+                </wp14:sizeRelV>
               </wp:anchor>
             </w:drawing>
           </mc:Choice>
           <mc:Fallback>
             <w:pict>
-              <v:shapetype w14:anchorId="7F93366E" id="_x0000_t88" coordsize="21600,21600" o:spt="88" adj="1800,10800" path="m,qx10800@0l10800@2qy21600@11,10800@3l10800@1qy,21600e" filled="f">
+              <v:shapetype w14:anchorId="04D385E9" id="_x0000_t88" coordsize="21600,21600" o:spt="88" adj="1800,10800" path="m,qx10800@0l10800@2qy21600@11,10800@3l10800@1qy,21600e" filled="f">
                 <v:formulas>
                   <v:f eqn="val #0"/>
                   <v:f eqn="sum 21600 0 #0"/>
@@ -3064,7 +3454,7 @@
                   <v:h position="bottomRight,#1" yrange="@9,@10"/>
                 </v:handles>
               </v:shapetype>
-              <v:shape id="Cerrar llave 37" o:spid="_x0000_s1026" type="#_x0000_t88" style="position:absolute;margin-left:55.8pt;margin-top:.85pt;width:15.65pt;height:53.85pt;z-index:251679744;visibility:visible;mso-wrap-style:square;mso-wrap-distance-left:9pt;mso-wrap-distance-top:0;mso-wrap-distance-right:9pt;mso-wrap-distance-bottom:0;mso-position-horizontal:absolute;mso-position-horizontal-relative:text;mso-position-vertical:absolute;mso-position-vertical-relative:text;v-text-anchor:middle" o:gfxdata="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" adj="523" strokecolor="#4472c4 [3204]" strokeweight="2.25pt">
+              <v:shape id="Cerrar llave 37" o:spid="_x0000_s1026" type="#_x0000_t88" style="position:absolute;margin-left:55.8pt;margin-top:1.35pt;width:18.8pt;height:49.85pt;z-index:251679744;visibility:visible;mso-wrap-style:square;mso-width-percent:0;mso-height-percent:0;mso-wrap-distance-left:9pt;mso-wrap-distance-top:0;mso-wrap-distance-right:9pt;mso-wrap-distance-bottom:0;mso-position-horizontal:absolute;mso-position-horizontal-relative:text;mso-position-vertical:absolute;mso-position-vertical-relative:text;mso-width-percent:0;mso-height-percent:0;mso-width-relative:margin;mso-height-relative:margin;v-text-anchor:middle" o:gfxdata="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" adj="678" strokecolor="#4472c4 [3204]" strokeweight="2.25pt">
                 <v:stroke joinstyle="miter"/>
               </v:shape>
             </w:pict>
@@ -3072,21 +3462,34 @@
         </mc:AlternateContent>
       </w:r>
       <w:r>
-        <w:rPr>
-          <w:lang w:val="en-GB"/>
-        </w:rPr>
-        <w:t>Git add .</w:t>
-      </w:r>
-    </w:p>
-    <w:p>
-      <w:r>
-        <w:t>Git add - -all</w:t>
-      </w:r>
-      <w:r>
-        <w:t xml:space="preserve">    </w:t>
-      </w:r>
-      <w:r>
-        <w:t xml:space="preserve">           los tres agregan todo</w:t>
+        <w:t xml:space="preserve">Git </w:t>
+      </w:r>
+      <w:proofErr w:type="spellStart"/>
+      <w:r>
+        <w:t>add</w:t>
+      </w:r>
+      <w:proofErr w:type="spellEnd"/>
+      <w:r>
+        <w:t xml:space="preserve"> - -</w:t>
+      </w:r>
+      <w:proofErr w:type="spellStart"/>
+      <w:r>
+        <w:t>all</w:t>
+      </w:r>
+      <w:proofErr w:type="spellEnd"/>
+      <w:r>
+        <w:t xml:space="preserve"> </w:t>
+      </w:r>
+    </w:p>
+    <w:p>
+      <w:pPr>
+        <w:ind w:left="1416"/>
+      </w:pPr>
+      <w:r>
+        <w:t xml:space="preserve">         </w:t>
+      </w:r>
+      <w:r>
+        <w:t>agrega todo</w:t>
       </w:r>
       <w:r>
         <w:t>s los archivos modificados en todo el proyecto</w:t>
@@ -3117,7 +3520,15 @@
         <w:ind w:left="708" w:hanging="708"/>
       </w:pPr>
       <w:r>
-        <w:t>Git add &lt;file1.txt, file2.js&gt; =&gt; agrega una lista de</w:t>
+        <w:t xml:space="preserve">Git </w:t>
+      </w:r>
+      <w:proofErr w:type="spellStart"/>
+      <w:r>
+        <w:t>add</w:t>
+      </w:r>
+      <w:proofErr w:type="spellEnd"/>
+      <w:r>
+        <w:t xml:space="preserve"> &lt;file1.txt, file2.js&gt; =&gt; agrega una lista de</w:t>
       </w:r>
       <w:r>
         <w:t xml:space="preserve"> archivos.</w:t>
@@ -3128,7 +3539,31 @@
         <w:ind w:left="708" w:hanging="708"/>
       </w:pPr>
       <w:r>
-        <w:t>Git add carpeta/*.pdf  =&gt; agrega todo</w:t>
+        <w:t xml:space="preserve">Git </w:t>
+      </w:r>
+      <w:proofErr w:type="spellStart"/>
+      <w:r>
+        <w:t>add</w:t>
+      </w:r>
+      <w:proofErr w:type="spellEnd"/>
+      <w:r>
+        <w:t xml:space="preserve"> </w:t>
+      </w:r>
+      <w:proofErr w:type="gramStart"/>
+      <w:r>
+        <w:t>carpeta/*.</w:t>
+      </w:r>
+      <w:proofErr w:type="spellStart"/>
+      <w:r>
+        <w:t>pdf</w:t>
+      </w:r>
+      <w:proofErr w:type="spellEnd"/>
+      <w:r>
+        <w:t xml:space="preserve">  =</w:t>
+      </w:r>
+      <w:proofErr w:type="gramEnd"/>
+      <w:r>
+        <w:t>&gt; agrega todo</w:t>
       </w:r>
       <w:r>
         <w:t>s los archivos de un tipo dentro de una carpeta</w:t>
@@ -3139,7 +3574,15 @@
         <w:ind w:left="708" w:hanging="708"/>
       </w:pPr>
       <w:r>
-        <w:t xml:space="preserve">Git add carpeta/ </w:t>
+        <w:t xml:space="preserve">Git </w:t>
+      </w:r>
+      <w:proofErr w:type="spellStart"/>
+      <w:r>
+        <w:t>add</w:t>
+      </w:r>
+      <w:proofErr w:type="spellEnd"/>
+      <w:r>
+        <w:t xml:space="preserve"> carpeta/ </w:t>
       </w:r>
       <w:r>
         <w:t>=&gt; agrega todo</w:t>
@@ -3180,25 +3623,48 @@
           <w:lang w:val="en-GB"/>
         </w:rPr>
       </w:pPr>
+      <w:proofErr w:type="spellStart"/>
       <w:r>
         <w:rPr>
           <w:rStyle w:val="Referenciasutil"/>
           <w:lang w:val="en-GB"/>
         </w:rPr>
-        <w:t xml:space="preserve">Usamos: </w:t>
-      </w:r>
+        <w:t>Usamos</w:t>
+      </w:r>
+      <w:proofErr w:type="spellEnd"/>
       <w:r>
         <w:rPr>
           <w:rStyle w:val="Referenciasutil"/>
           <w:lang w:val="en-GB"/>
         </w:rPr>
+        <w:t xml:space="preserve">: </w:t>
+      </w:r>
+      <w:r>
+        <w:rPr>
+          <w:rStyle w:val="Referenciasutil"/>
+          <w:lang w:val="en-GB"/>
+        </w:rPr>
         <w:t xml:space="preserve">log </w:t>
       </w:r>
       <w:r>
         <w:rPr>
           <w:lang w:val="en-GB"/>
         </w:rPr>
-        <w:t xml:space="preserve">--oneline --decorate --all </w:t>
+        <w:t>--</w:t>
+      </w:r>
+      <w:proofErr w:type="spellStart"/>
+      <w:r>
+        <w:rPr>
+          <w:lang w:val="en-GB"/>
+        </w:rPr>
+        <w:t>oneline</w:t>
+      </w:r>
+      <w:proofErr w:type="spellEnd"/>
+      <w:r>
+        <w:rPr>
+          <w:lang w:val="en-GB"/>
+        </w:rPr>
+        <w:t xml:space="preserve"> --decorate --all </w:t>
       </w:r>
       <w:r>
         <w:rPr>
@@ -3277,9 +3743,11 @@
       </w:r>
     </w:p>
     <w:p>
+      <w:proofErr w:type="spellStart"/>
       <w:r>
         <w:t>Oneline</w:t>
       </w:r>
+      <w:proofErr w:type="spellEnd"/>
     </w:p>
     <w:p>
       <w:r>
@@ -3329,7 +3797,15 @@
     <w:p>
       <w:r>
         <w:lastRenderedPageBreak/>
-        <w:t>Todos estos parámetros me servirán para ver mejor el log cuando tengamos ramas y merges…</w:t>
+        <w:t xml:space="preserve">Todos estos parámetros me servirán para ver mejor el log cuando tengamos ramas y </w:t>
+      </w:r>
+      <w:proofErr w:type="spellStart"/>
+      <w:r>
+        <w:t>merges</w:t>
+      </w:r>
+      <w:proofErr w:type="spellEnd"/>
+      <w:r>
+        <w:t>…</w:t>
       </w:r>
     </w:p>
     <w:p>
@@ -3390,10 +3866,34 @@
         <w:t>status -s</w:t>
       </w:r>
       <w:r>
-        <w:t xml:space="preserve"> (silence) -b (brach)</w:t>
-      </w:r>
-      <w:r>
-        <w:t xml:space="preserve"> reducir la info del status</w:t>
+        <w:t xml:space="preserve"> (</w:t>
+      </w:r>
+      <w:proofErr w:type="spellStart"/>
+      <w:r>
+        <w:t>silence</w:t>
+      </w:r>
+      <w:proofErr w:type="spellEnd"/>
+      <w:r>
+        <w:t>) -b (</w:t>
+      </w:r>
+      <w:proofErr w:type="spellStart"/>
+      <w:r>
+        <w:t>brach</w:t>
+      </w:r>
+      <w:proofErr w:type="spellEnd"/>
+      <w:r>
+        <w:t>)</w:t>
+      </w:r>
+      <w:r>
+        <w:t xml:space="preserve"> reducir la </w:t>
+      </w:r>
+      <w:proofErr w:type="spellStart"/>
+      <w:r>
+        <w:t>info</w:t>
+      </w:r>
+      <w:proofErr w:type="spellEnd"/>
+      <w:r>
+        <w:t xml:space="preserve"> del status</w:t>
       </w:r>
       <w:r>
         <w:t xml:space="preserve"> </w:t>
@@ -3446,32 +3946,280 @@
     </w:p>
     <w:p>
       <w:pPr>
-        <w:ind w:left="708" w:hanging="708"/>
+        <w:ind w:left="1416" w:hanging="1416"/>
       </w:pPr>
       <w:r>
-        <w:t>En M rojo modificados pero fuera del stage y M verde modificado pero dentro del s</w:t>
+        <w:t xml:space="preserve">En M rojo modificados pero fuera del stage y M verde </w:t>
+      </w:r>
+      <w:proofErr w:type="gramStart"/>
+      <w:r>
+        <w:t>modificado</w:t>
+      </w:r>
+      <w:proofErr w:type="gramEnd"/>
+      <w:r>
+        <w:t xml:space="preserve"> pero dentro del s</w:t>
       </w:r>
       <w:r>
         <w:t>t</w:t>
       </w:r>
       <w:r>
         <w:t>age</w:t>
+      </w:r>
+    </w:p>
+    <w:p>
+      <w:pPr>
+        <w:pStyle w:val="Ttulo3"/>
+      </w:pPr>
+      <w:r>
+        <w:t>Creando alias</w:t>
       </w:r>
     </w:p>
     <w:p>
       <w:pPr>
         <w:ind w:left="708" w:hanging="708"/>
       </w:pPr>
+      <w:r>
+        <w:t xml:space="preserve">Git </w:t>
+      </w:r>
+      <w:proofErr w:type="gramStart"/>
+      <w:r>
+        <w:t>s  git</w:t>
+      </w:r>
+      <w:proofErr w:type="gramEnd"/>
+      <w:r>
+        <w:t xml:space="preserve"> </w:t>
+      </w:r>
+      <w:proofErr w:type="spellStart"/>
+      <w:r>
+        <w:t>lg</w:t>
+      </w:r>
+      <w:proofErr w:type="spellEnd"/>
     </w:p>
     <w:p>
       <w:pPr>
         <w:ind w:left="708" w:hanging="708"/>
       </w:pPr>
+      <w:r>
+        <w:t xml:space="preserve">Generar alias de forma global </w:t>
+      </w:r>
     </w:p>
     <w:p>
       <w:pPr>
         <w:ind w:left="708" w:hanging="708"/>
       </w:pPr>
+      <w:r>
+        <w:rPr>
+          <w:noProof/>
+        </w:rPr>
+        <w:drawing>
+          <wp:inline distT="0" distB="0" distL="0" distR="0" wp14:anchorId="4BDC3D00" wp14:editId="79815DA2">
+            <wp:extent cx="5931391" cy="477078"/>
+            <wp:effectExtent l="0" t="0" r="0" b="0"/>
+            <wp:docPr id="43" name="Imagen 43"/>
+            <wp:cNvGraphicFramePr>
+              <a:graphicFrameLocks xmlns:a="http://schemas.openxmlformats.org/drawingml/2006/main" noChangeAspect="1"/>
+            </wp:cNvGraphicFramePr>
+            <a:graphic xmlns:a="http://schemas.openxmlformats.org/drawingml/2006/main">
+              <a:graphicData uri="http://schemas.openxmlformats.org/drawingml/2006/picture">
+                <pic:pic xmlns:pic="http://schemas.openxmlformats.org/drawingml/2006/picture">
+                  <pic:nvPicPr>
+                    <pic:cNvPr id="1" name=""/>
+                    <pic:cNvPicPr/>
+                  </pic:nvPicPr>
+                  <pic:blipFill>
+                    <a:blip r:embed="rId30"/>
+                    <a:stretch>
+                      <a:fillRect/>
+                    </a:stretch>
+                  </pic:blipFill>
+                  <pic:spPr>
+                    <a:xfrm>
+                      <a:off x="0" y="0"/>
+                      <a:ext cx="6077933" cy="488865"/>
+                    </a:xfrm>
+                    <a:prstGeom prst="rect">
+                      <a:avLst/>
+                    </a:prstGeom>
+                  </pic:spPr>
+                </pic:pic>
+              </a:graphicData>
+            </a:graphic>
+          </wp:inline>
+        </w:drawing>
+      </w:r>
+    </w:p>
+    <w:p>
+      <w:pPr>
+        <w:ind w:left="708" w:hanging="708"/>
+      </w:pPr>
+      <w:r>
+        <w:t>Lo que va detrás del punto en alias es cómo se llamará mi alias, en este caso “</w:t>
+      </w:r>
+      <w:proofErr w:type="spellStart"/>
+      <w:r>
+        <w:t>lg</w:t>
+      </w:r>
+      <w:proofErr w:type="spellEnd"/>
+      <w:r>
+        <w:t>”</w:t>
+      </w:r>
+    </w:p>
+    <w:p>
+      <w:pPr>
+        <w:ind w:left="708" w:hanging="708"/>
+      </w:pPr>
+      <w:r>
+        <w:rPr>
+          <w:noProof/>
+        </w:rPr>
+        <w:drawing>
+          <wp:inline distT="0" distB="0" distL="0" distR="0" wp14:anchorId="4366F772" wp14:editId="7D7C325A">
+            <wp:extent cx="5400040" cy="394335"/>
+            <wp:effectExtent l="0" t="0" r="0" b="5715"/>
+            <wp:docPr id="44" name="Imagen 44"/>
+            <wp:cNvGraphicFramePr>
+              <a:graphicFrameLocks xmlns:a="http://schemas.openxmlformats.org/drawingml/2006/main" noChangeAspect="1"/>
+            </wp:cNvGraphicFramePr>
+            <a:graphic xmlns:a="http://schemas.openxmlformats.org/drawingml/2006/main">
+              <a:graphicData uri="http://schemas.openxmlformats.org/drawingml/2006/picture">
+                <pic:pic xmlns:pic="http://schemas.openxmlformats.org/drawingml/2006/picture">
+                  <pic:nvPicPr>
+                    <pic:cNvPr id="1" name=""/>
+                    <pic:cNvPicPr/>
+                  </pic:nvPicPr>
+                  <pic:blipFill>
+                    <a:blip r:embed="rId31"/>
+                    <a:stretch>
+                      <a:fillRect/>
+                    </a:stretch>
+                  </pic:blipFill>
+                  <pic:spPr>
+                    <a:xfrm>
+                      <a:off x="0" y="0"/>
+                      <a:ext cx="5400040" cy="394335"/>
+                    </a:xfrm>
+                    <a:prstGeom prst="rect">
+                      <a:avLst/>
+                    </a:prstGeom>
+                  </pic:spPr>
+                </pic:pic>
+              </a:graphicData>
+            </a:graphic>
+          </wp:inline>
+        </w:drawing>
+      </w:r>
+    </w:p>
+    <w:p>
+      <w:r>
+        <w:t xml:space="preserve">Para ver todas las configuraciones que vamos haciendo a nivel global hacemos un </w:t>
+      </w:r>
+    </w:p>
+    <w:p>
+      <w:r>
+        <w:t xml:space="preserve">git </w:t>
+      </w:r>
+      <w:proofErr w:type="spellStart"/>
+      <w:r>
+        <w:t>config</w:t>
+      </w:r>
+      <w:proofErr w:type="spellEnd"/>
+      <w:r>
+        <w:t xml:space="preserve"> - -global -</w:t>
+      </w:r>
+      <w:proofErr w:type="gramStart"/>
+      <w:r>
+        <w:t>e</w:t>
+      </w:r>
+      <w:r>
+        <w:t xml:space="preserve">  </w:t>
+      </w:r>
+      <w:proofErr w:type="spellStart"/>
+      <w:r>
+        <w:t>ó</w:t>
+      </w:r>
+      <w:proofErr w:type="spellEnd"/>
+      <w:proofErr w:type="gramEnd"/>
+      <w:r>
+        <w:t xml:space="preserve">  también git </w:t>
+      </w:r>
+      <w:proofErr w:type="spellStart"/>
+      <w:r>
+        <w:t>config</w:t>
+      </w:r>
+      <w:proofErr w:type="spellEnd"/>
+      <w:r>
+        <w:t xml:space="preserve"> –global -l</w:t>
+      </w:r>
+    </w:p>
+    <w:p>
+      <w:r>
+        <w:rPr>
+          <w:noProof/>
+        </w:rPr>
+        <w:drawing>
+          <wp:inline distT="0" distB="0" distL="0" distR="0" wp14:anchorId="41B28D1B" wp14:editId="4E385E77">
+            <wp:extent cx="5400040" cy="1398905"/>
+            <wp:effectExtent l="0" t="0" r="0" b="0"/>
+            <wp:docPr id="45" name="Imagen 45"/>
+            <wp:cNvGraphicFramePr>
+              <a:graphicFrameLocks xmlns:a="http://schemas.openxmlformats.org/drawingml/2006/main" noChangeAspect="1"/>
+            </wp:cNvGraphicFramePr>
+            <a:graphic xmlns:a="http://schemas.openxmlformats.org/drawingml/2006/main">
+              <a:graphicData uri="http://schemas.openxmlformats.org/drawingml/2006/picture">
+                <pic:pic xmlns:pic="http://schemas.openxmlformats.org/drawingml/2006/picture">
+                  <pic:nvPicPr>
+                    <pic:cNvPr id="1" name=""/>
+                    <pic:cNvPicPr/>
+                  </pic:nvPicPr>
+                  <pic:blipFill>
+                    <a:blip r:embed="rId32"/>
+                    <a:stretch>
+                      <a:fillRect/>
+                    </a:stretch>
+                  </pic:blipFill>
+                  <pic:spPr>
+                    <a:xfrm>
+                      <a:off x="0" y="0"/>
+                      <a:ext cx="5400040" cy="1398905"/>
+                    </a:xfrm>
+                    <a:prstGeom prst="rect">
+                      <a:avLst/>
+                    </a:prstGeom>
+                  </pic:spPr>
+                </pic:pic>
+              </a:graphicData>
+            </a:graphic>
+          </wp:inline>
+        </w:drawing>
+      </w:r>
+    </w:p>
+    <w:p/>
+    <w:p/>
+    <w:p>
+      <w:pPr>
+        <w:spacing w:after="160" w:line="312" w:lineRule="auto"/>
+      </w:pPr>
+      <w:r>
+        <w:br w:type="page"/>
+      </w:r>
+    </w:p>
+    <w:p>
+      <w:pPr>
+        <w:pStyle w:val="Ttulo1"/>
+      </w:pPr>
+      <w:r>
+        <w:lastRenderedPageBreak/>
+        <w:t>Tema 2</w:t>
+      </w:r>
+    </w:p>
+    <w:p/>
+    <w:p>
+      <w:pPr>
+        <w:pStyle w:val="Ttulo2"/>
+      </w:pPr>
+      <w:r>
+        <w:t xml:space="preserve">Más allá de los fundamentos </w:t>
+      </w:r>
     </w:p>
     <w:p/>
     <w:p/>

--- a/Teoria/Curso_Git&GitHub.docx
+++ b/Teoria/Curso_Git&GitHub.docx
@@ -1,16 +1,14 @@
 
 <file path=word/document.xml><?xml version="1.0" encoding="utf-8"?>
-<w:document xmlns:wpc="http://schemas.microsoft.com/office/word/2010/wordprocessingCanvas" xmlns:cx="http://schemas.microsoft.com/office/drawing/2014/chartex" xmlns:cx1="http://schemas.microsoft.com/office/drawing/2015/9/8/chartex" xmlns:cx2="http://schemas.microsoft.com/office/drawing/2015/10/21/chartex" xmlns:cx3="http://schemas.microsoft.com/office/drawing/2016/5/9/chartex" xmlns:cx4="http://schemas.microsoft.com/office/drawing/2016/5/10/chartex" xmlns:cx5="http://schemas.microsoft.com/office/drawing/2016/5/11/chartex" xmlns:cx6="http://schemas.microsoft.com/office/drawing/2016/5/12/chartex" xmlns:cx7="http://schemas.microsoft.com/office/drawing/2016/5/13/chartex" xmlns:cx8="http://schemas.microsoft.com/office/drawing/2016/5/14/chartex" xmlns:mc="http://schemas.openxmlformats.org/markup-compatibility/2006" xmlns:aink="http://schemas.microsoft.com/office/drawing/2016/ink" xmlns:am3d="http://schemas.microsoft.com/office/drawing/2017/model3d" xmlns:o="urn:schemas-microsoft-com:office:office" xmlns:r="http://schemas.openxmlformats.org/officeDocument/2006/relationships" xmlns:m="http://schemas.openxmlformats.org/officeDocument/2006/math" xmlns:v="urn:schemas-microsoft-com:vml" xmlns:wp14="http://schemas.microsoft.com/office/word/2010/wordprocessingDrawing" xmlns:wp="http://schemas.openxmlformats.org/drawingml/2006/wordprocessingDrawing" xmlns:w10="urn:schemas-microsoft-com:office:word" xmlns:w="http://schemas.openxmlformats.org/wordprocessingml/2006/main" xmlns:w14="http://schemas.microsoft.com/office/word/2010/wordml" xmlns:w15="http://schemas.microsoft.com/office/word/2012/wordml" xmlns:w16cex="http://schemas.microsoft.com/office/word/2018/wordml/cex" xmlns:w16cid="http://schemas.microsoft.com/office/word/2016/wordml/cid" xmlns:w16="http://schemas.microsoft.com/office/word/2018/wordml" xmlns:w16se="http://schemas.microsoft.com/office/word/2015/wordml/symex" xmlns:wpg="http://schemas.microsoft.com/office/word/2010/wordprocessingGroup" xmlns:wpi="http://schemas.microsoft.com/office/word/2010/wordprocessingInk" xmlns:wne="http://schemas.microsoft.com/office/word/2006/wordml" xmlns:wps="http://schemas.microsoft.com/office/word/2010/wordprocessingShape" mc:Ignorable="w14 w15 w16se w16cid w16 w16cex wp14">
+<w:document xmlns:wpc="http://schemas.microsoft.com/office/word/2010/wordprocessingCanvas" xmlns:mc="http://schemas.openxmlformats.org/markup-compatibility/2006" xmlns:o="urn:schemas-microsoft-com:office:office" xmlns:r="http://schemas.openxmlformats.org/officeDocument/2006/relationships" xmlns:m="http://schemas.openxmlformats.org/officeDocument/2006/math" xmlns:v="urn:schemas-microsoft-com:vml" xmlns:wp14="http://schemas.microsoft.com/office/word/2010/wordprocessingDrawing" xmlns:wp="http://schemas.openxmlformats.org/drawingml/2006/wordprocessingDrawing" xmlns:w="http://schemas.openxmlformats.org/wordprocessingml/2006/main" xmlns:w14="http://schemas.microsoft.com/office/word/2010/wordml" xmlns:w10="urn:schemas-microsoft-com:office:word" xmlns:w15="http://schemas.microsoft.com/office/word/2012/wordml" xmlns:wpg="http://schemas.microsoft.com/office/word/2010/wordprocessingGroup" xmlns:wpi="http://schemas.microsoft.com/office/word/2010/wordprocessingInk" xmlns:wne="http://schemas.microsoft.com/office/word/2006/wordml" xmlns:wps="http://schemas.microsoft.com/office/word/2010/wordprocessingShape" xmlns:wpsCustomData="http://www.wps.cn/officeDocument/2013/wpsCustomData" mc:Ignorable="w14 w15 wp14">
   <w:body>
     <w:sdt>
       <w:sdtPr>
         <w:id w:val="1485349887"/>
         <w:docPartObj>
-          <w:docPartGallery w:val="Cover Pages"/>
-          <w:docPartUnique/>
+          <w:docPartGallery w:val="AutoText"/>
         </w:docPartObj>
       </w:sdtPr>
-      <w:sdtEndPr/>
       <w:sdtContent>
         <w:p/>
         <w:p>
@@ -18,11 +16,8 @@
             <w:spacing w:after="160" w:line="256" w:lineRule="auto"/>
           </w:pPr>
           <w:r>
-            <w:rPr>
-              <w:noProof/>
-            </w:rPr>
             <w:drawing>
-              <wp:anchor distT="0" distB="0" distL="114300" distR="114300" simplePos="0" relativeHeight="251659264" behindDoc="0" locked="0" layoutInCell="1" allowOverlap="1" wp14:anchorId="50C8F3BC" wp14:editId="254546C4">
+              <wp:anchor distT="0" distB="0" distL="114300" distR="114300" simplePos="0" relativeHeight="251659264" behindDoc="0" locked="0" layoutInCell="1" allowOverlap="1">
                 <wp:simplePos x="0" y="0"/>
                 <wp:positionH relativeFrom="column">
                   <wp:posOffset>16510</wp:posOffset>
@@ -41,13 +36,13 @@
                   <a:graphicData uri="http://schemas.openxmlformats.org/drawingml/2006/picture">
                     <pic:pic xmlns:pic="http://schemas.openxmlformats.org/drawingml/2006/picture">
                       <pic:nvPicPr>
-                        <pic:cNvPr id="0" name="Imagen 1" descr="Aprender Git (I): Empezando con Git - Mario González, formador y ..."/>
+                        <pic:cNvPr id="24" name="Imagen 24" descr="Aprender Git (I): Empezando con Git - Mario González, formador y ..."/>
                         <pic:cNvPicPr>
                           <a:picLocks noChangeAspect="1" noChangeArrowheads="1"/>
                         </pic:cNvPicPr>
                       </pic:nvPicPr>
                       <pic:blipFill>
-                        <a:blip r:embed="rId6">
+                        <a:blip r:embed="rId7">
                           <a:extLst>
                             <a:ext uri="{28A0092B-C50C-407E-A947-70E740481C1C}">
                               <a14:useLocalDpi xmlns:a14="http://schemas.microsoft.com/office/drawing/2010/main" val="0"/>
@@ -59,7 +54,7 @@
                           <a:fillRect/>
                         </a:stretch>
                       </pic:blipFill>
-                      <pic:spPr bwMode="auto">
+                      <pic:spPr>
                         <a:xfrm>
                           <a:off x="0" y="0"/>
                           <a:ext cx="5400040" cy="2955925"/>
@@ -72,23 +67,14 @@
                     </pic:pic>
                   </a:graphicData>
                 </a:graphic>
-                <wp14:sizeRelH relativeFrom="page">
-                  <wp14:pctWidth>0</wp14:pctWidth>
-                </wp14:sizeRelH>
-                <wp14:sizeRelV relativeFrom="page">
-                  <wp14:pctHeight>0</wp14:pctHeight>
-                </wp14:sizeRelV>
               </wp:anchor>
             </w:drawing>
           </w:r>
           <w:r>
-            <w:rPr>
-              <w:noProof/>
-            </w:rPr>
             <mc:AlternateContent>
               <mc:Choice Requires="wps">
                 <w:drawing>
-                  <wp:anchor distT="0" distB="0" distL="114300" distR="114300" simplePos="0" relativeHeight="251660288" behindDoc="0" locked="0" layoutInCell="1" allowOverlap="1" wp14:anchorId="483B4472" wp14:editId="6E38B9F7">
+                  <wp:anchor distT="0" distB="0" distL="114300" distR="114300" simplePos="0" relativeHeight="251660288" behindDoc="0" locked="0" layoutInCell="1" allowOverlap="1">
                     <wp:simplePos x="0" y="0"/>
                     <mc:AlternateContent>
                       <mc:Choice Requires="wp14">
@@ -157,29 +143,35 @@
                                 <w:sdtPr>
                                   <w:rPr>
                                     <w:caps/>
-                                    <w:color w:val="323E4F" w:themeColor="text2" w:themeShade="BF"/>
+                                    <w:color w:val="333F50" w:themeColor="text2" w:themeShade="BF"/>
                                     <w:sz w:val="40"/>
                                     <w:szCs w:val="40"/>
                                   </w:rPr>
                                   <w:alias w:val="Fecha de publicación"/>
                                   <w:id w:val="400952559"/>
-                                  <w:dataBinding w:prefixMappings="xmlns:ns0='http://schemas.microsoft.com/office/2006/coverPageProps' " w:xpath="/ns0:CoverPageProperties[1]/ns0:PublishDate[1]" w:storeItemID="{55AF091B-3C7A-41E3-B477-F2FDAA23CFDA}"/>
                                   <w:date w:fullDate="2020-04-22T00:00:00Z">
                                     <w:dateFormat w:val="d 'de' MMMM 'de' yyyy"/>
                                     <w:lid w:val="es-ES"/>
-                                    <w:storeMappedDataAs w:val="dateTime"/>
+                                    <w:storeMappedDataAs w:val="datetime"/>
                                     <w:calendar w:val="gregorian"/>
                                   </w:date>
                                 </w:sdtPr>
-                                <w:sdtEndPr/>
+                                <w:sdtEndPr>
+                                  <w:rPr>
+                                    <w:caps/>
+                                    <w:color w:val="333F50" w:themeColor="text2" w:themeShade="BF"/>
+                                    <w:sz w:val="40"/>
+                                    <w:szCs w:val="40"/>
+                                  </w:rPr>
+                                </w:sdtEndPr>
                                 <w:sdtContent>
                                   <w:p>
                                     <w:pPr>
-                                      <w:pStyle w:val="Sinespaciado"/>
+                                      <w:pStyle w:val="39"/>
                                       <w:jc w:val="right"/>
                                       <w:rPr>
                                         <w:caps/>
-                                        <w:color w:val="323E4F" w:themeColor="text2" w:themeShade="BF"/>
+                                        <w:color w:val="333F50" w:themeColor="text2" w:themeShade="BF"/>
                                         <w:sz w:val="40"/>
                                         <w:szCs w:val="40"/>
                                       </w:rPr>
@@ -187,7 +179,7 @@
                                     <w:r>
                                       <w:rPr>
                                         <w:caps/>
-                                        <w:color w:val="323E4F" w:themeColor="text2" w:themeShade="BF"/>
+                                        <w:color w:val="333F50" w:themeColor="text2" w:themeShade="BF"/>
                                         <w:sz w:val="40"/>
                                         <w:szCs w:val="40"/>
                                       </w:rPr>
@@ -199,9 +191,6 @@
                             </w:txbxContent>
                           </wps:txbx>
                           <wps:bodyPr rot="0" spcFirstLastPara="0" vertOverflow="overflow" horzOverflow="overflow" vert="horz" wrap="square" lIns="0" tIns="0" rIns="0" bIns="0" numCol="1" spcCol="0" rtlCol="0" fromWordArt="0" anchor="b" anchorCtr="0" forceAA="0" compatLnSpc="1">
-                            <a:prstTxWarp prst="textNoShape">
-                              <a:avLst/>
-                            </a:prstTxWarp>
                             <a:spAutoFit/>
                           </wps:bodyPr>
                         </wps:wsp>
@@ -218,40 +207,46 @@
               </mc:Choice>
               <mc:Fallback>
                 <w:pict>
-                  <v:shapetype w14:anchorId="483B4472" id="_x0000_t202" coordsize="21600,21600" o:spt="202" path="m,l,21600r21600,l21600,xe">
-                    <v:stroke joinstyle="miter"/>
-                    <v:path gradientshapeok="t" o:connecttype="rect"/>
-                  </v:shapetype>
-                  <v:shape id="Cuadro de texto 23" o:spid="_x0000_s1026" type="#_x0000_t202" style="position:absolute;margin-left:0;margin-top:0;width:422.8pt;height:25.2pt;z-index:251660288;visibility:visible;mso-wrap-style:square;mso-width-percent:734;mso-height-percent:363;mso-left-percent:150;mso-top-percent:91;mso-wrap-distance-left:9pt;mso-wrap-distance-top:0;mso-wrap-distance-right:9pt;mso-wrap-distance-bottom:0;mso-position-horizontal-relative:page;mso-position-vertical-relative:page;mso-width-percent:734;mso-height-percent:363;mso-left-percent:150;mso-top-percent:91;mso-width-relative:page;mso-height-relative:page;v-text-anchor:bottom" o:gfxdata="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" filled="f" stroked="f" strokeweight=".5pt">
-                    <v:textbox style="mso-fit-shape-to-text:t" inset="0,0,0,0">
+                  <v:shape id="Cuadro de texto 23" o:spid="_x0000_s1026" o:spt="202" type="#_x0000_t202" style="position:absolute;left:0pt;margin-left:89.25pt;margin-top:76.6pt;height:25.2pt;width:422.8pt;mso-position-horizontal-relative:page;mso-position-vertical-relative:page;mso-wrap-distance-bottom:0pt;mso-wrap-distance-left:9pt;mso-wrap-distance-right:9pt;mso-wrap-distance-top:0pt;z-index:251660288;v-text-anchor:bottom;mso-width-relative:page;mso-height-relative:page;mso-width-percent:734;mso-height-percent:363;" filled="f" stroked="f" coordsize="21600,21600" o:gfxdata="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">
+                    <v:fill on="f" focussize="0,0"/>
+                    <v:stroke on="f" weight="0.5pt"/>
+                    <v:imagedata o:title=""/>
+                    <o:lock v:ext="edit" aspectratio="f"/>
+                    <v:textbox inset="0mm,0mm,0mm,0mm" style="mso-fit-shape-to-text:t;">
                       <w:txbxContent>
                         <w:sdt>
                           <w:sdtPr>
                             <w:rPr>
                               <w:caps/>
-                              <w:color w:val="323E4F" w:themeColor="text2" w:themeShade="BF"/>
+                              <w:color w:val="333F50" w:themeColor="text2" w:themeShade="BF"/>
                               <w:sz w:val="40"/>
                               <w:szCs w:val="40"/>
                             </w:rPr>
                             <w:alias w:val="Fecha de publicación"/>
                             <w:id w:val="400952559"/>
-                            <w:dataBinding w:prefixMappings="xmlns:ns0='http://schemas.microsoft.com/office/2006/coverPageProps' " w:xpath="/ns0:CoverPageProperties[1]/ns0:PublishDate[1]" w:storeItemID="{55AF091B-3C7A-41E3-B477-F2FDAA23CFDA}"/>
                             <w:date w:fullDate="2020-04-22T00:00:00Z">
                               <w:dateFormat w:val="d 'de' MMMM 'de' yyyy"/>
                               <w:lid w:val="es-ES"/>
-                              <w:storeMappedDataAs w:val="dateTime"/>
+                              <w:storeMappedDataAs w:val="datetime"/>
                               <w:calendar w:val="gregorian"/>
                             </w:date>
                           </w:sdtPr>
-                          <w:sdtEndPr/>
+                          <w:sdtEndPr>
+                            <w:rPr>
+                              <w:caps/>
+                              <w:color w:val="333F50" w:themeColor="text2" w:themeShade="BF"/>
+                              <w:sz w:val="40"/>
+                              <w:szCs w:val="40"/>
+                            </w:rPr>
+                          </w:sdtEndPr>
                           <w:sdtContent>
                             <w:p>
                               <w:pPr>
-                                <w:pStyle w:val="Sinespaciado"/>
+                                <w:pStyle w:val="39"/>
                                 <w:jc w:val="right"/>
                                 <w:rPr>
                                   <w:caps/>
-                                  <w:color w:val="323E4F" w:themeColor="text2" w:themeShade="BF"/>
+                                  <w:color w:val="333F50" w:themeColor="text2" w:themeShade="BF"/>
                                   <w:sz w:val="40"/>
                                   <w:szCs w:val="40"/>
                                 </w:rPr>
@@ -259,7 +254,7 @@
                               <w:r>
                                 <w:rPr>
                                   <w:caps/>
-                                  <w:color w:val="323E4F" w:themeColor="text2" w:themeShade="BF"/>
+                                  <w:color w:val="333F50" w:themeColor="text2" w:themeShade="BF"/>
                                   <w:sz w:val="40"/>
                                   <w:szCs w:val="40"/>
                                 </w:rPr>
@@ -270,20 +265,17 @@
                         </w:sdt>
                       </w:txbxContent>
                     </v:textbox>
-                    <w10:wrap type="square" anchorx="page" anchory="page"/>
+                    <w10:wrap type="square"/>
                   </v:shape>
                 </w:pict>
               </mc:Fallback>
             </mc:AlternateContent>
           </w:r>
           <w:r>
-            <w:rPr>
-              <w:noProof/>
-            </w:rPr>
             <mc:AlternateContent>
               <mc:Choice Requires="wps">
                 <w:drawing>
-                  <wp:anchor distT="0" distB="0" distL="114300" distR="114300" simplePos="0" relativeHeight="251661312" behindDoc="0" locked="0" layoutInCell="1" allowOverlap="1" wp14:anchorId="24BD9864" wp14:editId="39CCBCD5">
+                  <wp:anchor distT="0" distB="0" distL="114300" distR="114300" simplePos="0" relativeHeight="251661312" behindDoc="0" locked="0" layoutInCell="1" allowOverlap="1">
                     <wp:simplePos x="0" y="0"/>
                     <mc:AlternateContent>
                       <mc:Choice Requires="wp14">
@@ -355,23 +347,53 @@
                                     <w:color w:val="262626" w:themeColor="text1" w:themeTint="D9"/>
                                     <w:sz w:val="28"/>
                                     <w:szCs w:val="28"/>
+                                    <w14:textFill>
+                                      <w14:solidFill>
+                                        <w14:schemeClr w14:val="tx1">
+                                          <w14:lumMod w14:val="85000"/>
+                                          <w14:lumOff w14:val="15000"/>
+                                        </w14:schemeClr>
+                                      </w14:solidFill>
+                                    </w14:textFill>
                                   </w:rPr>
                                   <w:alias w:val="Autor"/>
                                   <w:id w:val="1901796142"/>
-                                  <w:dataBinding w:prefixMappings="xmlns:ns0='http://purl.org/dc/elements/1.1/' xmlns:ns1='http://schemas.openxmlformats.org/package/2006/metadata/core-properties' " w:xpath="/ns1:coreProperties[1]/ns0:creator[1]" w:storeItemID="{6C3C8BC8-F283-45AE-878A-BAB7291924A1}"/>
                                   <w:text/>
                                 </w:sdtPr>
-                                <w:sdtEndPr/>
+                                <w:sdtEndPr>
+                                  <w:rPr>
+                                    <w:caps/>
+                                    <w:color w:val="262626" w:themeColor="text1" w:themeTint="D9"/>
+                                    <w:sz w:val="28"/>
+                                    <w:szCs w:val="28"/>
+                                    <w14:textFill>
+                                      <w14:solidFill>
+                                        <w14:schemeClr w14:val="tx1">
+                                          <w14:lumMod w14:val="85000"/>
+                                          <w14:lumOff w14:val="15000"/>
+                                        </w14:schemeClr>
+                                      </w14:solidFill>
+                                    </w14:textFill>
+                                  </w:rPr>
+                                </w:sdtEndPr>
                                 <w:sdtContent>
                                   <w:p>
                                     <w:pPr>
-                                      <w:pStyle w:val="Sinespaciado"/>
+                                      <w:pStyle w:val="39"/>
                                       <w:jc w:val="right"/>
                                       <w:rPr>
                                         <w:caps/>
                                         <w:color w:val="262626" w:themeColor="text1" w:themeTint="D9"/>
                                         <w:sz w:val="28"/>
                                         <w:szCs w:val="28"/>
+                                        <w14:textFill>
+                                          <w14:solidFill>
+                                            <w14:schemeClr w14:val="tx1">
+                                              <w14:lumMod w14:val="85000"/>
+                                              <w14:lumOff w14:val="15000"/>
+                                            </w14:schemeClr>
+                                          </w14:solidFill>
+                                        </w14:textFill>
                                       </w:rPr>
                                     </w:pPr>
                                     <w:r>
@@ -380,6 +402,14 @@
                                         <w:color w:val="262626" w:themeColor="text1" w:themeTint="D9"/>
                                         <w:sz w:val="28"/>
                                         <w:szCs w:val="28"/>
+                                        <w14:textFill>
+                                          <w14:solidFill>
+                                            <w14:schemeClr w14:val="tx1">
+                                              <w14:lumMod w14:val="85000"/>
+                                              <w14:lumOff w14:val="15000"/>
+                                            </w14:schemeClr>
+                                          </w14:solidFill>
+                                        </w14:textFill>
                                       </w:rPr>
                                       <w:t>David Martin Vergues</w:t>
                                     </w:r>
@@ -388,13 +418,21 @@
                               </w:sdt>
                               <w:p>
                                 <w:pPr>
-                                  <w:pStyle w:val="Sinespaciado"/>
+                                  <w:pStyle w:val="39"/>
                                   <w:jc w:val="right"/>
                                   <w:rPr>
                                     <w:caps/>
                                     <w:color w:val="262626" w:themeColor="text1" w:themeTint="D9"/>
                                     <w:sz w:val="20"/>
                                     <w:szCs w:val="20"/>
+                                    <w14:textFill>
+                                      <w14:solidFill>
+                                        <w14:schemeClr w14:val="tx1">
+                                          <w14:lumMod w14:val="85000"/>
+                                          <w14:lumOff w14:val="15000"/>
+                                        </w14:schemeClr>
+                                      </w14:solidFill>
+                                    </w14:textFill>
                                   </w:rPr>
                                 </w:pPr>
                                 <w:sdt>
@@ -404,14 +442,36 @@
                                       <w:color w:val="262626" w:themeColor="text1" w:themeTint="D9"/>
                                       <w:sz w:val="20"/>
                                       <w:szCs w:val="20"/>
+                                      <w14:textFill>
+                                        <w14:solidFill>
+                                          <w14:schemeClr w14:val="tx1">
+                                            <w14:lumMod w14:val="85000"/>
+                                            <w14:lumOff w14:val="15000"/>
+                                          </w14:schemeClr>
+                                        </w14:solidFill>
+                                      </w14:textFill>
                                     </w:rPr>
                                     <w:alias w:val="Compañía"/>
                                     <w:id w:val="-661235724"/>
                                     <w:showingPlcHdr/>
-                                    <w:dataBinding w:prefixMappings="xmlns:ns0='http://schemas.openxmlformats.org/officeDocument/2006/extended-properties' " w:xpath="/ns0:Properties[1]/ns0:Company[1]" w:storeItemID="{6668398D-A668-4E3E-A5EB-62B293D839F1}"/>
                                     <w:text/>
                                   </w:sdtPr>
-                                  <w:sdtEndPr/>
+                                  <w:sdtEndPr>
+                                    <w:rPr>
+                                      <w:caps/>
+                                      <w:color w:val="262626" w:themeColor="text1" w:themeTint="D9"/>
+                                      <w:sz w:val="20"/>
+                                      <w:szCs w:val="20"/>
+                                      <w14:textFill>
+                                        <w14:solidFill>
+                                          <w14:schemeClr w14:val="tx1">
+                                            <w14:lumMod w14:val="85000"/>
+                                            <w14:lumOff w14:val="15000"/>
+                                          </w14:schemeClr>
+                                        </w14:solidFill>
+                                      </w14:textFill>
+                                    </w:rPr>
+                                  </w:sdtEndPr>
                                   <w:sdtContent>
                                     <w:r>
                                       <w:rPr>
@@ -419,6 +479,14 @@
                                         <w:color w:val="262626" w:themeColor="text1" w:themeTint="D9"/>
                                         <w:sz w:val="20"/>
                                         <w:szCs w:val="20"/>
+                                        <w14:textFill>
+                                          <w14:solidFill>
+                                            <w14:schemeClr w14:val="tx1">
+                                              <w14:lumMod w14:val="85000"/>
+                                              <w14:lumOff w14:val="15000"/>
+                                            </w14:schemeClr>
+                                          </w14:solidFill>
+                                        </w14:textFill>
                                       </w:rPr>
                                       <w:t xml:space="preserve">     </w:t>
                                     </w:r>
@@ -427,13 +495,21 @@
                               </w:p>
                               <w:p>
                                 <w:pPr>
-                                  <w:pStyle w:val="Sinespaciado"/>
+                                  <w:pStyle w:val="39"/>
                                   <w:jc w:val="right"/>
                                   <w:rPr>
                                     <w:caps/>
                                     <w:color w:val="262626" w:themeColor="text1" w:themeTint="D9"/>
                                     <w:sz w:val="20"/>
                                     <w:szCs w:val="20"/>
+                                    <w14:textFill>
+                                      <w14:solidFill>
+                                        <w14:schemeClr w14:val="tx1">
+                                          <w14:lumMod w14:val="85000"/>
+                                          <w14:lumOff w14:val="15000"/>
+                                        </w14:schemeClr>
+                                      </w14:solidFill>
+                                    </w14:textFill>
                                   </w:rPr>
                                 </w:pPr>
                                 <w:sdt>
@@ -442,20 +518,49 @@
                                       <w:color w:val="262626" w:themeColor="text1" w:themeTint="D9"/>
                                       <w:sz w:val="20"/>
                                       <w:szCs w:val="20"/>
+                                      <w14:textFill>
+                                        <w14:solidFill>
+                                          <w14:schemeClr w14:val="tx1">
+                                            <w14:lumMod w14:val="85000"/>
+                                            <w14:lumOff w14:val="15000"/>
+                                          </w14:schemeClr>
+                                        </w14:solidFill>
+                                      </w14:textFill>
                                     </w:rPr>
                                     <w:alias w:val="Dirección"/>
                                     <w:id w:val="171227497"/>
                                     <w:showingPlcHdr/>
-                                    <w:dataBinding w:prefixMappings="xmlns:ns0='http://schemas.microsoft.com/office/2006/coverPageProps' " w:xpath="/ns0:CoverPageProperties[1]/ns0:CompanyAddress[1]" w:storeItemID="{55AF091B-3C7A-41E3-B477-F2FDAA23CFDA}"/>
                                     <w:text/>
                                   </w:sdtPr>
-                                  <w:sdtEndPr/>
+                                  <w:sdtEndPr>
+                                    <w:rPr>
+                                      <w:color w:val="262626" w:themeColor="text1" w:themeTint="D9"/>
+                                      <w:sz w:val="20"/>
+                                      <w:szCs w:val="20"/>
+                                      <w14:textFill>
+                                        <w14:solidFill>
+                                          <w14:schemeClr w14:val="tx1">
+                                            <w14:lumMod w14:val="85000"/>
+                                            <w14:lumOff w14:val="15000"/>
+                                          </w14:schemeClr>
+                                        </w14:solidFill>
+                                      </w14:textFill>
+                                    </w:rPr>
+                                  </w:sdtEndPr>
                                   <w:sdtContent>
                                     <w:r>
                                       <w:rPr>
                                         <w:color w:val="262626" w:themeColor="text1" w:themeTint="D9"/>
                                         <w:sz w:val="20"/>
                                         <w:szCs w:val="20"/>
+                                        <w14:textFill>
+                                          <w14:solidFill>
+                                            <w14:schemeClr w14:val="tx1">
+                                              <w14:lumMod w14:val="85000"/>
+                                              <w14:lumOff w14:val="15000"/>
+                                            </w14:schemeClr>
+                                          </w14:solidFill>
+                                        </w14:textFill>
                                       </w:rPr>
                                       <w:t xml:space="preserve">     </w:t>
                                     </w:r>
@@ -466,6 +571,14 @@
                                     <w:color w:val="262626" w:themeColor="text1" w:themeTint="D9"/>
                                     <w:sz w:val="20"/>
                                     <w:szCs w:val="20"/>
+                                    <w14:textFill>
+                                      <w14:solidFill>
+                                        <w14:schemeClr w14:val="tx1">
+                                          <w14:lumMod w14:val="85000"/>
+                                          <w14:lumOff w14:val="15000"/>
+                                        </w14:schemeClr>
+                                      </w14:solidFill>
+                                    </w14:textFill>
                                   </w:rPr>
                                   <w:t xml:space="preserve"> </w:t>
                                 </w:r>
@@ -473,9 +586,6 @@
                             </w:txbxContent>
                           </wps:txbx>
                           <wps:bodyPr rot="0" spcFirstLastPara="0" vertOverflow="overflow" horzOverflow="overflow" vert="horz" wrap="square" lIns="0" tIns="0" rIns="0" bIns="0" numCol="1" spcCol="0" rtlCol="0" fromWordArt="0" anchor="b" anchorCtr="0" forceAA="0" compatLnSpc="1">
-                            <a:prstTxWarp prst="textNoShape">
-                              <a:avLst/>
-                            </a:prstTxWarp>
                             <a:noAutofit/>
                           </wps:bodyPr>
                         </wps:wsp>
@@ -492,8 +602,12 @@
               </mc:Choice>
               <mc:Fallback>
                 <w:pict>
-                  <v:shape w14:anchorId="24BD9864" id="Cuadro de texto 22" o:spid="_x0000_s1027" type="#_x0000_t202" style="position:absolute;margin-left:0;margin-top:0;width:422.8pt;height:51.4pt;z-index:251661312;visibility:visible;mso-wrap-style:square;mso-width-percent:734;mso-height-percent:80;mso-left-percent:150;mso-top-percent:837;mso-wrap-distance-left:9pt;mso-wrap-distance-top:0;mso-wrap-distance-right:9pt;mso-wrap-distance-bottom:0;mso-position-horizontal-relative:page;mso-position-vertical-relative:page;mso-width-percent:734;mso-height-percent:80;mso-left-percent:150;mso-top-percent:837;mso-width-relative:page;mso-height-relative:page;v-text-anchor:bottom" o:gfxdata="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" filled="f" stroked="f" strokeweight=".5pt">
-                    <v:textbox inset="0,0,0,0">
+                  <v:shape id="Cuadro de texto 22" o:spid="_x0000_s1026" o:spt="202" type="#_x0000_t202" style="position:absolute;left:0pt;margin-left:89.25pt;margin-top:704.65pt;height:51.4pt;width:422.8pt;mso-position-horizontal-relative:page;mso-position-vertical-relative:page;mso-wrap-distance-bottom:0pt;mso-wrap-distance-left:9pt;mso-wrap-distance-right:9pt;mso-wrap-distance-top:0pt;z-index:251661312;v-text-anchor:bottom;mso-width-relative:page;mso-height-relative:page;mso-width-percent:734;mso-height-percent:80;" filled="f" stroked="f" coordsize="21600,21600" o:gfxdata="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">
+                    <v:fill on="f" focussize="0,0"/>
+                    <v:stroke on="f" weight="0.5pt"/>
+                    <v:imagedata o:title=""/>
+                    <o:lock v:ext="edit" aspectratio="f"/>
+                    <v:textbox inset="0mm,0mm,0mm,0mm">
                       <w:txbxContent>
                         <w:sdt>
                           <w:sdtPr>
@@ -502,23 +616,53 @@
                               <w:color w:val="262626" w:themeColor="text1" w:themeTint="D9"/>
                               <w:sz w:val="28"/>
                               <w:szCs w:val="28"/>
+                              <w14:textFill>
+                                <w14:solidFill>
+                                  <w14:schemeClr w14:val="tx1">
+                                    <w14:lumMod w14:val="85000"/>
+                                    <w14:lumOff w14:val="15000"/>
+                                  </w14:schemeClr>
+                                </w14:solidFill>
+                              </w14:textFill>
                             </w:rPr>
                             <w:alias w:val="Autor"/>
                             <w:id w:val="1901796142"/>
-                            <w:dataBinding w:prefixMappings="xmlns:ns0='http://purl.org/dc/elements/1.1/' xmlns:ns1='http://schemas.openxmlformats.org/package/2006/metadata/core-properties' " w:xpath="/ns1:coreProperties[1]/ns0:creator[1]" w:storeItemID="{6C3C8BC8-F283-45AE-878A-BAB7291924A1}"/>
                             <w:text/>
                           </w:sdtPr>
-                          <w:sdtEndPr/>
+                          <w:sdtEndPr>
+                            <w:rPr>
+                              <w:caps/>
+                              <w:color w:val="262626" w:themeColor="text1" w:themeTint="D9"/>
+                              <w:sz w:val="28"/>
+                              <w:szCs w:val="28"/>
+                              <w14:textFill>
+                                <w14:solidFill>
+                                  <w14:schemeClr w14:val="tx1">
+                                    <w14:lumMod w14:val="85000"/>
+                                    <w14:lumOff w14:val="15000"/>
+                                  </w14:schemeClr>
+                                </w14:solidFill>
+                              </w14:textFill>
+                            </w:rPr>
+                          </w:sdtEndPr>
                           <w:sdtContent>
                             <w:p>
                               <w:pPr>
-                                <w:pStyle w:val="Sinespaciado"/>
+                                <w:pStyle w:val="39"/>
                                 <w:jc w:val="right"/>
                                 <w:rPr>
                                   <w:caps/>
                                   <w:color w:val="262626" w:themeColor="text1" w:themeTint="D9"/>
                                   <w:sz w:val="28"/>
                                   <w:szCs w:val="28"/>
+                                  <w14:textFill>
+                                    <w14:solidFill>
+                                      <w14:schemeClr w14:val="tx1">
+                                        <w14:lumMod w14:val="85000"/>
+                                        <w14:lumOff w14:val="15000"/>
+                                      </w14:schemeClr>
+                                    </w14:solidFill>
+                                  </w14:textFill>
                                 </w:rPr>
                               </w:pPr>
                               <w:r>
@@ -527,6 +671,14 @@
                                   <w:color w:val="262626" w:themeColor="text1" w:themeTint="D9"/>
                                   <w:sz w:val="28"/>
                                   <w:szCs w:val="28"/>
+                                  <w14:textFill>
+                                    <w14:solidFill>
+                                      <w14:schemeClr w14:val="tx1">
+                                        <w14:lumMod w14:val="85000"/>
+                                        <w14:lumOff w14:val="15000"/>
+                                      </w14:schemeClr>
+                                    </w14:solidFill>
+                                  </w14:textFill>
                                 </w:rPr>
                                 <w:t>David Martin Vergues</w:t>
                               </w:r>
@@ -535,13 +687,21 @@
                         </w:sdt>
                         <w:p>
                           <w:pPr>
-                            <w:pStyle w:val="Sinespaciado"/>
+                            <w:pStyle w:val="39"/>
                             <w:jc w:val="right"/>
                             <w:rPr>
                               <w:caps/>
                               <w:color w:val="262626" w:themeColor="text1" w:themeTint="D9"/>
                               <w:sz w:val="20"/>
                               <w:szCs w:val="20"/>
+                              <w14:textFill>
+                                <w14:solidFill>
+                                  <w14:schemeClr w14:val="tx1">
+                                    <w14:lumMod w14:val="85000"/>
+                                    <w14:lumOff w14:val="15000"/>
+                                  </w14:schemeClr>
+                                </w14:solidFill>
+                              </w14:textFill>
                             </w:rPr>
                           </w:pPr>
                           <w:sdt>
@@ -551,14 +711,36 @@
                                 <w:color w:val="262626" w:themeColor="text1" w:themeTint="D9"/>
                                 <w:sz w:val="20"/>
                                 <w:szCs w:val="20"/>
+                                <w14:textFill>
+                                  <w14:solidFill>
+                                    <w14:schemeClr w14:val="tx1">
+                                      <w14:lumMod w14:val="85000"/>
+                                      <w14:lumOff w14:val="15000"/>
+                                    </w14:schemeClr>
+                                  </w14:solidFill>
+                                </w14:textFill>
                               </w:rPr>
                               <w:alias w:val="Compañía"/>
                               <w:id w:val="-661235724"/>
                               <w:showingPlcHdr/>
-                              <w:dataBinding w:prefixMappings="xmlns:ns0='http://schemas.openxmlformats.org/officeDocument/2006/extended-properties' " w:xpath="/ns0:Properties[1]/ns0:Company[1]" w:storeItemID="{6668398D-A668-4E3E-A5EB-62B293D839F1}"/>
                               <w:text/>
                             </w:sdtPr>
-                            <w:sdtEndPr/>
+                            <w:sdtEndPr>
+                              <w:rPr>
+                                <w:caps/>
+                                <w:color w:val="262626" w:themeColor="text1" w:themeTint="D9"/>
+                                <w:sz w:val="20"/>
+                                <w:szCs w:val="20"/>
+                                <w14:textFill>
+                                  <w14:solidFill>
+                                    <w14:schemeClr w14:val="tx1">
+                                      <w14:lumMod w14:val="85000"/>
+                                      <w14:lumOff w14:val="15000"/>
+                                    </w14:schemeClr>
+                                  </w14:solidFill>
+                                </w14:textFill>
+                              </w:rPr>
+                            </w:sdtEndPr>
                             <w:sdtContent>
                               <w:r>
                                 <w:rPr>
@@ -566,6 +748,14 @@
                                   <w:color w:val="262626" w:themeColor="text1" w:themeTint="D9"/>
                                   <w:sz w:val="20"/>
                                   <w:szCs w:val="20"/>
+                                  <w14:textFill>
+                                    <w14:solidFill>
+                                      <w14:schemeClr w14:val="tx1">
+                                        <w14:lumMod w14:val="85000"/>
+                                        <w14:lumOff w14:val="15000"/>
+                                      </w14:schemeClr>
+                                    </w14:solidFill>
+                                  </w14:textFill>
                                 </w:rPr>
                                 <w:t xml:space="preserve">     </w:t>
                               </w:r>
@@ -574,13 +764,21 @@
                         </w:p>
                         <w:p>
                           <w:pPr>
-                            <w:pStyle w:val="Sinespaciado"/>
+                            <w:pStyle w:val="39"/>
                             <w:jc w:val="right"/>
                             <w:rPr>
                               <w:caps/>
                               <w:color w:val="262626" w:themeColor="text1" w:themeTint="D9"/>
                               <w:sz w:val="20"/>
                               <w:szCs w:val="20"/>
+                              <w14:textFill>
+                                <w14:solidFill>
+                                  <w14:schemeClr w14:val="tx1">
+                                    <w14:lumMod w14:val="85000"/>
+                                    <w14:lumOff w14:val="15000"/>
+                                  </w14:schemeClr>
+                                </w14:solidFill>
+                              </w14:textFill>
                             </w:rPr>
                           </w:pPr>
                           <w:sdt>
@@ -589,20 +787,49 @@
                                 <w:color w:val="262626" w:themeColor="text1" w:themeTint="D9"/>
                                 <w:sz w:val="20"/>
                                 <w:szCs w:val="20"/>
+                                <w14:textFill>
+                                  <w14:solidFill>
+                                    <w14:schemeClr w14:val="tx1">
+                                      <w14:lumMod w14:val="85000"/>
+                                      <w14:lumOff w14:val="15000"/>
+                                    </w14:schemeClr>
+                                  </w14:solidFill>
+                                </w14:textFill>
                               </w:rPr>
                               <w:alias w:val="Dirección"/>
                               <w:id w:val="171227497"/>
                               <w:showingPlcHdr/>
-                              <w:dataBinding w:prefixMappings="xmlns:ns0='http://schemas.microsoft.com/office/2006/coverPageProps' " w:xpath="/ns0:CoverPageProperties[1]/ns0:CompanyAddress[1]" w:storeItemID="{55AF091B-3C7A-41E3-B477-F2FDAA23CFDA}"/>
                               <w:text/>
                             </w:sdtPr>
-                            <w:sdtEndPr/>
+                            <w:sdtEndPr>
+                              <w:rPr>
+                                <w:color w:val="262626" w:themeColor="text1" w:themeTint="D9"/>
+                                <w:sz w:val="20"/>
+                                <w:szCs w:val="20"/>
+                                <w14:textFill>
+                                  <w14:solidFill>
+                                    <w14:schemeClr w14:val="tx1">
+                                      <w14:lumMod w14:val="85000"/>
+                                      <w14:lumOff w14:val="15000"/>
+                                    </w14:schemeClr>
+                                  </w14:solidFill>
+                                </w14:textFill>
+                              </w:rPr>
+                            </w:sdtEndPr>
                             <w:sdtContent>
                               <w:r>
                                 <w:rPr>
                                   <w:color w:val="262626" w:themeColor="text1" w:themeTint="D9"/>
                                   <w:sz w:val="20"/>
                                   <w:szCs w:val="20"/>
+                                  <w14:textFill>
+                                    <w14:solidFill>
+                                      <w14:schemeClr w14:val="tx1">
+                                        <w14:lumMod w14:val="85000"/>
+                                        <w14:lumOff w14:val="15000"/>
+                                      </w14:schemeClr>
+                                    </w14:solidFill>
+                                  </w14:textFill>
                                 </w:rPr>
                                 <w:t xml:space="preserve">     </w:t>
                               </w:r>
@@ -613,26 +840,31 @@
                               <w:color w:val="262626" w:themeColor="text1" w:themeTint="D9"/>
                               <w:sz w:val="20"/>
                               <w:szCs w:val="20"/>
+                              <w14:textFill>
+                                <w14:solidFill>
+                                  <w14:schemeClr w14:val="tx1">
+                                    <w14:lumMod w14:val="85000"/>
+                                    <w14:lumOff w14:val="15000"/>
+                                  </w14:schemeClr>
+                                </w14:solidFill>
+                              </w14:textFill>
                             </w:rPr>
                             <w:t xml:space="preserve"> </w:t>
                           </w:r>
                         </w:p>
                       </w:txbxContent>
                     </v:textbox>
-                    <w10:wrap type="square" anchorx="page" anchory="page"/>
+                    <w10:wrap type="square"/>
                   </v:shape>
                 </w:pict>
               </mc:Fallback>
             </mc:AlternateContent>
           </w:r>
           <w:r>
-            <w:rPr>
-              <w:noProof/>
-            </w:rPr>
             <mc:AlternateContent>
               <mc:Choice Requires="wps">
                 <w:drawing>
-                  <wp:anchor distT="0" distB="0" distL="114300" distR="114300" simplePos="0" relativeHeight="251662336" behindDoc="0" locked="0" layoutInCell="1" allowOverlap="1" wp14:anchorId="188BF90A" wp14:editId="1732114F">
+                  <wp:anchor distT="0" distB="0" distL="114300" distR="114300" simplePos="0" relativeHeight="251662336" behindDoc="0" locked="0" layoutInCell="1" allowOverlap="1">
                     <wp:simplePos x="0" y="0"/>
                     <mc:AlternateContent>
                       <mc:Choice Requires="wp14">
@@ -699,11 +931,11 @@
                             <w:txbxContent>
                               <w:p>
                                 <w:pPr>
-                                  <w:pStyle w:val="Sinespaciado"/>
+                                  <w:pStyle w:val="39"/>
                                   <w:jc w:val="right"/>
                                   <w:rPr>
                                     <w:caps/>
-                                    <w:color w:val="323E4F" w:themeColor="text2" w:themeShade="BF"/>
+                                    <w:color w:val="333F50" w:themeColor="text2" w:themeShade="BF"/>
                                     <w:sz w:val="52"/>
                                     <w:szCs w:val="52"/>
                                   </w:rPr>
@@ -712,25 +944,31 @@
                                   <w:sdtPr>
                                     <w:rPr>
                                       <w:caps/>
-                                      <w:color w:val="323E4F" w:themeColor="text2" w:themeShade="BF"/>
+                                      <w:color w:val="333F50" w:themeColor="text2" w:themeShade="BF"/>
                                       <w:sz w:val="52"/>
                                       <w:szCs w:val="52"/>
                                     </w:rPr>
                                     <w:alias w:val="Título"/>
                                     <w:id w:val="-1315561441"/>
-                                    <w:dataBinding w:prefixMappings="xmlns:ns0='http://purl.org/dc/elements/1.1/' xmlns:ns1='http://schemas.openxmlformats.org/package/2006/metadata/core-properties' " w:xpath="/ns1:coreProperties[1]/ns0:title[1]" w:storeItemID="{6C3C8BC8-F283-45AE-878A-BAB7291924A1}"/>
                                     <w:text w:multiLine="1"/>
                                   </w:sdtPr>
-                                  <w:sdtEndPr/>
+                                  <w:sdtEndPr>
+                                    <w:rPr>
+                                      <w:caps/>
+                                      <w:color w:val="333F50" w:themeColor="text2" w:themeShade="BF"/>
+                                      <w:sz w:val="52"/>
+                                      <w:szCs w:val="52"/>
+                                    </w:rPr>
+                                  </w:sdtEndPr>
                                   <w:sdtContent>
                                     <w:r>
                                       <w:rPr>
                                         <w:caps/>
-                                        <w:color w:val="323E4F" w:themeColor="text2" w:themeShade="BF"/>
+                                        <w:color w:val="333F50" w:themeColor="text2" w:themeShade="BF"/>
                                         <w:sz w:val="52"/>
                                         <w:szCs w:val="52"/>
                                       </w:rPr>
-                                      <w:t>Curos Git y GitHub</w:t>
+                                      <w:t>Curso Git y GitHub</w:t>
                                     </w:r>
                                   </w:sdtContent>
                                 </w:sdt>
@@ -742,23 +980,44 @@
                                     <w:color w:val="44546A" w:themeColor="text2"/>
                                     <w:sz w:val="36"/>
                                     <w:szCs w:val="36"/>
+                                    <w14:textFill>
+                                      <w14:solidFill>
+                                        <w14:schemeClr w14:val="tx2"/>
+                                      </w14:solidFill>
+                                    </w14:textFill>
                                   </w:rPr>
                                   <w:alias w:val="Subtítulo"/>
                                   <w:id w:val="1615247542"/>
-                                  <w:dataBinding w:prefixMappings="xmlns:ns0='http://purl.org/dc/elements/1.1/' xmlns:ns1='http://schemas.openxmlformats.org/package/2006/metadata/core-properties' " w:xpath="/ns1:coreProperties[1]/ns0:subject[1]" w:storeItemID="{6C3C8BC8-F283-45AE-878A-BAB7291924A1}"/>
                                   <w:text/>
                                 </w:sdtPr>
-                                <w:sdtEndPr/>
+                                <w:sdtEndPr>
+                                  <w:rPr>
+                                    <w:smallCaps/>
+                                    <w:color w:val="44546A" w:themeColor="text2"/>
+                                    <w:sz w:val="36"/>
+                                    <w:szCs w:val="36"/>
+                                    <w14:textFill>
+                                      <w14:solidFill>
+                                        <w14:schemeClr w14:val="tx2"/>
+                                      </w14:solidFill>
+                                    </w14:textFill>
+                                  </w:rPr>
+                                </w:sdtEndPr>
                                 <w:sdtContent>
                                   <w:p>
                                     <w:pPr>
-                                      <w:pStyle w:val="Sinespaciado"/>
+                                      <w:pStyle w:val="39"/>
                                       <w:jc w:val="right"/>
                                       <w:rPr>
                                         <w:smallCaps/>
                                         <w:color w:val="44546A" w:themeColor="text2"/>
                                         <w:sz w:val="36"/>
                                         <w:szCs w:val="36"/>
+                                        <w14:textFill>
+                                          <w14:solidFill>
+                                            <w14:schemeClr w14:val="tx2"/>
+                                          </w14:solidFill>
+                                        </w14:textFill>
                                       </w:rPr>
                                     </w:pPr>
                                     <w:r>
@@ -767,6 +1026,11 @@
                                         <w:color w:val="44546A" w:themeColor="text2"/>
                                         <w:sz w:val="36"/>
                                         <w:szCs w:val="36"/>
+                                        <w14:textFill>
+                                          <w14:solidFill>
+                                            <w14:schemeClr w14:val="tx2"/>
+                                          </w14:solidFill>
+                                        </w14:textFill>
                                       </w:rPr>
                                       <w:t>UDEMY course</w:t>
                                     </w:r>
@@ -776,9 +1040,6 @@
                             </w:txbxContent>
                           </wps:txbx>
                           <wps:bodyPr rot="0" spcFirstLastPara="0" vertOverflow="overflow" horzOverflow="overflow" vert="horz" wrap="square" lIns="0" tIns="0" rIns="0" bIns="0" numCol="1" spcCol="0" rtlCol="0" fromWordArt="0" anchor="b" anchorCtr="0" forceAA="0" compatLnSpc="1">
-                            <a:prstTxWarp prst="textNoShape">
-                              <a:avLst/>
-                            </a:prstTxWarp>
                             <a:noAutofit/>
                           </wps:bodyPr>
                         </wps:wsp>
@@ -795,16 +1056,20 @@
               </mc:Choice>
               <mc:Fallback>
                 <w:pict>
-                  <v:shape w14:anchorId="188BF90A" id="Cuadro de texto 21" o:spid="_x0000_s1028" type="#_x0000_t202" style="position:absolute;margin-left:0;margin-top:0;width:422.8pt;height:41.4pt;z-index:251662336;visibility:visible;mso-wrap-style:square;mso-width-percent:734;mso-height-percent:363;mso-left-percent:150;mso-top-percent:455;mso-wrap-distance-left:9pt;mso-wrap-distance-top:0;mso-wrap-distance-right:9pt;mso-wrap-distance-bottom:0;mso-position-horizontal-relative:page;mso-position-vertical-relative:page;mso-width-percent:734;mso-height-percent:363;mso-left-percent:150;mso-top-percent:455;mso-width-relative:page;mso-height-relative:page;v-text-anchor:bottom" o:gfxdata="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" filled="f" stroked="f" strokeweight=".5pt">
-                    <v:textbox inset="0,0,0,0">
+                  <v:shape id="Cuadro de texto 21" o:spid="_x0000_s1026" o:spt="202" type="#_x0000_t202" style="position:absolute;left:0pt;margin-left:89.25pt;margin-top:383.05pt;height:41.4pt;width:422.8pt;mso-position-horizontal-relative:page;mso-position-vertical-relative:page;mso-wrap-distance-bottom:0pt;mso-wrap-distance-left:9pt;mso-wrap-distance-right:9pt;mso-wrap-distance-top:0pt;z-index:251662336;v-text-anchor:bottom;mso-width-relative:page;mso-height-relative:page;mso-width-percent:734;mso-height-percent:363;" filled="f" stroked="f" coordsize="21600,21600" o:gfxdata="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">
+                    <v:fill on="f" focussize="0,0"/>
+                    <v:stroke on="f" weight="0.5pt"/>
+                    <v:imagedata o:title=""/>
+                    <o:lock v:ext="edit" aspectratio="f"/>
+                    <v:textbox inset="0mm,0mm,0mm,0mm">
                       <w:txbxContent>
                         <w:p>
                           <w:pPr>
-                            <w:pStyle w:val="Sinespaciado"/>
+                            <w:pStyle w:val="39"/>
                             <w:jc w:val="right"/>
                             <w:rPr>
                               <w:caps/>
-                              <w:color w:val="323E4F" w:themeColor="text2" w:themeShade="BF"/>
+                              <w:color w:val="333F50" w:themeColor="text2" w:themeShade="BF"/>
                               <w:sz w:val="52"/>
                               <w:szCs w:val="52"/>
                             </w:rPr>
@@ -813,25 +1078,31 @@
                             <w:sdtPr>
                               <w:rPr>
                                 <w:caps/>
-                                <w:color w:val="323E4F" w:themeColor="text2" w:themeShade="BF"/>
+                                <w:color w:val="333F50" w:themeColor="text2" w:themeShade="BF"/>
                                 <w:sz w:val="52"/>
                                 <w:szCs w:val="52"/>
                               </w:rPr>
                               <w:alias w:val="Título"/>
                               <w:id w:val="-1315561441"/>
-                              <w:dataBinding w:prefixMappings="xmlns:ns0='http://purl.org/dc/elements/1.1/' xmlns:ns1='http://schemas.openxmlformats.org/package/2006/metadata/core-properties' " w:xpath="/ns1:coreProperties[1]/ns0:title[1]" w:storeItemID="{6C3C8BC8-F283-45AE-878A-BAB7291924A1}"/>
                               <w:text w:multiLine="1"/>
                             </w:sdtPr>
-                            <w:sdtEndPr/>
+                            <w:sdtEndPr>
+                              <w:rPr>
+                                <w:caps/>
+                                <w:color w:val="333F50" w:themeColor="text2" w:themeShade="BF"/>
+                                <w:sz w:val="52"/>
+                                <w:szCs w:val="52"/>
+                              </w:rPr>
+                            </w:sdtEndPr>
                             <w:sdtContent>
                               <w:r>
                                 <w:rPr>
                                   <w:caps/>
-                                  <w:color w:val="323E4F" w:themeColor="text2" w:themeShade="BF"/>
+                                  <w:color w:val="333F50" w:themeColor="text2" w:themeShade="BF"/>
                                   <w:sz w:val="52"/>
                                   <w:szCs w:val="52"/>
                                 </w:rPr>
-                                <w:t>Curos Git y GitHub</w:t>
+                                <w:t>Curso Git y GitHub</w:t>
                               </w:r>
                             </w:sdtContent>
                           </w:sdt>
@@ -843,23 +1114,44 @@
                               <w:color w:val="44546A" w:themeColor="text2"/>
                               <w:sz w:val="36"/>
                               <w:szCs w:val="36"/>
+                              <w14:textFill>
+                                <w14:solidFill>
+                                  <w14:schemeClr w14:val="tx2"/>
+                                </w14:solidFill>
+                              </w14:textFill>
                             </w:rPr>
                             <w:alias w:val="Subtítulo"/>
                             <w:id w:val="1615247542"/>
-                            <w:dataBinding w:prefixMappings="xmlns:ns0='http://purl.org/dc/elements/1.1/' xmlns:ns1='http://schemas.openxmlformats.org/package/2006/metadata/core-properties' " w:xpath="/ns1:coreProperties[1]/ns0:subject[1]" w:storeItemID="{6C3C8BC8-F283-45AE-878A-BAB7291924A1}"/>
                             <w:text/>
                           </w:sdtPr>
-                          <w:sdtEndPr/>
+                          <w:sdtEndPr>
+                            <w:rPr>
+                              <w:smallCaps/>
+                              <w:color w:val="44546A" w:themeColor="text2"/>
+                              <w:sz w:val="36"/>
+                              <w:szCs w:val="36"/>
+                              <w14:textFill>
+                                <w14:solidFill>
+                                  <w14:schemeClr w14:val="tx2"/>
+                                </w14:solidFill>
+                              </w14:textFill>
+                            </w:rPr>
+                          </w:sdtEndPr>
                           <w:sdtContent>
                             <w:p>
                               <w:pPr>
-                                <w:pStyle w:val="Sinespaciado"/>
+                                <w:pStyle w:val="39"/>
                                 <w:jc w:val="right"/>
                                 <w:rPr>
                                   <w:smallCaps/>
                                   <w:color w:val="44546A" w:themeColor="text2"/>
                                   <w:sz w:val="36"/>
                                   <w:szCs w:val="36"/>
+                                  <w14:textFill>
+                                    <w14:solidFill>
+                                      <w14:schemeClr w14:val="tx2"/>
+                                    </w14:solidFill>
+                                  </w14:textFill>
                                 </w:rPr>
                               </w:pPr>
                               <w:r>
@@ -868,6 +1160,11 @@
                                   <w:color w:val="44546A" w:themeColor="text2"/>
                                   <w:sz w:val="36"/>
                                   <w:szCs w:val="36"/>
+                                  <w14:textFill>
+                                    <w14:solidFill>
+                                      <w14:schemeClr w14:val="tx2"/>
+                                    </w14:solidFill>
+                                  </w14:textFill>
                                 </w:rPr>
                                 <w:t>UDEMY course</w:t>
                               </w:r>
@@ -876,20 +1173,17 @@
                         </w:sdt>
                       </w:txbxContent>
                     </v:textbox>
-                    <w10:wrap type="square" anchorx="page" anchory="page"/>
+                    <w10:wrap type="square"/>
                   </v:shape>
                 </w:pict>
               </mc:Fallback>
             </mc:AlternateContent>
           </w:r>
           <w:r>
-            <w:rPr>
-              <w:noProof/>
-            </w:rPr>
             <mc:AlternateContent>
               <mc:Choice Requires="wpg">
                 <w:drawing>
-                  <wp:anchor distT="0" distB="0" distL="114300" distR="114300" simplePos="0" relativeHeight="251663360" behindDoc="0" locked="0" layoutInCell="1" allowOverlap="1" wp14:anchorId="4CDDBDC3" wp14:editId="247B95C0">
+                  <wp:anchor distT="0" distB="0" distL="114300" distR="114300" simplePos="0" relativeHeight="251663360" behindDoc="0" locked="0" layoutInCell="1" allowOverlap="1">
                     <wp:simplePos x="0" y="0"/>
                     <mc:AlternateContent>
                       <mc:Choice Requires="wp14">
@@ -958,9 +1252,6 @@
                               </a:fontRef>
                             </wps:style>
                             <wps:bodyPr rot="0" spcFirstLastPara="0" vert="horz" wrap="square" lIns="91440" tIns="45720" rIns="91440" bIns="45720" numCol="1" spcCol="0" rtlCol="0" fromWordArt="0" anchor="ctr" anchorCtr="0" forceAA="0" compatLnSpc="1">
-                              <a:prstTxWarp prst="textNoShape">
-                                <a:avLst/>
-                              </a:prstTxWarp>
                               <a:noAutofit/>
                             </wps:bodyPr>
                           </wps:wsp>
@@ -1001,32 +1292,31 @@
                               </a:fontRef>
                             </wps:style>
                             <wps:bodyPr rot="0" spcFirstLastPara="0" vert="horz" wrap="square" lIns="91440" tIns="45720" rIns="91440" bIns="45720" numCol="1" spcCol="0" rtlCol="0" fromWordArt="0" anchor="ctr" anchorCtr="0" forceAA="0" compatLnSpc="1">
-                              <a:prstTxWarp prst="textNoShape">
-                                <a:avLst/>
-                              </a:prstTxWarp>
                               <a:noAutofit/>
                             </wps:bodyPr>
                           </wps:wsp>
                         </wpg:wgp>
                       </a:graphicData>
                     </a:graphic>
-                    <wp14:sizeRelH relativeFrom="page">
-                      <wp14:pctWidth>0</wp14:pctWidth>
-                    </wp14:sizeRelH>
-                    <wp14:sizeRelV relativeFrom="page">
-                      <wp14:pctHeight>0</wp14:pctHeight>
-                    </wp14:sizeRelV>
                   </wp:anchor>
                 </w:drawing>
               </mc:Choice>
               <mc:Fallback>
                 <w:pict>
-                  <v:group w14:anchorId="006B50BB" id="Grupo 20" o:spid="_x0000_s1026" style="position:absolute;margin-left:0;margin-top:0;width:16.7pt;height:10in;z-index:251663360;mso-left-percent:45;mso-position-horizontal-relative:page;mso-position-vertical:center;mso-position-vertical-relative:page;mso-left-percent:45" coordsize="2286,91440" o:gfxdata="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">
-                    <v:rect id="Rectángulo 27" o:spid="_x0000_s1027" style="position:absolute;width:2286;height:87820;visibility:visible;mso-wrap-style:square;v-text-anchor:middle" o:gfxdata="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" fillcolor="#ed7d31 [3205]" stroked="f" strokeweight="1pt"/>
-                    <v:rect id="Rectángulo 28" o:spid="_x0000_s1028" style="position:absolute;top:89154;width:2286;height:2286;visibility:visible;mso-wrap-style:square;v-text-anchor:middle" o:gfxdata="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" fillcolor="#4472c4 [3204]" stroked="f" strokeweight="1pt">
+                  <v:group id="Grupo 20" o:spid="_x0000_s1026" o:spt="203" style="position:absolute;left:0pt;margin-left:26.75pt;margin-top:38.45pt;height:720pt;width:16.7pt;mso-position-horizontal-relative:page;mso-position-vertical-relative:page;z-index:251663360;mso-width-relative:page;mso-height-relative:page;" coordsize="228600,9144000" o:gfxdata="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">
+                    <o:lock v:ext="edit" aspectratio="f"/>
+                    <v:rect id="Rectángulo 27" o:spid="_x0000_s1026" o:spt="1" style="position:absolute;left:0;top:0;height:8782050;width:228600;v-text-anchor:middle;" fillcolor="#ED7D31 [3205]" filled="t" stroked="f" coordsize="21600,21600" o:gfxdata="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">
+                      <v:fill on="t" focussize="0,0"/>
+                      <v:stroke on="f" weight="1pt" miterlimit="8" joinstyle="miter"/>
+                      <v:imagedata o:title=""/>
+                      <o:lock v:ext="edit" aspectratio="f"/>
+                    </v:rect>
+                    <v:rect id="Rectángulo 28" o:spid="_x0000_s1026" o:spt="1" style="position:absolute;left:0;top:8915400;height:228600;width:228600;v-text-anchor:middle;" fillcolor="#4472C4 [3204]" filled="t" stroked="f" coordsize="21600,21600" o:gfxdata="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">
+                      <v:fill on="t" focussize="0,0"/>
+                      <v:stroke on="f" weight="1pt" miterlimit="8" joinstyle="miter"/>
+                      <v:imagedata o:title=""/>
                       <o:lock v:ext="edit" aspectratio="t"/>
                     </v:rect>
-                    <w10:wrap anchorx="page" anchory="page"/>
                   </v:group>
                 </w:pict>
               </mc:Fallback>
@@ -1038,71 +1328,748 @@
         </w:p>
       </w:sdtContent>
     </w:sdt>
+    <w:p>
+      <w:pPr>
+        <w:pStyle w:val="23"/>
+        <w:tabs>
+          <w:tab w:val="right" w:leader="dot" w:pos="8494"/>
+        </w:tabs>
+        <w:rPr>
+          <w:rFonts w:cstheme="minorBidi"/>
+          <w:b w:val="0"/>
+          <w:bCs w:val="0"/>
+          <w:caps w:val="0"/>
+          <w:sz w:val="22"/>
+          <w:szCs w:val="22"/>
+          <w:lang w:eastAsia="es-ES"/>
+        </w:rPr>
+      </w:pPr>
+      <w:r>
+        <w:fldChar w:fldCharType="begin"/>
+      </w:r>
+      <w:r>
+        <w:instrText xml:space="preserve"> TOC \o "1-6" \h \z \u </w:instrText>
+      </w:r>
+      <w:r>
+        <w:fldChar w:fldCharType="separate"/>
+      </w:r>
+      <w:r>
+        <w:fldChar w:fldCharType="begin"/>
+      </w:r>
+      <w:r>
+        <w:instrText xml:space="preserve"> HYPERLINK \l "_Toc38488305" </w:instrText>
+      </w:r>
+      <w:r>
+        <w:fldChar w:fldCharType="separate"/>
+      </w:r>
+      <w:r>
+        <w:rPr>
+          <w:rStyle w:val="18"/>
+        </w:rPr>
+        <w:t>Tema 1</w:t>
+      </w:r>
+      <w:r>
+        <w:tab/>
+      </w:r>
+      <w:r>
+        <w:fldChar w:fldCharType="begin"/>
+      </w:r>
+      <w:r>
+        <w:instrText xml:space="preserve"> PAGEREF _Toc38488305 \h </w:instrText>
+      </w:r>
+      <w:r>
+        <w:fldChar w:fldCharType="separate"/>
+      </w:r>
+      <w:r>
+        <w:t>2</w:t>
+      </w:r>
+      <w:r>
+        <w:fldChar w:fldCharType="end"/>
+      </w:r>
+      <w:r>
+        <w:fldChar w:fldCharType="end"/>
+      </w:r>
+    </w:p>
+    <w:p>
+      <w:pPr>
+        <w:pStyle w:val="24"/>
+        <w:tabs>
+          <w:tab w:val="right" w:leader="dot" w:pos="8494"/>
+        </w:tabs>
+        <w:rPr>
+          <w:rFonts w:cstheme="minorBidi"/>
+          <w:smallCaps w:val="0"/>
+          <w:sz w:val="22"/>
+          <w:szCs w:val="22"/>
+          <w:lang w:eastAsia="es-ES"/>
+        </w:rPr>
+      </w:pPr>
+      <w:r>
+        <w:fldChar w:fldCharType="begin"/>
+      </w:r>
+      <w:r>
+        <w:instrText xml:space="preserve"> HYPERLINK \l "_Toc38488306" </w:instrText>
+      </w:r>
+      <w:r>
+        <w:fldChar w:fldCharType="separate"/>
+      </w:r>
+      <w:r>
+        <w:rPr>
+          <w:rStyle w:val="18"/>
+        </w:rPr>
+        <w:t>¿Cómo funciona GIT?</w:t>
+      </w:r>
+      <w:r>
+        <w:tab/>
+      </w:r>
+      <w:r>
+        <w:fldChar w:fldCharType="begin"/>
+      </w:r>
+      <w:r>
+        <w:instrText xml:space="preserve"> PAGEREF _Toc38488306 \h </w:instrText>
+      </w:r>
+      <w:r>
+        <w:fldChar w:fldCharType="separate"/>
+      </w:r>
+      <w:r>
+        <w:t>2</w:t>
+      </w:r>
+      <w:r>
+        <w:fldChar w:fldCharType="end"/>
+      </w:r>
+      <w:r>
+        <w:fldChar w:fldCharType="end"/>
+      </w:r>
+    </w:p>
+    <w:p>
+      <w:pPr>
+        <w:pStyle w:val="24"/>
+        <w:tabs>
+          <w:tab w:val="right" w:leader="dot" w:pos="8494"/>
+        </w:tabs>
+        <w:rPr>
+          <w:rFonts w:cstheme="minorBidi"/>
+          <w:smallCaps w:val="0"/>
+          <w:sz w:val="22"/>
+          <w:szCs w:val="22"/>
+          <w:lang w:eastAsia="es-ES"/>
+        </w:rPr>
+      </w:pPr>
+      <w:r>
+        <w:fldChar w:fldCharType="begin"/>
+      </w:r>
+      <w:r>
+        <w:instrText xml:space="preserve"> HYPERLINK \l "_Toc38488307" </w:instrText>
+      </w:r>
+      <w:r>
+        <w:fldChar w:fldCharType="separate"/>
+      </w:r>
+      <w:r>
+        <w:rPr>
+          <w:rStyle w:val="18"/>
+        </w:rPr>
+        <w:t>Primeros pasos</w:t>
+      </w:r>
+      <w:r>
+        <w:tab/>
+      </w:r>
+      <w:r>
+        <w:fldChar w:fldCharType="begin"/>
+      </w:r>
+      <w:r>
+        <w:instrText xml:space="preserve"> PAGEREF _Toc38488307 \h </w:instrText>
+      </w:r>
+      <w:r>
+        <w:fldChar w:fldCharType="separate"/>
+      </w:r>
+      <w:r>
+        <w:t>2</w:t>
+      </w:r>
+      <w:r>
+        <w:fldChar w:fldCharType="end"/>
+      </w:r>
+      <w:r>
+        <w:fldChar w:fldCharType="end"/>
+      </w:r>
+    </w:p>
+    <w:p>
+      <w:pPr>
+        <w:pStyle w:val="25"/>
+        <w:tabs>
+          <w:tab w:val="right" w:leader="dot" w:pos="8494"/>
+        </w:tabs>
+        <w:rPr>
+          <w:rFonts w:cstheme="minorBidi"/>
+          <w:i w:val="0"/>
+          <w:iCs w:val="0"/>
+          <w:sz w:val="22"/>
+          <w:szCs w:val="22"/>
+          <w:lang w:eastAsia="es-ES"/>
+        </w:rPr>
+      </w:pPr>
+      <w:r>
+        <w:fldChar w:fldCharType="begin"/>
+      </w:r>
+      <w:r>
+        <w:instrText xml:space="preserve"> HYPERLINK \l "_Toc38488308" </w:instrText>
+      </w:r>
+      <w:r>
+        <w:fldChar w:fldCharType="separate"/>
+      </w:r>
+      <w:r>
+        <w:rPr>
+          <w:rStyle w:val="18"/>
+        </w:rPr>
+        <w:t>Tipos de add</w:t>
+      </w:r>
+      <w:r>
+        <w:tab/>
+      </w:r>
+      <w:r>
+        <w:fldChar w:fldCharType="begin"/>
+      </w:r>
+      <w:r>
+        <w:instrText xml:space="preserve"> PAGEREF _Toc38488308 \h </w:instrText>
+      </w:r>
+      <w:r>
+        <w:fldChar w:fldCharType="separate"/>
+      </w:r>
+      <w:r>
+        <w:t>7</w:t>
+      </w:r>
+      <w:r>
+        <w:fldChar w:fldCharType="end"/>
+      </w:r>
+      <w:r>
+        <w:fldChar w:fldCharType="end"/>
+      </w:r>
+    </w:p>
+    <w:p>
+      <w:pPr>
+        <w:pStyle w:val="25"/>
+        <w:tabs>
+          <w:tab w:val="right" w:leader="dot" w:pos="8494"/>
+        </w:tabs>
+        <w:rPr>
+          <w:rFonts w:cstheme="minorBidi"/>
+          <w:i w:val="0"/>
+          <w:iCs w:val="0"/>
+          <w:sz w:val="22"/>
+          <w:szCs w:val="22"/>
+          <w:lang w:eastAsia="es-ES"/>
+        </w:rPr>
+      </w:pPr>
+      <w:r>
+        <w:fldChar w:fldCharType="begin"/>
+      </w:r>
+      <w:r>
+        <w:instrText xml:space="preserve"> HYPERLINK \l "_Toc38488309" </w:instrText>
+      </w:r>
+      <w:r>
+        <w:fldChar w:fldCharType="separate"/>
+      </w:r>
+      <w:r>
+        <w:rPr>
+          <w:rStyle w:val="18"/>
+        </w:rPr>
+        <w:t>Como revisar el log</w:t>
+      </w:r>
+      <w:r>
+        <w:tab/>
+      </w:r>
+      <w:r>
+        <w:fldChar w:fldCharType="begin"/>
+      </w:r>
+      <w:r>
+        <w:instrText xml:space="preserve"> PAGEREF _Toc38488309 \h </w:instrText>
+      </w:r>
+      <w:r>
+        <w:fldChar w:fldCharType="separate"/>
+      </w:r>
+      <w:r>
+        <w:t>8</w:t>
+      </w:r>
+      <w:r>
+        <w:fldChar w:fldCharType="end"/>
+      </w:r>
+      <w:r>
+        <w:fldChar w:fldCharType="end"/>
+      </w:r>
+    </w:p>
+    <w:p>
+      <w:pPr>
+        <w:pStyle w:val="25"/>
+        <w:tabs>
+          <w:tab w:val="right" w:leader="dot" w:pos="8494"/>
+        </w:tabs>
+        <w:rPr>
+          <w:rFonts w:cstheme="minorBidi"/>
+          <w:i w:val="0"/>
+          <w:iCs w:val="0"/>
+          <w:sz w:val="22"/>
+          <w:szCs w:val="22"/>
+          <w:lang w:eastAsia="es-ES"/>
+        </w:rPr>
+      </w:pPr>
+      <w:r>
+        <w:fldChar w:fldCharType="begin"/>
+      </w:r>
+      <w:r>
+        <w:instrText xml:space="preserve"> HYPERLINK \l "_Toc38488310" </w:instrText>
+      </w:r>
+      <w:r>
+        <w:fldChar w:fldCharType="separate"/>
+      </w:r>
+      <w:r>
+        <w:rPr>
+          <w:rStyle w:val="18"/>
+        </w:rPr>
+        <w:t>Creando alias</w:t>
+      </w:r>
+      <w:r>
+        <w:tab/>
+      </w:r>
+      <w:r>
+        <w:fldChar w:fldCharType="begin"/>
+      </w:r>
+      <w:r>
+        <w:instrText xml:space="preserve"> PAGEREF _Toc38488310 \h </w:instrText>
+      </w:r>
+      <w:r>
+        <w:fldChar w:fldCharType="separate"/>
+      </w:r>
+      <w:r>
+        <w:t>9</w:t>
+      </w:r>
+      <w:r>
+        <w:fldChar w:fldCharType="end"/>
+      </w:r>
+      <w:r>
+        <w:fldChar w:fldCharType="end"/>
+      </w:r>
+    </w:p>
+    <w:p>
+      <w:pPr>
+        <w:pStyle w:val="23"/>
+        <w:tabs>
+          <w:tab w:val="right" w:leader="dot" w:pos="8494"/>
+        </w:tabs>
+        <w:rPr>
+          <w:rFonts w:cstheme="minorBidi"/>
+          <w:b w:val="0"/>
+          <w:bCs w:val="0"/>
+          <w:caps w:val="0"/>
+          <w:sz w:val="22"/>
+          <w:szCs w:val="22"/>
+          <w:lang w:eastAsia="es-ES"/>
+        </w:rPr>
+      </w:pPr>
+      <w:r>
+        <w:fldChar w:fldCharType="begin"/>
+      </w:r>
+      <w:r>
+        <w:instrText xml:space="preserve"> HYPERLINK \l "_Toc38488311" </w:instrText>
+      </w:r>
+      <w:r>
+        <w:fldChar w:fldCharType="separate"/>
+      </w:r>
+      <w:r>
+        <w:rPr>
+          <w:rStyle w:val="18"/>
+        </w:rPr>
+        <w:t>Tema 2</w:t>
+      </w:r>
+      <w:r>
+        <w:tab/>
+      </w:r>
+      <w:r>
+        <w:fldChar w:fldCharType="begin"/>
+      </w:r>
+      <w:r>
+        <w:instrText xml:space="preserve"> PAGEREF _Toc38488311 \h </w:instrText>
+      </w:r>
+      <w:r>
+        <w:fldChar w:fldCharType="separate"/>
+      </w:r>
+      <w:r>
+        <w:t>10</w:t>
+      </w:r>
+      <w:r>
+        <w:fldChar w:fldCharType="end"/>
+      </w:r>
+      <w:r>
+        <w:fldChar w:fldCharType="end"/>
+      </w:r>
+    </w:p>
+    <w:p>
+      <w:pPr>
+        <w:pStyle w:val="24"/>
+        <w:tabs>
+          <w:tab w:val="right" w:leader="dot" w:pos="8494"/>
+        </w:tabs>
+        <w:rPr>
+          <w:rFonts w:cstheme="minorBidi"/>
+          <w:smallCaps w:val="0"/>
+          <w:sz w:val="22"/>
+          <w:szCs w:val="22"/>
+          <w:lang w:eastAsia="es-ES"/>
+        </w:rPr>
+      </w:pPr>
+      <w:r>
+        <w:fldChar w:fldCharType="begin"/>
+      </w:r>
+      <w:r>
+        <w:instrText xml:space="preserve"> HYPERLINK \l "_Toc38488312" </w:instrText>
+      </w:r>
+      <w:r>
+        <w:fldChar w:fldCharType="separate"/>
+      </w:r>
+      <w:r>
+        <w:rPr>
+          <w:rStyle w:val="18"/>
+        </w:rPr>
+        <w:t>Más allá de los fundamentos</w:t>
+      </w:r>
+      <w:r>
+        <w:tab/>
+      </w:r>
+      <w:r>
+        <w:fldChar w:fldCharType="begin"/>
+      </w:r>
+      <w:r>
+        <w:instrText xml:space="preserve"> PAGEREF _Toc38488312 \h </w:instrText>
+      </w:r>
+      <w:r>
+        <w:fldChar w:fldCharType="separate"/>
+      </w:r>
+      <w:r>
+        <w:t>10</w:t>
+      </w:r>
+      <w:r>
+        <w:fldChar w:fldCharType="end"/>
+      </w:r>
+      <w:r>
+        <w:fldChar w:fldCharType="end"/>
+      </w:r>
+    </w:p>
+    <w:p>
+      <w:pPr>
+        <w:pStyle w:val="25"/>
+        <w:tabs>
+          <w:tab w:val="right" w:leader="dot" w:pos="8494"/>
+        </w:tabs>
+        <w:rPr>
+          <w:rFonts w:cstheme="minorBidi"/>
+          <w:i w:val="0"/>
+          <w:iCs w:val="0"/>
+          <w:sz w:val="22"/>
+          <w:szCs w:val="22"/>
+          <w:lang w:eastAsia="es-ES"/>
+        </w:rPr>
+      </w:pPr>
+      <w:r>
+        <w:fldChar w:fldCharType="begin"/>
+      </w:r>
+      <w:r>
+        <w:instrText xml:space="preserve"> HYPERLINK \l "_Toc38488313" </w:instrText>
+      </w:r>
+      <w:r>
+        <w:fldChar w:fldCharType="separate"/>
+      </w:r>
+      <w:r>
+        <w:rPr>
+          <w:rStyle w:val="18"/>
+        </w:rPr>
+        <w:t>Uso de Diff</w:t>
+      </w:r>
+      <w:r>
+        <w:tab/>
+      </w:r>
+      <w:r>
+        <w:fldChar w:fldCharType="begin"/>
+      </w:r>
+      <w:r>
+        <w:instrText xml:space="preserve"> PAGEREF _Toc38488313 \h </w:instrText>
+      </w:r>
+      <w:r>
+        <w:fldChar w:fldCharType="separate"/>
+      </w:r>
+      <w:r>
+        <w:t>10</w:t>
+      </w:r>
+      <w:r>
+        <w:fldChar w:fldCharType="end"/>
+      </w:r>
+      <w:r>
+        <w:fldChar w:fldCharType="end"/>
+      </w:r>
+    </w:p>
+    <w:p>
+      <w:pPr>
+        <w:pStyle w:val="25"/>
+        <w:tabs>
+          <w:tab w:val="right" w:leader="dot" w:pos="8494"/>
+        </w:tabs>
+        <w:rPr>
+          <w:rFonts w:cstheme="minorBidi"/>
+          <w:i w:val="0"/>
+          <w:iCs w:val="0"/>
+          <w:sz w:val="22"/>
+          <w:szCs w:val="22"/>
+          <w:lang w:eastAsia="es-ES"/>
+        </w:rPr>
+      </w:pPr>
+      <w:r>
+        <w:fldChar w:fldCharType="begin"/>
+      </w:r>
+      <w:r>
+        <w:instrText xml:space="preserve"> HYPERLINK \l "_Toc38488314" </w:instrText>
+      </w:r>
+      <w:r>
+        <w:fldChar w:fldCharType="separate"/>
+      </w:r>
+      <w:r>
+        <w:rPr>
+          <w:rStyle w:val="18"/>
+        </w:rPr>
+        <w:t>Reset, sacando del stage</w:t>
+      </w:r>
+      <w:r>
+        <w:tab/>
+      </w:r>
+      <w:r>
+        <w:fldChar w:fldCharType="begin"/>
+      </w:r>
+      <w:r>
+        <w:instrText xml:space="preserve"> PAGEREF _Toc38488314 \h </w:instrText>
+      </w:r>
+      <w:r>
+        <w:fldChar w:fldCharType="separate"/>
+      </w:r>
+      <w:r>
+        <w:t>11</w:t>
+      </w:r>
+      <w:r>
+        <w:fldChar w:fldCharType="end"/>
+      </w:r>
+      <w:r>
+        <w:fldChar w:fldCharType="end"/>
+      </w:r>
+    </w:p>
+    <w:p>
+      <w:pPr>
+        <w:pStyle w:val="25"/>
+        <w:tabs>
+          <w:tab w:val="right" w:leader="dot" w:pos="8494"/>
+        </w:tabs>
+        <w:rPr>
+          <w:rFonts w:cstheme="minorBidi"/>
+          <w:i w:val="0"/>
+          <w:iCs w:val="0"/>
+          <w:sz w:val="22"/>
+          <w:szCs w:val="22"/>
+          <w:lang w:eastAsia="es-ES"/>
+        </w:rPr>
+      </w:pPr>
+      <w:r>
+        <w:fldChar w:fldCharType="begin"/>
+      </w:r>
+      <w:r>
+        <w:instrText xml:space="preserve"> HYPERLINK \l "_Toc38488315" </w:instrText>
+      </w:r>
+      <w:r>
+        <w:fldChar w:fldCharType="separate"/>
+      </w:r>
+      <w:r>
+        <w:rPr>
+          <w:rStyle w:val="18"/>
+        </w:rPr>
+        <w:t>Checkout – para deshacer cambios</w:t>
+      </w:r>
+      <w:r>
+        <w:tab/>
+      </w:r>
+      <w:r>
+        <w:fldChar w:fldCharType="begin"/>
+      </w:r>
+      <w:r>
+        <w:instrText xml:space="preserve"> PAGEREF _Toc38488315 \h </w:instrText>
+      </w:r>
+      <w:r>
+        <w:fldChar w:fldCharType="separate"/>
+      </w:r>
+      <w:r>
+        <w:t>11</w:t>
+      </w:r>
+      <w:r>
+        <w:fldChar w:fldCharType="end"/>
+      </w:r>
+      <w:r>
+        <w:fldChar w:fldCharType="end"/>
+      </w:r>
+    </w:p>
+    <w:p>
+      <w:pPr>
+        <w:pStyle w:val="25"/>
+        <w:tabs>
+          <w:tab w:val="right" w:leader="dot" w:pos="8494"/>
+        </w:tabs>
+        <w:rPr>
+          <w:rFonts w:cstheme="minorBidi"/>
+          <w:i w:val="0"/>
+          <w:iCs w:val="0"/>
+          <w:sz w:val="22"/>
+          <w:szCs w:val="22"/>
+          <w:lang w:eastAsia="es-ES"/>
+        </w:rPr>
+      </w:pPr>
+      <w:r>
+        <w:fldChar w:fldCharType="begin"/>
+      </w:r>
+      <w:r>
+        <w:instrText xml:space="preserve"> HYPERLINK \l "_Toc38488316" </w:instrText>
+      </w:r>
+      <w:r>
+        <w:fldChar w:fldCharType="separate"/>
+      </w:r>
+      <w:r>
+        <w:rPr>
+          <w:rStyle w:val="18"/>
+        </w:rPr>
+        <w:t>Modificar mensaje del commit (--amend)</w:t>
+      </w:r>
+      <w:r>
+        <w:tab/>
+      </w:r>
+      <w:r>
+        <w:fldChar w:fldCharType="begin"/>
+      </w:r>
+      <w:r>
+        <w:instrText xml:space="preserve"> PAGEREF _Toc38488316 \h </w:instrText>
+      </w:r>
+      <w:r>
+        <w:fldChar w:fldCharType="separate"/>
+      </w:r>
+      <w:r>
+        <w:t>11</w:t>
+      </w:r>
+      <w:r>
+        <w:fldChar w:fldCharType="end"/>
+      </w:r>
+      <w:r>
+        <w:fldChar w:fldCharType="end"/>
+      </w:r>
+    </w:p>
+    <w:p>
+      <w:pPr>
+        <w:pStyle w:val="25"/>
+        <w:tabs>
+          <w:tab w:val="right" w:leader="dot" w:pos="8494"/>
+        </w:tabs>
+        <w:rPr>
+          <w:rFonts w:cstheme="minorBidi"/>
+          <w:i w:val="0"/>
+          <w:iCs w:val="0"/>
+          <w:sz w:val="22"/>
+          <w:szCs w:val="22"/>
+          <w:lang w:eastAsia="es-ES"/>
+        </w:rPr>
+      </w:pPr>
+      <w:r>
+        <w:fldChar w:fldCharType="begin"/>
+      </w:r>
+      <w:r>
+        <w:instrText xml:space="preserve"> HYPERLINK \l "_Toc38488317" </w:instrText>
+      </w:r>
+      <w:r>
+        <w:fldChar w:fldCharType="separate"/>
+      </w:r>
+      <w:r>
+        <w:rPr>
+          <w:rStyle w:val="18"/>
+        </w:rPr>
+        <w:t>Reset –soft modificando un commit</w:t>
+      </w:r>
+      <w:r>
+        <w:tab/>
+      </w:r>
+      <w:r>
+        <w:fldChar w:fldCharType="begin"/>
+      </w:r>
+      <w:r>
+        <w:instrText xml:space="preserve"> PAGEREF _Toc38488317 \h </w:instrText>
+      </w:r>
+      <w:r>
+        <w:fldChar w:fldCharType="separate"/>
+      </w:r>
+      <w:r>
+        <w:t>12</w:t>
+      </w:r>
+      <w:r>
+        <w:fldChar w:fldCharType="end"/>
+      </w:r>
+      <w:r>
+        <w:fldChar w:fldCharType="end"/>
+      </w:r>
+    </w:p>
+    <w:p>
+      <w:r>
+        <w:fldChar w:fldCharType="end"/>
+      </w:r>
+    </w:p>
+    <w:p>
+      <w:pPr>
+        <w:spacing w:after="160" w:line="256" w:lineRule="auto"/>
+      </w:pPr>
+      <w:r>
+        <w:br w:type="page"/>
+      </w:r>
+    </w:p>
+    <w:p>
+      <w:pPr>
+        <w:pStyle w:val="2"/>
+      </w:pPr>
+      <w:bookmarkStart w:id="0" w:name="_Toc38488305"/>
+      <w:r>
+        <w:t>Tema 1</w:t>
+      </w:r>
+      <w:bookmarkEnd w:id="0"/>
+    </w:p>
     <w:p/>
     <w:p>
       <w:pPr>
-        <w:spacing w:after="160" w:line="256" w:lineRule="auto"/>
-      </w:pPr>
-      <w:r>
-        <w:br w:type="page"/>
-      </w:r>
-    </w:p>
-    <w:p>
-      <w:pPr>
-        <w:pStyle w:val="Ttulo1"/>
-      </w:pPr>
-      <w:r>
-        <w:lastRenderedPageBreak/>
-        <w:t>Tema 1</w:t>
-      </w:r>
+        <w:pStyle w:val="3"/>
+      </w:pPr>
+      <w:bookmarkStart w:id="1" w:name="_Toc38488306"/>
+      <w:r>
+        <w:t>¿Cómo funciona GIT?</w:t>
+      </w:r>
+      <w:bookmarkEnd w:id="1"/>
     </w:p>
     <w:p/>
     <w:p>
-      <w:pPr>
-        <w:pStyle w:val="Ttulo2"/>
-      </w:pPr>
-      <w:r>
-        <w:t>¿Cómo funciona GIT?</w:t>
+      <w:r>
+        <w:t xml:space="preserve">Básicamente con git conseguimos tener un proyecto distribuido. A ese proyecto de le denomina repositorio. Distribuido significa que cada integrante del proyecto tiene una copia de ese repositorio en local. </w:t>
+      </w:r>
+    </w:p>
+    <w:p>
+      <w:r>
+        <w:t>Git establece una línea del tiempo desde que se crea el repo hasta el día de hoy. Durante esa línea del tiempo vamos tomando fotografías de como se encuentra el proyecto, los llamados commits, de tal manera que siempre podremos volver a alguno de esos momentos.</w:t>
       </w:r>
     </w:p>
     <w:p/>
     <w:p>
-      <w:r>
-        <w:t xml:space="preserve">Básicamente con git conseguimos tener un proyecto distribuido. A ese proyecto de le denomina repositorio. Distribuido significa que cada integrante del proyecto tiene una copia de ese repositorio en local. </w:t>
-      </w:r>
-    </w:p>
-    <w:p>
-      <w:r>
-        <w:t xml:space="preserve">Git establece una línea del tiempo desde que se crea el repo hasta el día de hoy. Durante esa línea del tiempo vamos tomando fotografías de </w:t>
-      </w:r>
-      <w:proofErr w:type="spellStart"/>
-      <w:r>
-        <w:t>como</w:t>
-      </w:r>
-      <w:proofErr w:type="spellEnd"/>
-      <w:r>
-        <w:t xml:space="preserve"> se encuentra el proyecto, los llamados </w:t>
-      </w:r>
-      <w:proofErr w:type="spellStart"/>
-      <w:r>
-        <w:t>commits</w:t>
-      </w:r>
-      <w:proofErr w:type="spellEnd"/>
-      <w:r>
-        <w:t>, de tal manera que siempre podremos volver a alguno de esos momentos.</w:t>
-      </w:r>
+      <w:pPr>
+        <w:pStyle w:val="3"/>
+      </w:pPr>
+      <w:bookmarkStart w:id="2" w:name="_Toc38488307"/>
+      <w:r>
+        <w:t>Primeros pasos</w:t>
+      </w:r>
+      <w:bookmarkEnd w:id="2"/>
     </w:p>
     <w:p/>
     <w:p>
-      <w:pPr>
-        <w:pStyle w:val="Ttulo2"/>
-      </w:pPr>
-      <w:r>
-        <w:t>Primeros pasos</w:t>
-      </w:r>
-    </w:p>
-    <w:p/>
-    <w:p>
       <w:r>
         <w:t>Lo primero que debemos hacer es guardar un nombre de usuario y un mail en nuestra máquina para presentarnos quienes somos en GIT, estas credenciales serán las usadas en todos los repositorios que tengamos en local. Podemos optar por tener un nombre y un mail específicos por repositorio. Todo depende si añadimos al comando la palabra global.</w:t>
       </w:r>
@@ -1110,37 +2077,20 @@
     <w:p>
       <w:pPr>
         <w:rPr>
-          <w:rStyle w:val="Referenciasutil"/>
+          <w:rStyle w:val="51"/>
         </w:rPr>
       </w:pPr>
       <w:r>
         <w:rPr>
-          <w:rStyle w:val="Referenciasutil"/>
+          <w:rStyle w:val="51"/>
         </w:rPr>
-        <w:t xml:space="preserve">Usamos: </w:t>
-      </w:r>
-      <w:proofErr w:type="spellStart"/>
-      <w:r>
-        <w:rPr>
-          <w:rStyle w:val="Referenciasutil"/>
-        </w:rPr>
-        <w:t>config</w:t>
-      </w:r>
-      <w:proofErr w:type="spellEnd"/>
-      <w:r>
-        <w:rPr>
-          <w:rStyle w:val="Referenciasutil"/>
-        </w:rPr>
-        <w:t xml:space="preserve"> global</w:t>
-      </w:r>
-    </w:p>
-    <w:p>
-      <w:r>
-        <w:rPr>
-          <w:noProof/>
-        </w:rPr>
+        <w:t>Usamos: config global</w:t>
+      </w:r>
+    </w:p>
+    <w:p>
+      <w:r>
         <w:drawing>
-          <wp:inline distT="0" distB="0" distL="0" distR="0" wp14:anchorId="71C5C677" wp14:editId="745CBB57">
+          <wp:inline distT="0" distB="0" distL="0" distR="0">
             <wp:extent cx="5398770" cy="469265"/>
             <wp:effectExtent l="0" t="0" r="0" b="6985"/>
             <wp:docPr id="19" name="Imagen 19"/>
@@ -1151,13 +2101,13 @@
               <a:graphicData uri="http://schemas.openxmlformats.org/drawingml/2006/picture">
                 <pic:pic xmlns:pic="http://schemas.openxmlformats.org/drawingml/2006/picture">
                   <pic:nvPicPr>
-                    <pic:cNvPr id="0" name="Imagen 2"/>
+                    <pic:cNvPr id="19" name="Imagen 19"/>
                     <pic:cNvPicPr>
                       <a:picLocks noChangeAspect="1" noChangeArrowheads="1"/>
                     </pic:cNvPicPr>
                   </pic:nvPicPr>
                   <pic:blipFill>
-                    <a:blip r:embed="rId7">
+                    <a:blip r:embed="rId8">
                       <a:extLst>
                         <a:ext uri="{28A0092B-C50C-407E-A947-70E740481C1C}">
                           <a14:useLocalDpi xmlns:a14="http://schemas.microsoft.com/office/drawing/2010/main" val="0"/>
@@ -1169,7 +2119,7 @@
                       <a:fillRect/>
                     </a:stretch>
                   </pic:blipFill>
-                  <pic:spPr bwMode="auto">
+                  <pic:spPr>
                     <a:xfrm>
                       <a:off x="0" y="0"/>
                       <a:ext cx="5398770" cy="469265"/>
@@ -1191,11 +2141,8 @@
     </w:p>
     <w:p>
       <w:r>
-        <w:rPr>
-          <w:noProof/>
-        </w:rPr>
         <w:drawing>
-          <wp:inline distT="0" distB="0" distL="0" distR="0" wp14:anchorId="4B5BC142" wp14:editId="2AF2B50D">
+          <wp:inline distT="0" distB="0" distL="0" distR="0">
             <wp:extent cx="5398770" cy="437515"/>
             <wp:effectExtent l="0" t="0" r="0" b="635"/>
             <wp:docPr id="18" name="Imagen 18"/>
@@ -1206,13 +2153,13 @@
               <a:graphicData uri="http://schemas.openxmlformats.org/drawingml/2006/picture">
                 <pic:pic xmlns:pic="http://schemas.openxmlformats.org/drawingml/2006/picture">
                   <pic:nvPicPr>
-                    <pic:cNvPr id="0" name="Imagen 3"/>
+                    <pic:cNvPr id="18" name="Imagen 18"/>
                     <pic:cNvPicPr>
                       <a:picLocks noChangeAspect="1" noChangeArrowheads="1"/>
                     </pic:cNvPicPr>
                   </pic:nvPicPr>
                   <pic:blipFill>
-                    <a:blip r:embed="rId8">
+                    <a:blip r:embed="rId9">
                       <a:extLst>
                         <a:ext uri="{28A0092B-C50C-407E-A947-70E740481C1C}">
                           <a14:useLocalDpi xmlns:a14="http://schemas.microsoft.com/office/drawing/2010/main" val="0"/>
@@ -1224,7 +2171,7 @@
                       <a:fillRect/>
                     </a:stretch>
                   </pic:blipFill>
-                  <pic:spPr bwMode="auto">
+                  <pic:spPr>
                     <a:xfrm>
                       <a:off x="0" y="0"/>
                       <a:ext cx="5398770" cy="437515"/>
@@ -1251,11 +2198,8 @@
     </w:p>
     <w:p>
       <w:r>
-        <w:rPr>
-          <w:noProof/>
-        </w:rPr>
         <w:drawing>
-          <wp:inline distT="0" distB="0" distL="0" distR="0" wp14:anchorId="1A11EEE6" wp14:editId="645C485A">
+          <wp:inline distT="0" distB="0" distL="0" distR="0">
             <wp:extent cx="5398770" cy="739775"/>
             <wp:effectExtent l="0" t="0" r="0" b="3175"/>
             <wp:docPr id="17" name="Imagen 17"/>
@@ -1266,13 +2210,13 @@
               <a:graphicData uri="http://schemas.openxmlformats.org/drawingml/2006/picture">
                 <pic:pic xmlns:pic="http://schemas.openxmlformats.org/drawingml/2006/picture">
                   <pic:nvPicPr>
-                    <pic:cNvPr id="0" name="Imagen 4"/>
+                    <pic:cNvPr id="17" name="Imagen 17"/>
                     <pic:cNvPicPr>
                       <a:picLocks noChangeAspect="1" noChangeArrowheads="1"/>
                     </pic:cNvPicPr>
                   </pic:nvPicPr>
                   <pic:blipFill>
-                    <a:blip r:embed="rId9">
+                    <a:blip r:embed="rId10">
                       <a:extLst>
                         <a:ext uri="{28A0092B-C50C-407E-A947-70E740481C1C}">
                           <a14:useLocalDpi xmlns:a14="http://schemas.microsoft.com/office/drawing/2010/main" val="0"/>
@@ -1284,7 +2228,7 @@
                       <a:fillRect/>
                     </a:stretch>
                   </pic:blipFill>
-                  <pic:spPr bwMode="auto">
+                  <pic:spPr>
                     <a:xfrm>
                       <a:off x="0" y="0"/>
                       <a:ext cx="5398770" cy="739775"/>
@@ -1306,29 +2250,13 @@
     </w:p>
     <w:p>
       <w:r>
-        <w:t xml:space="preserve">Podemos ir directamente al archivo q almacena esta información </w:t>
-      </w:r>
-      <w:proofErr w:type="gramStart"/>
-      <w:r>
-        <w:t>en .</w:t>
-      </w:r>
-      <w:proofErr w:type="spellStart"/>
-      <w:r>
-        <w:t>gitconfig</w:t>
-      </w:r>
-      <w:proofErr w:type="spellEnd"/>
-      <w:proofErr w:type="gramEnd"/>
-      <w:r>
-        <w:t xml:space="preserve"> y alterarla(no recomendable)</w:t>
-      </w:r>
-    </w:p>
-    <w:p>
-      <w:r>
-        <w:rPr>
-          <w:noProof/>
-        </w:rPr>
+        <w:t>Podemos ir directamente al archivo q almacena esta información en .gitconfig y alterarla(no recomendable)</w:t>
+      </w:r>
+    </w:p>
+    <w:p>
+      <w:r>
         <w:drawing>
-          <wp:inline distT="0" distB="0" distL="0" distR="0" wp14:anchorId="3D06B2F0" wp14:editId="41A1042D">
+          <wp:inline distT="0" distB="0" distL="0" distR="0">
             <wp:extent cx="5398770" cy="374015"/>
             <wp:effectExtent l="0" t="0" r="0" b="6985"/>
             <wp:docPr id="16" name="Imagen 16"/>
@@ -1339,13 +2267,13 @@
               <a:graphicData uri="http://schemas.openxmlformats.org/drawingml/2006/picture">
                 <pic:pic xmlns:pic="http://schemas.openxmlformats.org/drawingml/2006/picture">
                   <pic:nvPicPr>
-                    <pic:cNvPr id="0" name="Imagen 6"/>
+                    <pic:cNvPr id="16" name="Imagen 16"/>
                     <pic:cNvPicPr>
                       <a:picLocks noChangeAspect="1" noChangeArrowheads="1"/>
                     </pic:cNvPicPr>
                   </pic:nvPicPr>
                   <pic:blipFill>
-                    <a:blip r:embed="rId10">
+                    <a:blip r:embed="rId11">
                       <a:extLst>
                         <a:ext uri="{28A0092B-C50C-407E-A947-70E740481C1C}">
                           <a14:useLocalDpi xmlns:a14="http://schemas.microsoft.com/office/drawing/2010/main" val="0"/>
@@ -1357,7 +2285,7 @@
                       <a:fillRect/>
                     </a:stretch>
                   </pic:blipFill>
-                  <pic:spPr bwMode="auto">
+                  <pic:spPr>
                     <a:xfrm>
                       <a:off x="0" y="0"/>
                       <a:ext cx="5398770" cy="374015"/>
@@ -1379,11 +2307,8 @@
     </w:p>
     <w:p>
       <w:r>
-        <w:rPr>
-          <w:noProof/>
-        </w:rPr>
         <w:drawing>
-          <wp:inline distT="0" distB="0" distL="0" distR="0" wp14:anchorId="450B82AB" wp14:editId="2B388786">
+          <wp:inline distT="0" distB="0" distL="0" distR="0">
             <wp:extent cx="2806700" cy="1924050"/>
             <wp:effectExtent l="0" t="0" r="0" b="0"/>
             <wp:docPr id="15" name="Imagen 15"/>
@@ -1394,13 +2319,13 @@
               <a:graphicData uri="http://schemas.openxmlformats.org/drawingml/2006/picture">
                 <pic:pic xmlns:pic="http://schemas.openxmlformats.org/drawingml/2006/picture">
                   <pic:nvPicPr>
-                    <pic:cNvPr id="0" name="Imagen 5"/>
+                    <pic:cNvPr id="15" name="Imagen 15"/>
                     <pic:cNvPicPr>
                       <a:picLocks noChangeAspect="1" noChangeArrowheads="1"/>
                     </pic:cNvPicPr>
                   </pic:nvPicPr>
                   <pic:blipFill>
-                    <a:blip r:embed="rId11">
+                    <a:blip r:embed="rId12">
                       <a:extLst>
                         <a:ext uri="{28A0092B-C50C-407E-A947-70E740481C1C}">
                           <a14:useLocalDpi xmlns:a14="http://schemas.microsoft.com/office/drawing/2010/main" val="0"/>
@@ -1412,7 +2337,7 @@
                       <a:fillRect/>
                     </a:stretch>
                   </pic:blipFill>
-                  <pic:spPr bwMode="auto">
+                  <pic:spPr>
                     <a:xfrm>
                       <a:off x="0" y="0"/>
                       <a:ext cx="2806700" cy="1924050"/>
@@ -1436,95 +2361,27 @@
     <w:p>
       <w:pPr>
         <w:rPr>
-          <w:rStyle w:val="Referenciasutil"/>
+          <w:rStyle w:val="51"/>
           <w:lang w:val="en-GB"/>
         </w:rPr>
       </w:pPr>
-      <w:proofErr w:type="spellStart"/>
       <w:r>
         <w:rPr>
-          <w:rStyle w:val="Referenciasutil"/>
+          <w:rStyle w:val="51"/>
           <w:lang w:val="en-GB"/>
         </w:rPr>
-        <w:t>Usamos</w:t>
-      </w:r>
-      <w:proofErr w:type="spellEnd"/>
-      <w:r>
-        <w:rPr>
-          <w:rStyle w:val="Referenciasutil"/>
-          <w:lang w:val="en-GB"/>
-        </w:rPr>
-        <w:t xml:space="preserve">: </w:t>
-      </w:r>
-      <w:proofErr w:type="spellStart"/>
-      <w:r>
-        <w:rPr>
-          <w:rStyle w:val="Referenciasutil"/>
-          <w:lang w:val="en-GB"/>
-        </w:rPr>
-        <w:t>init</w:t>
-      </w:r>
-      <w:proofErr w:type="spellEnd"/>
-      <w:r>
-        <w:rPr>
-          <w:rStyle w:val="Referenciasutil"/>
-          <w:lang w:val="en-GB"/>
-        </w:rPr>
-        <w:t xml:space="preserve"> </w:t>
-      </w:r>
-      <w:r>
-        <w:rPr>
-          <w:rStyle w:val="Referenciasutil"/>
-          <w:lang w:val="en-GB"/>
-        </w:rPr>
-        <w:t xml:space="preserve">status add </w:t>
-      </w:r>
-      <w:proofErr w:type="gramStart"/>
-      <w:r>
-        <w:rPr>
-          <w:rStyle w:val="Referenciasutil"/>
-          <w:lang w:val="en-GB"/>
-        </w:rPr>
-        <w:t>commit .</w:t>
-      </w:r>
-      <w:proofErr w:type="spellStart"/>
-      <w:r>
-        <w:rPr>
-          <w:rStyle w:val="Referenciasutil"/>
-          <w:lang w:val="en-GB"/>
-        </w:rPr>
-        <w:t>gitignore</w:t>
-      </w:r>
-      <w:proofErr w:type="spellEnd"/>
-      <w:proofErr w:type="gramEnd"/>
-      <w:r>
-        <w:rPr>
-          <w:rStyle w:val="Referenciasutil"/>
-          <w:lang w:val="en-GB"/>
-        </w:rPr>
-        <w:t xml:space="preserve"> </w:t>
-      </w:r>
-    </w:p>
-    <w:p>
-      <w:r>
-        <w:t xml:space="preserve">Cuando hacemos un </w:t>
-      </w:r>
-      <w:proofErr w:type="spellStart"/>
-      <w:r>
-        <w:t>init</w:t>
-      </w:r>
-      <w:proofErr w:type="spellEnd"/>
-      <w:r>
-        <w:t xml:space="preserve"> en nuestro repositorio local se crea la carpeta git donde estará todo lo necesario para guardar nuestros cambios.</w:t>
-      </w:r>
-    </w:p>
-    <w:p>
-      <w:r>
-        <w:rPr>
-          <w:noProof/>
-        </w:rPr>
+        <w:t xml:space="preserve">Usamos: init status add commit .gitignore </w:t>
+      </w:r>
+    </w:p>
+    <w:p>
+      <w:r>
+        <w:t>Cuando hacemos un init en nuestro repositorio local se crea la carpeta git donde estará todo lo necesario para guardar nuestros cambios.</w:t>
+      </w:r>
+    </w:p>
+    <w:p>
+      <w:r>
         <w:drawing>
-          <wp:inline distT="0" distB="0" distL="0" distR="0" wp14:anchorId="1E781674" wp14:editId="1942ACA4">
+          <wp:inline distT="0" distB="0" distL="0" distR="0">
             <wp:extent cx="5400040" cy="435610"/>
             <wp:effectExtent l="0" t="0" r="0" b="2540"/>
             <wp:docPr id="1" name="Imagen 1"/>
@@ -1535,11 +2392,13 @@
               <a:graphicData uri="http://schemas.openxmlformats.org/drawingml/2006/picture">
                 <pic:pic xmlns:pic="http://schemas.openxmlformats.org/drawingml/2006/picture">
                   <pic:nvPicPr>
-                    <pic:cNvPr id="1" name=""/>
-                    <pic:cNvPicPr/>
+                    <pic:cNvPr id="1" name="Imagen 1"/>
+                    <pic:cNvPicPr>
+                      <a:picLocks noChangeAspect="1"/>
+                    </pic:cNvPicPr>
                   </pic:nvPicPr>
                   <pic:blipFill>
-                    <a:blip r:embed="rId12"/>
+                    <a:blip r:embed="rId13"/>
                     <a:stretch>
                       <a:fillRect/>
                     </a:stretch>
@@ -1567,30 +2426,13 @@
     </w:p>
     <w:p>
       <w:r>
-        <w:t>Cuando queremos ver el estado de git usamos git status y si hay cambi</w:t>
-      </w:r>
-      <w:r>
-        <w:t>o</w:t>
-      </w:r>
-      <w:r>
-        <w:t xml:space="preserve">s que hay que incluir usamos git </w:t>
-      </w:r>
-      <w:proofErr w:type="spellStart"/>
-      <w:r>
-        <w:t>add</w:t>
-      </w:r>
-      <w:proofErr w:type="spellEnd"/>
-      <w:r>
-        <w:t xml:space="preserve">. </w:t>
-      </w:r>
-    </w:p>
-    <w:p>
-      <w:r>
-        <w:rPr>
-          <w:noProof/>
-        </w:rPr>
+        <w:t xml:space="preserve">Cuando queremos ver el estado de git usamos git status y si hay cambios que hay que incluir usamos git add. </w:t>
+      </w:r>
+    </w:p>
+    <w:p>
+      <w:r>
         <w:drawing>
-          <wp:inline distT="0" distB="0" distL="0" distR="0" wp14:anchorId="65A0C006" wp14:editId="69DAF854">
+          <wp:inline distT="0" distB="0" distL="0" distR="0">
             <wp:extent cx="5398770" cy="1964055"/>
             <wp:effectExtent l="0" t="0" r="0" b="0"/>
             <wp:docPr id="14" name="Imagen 14"/>
@@ -1601,13 +2443,13 @@
               <a:graphicData uri="http://schemas.openxmlformats.org/drawingml/2006/picture">
                 <pic:pic xmlns:pic="http://schemas.openxmlformats.org/drawingml/2006/picture">
                   <pic:nvPicPr>
-                    <pic:cNvPr id="0" name="Imagen 8"/>
+                    <pic:cNvPr id="14" name="Imagen 14"/>
                     <pic:cNvPicPr>
                       <a:picLocks noChangeAspect="1" noChangeArrowheads="1"/>
                     </pic:cNvPicPr>
                   </pic:nvPicPr>
                   <pic:blipFill>
-                    <a:blip r:embed="rId13">
+                    <a:blip r:embed="rId14">
                       <a:extLst>
                         <a:ext uri="{28A0092B-C50C-407E-A947-70E740481C1C}">
                           <a14:useLocalDpi xmlns:a14="http://schemas.microsoft.com/office/drawing/2010/main" val="0"/>
@@ -1619,7 +2461,7 @@
                       <a:fillRect/>
                     </a:stretch>
                   </pic:blipFill>
-                  <pic:spPr bwMode="auto">
+                  <pic:spPr>
                     <a:xfrm>
                       <a:off x="0" y="0"/>
                       <a:ext cx="5398770" cy="1964055"/>
@@ -1641,11 +2483,8 @@
     </w:p>
     <w:p>
       <w:r>
-        <w:rPr>
-          <w:noProof/>
-        </w:rPr>
         <w:drawing>
-          <wp:inline distT="0" distB="0" distL="0" distR="0" wp14:anchorId="62F38137" wp14:editId="3EDFCDC1">
+          <wp:inline distT="0" distB="0" distL="0" distR="0">
             <wp:extent cx="5398770" cy="1113155"/>
             <wp:effectExtent l="0" t="0" r="0" b="0"/>
             <wp:docPr id="13" name="Imagen 13"/>
@@ -1656,13 +2495,13 @@
               <a:graphicData uri="http://schemas.openxmlformats.org/drawingml/2006/picture">
                 <pic:pic xmlns:pic="http://schemas.openxmlformats.org/drawingml/2006/picture">
                   <pic:nvPicPr>
-                    <pic:cNvPr id="0" name="Imagen 10"/>
+                    <pic:cNvPr id="13" name="Imagen 13"/>
                     <pic:cNvPicPr>
                       <a:picLocks noChangeAspect="1" noChangeArrowheads="1"/>
                     </pic:cNvPicPr>
                   </pic:nvPicPr>
                   <pic:blipFill>
-                    <a:blip r:embed="rId14">
+                    <a:blip r:embed="rId15">
                       <a:extLst>
                         <a:ext uri="{28A0092B-C50C-407E-A947-70E740481C1C}">
                           <a14:useLocalDpi xmlns:a14="http://schemas.microsoft.com/office/drawing/2010/main" val="0"/>
@@ -1674,7 +2513,7 @@
                       <a:fillRect/>
                     </a:stretch>
                   </pic:blipFill>
-                  <pic:spPr bwMode="auto">
+                  <pic:spPr>
                     <a:xfrm>
                       <a:off x="0" y="0"/>
                       <a:ext cx="5398770" cy="1113155"/>
@@ -1696,23 +2535,7 @@
     </w:p>
     <w:p>
       <w:r>
-        <w:t xml:space="preserve">Al importar un repositorio hecho en Linux en un entorno Windows el final de las líneas en diferente, en Linux usan LF (line </w:t>
-      </w:r>
-      <w:proofErr w:type="spellStart"/>
-      <w:r>
-        <w:t>feed</w:t>
-      </w:r>
-      <w:proofErr w:type="spellEnd"/>
-      <w:r>
-        <w:t>) y en Windows CR (</w:t>
-      </w:r>
-      <w:proofErr w:type="spellStart"/>
-      <w:r>
-        <w:t>carriage</w:t>
-      </w:r>
-      <w:proofErr w:type="spellEnd"/>
-      <w:r>
-        <w:t xml:space="preserve"> return).</w:t>
+        <w:t>Al importar un repositorio hecho en Linux en un entorno Windows el final de las líneas en diferente, en Linux usan LF (line feed) y en Windows CR (carriage return).</w:t>
       </w:r>
     </w:p>
     <w:p>
@@ -1722,11 +2545,8 @@
     </w:p>
     <w:p>
       <w:r>
-        <w:rPr>
-          <w:noProof/>
-        </w:rPr>
         <w:drawing>
-          <wp:inline distT="0" distB="0" distL="0" distR="0" wp14:anchorId="32B10F6C" wp14:editId="276CD0B8">
+          <wp:inline distT="0" distB="0" distL="0" distR="0">
             <wp:extent cx="5398770" cy="1487170"/>
             <wp:effectExtent l="0" t="0" r="0" b="0"/>
             <wp:docPr id="12" name="Imagen 12"/>
@@ -1737,13 +2557,13 @@
               <a:graphicData uri="http://schemas.openxmlformats.org/drawingml/2006/picture">
                 <pic:pic xmlns:pic="http://schemas.openxmlformats.org/drawingml/2006/picture">
                   <pic:nvPicPr>
-                    <pic:cNvPr id="0" name="Imagen 11"/>
+                    <pic:cNvPr id="12" name="Imagen 12"/>
                     <pic:cNvPicPr>
                       <a:picLocks noChangeAspect="1" noChangeArrowheads="1"/>
                     </pic:cNvPicPr>
                   </pic:nvPicPr>
                   <pic:blipFill>
-                    <a:blip r:embed="rId15">
+                    <a:blip r:embed="rId16">
                       <a:extLst>
                         <a:ext uri="{28A0092B-C50C-407E-A947-70E740481C1C}">
                           <a14:useLocalDpi xmlns:a14="http://schemas.microsoft.com/office/drawing/2010/main" val="0"/>
@@ -1755,7 +2575,7 @@
                       <a:fillRect/>
                     </a:stretch>
                   </pic:blipFill>
-                  <pic:spPr bwMode="auto">
+                  <pic:spPr>
                     <a:xfrm>
                       <a:off x="0" y="0"/>
                       <a:ext cx="5398770" cy="1487170"/>
@@ -1778,48 +2598,16 @@
     <w:p/>
     <w:p>
       <w:r>
-        <w:t xml:space="preserve">Con git </w:t>
-      </w:r>
-      <w:proofErr w:type="spellStart"/>
-      <w:r>
-        <w:t>init</w:t>
-      </w:r>
-      <w:proofErr w:type="spellEnd"/>
-      <w:r>
-        <w:t xml:space="preserve"> inicializamos el repositorio. Creamos los archivos necesarios. Con </w:t>
+        <w:t xml:space="preserve">Con git init inicializamos el repositorio. Creamos los archivos necesarios. Con </w:t>
       </w:r>
       <w:r>
         <w:rPr>
           <w:highlight w:val="lightGray"/>
         </w:rPr>
-        <w:t xml:space="preserve">git </w:t>
-      </w:r>
-      <w:proofErr w:type="spellStart"/>
-      <w:proofErr w:type="gramStart"/>
-      <w:r>
-        <w:rPr>
-          <w:highlight w:val="lightGray"/>
-        </w:rPr>
-        <w:t>add</w:t>
-      </w:r>
-      <w:proofErr w:type="spellEnd"/>
-      <w:r>
-        <w:rPr>
-          <w:highlight w:val="lightGray"/>
-        </w:rPr>
-        <w:t xml:space="preserve"> .</w:t>
-      </w:r>
-      <w:proofErr w:type="gramEnd"/>
-      <w:r>
-        <w:t xml:space="preserve">  </w:t>
-      </w:r>
-      <w:proofErr w:type="spellStart"/>
-      <w:r>
-        <w:t>ó</w:t>
-      </w:r>
-      <w:proofErr w:type="spellEnd"/>
-      <w:r>
-        <w:t xml:space="preserve"> </w:t>
+        <w:t>git add .</w:t>
+      </w:r>
+      <w:r>
+        <w:t xml:space="preserve">  ó </w:t>
       </w:r>
       <w:r>
         <w:rPr>
@@ -1836,29 +2624,13 @@
     <w:p/>
     <w:p>
       <w:r>
-        <w:t xml:space="preserve">Si queremos descartar algún tipo de archivo, para q no sea seguido por git creamos un </w:t>
-      </w:r>
-      <w:proofErr w:type="gramStart"/>
-      <w:r>
-        <w:t>archivo .</w:t>
-      </w:r>
-      <w:proofErr w:type="spellStart"/>
-      <w:r>
-        <w:t>gitignore</w:t>
-      </w:r>
-      <w:proofErr w:type="spellEnd"/>
-      <w:proofErr w:type="gramEnd"/>
-      <w:r>
-        <w:t xml:space="preserve"> con la ruta a los archivos que no queremos controlar.</w:t>
-      </w:r>
-    </w:p>
-    <w:p>
-      <w:r>
-        <w:rPr>
-          <w:noProof/>
-        </w:rPr>
+        <w:t>Si queremos descartar algún tipo de archivo, para q no sea seguido por git creamos un archivo .gitignore con la ruta a los archivos que no queremos controlar.</w:t>
+      </w:r>
+    </w:p>
+    <w:p>
+      <w:r>
         <w:drawing>
-          <wp:inline distT="0" distB="0" distL="0" distR="0" wp14:anchorId="4DA9600D" wp14:editId="650EA606">
+          <wp:inline distT="0" distB="0" distL="0" distR="0">
             <wp:extent cx="4969510" cy="2401570"/>
             <wp:effectExtent l="0" t="0" r="2540" b="0"/>
             <wp:docPr id="9" name="Imagen 9"/>
@@ -1869,13 +2641,13 @@
               <a:graphicData uri="http://schemas.openxmlformats.org/drawingml/2006/picture">
                 <pic:pic xmlns:pic="http://schemas.openxmlformats.org/drawingml/2006/picture">
                   <pic:nvPicPr>
-                    <pic:cNvPr id="0" name="Imagen 12"/>
+                    <pic:cNvPr id="9" name="Imagen 9"/>
                     <pic:cNvPicPr>
                       <a:picLocks noChangeAspect="1" noChangeArrowheads="1"/>
                     </pic:cNvPicPr>
                   </pic:nvPicPr>
                   <pic:blipFill>
-                    <a:blip r:embed="rId16">
+                    <a:blip r:embed="rId17">
                       <a:extLst>
                         <a:ext uri="{28A0092B-C50C-407E-A947-70E740481C1C}">
                           <a14:useLocalDpi xmlns:a14="http://schemas.microsoft.com/office/drawing/2010/main" val="0"/>
@@ -1887,7 +2659,7 @@
                       <a:fillRect/>
                     </a:stretch>
                   </pic:blipFill>
-                  <pic:spPr bwMode="auto">
+                  <pic:spPr>
                     <a:xfrm>
                       <a:off x="0" y="0"/>
                       <a:ext cx="4969510" cy="2401570"/>
@@ -1910,47 +2682,19 @@
     <w:p>
       <w:pPr>
         <w:rPr>
-          <w:rStyle w:val="Referenciasutil"/>
+          <w:rStyle w:val="51"/>
         </w:rPr>
       </w:pPr>
       <w:r>
         <w:rPr>
-          <w:rStyle w:val="Referenciasutil"/>
+          <w:rStyle w:val="51"/>
         </w:rPr>
-        <w:t xml:space="preserve">Usamos: </w:t>
-      </w:r>
-      <w:proofErr w:type="spellStart"/>
-      <w:r>
-        <w:rPr>
-          <w:rStyle w:val="Referenciasutil"/>
-        </w:rPr>
-        <w:t>checkout</w:t>
-      </w:r>
-      <w:proofErr w:type="spellEnd"/>
-      <w:r>
-        <w:rPr>
-          <w:rStyle w:val="Referenciasutil"/>
-        </w:rPr>
-        <w:t xml:space="preserve"> </w:t>
-      </w:r>
-      <w:r>
-        <w:rPr>
-          <w:rStyle w:val="Referenciasutil"/>
-        </w:rPr>
-        <w:t>log</w:t>
-      </w:r>
-    </w:p>
-    <w:p>
-      <w:r>
-        <w:t xml:space="preserve">Imaginemos que por error modificamos un archivo o eliminamos su contenido. Con el comando </w:t>
-      </w:r>
-      <w:proofErr w:type="spellStart"/>
-      <w:r>
-        <w:t>checkout</w:t>
-      </w:r>
-      <w:proofErr w:type="spellEnd"/>
-      <w:r>
-        <w:t xml:space="preserve"> recuperamos el proyecto como estaba </w:t>
+        <w:t>Usamos: checkout log</w:t>
+      </w:r>
+    </w:p>
+    <w:p>
+      <w:r>
+        <w:t xml:space="preserve">Imaginemos que por error modificamos un archivo o eliminamos su contenido. Con el comando checkout recuperamos el proyecto como estaba </w:t>
       </w:r>
       <w:r>
         <w:rPr>
@@ -1964,11 +2708,8 @@
     </w:p>
     <w:p>
       <w:r>
-        <w:rPr>
-          <w:noProof/>
-        </w:rPr>
         <w:drawing>
-          <wp:inline distT="0" distB="0" distL="0" distR="0" wp14:anchorId="75D6A6F0" wp14:editId="6BEF5AA3">
+          <wp:inline distT="0" distB="0" distL="0" distR="0">
             <wp:extent cx="5398770" cy="485140"/>
             <wp:effectExtent l="0" t="0" r="0" b="0"/>
             <wp:docPr id="7" name="Imagen 7"/>
@@ -1979,13 +2720,13 @@
               <a:graphicData uri="http://schemas.openxmlformats.org/drawingml/2006/picture">
                 <pic:pic xmlns:pic="http://schemas.openxmlformats.org/drawingml/2006/picture">
                   <pic:nvPicPr>
-                    <pic:cNvPr id="0" name="Imagen 13"/>
+                    <pic:cNvPr id="7" name="Imagen 7"/>
                     <pic:cNvPicPr>
                       <a:picLocks noChangeAspect="1" noChangeArrowheads="1"/>
                     </pic:cNvPicPr>
                   </pic:nvPicPr>
                   <pic:blipFill>
-                    <a:blip r:embed="rId17">
+                    <a:blip r:embed="rId18">
                       <a:extLst>
                         <a:ext uri="{28A0092B-C50C-407E-A947-70E740481C1C}">
                           <a14:useLocalDpi xmlns:a14="http://schemas.microsoft.com/office/drawing/2010/main" val="0"/>
@@ -1997,7 +2738,7 @@
                       <a:fillRect/>
                     </a:stretch>
                   </pic:blipFill>
-                  <pic:spPr bwMode="auto">
+                  <pic:spPr>
                     <a:xfrm>
                       <a:off x="0" y="0"/>
                       <a:ext cx="5398770" cy="485140"/>
@@ -2020,37 +2761,23 @@
     <w:p/>
     <w:p>
       <w:r>
-        <w:t xml:space="preserve">A medida que vamos haciendo </w:t>
-      </w:r>
-      <w:proofErr w:type="spellStart"/>
-      <w:r>
-        <w:t>commits</w:t>
-      </w:r>
-      <w:proofErr w:type="spellEnd"/>
-      <w:r>
-        <w:t xml:space="preserve"> se va creando un registro con toda la información</w:t>
-      </w:r>
-      <w:r>
-        <w:t>. Para acceder a este registro usamos log</w:t>
-      </w:r>
-    </w:p>
-    <w:p>
-      <w:r>
-        <w:rPr>
-          <w:noProof/>
-        </w:rPr>
+        <w:t>A medida que vamos haciendo commits se va creando un registro con toda la información. Para acceder a este registro usamos log</w:t>
+      </w:r>
+    </w:p>
+    <w:p>
+      <w:r>
         <mc:AlternateContent>
           <mc:Choice Requires="wps">
             <w:drawing>
-              <wp:anchor distT="0" distB="0" distL="114300" distR="114300" simplePos="0" relativeHeight="251673600" behindDoc="0" locked="0" layoutInCell="1" allowOverlap="1" wp14:anchorId="270024A3" wp14:editId="55738F8B">
+              <wp:anchor distT="0" distB="0" distL="114300" distR="114300" simplePos="0" relativeHeight="251673600" behindDoc="0" locked="0" layoutInCell="1" allowOverlap="1">
                 <wp:simplePos x="0" y="0"/>
                 <wp:positionH relativeFrom="column">
-                  <wp:posOffset>-265816</wp:posOffset>
+                  <wp:posOffset>-265430</wp:posOffset>
                 </wp:positionH>
                 <wp:positionV relativeFrom="paragraph">
-                  <wp:posOffset>424263</wp:posOffset>
+                  <wp:posOffset>424180</wp:posOffset>
                 </wp:positionV>
-                <wp:extent cx="540689" cy="15903"/>
+                <wp:extent cx="540385" cy="15875"/>
                 <wp:effectExtent l="19050" t="57150" r="12065" b="79375"/>
                 <wp:wrapNone/>
                 <wp:docPr id="10" name="Conector recto de flecha 10"/>
@@ -2097,33 +2824,29 @@
           </mc:Choice>
           <mc:Fallback>
             <w:pict>
-              <v:shapetype w14:anchorId="3F2262CF" id="_x0000_t32" coordsize="21600,21600" o:spt="32" o:oned="t" path="m,l21600,21600e" filled="f">
-                <v:path arrowok="t" fillok="f" o:connecttype="none"/>
-                <o:lock v:ext="edit" shapetype="t"/>
-              </v:shapetype>
-              <v:shape id="Conector recto de flecha 10" o:spid="_x0000_s1026" type="#_x0000_t32" style="position:absolute;margin-left:-20.95pt;margin-top:33.4pt;width:42.55pt;height:1.25pt;flip:x;z-index:251673600;visibility:visible;mso-wrap-style:square;mso-wrap-distance-left:9pt;mso-wrap-distance-top:0;mso-wrap-distance-right:9pt;mso-wrap-distance-bottom:0;mso-position-horizontal:absolute;mso-position-horizontal-relative:text;mso-position-vertical:absolute;mso-position-vertical-relative:text" o:gfxdata="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" strokecolor="red" strokeweight="2.25pt">
-                <v:stroke endarrow="block" joinstyle="miter"/>
+              <v:shape id="Conector recto de flecha 10" o:spid="_x0000_s1026" o:spt="32" type="#_x0000_t32" style="position:absolute;left:0pt;flip:x;margin-left:-20.9pt;margin-top:33.4pt;height:1.25pt;width:42.55pt;z-index:251673600;mso-width-relative:page;mso-height-relative:page;" filled="f" stroked="t" coordsize="21600,21600" o:gfxdata="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">
+                <v:fill on="f" focussize="0,0"/>
+                <v:stroke weight="2.25pt" color="#FF0000 [3204]" miterlimit="8" joinstyle="miter" endarrow="block"/>
+                <v:imagedata o:title=""/>
+                <o:lock v:ext="edit" aspectratio="f"/>
               </v:shape>
             </w:pict>
           </mc:Fallback>
         </mc:AlternateContent>
       </w:r>
       <w:r>
-        <w:rPr>
-          <w:noProof/>
-        </w:rPr>
         <mc:AlternateContent>
           <mc:Choice Requires="wps">
             <w:drawing>
-              <wp:anchor distT="0" distB="0" distL="114300" distR="114300" simplePos="0" relativeHeight="251671552" behindDoc="0" locked="0" layoutInCell="1" allowOverlap="1" wp14:anchorId="771DAA04" wp14:editId="298EC1A1">
+              <wp:anchor distT="0" distB="0" distL="114300" distR="114300" simplePos="0" relativeHeight="251671552" behindDoc="0" locked="0" layoutInCell="1" allowOverlap="1">
                 <wp:simplePos x="0" y="0"/>
                 <wp:positionH relativeFrom="column">
-                  <wp:posOffset>-301736</wp:posOffset>
+                  <wp:posOffset>-301625</wp:posOffset>
                 </wp:positionH>
                 <wp:positionV relativeFrom="paragraph">
-                  <wp:posOffset>1012356</wp:posOffset>
+                  <wp:posOffset>1012190</wp:posOffset>
                 </wp:positionV>
-                <wp:extent cx="540689" cy="15903"/>
+                <wp:extent cx="540385" cy="15875"/>
                 <wp:effectExtent l="19050" t="57150" r="12065" b="79375"/>
                 <wp:wrapNone/>
                 <wp:docPr id="8" name="Conector recto de flecha 8"/>
@@ -2170,29 +2893,29 @@
           </mc:Choice>
           <mc:Fallback>
             <w:pict>
-              <v:shape w14:anchorId="093FC0AC" id="Conector recto de flecha 8" o:spid="_x0000_s1026" type="#_x0000_t32" style="position:absolute;margin-left:-23.75pt;margin-top:79.7pt;width:42.55pt;height:1.25pt;flip:x;z-index:251671552;visibility:visible;mso-wrap-style:square;mso-wrap-distance-left:9pt;mso-wrap-distance-top:0;mso-wrap-distance-right:9pt;mso-wrap-distance-bottom:0;mso-position-horizontal:absolute;mso-position-horizontal-relative:text;mso-position-vertical:absolute;mso-position-vertical-relative:text" o:gfxdata="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" strokecolor="red" strokeweight="2.25pt">
-                <v:stroke endarrow="block" joinstyle="miter"/>
+              <v:shape id="Conector recto de flecha 8" o:spid="_x0000_s1026" o:spt="32" type="#_x0000_t32" style="position:absolute;left:0pt;flip:x;margin-left:-23.75pt;margin-top:79.7pt;height:1.25pt;width:42.55pt;z-index:251671552;mso-width-relative:page;mso-height-relative:page;" filled="f" stroked="t" coordsize="21600,21600" o:gfxdata="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">
+                <v:fill on="f" focussize="0,0"/>
+                <v:stroke weight="2.25pt" color="#FF0000 [3204]" miterlimit="8" joinstyle="miter" endarrow="block"/>
+                <v:imagedata o:title=""/>
+                <o:lock v:ext="edit" aspectratio="f"/>
               </v:shape>
             </w:pict>
           </mc:Fallback>
         </mc:AlternateContent>
       </w:r>
       <w:r>
-        <w:rPr>
-          <w:noProof/>
-        </w:rPr>
         <mc:AlternateContent>
           <mc:Choice Requires="wps">
             <w:drawing>
-              <wp:anchor distT="0" distB="0" distL="114300" distR="114300" simplePos="0" relativeHeight="251669504" behindDoc="0" locked="0" layoutInCell="1" allowOverlap="1" wp14:anchorId="625EFDF2" wp14:editId="56F54B7C">
+              <wp:anchor distT="0" distB="0" distL="114300" distR="114300" simplePos="0" relativeHeight="251669504" behindDoc="0" locked="0" layoutInCell="1" allowOverlap="1">
                 <wp:simplePos x="0" y="0"/>
                 <wp:positionH relativeFrom="column">
-                  <wp:posOffset>-242102</wp:posOffset>
+                  <wp:posOffset>-241935</wp:posOffset>
                 </wp:positionH>
                 <wp:positionV relativeFrom="paragraph">
-                  <wp:posOffset>1610802</wp:posOffset>
+                  <wp:posOffset>1610360</wp:posOffset>
                 </wp:positionV>
-                <wp:extent cx="484726" cy="45719"/>
+                <wp:extent cx="484505" cy="45720"/>
                 <wp:effectExtent l="19050" t="57150" r="10795" b="69215"/>
                 <wp:wrapNone/>
                 <wp:docPr id="6" name="Conector recto de flecha 6"/>
@@ -2234,40 +2957,34 @@
                     </wps:wsp>
                   </a:graphicData>
                 </a:graphic>
-                <wp14:sizeRelH relativeFrom="margin">
-                  <wp14:pctWidth>0</wp14:pctWidth>
-                </wp14:sizeRelH>
-                <wp14:sizeRelV relativeFrom="margin">
-                  <wp14:pctHeight>0</wp14:pctHeight>
-                </wp14:sizeRelV>
               </wp:anchor>
             </w:drawing>
           </mc:Choice>
           <mc:Fallback>
             <w:pict>
-              <v:shape w14:anchorId="2F62275F" id="Conector recto de flecha 6" o:spid="_x0000_s1026" type="#_x0000_t32" style="position:absolute;margin-left:-19.05pt;margin-top:126.85pt;width:38.15pt;height:3.6pt;flip:x;z-index:251669504;visibility:visible;mso-wrap-style:square;mso-width-percent:0;mso-height-percent:0;mso-wrap-distance-left:9pt;mso-wrap-distance-top:0;mso-wrap-distance-right:9pt;mso-wrap-distance-bottom:0;mso-position-horizontal:absolute;mso-position-horizontal-relative:text;mso-position-vertical:absolute;mso-position-vertical-relative:text;mso-width-percent:0;mso-height-percent:0;mso-width-relative:margin;mso-height-relative:margin" o:gfxdata="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" strokecolor="red" strokeweight="2.25pt">
-                <v:stroke endarrow="block" joinstyle="miter"/>
+              <v:shape id="Conector recto de flecha 6" o:spid="_x0000_s1026" o:spt="32" type="#_x0000_t32" style="position:absolute;left:0pt;flip:x;margin-left:-19.05pt;margin-top:126.8pt;height:3.6pt;width:38.15pt;z-index:251669504;mso-width-relative:page;mso-height-relative:page;" filled="f" stroked="t" coordsize="21600,21600" o:gfxdata="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">
+                <v:fill on="f" focussize="0,0"/>
+                <v:stroke weight="2.25pt" color="#FF0000 [3204]" miterlimit="8" joinstyle="miter" endarrow="block"/>
+                <v:imagedata o:title=""/>
+                <o:lock v:ext="edit" aspectratio="f"/>
               </v:shape>
             </w:pict>
           </mc:Fallback>
         </mc:AlternateContent>
       </w:r>
       <w:r>
-        <w:rPr>
-          <w:noProof/>
-        </w:rPr>
         <mc:AlternateContent>
           <mc:Choice Requires="wps">
             <w:drawing>
-              <wp:anchor distT="0" distB="0" distL="114300" distR="114300" simplePos="0" relativeHeight="251667456" behindDoc="0" locked="0" layoutInCell="1" allowOverlap="1" wp14:anchorId="452EC1FC" wp14:editId="1D6DB4EF">
+              <wp:anchor distT="0" distB="0" distL="114300" distR="114300" simplePos="0" relativeHeight="251667456" behindDoc="0" locked="0" layoutInCell="1" allowOverlap="1">
                 <wp:simplePos x="0" y="0"/>
                 <wp:positionH relativeFrom="column">
-                  <wp:posOffset>-240582</wp:posOffset>
+                  <wp:posOffset>-240030</wp:posOffset>
                 </wp:positionH>
                 <wp:positionV relativeFrom="paragraph">
-                  <wp:posOffset>2224323</wp:posOffset>
+                  <wp:posOffset>2223770</wp:posOffset>
                 </wp:positionV>
-                <wp:extent cx="540689" cy="15903"/>
+                <wp:extent cx="540385" cy="15875"/>
                 <wp:effectExtent l="19050" t="57150" r="12065" b="79375"/>
                 <wp:wrapNone/>
                 <wp:docPr id="5" name="Conector recto de flecha 5"/>
@@ -2314,29 +3031,29 @@
           </mc:Choice>
           <mc:Fallback>
             <w:pict>
-              <v:shape w14:anchorId="5FC5508D" id="Conector recto de flecha 5" o:spid="_x0000_s1026" type="#_x0000_t32" style="position:absolute;margin-left:-18.95pt;margin-top:175.15pt;width:42.55pt;height:1.25pt;flip:x;z-index:251667456;visibility:visible;mso-wrap-style:square;mso-wrap-distance-left:9pt;mso-wrap-distance-top:0;mso-wrap-distance-right:9pt;mso-wrap-distance-bottom:0;mso-position-horizontal:absolute;mso-position-horizontal-relative:text;mso-position-vertical:absolute;mso-position-vertical-relative:text" o:gfxdata="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" strokecolor="red" strokeweight="2.25pt">
-                <v:stroke endarrow="block" joinstyle="miter"/>
+              <v:shape id="Conector recto de flecha 5" o:spid="_x0000_s1026" o:spt="32" type="#_x0000_t32" style="position:absolute;left:0pt;flip:x;margin-left:-18.9pt;margin-top:175.1pt;height:1.25pt;width:42.55pt;z-index:251667456;mso-width-relative:page;mso-height-relative:page;" filled="f" stroked="t" coordsize="21600,21600" o:gfxdata="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">
+                <v:fill on="f" focussize="0,0"/>
+                <v:stroke weight="2.25pt" color="#FF0000 [3204]" miterlimit="8" joinstyle="miter" endarrow="block"/>
+                <v:imagedata o:title=""/>
+                <o:lock v:ext="edit" aspectratio="f"/>
               </v:shape>
             </w:pict>
           </mc:Fallback>
         </mc:AlternateContent>
       </w:r>
       <w:r>
-        <w:rPr>
-          <w:noProof/>
-        </w:rPr>
         <mc:AlternateContent>
           <mc:Choice Requires="wps">
             <w:drawing>
-              <wp:anchor distT="0" distB="0" distL="114300" distR="114300" simplePos="0" relativeHeight="251665408" behindDoc="0" locked="0" layoutInCell="1" allowOverlap="1" wp14:anchorId="7EF584A8" wp14:editId="01F1D1C4">
+              <wp:anchor distT="0" distB="0" distL="114300" distR="114300" simplePos="0" relativeHeight="251665408" behindDoc="0" locked="0" layoutInCell="1" allowOverlap="1">
                 <wp:simplePos x="0" y="0"/>
                 <wp:positionH relativeFrom="column">
-                  <wp:posOffset>-261151</wp:posOffset>
+                  <wp:posOffset>-260985</wp:posOffset>
                 </wp:positionH>
                 <wp:positionV relativeFrom="paragraph">
-                  <wp:posOffset>2849714</wp:posOffset>
+                  <wp:posOffset>2849245</wp:posOffset>
                 </wp:positionV>
-                <wp:extent cx="540689" cy="15903"/>
+                <wp:extent cx="540385" cy="15875"/>
                 <wp:effectExtent l="19050" t="57150" r="12065" b="79375"/>
                 <wp:wrapNone/>
                 <wp:docPr id="4" name="Conector recto de flecha 4"/>
@@ -2383,27 +3100,27 @@
           </mc:Choice>
           <mc:Fallback>
             <w:pict>
-              <v:shape w14:anchorId="616BC999" id="Conector recto de flecha 4" o:spid="_x0000_s1026" type="#_x0000_t32" style="position:absolute;margin-left:-20.55pt;margin-top:224.4pt;width:42.55pt;height:1.25pt;flip:x;z-index:251665408;visibility:visible;mso-wrap-style:square;mso-wrap-distance-left:9pt;mso-wrap-distance-top:0;mso-wrap-distance-right:9pt;mso-wrap-distance-bottom:0;mso-position-horizontal:absolute;mso-position-horizontal-relative:text;mso-position-vertical:absolute;mso-position-vertical-relative:text" o:gfxdata="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" strokecolor="red" strokeweight="2.25pt">
-                <v:stroke endarrow="block" joinstyle="miter"/>
+              <v:shape id="Conector recto de flecha 4" o:spid="_x0000_s1026" o:spt="32" type="#_x0000_t32" style="position:absolute;left:0pt;flip:x;margin-left:-20.55pt;margin-top:224.35pt;height:1.25pt;width:42.55pt;z-index:251665408;mso-width-relative:page;mso-height-relative:page;" filled="f" stroked="t" coordsize="21600,21600" o:gfxdata="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">
+                <v:fill on="f" focussize="0,0"/>
+                <v:stroke weight="2.25pt" color="#FF0000 [3204]" miterlimit="8" joinstyle="miter" endarrow="block"/>
+                <v:imagedata o:title=""/>
+                <o:lock v:ext="edit" aspectratio="f"/>
               </v:shape>
             </w:pict>
           </mc:Fallback>
         </mc:AlternateContent>
       </w:r>
       <w:r>
-        <w:rPr>
-          <w:noProof/>
-        </w:rPr>
         <w:drawing>
-          <wp:anchor distT="0" distB="0" distL="114300" distR="114300" simplePos="0" relativeHeight="251664384" behindDoc="0" locked="0" layoutInCell="1" allowOverlap="1" wp14:anchorId="20BD9652" wp14:editId="5FDA3BDE">
+          <wp:anchor distT="0" distB="0" distL="114300" distR="114300" simplePos="0" relativeHeight="251664384" behindDoc="0" locked="0" layoutInCell="1" allowOverlap="1">
             <wp:simplePos x="0" y="0"/>
             <wp:positionH relativeFrom="leftMargin">
               <wp:align>right</wp:align>
             </wp:positionH>
             <wp:positionV relativeFrom="paragraph">
-              <wp:posOffset>10630</wp:posOffset>
+              <wp:posOffset>10160</wp:posOffset>
             </wp:positionV>
-            <wp:extent cx="603797" cy="3721210"/>
+            <wp:extent cx="603885" cy="3721100"/>
             <wp:effectExtent l="0" t="0" r="6350" b="0"/>
             <wp:wrapNone/>
             <wp:docPr id="3" name="Imagen 3"/>
@@ -2414,11 +3131,13 @@
               <a:graphicData uri="http://schemas.openxmlformats.org/drawingml/2006/picture">
                 <pic:pic xmlns:pic="http://schemas.openxmlformats.org/drawingml/2006/picture">
                   <pic:nvPicPr>
-                    <pic:cNvPr id="1" name=""/>
-                    <pic:cNvPicPr/>
+                    <pic:cNvPr id="3" name="Imagen 3"/>
+                    <pic:cNvPicPr>
+                      <a:picLocks noChangeAspect="1"/>
+                    </pic:cNvPicPr>
                   </pic:nvPicPr>
                   <pic:blipFill>
-                    <a:blip r:embed="rId18">
+                    <a:blip r:embed="rId19">
                       <a:extLst>
                         <a:ext uri="{28A0092B-C50C-407E-A947-70E740481C1C}">
                           <a14:useLocalDpi xmlns:a14="http://schemas.microsoft.com/office/drawing/2010/main" val="0"/>
@@ -2441,21 +3160,12 @@
                 </pic:pic>
               </a:graphicData>
             </a:graphic>
-            <wp14:sizeRelH relativeFrom="page">
-              <wp14:pctWidth>0</wp14:pctWidth>
-            </wp14:sizeRelH>
-            <wp14:sizeRelV relativeFrom="page">
-              <wp14:pctHeight>0</wp14:pctHeight>
-            </wp14:sizeRelV>
           </wp:anchor>
         </w:drawing>
       </w:r>
       <w:r>
-        <w:rPr>
-          <w:noProof/>
-        </w:rPr>
         <w:drawing>
-          <wp:inline distT="0" distB="0" distL="0" distR="0" wp14:anchorId="123E3F4D" wp14:editId="60B48C8A">
+          <wp:inline distT="0" distB="0" distL="0" distR="0">
             <wp:extent cx="5400040" cy="3394710"/>
             <wp:effectExtent l="0" t="0" r="0" b="0"/>
             <wp:docPr id="2" name="Imagen 2"/>
@@ -2466,11 +3176,13 @@
               <a:graphicData uri="http://schemas.openxmlformats.org/drawingml/2006/picture">
                 <pic:pic xmlns:pic="http://schemas.openxmlformats.org/drawingml/2006/picture">
                   <pic:nvPicPr>
-                    <pic:cNvPr id="1" name=""/>
-                    <pic:cNvPicPr/>
+                    <pic:cNvPr id="2" name="Imagen 2"/>
+                    <pic:cNvPicPr>
+                      <a:picLocks noChangeAspect="1"/>
+                    </pic:cNvPicPr>
                   </pic:nvPicPr>
                   <pic:blipFill>
-                    <a:blip r:embed="rId19"/>
+                    <a:blip r:embed="rId20"/>
                     <a:stretch>
                       <a:fillRect/>
                     </a:stretch>
@@ -2494,130 +3206,28 @@
     <w:p/>
     <w:p>
       <w:r>
-        <w:lastRenderedPageBreak/>
-        <w:t xml:space="preserve">Lo correcto sería hacer </w:t>
-      </w:r>
-      <w:proofErr w:type="spellStart"/>
-      <w:r>
-        <w:t>commits</w:t>
-      </w:r>
-      <w:proofErr w:type="spellEnd"/>
-      <w:r>
-        <w:t xml:space="preserve"> por archivos, es decir si tenemos varios archivos modificados incluir cada uno de los archivos por separado y hacer el commit</w:t>
-      </w:r>
-      <w:r>
-        <w:t xml:space="preserve">. Por </w:t>
-      </w:r>
-      <w:proofErr w:type="spellStart"/>
-      <w:r>
-        <w:t>jemplo</w:t>
-      </w:r>
-      <w:proofErr w:type="spellEnd"/>
-      <w:r>
-        <w:t xml:space="preserve"> hago el commit solo del </w:t>
-      </w:r>
-      <w:proofErr w:type="spellStart"/>
-      <w:r>
-        <w:t>index</w:t>
-      </w:r>
-      <w:proofErr w:type="spellEnd"/>
-      <w:r>
-        <w:t>.</w:t>
+        <w:t>Lo correcto sería hacer commits por archivos, es decir si tenemos varios archivos modificados incluir cada uno de los archivos por separado y hacer el commit. Por jemplo hago el commit solo del index.</w:t>
       </w:r>
     </w:p>
     <w:p>
       <w:pPr>
         <w:rPr>
-          <w:rStyle w:val="Referenciasutil"/>
+          <w:rStyle w:val="51"/>
           <w:lang w:val="en-GB"/>
         </w:rPr>
       </w:pPr>
-      <w:proofErr w:type="spellStart"/>
       <w:r>
         <w:rPr>
-          <w:rStyle w:val="Referenciasutil"/>
+          <w:rStyle w:val="51"/>
           <w:lang w:val="en-GB"/>
         </w:rPr>
-        <w:t>Usamos</w:t>
-      </w:r>
-      <w:proofErr w:type="spellEnd"/>
-      <w:r>
-        <w:rPr>
-          <w:rStyle w:val="Referenciasutil"/>
-          <w:lang w:val="en-GB"/>
-        </w:rPr>
-        <w:t xml:space="preserve">: </w:t>
-      </w:r>
-      <w:r>
-        <w:rPr>
-          <w:rStyle w:val="Referenciasutil"/>
-          <w:lang w:val="en-GB"/>
-        </w:rPr>
-        <w:t>add *.</w:t>
-      </w:r>
-      <w:proofErr w:type="spellStart"/>
-      <w:r>
-        <w:rPr>
-          <w:rStyle w:val="Referenciasutil"/>
-          <w:lang w:val="en-GB"/>
-        </w:rPr>
-        <w:t>png</w:t>
-      </w:r>
-      <w:proofErr w:type="spellEnd"/>
-      <w:r>
-        <w:rPr>
-          <w:rStyle w:val="Referenciasutil"/>
-          <w:lang w:val="en-GB"/>
-        </w:rPr>
-        <w:t xml:space="preserve"> add </w:t>
-      </w:r>
-      <w:proofErr w:type="spellStart"/>
-      <w:r>
-        <w:rPr>
-          <w:rStyle w:val="Referenciasutil"/>
-          <w:lang w:val="en-GB"/>
-        </w:rPr>
-        <w:t>css</w:t>
-      </w:r>
-      <w:proofErr w:type="spellEnd"/>
-      <w:proofErr w:type="gramStart"/>
-      <w:r>
-        <w:rPr>
-          <w:rStyle w:val="Referenciasutil"/>
-          <w:lang w:val="en-GB"/>
-        </w:rPr>
-        <w:t xml:space="preserve">/ </w:t>
-      </w:r>
-      <w:r>
-        <w:rPr>
-          <w:rStyle w:val="Referenciasutil"/>
-          <w:lang w:val="en-GB"/>
-        </w:rPr>
-        <w:t xml:space="preserve"> gi</w:t>
-      </w:r>
-      <w:r>
-        <w:rPr>
-          <w:rStyle w:val="Referenciasutil"/>
-          <w:lang w:val="en-GB"/>
-        </w:rPr>
-        <w:t>t</w:t>
-      </w:r>
-      <w:proofErr w:type="gramEnd"/>
-      <w:r>
-        <w:rPr>
-          <w:rStyle w:val="Referenciasutil"/>
-          <w:lang w:val="en-GB"/>
-        </w:rPr>
-        <w:t xml:space="preserve"> add -A reset</w:t>
-      </w:r>
-    </w:p>
-    <w:p>
-      <w:r>
-        <w:rPr>
-          <w:noProof/>
-        </w:rPr>
+        <w:t>Usamos: add *.png add css/  git add -A reset</w:t>
+      </w:r>
+    </w:p>
+    <w:p>
+      <w:r>
         <w:drawing>
-          <wp:inline distT="0" distB="0" distL="0" distR="0" wp14:anchorId="794184ED" wp14:editId="3EEBA708">
+          <wp:inline distT="0" distB="0" distL="0" distR="0">
             <wp:extent cx="5400040" cy="3443605"/>
             <wp:effectExtent l="0" t="0" r="0" b="4445"/>
             <wp:docPr id="11" name="Imagen 11"/>
@@ -2628,11 +3238,13 @@
               <a:graphicData uri="http://schemas.openxmlformats.org/drawingml/2006/picture">
                 <pic:pic xmlns:pic="http://schemas.openxmlformats.org/drawingml/2006/picture">
                   <pic:nvPicPr>
-                    <pic:cNvPr id="1" name=""/>
-                    <pic:cNvPicPr/>
+                    <pic:cNvPr id="11" name="Imagen 11"/>
+                    <pic:cNvPicPr>
+                      <a:picLocks noChangeAspect="1"/>
+                    </pic:cNvPicPr>
                   </pic:nvPicPr>
                   <pic:blipFill>
-                    <a:blip r:embed="rId20"/>
+                    <a:blip r:embed="rId21"/>
                     <a:stretch>
                       <a:fillRect/>
                     </a:stretch>
@@ -2655,50 +3267,28 @@
     </w:p>
     <w:p>
       <w:r>
-        <w:t xml:space="preserve">En la imagen vemos como </w:t>
-      </w:r>
-      <w:proofErr w:type="spellStart"/>
-      <w:r>
-        <w:t>index</w:t>
-      </w:r>
-      <w:proofErr w:type="spellEnd"/>
-      <w:r>
-        <w:t xml:space="preserve"> está en el stage y el resto de archivos en rojo todavía no.</w:t>
-      </w:r>
-    </w:p>
-    <w:p>
-      <w:r>
-        <w:t xml:space="preserve">Para añadir todos los archivos de un mismo tipo </w:t>
-      </w:r>
-      <w:r>
-        <w:t xml:space="preserve">git </w:t>
-      </w:r>
-      <w:proofErr w:type="spellStart"/>
-      <w:r>
-        <w:t>add</w:t>
-      </w:r>
-      <w:proofErr w:type="spellEnd"/>
-      <w:r>
-        <w:t xml:space="preserve"> *.png</w:t>
-      </w:r>
-    </w:p>
-    <w:p>
-      <w:r>
-        <w:rPr>
-          <w:noProof/>
-        </w:rPr>
+        <w:t>En la imagen vemos como index está en el stage y el resto de archivos en rojo todavía no.</w:t>
+      </w:r>
+    </w:p>
+    <w:p>
+      <w:r>
+        <w:t>Para añadir todos los archivos de un mismo tipo git add *.png</w:t>
+      </w:r>
+    </w:p>
+    <w:p>
+      <w:r>
         <mc:AlternateContent>
           <mc:Choice Requires="wps">
             <w:drawing>
-              <wp:anchor distT="0" distB="0" distL="114300" distR="114300" simplePos="0" relativeHeight="251674624" behindDoc="0" locked="0" layoutInCell="1" allowOverlap="1" wp14:anchorId="5D53790F" wp14:editId="314E9ECA">
+              <wp:anchor distT="0" distB="0" distL="114300" distR="114300" simplePos="0" relativeHeight="251674624" behindDoc="0" locked="0" layoutInCell="1" allowOverlap="1">
                 <wp:simplePos x="0" y="0"/>
                 <wp:positionH relativeFrom="column">
-                  <wp:posOffset>152317</wp:posOffset>
+                  <wp:posOffset>151765</wp:posOffset>
                 </wp:positionH>
                 <wp:positionV relativeFrom="paragraph">
-                  <wp:posOffset>297208</wp:posOffset>
+                  <wp:posOffset>297180</wp:posOffset>
                 </wp:positionV>
-                <wp:extent cx="1224501" cy="166397"/>
+                <wp:extent cx="1224280" cy="166370"/>
                 <wp:effectExtent l="0" t="0" r="13970" b="24130"/>
                 <wp:wrapNone/>
                 <wp:docPr id="26" name="Rectángulo 26"/>
@@ -2739,36 +3329,29 @@
                         </a:fontRef>
                       </wps:style>
                       <wps:bodyPr rot="0" spcFirstLastPara="0" vertOverflow="overflow" horzOverflow="overflow" vert="horz" wrap="square" lIns="91440" tIns="45720" rIns="91440" bIns="45720" numCol="1" spcCol="0" rtlCol="0" fromWordArt="0" anchor="ctr" anchorCtr="0" forceAA="0" compatLnSpc="1">
-                        <a:prstTxWarp prst="textNoShape">
-                          <a:avLst/>
-                        </a:prstTxWarp>
                         <a:noAutofit/>
                       </wps:bodyPr>
                     </wps:wsp>
                   </a:graphicData>
                 </a:graphic>
-                <wp14:sizeRelH relativeFrom="margin">
-                  <wp14:pctWidth>0</wp14:pctWidth>
-                </wp14:sizeRelH>
-                <wp14:sizeRelV relativeFrom="margin">
-                  <wp14:pctHeight>0</wp14:pctHeight>
-                </wp14:sizeRelV>
               </wp:anchor>
             </w:drawing>
           </mc:Choice>
           <mc:Fallback>
             <w:pict>
-              <v:rect w14:anchorId="4A3A38D6" id="Rectángulo 26" o:spid="_x0000_s1026" style="position:absolute;margin-left:12pt;margin-top:23.4pt;width:96.4pt;height:13.1pt;z-index:251674624;visibility:visible;mso-wrap-style:square;mso-width-percent:0;mso-height-percent:0;mso-wrap-distance-left:9pt;mso-wrap-distance-top:0;mso-wrap-distance-right:9pt;mso-wrap-distance-bottom:0;mso-position-horizontal:absolute;mso-position-horizontal-relative:text;mso-position-vertical:absolute;mso-position-vertical-relative:text;mso-width-percent:0;mso-height-percent:0;mso-width-relative:margin;mso-height-relative:margin;v-text-anchor:middle" o:gfxdata="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" filled="f" strokecolor="red" strokeweight="1.5pt"/>
+              <v:rect id="Rectángulo 26" o:spid="_x0000_s1026" o:spt="1" style="position:absolute;left:0pt;margin-left:11.95pt;margin-top:23.4pt;height:13.1pt;width:96.4pt;z-index:251674624;v-text-anchor:middle;mso-width-relative:page;mso-height-relative:page;" filled="f" stroked="t" coordsize="21600,21600" o:gfxdata="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">
+                <v:fill on="f" focussize="0,0"/>
+                <v:stroke weight="1.5pt" color="#FF0000 [3204]" miterlimit="8" joinstyle="miter"/>
+                <v:imagedata o:title=""/>
+                <o:lock v:ext="edit" aspectratio="f"/>
+              </v:rect>
             </w:pict>
           </mc:Fallback>
         </mc:AlternateContent>
       </w:r>
       <w:r>
-        <w:rPr>
-          <w:noProof/>
-        </w:rPr>
         <w:drawing>
-          <wp:inline distT="0" distB="0" distL="0" distR="0" wp14:anchorId="47E623DD" wp14:editId="01D4B022">
+          <wp:inline distT="0" distB="0" distL="0" distR="0">
             <wp:extent cx="5400040" cy="3571240"/>
             <wp:effectExtent l="0" t="0" r="0" b="0"/>
             <wp:docPr id="25" name="Imagen 25"/>
@@ -2779,11 +3362,13 @@
               <a:graphicData uri="http://schemas.openxmlformats.org/drawingml/2006/picture">
                 <pic:pic xmlns:pic="http://schemas.openxmlformats.org/drawingml/2006/picture">
                   <pic:nvPicPr>
-                    <pic:cNvPr id="1" name=""/>
-                    <pic:cNvPicPr/>
+                    <pic:cNvPr id="25" name="Imagen 25"/>
+                    <pic:cNvPicPr>
+                      <a:picLocks noChangeAspect="1"/>
+                    </pic:cNvPicPr>
                   </pic:nvPicPr>
                   <pic:blipFill>
-                    <a:blip r:embed="rId21"/>
+                    <a:blip r:embed="rId22"/>
                     <a:stretch>
                       <a:fillRect/>
                     </a:stretch>
@@ -2808,35 +3393,23 @@
     <w:p/>
     <w:p>
       <w:r>
-        <w:lastRenderedPageBreak/>
-        <w:t xml:space="preserve">Hacemos el commit indicando que trackeamos el </w:t>
-      </w:r>
-      <w:proofErr w:type="spellStart"/>
-      <w:r>
-        <w:t>index</w:t>
-      </w:r>
-      <w:proofErr w:type="spellEnd"/>
-      <w:r>
-        <w:t xml:space="preserve"> y las imágenes.</w:t>
-      </w:r>
-    </w:p>
-    <w:p>
-      <w:r>
-        <w:rPr>
-          <w:noProof/>
-        </w:rPr>
+        <w:t>Hacemos el commit indicando que trackeamos el index y las imágenes.</w:t>
+      </w:r>
+    </w:p>
+    <w:p>
+      <w:r>
         <mc:AlternateContent>
           <mc:Choice Requires="wps">
             <w:drawing>
-              <wp:anchor distT="0" distB="0" distL="114300" distR="114300" simplePos="0" relativeHeight="251678720" behindDoc="0" locked="0" layoutInCell="1" allowOverlap="1" wp14:anchorId="487AB222" wp14:editId="03F97FC2">
+              <wp:anchor distT="0" distB="0" distL="114300" distR="114300" simplePos="0" relativeHeight="251678720" behindDoc="0" locked="0" layoutInCell="1" allowOverlap="1">
                 <wp:simplePos x="0" y="0"/>
                 <wp:positionH relativeFrom="column">
-                  <wp:posOffset>95995</wp:posOffset>
+                  <wp:posOffset>95885</wp:posOffset>
                 </wp:positionH>
                 <wp:positionV relativeFrom="paragraph">
-                  <wp:posOffset>157700</wp:posOffset>
+                  <wp:posOffset>157480</wp:posOffset>
                 </wp:positionV>
-                <wp:extent cx="3466769" cy="139977"/>
+                <wp:extent cx="3466465" cy="139700"/>
                 <wp:effectExtent l="19050" t="19050" r="19685" b="12700"/>
                 <wp:wrapNone/>
                 <wp:docPr id="33" name="Rectángulo 33"/>
@@ -2877,37 +3450,30 @@
                         </a:fontRef>
                       </wps:style>
                       <wps:bodyPr rot="0" spcFirstLastPara="0" vertOverflow="overflow" horzOverflow="overflow" vert="horz" wrap="square" lIns="91440" tIns="45720" rIns="91440" bIns="45720" numCol="1" spcCol="0" rtlCol="0" fromWordArt="0" anchor="ctr" anchorCtr="0" forceAA="0" compatLnSpc="1">
-                        <a:prstTxWarp prst="textNoShape">
-                          <a:avLst/>
-                        </a:prstTxWarp>
                         <a:noAutofit/>
                       </wps:bodyPr>
                     </wps:wsp>
                   </a:graphicData>
                 </a:graphic>
-                <wp14:sizeRelH relativeFrom="margin">
-                  <wp14:pctWidth>0</wp14:pctWidth>
-                </wp14:sizeRelH>
-                <wp14:sizeRelV relativeFrom="margin">
-                  <wp14:pctHeight>0</wp14:pctHeight>
-                </wp14:sizeRelV>
               </wp:anchor>
             </w:drawing>
           </mc:Choice>
           <mc:Fallback>
             <w:pict>
-              <v:rect w14:anchorId="4D66D91D" id="Rectángulo 33" o:spid="_x0000_s1026" style="position:absolute;margin-left:7.55pt;margin-top:12.4pt;width:272.95pt;height:11pt;z-index:251678720;visibility:visible;mso-wrap-style:square;mso-width-percent:0;mso-height-percent:0;mso-wrap-distance-left:9pt;mso-wrap-distance-top:0;mso-wrap-distance-right:9pt;mso-wrap-distance-bottom:0;mso-position-horizontal:absolute;mso-position-horizontal-relative:text;mso-position-vertical:absolute;mso-position-vertical-relative:text;mso-width-percent:0;mso-height-percent:0;mso-width-relative:margin;mso-height-relative:margin;v-text-anchor:middle" o:gfxdata="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" filled="f" strokecolor="red" strokeweight="2.25pt"/>
+              <v:rect id="Rectángulo 33" o:spid="_x0000_s1026" o:spt="1" style="position:absolute;left:0pt;margin-left:7.55pt;margin-top:12.4pt;height:11pt;width:272.95pt;z-index:251678720;v-text-anchor:middle;mso-width-relative:page;mso-height-relative:page;" filled="f" stroked="t" coordsize="21600,21600" o:gfxdata="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">
+                <v:fill on="f" focussize="0,0"/>
+                <v:stroke weight="2.25pt" color="#FF0000 [3204]" miterlimit="8" joinstyle="miter"/>
+                <v:imagedata o:title=""/>
+                <o:lock v:ext="edit" aspectratio="f"/>
+              </v:rect>
             </w:pict>
           </mc:Fallback>
         </mc:AlternateContent>
       </w:r>
       <w:r>
-        <w:rPr>
-          <w:noProof/>
-        </w:rPr>
         <w:drawing>
-          <wp:inline distT="0" distB="0" distL="0" distR="0" wp14:anchorId="2F0C7F79" wp14:editId="54370C1B">
-            <wp:extent cx="5400040" cy="2973788"/>
+          <wp:inline distT="0" distB="0" distL="0" distR="0">
+            <wp:extent cx="5400040" cy="2973705"/>
             <wp:effectExtent l="0" t="0" r="0" b="0"/>
             <wp:docPr id="29" name="Imagen 29"/>
             <wp:cNvGraphicFramePr>
@@ -2917,11 +3483,13 @@
               <a:graphicData uri="http://schemas.openxmlformats.org/drawingml/2006/picture">
                 <pic:pic xmlns:pic="http://schemas.openxmlformats.org/drawingml/2006/picture">
                   <pic:nvPicPr>
-                    <pic:cNvPr id="1" name=""/>
-                    <pic:cNvPicPr/>
+                    <pic:cNvPr id="29" name="Imagen 29"/>
+                    <pic:cNvPicPr>
+                      <a:picLocks noChangeAspect="1"/>
+                    </pic:cNvPicPr>
                   </pic:nvPicPr>
                   <pic:blipFill>
-                    <a:blip r:embed="rId22"/>
+                    <a:blip r:embed="rId23"/>
                     <a:stretch>
                       <a:fillRect/>
                     </a:stretch>
@@ -2949,21 +3517,18 @@
     </w:p>
     <w:p>
       <w:r>
-        <w:rPr>
-          <w:noProof/>
-        </w:rPr>
         <mc:AlternateContent>
           <mc:Choice Requires="wps">
             <w:drawing>
-              <wp:anchor distT="0" distB="0" distL="114300" distR="114300" simplePos="0" relativeHeight="251676672" behindDoc="0" locked="0" layoutInCell="1" allowOverlap="1" wp14:anchorId="45E07EA5" wp14:editId="4532DE84">
+              <wp:anchor distT="0" distB="0" distL="114300" distR="114300" simplePos="0" relativeHeight="251676672" behindDoc="0" locked="0" layoutInCell="1" allowOverlap="1">
                 <wp:simplePos x="0" y="0"/>
                 <wp:positionH relativeFrom="margin">
                   <wp:align>left</wp:align>
                 </wp:positionH>
                 <wp:positionV relativeFrom="paragraph">
-                  <wp:posOffset>124073</wp:posOffset>
+                  <wp:posOffset>123825</wp:posOffset>
                 </wp:positionV>
-                <wp:extent cx="1539406" cy="171782"/>
+                <wp:extent cx="1539240" cy="172085"/>
                 <wp:effectExtent l="19050" t="19050" r="22860" b="19050"/>
                 <wp:wrapNone/>
                 <wp:docPr id="30" name="Rectángulo 30"/>
@@ -3004,39 +3569,30 @@
                         </a:fontRef>
                       </wps:style>
                       <wps:bodyPr rot="0" spcFirstLastPara="0" vertOverflow="overflow" horzOverflow="overflow" vert="horz" wrap="square" lIns="91440" tIns="45720" rIns="91440" bIns="45720" numCol="1" spcCol="0" rtlCol="0" fromWordArt="0" anchor="ctr" anchorCtr="0" forceAA="0" compatLnSpc="1">
-                        <a:prstTxWarp prst="textNoShape">
-                          <a:avLst/>
-                        </a:prstTxWarp>
                         <a:noAutofit/>
                       </wps:bodyPr>
                     </wps:wsp>
                   </a:graphicData>
                 </a:graphic>
-                <wp14:sizeRelH relativeFrom="margin">
-                  <wp14:pctWidth>0</wp14:pctWidth>
-                </wp14:sizeRelH>
-                <wp14:sizeRelV relativeFrom="margin">
-                  <wp14:pctHeight>0</wp14:pctHeight>
-                </wp14:sizeRelV>
               </wp:anchor>
             </w:drawing>
           </mc:Choice>
           <mc:Fallback>
             <w:pict>
-              <v:rect w14:anchorId="7E68F0AE" id="Rectángulo 30" o:spid="_x0000_s1026" style="position:absolute;margin-left:0;margin-top:9.75pt;width:121.2pt;height:13.55pt;z-index:251676672;visibility:visible;mso-wrap-style:square;mso-width-percent:0;mso-height-percent:0;mso-wrap-distance-left:9pt;mso-wrap-distance-top:0;mso-wrap-distance-right:9pt;mso-wrap-distance-bottom:0;mso-position-horizontal:left;mso-position-horizontal-relative:margin;mso-position-vertical:absolute;mso-position-vertical-relative:text;mso-width-percent:0;mso-height-percent:0;mso-width-relative:margin;mso-height-relative:margin;v-text-anchor:middle" o:gfxdata="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" filled="f" strokecolor="red" strokeweight="2.25pt">
-                <w10:wrap anchorx="margin"/>
+              <v:rect id="Rectángulo 30" o:spid="_x0000_s1026" o:spt="1" style="position:absolute;left:0pt;margin-top:9.75pt;height:13.55pt;width:121.2pt;mso-position-horizontal:left;mso-position-horizontal-relative:margin;z-index:251676672;v-text-anchor:middle;mso-width-relative:page;mso-height-relative:page;" filled="f" stroked="t" coordsize="21600,21600" o:gfxdata="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">
+                <v:fill on="f" focussize="0,0"/>
+                <v:stroke weight="2.25pt" color="#FF0000 [3204]" miterlimit="8" joinstyle="miter"/>
+                <v:imagedata o:title=""/>
+                <o:lock v:ext="edit" aspectratio="f"/>
               </v:rect>
             </w:pict>
           </mc:Fallback>
         </mc:AlternateContent>
       </w:r>
       <w:r>
-        <w:rPr>
-          <w:noProof/>
-        </w:rPr>
         <w:drawing>
-          <wp:inline distT="0" distB="0" distL="0" distR="0" wp14:anchorId="3E2A761F" wp14:editId="421F7CA2">
-            <wp:extent cx="5400040" cy="1956021"/>
+          <wp:inline distT="0" distB="0" distL="0" distR="0">
+            <wp:extent cx="5400040" cy="1955800"/>
             <wp:effectExtent l="0" t="0" r="0" b="6350"/>
             <wp:docPr id="31" name="Imagen 31"/>
             <wp:cNvGraphicFramePr>
@@ -3046,11 +3602,13 @@
               <a:graphicData uri="http://schemas.openxmlformats.org/drawingml/2006/picture">
                 <pic:pic xmlns:pic="http://schemas.openxmlformats.org/drawingml/2006/picture">
                   <pic:nvPicPr>
-                    <pic:cNvPr id="1" name=""/>
-                    <pic:cNvPicPr/>
+                    <pic:cNvPr id="31" name="Imagen 31"/>
+                    <pic:cNvPicPr>
+                      <a:picLocks noChangeAspect="1"/>
+                    </pic:cNvPicPr>
                   </pic:nvPicPr>
                   <pic:blipFill>
-                    <a:blip r:embed="rId23"/>
+                    <a:blip r:embed="rId24"/>
                     <a:stretch>
                       <a:fillRect/>
                     </a:stretch>
@@ -3073,37 +3631,13 @@
     </w:p>
     <w:p>
       <w:r>
-        <w:t xml:space="preserve">Con git </w:t>
-      </w:r>
-      <w:proofErr w:type="spellStart"/>
-      <w:r>
-        <w:t>add</w:t>
-      </w:r>
-      <w:proofErr w:type="spellEnd"/>
-      <w:r>
-        <w:t xml:space="preserve"> -A añadimos todos los archivos con cambios al </w:t>
-      </w:r>
-      <w:proofErr w:type="gramStart"/>
-      <w:r>
-        <w:t>stage</w:t>
-      </w:r>
-      <w:proofErr w:type="gramEnd"/>
-      <w:r>
-        <w:t xml:space="preserve"> pero si queremos descartar uno antes del commit hacemos un </w:t>
-      </w:r>
-      <w:proofErr w:type="spellStart"/>
-      <w:r>
-        <w:t>reset</w:t>
-      </w:r>
-      <w:proofErr w:type="spellEnd"/>
-    </w:p>
-    <w:p>
-      <w:r>
-        <w:rPr>
-          <w:noProof/>
-        </w:rPr>
+        <w:t>Con git add -A añadimos todos los archivos con cambios al stage pero si queremos descartar uno antes del commit hacemos un reset</w:t>
+      </w:r>
+    </w:p>
+    <w:p>
+      <w:r>
         <w:drawing>
-          <wp:inline distT="0" distB="0" distL="0" distR="0" wp14:anchorId="7BA88483" wp14:editId="29F38EE2">
+          <wp:inline distT="0" distB="0" distL="0" distR="0">
             <wp:extent cx="5400040" cy="526415"/>
             <wp:effectExtent l="0" t="0" r="0" b="6985"/>
             <wp:docPr id="34" name="Imagen 34"/>
@@ -3114,11 +3648,13 @@
               <a:graphicData uri="http://schemas.openxmlformats.org/drawingml/2006/picture">
                 <pic:pic xmlns:pic="http://schemas.openxmlformats.org/drawingml/2006/picture">
                   <pic:nvPicPr>
-                    <pic:cNvPr id="1" name=""/>
-                    <pic:cNvPicPr/>
+                    <pic:cNvPr id="34" name="Imagen 34"/>
+                    <pic:cNvPicPr>
+                      <a:picLocks noChangeAspect="1"/>
+                    </pic:cNvPicPr>
                   </pic:nvPicPr>
                   <pic:blipFill>
-                    <a:blip r:embed="rId24"/>
+                    <a:blip r:embed="rId25"/>
                     <a:stretch>
                       <a:fillRect/>
                     </a:stretch>
@@ -3141,12 +3677,9 @@
     </w:p>
     <w:p>
       <w:r>
-        <w:rPr>
-          <w:noProof/>
-        </w:rPr>
         <w:drawing>
-          <wp:inline distT="0" distB="0" distL="0" distR="0" wp14:anchorId="11D10ECB" wp14:editId="4207BC2E">
-            <wp:extent cx="3299846" cy="2266122"/>
+          <wp:inline distT="0" distB="0" distL="0" distR="0">
+            <wp:extent cx="3299460" cy="2265680"/>
             <wp:effectExtent l="0" t="0" r="0" b="1270"/>
             <wp:docPr id="35" name="Imagen 35"/>
             <wp:cNvGraphicFramePr>
@@ -3156,11 +3689,13 @@
               <a:graphicData uri="http://schemas.openxmlformats.org/drawingml/2006/picture">
                 <pic:pic xmlns:pic="http://schemas.openxmlformats.org/drawingml/2006/picture">
                   <pic:nvPicPr>
-                    <pic:cNvPr id="1" name=""/>
-                    <pic:cNvPicPr/>
+                    <pic:cNvPr id="35" name="Imagen 35"/>
+                    <pic:cNvPicPr>
+                      <a:picLocks noChangeAspect="1"/>
+                    </pic:cNvPicPr>
                   </pic:nvPicPr>
                   <pic:blipFill>
-                    <a:blip r:embed="rId25"/>
+                    <a:blip r:embed="rId26"/>
                     <a:stretch>
                       <a:fillRect/>
                     </a:stretch>
@@ -3183,22 +3718,13 @@
     </w:p>
     <w:p>
       <w:r>
-        <w:lastRenderedPageBreak/>
-        <w:t xml:space="preserve">Y lo podemos añadir a parte. Si hacemos un log veremos todo el </w:t>
-      </w:r>
-      <w:proofErr w:type="spellStart"/>
-      <w:r>
-        <w:t>regustro</w:t>
-      </w:r>
-      <w:proofErr w:type="spellEnd"/>
-    </w:p>
-    <w:p>
-      <w:r>
-        <w:rPr>
-          <w:noProof/>
-        </w:rPr>
+        <w:t>Y lo podemos añadir a parte. Si hacemos un log veremos todo el regustro</w:t>
+      </w:r>
+    </w:p>
+    <w:p>
+      <w:r>
         <w:drawing>
-          <wp:inline distT="0" distB="0" distL="0" distR="0" wp14:anchorId="7B835E08" wp14:editId="410FD376">
+          <wp:inline distT="0" distB="0" distL="0" distR="0">
             <wp:extent cx="5400040" cy="5236210"/>
             <wp:effectExtent l="0" t="0" r="0" b="2540"/>
             <wp:docPr id="36" name="Imagen 36"/>
@@ -3209,11 +3735,13 @@
               <a:graphicData uri="http://schemas.openxmlformats.org/drawingml/2006/picture">
                 <pic:pic xmlns:pic="http://schemas.openxmlformats.org/drawingml/2006/picture">
                   <pic:nvPicPr>
-                    <pic:cNvPr id="1" name=""/>
-                    <pic:cNvPicPr/>
+                    <pic:cNvPr id="36" name="Imagen 36"/>
+                    <pic:cNvPicPr>
+                      <a:picLocks noChangeAspect="1"/>
+                    </pic:cNvPicPr>
                   </pic:nvPicPr>
                   <pic:blipFill>
-                    <a:blip r:embed="rId26"/>
+                    <a:blip r:embed="rId27"/>
                     <a:stretch>
                       <a:fillRect/>
                     </a:stretch>
@@ -3237,146 +3765,47 @@
     <w:p/>
     <w:p>
       <w:pPr>
-        <w:pStyle w:val="Ttulo3"/>
-      </w:pPr>
-      <w:r>
-        <w:t xml:space="preserve">Tipos de </w:t>
-      </w:r>
-      <w:r>
-        <w:t>add</w:t>
-      </w:r>
+        <w:pStyle w:val="4"/>
+      </w:pPr>
+      <w:bookmarkStart w:id="3" w:name="_Toc38488308"/>
+      <w:r>
+        <w:t>Tipos de add</w:t>
+      </w:r>
+      <w:bookmarkEnd w:id="3"/>
     </w:p>
     <w:p/>
     <w:p>
       <w:r>
-        <w:t xml:space="preserve">Git </w:t>
-      </w:r>
-      <w:proofErr w:type="spellStart"/>
-      <w:r>
-        <w:t>add</w:t>
-      </w:r>
-      <w:proofErr w:type="spellEnd"/>
-      <w:r>
-        <w:t xml:space="preserve"> “*.</w:t>
-      </w:r>
-      <w:proofErr w:type="spellStart"/>
-      <w:r>
-        <w:t>txt</w:t>
-      </w:r>
-      <w:proofErr w:type="spellEnd"/>
-      <w:r>
-        <w:t xml:space="preserve">” </w:t>
-      </w:r>
-      <w:r>
-        <w:t xml:space="preserve">=&gt; </w:t>
-      </w:r>
-      <w:r>
-        <w:t xml:space="preserve">añade </w:t>
-      </w:r>
-      <w:r>
-        <w:t xml:space="preserve">al stage </w:t>
-      </w:r>
-      <w:r>
-        <w:t>los a</w:t>
-      </w:r>
-      <w:r>
-        <w:t xml:space="preserve">rchivos </w:t>
-      </w:r>
-      <w:proofErr w:type="spellStart"/>
-      <w:r>
-        <w:t>txt</w:t>
-      </w:r>
-      <w:proofErr w:type="spellEnd"/>
-      <w:r>
-        <w:t xml:space="preserve"> modificados en todo el proyecto</w:t>
-      </w:r>
-    </w:p>
-    <w:p>
-      <w:r>
-        <w:t xml:space="preserve">Git </w:t>
-      </w:r>
-      <w:proofErr w:type="spellStart"/>
-      <w:r>
-        <w:t>add</w:t>
-      </w:r>
-      <w:proofErr w:type="spellEnd"/>
-      <w:r>
-        <w:t xml:space="preserve"> *.</w:t>
-      </w:r>
-      <w:proofErr w:type="spellStart"/>
-      <w:r>
-        <w:t>txt</w:t>
-      </w:r>
-      <w:proofErr w:type="spellEnd"/>
-      <w:r>
-        <w:t xml:space="preserve">    =&gt; </w:t>
-      </w:r>
-      <w:r>
-        <w:t xml:space="preserve">añade </w:t>
-      </w:r>
-      <w:r>
-        <w:t xml:space="preserve">al stage </w:t>
-      </w:r>
-      <w:r>
-        <w:t>los a</w:t>
-      </w:r>
-      <w:r>
-        <w:t xml:space="preserve">rchivos </w:t>
-      </w:r>
-      <w:proofErr w:type="spellStart"/>
-      <w:r>
-        <w:t>txt</w:t>
-      </w:r>
-      <w:proofErr w:type="spellEnd"/>
-      <w:r>
-        <w:t xml:space="preserve"> modificados </w:t>
-      </w:r>
-      <w:r>
-        <w:t>sólo en el directorio actual</w:t>
-      </w:r>
-    </w:p>
-    <w:p>
-      <w:r>
-        <w:t xml:space="preserve">Git </w:t>
-      </w:r>
-      <w:proofErr w:type="spellStart"/>
-      <w:proofErr w:type="gramStart"/>
-      <w:r>
-        <w:t>add</w:t>
-      </w:r>
-      <w:proofErr w:type="spellEnd"/>
-      <w:r>
-        <w:t xml:space="preserve"> </w:t>
-      </w:r>
-      <w:r>
-        <w:t xml:space="preserve"> .</w:t>
-      </w:r>
-      <w:proofErr w:type="gramEnd"/>
-      <w:r>
-        <w:t xml:space="preserve">        =&gt; agrega todos lo</w:t>
-      </w:r>
-      <w:r>
-        <w:t>s archivos modificados del mismo directorio</w:t>
+        <w:t>Git add “*.txt” =&gt; añade al stage los archivos txt modificados en todo el proyecto</w:t>
+      </w:r>
+    </w:p>
+    <w:p>
+      <w:r>
+        <w:t>Git add *.txt    =&gt; añade al stage los archivos txt modificados sólo en el directorio actual</w:t>
+      </w:r>
+    </w:p>
+    <w:p>
+      <w:r>
+        <w:t>Git add  .        =&gt; agrega todos los archivos modificados del mismo directorio</w:t>
       </w:r>
     </w:p>
     <w:p>
       <w:r>
         <w:rPr>
-          <w:noProof/>
           <w:lang w:val="en-GB"/>
         </w:rPr>
         <mc:AlternateContent>
           <mc:Choice Requires="wps">
             <w:drawing>
-              <wp:anchor distT="0" distB="0" distL="114300" distR="114300" simplePos="0" relativeHeight="251679744" behindDoc="0" locked="0" layoutInCell="1" allowOverlap="1" wp14:anchorId="5E023C55" wp14:editId="6AFAEE3D">
+              <wp:anchor distT="0" distB="0" distL="114300" distR="114300" simplePos="0" relativeHeight="251679744" behindDoc="0" locked="0" layoutInCell="1" allowOverlap="1">
                 <wp:simplePos x="0" y="0"/>
                 <wp:positionH relativeFrom="column">
-                  <wp:posOffset>708908</wp:posOffset>
+                  <wp:posOffset>708660</wp:posOffset>
                 </wp:positionH>
                 <wp:positionV relativeFrom="paragraph">
-                  <wp:posOffset>17144</wp:posOffset>
+                  <wp:posOffset>16510</wp:posOffset>
                 </wp:positionV>
-                <wp:extent cx="238540" cy="632957"/>
+                <wp:extent cx="238760" cy="633095"/>
                 <wp:effectExtent l="0" t="19050" r="47625" b="15240"/>
                 <wp:wrapNone/>
                 <wp:docPr id="37" name="Cerrar llave 37"/>
@@ -3414,71 +3843,28 @@
                         </a:fontRef>
                       </wps:style>
                       <wps:bodyPr rot="0" spcFirstLastPara="0" vertOverflow="overflow" horzOverflow="overflow" vert="horz" wrap="square" lIns="91440" tIns="45720" rIns="91440" bIns="45720" numCol="1" spcCol="0" rtlCol="0" fromWordArt="0" anchor="ctr" anchorCtr="0" forceAA="0" compatLnSpc="1">
-                        <a:prstTxWarp prst="textNoShape">
-                          <a:avLst/>
-                        </a:prstTxWarp>
                         <a:noAutofit/>
                       </wps:bodyPr>
                     </wps:wsp>
                   </a:graphicData>
                 </a:graphic>
-                <wp14:sizeRelH relativeFrom="margin">
-                  <wp14:pctWidth>0</wp14:pctWidth>
-                </wp14:sizeRelH>
-                <wp14:sizeRelV relativeFrom="margin">
-                  <wp14:pctHeight>0</wp14:pctHeight>
-                </wp14:sizeRelV>
               </wp:anchor>
             </w:drawing>
           </mc:Choice>
           <mc:Fallback>
             <w:pict>
-              <v:shapetype w14:anchorId="04D385E9" id="_x0000_t88" coordsize="21600,21600" o:spt="88" adj="1800,10800" path="m,qx10800@0l10800@2qy21600@11,10800@3l10800@1qy,21600e" filled="f">
-                <v:formulas>
-                  <v:f eqn="val #0"/>
-                  <v:f eqn="sum 21600 0 #0"/>
-                  <v:f eqn="sum #1 0 #0"/>
-                  <v:f eqn="sum #1 #0 0"/>
-                  <v:f eqn="prod #0 9598 32768"/>
-                  <v:f eqn="sum 21600 0 @4"/>
-                  <v:f eqn="sum 21600 0 #1"/>
-                  <v:f eqn="min #1 @6"/>
-                  <v:f eqn="prod @7 1 2"/>
-                  <v:f eqn="prod #0 2 1"/>
-                  <v:f eqn="sum 21600 0 @9"/>
-                  <v:f eqn="val #1"/>
-                </v:formulas>
-                <v:path arrowok="t" o:connecttype="custom" o:connectlocs="0,0;21600,@11;0,21600" textboxrect="0,@4,7637,@5"/>
-                <v:handles>
-                  <v:h position="center,#0" yrange="0,@8"/>
-                  <v:h position="bottomRight,#1" yrange="@9,@10"/>
-                </v:handles>
-              </v:shapetype>
-              <v:shape id="Cerrar llave 37" o:spid="_x0000_s1026" type="#_x0000_t88" style="position:absolute;margin-left:55.8pt;margin-top:1.35pt;width:18.8pt;height:49.85pt;z-index:251679744;visibility:visible;mso-wrap-style:square;mso-width-percent:0;mso-height-percent:0;mso-wrap-distance-left:9pt;mso-wrap-distance-top:0;mso-wrap-distance-right:9pt;mso-wrap-distance-bottom:0;mso-position-horizontal:absolute;mso-position-horizontal-relative:text;mso-position-vertical:absolute;mso-position-vertical-relative:text;mso-width-percent:0;mso-height-percent:0;mso-width-relative:margin;mso-height-relative:margin;v-text-anchor:middle" o:gfxdata="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" adj="678" strokecolor="#4472c4 [3204]" strokeweight="2.25pt">
-                <v:stroke joinstyle="miter"/>
+              <v:shape id="Cerrar llave 37" o:spid="_x0000_s1026" o:spt="88" type="#_x0000_t88" style="position:absolute;left:0pt;margin-left:55.8pt;margin-top:1.3pt;height:49.85pt;width:18.8pt;z-index:251679744;v-text-anchor:middle;mso-width-relative:page;mso-height-relative:page;" filled="f" stroked="t" coordsize="21600,21600" o:gfxdata="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" adj="678,10800">
+                <v:fill on="f" focussize="0,0"/>
+                <v:stroke weight="2.25pt" color="#4472C4 [3204]" miterlimit="8" joinstyle="miter"/>
+                <v:imagedata o:title=""/>
+                <o:lock v:ext="edit" aspectratio="f"/>
               </v:shape>
             </w:pict>
           </mc:Fallback>
         </mc:AlternateContent>
       </w:r>
       <w:r>
-        <w:t xml:space="preserve">Git </w:t>
-      </w:r>
-      <w:proofErr w:type="spellStart"/>
-      <w:r>
-        <w:t>add</w:t>
-      </w:r>
-      <w:proofErr w:type="spellEnd"/>
-      <w:r>
-        <w:t xml:space="preserve"> - -</w:t>
-      </w:r>
-      <w:proofErr w:type="spellStart"/>
-      <w:r>
-        <w:t>all</w:t>
-      </w:r>
-      <w:proofErr w:type="spellEnd"/>
-      <w:r>
-        <w:t xml:space="preserve"> </w:t>
+        <w:t xml:space="preserve">Git add - -all </w:t>
       </w:r>
     </w:p>
     <w:p>
@@ -3486,227 +3872,83 @@
         <w:ind w:left="1416"/>
       </w:pPr>
       <w:r>
-        <w:t xml:space="preserve">         </w:t>
-      </w:r>
-      <w:r>
-        <w:t>agrega todo</w:t>
-      </w:r>
-      <w:r>
-        <w:t>s los archivos modificados en todo el proyecto</w:t>
+        <w:t xml:space="preserve">         agrega todos los archivos modificados en todo el proyecto</w:t>
       </w:r>
     </w:p>
     <w:p>
       <w:pPr>
         <w:ind w:left="708" w:hanging="708"/>
+      </w:pPr>
+      <w:r>
+        <w:t>Git add -A</w:t>
+      </w:r>
+    </w:p>
+    <w:p>
+      <w:pPr>
+        <w:ind w:left="708" w:hanging="708"/>
+      </w:pPr>
+      <w:r>
+        <w:t>Git add &lt;file1.txt, file2.js&gt; =&gt; agrega una lista de archivos.</w:t>
+      </w:r>
+    </w:p>
+    <w:p>
+      <w:pPr>
+        <w:ind w:left="708" w:hanging="708"/>
+      </w:pPr>
+      <w:r>
+        <w:t>Git add carpeta/*.pdf  =&gt; agrega todos los archivos de un tipo dentro de una carpeta</w:t>
+      </w:r>
+    </w:p>
+    <w:p>
+      <w:pPr>
+        <w:ind w:left="708" w:hanging="708"/>
+      </w:pPr>
+      <w:r>
+        <w:t>Git add carpeta/ =&gt; agrega todos los archivos dentro de una carpeta</w:t>
+      </w:r>
+    </w:p>
+    <w:p>
+      <w:pPr>
+        <w:ind w:left="708" w:hanging="708"/>
+      </w:pPr>
+    </w:p>
+    <w:p>
+      <w:pPr>
+        <w:ind w:left="708" w:hanging="708"/>
+      </w:pPr>
+    </w:p>
+    <w:p>
+      <w:pPr>
+        <w:pStyle w:val="4"/>
+      </w:pPr>
+      <w:bookmarkStart w:id="4" w:name="_Toc38488309"/>
+      <w:r>
+        <w:t>Como revisar el log</w:t>
+      </w:r>
+      <w:bookmarkEnd w:id="4"/>
+    </w:p>
+    <w:p/>
+    <w:p>
+      <w:r>
         <w:rPr>
-          <w:lang w:val="en-GB"/>
+          <w:rStyle w:val="51"/>
         </w:rPr>
-      </w:pPr>
-      <w:r>
-        <w:rPr>
-          <w:lang w:val="en-GB"/>
-        </w:rPr>
-        <w:t>Git a</w:t>
-      </w:r>
-      <w:r>
-        <w:rPr>
-          <w:lang w:val="en-GB"/>
-        </w:rPr>
-        <w:t>dd -A</w:t>
-      </w:r>
-    </w:p>
-    <w:p>
-      <w:pPr>
-        <w:ind w:left="708" w:hanging="708"/>
-      </w:pPr>
-      <w:r>
-        <w:t xml:space="preserve">Git </w:t>
-      </w:r>
-      <w:proofErr w:type="spellStart"/>
-      <w:r>
-        <w:t>add</w:t>
-      </w:r>
-      <w:proofErr w:type="spellEnd"/>
-      <w:r>
-        <w:t xml:space="preserve"> &lt;file1.txt, file2.js&gt; =&gt; agrega una lista de</w:t>
-      </w:r>
-      <w:r>
-        <w:t xml:space="preserve"> archivos.</w:t>
-      </w:r>
-    </w:p>
-    <w:p>
-      <w:pPr>
-        <w:ind w:left="708" w:hanging="708"/>
-      </w:pPr>
-      <w:r>
-        <w:t xml:space="preserve">Git </w:t>
-      </w:r>
-      <w:proofErr w:type="spellStart"/>
-      <w:r>
-        <w:t>add</w:t>
-      </w:r>
-      <w:proofErr w:type="spellEnd"/>
-      <w:r>
-        <w:t xml:space="preserve"> </w:t>
-      </w:r>
-      <w:proofErr w:type="gramStart"/>
-      <w:r>
-        <w:t>carpeta/*.</w:t>
-      </w:r>
-      <w:proofErr w:type="spellStart"/>
-      <w:r>
-        <w:t>pdf</w:t>
-      </w:r>
-      <w:proofErr w:type="spellEnd"/>
-      <w:r>
-        <w:t xml:space="preserve">  =</w:t>
-      </w:r>
-      <w:proofErr w:type="gramEnd"/>
-      <w:r>
-        <w:t>&gt; agrega todo</w:t>
-      </w:r>
-      <w:r>
-        <w:t>s los archivos de un tipo dentro de una carpeta</w:t>
-      </w:r>
-    </w:p>
-    <w:p>
-      <w:pPr>
-        <w:ind w:left="708" w:hanging="708"/>
-      </w:pPr>
-      <w:r>
-        <w:t xml:space="preserve">Git </w:t>
-      </w:r>
-      <w:proofErr w:type="spellStart"/>
-      <w:r>
-        <w:t>add</w:t>
-      </w:r>
-      <w:proofErr w:type="spellEnd"/>
-      <w:r>
-        <w:t xml:space="preserve"> carpeta/ </w:t>
-      </w:r>
-      <w:r>
-        <w:t>=&gt; agrega todo</w:t>
-      </w:r>
-      <w:r>
-        <w:t>s los archivos</w:t>
-      </w:r>
-      <w:r>
-        <w:t xml:space="preserve"> </w:t>
-      </w:r>
-      <w:r>
-        <w:t>dentro de una carpeta</w:t>
-      </w:r>
-    </w:p>
-    <w:p>
-      <w:pPr>
-        <w:ind w:left="708" w:hanging="708"/>
-      </w:pPr>
-    </w:p>
-    <w:p>
-      <w:pPr>
-        <w:ind w:left="708" w:hanging="708"/>
-      </w:pPr>
-    </w:p>
-    <w:p>
-      <w:pPr>
-        <w:pStyle w:val="Ttulo3"/>
-      </w:pPr>
-      <w:r>
-        <w:lastRenderedPageBreak/>
-        <w:t>Como revisar el log</w:t>
+        <w:t xml:space="preserve">Usamos: log </w:t>
+      </w:r>
+      <w:r>
+        <w:t>--oneline --decorate --all –graph status -s -b</w:t>
+      </w:r>
+    </w:p>
+    <w:p>
+      <w:r>
+        <w:t>Cuando hacemos un log vemos el HEAD que nos indica el último commit de la rama en la que estamos, en este caso master</w:t>
       </w:r>
     </w:p>
     <w:p/>
     <w:p>
-      <w:pPr>
-        <w:rPr>
-          <w:lang w:val="en-GB"/>
-        </w:rPr>
-      </w:pPr>
-      <w:proofErr w:type="spellStart"/>
-      <w:r>
-        <w:rPr>
-          <w:rStyle w:val="Referenciasutil"/>
-          <w:lang w:val="en-GB"/>
-        </w:rPr>
-        <w:t>Usamos</w:t>
-      </w:r>
-      <w:proofErr w:type="spellEnd"/>
-      <w:r>
-        <w:rPr>
-          <w:rStyle w:val="Referenciasutil"/>
-          <w:lang w:val="en-GB"/>
-        </w:rPr>
-        <w:t xml:space="preserve">: </w:t>
-      </w:r>
-      <w:r>
-        <w:rPr>
-          <w:rStyle w:val="Referenciasutil"/>
-          <w:lang w:val="en-GB"/>
-        </w:rPr>
-        <w:t xml:space="preserve">log </w:t>
-      </w:r>
-      <w:r>
-        <w:rPr>
-          <w:lang w:val="en-GB"/>
-        </w:rPr>
-        <w:t>--</w:t>
-      </w:r>
-      <w:proofErr w:type="spellStart"/>
-      <w:r>
-        <w:rPr>
-          <w:lang w:val="en-GB"/>
-        </w:rPr>
-        <w:t>oneline</w:t>
-      </w:r>
-      <w:proofErr w:type="spellEnd"/>
-      <w:r>
-        <w:rPr>
-          <w:lang w:val="en-GB"/>
-        </w:rPr>
-        <w:t xml:space="preserve"> --decorate --all </w:t>
-      </w:r>
-      <w:r>
-        <w:rPr>
-          <w:lang w:val="en-GB"/>
-        </w:rPr>
-        <w:t>–</w:t>
-      </w:r>
-      <w:r>
-        <w:rPr>
-          <w:lang w:val="en-GB"/>
-        </w:rPr>
-        <w:t>graph</w:t>
-      </w:r>
-      <w:r>
-        <w:rPr>
-          <w:lang w:val="en-GB"/>
-        </w:rPr>
-        <w:t xml:space="preserve"> status -s</w:t>
-      </w:r>
-      <w:r>
-        <w:rPr>
-          <w:lang w:val="en-GB"/>
-        </w:rPr>
-        <w:t xml:space="preserve"> -b</w:t>
-      </w:r>
-    </w:p>
-    <w:p>
-      <w:r>
-        <w:t xml:space="preserve">Cuando hacemos un log vemos el HEAD que nos indica </w:t>
-      </w:r>
-      <w:r>
-        <w:t>el último commit de la rama en la que estamos, en este caso master</w:t>
-      </w:r>
-    </w:p>
-    <w:p/>
-    <w:p>
-      <w:r>
-        <w:rPr>
-          <w:noProof/>
-        </w:rPr>
+      <w:r>
         <w:drawing>
-          <wp:inline distT="0" distB="0" distL="0" distR="0" wp14:anchorId="637B4E33" wp14:editId="2CA803B0">
+          <wp:inline distT="0" distB="0" distL="0" distR="0">
             <wp:extent cx="5400040" cy="5236210"/>
             <wp:effectExtent l="0" t="0" r="0" b="2540"/>
             <wp:docPr id="38" name="Imagen 38"/>
@@ -3717,11 +3959,13 @@
               <a:graphicData uri="http://schemas.openxmlformats.org/drawingml/2006/picture">
                 <pic:pic xmlns:pic="http://schemas.openxmlformats.org/drawingml/2006/picture">
                   <pic:nvPicPr>
-                    <pic:cNvPr id="1" name=""/>
-                    <pic:cNvPicPr/>
+                    <pic:cNvPr id="38" name="Imagen 38"/>
+                    <pic:cNvPicPr>
+                      <a:picLocks noChangeAspect="1"/>
+                    </pic:cNvPicPr>
                   </pic:nvPicPr>
                   <pic:blipFill>
-                    <a:blip r:embed="rId26"/>
+                    <a:blip r:embed="rId27"/>
                     <a:stretch>
                       <a:fillRect/>
                     </a:stretch>
@@ -3743,19 +3987,14 @@
       </w:r>
     </w:p>
     <w:p>
-      <w:proofErr w:type="spellStart"/>
       <w:r>
         <w:t>Oneline</w:t>
       </w:r>
-      <w:proofErr w:type="spellEnd"/>
-    </w:p>
-    <w:p>
-      <w:r>
-        <w:rPr>
-          <w:noProof/>
-        </w:rPr>
+    </w:p>
+    <w:p>
+      <w:r>
         <w:drawing>
-          <wp:inline distT="0" distB="0" distL="0" distR="0" wp14:anchorId="375F0102" wp14:editId="1FA18BAA">
+          <wp:inline distT="0" distB="0" distL="0" distR="0">
             <wp:extent cx="5400040" cy="1132205"/>
             <wp:effectExtent l="0" t="0" r="0" b="0"/>
             <wp:docPr id="39" name="Imagen 39"/>
@@ -3766,11 +4005,13 @@
               <a:graphicData uri="http://schemas.openxmlformats.org/drawingml/2006/picture">
                 <pic:pic xmlns:pic="http://schemas.openxmlformats.org/drawingml/2006/picture">
                   <pic:nvPicPr>
-                    <pic:cNvPr id="1" name=""/>
-                    <pic:cNvPicPr/>
+                    <pic:cNvPr id="39" name="Imagen 39"/>
+                    <pic:cNvPicPr>
+                      <a:picLocks noChangeAspect="1"/>
+                    </pic:cNvPicPr>
                   </pic:nvPicPr>
                   <pic:blipFill>
-                    <a:blip r:embed="rId27"/>
+                    <a:blip r:embed="rId28"/>
                     <a:stretch>
                       <a:fillRect/>
                     </a:stretch>
@@ -3796,16 +4037,7 @@
     <w:p/>
     <w:p>
       <w:r>
-        <w:lastRenderedPageBreak/>
-        <w:t xml:space="preserve">Todos estos parámetros me servirán para ver mejor el log cuando tengamos ramas y </w:t>
-      </w:r>
-      <w:proofErr w:type="spellStart"/>
-      <w:r>
-        <w:t>merges</w:t>
-      </w:r>
-      <w:proofErr w:type="spellEnd"/>
-      <w:r>
-        <w:t>…</w:t>
+        <w:t>Todos estos parámetros me servirán para ver mejor el log cuando tengamos ramas y merges…</w:t>
       </w:r>
     </w:p>
     <w:p>
@@ -3813,11 +4045,8 @@
         <w:ind w:left="708" w:hanging="708"/>
       </w:pPr>
       <w:r>
-        <w:rPr>
-          <w:noProof/>
-        </w:rPr>
         <w:drawing>
-          <wp:inline distT="0" distB="0" distL="0" distR="0" wp14:anchorId="69F5FA96" wp14:editId="31B742E5">
+          <wp:inline distT="0" distB="0" distL="0" distR="0">
             <wp:extent cx="5400040" cy="1201420"/>
             <wp:effectExtent l="0" t="0" r="0" b="0"/>
             <wp:docPr id="40" name="Imagen 40"/>
@@ -3828,11 +4057,13 @@
               <a:graphicData uri="http://schemas.openxmlformats.org/drawingml/2006/picture">
                 <pic:pic xmlns:pic="http://schemas.openxmlformats.org/drawingml/2006/picture">
                   <pic:nvPicPr>
-                    <pic:cNvPr id="1" name=""/>
-                    <pic:cNvPicPr/>
+                    <pic:cNvPr id="40" name="Imagen 40"/>
+                    <pic:cNvPicPr>
+                      <a:picLocks noChangeAspect="1"/>
+                    </pic:cNvPicPr>
                   </pic:nvPicPr>
                   <pic:blipFill>
-                    <a:blip r:embed="rId28"/>
+                    <a:blip r:embed="rId29"/>
                     <a:stretch>
                       <a:fillRect/>
                     </a:stretch>
@@ -3863,40 +4094,7 @@
         <w:ind w:left="708" w:hanging="708"/>
       </w:pPr>
       <w:r>
-        <w:t>status -s</w:t>
-      </w:r>
-      <w:r>
-        <w:t xml:space="preserve"> (</w:t>
-      </w:r>
-      <w:proofErr w:type="spellStart"/>
-      <w:r>
-        <w:t>silence</w:t>
-      </w:r>
-      <w:proofErr w:type="spellEnd"/>
-      <w:r>
-        <w:t>) -b (</w:t>
-      </w:r>
-      <w:proofErr w:type="spellStart"/>
-      <w:r>
-        <w:t>brach</w:t>
-      </w:r>
-      <w:proofErr w:type="spellEnd"/>
-      <w:r>
-        <w:t>)</w:t>
-      </w:r>
-      <w:r>
-        <w:t xml:space="preserve"> reducir la </w:t>
-      </w:r>
-      <w:proofErr w:type="spellStart"/>
-      <w:r>
-        <w:t>info</w:t>
-      </w:r>
-      <w:proofErr w:type="spellEnd"/>
-      <w:r>
-        <w:t xml:space="preserve"> del status</w:t>
-      </w:r>
-      <w:r>
-        <w:t xml:space="preserve"> </w:t>
+        <w:t xml:space="preserve">status -s (silence) -b (brach) reducir la info del status </w:t>
       </w:r>
     </w:p>
     <w:p>
@@ -3904,11 +4102,8 @@
         <w:ind w:left="708" w:hanging="708"/>
       </w:pPr>
       <w:r>
-        <w:rPr>
-          <w:noProof/>
-        </w:rPr>
         <w:drawing>
-          <wp:inline distT="0" distB="0" distL="0" distR="0" wp14:anchorId="654981D9" wp14:editId="588E9571">
+          <wp:inline distT="0" distB="0" distL="0" distR="0">
             <wp:extent cx="5400040" cy="756920"/>
             <wp:effectExtent l="0" t="0" r="0" b="5080"/>
             <wp:docPr id="42" name="Imagen 42"/>
@@ -3919,11 +4114,13 @@
               <a:graphicData uri="http://schemas.openxmlformats.org/drawingml/2006/picture">
                 <pic:pic xmlns:pic="http://schemas.openxmlformats.org/drawingml/2006/picture">
                   <pic:nvPicPr>
-                    <pic:cNvPr id="1" name=""/>
-                    <pic:cNvPicPr/>
+                    <pic:cNvPr id="42" name="Imagen 42"/>
+                    <pic:cNvPicPr>
+                      <a:picLocks noChangeAspect="1"/>
+                    </pic:cNvPicPr>
                   </pic:nvPicPr>
                   <pic:blipFill>
-                    <a:blip r:embed="rId29"/>
+                    <a:blip r:embed="rId30"/>
                     <a:stretch>
                       <a:fillRect/>
                     </a:stretch>
@@ -3949,51 +4146,26 @@
         <w:ind w:left="1416" w:hanging="1416"/>
       </w:pPr>
       <w:r>
-        <w:t xml:space="preserve">En M rojo modificados pero fuera del stage y M verde </w:t>
-      </w:r>
-      <w:proofErr w:type="gramStart"/>
-      <w:r>
-        <w:t>modificado</w:t>
-      </w:r>
-      <w:proofErr w:type="gramEnd"/>
-      <w:r>
-        <w:t xml:space="preserve"> pero dentro del s</w:t>
-      </w:r>
-      <w:r>
-        <w:t>t</w:t>
-      </w:r>
-      <w:r>
-        <w:t>age</w:t>
-      </w:r>
-    </w:p>
-    <w:p>
-      <w:pPr>
-        <w:pStyle w:val="Ttulo3"/>
-      </w:pPr>
+        <w:t>En M rojo modificados pero fuera del stage y M verde modificado pero dentro del stage</w:t>
+      </w:r>
+    </w:p>
+    <w:p>
+      <w:pPr>
+        <w:pStyle w:val="4"/>
+      </w:pPr>
+      <w:bookmarkStart w:id="5" w:name="_Toc38488310"/>
       <w:r>
         <w:t>Creando alias</w:t>
       </w:r>
+      <w:bookmarkEnd w:id="5"/>
     </w:p>
     <w:p>
       <w:pPr>
         <w:ind w:left="708" w:hanging="708"/>
       </w:pPr>
       <w:r>
-        <w:t xml:space="preserve">Git </w:t>
-      </w:r>
-      <w:proofErr w:type="gramStart"/>
-      <w:r>
-        <w:t>s  git</w:t>
-      </w:r>
-      <w:proofErr w:type="gramEnd"/>
-      <w:r>
-        <w:t xml:space="preserve"> </w:t>
-      </w:r>
-      <w:proofErr w:type="spellStart"/>
-      <w:r>
-        <w:t>lg</w:t>
-      </w:r>
-      <w:proofErr w:type="spellEnd"/>
+        <w:t>Git s  git lg</w:t>
+      </w:r>
     </w:p>
     <w:p>
       <w:pPr>
@@ -4008,12 +4180,9 @@
         <w:ind w:left="708" w:hanging="708"/>
       </w:pPr>
       <w:r>
-        <w:rPr>
-          <w:noProof/>
-        </w:rPr>
         <w:drawing>
-          <wp:inline distT="0" distB="0" distL="0" distR="0" wp14:anchorId="4BDC3D00" wp14:editId="79815DA2">
-            <wp:extent cx="5931391" cy="477078"/>
+          <wp:inline distT="0" distB="0" distL="0" distR="0">
+            <wp:extent cx="5930900" cy="476885"/>
             <wp:effectExtent l="0" t="0" r="0" b="0"/>
             <wp:docPr id="43" name="Imagen 43"/>
             <wp:cNvGraphicFramePr>
@@ -4023,11 +4192,13 @@
               <a:graphicData uri="http://schemas.openxmlformats.org/drawingml/2006/picture">
                 <pic:pic xmlns:pic="http://schemas.openxmlformats.org/drawingml/2006/picture">
                   <pic:nvPicPr>
-                    <pic:cNvPr id="1" name=""/>
-                    <pic:cNvPicPr/>
+                    <pic:cNvPr id="43" name="Imagen 43"/>
+                    <pic:cNvPicPr>
+                      <a:picLocks noChangeAspect="1"/>
+                    </pic:cNvPicPr>
                   </pic:nvPicPr>
                   <pic:blipFill>
-                    <a:blip r:embed="rId30"/>
+                    <a:blip r:embed="rId31"/>
                     <a:stretch>
                       <a:fillRect/>
                     </a:stretch>
@@ -4053,15 +4224,7 @@
         <w:ind w:left="708" w:hanging="708"/>
       </w:pPr>
       <w:r>
-        <w:t>Lo que va detrás del punto en alias es cómo se llamará mi alias, en este caso “</w:t>
-      </w:r>
-      <w:proofErr w:type="spellStart"/>
-      <w:r>
-        <w:t>lg</w:t>
-      </w:r>
-      <w:proofErr w:type="spellEnd"/>
-      <w:r>
-        <w:t>”</w:t>
+        <w:t>Lo que va detrás del punto en alias es cómo se llamará mi alias, en este caso “lg”</w:t>
       </w:r>
     </w:p>
     <w:p>
@@ -4069,11 +4232,8 @@
         <w:ind w:left="708" w:hanging="708"/>
       </w:pPr>
       <w:r>
-        <w:rPr>
-          <w:noProof/>
-        </w:rPr>
         <w:drawing>
-          <wp:inline distT="0" distB="0" distL="0" distR="0" wp14:anchorId="4366F772" wp14:editId="7D7C325A">
+          <wp:inline distT="0" distB="0" distL="0" distR="0">
             <wp:extent cx="5400040" cy="394335"/>
             <wp:effectExtent l="0" t="0" r="0" b="5715"/>
             <wp:docPr id="44" name="Imagen 44"/>
@@ -4084,11 +4244,13 @@
               <a:graphicData uri="http://schemas.openxmlformats.org/drawingml/2006/picture">
                 <pic:pic xmlns:pic="http://schemas.openxmlformats.org/drawingml/2006/picture">
                   <pic:nvPicPr>
-                    <pic:cNvPr id="1" name=""/>
-                    <pic:cNvPicPr/>
+                    <pic:cNvPr id="44" name="Imagen 44"/>
+                    <pic:cNvPicPr>
+                      <a:picLocks noChangeAspect="1"/>
+                    </pic:cNvPicPr>
                   </pic:nvPicPr>
                   <pic:blipFill>
-                    <a:blip r:embed="rId31"/>
+                    <a:blip r:embed="rId32"/>
                     <a:stretch>
                       <a:fillRect/>
                     </a:stretch>
@@ -4116,48 +4278,13 @@
     </w:p>
     <w:p>
       <w:r>
-        <w:t xml:space="preserve">git </w:t>
-      </w:r>
-      <w:proofErr w:type="spellStart"/>
-      <w:r>
-        <w:t>config</w:t>
-      </w:r>
-      <w:proofErr w:type="spellEnd"/>
-      <w:r>
-        <w:t xml:space="preserve"> - -global -</w:t>
-      </w:r>
-      <w:proofErr w:type="gramStart"/>
-      <w:r>
-        <w:t>e</w:t>
-      </w:r>
-      <w:r>
-        <w:t xml:space="preserve">  </w:t>
-      </w:r>
-      <w:proofErr w:type="spellStart"/>
-      <w:r>
-        <w:t>ó</w:t>
-      </w:r>
-      <w:proofErr w:type="spellEnd"/>
-      <w:proofErr w:type="gramEnd"/>
-      <w:r>
-        <w:t xml:space="preserve">  también git </w:t>
-      </w:r>
-      <w:proofErr w:type="spellStart"/>
-      <w:r>
-        <w:t>config</w:t>
-      </w:r>
-      <w:proofErr w:type="spellEnd"/>
-      <w:r>
-        <w:t xml:space="preserve"> –global -l</w:t>
-      </w:r>
-    </w:p>
-    <w:p>
-      <w:r>
-        <w:rPr>
-          <w:noProof/>
-        </w:rPr>
+        <w:t>git config - -global -e  ó  también git config –global -l</w:t>
+      </w:r>
+    </w:p>
+    <w:p>
+      <w:r>
         <w:drawing>
-          <wp:inline distT="0" distB="0" distL="0" distR="0" wp14:anchorId="41B28D1B" wp14:editId="4E385E77">
+          <wp:inline distT="0" distB="0" distL="0" distR="0">
             <wp:extent cx="5400040" cy="1398905"/>
             <wp:effectExtent l="0" t="0" r="0" b="0"/>
             <wp:docPr id="45" name="Imagen 45"/>
@@ -4168,11 +4295,13 @@
               <a:graphicData uri="http://schemas.openxmlformats.org/drawingml/2006/picture">
                 <pic:pic xmlns:pic="http://schemas.openxmlformats.org/drawingml/2006/picture">
                   <pic:nvPicPr>
-                    <pic:cNvPr id="1" name=""/>
-                    <pic:cNvPicPr/>
+                    <pic:cNvPr id="45" name="Imagen 45"/>
+                    <pic:cNvPicPr>
+                      <a:picLocks noChangeAspect="1"/>
+                    </pic:cNvPicPr>
                   </pic:nvPicPr>
                   <pic:blipFill>
-                    <a:blip r:embed="rId32"/>
+                    <a:blip r:embed="rId33"/>
                     <a:stretch>
                       <a:fillRect/>
                     </a:stretch>
@@ -4205,620 +4334,2426 @@
     </w:p>
     <w:p>
       <w:pPr>
-        <w:pStyle w:val="Ttulo1"/>
-      </w:pPr>
-      <w:r>
-        <w:lastRenderedPageBreak/>
+        <w:pStyle w:val="2"/>
+      </w:pPr>
+      <w:bookmarkStart w:id="6" w:name="_Toc38488311"/>
+      <w:r>
         <w:t>Tema 2</w:t>
       </w:r>
+      <w:bookmarkEnd w:id="6"/>
     </w:p>
     <w:p/>
     <w:p>
       <w:pPr>
-        <w:pStyle w:val="Ttulo2"/>
-      </w:pPr>
-      <w:r>
-        <w:t xml:space="preserve">Más allá de los fundamentos </w:t>
+        <w:pStyle w:val="3"/>
+      </w:pPr>
+      <w:bookmarkStart w:id="7" w:name="_Toc38488312"/>
+      <w:r>
+        <w:t>Más allá de los fundamentos</w:t>
+      </w:r>
+      <w:bookmarkEnd w:id="7"/>
+      <w:r>
+        <w:t xml:space="preserve"> </w:t>
+      </w:r>
+    </w:p>
+    <w:p/>
+    <w:p>
+      <w:pPr>
+        <w:pStyle w:val="4"/>
+      </w:pPr>
+      <w:bookmarkStart w:id="8" w:name="_Toc38488313"/>
+      <w:r>
+        <w:t>Uso de Diff</w:t>
+      </w:r>
+      <w:bookmarkEnd w:id="8"/>
+    </w:p>
+    <w:p>
+      <w:pPr>
+        <w:rPr>
+          <w:rStyle w:val="51"/>
+          <w:lang w:val="en-GB"/>
+        </w:rPr>
+      </w:pPr>
+    </w:p>
+    <w:p>
+      <w:pPr>
+        <w:rPr>
+          <w:rStyle w:val="51"/>
+          <w:lang w:val="en-GB"/>
+        </w:rPr>
+      </w:pPr>
+      <w:r>
+        <w:rPr>
+          <w:rStyle w:val="51"/>
+          <w:lang w:val="en-GB"/>
+        </w:rPr>
+        <w:t>Usamos: git diff –staged checkout – commit -am commit –amend reset --soft</w:t>
+      </w:r>
+    </w:p>
+    <w:p>
+      <w:r>
+        <w:t xml:space="preserve">Para saber que modificaciones hicimos en un archivo hacemos un diff, nos da las modificaciones entre el último commit y el momento actual. </w:t>
+      </w:r>
+    </w:p>
+    <w:p>
+      <w:r>
+        <w:drawing>
+          <wp:inline distT="0" distB="0" distL="0" distR="0">
+            <wp:extent cx="6086475" cy="1899920"/>
+            <wp:effectExtent l="0" t="0" r="0" b="5080"/>
+            <wp:docPr id="32" name="Imagen 32"/>
+            <wp:cNvGraphicFramePr>
+              <a:graphicFrameLocks xmlns:a="http://schemas.openxmlformats.org/drawingml/2006/main" noChangeAspect="1"/>
+            </wp:cNvGraphicFramePr>
+            <a:graphic xmlns:a="http://schemas.openxmlformats.org/drawingml/2006/main">
+              <a:graphicData uri="http://schemas.openxmlformats.org/drawingml/2006/picture">
+                <pic:pic xmlns:pic="http://schemas.openxmlformats.org/drawingml/2006/picture">
+                  <pic:nvPicPr>
+                    <pic:cNvPr id="32" name="Imagen 32"/>
+                    <pic:cNvPicPr>
+                      <a:picLocks noChangeAspect="1"/>
+                    </pic:cNvPicPr>
+                  </pic:nvPicPr>
+                  <pic:blipFill>
+                    <a:blip r:embed="rId34"/>
+                    <a:stretch>
+                      <a:fillRect/>
+                    </a:stretch>
+                  </pic:blipFill>
+                  <pic:spPr>
+                    <a:xfrm>
+                      <a:off x="0" y="0"/>
+                      <a:ext cx="6110103" cy="1907611"/>
+                    </a:xfrm>
+                    <a:prstGeom prst="rect">
+                      <a:avLst/>
+                    </a:prstGeom>
+                  </pic:spPr>
+                </pic:pic>
+              </a:graphicData>
+            </a:graphic>
+          </wp:inline>
+        </w:drawing>
+      </w:r>
+    </w:p>
+    <w:p>
+      <w:r>
+        <w:t xml:space="preserve">Incorporamos el archivo al stage </w:t>
+      </w:r>
+    </w:p>
+    <w:p>
+      <w:r>
+        <w:drawing>
+          <wp:inline distT="0" distB="0" distL="0" distR="0">
+            <wp:extent cx="5400040" cy="815975"/>
+            <wp:effectExtent l="0" t="0" r="0" b="3175"/>
+            <wp:docPr id="41" name="Imagen 41"/>
+            <wp:cNvGraphicFramePr>
+              <a:graphicFrameLocks xmlns:a="http://schemas.openxmlformats.org/drawingml/2006/main" noChangeAspect="1"/>
+            </wp:cNvGraphicFramePr>
+            <a:graphic xmlns:a="http://schemas.openxmlformats.org/drawingml/2006/main">
+              <a:graphicData uri="http://schemas.openxmlformats.org/drawingml/2006/picture">
+                <pic:pic xmlns:pic="http://schemas.openxmlformats.org/drawingml/2006/picture">
+                  <pic:nvPicPr>
+                    <pic:cNvPr id="41" name="Imagen 41"/>
+                    <pic:cNvPicPr>
+                      <a:picLocks noChangeAspect="1"/>
+                    </pic:cNvPicPr>
+                  </pic:nvPicPr>
+                  <pic:blipFill>
+                    <a:blip r:embed="rId35"/>
+                    <a:stretch>
+                      <a:fillRect/>
+                    </a:stretch>
+                  </pic:blipFill>
+                  <pic:spPr>
+                    <a:xfrm>
+                      <a:off x="0" y="0"/>
+                      <a:ext cx="5400040" cy="815975"/>
+                    </a:xfrm>
+                    <a:prstGeom prst="rect">
+                      <a:avLst/>
+                    </a:prstGeom>
+                  </pic:spPr>
+                </pic:pic>
+              </a:graphicData>
+            </a:graphic>
+          </wp:inline>
+        </w:drawing>
+      </w:r>
+    </w:p>
+    <w:p>
+      <w:r>
+        <w:t>Ahora al ejecutar diff no nos muestra nada para saber las modificaciones de una archivo que ya está en el stage le añadimos –staged</w:t>
+      </w:r>
+    </w:p>
+    <w:p>
+      <w:r>
+        <w:drawing>
+          <wp:inline distT="0" distB="0" distL="0" distR="0">
+            <wp:extent cx="5400040" cy="1684020"/>
+            <wp:effectExtent l="0" t="0" r="0" b="0"/>
+            <wp:docPr id="46" name="Imagen 46"/>
+            <wp:cNvGraphicFramePr>
+              <a:graphicFrameLocks xmlns:a="http://schemas.openxmlformats.org/drawingml/2006/main" noChangeAspect="1"/>
+            </wp:cNvGraphicFramePr>
+            <a:graphic xmlns:a="http://schemas.openxmlformats.org/drawingml/2006/main">
+              <a:graphicData uri="http://schemas.openxmlformats.org/drawingml/2006/picture">
+                <pic:pic xmlns:pic="http://schemas.openxmlformats.org/drawingml/2006/picture">
+                  <pic:nvPicPr>
+                    <pic:cNvPr id="46" name="Imagen 46"/>
+                    <pic:cNvPicPr>
+                      <a:picLocks noChangeAspect="1"/>
+                    </pic:cNvPicPr>
+                  </pic:nvPicPr>
+                  <pic:blipFill>
+                    <a:blip r:embed="rId36"/>
+                    <a:stretch>
+                      <a:fillRect/>
+                    </a:stretch>
+                  </pic:blipFill>
+                  <pic:spPr>
+                    <a:xfrm>
+                      <a:off x="0" y="0"/>
+                      <a:ext cx="5400040" cy="1684020"/>
+                    </a:xfrm>
+                    <a:prstGeom prst="rect">
+                      <a:avLst/>
+                    </a:prstGeom>
+                  </pic:spPr>
+                </pic:pic>
+              </a:graphicData>
+            </a:graphic>
+          </wp:inline>
+        </w:drawing>
       </w:r>
     </w:p>
     <w:p/>
     <w:p/>
+    <w:p/>
+    <w:p/>
+    <w:p/>
+    <w:p/>
+    <w:p>
+      <w:pPr>
+        <w:pStyle w:val="4"/>
+      </w:pPr>
+      <w:bookmarkStart w:id="9" w:name="_Toc38488314"/>
+      <w:r>
+        <w:t>Reset, sacando del stage</w:t>
+      </w:r>
+      <w:bookmarkEnd w:id="9"/>
+    </w:p>
+    <w:p>
+      <w:r>
+        <w:t>Ahora después de ver las modificaciones consideramos que es mejor la versión anterior así q lo sacamos del stage con reset</w:t>
+      </w:r>
+    </w:p>
+    <w:p>
+      <w:r>
+        <w:drawing>
+          <wp:inline distT="0" distB="0" distL="0" distR="0">
+            <wp:extent cx="5400040" cy="1122680"/>
+            <wp:effectExtent l="0" t="0" r="0" b="1270"/>
+            <wp:docPr id="47" name="Imagen 47"/>
+            <wp:cNvGraphicFramePr>
+              <a:graphicFrameLocks xmlns:a="http://schemas.openxmlformats.org/drawingml/2006/main" noChangeAspect="1"/>
+            </wp:cNvGraphicFramePr>
+            <a:graphic xmlns:a="http://schemas.openxmlformats.org/drawingml/2006/main">
+              <a:graphicData uri="http://schemas.openxmlformats.org/drawingml/2006/picture">
+                <pic:pic xmlns:pic="http://schemas.openxmlformats.org/drawingml/2006/picture">
+                  <pic:nvPicPr>
+                    <pic:cNvPr id="47" name="Imagen 47"/>
+                    <pic:cNvPicPr>
+                      <a:picLocks noChangeAspect="1"/>
+                    </pic:cNvPicPr>
+                  </pic:nvPicPr>
+                  <pic:blipFill>
+                    <a:blip r:embed="rId37"/>
+                    <a:stretch>
+                      <a:fillRect/>
+                    </a:stretch>
+                  </pic:blipFill>
+                  <pic:spPr>
+                    <a:xfrm>
+                      <a:off x="0" y="0"/>
+                      <a:ext cx="5400040" cy="1122680"/>
+                    </a:xfrm>
+                    <a:prstGeom prst="rect">
+                      <a:avLst/>
+                    </a:prstGeom>
+                  </pic:spPr>
+                </pic:pic>
+              </a:graphicData>
+            </a:graphic>
+          </wp:inline>
+        </w:drawing>
+      </w:r>
+    </w:p>
+    <w:p>
+      <w:pPr>
+        <w:pStyle w:val="4"/>
+      </w:pPr>
+      <w:bookmarkStart w:id="10" w:name="_Toc38488315"/>
+      <w:r>
+        <w:t>Checkout – para deshacer cambios</w:t>
+      </w:r>
+      <w:bookmarkEnd w:id="10"/>
+    </w:p>
+    <w:p>
+      <w:r>
+        <w:t>Y lo volvemos a la versión anterior con checkout – nombreArchvo</w:t>
+      </w:r>
+    </w:p>
+    <w:p>
+      <w:r>
+        <mc:AlternateContent>
+          <mc:Choice Requires="wps">
+            <w:drawing>
+              <wp:anchor distT="0" distB="0" distL="114300" distR="114300" simplePos="0" relativeHeight="251680768" behindDoc="0" locked="0" layoutInCell="1" allowOverlap="1">
+                <wp:simplePos x="0" y="0"/>
+                <wp:positionH relativeFrom="column">
+                  <wp:posOffset>-467360</wp:posOffset>
+                </wp:positionH>
+                <wp:positionV relativeFrom="paragraph">
+                  <wp:posOffset>340360</wp:posOffset>
+                </wp:positionV>
+                <wp:extent cx="826770" cy="357505"/>
+                <wp:effectExtent l="19050" t="38100" r="49530" b="23495"/>
+                <wp:wrapNone/>
+                <wp:docPr id="49" name="Conector recto de flecha 49"/>
+                <wp:cNvGraphicFramePr/>
+                <a:graphic xmlns:a="http://schemas.openxmlformats.org/drawingml/2006/main">
+                  <a:graphicData uri="http://schemas.microsoft.com/office/word/2010/wordprocessingShape">
+                    <wps:wsp>
+                      <wps:cNvCnPr/>
+                      <wps:spPr>
+                        <a:xfrm flipV="1">
+                          <a:off x="0" y="0"/>
+                          <a:ext cx="826936" cy="357808"/>
+                        </a:xfrm>
+                        <a:prstGeom prst="straightConnector1">
+                          <a:avLst/>
+                        </a:prstGeom>
+                        <a:ln w="28575">
+                          <a:solidFill>
+                            <a:srgbClr val="FF0000"/>
+                          </a:solidFill>
+                          <a:tailEnd type="triangle"/>
+                        </a:ln>
+                      </wps:spPr>
+                      <wps:style>
+                        <a:lnRef idx="1">
+                          <a:schemeClr val="accent1"/>
+                        </a:lnRef>
+                        <a:fillRef idx="0">
+                          <a:schemeClr val="accent1"/>
+                        </a:fillRef>
+                        <a:effectRef idx="0">
+                          <a:schemeClr val="accent1"/>
+                        </a:effectRef>
+                        <a:fontRef idx="minor">
+                          <a:schemeClr val="tx1"/>
+                        </a:fontRef>
+                      </wps:style>
+                      <wps:bodyPr/>
+                    </wps:wsp>
+                  </a:graphicData>
+                </a:graphic>
+              </wp:anchor>
+            </w:drawing>
+          </mc:Choice>
+          <mc:Fallback>
+            <w:pict>
+              <v:shape id="Conector recto de flecha 49" o:spid="_x0000_s1026" o:spt="32" type="#_x0000_t32" style="position:absolute;left:0pt;flip:y;margin-left:-36.8pt;margin-top:26.8pt;height:28.15pt;width:65.1pt;z-index:251680768;mso-width-relative:page;mso-height-relative:page;" filled="f" stroked="t" coordsize="21600,21600" o:gfxdata="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">
+                <v:fill on="f" focussize="0,0"/>
+                <v:stroke weight="2.25pt" color="#FF0000 [3204]" miterlimit="8" joinstyle="miter" endarrow="block"/>
+                <v:imagedata o:title=""/>
+                <o:lock v:ext="edit" aspectratio="f"/>
+              </v:shape>
+            </w:pict>
+          </mc:Fallback>
+        </mc:AlternateContent>
+      </w:r>
+      <w:r>
+        <w:drawing>
+          <wp:inline distT="0" distB="0" distL="0" distR="0">
+            <wp:extent cx="5400040" cy="857885"/>
+            <wp:effectExtent l="0" t="0" r="0" b="0"/>
+            <wp:docPr id="48" name="Imagen 48"/>
+            <wp:cNvGraphicFramePr>
+              <a:graphicFrameLocks xmlns:a="http://schemas.openxmlformats.org/drawingml/2006/main" noChangeAspect="1"/>
+            </wp:cNvGraphicFramePr>
+            <a:graphic xmlns:a="http://schemas.openxmlformats.org/drawingml/2006/main">
+              <a:graphicData uri="http://schemas.openxmlformats.org/drawingml/2006/picture">
+                <pic:pic xmlns:pic="http://schemas.openxmlformats.org/drawingml/2006/picture">
+                  <pic:nvPicPr>
+                    <pic:cNvPr id="48" name="Imagen 48"/>
+                    <pic:cNvPicPr>
+                      <a:picLocks noChangeAspect="1"/>
+                    </pic:cNvPicPr>
+                  </pic:nvPicPr>
+                  <pic:blipFill>
+                    <a:blip r:embed="rId38"/>
+                    <a:stretch>
+                      <a:fillRect/>
+                    </a:stretch>
+                  </pic:blipFill>
+                  <pic:spPr>
+                    <a:xfrm>
+                      <a:off x="0" y="0"/>
+                      <a:ext cx="5400040" cy="857885"/>
+                    </a:xfrm>
+                    <a:prstGeom prst="rect">
+                      <a:avLst/>
+                    </a:prstGeom>
+                  </pic:spPr>
+                </pic:pic>
+              </a:graphicData>
+            </a:graphic>
+          </wp:inline>
+        </w:drawing>
+      </w:r>
+    </w:p>
+    <w:p>
+      <w:r>
+        <w:t>Vemos como al hacer status ya no hay ningún archivo modificado pendiente de poner en el stage.</w:t>
+      </w:r>
+    </w:p>
+    <w:p/>
+    <w:p>
+      <w:r>
+        <w:t>Si volvemos a modificar el archivo README.md añadiendo texto, como es un archivo ya en seguimiento (tracked) podemos hacer un add + commit al mismo tiempo con commit --am.</w:t>
+      </w:r>
+    </w:p>
+    <w:p>
+      <w:r>
+        <mc:AlternateContent>
+          <mc:Choice Requires="wps">
+            <w:drawing>
+              <wp:anchor distT="0" distB="0" distL="114300" distR="114300" simplePos="0" relativeHeight="251682816" behindDoc="0" locked="0" layoutInCell="1" allowOverlap="1">
+                <wp:simplePos x="0" y="0"/>
+                <wp:positionH relativeFrom="column">
+                  <wp:posOffset>-715010</wp:posOffset>
+                </wp:positionH>
+                <wp:positionV relativeFrom="paragraph">
+                  <wp:posOffset>354965</wp:posOffset>
+                </wp:positionV>
+                <wp:extent cx="826770" cy="357505"/>
+                <wp:effectExtent l="19050" t="38100" r="49530" b="23495"/>
+                <wp:wrapNone/>
+                <wp:docPr id="51" name="Conector recto de flecha 51"/>
+                <wp:cNvGraphicFramePr/>
+                <a:graphic xmlns:a="http://schemas.openxmlformats.org/drawingml/2006/main">
+                  <a:graphicData uri="http://schemas.microsoft.com/office/word/2010/wordprocessingShape">
+                    <wps:wsp>
+                      <wps:cNvCnPr/>
+                      <wps:spPr>
+                        <a:xfrm flipV="1">
+                          <a:off x="0" y="0"/>
+                          <a:ext cx="826936" cy="357808"/>
+                        </a:xfrm>
+                        <a:prstGeom prst="straightConnector1">
+                          <a:avLst/>
+                        </a:prstGeom>
+                        <a:ln w="28575">
+                          <a:solidFill>
+                            <a:srgbClr val="FF0000"/>
+                          </a:solidFill>
+                          <a:tailEnd type="triangle"/>
+                        </a:ln>
+                      </wps:spPr>
+                      <wps:style>
+                        <a:lnRef idx="1">
+                          <a:schemeClr val="accent1"/>
+                        </a:lnRef>
+                        <a:fillRef idx="0">
+                          <a:schemeClr val="accent1"/>
+                        </a:fillRef>
+                        <a:effectRef idx="0">
+                          <a:schemeClr val="accent1"/>
+                        </a:effectRef>
+                        <a:fontRef idx="minor">
+                          <a:schemeClr val="tx1"/>
+                        </a:fontRef>
+                      </wps:style>
+                      <wps:bodyPr/>
+                    </wps:wsp>
+                  </a:graphicData>
+                </a:graphic>
+              </wp:anchor>
+            </w:drawing>
+          </mc:Choice>
+          <mc:Fallback>
+            <w:pict>
+              <v:shape id="Conector recto de flecha 51" o:spid="_x0000_s1026" o:spt="32" type="#_x0000_t32" style="position:absolute;left:0pt;flip:y;margin-left:-56.3pt;margin-top:27.95pt;height:28.15pt;width:65.1pt;z-index:251682816;mso-width-relative:page;mso-height-relative:page;" filled="f" stroked="t" coordsize="21600,21600" o:gfxdata="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">
+                <v:fill on="f" focussize="0,0"/>
+                <v:stroke weight="2.25pt" color="#FF0000 [3204]" miterlimit="8" joinstyle="miter" endarrow="block"/>
+                <v:imagedata o:title=""/>
+                <o:lock v:ext="edit" aspectratio="f"/>
+              </v:shape>
+            </w:pict>
+          </mc:Fallback>
+        </mc:AlternateContent>
+      </w:r>
+      <w:r>
+        <w:drawing>
+          <wp:inline distT="0" distB="0" distL="0" distR="0">
+            <wp:extent cx="5944235" cy="763270"/>
+            <wp:effectExtent l="0" t="0" r="0" b="0"/>
+            <wp:docPr id="50" name="Imagen 50"/>
+            <wp:cNvGraphicFramePr>
+              <a:graphicFrameLocks xmlns:a="http://schemas.openxmlformats.org/drawingml/2006/main" noChangeAspect="1"/>
+            </wp:cNvGraphicFramePr>
+            <a:graphic xmlns:a="http://schemas.openxmlformats.org/drawingml/2006/main">
+              <a:graphicData uri="http://schemas.openxmlformats.org/drawingml/2006/picture">
+                <pic:pic xmlns:pic="http://schemas.openxmlformats.org/drawingml/2006/picture">
+                  <pic:nvPicPr>
+                    <pic:cNvPr id="50" name="Imagen 50"/>
+                    <pic:cNvPicPr>
+                      <a:picLocks noChangeAspect="1"/>
+                    </pic:cNvPicPr>
+                  </pic:nvPicPr>
+                  <pic:blipFill>
+                    <a:blip r:embed="rId39"/>
+                    <a:stretch>
+                      <a:fillRect/>
+                    </a:stretch>
+                  </pic:blipFill>
+                  <pic:spPr>
+                    <a:xfrm>
+                      <a:off x="0" y="0"/>
+                      <a:ext cx="6019552" cy="772972"/>
+                    </a:xfrm>
+                    <a:prstGeom prst="rect">
+                      <a:avLst/>
+                    </a:prstGeom>
+                  </pic:spPr>
+                </pic:pic>
+              </a:graphicData>
+            </a:graphic>
+          </wp:inline>
+        </w:drawing>
+      </w:r>
+    </w:p>
+    <w:p>
+      <w:pPr>
+        <w:pStyle w:val="4"/>
+      </w:pPr>
+      <w:bookmarkStart w:id="11" w:name="_Toc38488316"/>
+      <w:r>
+        <w:t>Modificar mensaje del commit (--amend)</w:t>
+      </w:r>
+      <w:bookmarkEnd w:id="11"/>
+    </w:p>
+    <w:p>
+      <w:r>
+        <w:t>Como vemos el mensaje del commit está mal escrito para poder modificar un mensaje del commit usamos commit –amend. Esto lo que hace es sustituir el mensaje del último commit por el que nosotros introducimos.</w:t>
+      </w:r>
+    </w:p>
+    <w:p>
+      <w:r>
+        <mc:AlternateContent>
+          <mc:Choice Requires="wps">
+            <w:drawing>
+              <wp:anchor distT="0" distB="0" distL="114300" distR="114300" simplePos="0" relativeHeight="251685888" behindDoc="0" locked="0" layoutInCell="1" allowOverlap="1">
+                <wp:simplePos x="0" y="0"/>
+                <wp:positionH relativeFrom="column">
+                  <wp:posOffset>3295015</wp:posOffset>
+                </wp:positionH>
+                <wp:positionV relativeFrom="paragraph">
+                  <wp:posOffset>1064260</wp:posOffset>
+                </wp:positionV>
+                <wp:extent cx="847725" cy="224155"/>
+                <wp:effectExtent l="19050" t="57150" r="9525" b="23495"/>
+                <wp:wrapNone/>
+                <wp:docPr id="54" name="Conector recto de flecha 54"/>
+                <wp:cNvGraphicFramePr/>
+                <a:graphic xmlns:a="http://schemas.openxmlformats.org/drawingml/2006/main">
+                  <a:graphicData uri="http://schemas.microsoft.com/office/word/2010/wordprocessingShape">
+                    <wps:wsp>
+                      <wps:cNvCnPr/>
+                      <wps:spPr>
+                        <a:xfrm flipH="1" flipV="1">
+                          <a:off x="0" y="0"/>
+                          <a:ext cx="847807" cy="224293"/>
+                        </a:xfrm>
+                        <a:prstGeom prst="straightConnector1">
+                          <a:avLst/>
+                        </a:prstGeom>
+                        <a:ln w="28575">
+                          <a:solidFill>
+                            <a:srgbClr val="FF0000"/>
+                          </a:solidFill>
+                          <a:tailEnd type="triangle"/>
+                        </a:ln>
+                      </wps:spPr>
+                      <wps:style>
+                        <a:lnRef idx="1">
+                          <a:schemeClr val="accent1"/>
+                        </a:lnRef>
+                        <a:fillRef idx="0">
+                          <a:schemeClr val="accent1"/>
+                        </a:fillRef>
+                        <a:effectRef idx="0">
+                          <a:schemeClr val="accent1"/>
+                        </a:effectRef>
+                        <a:fontRef idx="minor">
+                          <a:schemeClr val="tx1"/>
+                        </a:fontRef>
+                      </wps:style>
+                      <wps:bodyPr/>
+                    </wps:wsp>
+                  </a:graphicData>
+                </a:graphic>
+              </wp:anchor>
+            </w:drawing>
+          </mc:Choice>
+          <mc:Fallback>
+            <w:pict>
+              <v:shape id="Conector recto de flecha 54" o:spid="_x0000_s1026" o:spt="32" type="#_x0000_t32" style="position:absolute;left:0pt;flip:x y;margin-left:259.45pt;margin-top:83.8pt;height:17.65pt;width:66.75pt;z-index:251685888;mso-width-relative:page;mso-height-relative:page;" filled="f" stroked="t" coordsize="21600,21600" o:gfxdata="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">
+                <v:fill on="f" focussize="0,0"/>
+                <v:stroke weight="2.25pt" color="#FF0000 [3204]" miterlimit="8" joinstyle="miter" endarrow="block"/>
+                <v:imagedata o:title=""/>
+                <o:lock v:ext="edit" aspectratio="f"/>
+              </v:shape>
+            </w:pict>
+          </mc:Fallback>
+        </mc:AlternateContent>
+      </w:r>
+      <w:r>
+        <mc:AlternateContent>
+          <mc:Choice Requires="wps">
+            <w:drawing>
+              <wp:anchor distT="0" distB="0" distL="114300" distR="114300" simplePos="0" relativeHeight="251683840" behindDoc="0" locked="0" layoutInCell="1" allowOverlap="1">
+                <wp:simplePos x="0" y="0"/>
+                <wp:positionH relativeFrom="column">
+                  <wp:posOffset>64770</wp:posOffset>
+                </wp:positionH>
+                <wp:positionV relativeFrom="paragraph">
+                  <wp:posOffset>310515</wp:posOffset>
+                </wp:positionV>
+                <wp:extent cx="3084830" cy="15875"/>
+                <wp:effectExtent l="19050" t="19050" r="20320" b="22225"/>
+                <wp:wrapNone/>
+                <wp:docPr id="53" name="Conector recto 53"/>
+                <wp:cNvGraphicFramePr/>
+                <a:graphic xmlns:a="http://schemas.openxmlformats.org/drawingml/2006/main">
+                  <a:graphicData uri="http://schemas.microsoft.com/office/word/2010/wordprocessingShape">
+                    <wps:wsp>
+                      <wps:cNvCnPr/>
+                      <wps:spPr>
+                        <a:xfrm flipV="1">
+                          <a:off x="0" y="0"/>
+                          <a:ext cx="3085106" cy="15902"/>
+                        </a:xfrm>
+                        <a:prstGeom prst="line">
+                          <a:avLst/>
+                        </a:prstGeom>
+                        <a:ln w="28575">
+                          <a:solidFill>
+                            <a:srgbClr val="FF0000"/>
+                          </a:solidFill>
+                        </a:ln>
+                      </wps:spPr>
+                      <wps:style>
+                        <a:lnRef idx="1">
+                          <a:schemeClr val="accent1"/>
+                        </a:lnRef>
+                        <a:fillRef idx="0">
+                          <a:schemeClr val="accent1"/>
+                        </a:fillRef>
+                        <a:effectRef idx="0">
+                          <a:schemeClr val="accent1"/>
+                        </a:effectRef>
+                        <a:fontRef idx="minor">
+                          <a:schemeClr val="tx1"/>
+                        </a:fontRef>
+                      </wps:style>
+                      <wps:bodyPr/>
+                    </wps:wsp>
+                  </a:graphicData>
+                </a:graphic>
+              </wp:anchor>
+            </w:drawing>
+          </mc:Choice>
+          <mc:Fallback>
+            <w:pict>
+              <v:line id="Conector recto 53" o:spid="_x0000_s1026" o:spt="20" style="position:absolute;left:0pt;flip:y;margin-left:5.1pt;margin-top:24.45pt;height:1.25pt;width:242.9pt;z-index:251683840;mso-width-relative:page;mso-height-relative:page;" filled="f" stroked="t" coordsize="21600,21600" o:gfxdata="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">
+                <v:fill on="f" focussize="0,0"/>
+                <v:stroke weight="2.25pt" color="#FF0000 [3204]" miterlimit="8" joinstyle="miter"/>
+                <v:imagedata o:title=""/>
+                <o:lock v:ext="edit" aspectratio="f"/>
+              </v:line>
+            </w:pict>
+          </mc:Fallback>
+        </mc:AlternateContent>
+      </w:r>
+      <w:r>
+        <w:drawing>
+          <wp:inline distT="0" distB="0" distL="0" distR="0">
+            <wp:extent cx="5400040" cy="2522220"/>
+            <wp:effectExtent l="0" t="0" r="0" b="0"/>
+            <wp:docPr id="52" name="Imagen 52"/>
+            <wp:cNvGraphicFramePr>
+              <a:graphicFrameLocks xmlns:a="http://schemas.openxmlformats.org/drawingml/2006/main" noChangeAspect="1"/>
+            </wp:cNvGraphicFramePr>
+            <a:graphic xmlns:a="http://schemas.openxmlformats.org/drawingml/2006/main">
+              <a:graphicData uri="http://schemas.openxmlformats.org/drawingml/2006/picture">
+                <pic:pic xmlns:pic="http://schemas.openxmlformats.org/drawingml/2006/picture">
+                  <pic:nvPicPr>
+                    <pic:cNvPr id="52" name="Imagen 52"/>
+                    <pic:cNvPicPr>
+                      <a:picLocks noChangeAspect="1"/>
+                    </pic:cNvPicPr>
+                  </pic:nvPicPr>
+                  <pic:blipFill>
+                    <a:blip r:embed="rId40"/>
+                    <a:stretch>
+                      <a:fillRect/>
+                    </a:stretch>
+                  </pic:blipFill>
+                  <pic:spPr>
+                    <a:xfrm>
+                      <a:off x="0" y="0"/>
+                      <a:ext cx="5400040" cy="2522220"/>
+                    </a:xfrm>
+                    <a:prstGeom prst="rect">
+                      <a:avLst/>
+                    </a:prstGeom>
+                  </pic:spPr>
+                </pic:pic>
+              </a:graphicData>
+            </a:graphic>
+          </wp:inline>
+        </w:drawing>
+      </w:r>
+    </w:p>
+    <w:p/>
+    <w:p/>
+    <w:p>
+      <w:pPr>
+        <w:pStyle w:val="4"/>
+      </w:pPr>
+      <w:bookmarkStart w:id="12" w:name="_Toc38488317"/>
+      <w:r>
+        <w:t xml:space="preserve">Reset </w:t>
+      </w:r>
+      <w:r>
+        <w:rPr>
+          <w:rFonts w:hint="default"/>
+          <w:lang/>
+        </w:rPr>
+        <w:t>- -</w:t>
+      </w:r>
+      <w:r>
+        <w:t>soft modificando un commit</w:t>
+      </w:r>
+      <w:bookmarkEnd w:id="12"/>
+    </w:p>
+    <w:p/>
+    <w:p>
+      <w:r>
+        <w:t xml:space="preserve">Queremos modificar el archivo README pero esas modificaciones deben estar asociadas a ese commit para ello usamos reset –soft HEAD^ le coloco el ^ porque quiero volver al commit justo anterior a donde apunta HEAD, que es último. </w:t>
+      </w:r>
+    </w:p>
+    <w:p>
+      <w:r>
+        <w:drawing>
+          <wp:inline distT="0" distB="0" distL="0" distR="0">
+            <wp:extent cx="5400040" cy="967105"/>
+            <wp:effectExtent l="0" t="0" r="0" b="4445"/>
+            <wp:docPr id="55" name="Imagen 55"/>
+            <wp:cNvGraphicFramePr>
+              <a:graphicFrameLocks xmlns:a="http://schemas.openxmlformats.org/drawingml/2006/main" noChangeAspect="1"/>
+            </wp:cNvGraphicFramePr>
+            <a:graphic xmlns:a="http://schemas.openxmlformats.org/drawingml/2006/main">
+              <a:graphicData uri="http://schemas.openxmlformats.org/drawingml/2006/picture">
+                <pic:pic xmlns:pic="http://schemas.openxmlformats.org/drawingml/2006/picture">
+                  <pic:nvPicPr>
+                    <pic:cNvPr id="55" name="Imagen 55"/>
+                    <pic:cNvPicPr>
+                      <a:picLocks noChangeAspect="1"/>
+                    </pic:cNvPicPr>
+                  </pic:nvPicPr>
+                  <pic:blipFill>
+                    <a:blip r:embed="rId41"/>
+                    <a:stretch>
+                      <a:fillRect/>
+                    </a:stretch>
+                  </pic:blipFill>
+                  <pic:spPr>
+                    <a:xfrm>
+                      <a:off x="0" y="0"/>
+                      <a:ext cx="5400040" cy="967105"/>
+                    </a:xfrm>
+                    <a:prstGeom prst="rect">
+                      <a:avLst/>
+                    </a:prstGeom>
+                  </pic:spPr>
+                </pic:pic>
+              </a:graphicData>
+            </a:graphic>
+          </wp:inline>
+        </w:drawing>
+      </w:r>
+    </w:p>
+    <w:p>
+      <w:r>
+        <w:t xml:space="preserve">Vemos como el README está a la vez en el stage y modificado eso es porque hemos movido el HEAD </w:t>
+      </w:r>
+    </w:p>
+    <w:p>
+      <w:r>
+        <w:drawing>
+          <wp:inline distT="0" distB="0" distL="0" distR="0">
+            <wp:extent cx="5400040" cy="1467485"/>
+            <wp:effectExtent l="0" t="0" r="13970" b="5715"/>
+            <wp:docPr id="56" name="Imagen 56"/>
+            <wp:cNvGraphicFramePr>
+              <a:graphicFrameLocks xmlns:a="http://schemas.openxmlformats.org/drawingml/2006/main" noChangeAspect="1"/>
+            </wp:cNvGraphicFramePr>
+            <a:graphic xmlns:a="http://schemas.openxmlformats.org/drawingml/2006/main">
+              <a:graphicData uri="http://schemas.openxmlformats.org/drawingml/2006/picture">
+                <pic:pic xmlns:pic="http://schemas.openxmlformats.org/drawingml/2006/picture">
+                  <pic:nvPicPr>
+                    <pic:cNvPr id="56" name="Imagen 56"/>
+                    <pic:cNvPicPr>
+                      <a:picLocks noChangeAspect="1"/>
+                    </pic:cNvPicPr>
+                  </pic:nvPicPr>
+                  <pic:blipFill>
+                    <a:blip r:embed="rId42"/>
+                    <a:stretch>
+                      <a:fillRect/>
+                    </a:stretch>
+                  </pic:blipFill>
+                  <pic:spPr>
+                    <a:xfrm>
+                      <a:off x="0" y="0"/>
+                      <a:ext cx="5400040" cy="1467485"/>
+                    </a:xfrm>
+                    <a:prstGeom prst="rect">
+                      <a:avLst/>
+                    </a:prstGeom>
+                  </pic:spPr>
+                </pic:pic>
+              </a:graphicData>
+            </a:graphic>
+          </wp:inline>
+        </w:drawing>
+      </w:r>
+    </w:p>
+    <w:p>
+      <w:r>
+        <w:drawing>
+          <wp:anchor distT="0" distB="0" distL="114300" distR="114300" simplePos="0" relativeHeight="251686912" behindDoc="1" locked="0" layoutInCell="1" allowOverlap="1">
+            <wp:simplePos x="0" y="0"/>
+            <wp:positionH relativeFrom="column">
+              <wp:posOffset>1736725</wp:posOffset>
+            </wp:positionH>
+            <wp:positionV relativeFrom="paragraph">
+              <wp:posOffset>635</wp:posOffset>
+            </wp:positionV>
+            <wp:extent cx="3876675" cy="180975"/>
+            <wp:effectExtent l="0" t="0" r="9525" b="9525"/>
+            <wp:wrapTight wrapText="bothSides">
+              <wp:wrapPolygon>
+                <wp:start x="0" y="0"/>
+                <wp:lineTo x="0" y="20463"/>
+                <wp:lineTo x="21547" y="20463"/>
+                <wp:lineTo x="21547" y="0"/>
+                <wp:lineTo x="0" y="0"/>
+              </wp:wrapPolygon>
+            </wp:wrapTight>
+            <wp:docPr id="57" name="Imagen 57"/>
+            <wp:cNvGraphicFramePr>
+              <a:graphicFrameLocks xmlns:a="http://schemas.openxmlformats.org/drawingml/2006/main" noChangeAspect="1"/>
+            </wp:cNvGraphicFramePr>
+            <a:graphic xmlns:a="http://schemas.openxmlformats.org/drawingml/2006/main">
+              <a:graphicData uri="http://schemas.openxmlformats.org/drawingml/2006/picture">
+                <pic:pic xmlns:pic="http://schemas.openxmlformats.org/drawingml/2006/picture">
+                  <pic:nvPicPr>
+                    <pic:cNvPr id="57" name="Imagen 57"/>
+                    <pic:cNvPicPr>
+                      <a:picLocks noChangeAspect="1"/>
+                    </pic:cNvPicPr>
+                  </pic:nvPicPr>
+                  <pic:blipFill>
+                    <a:blip r:embed="rId43">
+                      <a:extLst>
+                        <a:ext uri="{28A0092B-C50C-407E-A947-70E740481C1C}">
+                          <a14:useLocalDpi xmlns:a14="http://schemas.microsoft.com/office/drawing/2010/main" val="0"/>
+                        </a:ext>
+                      </a:extLst>
+                    </a:blip>
+                    <a:stretch>
+                      <a:fillRect/>
+                    </a:stretch>
+                  </pic:blipFill>
+                  <pic:spPr>
+                    <a:xfrm>
+                      <a:off x="0" y="0"/>
+                      <a:ext cx="3876675" cy="180975"/>
+                    </a:xfrm>
+                    <a:prstGeom prst="rect">
+                      <a:avLst/>
+                    </a:prstGeom>
+                  </pic:spPr>
+                </pic:pic>
+              </a:graphicData>
+            </a:graphic>
+          </wp:anchor>
+        </w:drawing>
+      </w:r>
+      <w:r>
+        <w:t xml:space="preserve">Pero seguimos teniendo el commit </w:t>
+      </w:r>
+    </w:p>
+    <w:p>
+      <w:r>
+        <w:t>pero HEAD apunta al commit de abajo. Entonces modificamos el archivo y volvemos a hacer un commit lo que llevará los cambios al commit de arriba con las nuevas modificaciones incluidas pero el commit a39895e queda colgado, sin continuidad en nuestra línea y se genera un nuevo commit.</w:t>
+      </w:r>
+    </w:p>
+    <w:p>
+      <w:r>
+        <mc:AlternateContent>
+          <mc:Choice Requires="wps">
+            <w:drawing>
+              <wp:anchor distT="0" distB="0" distL="114300" distR="114300" simplePos="0" relativeHeight="251694080" behindDoc="0" locked="0" layoutInCell="1" allowOverlap="1">
+                <wp:simplePos x="0" y="0"/>
+                <wp:positionH relativeFrom="column">
+                  <wp:posOffset>2672080</wp:posOffset>
+                </wp:positionH>
+                <wp:positionV relativeFrom="paragraph">
+                  <wp:posOffset>553720</wp:posOffset>
+                </wp:positionV>
+                <wp:extent cx="8255" cy="207010"/>
+                <wp:effectExtent l="0" t="0" r="29845" b="22225"/>
+                <wp:wrapNone/>
+                <wp:docPr id="62" name="Conector recto 62"/>
+                <wp:cNvGraphicFramePr/>
+                <a:graphic xmlns:a="http://schemas.openxmlformats.org/drawingml/2006/main">
+                  <a:graphicData uri="http://schemas.microsoft.com/office/word/2010/wordprocessingShape">
+                    <wps:wsp>
+                      <wps:cNvCnPr/>
+                      <wps:spPr>
+                        <a:xfrm>
+                          <a:off x="0" y="0"/>
+                          <a:ext cx="8283" cy="206734"/>
+                        </a:xfrm>
+                        <a:prstGeom prst="line">
+                          <a:avLst/>
+                        </a:prstGeom>
+                        <a:ln>
+                          <a:solidFill>
+                            <a:srgbClr val="FF0000"/>
+                          </a:solidFill>
+                        </a:ln>
+                      </wps:spPr>
+                      <wps:style>
+                        <a:lnRef idx="1">
+                          <a:schemeClr val="accent1"/>
+                        </a:lnRef>
+                        <a:fillRef idx="0">
+                          <a:schemeClr val="accent1"/>
+                        </a:fillRef>
+                        <a:effectRef idx="0">
+                          <a:schemeClr val="accent1"/>
+                        </a:effectRef>
+                        <a:fontRef idx="minor">
+                          <a:schemeClr val="tx1"/>
+                        </a:fontRef>
+                      </wps:style>
+                      <wps:bodyPr/>
+                    </wps:wsp>
+                  </a:graphicData>
+                </a:graphic>
+              </wp:anchor>
+            </w:drawing>
+          </mc:Choice>
+          <mc:Fallback>
+            <w:pict>
+              <v:line id="Conector recto 62" o:spid="_x0000_s1026" o:spt="20" style="position:absolute;left:0pt;margin-left:210.4pt;margin-top:43.6pt;height:16.3pt;width:0.65pt;z-index:251694080;mso-width-relative:page;mso-height-relative:page;" filled="f" stroked="t" coordsize="21600,21600" o:gfxdata="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">
+                <v:fill on="f" focussize="0,0"/>
+                <v:stroke weight="0.5pt" color="#FF0000 [3204]" miterlimit="8" joinstyle="miter"/>
+                <v:imagedata o:title=""/>
+                <o:lock v:ext="edit" aspectratio="f"/>
+              </v:line>
+            </w:pict>
+          </mc:Fallback>
+        </mc:AlternateContent>
+      </w:r>
+      <w:r>
+        <mc:AlternateContent>
+          <mc:Choice Requires="wps">
+            <w:drawing>
+              <wp:anchor distT="45720" distB="45720" distL="114300" distR="114300" simplePos="0" relativeHeight="251689984" behindDoc="0" locked="0" layoutInCell="1" allowOverlap="1">
+                <wp:simplePos x="0" y="0"/>
+                <wp:positionH relativeFrom="margin">
+                  <wp:posOffset>4246880</wp:posOffset>
+                </wp:positionH>
+                <wp:positionV relativeFrom="paragraph">
+                  <wp:posOffset>704850</wp:posOffset>
+                </wp:positionV>
+                <wp:extent cx="2003425" cy="524510"/>
+                <wp:effectExtent l="0" t="0" r="15875" b="27940"/>
+                <wp:wrapSquare wrapText="bothSides"/>
+                <wp:docPr id="217" name="Cuadro de texto 2"/>
+                <wp:cNvGraphicFramePr/>
+                <a:graphic xmlns:a="http://schemas.openxmlformats.org/drawingml/2006/main">
+                  <a:graphicData uri="http://schemas.microsoft.com/office/word/2010/wordprocessingShape">
+                    <wps:wsp>
+                      <wps:cNvSpPr txBox="1">
+                        <a:spLocks noChangeArrowheads="1"/>
+                      </wps:cNvSpPr>
+                      <wps:spPr bwMode="auto">
+                        <a:xfrm>
+                          <a:off x="0" y="0"/>
+                          <a:ext cx="2003425" cy="524510"/>
+                        </a:xfrm>
+                        <a:prstGeom prst="rect">
+                          <a:avLst/>
+                        </a:prstGeom>
+                        <a:solidFill>
+                          <a:srgbClr val="FFFFFF"/>
+                        </a:solidFill>
+                        <a:ln w="9525">
+                          <a:solidFill>
+                            <a:srgbClr val="000000"/>
+                          </a:solidFill>
+                          <a:miter lim="800000"/>
+                        </a:ln>
+                      </wps:spPr>
+                      <wps:txbx>
+                        <w:txbxContent>
+                          <w:p>
+                            <w:pPr>
+                              <w:rPr>
+                                <w:sz w:val="16"/>
+                                <w:szCs w:val="16"/>
+                              </w:rPr>
+                            </w:pPr>
+                            <w:r>
+                              <w:t xml:space="preserve">HEAD-&gt; </w:t>
+                            </w:r>
+                            <w:r>
+                              <w:rPr>
+                                <w:highlight w:val="yellow"/>
+                              </w:rPr>
+                              <w:t>a8d5118</w:t>
+                            </w:r>
+                            <w:r>
+                              <w:t xml:space="preserve"> </w:t>
+                            </w:r>
+                          </w:p>
+                          <w:p>
+                            <w:pPr>
+                              <w:rPr>
+                                <w:sz w:val="16"/>
+                                <w:szCs w:val="16"/>
+                              </w:rPr>
+                            </w:pPr>
+                            <w:r>
+                              <w:rPr>
+                                <w:sz w:val="16"/>
+                                <w:szCs w:val="16"/>
+                              </w:rPr>
+                              <w:t>(commit con las modificaciones correctas)</w:t>
+                            </w:r>
+                          </w:p>
+                          <w:p/>
+                        </w:txbxContent>
+                      </wps:txbx>
+                      <wps:bodyPr rot="0" vert="horz" wrap="square" lIns="91440" tIns="45720" rIns="91440" bIns="45720" anchor="t" anchorCtr="0">
+                        <a:noAutofit/>
+                      </wps:bodyPr>
+                    </wps:wsp>
+                  </a:graphicData>
+                </a:graphic>
+              </wp:anchor>
+            </w:drawing>
+          </mc:Choice>
+          <mc:Fallback>
+            <w:pict>
+              <v:shape id="Cuadro de texto 2" o:spid="_x0000_s1026" o:spt="202" type="#_x0000_t202" style="position:absolute;left:0pt;margin-left:334.4pt;margin-top:55.5pt;height:41.3pt;width:157.75pt;mso-position-horizontal-relative:margin;mso-wrap-distance-bottom:3.6pt;mso-wrap-distance-left:9pt;mso-wrap-distance-right:9pt;mso-wrap-distance-top:3.6pt;z-index:251689984;mso-width-relative:page;mso-height-relative:page;" fillcolor="#FFFFFF" filled="t" stroked="t" coordsize="21600,21600" o:gfxdata="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">
+                <v:fill on="t" focussize="0,0"/>
+                <v:stroke color="#000000" miterlimit="8" joinstyle="miter"/>
+                <v:imagedata o:title=""/>
+                <o:lock v:ext="edit" aspectratio="f"/>
+                <v:textbox>
+                  <w:txbxContent>
+                    <w:p>
+                      <w:pPr>
+                        <w:rPr>
+                          <w:sz w:val="16"/>
+                          <w:szCs w:val="16"/>
+                        </w:rPr>
+                      </w:pPr>
+                      <w:r>
+                        <w:t xml:space="preserve">HEAD-&gt; </w:t>
+                      </w:r>
+                      <w:r>
+                        <w:rPr>
+                          <w:highlight w:val="yellow"/>
+                        </w:rPr>
+                        <w:t>a8d5118</w:t>
+                      </w:r>
+                      <w:r>
+                        <w:t xml:space="preserve"> </w:t>
+                      </w:r>
+                    </w:p>
+                    <w:p>
+                      <w:pPr>
+                        <w:rPr>
+                          <w:sz w:val="16"/>
+                          <w:szCs w:val="16"/>
+                        </w:rPr>
+                      </w:pPr>
+                      <w:r>
+                        <w:rPr>
+                          <w:sz w:val="16"/>
+                          <w:szCs w:val="16"/>
+                        </w:rPr>
+                        <w:t>(commit con las modificaciones correctas)</w:t>
+                      </w:r>
+                    </w:p>
+                    <w:p/>
+                  </w:txbxContent>
+                </v:textbox>
+                <w10:wrap type="square"/>
+              </v:shape>
+            </w:pict>
+          </mc:Fallback>
+        </mc:AlternateContent>
+      </w:r>
+      <w:r>
+        <mc:AlternateContent>
+          <mc:Choice Requires="wps">
+            <w:drawing>
+              <wp:anchor distT="45720" distB="45720" distL="114300" distR="114300" simplePos="0" relativeHeight="251693056" behindDoc="0" locked="0" layoutInCell="1" allowOverlap="1">
+                <wp:simplePos x="0" y="0"/>
+                <wp:positionH relativeFrom="margin">
+                  <wp:posOffset>3371850</wp:posOffset>
+                </wp:positionH>
+                <wp:positionV relativeFrom="paragraph">
+                  <wp:posOffset>5080</wp:posOffset>
+                </wp:positionV>
+                <wp:extent cx="2170430" cy="269875"/>
+                <wp:effectExtent l="0" t="0" r="20320" b="15875"/>
+                <wp:wrapSquare wrapText="bothSides"/>
+                <wp:docPr id="61" name="Cuadro de texto 2"/>
+                <wp:cNvGraphicFramePr/>
+                <a:graphic xmlns:a="http://schemas.openxmlformats.org/drawingml/2006/main">
+                  <a:graphicData uri="http://schemas.microsoft.com/office/word/2010/wordprocessingShape">
+                    <wps:wsp>
+                      <wps:cNvSpPr txBox="1">
+                        <a:spLocks noChangeArrowheads="1"/>
+                      </wps:cNvSpPr>
+                      <wps:spPr bwMode="auto">
+                        <a:xfrm>
+                          <a:off x="0" y="0"/>
+                          <a:ext cx="2170430" cy="269875"/>
+                        </a:xfrm>
+                        <a:prstGeom prst="rect">
+                          <a:avLst/>
+                        </a:prstGeom>
+                        <a:solidFill>
+                          <a:srgbClr val="FFFFFF"/>
+                        </a:solidFill>
+                        <a:ln w="9525">
+                          <a:solidFill>
+                            <a:srgbClr val="000000"/>
+                          </a:solidFill>
+                          <a:miter lim="800000"/>
+                        </a:ln>
+                      </wps:spPr>
+                      <wps:txbx>
+                        <w:txbxContent>
+                          <w:p>
+                            <w:r>
+                              <w:t>A39895e (commit eliminado)</w:t>
+                            </w:r>
+                          </w:p>
+                          <w:p/>
+                        </w:txbxContent>
+                      </wps:txbx>
+                      <wps:bodyPr rot="0" vert="horz" wrap="square" lIns="91440" tIns="45720" rIns="91440" bIns="45720" anchor="t" anchorCtr="0">
+                        <a:noAutofit/>
+                      </wps:bodyPr>
+                    </wps:wsp>
+                  </a:graphicData>
+                </a:graphic>
+              </wp:anchor>
+            </w:drawing>
+          </mc:Choice>
+          <mc:Fallback>
+            <w:pict>
+              <v:shape id="Cuadro de texto 2" o:spid="_x0000_s1026" o:spt="202" type="#_x0000_t202" style="position:absolute;left:0pt;margin-left:265.5pt;margin-top:0.4pt;height:21.25pt;width:170.9pt;mso-position-horizontal-relative:margin;mso-wrap-distance-bottom:3.6pt;mso-wrap-distance-left:9pt;mso-wrap-distance-right:9pt;mso-wrap-distance-top:3.6pt;z-index:251693056;mso-width-relative:page;mso-height-relative:page;" fillcolor="#FFFFFF" filled="t" stroked="t" coordsize="21600,21600" o:gfxdata="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">
+                <v:fill on="t" focussize="0,0"/>
+                <v:stroke color="#000000" miterlimit="8" joinstyle="miter"/>
+                <v:imagedata o:title=""/>
+                <o:lock v:ext="edit" aspectratio="f"/>
+                <v:textbox>
+                  <w:txbxContent>
+                    <w:p>
+                      <w:r>
+                        <w:t>A39895e (commit eliminado)</w:t>
+                      </w:r>
+                    </w:p>
+                    <w:p/>
+                  </w:txbxContent>
+                </v:textbox>
+                <w10:wrap type="square"/>
+              </v:shape>
+            </w:pict>
+          </mc:Fallback>
+        </mc:AlternateContent>
+      </w:r>
+      <w:r>
+        <mc:AlternateContent>
+          <mc:Choice Requires="wps">
+            <w:drawing>
+              <wp:anchor distT="0" distB="0" distL="114300" distR="114300" simplePos="0" relativeHeight="251691008" behindDoc="0" locked="0" layoutInCell="1" allowOverlap="1">
+                <wp:simplePos x="0" y="0"/>
+                <wp:positionH relativeFrom="column">
+                  <wp:posOffset>2879090</wp:posOffset>
+                </wp:positionH>
+                <wp:positionV relativeFrom="paragraph">
+                  <wp:posOffset>195580</wp:posOffset>
+                </wp:positionV>
+                <wp:extent cx="445135" cy="346075"/>
+                <wp:effectExtent l="0" t="76200" r="0" b="34925"/>
+                <wp:wrapNone/>
+                <wp:docPr id="60" name="Conector: angular 60"/>
+                <wp:cNvGraphicFramePr/>
+                <a:graphic xmlns:a="http://schemas.openxmlformats.org/drawingml/2006/main">
+                  <a:graphicData uri="http://schemas.microsoft.com/office/word/2010/wordprocessingShape">
+                    <wps:wsp>
+                      <wps:cNvCnPr/>
+                      <wps:spPr>
+                        <a:xfrm flipV="1">
+                          <a:off x="0" y="0"/>
+                          <a:ext cx="445273" cy="346186"/>
+                        </a:xfrm>
+                        <a:prstGeom prst="bentConnector3">
+                          <a:avLst>
+                            <a:gd name="adj1" fmla="val 64789"/>
+                          </a:avLst>
+                        </a:prstGeom>
+                        <a:ln>
+                          <a:solidFill>
+                            <a:srgbClr val="FF0000"/>
+                          </a:solidFill>
+                          <a:tailEnd type="triangle"/>
+                        </a:ln>
+                      </wps:spPr>
+                      <wps:style>
+                        <a:lnRef idx="1">
+                          <a:schemeClr val="accent1"/>
+                        </a:lnRef>
+                        <a:fillRef idx="0">
+                          <a:schemeClr val="accent1"/>
+                        </a:fillRef>
+                        <a:effectRef idx="0">
+                          <a:schemeClr val="accent1"/>
+                        </a:effectRef>
+                        <a:fontRef idx="minor">
+                          <a:schemeClr val="tx1"/>
+                        </a:fontRef>
+                      </wps:style>
+                      <wps:bodyPr/>
+                    </wps:wsp>
+                  </a:graphicData>
+                </a:graphic>
+              </wp:anchor>
+            </w:drawing>
+          </mc:Choice>
+          <mc:Fallback>
+            <w:pict>
+              <v:shape id="Conector: angular 60" o:spid="_x0000_s1026" o:spt="34" type="#_x0000_t34" style="position:absolute;left:0pt;flip:y;margin-left:226.7pt;margin-top:15.4pt;height:27.25pt;width:35.05pt;z-index:251691008;mso-width-relative:page;mso-height-relative:page;" filled="f" stroked="t" coordsize="21600,21600" o:gfxdata="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" adj="13994">
+                <v:fill on="f" focussize="0,0"/>
+                <v:stroke weight="0.5pt" color="#FF0000 [3204]" miterlimit="8" joinstyle="miter" endarrow="block"/>
+                <v:imagedata o:title=""/>
+                <o:lock v:ext="edit" aspectratio="f"/>
+              </v:shape>
+            </w:pict>
+          </mc:Fallback>
+        </mc:AlternateContent>
+      </w:r>
+      <w:r>
+        <mc:AlternateContent>
+          <mc:Choice Requires="wps">
+            <w:drawing>
+              <wp:anchor distT="0" distB="0" distL="114300" distR="114300" simplePos="0" relativeHeight="251687936" behindDoc="0" locked="0" layoutInCell="1" allowOverlap="1">
+                <wp:simplePos x="0" y="0"/>
+                <wp:positionH relativeFrom="column">
+                  <wp:posOffset>40640</wp:posOffset>
+                </wp:positionH>
+                <wp:positionV relativeFrom="paragraph">
+                  <wp:posOffset>521970</wp:posOffset>
+                </wp:positionV>
+                <wp:extent cx="4714875" cy="31750"/>
+                <wp:effectExtent l="0" t="38100" r="28575" b="101600"/>
+                <wp:wrapNone/>
+                <wp:docPr id="59" name="Conector recto de flecha 59"/>
+                <wp:cNvGraphicFramePr/>
+                <a:graphic xmlns:a="http://schemas.openxmlformats.org/drawingml/2006/main">
+                  <a:graphicData uri="http://schemas.microsoft.com/office/word/2010/wordprocessingShape">
+                    <wps:wsp>
+                      <wps:cNvCnPr/>
+                      <wps:spPr>
+                        <a:xfrm>
+                          <a:off x="0" y="0"/>
+                          <a:ext cx="4715124" cy="31805"/>
+                        </a:xfrm>
+                        <a:prstGeom prst="straightConnector1">
+                          <a:avLst/>
+                        </a:prstGeom>
+                        <a:ln>
+                          <a:solidFill>
+                            <a:srgbClr val="FF0000"/>
+                          </a:solidFill>
+                          <a:tailEnd type="triangle"/>
+                        </a:ln>
+                      </wps:spPr>
+                      <wps:style>
+                        <a:lnRef idx="1">
+                          <a:schemeClr val="accent1"/>
+                        </a:lnRef>
+                        <a:fillRef idx="0">
+                          <a:schemeClr val="accent1"/>
+                        </a:fillRef>
+                        <a:effectRef idx="0">
+                          <a:schemeClr val="accent1"/>
+                        </a:effectRef>
+                        <a:fontRef idx="minor">
+                          <a:schemeClr val="tx1"/>
+                        </a:fontRef>
+                      </wps:style>
+                      <wps:bodyPr/>
+                    </wps:wsp>
+                  </a:graphicData>
+                </a:graphic>
+              </wp:anchor>
+            </w:drawing>
+          </mc:Choice>
+          <mc:Fallback>
+            <w:pict>
+              <v:shape id="Conector recto de flecha 59" o:spid="_x0000_s1026" o:spt="32" type="#_x0000_t32" style="position:absolute;left:0pt;margin-left:3.2pt;margin-top:41.1pt;height:2.5pt;width:371.25pt;z-index:251687936;mso-width-relative:page;mso-height-relative:page;" filled="f" stroked="t" coordsize="21600,21600" o:gfxdata="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">
+                <v:fill on="f" focussize="0,0"/>
+                <v:stroke weight="0.5pt" color="#FF0000 [3204]" miterlimit="8" joinstyle="miter" endarrow="block"/>
+                <v:imagedata o:title=""/>
+                <o:lock v:ext="edit" aspectratio="f"/>
+              </v:shape>
+            </w:pict>
+          </mc:Fallback>
+        </mc:AlternateContent>
+      </w:r>
+      <w:r>
+        <w:t xml:space="preserve"> </w:t>
+      </w:r>
+    </w:p>
+    <w:p/>
+    <w:p/>
+    <w:p>
+      <w:r>
+        <mc:AlternateContent>
+          <mc:Choice Requires="wps">
+            <w:drawing>
+              <wp:anchor distT="45720" distB="45720" distL="114300" distR="114300" simplePos="0" relativeHeight="251696128" behindDoc="0" locked="0" layoutInCell="1" allowOverlap="1">
+                <wp:simplePos x="0" y="0"/>
+                <wp:positionH relativeFrom="margin">
+                  <wp:posOffset>1783080</wp:posOffset>
+                </wp:positionH>
+                <wp:positionV relativeFrom="paragraph">
+                  <wp:posOffset>81280</wp:posOffset>
+                </wp:positionV>
+                <wp:extent cx="1064895" cy="443865"/>
+                <wp:effectExtent l="4445" t="5080" r="17145" b="11430"/>
+                <wp:wrapSquare wrapText="bothSides"/>
+                <wp:docPr id="63" name="Cuadro de texto 2"/>
+                <wp:cNvGraphicFramePr/>
+                <a:graphic xmlns:a="http://schemas.openxmlformats.org/drawingml/2006/main">
+                  <a:graphicData uri="http://schemas.microsoft.com/office/word/2010/wordprocessingShape">
+                    <wps:wsp>
+                      <wps:cNvSpPr txBox="1">
+                        <a:spLocks noChangeArrowheads="1"/>
+                      </wps:cNvSpPr>
+                      <wps:spPr bwMode="auto">
+                        <a:xfrm>
+                          <a:off x="0" y="0"/>
+                          <a:ext cx="1064895" cy="443865"/>
+                        </a:xfrm>
+                        <a:prstGeom prst="rect">
+                          <a:avLst/>
+                        </a:prstGeom>
+                        <a:solidFill>
+                          <a:srgbClr val="FFFFFF"/>
+                        </a:solidFill>
+                        <a:ln w="9525">
+                          <a:solidFill>
+                            <a:srgbClr val="000000"/>
+                          </a:solidFill>
+                          <a:miter lim="800000"/>
+                        </a:ln>
+                      </wps:spPr>
+                      <wps:txbx>
+                        <w:txbxContent>
+                          <w:p>
+                            <w:pPr>
+                              <w:rPr>
+                                <w:sz w:val="16"/>
+                                <w:szCs w:val="16"/>
+                              </w:rPr>
+                            </w:pPr>
+                            <w:r>
+                              <w:rPr>
+                                <w:highlight w:val="yellow"/>
+                              </w:rPr>
+                              <w:t>0c88a07</w:t>
+                            </w:r>
+                          </w:p>
+                          <w:p>
+                            <w:pPr>
+                              <w:rPr>
+                                <w:sz w:val="16"/>
+                                <w:szCs w:val="16"/>
+                              </w:rPr>
+                            </w:pPr>
+                            <w:r>
+                              <w:rPr>
+                                <w:sz w:val="16"/>
+                                <w:szCs w:val="16"/>
+                              </w:rPr>
+                              <w:t>(commit anterior)</w:t>
+                            </w:r>
+                          </w:p>
+                          <w:p/>
+                        </w:txbxContent>
+                      </wps:txbx>
+                      <wps:bodyPr rot="0" vert="horz" wrap="square" lIns="91440" tIns="45720" rIns="91440" bIns="45720" anchor="t" anchorCtr="0">
+                        <a:noAutofit/>
+                      </wps:bodyPr>
+                    </wps:wsp>
+                  </a:graphicData>
+                </a:graphic>
+              </wp:anchor>
+            </w:drawing>
+          </mc:Choice>
+          <mc:Fallback>
+            <w:pict>
+              <v:shape id="Cuadro de texto 2" o:spid="_x0000_s1026" o:spt="202" type="#_x0000_t202" style="position:absolute;left:0pt;margin-left:140.4pt;margin-top:6.4pt;height:34.95pt;width:83.85pt;mso-position-horizontal-relative:margin;mso-wrap-distance-bottom:3.6pt;mso-wrap-distance-left:9pt;mso-wrap-distance-right:9pt;mso-wrap-distance-top:3.6pt;z-index:251696128;mso-width-relative:page;mso-height-relative:page;" fillcolor="#FFFFFF" filled="t" stroked="t" coordsize="21600,21600" o:gfxdata="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">
+                <v:fill on="t" focussize="0,0"/>
+                <v:stroke color="#000000" miterlimit="8" joinstyle="miter"/>
+                <v:imagedata o:title=""/>
+                <o:lock v:ext="edit" aspectratio="f"/>
+                <v:textbox>
+                  <w:txbxContent>
+                    <w:p>
+                      <w:pPr>
+                        <w:rPr>
+                          <w:sz w:val="16"/>
+                          <w:szCs w:val="16"/>
+                        </w:rPr>
+                      </w:pPr>
+                      <w:r>
+                        <w:rPr>
+                          <w:highlight w:val="yellow"/>
+                        </w:rPr>
+                        <w:t>0c88a07</w:t>
+                      </w:r>
+                    </w:p>
+                    <w:p>
+                      <w:pPr>
+                        <w:rPr>
+                          <w:sz w:val="16"/>
+                          <w:szCs w:val="16"/>
+                        </w:rPr>
+                      </w:pPr>
+                      <w:r>
+                        <w:rPr>
+                          <w:sz w:val="16"/>
+                          <w:szCs w:val="16"/>
+                        </w:rPr>
+                        <w:t>(commit anterior)</w:t>
+                      </w:r>
+                    </w:p>
+                    <w:p/>
+                  </w:txbxContent>
+                </v:textbox>
+                <w10:wrap type="square"/>
+              </v:shape>
+            </w:pict>
+          </mc:Fallback>
+        </mc:AlternateContent>
+      </w:r>
+    </w:p>
+    <w:p/>
+    <w:p>
+      <w:r>
+        <w:t xml:space="preserve">Así si hacemos un log queda así </w:t>
+      </w:r>
+    </w:p>
+    <w:p>
+      <w:r>
+        <mc:AlternateContent>
+          <mc:Choice Requires="wps">
+            <w:drawing>
+              <wp:anchor distT="0" distB="0" distL="114300" distR="114300" simplePos="0" relativeHeight="251698176" behindDoc="0" locked="0" layoutInCell="1" allowOverlap="1">
+                <wp:simplePos x="0" y="0"/>
+                <wp:positionH relativeFrom="column">
+                  <wp:posOffset>75565</wp:posOffset>
+                </wp:positionH>
+                <wp:positionV relativeFrom="paragraph">
+                  <wp:posOffset>257810</wp:posOffset>
+                </wp:positionV>
+                <wp:extent cx="4624705" cy="26670"/>
+                <wp:effectExtent l="19050" t="19050" r="24130" b="30480"/>
+                <wp:wrapNone/>
+                <wp:docPr id="193" name="Conector recto 193"/>
+                <wp:cNvGraphicFramePr/>
+                <a:graphic xmlns:a="http://schemas.openxmlformats.org/drawingml/2006/main">
+                  <a:graphicData uri="http://schemas.microsoft.com/office/word/2010/wordprocessingShape">
+                    <wps:wsp>
+                      <wps:cNvCnPr/>
+                      <wps:spPr>
+                        <a:xfrm flipV="1">
+                          <a:off x="0" y="0"/>
+                          <a:ext cx="4624512" cy="26974"/>
+                        </a:xfrm>
+                        <a:prstGeom prst="line">
+                          <a:avLst/>
+                        </a:prstGeom>
+                        <a:ln w="28575">
+                          <a:solidFill>
+                            <a:srgbClr val="FF0000"/>
+                          </a:solidFill>
+                        </a:ln>
+                      </wps:spPr>
+                      <wps:style>
+                        <a:lnRef idx="1">
+                          <a:schemeClr val="accent1"/>
+                        </a:lnRef>
+                        <a:fillRef idx="0">
+                          <a:schemeClr val="accent1"/>
+                        </a:fillRef>
+                        <a:effectRef idx="0">
+                          <a:schemeClr val="accent1"/>
+                        </a:effectRef>
+                        <a:fontRef idx="minor">
+                          <a:schemeClr val="tx1"/>
+                        </a:fontRef>
+                      </wps:style>
+                      <wps:bodyPr/>
+                    </wps:wsp>
+                  </a:graphicData>
+                </a:graphic>
+              </wp:anchor>
+            </w:drawing>
+          </mc:Choice>
+          <mc:Fallback>
+            <w:pict>
+              <v:line id="Conector recto 193" o:spid="_x0000_s1026" o:spt="20" style="position:absolute;left:0pt;flip:y;margin-left:5.95pt;margin-top:20.3pt;height:2.1pt;width:364.15pt;z-index:251698176;mso-width-relative:page;mso-height-relative:page;" filled="f" stroked="t" coordsize="21600,21600" o:gfxdata="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">
+                <v:fill on="f" focussize="0,0"/>
+                <v:stroke weight="2.25pt" color="#FF0000 [3204]" miterlimit="8" joinstyle="miter"/>
+                <v:imagedata o:title=""/>
+                <o:lock v:ext="edit" aspectratio="f"/>
+              </v:line>
+            </w:pict>
+          </mc:Fallback>
+        </mc:AlternateContent>
+      </w:r>
+      <w:r>
+        <w:drawing>
+          <wp:inline distT="0" distB="0" distL="0" distR="0">
+            <wp:extent cx="4969510" cy="2125980"/>
+            <wp:effectExtent l="0" t="0" r="2540" b="10160"/>
+            <wp:docPr id="192" name="Imagen 192"/>
+            <wp:cNvGraphicFramePr>
+              <a:graphicFrameLocks xmlns:a="http://schemas.openxmlformats.org/drawingml/2006/main" noChangeAspect="1"/>
+            </wp:cNvGraphicFramePr>
+            <a:graphic xmlns:a="http://schemas.openxmlformats.org/drawingml/2006/main">
+              <a:graphicData uri="http://schemas.openxmlformats.org/drawingml/2006/picture">
+                <pic:pic xmlns:pic="http://schemas.openxmlformats.org/drawingml/2006/picture">
+                  <pic:nvPicPr>
+                    <pic:cNvPr id="192" name="Imagen 192"/>
+                    <pic:cNvPicPr>
+                      <a:picLocks noChangeAspect="1"/>
+                    </pic:cNvPicPr>
+                  </pic:nvPicPr>
+                  <pic:blipFill>
+                    <a:blip r:embed="rId44"/>
+                    <a:stretch>
+                      <a:fillRect/>
+                    </a:stretch>
+                  </pic:blipFill>
+                  <pic:spPr>
+                    <a:xfrm>
+                      <a:off x="0" y="0"/>
+                      <a:ext cx="4979603" cy="2125980"/>
+                    </a:xfrm>
+                    <a:prstGeom prst="rect">
+                      <a:avLst/>
+                    </a:prstGeom>
+                  </pic:spPr>
+                </pic:pic>
+              </a:graphicData>
+            </a:graphic>
+          </wp:inline>
+        </w:drawing>
+      </w:r>
+    </w:p>
+    <w:p>
+      <w:pPr>
+        <w:rPr>
+          <w:rFonts w:hint="default"/>
+          <w:lang/>
+        </w:rPr>
+      </w:pPr>
+      <w:r>
+        <w:rPr>
+          <w:rFonts w:hint="default"/>
+          <w:lang/>
+        </w:rPr>
+        <w:t>En lugar de usar HEAD^ podemos añadir el id del commit al cual queremos volver</w:t>
+      </w:r>
+    </w:p>
+    <w:p>
+      <w:pPr>
+        <w:rPr>
+          <w:rFonts w:hint="default"/>
+          <w:lang/>
+        </w:rPr>
+      </w:pPr>
+    </w:p>
+    <w:p>
+      <w:pPr>
+        <w:rPr>
+          <w:rFonts w:hint="default"/>
+          <w:lang/>
+        </w:rPr>
+      </w:pPr>
+    </w:p>
+    <w:p/>
+    <w:p/>
+    <w:p/>
+    <w:p/>
+    <w:p/>
+    <w:p/>
+    <w:p/>
+    <w:p/>
+    <w:p/>
+    <w:p/>
+    <w:p/>
+    <w:p/>
+    <w:p/>
+    <w:p/>
+    <w:p/>
+    <w:p/>
+    <w:p/>
+    <w:p/>
+    <w:p/>
+    <w:p/>
+    <w:p/>
+    <w:p/>
+    <w:p/>
+    <w:p/>
+    <w:p/>
+    <w:p>
+      <w:r>
+        <w:br w:type="page"/>
+      </w:r>
+    </w:p>
+    <w:p>
+      <w:pPr>
+        <w:pStyle w:val="2"/>
+        <w:bidi w:val="0"/>
+        <w:rPr>
+          <w:rFonts w:hint="default"/>
+          <w:lang/>
+        </w:rPr>
+      </w:pPr>
+      <w:r>
+        <w:rPr>
+          <w:rFonts w:hint="default"/>
+          <w:lang/>
+        </w:rPr>
+        <w:t>Apendices</w:t>
+      </w:r>
+    </w:p>
+    <w:p>
+      <w:pPr>
+        <w:rPr>
+          <w:rFonts w:hint="default"/>
+          <w:lang/>
+        </w:rPr>
+      </w:pPr>
+    </w:p>
+    <w:p>
+      <w:pPr>
+        <w:pStyle w:val="3"/>
+        <w:bidi w:val="0"/>
+        <w:rPr>
+          <w:rFonts w:hint="default"/>
+          <w:lang/>
+        </w:rPr>
+      </w:pPr>
+      <w:r>
+        <w:rPr>
+          <w:rFonts w:hint="default"/>
+          <w:lang/>
+        </w:rPr>
+        <w:t>Evitar que GIT pida credenciales en cada push a GitHub</w:t>
+      </w:r>
+    </w:p>
+    <w:p>
+      <w:pPr>
+        <w:rPr>
+          <w:rFonts w:hint="default"/>
+          <w:lang/>
+        </w:rPr>
+      </w:pPr>
+    </w:p>
+    <w:p>
+      <w:pPr>
+        <w:bidi w:val="0"/>
+      </w:pPr>
+      <w:r>
+        <w:t>Un repositorio git puede ser accedido utilizando distintos protocolos, de entre los cuales los más comunes son SSH y HTTPS.</w:t>
+      </w:r>
+    </w:p>
+    <w:p>
+      <w:pPr>
+        <w:bidi w:val="0"/>
+      </w:pPr>
+      <w:r>
+        <w:t>HTTPS tiene algunas ventajas sobre SSH: Es más fácil de utilizar, porque no necesita la generación de un par de claves pública/privada, y normalmente no tiene problemas en atravesar firewalls y proxies. El inconveniente es que es necesario introducir el usuario y contraseña cada vez que se accede al repositorio remoto con una operación pull o push.</w:t>
+      </w:r>
+    </w:p>
+    <w:p>
+      <w:pPr>
+        <w:bidi w:val="0"/>
+      </w:pPr>
+      <w:r>
+        <w:t>Pero también es posible configurar git para que almacene estas credenciales y las utilice cuando sea necesario, sin solicitarlas cada vez.</w:t>
+      </w:r>
+    </w:p>
+    <w:p>
+      <w:pPr>
+        <w:bidi w:val="0"/>
+      </w:pPr>
+    </w:p>
+    <w:p>
+      <w:pPr>
+        <w:pStyle w:val="19"/>
+        <w:keepNext w:val="0"/>
+        <w:keepLines w:val="0"/>
+        <w:widowControl/>
+        <w:suppressLineNumbers w:val="0"/>
+      </w:pPr>
+      <w:r>
+        <w:t>La manera más sencilla de evitar que git solicite usuario y contraseña cada vez, es establecer un asistente de credenciales en la configuración de git:</w:t>
+      </w:r>
+    </w:p>
+    <w:p>
+      <w:pPr>
+        <w:keepNext w:val="0"/>
+        <w:keepLines w:val="0"/>
+        <w:widowControl/>
+        <w:suppressLineNumbers w:val="0"/>
+        <w:jc w:val="left"/>
+        <w:rPr>
+          <w:rFonts w:hint="default" w:ascii="Fira Code" w:hAnsi="Fira Code" w:eastAsia="SimSun" w:cs="Fira Code"/>
+          <w:kern w:val="0"/>
+          <w:sz w:val="24"/>
+          <w:szCs w:val="24"/>
+          <w:highlight w:val="lightGray"/>
+          <w:lang w:val="en-US" w:eastAsia="zh-CN" w:bidi="ar"/>
+        </w:rPr>
+      </w:pPr>
+      <w:r>
+        <w:rPr>
+          <w:rFonts w:hint="default" w:ascii="Fira Code" w:hAnsi="Fira Code" w:eastAsia="SimSun" w:cs="Fira Code"/>
+          <w:kern w:val="0"/>
+          <w:sz w:val="24"/>
+          <w:szCs w:val="24"/>
+          <w:highlight w:val="lightGray"/>
+          <w:lang w:val="en-US" w:eastAsia="zh-CN" w:bidi="ar"/>
+        </w:rPr>
+        <w:t>$ git config --global credential.helper store</w:t>
+      </w:r>
+    </w:p>
+    <w:p>
+      <w:pPr>
+        <w:keepNext w:val="0"/>
+        <w:keepLines w:val="0"/>
+        <w:widowControl/>
+        <w:suppressLineNumbers w:val="0"/>
+        <w:jc w:val="left"/>
+        <w:rPr>
+          <w:rFonts w:hint="default" w:eastAsia="SimSun" w:cs="SimSun" w:asciiTheme="majorAscii" w:hAnsiTheme="majorAscii"/>
+          <w:kern w:val="0"/>
+          <w:sz w:val="24"/>
+          <w:szCs w:val="24"/>
+          <w:highlight w:val="lightGray"/>
+          <w:lang w:val="en-US" w:eastAsia="zh-CN" w:bidi="ar"/>
+        </w:rPr>
+      </w:pPr>
+    </w:p>
+    <w:p>
+      <w:pPr>
+        <w:bidi w:val="0"/>
+        <w:rPr>
+          <w:highlight w:val="lightGray"/>
+          <w:lang w:val="en-US" w:eastAsia="zh-CN"/>
+        </w:rPr>
+      </w:pPr>
+      <w:r>
+        <w:rPr>
+          <w:lang w:val="en-US" w:eastAsia="zh-CN"/>
+        </w:rPr>
+        <w:t xml:space="preserve">Con esto, en el siguiente acceso que se realice al repositorio remoto, el usuario y contraseña introducidos quedan almacenados en un fichero </w:t>
+      </w:r>
+      <w:r>
+        <w:rPr>
+          <w:highlight w:val="lightGray"/>
+          <w:lang w:val="en-US" w:eastAsia="zh-CN"/>
+        </w:rPr>
+        <w:t>~/.git-credentials.</w:t>
+      </w:r>
+    </w:p>
+    <w:p>
+      <w:pPr>
+        <w:pStyle w:val="19"/>
+        <w:bidi w:val="0"/>
+      </w:pPr>
+      <w:r>
+        <w:t>Si nos preocupa que la contraseña quede guardada en el disco duro, podemos utilizar un asistente de credenciales «cache». En este caso, la contraseña queda guardada en memoria, durante un tiempo limitado que se puede configurar (por defecto, 15 minutos). Por ejemplo, para utilizar este asistente, con una duración de una hora:</w:t>
+      </w:r>
+    </w:p>
+    <w:p>
+      <w:pPr>
+        <w:keepNext w:val="0"/>
+        <w:keepLines w:val="0"/>
+        <w:widowControl/>
+        <w:suppressLineNumbers w:val="0"/>
+        <w:jc w:val="left"/>
+        <w:rPr>
+          <w:rFonts w:hint="default" w:ascii="Fira Code" w:hAnsi="Fira Code" w:eastAsia="SimSun" w:cs="Fira Code"/>
+          <w:kern w:val="0"/>
+          <w:sz w:val="24"/>
+          <w:szCs w:val="24"/>
+          <w:highlight w:val="lightGray"/>
+          <w:lang w:val="en-US" w:eastAsia="zh-CN" w:bidi="ar"/>
+        </w:rPr>
+      </w:pPr>
+      <w:r>
+        <w:rPr>
+          <w:rFonts w:hint="default" w:ascii="Fira Code" w:hAnsi="Fira Code" w:eastAsia="SimSun" w:cs="Fira Code"/>
+          <w:kern w:val="0"/>
+          <w:sz w:val="24"/>
+          <w:szCs w:val="24"/>
+          <w:highlight w:val="lightGray"/>
+          <w:lang w:val="en-US" w:eastAsia="zh-CN" w:bidi="ar"/>
+        </w:rPr>
+        <w:t>$ git config --global credential.helper 'cache --timeout=</w:t>
+      </w:r>
+      <w:r>
+        <w:rPr>
+          <w:rFonts w:hint="default" w:ascii="Fira Code" w:hAnsi="Fira Code" w:eastAsia="SimSun" w:cs="Fira Code"/>
+          <w:kern w:val="0"/>
+          <w:sz w:val="24"/>
+          <w:szCs w:val="24"/>
+          <w:highlight w:val="lightGray"/>
+          <w:lang w:eastAsia="zh-CN" w:bidi="ar"/>
+        </w:rPr>
+        <w:t>8</w:t>
+      </w:r>
+      <w:r>
+        <w:rPr>
+          <w:rFonts w:hint="default" w:ascii="Fira Code" w:hAnsi="Fira Code" w:eastAsia="SimSun" w:cs="Fira Code"/>
+          <w:kern w:val="0"/>
+          <w:sz w:val="24"/>
+          <w:szCs w:val="24"/>
+          <w:highlight w:val="lightGray"/>
+          <w:lang w:val="en-US" w:eastAsia="zh-CN" w:bidi="ar"/>
+        </w:rPr>
+        <w:t>6</w:t>
+      </w:r>
+      <w:r>
+        <w:rPr>
+          <w:rFonts w:hint="default" w:ascii="Fira Code" w:hAnsi="Fira Code" w:eastAsia="SimSun" w:cs="Fira Code"/>
+          <w:kern w:val="0"/>
+          <w:sz w:val="24"/>
+          <w:szCs w:val="24"/>
+          <w:highlight w:val="lightGray"/>
+          <w:lang w:eastAsia="zh-CN" w:bidi="ar"/>
+        </w:rPr>
+        <w:t>4</w:t>
+      </w:r>
+      <w:r>
+        <w:rPr>
+          <w:rFonts w:hint="default" w:ascii="Fira Code" w:hAnsi="Fira Code" w:eastAsia="SimSun" w:cs="Fira Code"/>
+          <w:kern w:val="0"/>
+          <w:sz w:val="24"/>
+          <w:szCs w:val="24"/>
+          <w:highlight w:val="lightGray"/>
+          <w:lang w:val="en-US" w:eastAsia="zh-CN" w:bidi="ar"/>
+        </w:rPr>
+        <w:t>00'</w:t>
+      </w:r>
+    </w:p>
+    <w:p>
+      <w:pPr>
+        <w:keepNext w:val="0"/>
+        <w:keepLines w:val="0"/>
+        <w:widowControl/>
+        <w:suppressLineNumbers w:val="0"/>
+        <w:jc w:val="left"/>
+        <w:rPr>
+          <w:rFonts w:hint="default" w:ascii="Fira Code" w:hAnsi="Fira Code" w:eastAsia="SimSun" w:cs="Fira Code"/>
+          <w:kern w:val="0"/>
+          <w:sz w:val="24"/>
+          <w:szCs w:val="24"/>
+          <w:highlight w:val="lightGray"/>
+          <w:lang w:val="en-US" w:eastAsia="zh-CN" w:bidi="ar"/>
+        </w:rPr>
+      </w:pPr>
+    </w:p>
+    <w:p>
+      <w:pPr>
+        <w:keepNext w:val="0"/>
+        <w:keepLines w:val="0"/>
+        <w:widowControl/>
+        <w:suppressLineNumbers w:val="0"/>
+        <w:jc w:val="left"/>
+        <w:rPr>
+          <w:rFonts w:hint="default" w:ascii="Fira Code" w:hAnsi="Fira Code" w:eastAsia="SimSun" w:cs="Fira Code"/>
+          <w:kern w:val="0"/>
+          <w:sz w:val="24"/>
+          <w:szCs w:val="24"/>
+          <w:highlight w:val="lightGray"/>
+          <w:lang w:val="en-US" w:eastAsia="zh-CN" w:bidi="ar"/>
+        </w:rPr>
+      </w:pPr>
+      <w:r>
+        <w:drawing>
+          <wp:inline distT="0" distB="0" distL="114300" distR="114300">
+            <wp:extent cx="5399405" cy="938530"/>
+            <wp:effectExtent l="0" t="0" r="14605" b="635"/>
+            <wp:docPr id="64" name="Picture 2"/>
+            <wp:cNvGraphicFramePr>
+              <a:graphicFrameLocks xmlns:a="http://schemas.openxmlformats.org/drawingml/2006/main" noChangeAspect="1"/>
+            </wp:cNvGraphicFramePr>
+            <a:graphic xmlns:a="http://schemas.openxmlformats.org/drawingml/2006/main">
+              <a:graphicData uri="http://schemas.openxmlformats.org/drawingml/2006/picture">
+                <pic:pic xmlns:pic="http://schemas.openxmlformats.org/drawingml/2006/picture">
+                  <pic:nvPicPr>
+                    <pic:cNvPr id="64" name="Picture 2"/>
+                    <pic:cNvPicPr>
+                      <a:picLocks noChangeAspect="1"/>
+                    </pic:cNvPicPr>
+                  </pic:nvPicPr>
+                  <pic:blipFill>
+                    <a:blip r:embed="rId45"/>
+                    <a:stretch>
+                      <a:fillRect/>
+                    </a:stretch>
+                  </pic:blipFill>
+                  <pic:spPr>
+                    <a:xfrm>
+                      <a:off x="0" y="0"/>
+                      <a:ext cx="5399405" cy="938530"/>
+                    </a:xfrm>
+                    <a:prstGeom prst="rect">
+                      <a:avLst/>
+                    </a:prstGeom>
+                    <a:noFill/>
+                    <a:ln>
+                      <a:noFill/>
+                    </a:ln>
+                  </pic:spPr>
+                </pic:pic>
+              </a:graphicData>
+            </a:graphic>
+          </wp:inline>
+        </w:drawing>
+      </w:r>
+    </w:p>
+    <w:p>
+      <w:pPr>
+        <w:pStyle w:val="19"/>
+        <w:bidi w:val="0"/>
+      </w:pPr>
+      <w:bookmarkStart w:id="13" w:name="_GoBack"/>
+      <w:bookmarkEnd w:id="13"/>
+    </w:p>
+    <w:p>
+      <w:pPr>
+        <w:bidi w:val="0"/>
+        <w:rPr>
+          <w:highlight w:val="lightGray"/>
+          <w:lang w:val="en-US" w:eastAsia="zh-CN"/>
+        </w:rPr>
+      </w:pPr>
+    </w:p>
+    <w:p>
+      <w:pPr>
+        <w:keepNext w:val="0"/>
+        <w:keepLines w:val="0"/>
+        <w:widowControl/>
+        <w:suppressLineNumbers w:val="0"/>
+        <w:jc w:val="left"/>
+        <w:rPr>
+          <w:rFonts w:hint="default" w:eastAsia="SimSun" w:cs="SimSun" w:asciiTheme="majorAscii" w:hAnsiTheme="majorAscii"/>
+          <w:kern w:val="0"/>
+          <w:sz w:val="24"/>
+          <w:szCs w:val="24"/>
+          <w:highlight w:val="lightGray"/>
+          <w:lang w:val="en-US" w:eastAsia="zh-CN" w:bidi="ar"/>
+        </w:rPr>
+      </w:pPr>
+    </w:p>
+    <w:p>
+      <w:pPr>
+        <w:pStyle w:val="19"/>
+        <w:keepNext w:val="0"/>
+        <w:keepLines w:val="0"/>
+        <w:widowControl/>
+        <w:suppressLineNumbers w:val="0"/>
+      </w:pPr>
+    </w:p>
+    <w:p>
+      <w:pPr>
+        <w:bidi w:val="0"/>
+      </w:pPr>
+    </w:p>
+    <w:p>
+      <w:pPr>
+        <w:bidi w:val="0"/>
+      </w:pPr>
+    </w:p>
+    <w:p>
+      <w:pPr>
+        <w:rPr>
+          <w:rFonts w:hint="default"/>
+          <w:lang/>
+        </w:rPr>
+      </w:pPr>
+    </w:p>
     <w:sectPr>
+      <w:footerReference r:id="rId5" w:type="default"/>
       <w:pgSz w:w="11906" w:h="16838"/>
       <w:pgMar w:top="1417" w:right="1701" w:bottom="1417" w:left="1701" w:header="708" w:footer="708" w:gutter="0"/>
       <w:pgNumType w:start="0"/>
-      <w:cols w:space="708"/>
+      <w:cols w:space="708" w:num="1"/>
       <w:titlePg/>
-      <w:docGrid w:linePitch="360"/>
+      <w:docGrid w:linePitch="360" w:charSpace="0"/>
     </w:sectPr>
   </w:body>
 </w:document>
 </file>
 
-<file path=word/numbering.xml><?xml version="1.0" encoding="utf-8"?>
-<w:numbering xmlns:wpc="http://schemas.microsoft.com/office/word/2010/wordprocessingCanvas" xmlns:cx="http://schemas.microsoft.com/office/drawing/2014/chartex" xmlns:cx1="http://schemas.microsoft.com/office/drawing/2015/9/8/chartex" xmlns:cx2="http://schemas.microsoft.com/office/drawing/2015/10/21/chartex" xmlns:cx3="http://schemas.microsoft.com/office/drawing/2016/5/9/chartex" xmlns:cx4="http://schemas.microsoft.com/office/drawing/2016/5/10/chartex" xmlns:cx5="http://schemas.microsoft.com/office/drawing/2016/5/11/chartex" xmlns:cx6="http://schemas.microsoft.com/office/drawing/2016/5/12/chartex" xmlns:cx7="http://schemas.microsoft.com/office/drawing/2016/5/13/chartex" xmlns:cx8="http://schemas.microsoft.com/office/drawing/2016/5/14/chartex" xmlns:mc="http://schemas.openxmlformats.org/markup-compatibility/2006" xmlns:aink="http://schemas.microsoft.com/office/drawing/2016/ink" xmlns:am3d="http://schemas.microsoft.com/office/drawing/2017/model3d" xmlns:o="urn:schemas-microsoft-com:office:office" xmlns:r="http://schemas.openxmlformats.org/officeDocument/2006/relationships" xmlns:m="http://schemas.openxmlformats.org/officeDocument/2006/math" xmlns:v="urn:schemas-microsoft-com:vml" xmlns:wp14="http://schemas.microsoft.com/office/word/2010/wordprocessingDrawing" xmlns:wp="http://schemas.openxmlformats.org/drawingml/2006/wordprocessingDrawing" xmlns:w10="urn:schemas-microsoft-com:office:word" xmlns:w="http://schemas.openxmlformats.org/wordprocessingml/2006/main" xmlns:w14="http://schemas.microsoft.com/office/word/2010/wordml" xmlns:w15="http://schemas.microsoft.com/office/word/2012/wordml" xmlns:w16cex="http://schemas.microsoft.com/office/word/2018/wordml/cex" xmlns:w16cid="http://schemas.microsoft.com/office/word/2016/wordml/cid" xmlns:w16="http://schemas.microsoft.com/office/word/2018/wordml" xmlns:w16se="http://schemas.microsoft.com/office/word/2015/wordml/symex" xmlns:wpg="http://schemas.microsoft.com/office/word/2010/wordprocessingGroup" xmlns:wpi="http://schemas.microsoft.com/office/word/2010/wordprocessingInk" xmlns:wne="http://schemas.microsoft.com/office/word/2006/wordml" xmlns:wps="http://schemas.microsoft.com/office/word/2010/wordprocessingShape" mc:Ignorable="w14 w15 w16se w16cid w16 w16cex wp14">
-  <w:abstractNum w:abstractNumId="0" w15:restartNumberingAfterBreak="0">
-    <w:nsid w:val="FDDEAD98"/>
-    <w:multiLevelType w:val="singleLevel"/>
-    <w:tmpl w:val="A1F85498"/>
-    <w:lvl w:ilvl="0">
-      <w:start w:val="1"/>
-      <w:numFmt w:val="decimal"/>
-      <w:suff w:val="space"/>
-      <w:lvlText w:val="%1."/>
-      <w:lvlJc w:val="left"/>
-    </w:lvl>
-  </w:abstractNum>
-  <w:abstractNum w:abstractNumId="1" w15:restartNumberingAfterBreak="0">
-    <w:nsid w:val="4A641F9E"/>
-    <w:multiLevelType w:val="multilevel"/>
-    <w:tmpl w:val="53741434"/>
-    <w:lvl w:ilvl="0">
-      <w:start w:val="1"/>
-      <w:numFmt w:val="decimal"/>
-      <w:lvlText w:val="%1."/>
-      <w:lvlJc w:val="left"/>
-      <w:pPr>
-        <w:tabs>
-          <w:tab w:val="num" w:pos="720"/>
-        </w:tabs>
-        <w:ind w:left="720" w:hanging="720"/>
-      </w:pPr>
-    </w:lvl>
-    <w:lvl w:ilvl="1">
-      <w:start w:val="1"/>
-      <w:numFmt w:val="decimal"/>
-      <w:lvlText w:val="%2."/>
-      <w:lvlJc w:val="left"/>
-      <w:pPr>
-        <w:tabs>
-          <w:tab w:val="num" w:pos="1440"/>
-        </w:tabs>
-        <w:ind w:left="1440" w:hanging="720"/>
-      </w:pPr>
-    </w:lvl>
-    <w:lvl w:ilvl="2">
-      <w:start w:val="1"/>
-      <w:numFmt w:val="decimal"/>
-      <w:lvlText w:val="%3."/>
-      <w:lvlJc w:val="left"/>
-      <w:pPr>
-        <w:tabs>
-          <w:tab w:val="num" w:pos="2160"/>
-        </w:tabs>
-        <w:ind w:left="2160" w:hanging="720"/>
-      </w:pPr>
-    </w:lvl>
-    <w:lvl w:ilvl="3">
-      <w:start w:val="1"/>
-      <w:numFmt w:val="decimal"/>
-      <w:lvlText w:val="%4."/>
-      <w:lvlJc w:val="left"/>
-      <w:pPr>
-        <w:tabs>
-          <w:tab w:val="num" w:pos="2880"/>
-        </w:tabs>
-        <w:ind w:left="2880" w:hanging="720"/>
-      </w:pPr>
-    </w:lvl>
-    <w:lvl w:ilvl="4">
-      <w:start w:val="1"/>
-      <w:numFmt w:val="decimal"/>
-      <w:lvlText w:val="%5."/>
-      <w:lvlJc w:val="left"/>
-      <w:pPr>
-        <w:tabs>
-          <w:tab w:val="num" w:pos="3600"/>
-        </w:tabs>
-        <w:ind w:left="3600" w:hanging="720"/>
-      </w:pPr>
-    </w:lvl>
-    <w:lvl w:ilvl="5">
-      <w:start w:val="1"/>
-      <w:numFmt w:val="decimal"/>
-      <w:lvlText w:val="%6."/>
-      <w:lvlJc w:val="left"/>
-      <w:pPr>
-        <w:tabs>
-          <w:tab w:val="num" w:pos="4320"/>
-        </w:tabs>
-        <w:ind w:left="4320" w:hanging="720"/>
-      </w:pPr>
-    </w:lvl>
-    <w:lvl w:ilvl="6">
-      <w:start w:val="1"/>
-      <w:numFmt w:val="decimal"/>
-      <w:lvlText w:val="%7."/>
-      <w:lvlJc w:val="left"/>
-      <w:pPr>
-        <w:tabs>
-          <w:tab w:val="num" w:pos="5040"/>
-        </w:tabs>
-        <w:ind w:left="5040" w:hanging="720"/>
-      </w:pPr>
-    </w:lvl>
-    <w:lvl w:ilvl="7">
-      <w:start w:val="1"/>
-      <w:numFmt w:val="decimal"/>
-      <w:lvlText w:val="%8."/>
-      <w:lvlJc w:val="left"/>
-      <w:pPr>
-        <w:tabs>
-          <w:tab w:val="num" w:pos="5760"/>
-        </w:tabs>
-        <w:ind w:left="5760" w:hanging="720"/>
-      </w:pPr>
-    </w:lvl>
-    <w:lvl w:ilvl="8">
-      <w:start w:val="1"/>
-      <w:numFmt w:val="decimal"/>
-      <w:lvlText w:val="%9."/>
-      <w:lvlJc w:val="left"/>
-      <w:pPr>
-        <w:tabs>
-          <w:tab w:val="num" w:pos="6480"/>
-        </w:tabs>
-        <w:ind w:left="6480" w:hanging="720"/>
-      </w:pPr>
-    </w:lvl>
-  </w:abstractNum>
-  <w:num w:numId="1">
-    <w:abstractNumId w:val="0"/>
-  </w:num>
-  <w:num w:numId="2">
-    <w:abstractNumId w:val="0"/>
-  </w:num>
-  <w:num w:numId="3">
-    <w:abstractNumId w:val="0"/>
-  </w:num>
-  <w:num w:numId="4">
-    <w:abstractNumId w:val="0"/>
-  </w:num>
-  <w:num w:numId="5">
-    <w:abstractNumId w:val="1"/>
-  </w:num>
-</w:numbering>
+<file path=word/endnotes.xml><?xml version="1.0" encoding="utf-8"?>
+<w:endnotes xmlns:wpc="http://schemas.microsoft.com/office/word/2010/wordprocessingCanvas" xmlns:mc="http://schemas.openxmlformats.org/markup-compatibility/2006" xmlns:o="urn:schemas-microsoft-com:office:office" xmlns:r="http://schemas.openxmlformats.org/officeDocument/2006/relationships" xmlns:m="http://schemas.openxmlformats.org/officeDocument/2006/math" xmlns:v="urn:schemas-microsoft-com:vml" xmlns:wp14="http://schemas.microsoft.com/office/word/2010/wordprocessingDrawing" xmlns:wp="http://schemas.openxmlformats.org/drawingml/2006/wordprocessingDrawing" xmlns:w="http://schemas.openxmlformats.org/wordprocessingml/2006/main" xmlns:w14="http://schemas.microsoft.com/office/word/2010/wordml" xmlns:w15="http://schemas.microsoft.com/office/word/2012/wordml" xmlns:w10="urn:schemas-microsoft-com:office:word" xmlns:wpg="http://schemas.microsoft.com/office/word/2010/wordprocessingGroup" xmlns:wpi="http://schemas.microsoft.com/office/word/2010/wordprocessingInk" xmlns:wne="http://schemas.microsoft.com/office/word/2006/wordml" xmlns:wps="http://schemas.microsoft.com/office/word/2010/wordprocessingShape" xmlns:wpsCustomData="http://www.wps.cn/officeDocument/2013/wpsCustomData" mc:Ignorable="w14 w15 wp14">
+  <w:endnote w:type="separator" w:id="0">
+    <w:p>
+      <w:pPr>
+        <w:spacing w:line="240" w:lineRule="auto"/>
+      </w:pPr>
+      <w:r>
+        <w:separator/>
+      </w:r>
+    </w:p>
+  </w:endnote>
+  <w:endnote w:type="continuationSeparator" w:id="1">
+    <w:p>
+      <w:pPr>
+        <w:spacing w:line="240" w:lineRule="auto"/>
+      </w:pPr>
+      <w:r>
+        <w:continuationSeparator/>
+      </w:r>
+    </w:p>
+  </w:endnote>
+</w:endnotes>
+</file>
+
+<file path=word/footer1.xml><?xml version="1.0" encoding="utf-8"?>
+<w:ftr xmlns:wpc="http://schemas.microsoft.com/office/word/2010/wordprocessingCanvas" xmlns:mc="http://schemas.openxmlformats.org/markup-compatibility/2006" xmlns:o="urn:schemas-microsoft-com:office:office" xmlns:r="http://schemas.openxmlformats.org/officeDocument/2006/relationships" xmlns:m="http://schemas.openxmlformats.org/officeDocument/2006/math" xmlns:v="urn:schemas-microsoft-com:vml" xmlns:wp14="http://schemas.microsoft.com/office/word/2010/wordprocessingDrawing" xmlns:wp="http://schemas.openxmlformats.org/drawingml/2006/wordprocessingDrawing" xmlns:w10="urn:schemas-microsoft-com:office:word" xmlns:w="http://schemas.openxmlformats.org/wordprocessingml/2006/main" xmlns:w14="http://schemas.microsoft.com/office/word/2010/wordml" xmlns:w15="http://schemas.microsoft.com/office/word/2012/wordml" xmlns:wpg="http://schemas.microsoft.com/office/word/2010/wordprocessingGroup" xmlns:wpi="http://schemas.microsoft.com/office/word/2010/wordprocessingInk" xmlns:wne="http://schemas.microsoft.com/office/word/2006/wordml" xmlns:wps="http://schemas.microsoft.com/office/word/2010/wordprocessingShape" xmlns:wpsCustomData="http://www.wps.cn/officeDocument/2013/wpsCustomData" mc:Ignorable="w14 w15 wp14">
+  <w:sdt>
+    <w:sdtPr>
+      <w:id w:val="465009086"/>
+      <w:docPartObj>
+        <w:docPartGallery w:val="AutoText"/>
+      </w:docPartObj>
+    </w:sdtPr>
+    <w:sdtContent>
+      <w:p>
+        <w:pPr>
+          <w:pStyle w:val="15"/>
+          <w:jc w:val="right"/>
+        </w:pPr>
+        <w:r>
+          <w:fldChar w:fldCharType="begin"/>
+        </w:r>
+        <w:r>
+          <w:instrText xml:space="preserve">PAGE   \* MERGEFORMAT</w:instrText>
+        </w:r>
+        <w:r>
+          <w:fldChar w:fldCharType="separate"/>
+        </w:r>
+        <w:r>
+          <w:t>2</w:t>
+        </w:r>
+        <w:r>
+          <w:fldChar w:fldCharType="end"/>
+        </w:r>
+      </w:p>
+    </w:sdtContent>
+  </w:sdt>
+  <w:p>
+    <w:pPr>
+      <w:pStyle w:val="15"/>
+    </w:pPr>
+  </w:p>
+</w:ftr>
+</file>
+
+<file path=word/footnotes.xml><?xml version="1.0" encoding="utf-8"?>
+<w:footnotes xmlns:wpc="http://schemas.microsoft.com/office/word/2010/wordprocessingCanvas" xmlns:mc="http://schemas.openxmlformats.org/markup-compatibility/2006" xmlns:o="urn:schemas-microsoft-com:office:office" xmlns:r="http://schemas.openxmlformats.org/officeDocument/2006/relationships" xmlns:m="http://schemas.openxmlformats.org/officeDocument/2006/math" xmlns:v="urn:schemas-microsoft-com:vml" xmlns:wp14="http://schemas.microsoft.com/office/word/2010/wordprocessingDrawing" xmlns:wp="http://schemas.openxmlformats.org/drawingml/2006/wordprocessingDrawing" xmlns:w="http://schemas.openxmlformats.org/wordprocessingml/2006/main" xmlns:w14="http://schemas.microsoft.com/office/word/2010/wordml" xmlns:w15="http://schemas.microsoft.com/office/word/2012/wordml" xmlns:w10="urn:schemas-microsoft-com:office:word" xmlns:wpg="http://schemas.microsoft.com/office/word/2010/wordprocessingGroup" xmlns:wpi="http://schemas.microsoft.com/office/word/2010/wordprocessingInk" xmlns:wne="http://schemas.microsoft.com/office/word/2006/wordml" xmlns:wps="http://schemas.microsoft.com/office/word/2010/wordprocessingShape" xmlns:wpsCustomData="http://www.wps.cn/officeDocument/2013/wpsCustomData" mc:Ignorable="w14 w15 wp14">
+  <w:footnote w:type="separator" w:id="0">
+    <w:p>
+      <w:pPr>
+        <w:spacing w:line="240" w:lineRule="auto"/>
+      </w:pPr>
+      <w:r>
+        <w:separator/>
+      </w:r>
+    </w:p>
+  </w:footnote>
+  <w:footnote w:type="continuationSeparator" w:id="1">
+    <w:p>
+      <w:pPr>
+        <w:spacing w:line="240" w:lineRule="auto"/>
+      </w:pPr>
+      <w:r>
+        <w:continuationSeparator/>
+      </w:r>
+    </w:p>
+  </w:footnote>
+</w:footnotes>
 </file>
 
 <file path=word/styles.xml><?xml version="1.0" encoding="utf-8"?>
-<w:styles xmlns:mc="http://schemas.openxmlformats.org/markup-compatibility/2006" xmlns:r="http://schemas.openxmlformats.org/officeDocument/2006/relationships" xmlns:w="http://schemas.openxmlformats.org/wordprocessingml/2006/main" xmlns:w14="http://schemas.microsoft.com/office/word/2010/wordml" xmlns:w15="http://schemas.microsoft.com/office/word/2012/wordml" xmlns:w16cex="http://schemas.microsoft.com/office/word/2018/wordml/cex" xmlns:w16cid="http://schemas.microsoft.com/office/word/2016/wordml/cid" xmlns:w16="http://schemas.microsoft.com/office/word/2018/wordml" xmlns:w16se="http://schemas.microsoft.com/office/word/2015/wordml/symex" mc:Ignorable="w14 w15 w16se w16cid w16 w16cex">
+<w:styles xmlns:mc="http://schemas.openxmlformats.org/markup-compatibility/2006" xmlns:o="urn:schemas-microsoft-com:office:office" xmlns:r="http://schemas.openxmlformats.org/officeDocument/2006/relationships" xmlns:m="http://schemas.openxmlformats.org/officeDocument/2006/math" xmlns:v="urn:schemas-microsoft-com:vml" xmlns:w="http://schemas.openxmlformats.org/wordprocessingml/2006/main" xmlns:w14="http://schemas.microsoft.com/office/word/2010/wordml" xmlns:w10="urn:schemas-microsoft-com:office:word" xmlns:sl="http://schemas.openxmlformats.org/schemaLibrary/2006/main" mc:Ignorable="w14">
   <w:docDefaults>
     <w:rPrDefault>
       <w:rPr>
-        <w:rFonts w:asciiTheme="minorHAnsi" w:eastAsiaTheme="minorEastAsia" w:hAnsiTheme="minorHAnsi" w:cstheme="minorBidi"/>
-        <w:sz w:val="21"/>
-        <w:szCs w:val="21"/>
-        <w:lang w:val="es-ES" w:eastAsia="en-US" w:bidi="ar-SA"/>
+        <w:rFonts w:ascii="Times New Roman" w:hAnsi="Times New Roman" w:eastAsia="SimSun" w:cs="Times New Roman"/>
       </w:rPr>
     </w:rPrDefault>
-    <w:pPrDefault>
-      <w:pPr>
-        <w:spacing w:after="160" w:line="312" w:lineRule="auto"/>
-      </w:pPr>
-    </w:pPrDefault>
   </w:docDefaults>
-  <w:latentStyles w:defLockedState="0" w:defUIPriority="99" w:defSemiHidden="0" w:defUnhideWhenUsed="0" w:defQFormat="0" w:count="376">
-    <w:lsdException w:name="Normal" w:uiPriority="0" w:qFormat="1"/>
-    <w:lsdException w:name="heading 1" w:uiPriority="9" w:qFormat="1"/>
-    <w:lsdException w:name="heading 2" w:semiHidden="1" w:uiPriority="9" w:unhideWhenUsed="1" w:qFormat="1"/>
-    <w:lsdException w:name="heading 3" w:semiHidden="1" w:uiPriority="9" w:unhideWhenUsed="1" w:qFormat="1"/>
-    <w:lsdException w:name="heading 4" w:semiHidden="1" w:uiPriority="9" w:unhideWhenUsed="1" w:qFormat="1"/>
-    <w:lsdException w:name="heading 5" w:semiHidden="1" w:uiPriority="9" w:unhideWhenUsed="1" w:qFormat="1"/>
-    <w:lsdException w:name="heading 6" w:semiHidden="1" w:uiPriority="9" w:unhideWhenUsed="1" w:qFormat="1"/>
-    <w:lsdException w:name="heading 7" w:semiHidden="1" w:uiPriority="9" w:unhideWhenUsed="1" w:qFormat="1"/>
-    <w:lsdException w:name="heading 8" w:semiHidden="1" w:uiPriority="9" w:unhideWhenUsed="1" w:qFormat="1"/>
-    <w:lsdException w:name="heading 9" w:semiHidden="1" w:uiPriority="9" w:unhideWhenUsed="1" w:qFormat="1"/>
-    <w:lsdException w:name="index 1" w:semiHidden="1" w:unhideWhenUsed="1"/>
-    <w:lsdException w:name="index 2" w:semiHidden="1" w:unhideWhenUsed="1"/>
-    <w:lsdException w:name="index 3" w:semiHidden="1" w:unhideWhenUsed="1"/>
-    <w:lsdException w:name="index 4" w:semiHidden="1" w:unhideWhenUsed="1"/>
-    <w:lsdException w:name="index 5" w:semiHidden="1" w:unhideWhenUsed="1"/>
-    <w:lsdException w:name="index 6" w:semiHidden="1" w:unhideWhenUsed="1"/>
-    <w:lsdException w:name="index 7" w:semiHidden="1" w:unhideWhenUsed="1"/>
-    <w:lsdException w:name="index 8" w:semiHidden="1" w:unhideWhenUsed="1"/>
-    <w:lsdException w:name="index 9" w:semiHidden="1" w:unhideWhenUsed="1"/>
-    <w:lsdException w:name="toc 1" w:semiHidden="1" w:uiPriority="39" w:unhideWhenUsed="1"/>
-    <w:lsdException w:name="toc 2" w:semiHidden="1" w:uiPriority="39" w:unhideWhenUsed="1"/>
-    <w:lsdException w:name="toc 3" w:semiHidden="1" w:uiPriority="39" w:unhideWhenUsed="1"/>
-    <w:lsdException w:name="toc 4" w:semiHidden="1" w:uiPriority="39" w:unhideWhenUsed="1"/>
-    <w:lsdException w:name="toc 5" w:semiHidden="1" w:uiPriority="39" w:unhideWhenUsed="1"/>
-    <w:lsdException w:name="toc 6" w:semiHidden="1" w:uiPriority="39" w:unhideWhenUsed="1"/>
-    <w:lsdException w:name="toc 7" w:semiHidden="1" w:uiPriority="39" w:unhideWhenUsed="1"/>
-    <w:lsdException w:name="toc 8" w:semiHidden="1" w:uiPriority="39" w:unhideWhenUsed="1"/>
-    <w:lsdException w:name="toc 9" w:semiHidden="1" w:uiPriority="39" w:unhideWhenUsed="1"/>
-    <w:lsdException w:name="Normal Indent" w:semiHidden="1" w:unhideWhenUsed="1"/>
-    <w:lsdException w:name="footnote text" w:semiHidden="1" w:unhideWhenUsed="1"/>
-    <w:lsdException w:name="annotation text" w:semiHidden="1" w:unhideWhenUsed="1"/>
-    <w:lsdException w:name="header" w:semiHidden="1" w:unhideWhenUsed="1"/>
-    <w:lsdException w:name="footer" w:semiHidden="1" w:unhideWhenUsed="1"/>
-    <w:lsdException w:name="index heading" w:semiHidden="1" w:unhideWhenUsed="1"/>
-    <w:lsdException w:name="caption" w:semiHidden="1" w:uiPriority="35" w:unhideWhenUsed="1" w:qFormat="1"/>
-    <w:lsdException w:name="table of figures" w:semiHidden="1" w:unhideWhenUsed="1"/>
-    <w:lsdException w:name="envelope address" w:semiHidden="1" w:unhideWhenUsed="1"/>
-    <w:lsdException w:name="envelope return" w:semiHidden="1" w:unhideWhenUsed="1"/>
-    <w:lsdException w:name="footnote reference" w:semiHidden="1" w:unhideWhenUsed="1"/>
-    <w:lsdException w:name="annotation reference" w:semiHidden="1" w:unhideWhenUsed="1"/>
-    <w:lsdException w:name="line number" w:semiHidden="1" w:unhideWhenUsed="1"/>
-    <w:lsdException w:name="page number" w:semiHidden="1" w:unhideWhenUsed="1"/>
-    <w:lsdException w:name="endnote reference" w:semiHidden="1" w:unhideWhenUsed="1"/>
-    <w:lsdException w:name="endnote text" w:semiHidden="1" w:unhideWhenUsed="1"/>
-    <w:lsdException w:name="table of authorities" w:semiHidden="1" w:unhideWhenUsed="1"/>
-    <w:lsdException w:name="macro" w:semiHidden="1" w:unhideWhenUsed="1"/>
-    <w:lsdException w:name="toa heading" w:semiHidden="1" w:unhideWhenUsed="1"/>
-    <w:lsdException w:name="List" w:semiHidden="1" w:unhideWhenUsed="1"/>
-    <w:lsdException w:name="List Bullet" w:semiHidden="1" w:unhideWhenUsed="1"/>
-    <w:lsdException w:name="List Number" w:semiHidden="1" w:unhideWhenUsed="1"/>
-    <w:lsdException w:name="List 2" w:semiHidden="1" w:unhideWhenUsed="1"/>
-    <w:lsdException w:name="List 3" w:semiHidden="1" w:unhideWhenUsed="1"/>
-    <w:lsdException w:name="List 4" w:semiHidden="1" w:unhideWhenUsed="1"/>
-    <w:lsdException w:name="List 5" w:semiHidden="1" w:unhideWhenUsed="1"/>
-    <w:lsdException w:name="List Bullet 2" w:semiHidden="1" w:unhideWhenUsed="1"/>
-    <w:lsdException w:name="List Bullet 3" w:semiHidden="1" w:unhideWhenUsed="1"/>
-    <w:lsdException w:name="List Bullet 4" w:semiHidden="1" w:unhideWhenUsed="1"/>
-    <w:lsdException w:name="List Bullet 5" w:semiHidden="1" w:unhideWhenUsed="1"/>
-    <w:lsdException w:name="List Number 2" w:semiHidden="1" w:unhideWhenUsed="1"/>
-    <w:lsdException w:name="List Number 3" w:semiHidden="1" w:unhideWhenUsed="1"/>
-    <w:lsdException w:name="List Number 4" w:semiHidden="1" w:unhideWhenUsed="1"/>
-    <w:lsdException w:name="List Number 5" w:semiHidden="1" w:unhideWhenUsed="1"/>
-    <w:lsdException w:name="Title" w:uiPriority="10" w:qFormat="1"/>
-    <w:lsdException w:name="Closing" w:semiHidden="1" w:unhideWhenUsed="1"/>
-    <w:lsdException w:name="Signature" w:semiHidden="1" w:unhideWhenUsed="1"/>
-    <w:lsdException w:name="Default Paragraph Font" w:semiHidden="1" w:uiPriority="1" w:unhideWhenUsed="1"/>
-    <w:lsdException w:name="Body Text" w:semiHidden="1" w:unhideWhenUsed="1"/>
-    <w:lsdException w:name="Body Text Indent" w:semiHidden="1" w:unhideWhenUsed="1"/>
-    <w:lsdException w:name="List Continue" w:semiHidden="1" w:unhideWhenUsed="1"/>
-    <w:lsdException w:name="List Continue 2" w:semiHidden="1" w:unhideWhenUsed="1"/>
-    <w:lsdException w:name="List Continue 3" w:semiHidden="1" w:unhideWhenUsed="1"/>
-    <w:lsdException w:name="List Continue 4" w:semiHidden="1" w:unhideWhenUsed="1"/>
-    <w:lsdException w:name="List Continue 5" w:semiHidden="1" w:unhideWhenUsed="1"/>
-    <w:lsdException w:name="Message Header" w:semiHidden="1" w:unhideWhenUsed="1"/>
-    <w:lsdException w:name="Subtitle" w:uiPriority="11" w:qFormat="1"/>
-    <w:lsdException w:name="Salutation" w:semiHidden="1" w:unhideWhenUsed="1"/>
-    <w:lsdException w:name="Date" w:semiHidden="1" w:unhideWhenUsed="1"/>
-    <w:lsdException w:name="Body Text First Indent" w:semiHidden="1" w:unhideWhenUsed="1"/>
-    <w:lsdException w:name="Body Text First Indent 2" w:semiHidden="1" w:unhideWhenUsed="1"/>
-    <w:lsdException w:name="Note Heading" w:semiHidden="1" w:unhideWhenUsed="1"/>
-    <w:lsdException w:name="Body Text 2" w:semiHidden="1" w:unhideWhenUsed="1"/>
-    <w:lsdException w:name="Body Text 3" w:semiHidden="1" w:unhideWhenUsed="1"/>
-    <w:lsdException w:name="Body Text Indent 2" w:semiHidden="1" w:unhideWhenUsed="1"/>
-    <w:lsdException w:name="Body Text Indent 3" w:semiHidden="1" w:unhideWhenUsed="1"/>
-    <w:lsdException w:name="Block Text" w:semiHidden="1" w:unhideWhenUsed="1"/>
-    <w:lsdException w:name="Hyperlink" w:semiHidden="1" w:unhideWhenUsed="1"/>
-    <w:lsdException w:name="FollowedHyperlink" w:semiHidden="1" w:unhideWhenUsed="1"/>
-    <w:lsdException w:name="Strong" w:uiPriority="22" w:qFormat="1"/>
-    <w:lsdException w:name="Emphasis" w:uiPriority="20" w:qFormat="1"/>
-    <w:lsdException w:name="Document Map" w:semiHidden="1" w:unhideWhenUsed="1"/>
-    <w:lsdException w:name="Plain Text" w:semiHidden="1" w:unhideWhenUsed="1"/>
-    <w:lsdException w:name="E-mail Signature" w:semiHidden="1" w:unhideWhenUsed="1"/>
-    <w:lsdException w:name="HTML Top of Form" w:semiHidden="1" w:unhideWhenUsed="1"/>
-    <w:lsdException w:name="HTML Bottom of Form" w:semiHidden="1" w:unhideWhenUsed="1"/>
-    <w:lsdException w:name="Normal (Web)" w:semiHidden="1" w:unhideWhenUsed="1"/>
-    <w:lsdException w:name="HTML Acronym" w:semiHidden="1" w:unhideWhenUsed="1"/>
-    <w:lsdException w:name="HTML Address" w:semiHidden="1" w:unhideWhenUsed="1"/>
-    <w:lsdException w:name="HTML Cite" w:semiHidden="1" w:unhideWhenUsed="1"/>
-    <w:lsdException w:name="HTML Code" w:semiHidden="1" w:unhideWhenUsed="1"/>
-    <w:lsdException w:name="HTML Definition" w:semiHidden="1" w:unhideWhenUsed="1"/>
-    <w:lsdException w:name="HTML Keyboard" w:semiHidden="1" w:unhideWhenUsed="1"/>
-    <w:lsdException w:name="HTML Preformatted" w:semiHidden="1" w:unhideWhenUsed="1"/>
-    <w:lsdException w:name="HTML Sample" w:semiHidden="1" w:unhideWhenUsed="1"/>
-    <w:lsdException w:name="HTML Typewriter" w:semiHidden="1" w:unhideWhenUsed="1"/>
-    <w:lsdException w:name="HTML Variable" w:semiHidden="1" w:unhideWhenUsed="1"/>
-    <w:lsdException w:name="Normal Table" w:semiHidden="1" w:unhideWhenUsed="1"/>
-    <w:lsdException w:name="annotation subject" w:semiHidden="1" w:unhideWhenUsed="1"/>
-    <w:lsdException w:name="No List" w:semiHidden="1" w:unhideWhenUsed="1"/>
-    <w:lsdException w:name="Outline List 1" w:semiHidden="1" w:unhideWhenUsed="1"/>
-    <w:lsdException w:name="Outline List 2" w:semiHidden="1" w:unhideWhenUsed="1"/>
-    <w:lsdException w:name="Outline List 3" w:semiHidden="1" w:unhideWhenUsed="1"/>
-    <w:lsdException w:name="Table Simple 1" w:semiHidden="1" w:unhideWhenUsed="1"/>
-    <w:lsdException w:name="Table Simple 2" w:semiHidden="1" w:unhideWhenUsed="1"/>
-    <w:lsdException w:name="Table Simple 3" w:semiHidden="1" w:unhideWhenUsed="1"/>
-    <w:lsdException w:name="Table Classic 1" w:semiHidden="1" w:unhideWhenUsed="1"/>
-    <w:lsdException w:name="Table Classic 2" w:semiHidden="1" w:unhideWhenUsed="1"/>
-    <w:lsdException w:name="Table Classic 3" w:semiHidden="1" w:unhideWhenUsed="1"/>
-    <w:lsdException w:name="Table Classic 4" w:semiHidden="1" w:unhideWhenUsed="1"/>
-    <w:lsdException w:name="Table Colorful 1" w:semiHidden="1" w:unhideWhenUsed="1"/>
-    <w:lsdException w:name="Table Colorful 2" w:semiHidden="1" w:unhideWhenUsed="1"/>
-    <w:lsdException w:name="Table Colorful 3" w:semiHidden="1" w:unhideWhenUsed="1"/>
-    <w:lsdException w:name="Table Columns 1" w:semiHidden="1" w:unhideWhenUsed="1"/>
-    <w:lsdException w:name="Table Columns 2" w:semiHidden="1" w:unhideWhenUsed="1"/>
-    <w:lsdException w:name="Table Columns 3" w:semiHidden="1" w:unhideWhenUsed="1"/>
-    <w:lsdException w:name="Table Columns 4" w:semiHidden="1" w:unhideWhenUsed="1"/>
-    <w:lsdException w:name="Table Columns 5" w:semiHidden="1" w:unhideWhenUsed="1"/>
-    <w:lsdException w:name="Table Grid 1" w:semiHidden="1" w:unhideWhenUsed="1"/>
-    <w:lsdException w:name="Table Grid 2" w:semiHidden="1" w:unhideWhenUsed="1"/>
-    <w:lsdException w:name="Table Grid 3" w:semiHidden="1" w:unhideWhenUsed="1"/>
-    <w:lsdException w:name="Table Grid 4" w:semiHidden="1" w:unhideWhenUsed="1"/>
-    <w:lsdException w:name="Table Grid 5" w:semiHidden="1" w:unhideWhenUsed="1"/>
-    <w:lsdException w:name="Table Grid 6" w:semiHidden="1" w:unhideWhenUsed="1"/>
-    <w:lsdException w:name="Table Grid 7" w:semiHidden="1" w:unhideWhenUsed="1"/>
-    <w:lsdException w:name="Table Grid 8" w:semiHidden="1" w:unhideWhenUsed="1"/>
-    <w:lsdException w:name="Table List 1" w:semiHidden="1" w:unhideWhenUsed="1"/>
-    <w:lsdException w:name="Table List 2" w:semiHidden="1" w:unhideWhenUsed="1"/>
-    <w:lsdException w:name="Table List 3" w:semiHidden="1" w:unhideWhenUsed="1"/>
-    <w:lsdException w:name="Table List 4" w:semiHidden="1" w:unhideWhenUsed="1"/>
-    <w:lsdException w:name="Table List 5" w:semiHidden="1" w:unhideWhenUsed="1"/>
-    <w:lsdException w:name="Table List 6" w:semiHidden="1" w:unhideWhenUsed="1"/>
-    <w:lsdException w:name="Table List 7" w:semiHidden="1" w:unhideWhenUsed="1"/>
-    <w:lsdException w:name="Table List 8" w:semiHidden="1" w:unhideWhenUsed="1"/>
-    <w:lsdException w:name="Table 3D effects 1" w:semiHidden="1" w:unhideWhenUsed="1"/>
-    <w:lsdException w:name="Table 3D effects 2" w:semiHidden="1" w:unhideWhenUsed="1"/>
-    <w:lsdException w:name="Table 3D effects 3" w:semiHidden="1" w:unhideWhenUsed="1"/>
-    <w:lsdException w:name="Table Contemporary" w:semiHidden="1" w:unhideWhenUsed="1"/>
-    <w:lsdException w:name="Table Elegant" w:semiHidden="1" w:unhideWhenUsed="1"/>
-    <w:lsdException w:name="Table Professional" w:semiHidden="1" w:unhideWhenUsed="1"/>
-    <w:lsdException w:name="Table Subtle 1" w:semiHidden="1" w:unhideWhenUsed="1"/>
-    <w:lsdException w:name="Table Subtle 2" w:semiHidden="1" w:unhideWhenUsed="1"/>
-    <w:lsdException w:name="Table Web 1" w:semiHidden="1" w:unhideWhenUsed="1"/>
-    <w:lsdException w:name="Table Web 2" w:semiHidden="1" w:unhideWhenUsed="1"/>
-    <w:lsdException w:name="Table Web 3" w:semiHidden="1" w:unhideWhenUsed="1"/>
-    <w:lsdException w:name="Balloon Text" w:semiHidden="1" w:unhideWhenUsed="1"/>
-    <w:lsdException w:name="Table Grid" w:uiPriority="39"/>
-    <w:lsdException w:name="Table Theme" w:semiHidden="1" w:unhideWhenUsed="1"/>
-    <w:lsdException w:name="Placeholder Text" w:semiHidden="1"/>
-    <w:lsdException w:name="No Spacing" w:uiPriority="1" w:qFormat="1"/>
-    <w:lsdException w:name="Light Shading" w:uiPriority="60"/>
-    <w:lsdException w:name="Light List" w:uiPriority="61"/>
-    <w:lsdException w:name="Light Grid" w:uiPriority="62"/>
-    <w:lsdException w:name="Medium Shading 1" w:uiPriority="63"/>
-    <w:lsdException w:name="Medium Shading 2" w:uiPriority="64"/>
-    <w:lsdException w:name="Medium List 1" w:uiPriority="65"/>
-    <w:lsdException w:name="Medium List 2" w:uiPriority="66"/>
-    <w:lsdException w:name="Medium Grid 1" w:uiPriority="67"/>
-    <w:lsdException w:name="Medium Grid 2" w:uiPriority="68"/>
-    <w:lsdException w:name="Medium Grid 3" w:uiPriority="69"/>
-    <w:lsdException w:name="Dark List" w:uiPriority="70"/>
-    <w:lsdException w:name="Colorful Shading" w:uiPriority="71"/>
-    <w:lsdException w:name="Colorful List" w:uiPriority="72"/>
-    <w:lsdException w:name="Colorful Grid" w:uiPriority="73"/>
-    <w:lsdException w:name="Light Shading Accent 1" w:uiPriority="60"/>
-    <w:lsdException w:name="Light List Accent 1" w:uiPriority="61"/>
-    <w:lsdException w:name="Light Grid Accent 1" w:uiPriority="62"/>
-    <w:lsdException w:name="Medium Shading 1 Accent 1" w:uiPriority="63"/>
-    <w:lsdException w:name="Medium Shading 2 Accent 1" w:uiPriority="64"/>
-    <w:lsdException w:name="Medium List 1 Accent 1" w:uiPriority="65"/>
-    <w:lsdException w:name="Revision" w:semiHidden="1"/>
-    <w:lsdException w:name="List Paragraph" w:uiPriority="34" w:qFormat="1"/>
-    <w:lsdException w:name="Quote" w:uiPriority="29" w:qFormat="1"/>
-    <w:lsdException w:name="Intense Quote" w:uiPriority="30" w:qFormat="1"/>
-    <w:lsdException w:name="Medium List 2 Accent 1" w:uiPriority="66"/>
-    <w:lsdException w:name="Medium Grid 1 Accent 1" w:uiPriority="67"/>
-    <w:lsdException w:name="Medium Grid 2 Accent 1" w:uiPriority="68"/>
-    <w:lsdException w:name="Medium Grid 3 Accent 1" w:uiPriority="69"/>
-    <w:lsdException w:name="Dark List Accent 1" w:uiPriority="70"/>
-    <w:lsdException w:name="Colorful Shading Accent 1" w:uiPriority="71"/>
-    <w:lsdException w:name="Colorful List Accent 1" w:uiPriority="72"/>
-    <w:lsdException w:name="Colorful Grid Accent 1" w:uiPriority="73"/>
-    <w:lsdException w:name="Light Shading Accent 2" w:uiPriority="60"/>
-    <w:lsdException w:name="Light List Accent 2" w:uiPriority="61"/>
-    <w:lsdException w:name="Light Grid Accent 2" w:uiPriority="62"/>
-    <w:lsdException w:name="Medium Shading 1 Accent 2" w:uiPriority="63"/>
-    <w:lsdException w:name="Medium Shading 2 Accent 2" w:uiPriority="64"/>
-    <w:lsdException w:name="Medium List 1 Accent 2" w:uiPriority="65"/>
-    <w:lsdException w:name="Medium List 2 Accent 2" w:uiPriority="66"/>
-    <w:lsdException w:name="Medium Grid 1 Accent 2" w:uiPriority="67"/>
-    <w:lsdException w:name="Medium Grid 2 Accent 2" w:uiPriority="68"/>
-    <w:lsdException w:name="Medium Grid 3 Accent 2" w:uiPriority="69"/>
-    <w:lsdException w:name="Dark List Accent 2" w:uiPriority="70"/>
-    <w:lsdException w:name="Colorful Shading Accent 2" w:uiPriority="71"/>
-    <w:lsdException w:name="Colorful List Accent 2" w:uiPriority="72"/>
-    <w:lsdException w:name="Colorful Grid Accent 2" w:uiPriority="73"/>
-    <w:lsdException w:name="Light Shading Accent 3" w:uiPriority="60"/>
-    <w:lsdException w:name="Light List Accent 3" w:uiPriority="61"/>
-    <w:lsdException w:name="Light Grid Accent 3" w:uiPriority="62"/>
-    <w:lsdException w:name="Medium Shading 1 Accent 3" w:uiPriority="63"/>
-    <w:lsdException w:name="Medium Shading 2 Accent 3" w:uiPriority="64"/>
-    <w:lsdException w:name="Medium List 1 Accent 3" w:uiPriority="65"/>
-    <w:lsdException w:name="Medium List 2 Accent 3" w:uiPriority="66"/>
-    <w:lsdException w:name="Medium Grid 1 Accent 3" w:uiPriority="67"/>
-    <w:lsdException w:name="Medium Grid 2 Accent 3" w:uiPriority="68"/>
-    <w:lsdException w:name="Medium Grid 3 Accent 3" w:uiPriority="69"/>
-    <w:lsdException w:name="Dark List Accent 3" w:uiPriority="70"/>
-    <w:lsdException w:name="Colorful Shading Accent 3" w:uiPriority="71"/>
-    <w:lsdException w:name="Colorful List Accent 3" w:uiPriority="72"/>
-    <w:lsdException w:name="Colorful Grid Accent 3" w:uiPriority="73"/>
-    <w:lsdException w:name="Light Shading Accent 4" w:uiPriority="60"/>
-    <w:lsdException w:name="Light List Accent 4" w:uiPriority="61"/>
-    <w:lsdException w:name="Light Grid Accent 4" w:uiPriority="62"/>
-    <w:lsdException w:name="Medium Shading 1 Accent 4" w:uiPriority="63"/>
-    <w:lsdException w:name="Medium Shading 2 Accent 4" w:uiPriority="64"/>
-    <w:lsdException w:name="Medium List 1 Accent 4" w:uiPriority="65"/>
-    <w:lsdException w:name="Medium List 2 Accent 4" w:uiPriority="66"/>
-    <w:lsdException w:name="Medium Grid 1 Accent 4" w:uiPriority="67"/>
-    <w:lsdException w:name="Medium Grid 2 Accent 4" w:uiPriority="68"/>
-    <w:lsdException w:name="Medium Grid 3 Accent 4" w:uiPriority="69"/>
-    <w:lsdException w:name="Dark List Accent 4" w:uiPriority="70"/>
-    <w:lsdException w:name="Colorful Shading Accent 4" w:uiPriority="71"/>
-    <w:lsdException w:name="Colorful List Accent 4" w:uiPriority="72"/>
-    <w:lsdException w:name="Colorful Grid Accent 4" w:uiPriority="73"/>
-    <w:lsdException w:name="Light Shading Accent 5" w:uiPriority="60"/>
-    <w:lsdException w:name="Light List Accent 5" w:uiPriority="61"/>
-    <w:lsdException w:name="Light Grid Accent 5" w:uiPriority="62"/>
-    <w:lsdException w:name="Medium Shading 1 Accent 5" w:uiPriority="63"/>
-    <w:lsdException w:name="Medium Shading 2 Accent 5" w:uiPriority="64"/>
-    <w:lsdException w:name="Medium List 1 Accent 5" w:uiPriority="65"/>
-    <w:lsdException w:name="Medium List 2 Accent 5" w:uiPriority="66"/>
-    <w:lsdException w:name="Medium Grid 1 Accent 5" w:uiPriority="67"/>
-    <w:lsdException w:name="Medium Grid 2 Accent 5" w:uiPriority="68"/>
-    <w:lsdException w:name="Medium Grid 3 Accent 5" w:uiPriority="69"/>
-    <w:lsdException w:name="Dark List Accent 5" w:uiPriority="70"/>
-    <w:lsdException w:name="Colorful Shading Accent 5" w:uiPriority="71"/>
-    <w:lsdException w:name="Colorful List Accent 5" w:uiPriority="72"/>
-    <w:lsdException w:name="Colorful Grid Accent 5" w:uiPriority="73"/>
-    <w:lsdException w:name="Light Shading Accent 6" w:uiPriority="60"/>
-    <w:lsdException w:name="Light List Accent 6" w:uiPriority="61"/>
-    <w:lsdException w:name="Light Grid Accent 6" w:uiPriority="62"/>
-    <w:lsdException w:name="Medium Shading 1 Accent 6" w:uiPriority="63"/>
-    <w:lsdException w:name="Medium Shading 2 Accent 6" w:uiPriority="64"/>
-    <w:lsdException w:name="Medium List 1 Accent 6" w:uiPriority="65"/>
-    <w:lsdException w:name="Medium List 2 Accent 6" w:uiPriority="66"/>
-    <w:lsdException w:name="Medium Grid 1 Accent 6" w:uiPriority="67"/>
-    <w:lsdException w:name="Medium Grid 2 Accent 6" w:uiPriority="68"/>
-    <w:lsdException w:name="Medium Grid 3 Accent 6" w:uiPriority="69"/>
-    <w:lsdException w:name="Dark List Accent 6" w:uiPriority="70"/>
-    <w:lsdException w:name="Colorful Shading Accent 6" w:uiPriority="71"/>
-    <w:lsdException w:name="Colorful List Accent 6" w:uiPriority="72"/>
-    <w:lsdException w:name="Colorful Grid Accent 6" w:uiPriority="73"/>
-    <w:lsdException w:name="Subtle Emphasis" w:uiPriority="19" w:qFormat="1"/>
-    <w:lsdException w:name="Intense Emphasis" w:uiPriority="21" w:qFormat="1"/>
-    <w:lsdException w:name="Subtle Reference" w:uiPriority="31" w:qFormat="1"/>
-    <w:lsdException w:name="Intense Reference" w:uiPriority="32" w:qFormat="1"/>
-    <w:lsdException w:name="Book Title" w:uiPriority="33" w:qFormat="1"/>
-    <w:lsdException w:name="Bibliography" w:semiHidden="1" w:uiPriority="37" w:unhideWhenUsed="1"/>
-    <w:lsdException w:name="TOC Heading" w:semiHidden="1" w:uiPriority="39" w:unhideWhenUsed="1" w:qFormat="1"/>
-    <w:lsdException w:name="Plain Table 1" w:uiPriority="41"/>
-    <w:lsdException w:name="Plain Table 2" w:uiPriority="42"/>
-    <w:lsdException w:name="Plain Table 3" w:uiPriority="43"/>
-    <w:lsdException w:name="Plain Table 4" w:uiPriority="44"/>
-    <w:lsdException w:name="Plain Table 5" w:uiPriority="45"/>
-    <w:lsdException w:name="Grid Table Light" w:uiPriority="40"/>
-    <w:lsdException w:name="Grid Table 1 Light" w:uiPriority="46"/>
-    <w:lsdException w:name="Grid Table 2" w:uiPriority="47"/>
-    <w:lsdException w:name="Grid Table 3" w:uiPriority="48"/>
-    <w:lsdException w:name="Grid Table 4" w:uiPriority="49"/>
-    <w:lsdException w:name="Grid Table 5 Dark" w:uiPriority="50"/>
-    <w:lsdException w:name="Grid Table 6 Colorful" w:uiPriority="51"/>
-    <w:lsdException w:name="Grid Table 7 Colorful" w:uiPriority="52"/>
-    <w:lsdException w:name="Grid Table 1 Light Accent 1" w:uiPriority="46"/>
-    <w:lsdException w:name="Grid Table 2 Accent 1" w:uiPriority="47"/>
-    <w:lsdException w:name="Grid Table 3 Accent 1" w:uiPriority="48"/>
-    <w:lsdException w:name="Grid Table 4 Accent 1" w:uiPriority="49"/>
-    <w:lsdException w:name="Grid Table 5 Dark Accent 1" w:uiPriority="50"/>
-    <w:lsdException w:name="Grid Table 6 Colorful Accent 1" w:uiPriority="51"/>
-    <w:lsdException w:name="Grid Table 7 Colorful Accent 1" w:uiPriority="52"/>
-    <w:lsdException w:name="Grid Table 1 Light Accent 2" w:uiPriority="46"/>
-    <w:lsdException w:name="Grid Table 2 Accent 2" w:uiPriority="47"/>
-    <w:lsdException w:name="Grid Table 3 Accent 2" w:uiPriority="48"/>
-    <w:lsdException w:name="Grid Table 4 Accent 2" w:uiPriority="49"/>
-    <w:lsdException w:name="Grid Table 5 Dark Accent 2" w:uiPriority="50"/>
-    <w:lsdException w:name="Grid Table 6 Colorful Accent 2" w:uiPriority="51"/>
-    <w:lsdException w:name="Grid Table 7 Colorful Accent 2" w:uiPriority="52"/>
-    <w:lsdException w:name="Grid Table 1 Light Accent 3" w:uiPriority="46"/>
-    <w:lsdException w:name="Grid Table 2 Accent 3" w:uiPriority="47"/>
-    <w:lsdException w:name="Grid Table 3 Accent 3" w:uiPriority="48"/>
-    <w:lsdException w:name="Grid Table 4 Accent 3" w:uiPriority="49"/>
-    <w:lsdException w:name="Grid Table 5 Dark Accent 3" w:uiPriority="50"/>
-    <w:lsdException w:name="Grid Table 6 Colorful Accent 3" w:uiPriority="51"/>
-    <w:lsdException w:name="Grid Table 7 Colorful Accent 3" w:uiPriority="52"/>
-    <w:lsdException w:name="Grid Table 1 Light Accent 4" w:uiPriority="46"/>
-    <w:lsdException w:name="Grid Table 2 Accent 4" w:uiPriority="47"/>
-    <w:lsdException w:name="Grid Table 3 Accent 4" w:uiPriority="48"/>
-    <w:lsdException w:name="Grid Table 4 Accent 4" w:uiPriority="49"/>
-    <w:lsdException w:name="Grid Table 5 Dark Accent 4" w:uiPriority="50"/>
-    <w:lsdException w:name="Grid Table 6 Colorful Accent 4" w:uiPriority="51"/>
-    <w:lsdException w:name="Grid Table 7 Colorful Accent 4" w:uiPriority="52"/>
-    <w:lsdException w:name="Grid Table 1 Light Accent 5" w:uiPriority="46"/>
-    <w:lsdException w:name="Grid Table 2 Accent 5" w:uiPriority="47"/>
-    <w:lsdException w:name="Grid Table 3 Accent 5" w:uiPriority="48"/>
-    <w:lsdException w:name="Grid Table 4 Accent 5" w:uiPriority="49"/>
-    <w:lsdException w:name="Grid Table 5 Dark Accent 5" w:uiPriority="50"/>
-    <w:lsdException w:name="Grid Table 6 Colorful Accent 5" w:uiPriority="51"/>
-    <w:lsdException w:name="Grid Table 7 Colorful Accent 5" w:uiPriority="52"/>
-    <w:lsdException w:name="Grid Table 1 Light Accent 6" w:uiPriority="46"/>
-    <w:lsdException w:name="Grid Table 2 Accent 6" w:uiPriority="47"/>
-    <w:lsdException w:name="Grid Table 3 Accent 6" w:uiPriority="48"/>
-    <w:lsdException w:name="Grid Table 4 Accent 6" w:uiPriority="49"/>
-    <w:lsdException w:name="Grid Table 5 Dark Accent 6" w:uiPriority="50"/>
-    <w:lsdException w:name="Grid Table 6 Colorful Accent 6" w:uiPriority="51"/>
-    <w:lsdException w:name="Grid Table 7 Colorful Accent 6" w:uiPriority="52"/>
-    <w:lsdException w:name="List Table 1 Light" w:uiPriority="46"/>
-    <w:lsdException w:name="List Table 2" w:uiPriority="47"/>
-    <w:lsdException w:name="List Table 3" w:uiPriority="48"/>
-    <w:lsdException w:name="List Table 4" w:uiPriority="49"/>
-    <w:lsdException w:name="List Table 5 Dark" w:uiPriority="50"/>
-    <w:lsdException w:name="List Table 6 Colorful" w:uiPriority="51"/>
-    <w:lsdException w:name="List Table 7 Colorful" w:uiPriority="52"/>
-    <w:lsdException w:name="List Table 1 Light Accent 1" w:uiPriority="46"/>
-    <w:lsdException w:name="List Table 2 Accent 1" w:uiPriority="47"/>
-    <w:lsdException w:name="List Table 3 Accent 1" w:uiPriority="48"/>
-    <w:lsdException w:name="List Table 4 Accent 1" w:uiPriority="49"/>
-    <w:lsdException w:name="List Table 5 Dark Accent 1" w:uiPriority="50"/>
-    <w:lsdException w:name="List Table 6 Colorful Accent 1" w:uiPriority="51"/>
-    <w:lsdException w:name="List Table 7 Colorful Accent 1" w:uiPriority="52"/>
-    <w:lsdException w:name="List Table 1 Light Accent 2" w:uiPriority="46"/>
-    <w:lsdException w:name="List Table 2 Accent 2" w:uiPriority="47"/>
-    <w:lsdException w:name="List Table 3 Accent 2" w:uiPriority="48"/>
-    <w:lsdException w:name="List Table 4 Accent 2" w:uiPriority="49"/>
-    <w:lsdException w:name="List Table 5 Dark Accent 2" w:uiPriority="50"/>
-    <w:lsdException w:name="List Table 6 Colorful Accent 2" w:uiPriority="51"/>
-    <w:lsdException w:name="List Table 7 Colorful Accent 2" w:uiPriority="52"/>
-    <w:lsdException w:name="List Table 1 Light Accent 3" w:uiPriority="46"/>
-    <w:lsdException w:name="List Table 2 Accent 3" w:uiPriority="47"/>
-    <w:lsdException w:name="List Table 3 Accent 3" w:uiPriority="48"/>
-    <w:lsdException w:name="List Table 4 Accent 3" w:uiPriority="49"/>
-    <w:lsdException w:name="List Table 5 Dark Accent 3" w:uiPriority="50"/>
-    <w:lsdException w:name="List Table 6 Colorful Accent 3" w:uiPriority="51"/>
-    <w:lsdException w:name="List Table 7 Colorful Accent 3" w:uiPriority="52"/>
-    <w:lsdException w:name="List Table 1 Light Accent 4" w:uiPriority="46"/>
-    <w:lsdException w:name="List Table 2 Accent 4" w:uiPriority="47"/>
-    <w:lsdException w:name="List Table 3 Accent 4" w:uiPriority="48"/>
-    <w:lsdException w:name="List Table 4 Accent 4" w:uiPriority="49"/>
-    <w:lsdException w:name="List Table 5 Dark Accent 4" w:uiPriority="50"/>
-    <w:lsdException w:name="List Table 6 Colorful Accent 4" w:uiPriority="51"/>
-    <w:lsdException w:name="List Table 7 Colorful Accent 4" w:uiPriority="52"/>
-    <w:lsdException w:name="List Table 1 Light Accent 5" w:uiPriority="46"/>
-    <w:lsdException w:name="List Table 2 Accent 5" w:uiPriority="47"/>
-    <w:lsdException w:name="List Table 3 Accent 5" w:uiPriority="48"/>
-    <w:lsdException w:name="List Table 4 Accent 5" w:uiPriority="49"/>
-    <w:lsdException w:name="List Table 5 Dark Accent 5" w:uiPriority="50"/>
-    <w:lsdException w:name="List Table 6 Colorful Accent 5" w:uiPriority="51"/>
-    <w:lsdException w:name="List Table 7 Colorful Accent 5" w:uiPriority="52"/>
-    <w:lsdException w:name="List Table 1 Light Accent 6" w:uiPriority="46"/>
-    <w:lsdException w:name="List Table 2 Accent 6" w:uiPriority="47"/>
-    <w:lsdException w:name="List Table 3 Accent 6" w:uiPriority="48"/>
-    <w:lsdException w:name="List Table 4 Accent 6" w:uiPriority="49"/>
-    <w:lsdException w:name="List Table 5 Dark Accent 6" w:uiPriority="50"/>
-    <w:lsdException w:name="List Table 6 Colorful Accent 6" w:uiPriority="51"/>
-    <w:lsdException w:name="List Table 7 Colorful Accent 6" w:uiPriority="52"/>
-    <w:lsdException w:name="Mention" w:semiHidden="1" w:unhideWhenUsed="1"/>
-    <w:lsdException w:name="Smart Hyperlink" w:semiHidden="1" w:unhideWhenUsed="1"/>
-    <w:lsdException w:name="Hashtag" w:semiHidden="1" w:unhideWhenUsed="1"/>
-    <w:lsdException w:name="Unresolved Mention" w:semiHidden="1" w:unhideWhenUsed="1"/>
-    <w:lsdException w:name="Smart Link" w:semiHidden="1" w:unhideWhenUsed="1"/>
+  <w:latentStyles w:count="260" w:defQFormat="0" w:defUnhideWhenUsed="1" w:defSemiHidden="1" w:defUIPriority="99" w:defLockedState="0">
+    <w:lsdException w:qFormat="1" w:unhideWhenUsed="0" w:uiPriority="0" w:semiHidden="0" w:name="Normal"/>
+    <w:lsdException w:qFormat="1" w:unhideWhenUsed="0" w:uiPriority="9" w:semiHidden="0" w:name="heading 1"/>
+    <w:lsdException w:qFormat="1" w:uiPriority="9" w:semiHidden="0" w:name="heading 2"/>
+    <w:lsdException w:qFormat="1" w:uiPriority="9" w:semiHidden="0" w:name="heading 3"/>
+    <w:lsdException w:qFormat="1" w:uiPriority="9" w:semiHidden="0" w:name="heading 4"/>
+    <w:lsdException w:qFormat="1" w:uiPriority="9" w:semiHidden="0" w:name="heading 5"/>
+    <w:lsdException w:qFormat="1" w:uiPriority="9" w:semiHidden="0" w:name="heading 6"/>
+    <w:lsdException w:qFormat="1" w:uiPriority="9" w:name="heading 7"/>
+    <w:lsdException w:qFormat="1" w:uiPriority="9" w:name="heading 8"/>
+    <w:lsdException w:qFormat="1" w:uiPriority="9" w:name="heading 9"/>
+    <w:lsdException w:uiPriority="99" w:name="index 1"/>
+    <w:lsdException w:uiPriority="99" w:name="index 2"/>
+    <w:lsdException w:uiPriority="99" w:name="index 3"/>
+    <w:lsdException w:uiPriority="99" w:name="index 4"/>
+    <w:lsdException w:uiPriority="99" w:name="index 5"/>
+    <w:lsdException w:uiPriority="99" w:name="index 6"/>
+    <w:lsdException w:uiPriority="99" w:name="index 7"/>
+    <w:lsdException w:uiPriority="99" w:name="index 8"/>
+    <w:lsdException w:uiPriority="99" w:name="index 9"/>
+    <w:lsdException w:uiPriority="39" w:semiHidden="0" w:name="toc 1"/>
+    <w:lsdException w:uiPriority="39" w:semiHidden="0" w:name="toc 2"/>
+    <w:lsdException w:uiPriority="39" w:semiHidden="0" w:name="toc 3"/>
+    <w:lsdException w:uiPriority="39" w:semiHidden="0" w:name="toc 4"/>
+    <w:lsdException w:uiPriority="39" w:semiHidden="0" w:name="toc 5"/>
+    <w:lsdException w:uiPriority="39" w:semiHidden="0" w:name="toc 6"/>
+    <w:lsdException w:uiPriority="39" w:semiHidden="0" w:name="toc 7"/>
+    <w:lsdException w:uiPriority="39" w:semiHidden="0" w:name="toc 8"/>
+    <w:lsdException w:uiPriority="39" w:semiHidden="0" w:name="toc 9"/>
+    <w:lsdException w:uiPriority="99" w:name="Normal Indent"/>
+    <w:lsdException w:uiPriority="99" w:name="footnote text"/>
+    <w:lsdException w:uiPriority="99" w:name="annotation text"/>
+    <w:lsdException w:qFormat="1" w:uiPriority="99" w:semiHidden="0" w:name="header"/>
+    <w:lsdException w:qFormat="1" w:uiPriority="99" w:semiHidden="0" w:name="footer"/>
+    <w:lsdException w:uiPriority="99" w:name="index heading"/>
+    <w:lsdException w:qFormat="1" w:uiPriority="35" w:name="caption"/>
+    <w:lsdException w:uiPriority="99" w:name="table of figures"/>
+    <w:lsdException w:uiPriority="99" w:name="envelope address"/>
+    <w:lsdException w:uiPriority="99" w:name="envelope return"/>
+    <w:lsdException w:uiPriority="99" w:name="footnote reference"/>
+    <w:lsdException w:uiPriority="99" w:name="annotation reference"/>
+    <w:lsdException w:uiPriority="99" w:name="line number"/>
+    <w:lsdException w:uiPriority="99" w:name="page number"/>
+    <w:lsdException w:uiPriority="99" w:name="endnote reference"/>
+    <w:lsdException w:uiPriority="99" w:name="endnote text"/>
+    <w:lsdException w:uiPriority="99" w:name="table of authorities"/>
+    <w:lsdException w:uiPriority="99" w:name="macro"/>
+    <w:lsdException w:uiPriority="99" w:name="toa heading"/>
+    <w:lsdException w:uiPriority="99" w:name="List"/>
+    <w:lsdException w:uiPriority="99" w:name="List Bullet"/>
+    <w:lsdException w:uiPriority="99" w:name="List Number"/>
+    <w:lsdException w:uiPriority="99" w:name="List 2"/>
+    <w:lsdException w:uiPriority="99" w:name="List 3"/>
+    <w:lsdException w:uiPriority="99" w:name="List 4"/>
+    <w:lsdException w:uiPriority="99" w:name="List 5"/>
+    <w:lsdException w:uiPriority="99" w:name="List Bullet 2"/>
+    <w:lsdException w:uiPriority="99" w:name="List Bullet 3"/>
+    <w:lsdException w:uiPriority="99" w:name="List Bullet 4"/>
+    <w:lsdException w:uiPriority="99" w:name="List Bullet 5"/>
+    <w:lsdException w:uiPriority="99" w:name="List Number 2"/>
+    <w:lsdException w:uiPriority="99" w:name="List Number 3"/>
+    <w:lsdException w:uiPriority="99" w:name="List Number 4"/>
+    <w:lsdException w:uiPriority="99" w:name="List Number 5"/>
+    <w:lsdException w:qFormat="1" w:unhideWhenUsed="0" w:uiPriority="10" w:semiHidden="0" w:name="Title"/>
+    <w:lsdException w:uiPriority="99" w:name="Closing"/>
+    <w:lsdException w:uiPriority="99" w:name="Signature"/>
+    <w:lsdException w:qFormat="1" w:uiPriority="1" w:name="Default Paragraph Font"/>
+    <w:lsdException w:uiPriority="99" w:name="Body Text"/>
+    <w:lsdException w:uiPriority="99" w:name="Body Text Indent"/>
+    <w:lsdException w:uiPriority="99" w:name="List Continue"/>
+    <w:lsdException w:uiPriority="99" w:name="List Continue 2"/>
+    <w:lsdException w:uiPriority="99" w:name="List Continue 3"/>
+    <w:lsdException w:uiPriority="99" w:name="List Continue 4"/>
+    <w:lsdException w:uiPriority="99" w:name="List Continue 5"/>
+    <w:lsdException w:uiPriority="99" w:name="Message Header"/>
+    <w:lsdException w:qFormat="1" w:unhideWhenUsed="0" w:uiPriority="11" w:semiHidden="0" w:name="Subtitle"/>
+    <w:lsdException w:uiPriority="99" w:name="Salutation"/>
+    <w:lsdException w:uiPriority="99" w:name="Date"/>
+    <w:lsdException w:uiPriority="99" w:name="Body Text First Indent"/>
+    <w:lsdException w:uiPriority="99" w:name="Body Text First Indent 2"/>
+    <w:lsdException w:uiPriority="99" w:name="Note Heading"/>
+    <w:lsdException w:uiPriority="99" w:name="Body Text 2"/>
+    <w:lsdException w:uiPriority="99" w:name="Body Text 3"/>
+    <w:lsdException w:uiPriority="99" w:name="Body Text Indent 2"/>
+    <w:lsdException w:uiPriority="99" w:name="Body Text Indent 3"/>
+    <w:lsdException w:uiPriority="99" w:name="Block Text"/>
+    <w:lsdException w:uiPriority="99" w:semiHidden="0" w:name="Hyperlink"/>
+    <w:lsdException w:uiPriority="99" w:name="FollowedHyperlink"/>
+    <w:lsdException w:qFormat="1" w:unhideWhenUsed="0" w:uiPriority="22" w:semiHidden="0" w:name="Strong"/>
+    <w:lsdException w:qFormat="1" w:unhideWhenUsed="0" w:uiPriority="20" w:semiHidden="0" w:name="Emphasis"/>
+    <w:lsdException w:uiPriority="99" w:name="Document Map"/>
+    <w:lsdException w:uiPriority="99" w:name="Plain Text"/>
+    <w:lsdException w:uiPriority="99" w:name="E-mail Signature"/>
+    <w:lsdException w:uiPriority="99" w:semiHidden="0" w:name="Normal (Web)"/>
+    <w:lsdException w:uiPriority="99" w:name="HTML Acronym"/>
+    <w:lsdException w:uiPriority="99" w:name="HTML Address"/>
+    <w:lsdException w:uiPriority="99" w:name="HTML Cite"/>
+    <w:lsdException w:uiPriority="99" w:name="HTML Code"/>
+    <w:lsdException w:uiPriority="99" w:name="HTML Definition"/>
+    <w:lsdException w:uiPriority="99" w:name="HTML Keyboard"/>
+    <w:lsdException w:uiPriority="99" w:name="HTML Preformatted"/>
+    <w:lsdException w:uiPriority="99" w:name="HTML Sample"/>
+    <w:lsdException w:uiPriority="99" w:name="HTML Typewriter"/>
+    <w:lsdException w:uiPriority="99" w:name="HTML Variable"/>
+    <w:lsdException w:qFormat="1" w:uiPriority="99" w:name="Normal Table"/>
+    <w:lsdException w:uiPriority="99" w:name="annotation subject"/>
+    <w:lsdException w:uiPriority="99" w:name="Table Simple 1"/>
+    <w:lsdException w:uiPriority="99" w:name="Table Simple 2"/>
+    <w:lsdException w:uiPriority="99" w:name="Table Simple 3"/>
+    <w:lsdException w:uiPriority="99" w:name="Table Classic 1"/>
+    <w:lsdException w:uiPriority="99" w:name="Table Classic 2"/>
+    <w:lsdException w:uiPriority="99" w:name="Table Classic 3"/>
+    <w:lsdException w:uiPriority="99" w:name="Table Classic 4"/>
+    <w:lsdException w:uiPriority="99" w:name="Table Colorful 1"/>
+    <w:lsdException w:uiPriority="99" w:name="Table Colorful 2"/>
+    <w:lsdException w:uiPriority="99" w:name="Table Colorful 3"/>
+    <w:lsdException w:uiPriority="99" w:name="Table Columns 1"/>
+    <w:lsdException w:uiPriority="99" w:name="Table Columns 2"/>
+    <w:lsdException w:uiPriority="99" w:name="Table Columns 3"/>
+    <w:lsdException w:uiPriority="99" w:name="Table Columns 4"/>
+    <w:lsdException w:uiPriority="99" w:name="Table Columns 5"/>
+    <w:lsdException w:uiPriority="99" w:name="Table Grid 1"/>
+    <w:lsdException w:uiPriority="99" w:name="Table Grid 2"/>
+    <w:lsdException w:uiPriority="99" w:name="Table Grid 3"/>
+    <w:lsdException w:uiPriority="99" w:name="Table Grid 4"/>
+    <w:lsdException w:uiPriority="99" w:name="Table Grid 5"/>
+    <w:lsdException w:uiPriority="99" w:name="Table Grid 6"/>
+    <w:lsdException w:uiPriority="99" w:name="Table Grid 7"/>
+    <w:lsdException w:uiPriority="99" w:name="Table Grid 8"/>
+    <w:lsdException w:uiPriority="99" w:name="Table List 1"/>
+    <w:lsdException w:uiPriority="99" w:name="Table List 2"/>
+    <w:lsdException w:uiPriority="99" w:name="Table List 3"/>
+    <w:lsdException w:uiPriority="99" w:name="Table List 4"/>
+    <w:lsdException w:uiPriority="99" w:name="Table List 5"/>
+    <w:lsdException w:uiPriority="99" w:name="Table List 6"/>
+    <w:lsdException w:uiPriority="99" w:name="Table List 7"/>
+    <w:lsdException w:uiPriority="99" w:name="Table List 8"/>
+    <w:lsdException w:uiPriority="99" w:name="Table 3D effects 1"/>
+    <w:lsdException w:uiPriority="99" w:name="Table 3D effects 2"/>
+    <w:lsdException w:uiPriority="99" w:name="Table 3D effects 3"/>
+    <w:lsdException w:uiPriority="99" w:name="Table Contemporary"/>
+    <w:lsdException w:uiPriority="99" w:name="Table Elegant"/>
+    <w:lsdException w:uiPriority="99" w:name="Table Professional"/>
+    <w:lsdException w:uiPriority="99" w:name="Table Subtle 1"/>
+    <w:lsdException w:uiPriority="99" w:name="Table Subtle 2"/>
+    <w:lsdException w:uiPriority="99" w:name="Table Web 1"/>
+    <w:lsdException w:uiPriority="99" w:name="Table Web 2"/>
+    <w:lsdException w:uiPriority="99" w:name="Table Web 3"/>
+    <w:lsdException w:uiPriority="99" w:name="Balloon Text"/>
+    <w:lsdException w:unhideWhenUsed="0" w:uiPriority="39" w:semiHidden="0" w:name="Table Grid"/>
+    <w:lsdException w:uiPriority="99" w:name="Table Theme"/>
+    <w:lsdException w:qFormat="1" w:unhideWhenUsed="0" w:uiPriority="1" w:semiHidden="0" w:name="No Spacing"/>
+    <w:lsdException w:qFormat="1" w:unhideWhenUsed="0" w:uiPriority="60" w:semiHidden="0" w:name="Light Shading"/>
+    <w:lsdException w:qFormat="1" w:unhideWhenUsed="0" w:uiPriority="61" w:semiHidden="0" w:name="Light List"/>
+    <w:lsdException w:qFormat="1" w:unhideWhenUsed="0" w:uiPriority="62" w:semiHidden="0" w:name="Light Grid"/>
+    <w:lsdException w:qFormat="1" w:unhideWhenUsed="0" w:uiPriority="63" w:semiHidden="0" w:name="Medium Shading 1"/>
+    <w:lsdException w:qFormat="1" w:unhideWhenUsed="0" w:uiPriority="64" w:semiHidden="0" w:name="Medium Shading 2"/>
+    <w:lsdException w:qFormat="1" w:unhideWhenUsed="0" w:uiPriority="65" w:semiHidden="0" w:name="Medium List 1"/>
+    <w:lsdException w:qFormat="1" w:unhideWhenUsed="0" w:uiPriority="66" w:semiHidden="0" w:name="Medium List 2"/>
+    <w:lsdException w:unhideWhenUsed="0" w:uiPriority="67" w:semiHidden="0" w:name="Medium Grid 1"/>
+    <w:lsdException w:unhideWhenUsed="0" w:uiPriority="68" w:semiHidden="0" w:name="Medium Grid 2"/>
+    <w:lsdException w:unhideWhenUsed="0" w:uiPriority="69" w:semiHidden="0" w:name="Medium Grid 3"/>
+    <w:lsdException w:unhideWhenUsed="0" w:uiPriority="70" w:semiHidden="0" w:name="Dark List"/>
+    <w:lsdException w:unhideWhenUsed="0" w:uiPriority="71" w:semiHidden="0" w:name="Colorful Shading"/>
+    <w:lsdException w:unhideWhenUsed="0" w:uiPriority="72" w:semiHidden="0" w:name="Colorful List"/>
+    <w:lsdException w:unhideWhenUsed="0" w:uiPriority="73" w:semiHidden="0" w:name="Colorful Grid"/>
+    <w:lsdException w:qFormat="1" w:unhideWhenUsed="0" w:uiPriority="60" w:semiHidden="0" w:name="Light Shading Accent 1"/>
+    <w:lsdException w:qFormat="1" w:unhideWhenUsed="0" w:uiPriority="61" w:semiHidden="0" w:name="Light List Accent 1"/>
+    <w:lsdException w:qFormat="1" w:unhideWhenUsed="0" w:uiPriority="62" w:semiHidden="0" w:name="Light Grid Accent 1"/>
+    <w:lsdException w:qFormat="1" w:unhideWhenUsed="0" w:uiPriority="63" w:semiHidden="0" w:name="Medium Shading 1 Accent 1"/>
+    <w:lsdException w:qFormat="1" w:unhideWhenUsed="0" w:uiPriority="64" w:semiHidden="0" w:name="Medium Shading 2 Accent 1"/>
+    <w:lsdException w:qFormat="1" w:unhideWhenUsed="0" w:uiPriority="65" w:semiHidden="0" w:name="Medium List 1 Accent 1"/>
+    <w:lsdException w:qFormat="1" w:unhideWhenUsed="0" w:uiPriority="29" w:semiHidden="0" w:name="Quote"/>
+    <w:lsdException w:qFormat="1" w:unhideWhenUsed="0" w:uiPriority="30" w:semiHidden="0" w:name="Intense Quote"/>
+    <w:lsdException w:qFormat="1" w:unhideWhenUsed="0" w:uiPriority="66" w:semiHidden="0" w:name="Medium List 2 Accent 1"/>
+    <w:lsdException w:unhideWhenUsed="0" w:uiPriority="67" w:semiHidden="0" w:name="Medium Grid 1 Accent 1"/>
+    <w:lsdException w:unhideWhenUsed="0" w:uiPriority="68" w:semiHidden="0" w:name="Medium Grid 2 Accent 1"/>
+    <w:lsdException w:unhideWhenUsed="0" w:uiPriority="69" w:semiHidden="0" w:name="Medium Grid 3 Accent 1"/>
+    <w:lsdException w:unhideWhenUsed="0" w:uiPriority="70" w:semiHidden="0" w:name="Dark List Accent 1"/>
+    <w:lsdException w:unhideWhenUsed="0" w:uiPriority="71" w:semiHidden="0" w:name="Colorful Shading Accent 1"/>
+    <w:lsdException w:unhideWhenUsed="0" w:uiPriority="72" w:semiHidden="0" w:name="Colorful List Accent 1"/>
+    <w:lsdException w:unhideWhenUsed="0" w:uiPriority="73" w:semiHidden="0" w:name="Colorful Grid Accent 1"/>
+    <w:lsdException w:qFormat="1" w:unhideWhenUsed="0" w:uiPriority="60" w:semiHidden="0" w:name="Light Shading Accent 2"/>
+    <w:lsdException w:qFormat="1" w:unhideWhenUsed="0" w:uiPriority="61" w:semiHidden="0" w:name="Light List Accent 2"/>
+    <w:lsdException w:qFormat="1" w:unhideWhenUsed="0" w:uiPriority="62" w:semiHidden="0" w:name="Light Grid Accent 2"/>
+    <w:lsdException w:qFormat="1" w:unhideWhenUsed="0" w:uiPriority="63" w:semiHidden="0" w:name="Medium Shading 1 Accent 2"/>
+    <w:lsdException w:qFormat="1" w:unhideWhenUsed="0" w:uiPriority="64" w:semiHidden="0" w:name="Medium Shading 2 Accent 2"/>
+    <w:lsdException w:qFormat="1" w:unhideWhenUsed="0" w:uiPriority="65" w:semiHidden="0" w:name="Medium List 1 Accent 2"/>
+    <w:lsdException w:qFormat="1" w:unhideWhenUsed="0" w:uiPriority="66" w:semiHidden="0" w:name="Medium List 2 Accent 2"/>
+    <w:lsdException w:unhideWhenUsed="0" w:uiPriority="67" w:semiHidden="0" w:name="Medium Grid 1 Accent 2"/>
+    <w:lsdException w:unhideWhenUsed="0" w:uiPriority="68" w:semiHidden="0" w:name="Medium Grid 2 Accent 2"/>
+    <w:lsdException w:unhideWhenUsed="0" w:uiPriority="69" w:semiHidden="0" w:name="Medium Grid 3 Accent 2"/>
+    <w:lsdException w:unhideWhenUsed="0" w:uiPriority="70" w:semiHidden="0" w:name="Dark List Accent 2"/>
+    <w:lsdException w:unhideWhenUsed="0" w:uiPriority="71" w:semiHidden="0" w:name="Colorful Shading Accent 2"/>
+    <w:lsdException w:unhideWhenUsed="0" w:uiPriority="72" w:semiHidden="0" w:name="Colorful List Accent 2"/>
+    <w:lsdException w:unhideWhenUsed="0" w:uiPriority="73" w:semiHidden="0" w:name="Colorful Grid Accent 2"/>
+    <w:lsdException w:qFormat="1" w:unhideWhenUsed="0" w:uiPriority="60" w:semiHidden="0" w:name="Light Shading Accent 3"/>
+    <w:lsdException w:qFormat="1" w:unhideWhenUsed="0" w:uiPriority="61" w:semiHidden="0" w:name="Light List Accent 3"/>
+    <w:lsdException w:qFormat="1" w:unhideWhenUsed="0" w:uiPriority="62" w:semiHidden="0" w:name="Light Grid Accent 3"/>
+    <w:lsdException w:qFormat="1" w:unhideWhenUsed="0" w:uiPriority="63" w:semiHidden="0" w:name="Medium Shading 1 Accent 3"/>
+    <w:lsdException w:qFormat="1" w:unhideWhenUsed="0" w:uiPriority="64" w:semiHidden="0" w:name="Medium Shading 2 Accent 3"/>
+    <w:lsdException w:qFormat="1" w:unhideWhenUsed="0" w:uiPriority="65" w:semiHidden="0" w:name="Medium List 1 Accent 3"/>
+    <w:lsdException w:qFormat="1" w:unhideWhenUsed="0" w:uiPriority="66" w:semiHidden="0" w:name="Medium List 2 Accent 3"/>
+    <w:lsdException w:unhideWhenUsed="0" w:uiPriority="67" w:semiHidden="0" w:name="Medium Grid 1 Accent 3"/>
+    <w:lsdException w:unhideWhenUsed="0" w:uiPriority="68" w:semiHidden="0" w:name="Medium Grid 2 Accent 3"/>
+    <w:lsdException w:unhideWhenUsed="0" w:uiPriority="69" w:semiHidden="0" w:name="Medium Grid 3 Accent 3"/>
+    <w:lsdException w:unhideWhenUsed="0" w:uiPriority="70" w:semiHidden="0" w:name="Dark List Accent 3"/>
+    <w:lsdException w:unhideWhenUsed="0" w:uiPriority="71" w:semiHidden="0" w:name="Colorful Shading Accent 3"/>
+    <w:lsdException w:unhideWhenUsed="0" w:uiPriority="72" w:semiHidden="0" w:name="Colorful List Accent 3"/>
+    <w:lsdException w:unhideWhenUsed="0" w:uiPriority="73" w:semiHidden="0" w:name="Colorful Grid Accent 3"/>
+    <w:lsdException w:qFormat="1" w:unhideWhenUsed="0" w:uiPriority="60" w:semiHidden="0" w:name="Light Shading Accent 4"/>
+    <w:lsdException w:qFormat="1" w:unhideWhenUsed="0" w:uiPriority="61" w:semiHidden="0" w:name="Light List Accent 4"/>
+    <w:lsdException w:qFormat="1" w:unhideWhenUsed="0" w:uiPriority="62" w:semiHidden="0" w:name="Light Grid Accent 4"/>
+    <w:lsdException w:qFormat="1" w:unhideWhenUsed="0" w:uiPriority="63" w:semiHidden="0" w:name="Medium Shading 1 Accent 4"/>
+    <w:lsdException w:qFormat="1" w:unhideWhenUsed="0" w:uiPriority="64" w:semiHidden="0" w:name="Medium Shading 2 Accent 4"/>
+    <w:lsdException w:qFormat="1" w:unhideWhenUsed="0" w:uiPriority="65" w:semiHidden="0" w:name="Medium List 1 Accent 4"/>
+    <w:lsdException w:qFormat="1" w:unhideWhenUsed="0" w:uiPriority="66" w:semiHidden="0" w:name="Medium List 2 Accent 4"/>
+    <w:lsdException w:unhideWhenUsed="0" w:uiPriority="67" w:semiHidden="0" w:name="Medium Grid 1 Accent 4"/>
+    <w:lsdException w:unhideWhenUsed="0" w:uiPriority="68" w:semiHidden="0" w:name="Medium Grid 2 Accent 4"/>
+    <w:lsdException w:unhideWhenUsed="0" w:uiPriority="69" w:semiHidden="0" w:name="Medium Grid 3 Accent 4"/>
+    <w:lsdException w:unhideWhenUsed="0" w:uiPriority="70" w:semiHidden="0" w:name="Dark List Accent 4"/>
+    <w:lsdException w:unhideWhenUsed="0" w:uiPriority="71" w:semiHidden="0" w:name="Colorful Shading Accent 4"/>
+    <w:lsdException w:unhideWhenUsed="0" w:uiPriority="72" w:semiHidden="0" w:name="Colorful List Accent 4"/>
+    <w:lsdException w:unhideWhenUsed="0" w:uiPriority="73" w:semiHidden="0" w:name="Colorful Grid Accent 4"/>
+    <w:lsdException w:qFormat="1" w:unhideWhenUsed="0" w:uiPriority="60" w:semiHidden="0" w:name="Light Shading Accent 5"/>
+    <w:lsdException w:qFormat="1" w:unhideWhenUsed="0" w:uiPriority="61" w:semiHidden="0" w:name="Light List Accent 5"/>
+    <w:lsdException w:qFormat="1" w:unhideWhenUsed="0" w:uiPriority="62" w:semiHidden="0" w:name="Light Grid Accent 5"/>
+    <w:lsdException w:qFormat="1" w:unhideWhenUsed="0" w:uiPriority="63" w:semiHidden="0" w:name="Medium Shading 1 Accent 5"/>
+    <w:lsdException w:qFormat="1" w:unhideWhenUsed="0" w:uiPriority="64" w:semiHidden="0" w:name="Medium Shading 2 Accent 5"/>
+    <w:lsdException w:qFormat="1" w:unhideWhenUsed="0" w:uiPriority="65" w:semiHidden="0" w:name="Medium List 1 Accent 5"/>
+    <w:lsdException w:qFormat="1" w:unhideWhenUsed="0" w:uiPriority="66" w:semiHidden="0" w:name="Medium List 2 Accent 5"/>
+    <w:lsdException w:unhideWhenUsed="0" w:uiPriority="67" w:semiHidden="0" w:name="Medium Grid 1 Accent 5"/>
+    <w:lsdException w:unhideWhenUsed="0" w:uiPriority="68" w:semiHidden="0" w:name="Medium Grid 2 Accent 5"/>
+    <w:lsdException w:unhideWhenUsed="0" w:uiPriority="69" w:semiHidden="0" w:name="Medium Grid 3 Accent 5"/>
+    <w:lsdException w:unhideWhenUsed="0" w:uiPriority="70" w:semiHidden="0" w:name="Dark List Accent 5"/>
+    <w:lsdException w:unhideWhenUsed="0" w:uiPriority="71" w:semiHidden="0" w:name="Colorful Shading Accent 5"/>
+    <w:lsdException w:unhideWhenUsed="0" w:uiPriority="72" w:semiHidden="0" w:name="Colorful List Accent 5"/>
+    <w:lsdException w:unhideWhenUsed="0" w:uiPriority="73" w:semiHidden="0" w:name="Colorful Grid Accent 5"/>
+    <w:lsdException w:qFormat="1" w:unhideWhenUsed="0" w:uiPriority="60" w:semiHidden="0" w:name="Light Shading Accent 6"/>
+    <w:lsdException w:qFormat="1" w:unhideWhenUsed="0" w:uiPriority="61" w:semiHidden="0" w:name="Light List Accent 6"/>
+    <w:lsdException w:qFormat="1" w:unhideWhenUsed="0" w:uiPriority="62" w:semiHidden="0" w:name="Light Grid Accent 6"/>
+    <w:lsdException w:qFormat="1" w:unhideWhenUsed="0" w:uiPriority="63" w:semiHidden="0" w:name="Medium Shading 1 Accent 6"/>
+    <w:lsdException w:qFormat="1" w:unhideWhenUsed="0" w:uiPriority="64" w:semiHidden="0" w:name="Medium Shading 2 Accent 6"/>
+    <w:lsdException w:qFormat="1" w:unhideWhenUsed="0" w:uiPriority="65" w:semiHidden="0" w:name="Medium List 1 Accent 6"/>
+    <w:lsdException w:qFormat="1" w:unhideWhenUsed="0" w:uiPriority="66" w:semiHidden="0" w:name="Medium List 2 Accent 6"/>
+    <w:lsdException w:unhideWhenUsed="0" w:uiPriority="67" w:semiHidden="0" w:name="Medium Grid 1 Accent 6"/>
+    <w:lsdException w:unhideWhenUsed="0" w:uiPriority="68" w:semiHidden="0" w:name="Medium Grid 2 Accent 6"/>
+    <w:lsdException w:unhideWhenUsed="0" w:uiPriority="69" w:semiHidden="0" w:name="Medium Grid 3 Accent 6"/>
+    <w:lsdException w:unhideWhenUsed="0" w:uiPriority="70" w:semiHidden="0" w:name="Dark List Accent 6"/>
+    <w:lsdException w:unhideWhenUsed="0" w:uiPriority="71" w:semiHidden="0" w:name="Colorful Shading Accent 6"/>
+    <w:lsdException w:unhideWhenUsed="0" w:uiPriority="72" w:semiHidden="0" w:name="Colorful List Accent 6"/>
+    <w:lsdException w:unhideWhenUsed="0" w:uiPriority="73" w:semiHidden="0" w:name="Colorful Grid Accent 6"/>
   </w:latentStyles>
-  <w:style w:type="paragraph" w:default="1" w:styleId="Normal">
+  <w:style w:type="paragraph" w:default="1" w:styleId="1">
     <w:name w:val="Normal"/>
     <w:qFormat/>
-    <w:rsid w:val="004B311C"/>
+    <w:uiPriority w:val="0"/>
     <w:pPr>
       <w:spacing w:after="120" w:line="240" w:lineRule="auto"/>
     </w:pPr>
+    <w:rPr>
+      <w:rFonts w:ascii="Times New Roman" w:hAnsi="Times New Roman" w:eastAsia="Arial" w:cstheme="minorBidi"/>
+      <w:sz w:val="22"/>
+      <w:szCs w:val="21"/>
+      <w:lang w:val="es-ES" w:eastAsia="en-US" w:bidi="ar-SA"/>
+    </w:rPr>
   </w:style>
-  <w:style w:type="paragraph" w:styleId="Ttulo1">
+  <w:style w:type="paragraph" w:styleId="2">
     <w:name w:val="heading 1"/>
-    <w:basedOn w:val="Normal"/>
-    <w:next w:val="Normal"/>
-    <w:link w:val="Ttulo1Car"/>
-    <w:autoRedefine/>
+    <w:basedOn w:val="1"/>
+    <w:next w:val="1"/>
+    <w:link w:val="34"/>
+    <w:qFormat/>
     <w:uiPriority w:val="9"/>
-    <w:qFormat/>
-    <w:rsid w:val="008B4D26"/>
     <w:pPr>
       <w:keepNext/>
       <w:keepLines/>
       <w:pBdr>
-        <w:left w:val="single" w:sz="12" w:space="12" w:color="ED7D31" w:themeColor="accent2"/>
+        <w:left w:val="single" w:color="ED7D31" w:themeColor="accent2" w:sz="12" w:space="12"/>
       </w:pBdr>
       <w:spacing w:before="80" w:after="80"/>
       <w:outlineLvl w:val="0"/>
     </w:pPr>
     <w:rPr>
-      <w:rFonts w:asciiTheme="majorHAnsi" w:eastAsiaTheme="majorEastAsia" w:hAnsiTheme="majorHAnsi" w:cstheme="majorBidi"/>
+      <w:rFonts w:asciiTheme="majorHAnsi" w:hAnsiTheme="majorHAnsi" w:eastAsiaTheme="majorEastAsia" w:cstheme="majorBidi"/>
       <w:caps/>
       <w:spacing w:val="10"/>
       <w:sz w:val="40"/>
       <w:szCs w:val="36"/>
     </w:rPr>
   </w:style>
-  <w:style w:type="paragraph" w:styleId="Ttulo2">
+  <w:style w:type="paragraph" w:styleId="3">
     <w:name w:val="heading 2"/>
-    <w:basedOn w:val="Normal"/>
-    <w:next w:val="Normal"/>
-    <w:link w:val="Ttulo2Car"/>
-    <w:autoRedefine/>
-    <w:uiPriority w:val="9"/>
+    <w:basedOn w:val="1"/>
+    <w:next w:val="1"/>
+    <w:link w:val="35"/>
     <w:unhideWhenUsed/>
     <w:qFormat/>
-    <w:rsid w:val="008B4D26"/>
+    <w:uiPriority w:val="9"/>
     <w:pPr>
       <w:keepNext/>
       <w:keepLines/>
@@ -4826,20 +6761,19 @@
       <w:outlineLvl w:val="1"/>
     </w:pPr>
     <w:rPr>
-      <w:rFonts w:asciiTheme="majorHAnsi" w:eastAsiaTheme="majorEastAsia" w:hAnsiTheme="majorHAnsi" w:cstheme="majorBidi"/>
+      <w:rFonts w:asciiTheme="majorHAnsi" w:hAnsiTheme="majorHAnsi" w:eastAsiaTheme="majorEastAsia" w:cstheme="majorBidi"/>
       <w:sz w:val="32"/>
       <w:szCs w:val="36"/>
     </w:rPr>
   </w:style>
-  <w:style w:type="paragraph" w:styleId="Ttulo3">
+  <w:style w:type="paragraph" w:styleId="4">
     <w:name w:val="heading 3"/>
-    <w:basedOn w:val="Normal"/>
-    <w:next w:val="Normal"/>
-    <w:link w:val="Ttulo3Car"/>
-    <w:uiPriority w:val="9"/>
+    <w:basedOn w:val="1"/>
+    <w:next w:val="1"/>
+    <w:link w:val="32"/>
     <w:unhideWhenUsed/>
     <w:qFormat/>
-    <w:rsid w:val="00785235"/>
+    <w:uiPriority w:val="9"/>
     <w:pPr>
       <w:keepNext/>
       <w:keepLines/>
@@ -4847,21 +6781,20 @@
       <w:outlineLvl w:val="2"/>
     </w:pPr>
     <w:rPr>
-      <w:rFonts w:asciiTheme="majorHAnsi" w:eastAsiaTheme="majorEastAsia" w:hAnsiTheme="majorHAnsi" w:cstheme="majorBidi"/>
+      <w:rFonts w:asciiTheme="majorHAnsi" w:hAnsiTheme="majorHAnsi" w:eastAsiaTheme="majorEastAsia" w:cstheme="majorBidi"/>
       <w:caps/>
       <w:sz w:val="28"/>
       <w:szCs w:val="28"/>
     </w:rPr>
   </w:style>
-  <w:style w:type="paragraph" w:styleId="Ttulo4">
+  <w:style w:type="paragraph" w:styleId="5">
     <w:name w:val="heading 4"/>
-    <w:basedOn w:val="Normal"/>
-    <w:next w:val="Normal"/>
-    <w:link w:val="Ttulo4Car"/>
-    <w:uiPriority w:val="9"/>
+    <w:basedOn w:val="1"/>
+    <w:next w:val="1"/>
+    <w:link w:val="33"/>
     <w:unhideWhenUsed/>
     <w:qFormat/>
-    <w:rsid w:val="00785235"/>
+    <w:uiPriority w:val="9"/>
     <w:pPr>
       <w:keepNext/>
       <w:keepLines/>
@@ -4869,22 +6802,21 @@
       <w:outlineLvl w:val="3"/>
     </w:pPr>
     <w:rPr>
-      <w:rFonts w:asciiTheme="majorHAnsi" w:eastAsiaTheme="majorEastAsia" w:hAnsiTheme="majorHAnsi" w:cstheme="majorBidi"/>
+      <w:rFonts w:asciiTheme="majorHAnsi" w:hAnsiTheme="majorHAnsi" w:eastAsiaTheme="majorEastAsia" w:cstheme="majorBidi"/>
       <w:i/>
       <w:iCs/>
       <w:sz w:val="28"/>
       <w:szCs w:val="28"/>
     </w:rPr>
   </w:style>
-  <w:style w:type="paragraph" w:styleId="Ttulo5">
+  <w:style w:type="paragraph" w:styleId="6">
     <w:name w:val="heading 5"/>
-    <w:basedOn w:val="Normal"/>
-    <w:next w:val="Normal"/>
-    <w:link w:val="Ttulo5Car"/>
-    <w:uiPriority w:val="9"/>
+    <w:basedOn w:val="1"/>
+    <w:next w:val="1"/>
+    <w:link w:val="36"/>
     <w:unhideWhenUsed/>
     <w:qFormat/>
-    <w:rsid w:val="00785235"/>
+    <w:uiPriority w:val="9"/>
     <w:pPr>
       <w:keepNext/>
       <w:keepLines/>
@@ -4892,20 +6824,19 @@
       <w:outlineLvl w:val="4"/>
     </w:pPr>
     <w:rPr>
-      <w:rFonts w:asciiTheme="majorHAnsi" w:eastAsiaTheme="majorEastAsia" w:hAnsiTheme="majorHAnsi" w:cstheme="majorBidi"/>
+      <w:rFonts w:asciiTheme="majorHAnsi" w:hAnsiTheme="majorHAnsi" w:eastAsiaTheme="majorEastAsia" w:cstheme="majorBidi"/>
       <w:sz w:val="24"/>
       <w:szCs w:val="24"/>
     </w:rPr>
   </w:style>
-  <w:style w:type="paragraph" w:styleId="Ttulo6">
+  <w:style w:type="paragraph" w:styleId="7">
     <w:name w:val="heading 6"/>
-    <w:basedOn w:val="Normal"/>
-    <w:next w:val="Normal"/>
-    <w:link w:val="Ttulo6Car"/>
-    <w:uiPriority w:val="9"/>
+    <w:basedOn w:val="1"/>
+    <w:next w:val="1"/>
+    <w:link w:val="37"/>
     <w:unhideWhenUsed/>
     <w:qFormat/>
-    <w:rsid w:val="00785235"/>
+    <w:uiPriority w:val="9"/>
     <w:pPr>
       <w:keepNext/>
       <w:keepLines/>
@@ -4913,23 +6844,22 @@
       <w:outlineLvl w:val="5"/>
     </w:pPr>
     <w:rPr>
-      <w:rFonts w:asciiTheme="majorHAnsi" w:eastAsiaTheme="majorEastAsia" w:hAnsiTheme="majorHAnsi" w:cstheme="majorBidi"/>
+      <w:rFonts w:asciiTheme="majorHAnsi" w:hAnsiTheme="majorHAnsi" w:eastAsiaTheme="majorEastAsia" w:cstheme="majorBidi"/>
       <w:i/>
       <w:iCs/>
       <w:sz w:val="24"/>
       <w:szCs w:val="24"/>
     </w:rPr>
   </w:style>
-  <w:style w:type="paragraph" w:styleId="Ttulo7">
+  <w:style w:type="paragraph" w:styleId="8">
     <w:name w:val="heading 7"/>
-    <w:basedOn w:val="Normal"/>
-    <w:next w:val="Normal"/>
-    <w:link w:val="Ttulo7Car"/>
-    <w:uiPriority w:val="9"/>
+    <w:basedOn w:val="1"/>
+    <w:next w:val="1"/>
+    <w:link w:val="38"/>
     <w:semiHidden/>
     <w:unhideWhenUsed/>
     <w:qFormat/>
-    <w:rsid w:val="00785235"/>
+    <w:uiPriority w:val="9"/>
     <w:pPr>
       <w:keepNext/>
       <w:keepLines/>
@@ -4937,22 +6867,29 @@
       <w:outlineLvl w:val="6"/>
     </w:pPr>
     <w:rPr>
-      <w:rFonts w:asciiTheme="majorHAnsi" w:eastAsiaTheme="majorEastAsia" w:hAnsiTheme="majorHAnsi" w:cstheme="majorBidi"/>
+      <w:rFonts w:asciiTheme="majorHAnsi" w:hAnsiTheme="majorHAnsi" w:eastAsiaTheme="majorEastAsia" w:cstheme="majorBidi"/>
       <w:color w:val="595959" w:themeColor="text1" w:themeTint="A6"/>
       <w:sz w:val="24"/>
       <w:szCs w:val="24"/>
+      <w14:textFill>
+        <w14:solidFill>
+          <w14:schemeClr w14:val="tx1">
+            <w14:lumMod w14:val="65000"/>
+            <w14:lumOff w14:val="35000"/>
+          </w14:schemeClr>
+        </w14:solidFill>
+      </w14:textFill>
     </w:rPr>
   </w:style>
-  <w:style w:type="paragraph" w:styleId="Ttulo8">
+  <w:style w:type="paragraph" w:styleId="9">
     <w:name w:val="heading 8"/>
-    <w:basedOn w:val="Normal"/>
-    <w:next w:val="Normal"/>
-    <w:link w:val="Ttulo8Car"/>
-    <w:uiPriority w:val="9"/>
+    <w:basedOn w:val="1"/>
+    <w:next w:val="1"/>
+    <w:link w:val="41"/>
     <w:semiHidden/>
     <w:unhideWhenUsed/>
     <w:qFormat/>
-    <w:rsid w:val="00785235"/>
+    <w:uiPriority w:val="9"/>
     <w:pPr>
       <w:keepNext/>
       <w:keepLines/>
@@ -4960,20 +6897,19 @@
       <w:outlineLvl w:val="7"/>
     </w:pPr>
     <w:rPr>
-      <w:rFonts w:asciiTheme="majorHAnsi" w:eastAsiaTheme="majorEastAsia" w:hAnsiTheme="majorHAnsi" w:cstheme="majorBidi"/>
+      <w:rFonts w:asciiTheme="majorHAnsi" w:hAnsiTheme="majorHAnsi" w:eastAsiaTheme="majorEastAsia" w:cstheme="majorBidi"/>
       <w:caps/>
     </w:rPr>
   </w:style>
-  <w:style w:type="paragraph" w:styleId="Ttulo9">
+  <w:style w:type="paragraph" w:styleId="10">
     <w:name w:val="heading 9"/>
-    <w:basedOn w:val="Normal"/>
-    <w:next w:val="Normal"/>
-    <w:link w:val="Ttulo9Car"/>
-    <w:uiPriority w:val="9"/>
+    <w:basedOn w:val="1"/>
+    <w:next w:val="1"/>
+    <w:link w:val="42"/>
     <w:semiHidden/>
     <w:unhideWhenUsed/>
     <w:qFormat/>
-    <w:rsid w:val="00785235"/>
+    <w:uiPriority w:val="9"/>
     <w:pPr>
       <w:keepNext/>
       <w:keepLines/>
@@ -4981,25 +6917,26 @@
       <w:outlineLvl w:val="8"/>
     </w:pPr>
     <w:rPr>
-      <w:rFonts w:asciiTheme="majorHAnsi" w:eastAsiaTheme="majorEastAsia" w:hAnsiTheme="majorHAnsi" w:cstheme="majorBidi"/>
+      <w:rFonts w:asciiTheme="majorHAnsi" w:hAnsiTheme="majorHAnsi" w:eastAsiaTheme="majorEastAsia" w:cstheme="majorBidi"/>
       <w:i/>
       <w:iCs/>
       <w:caps/>
     </w:rPr>
   </w:style>
-  <w:style w:type="character" w:default="1" w:styleId="Fuentedeprrafopredeter">
+  <w:style w:type="character" w:default="1" w:styleId="11">
     <w:name w:val="Default Paragraph Font"/>
-    <w:uiPriority w:val="1"/>
     <w:semiHidden/>
     <w:unhideWhenUsed/>
+    <w:qFormat/>
+    <w:uiPriority w:val="1"/>
   </w:style>
-  <w:style w:type="table" w:default="1" w:styleId="Tablanormal">
+  <w:style w:type="table" w:default="1" w:styleId="12">
     <w:name w:val="Normal Table"/>
-    <w:uiPriority w:val="99"/>
     <w:semiHidden/>
     <w:unhideWhenUsed/>
+    <w:qFormat/>
+    <w:uiPriority w:val="99"/>
     <w:tblPr>
-      <w:tblInd w:w="0" w:type="dxa"/>
       <w:tblCellMar>
         <w:top w:w="0" w:type="dxa"/>
         <w:left w:w="108" w:type="dxa"/>
@@ -5008,157 +6945,14 @@
       </w:tblCellMar>
     </w:tblPr>
   </w:style>
-  <w:style w:type="numbering" w:default="1" w:styleId="Sinlista">
-    <w:name w:val="No List"/>
-    <w:uiPriority w:val="99"/>
-    <w:semiHidden/>
-    <w:unhideWhenUsed/>
-  </w:style>
-  <w:style w:type="character" w:customStyle="1" w:styleId="Ttulo3Car">
-    <w:name w:val="Título 3 Car"/>
-    <w:basedOn w:val="Fuentedeprrafopredeter"/>
-    <w:link w:val="Ttulo3"/>
-    <w:uiPriority w:val="9"/>
-    <w:rsid w:val="00785235"/>
-    <w:rPr>
-      <w:rFonts w:asciiTheme="majorHAnsi" w:eastAsiaTheme="majorEastAsia" w:hAnsiTheme="majorHAnsi" w:cstheme="majorBidi"/>
-      <w:caps/>
-      <w:sz w:val="28"/>
-      <w:szCs w:val="28"/>
-    </w:rPr>
-  </w:style>
-  <w:style w:type="character" w:customStyle="1" w:styleId="Ttulo4Car">
-    <w:name w:val="Título 4 Car"/>
-    <w:basedOn w:val="Fuentedeprrafopredeter"/>
-    <w:link w:val="Ttulo4"/>
-    <w:uiPriority w:val="9"/>
-    <w:rsid w:val="00785235"/>
-    <w:rPr>
-      <w:rFonts w:asciiTheme="majorHAnsi" w:eastAsiaTheme="majorEastAsia" w:hAnsiTheme="majorHAnsi" w:cstheme="majorBidi"/>
-      <w:i/>
-      <w:iCs/>
-      <w:sz w:val="28"/>
-      <w:szCs w:val="28"/>
-    </w:rPr>
-  </w:style>
-  <w:style w:type="character" w:customStyle="1" w:styleId="Ttulo1Car">
-    <w:name w:val="Título 1 Car"/>
-    <w:basedOn w:val="Fuentedeprrafopredeter"/>
-    <w:link w:val="Ttulo1"/>
-    <w:uiPriority w:val="9"/>
-    <w:rsid w:val="008B4D26"/>
-    <w:rPr>
-      <w:rFonts w:asciiTheme="majorHAnsi" w:eastAsiaTheme="majorEastAsia" w:hAnsiTheme="majorHAnsi" w:cstheme="majorBidi"/>
-      <w:caps/>
-      <w:spacing w:val="10"/>
-      <w:sz w:val="40"/>
-      <w:szCs w:val="36"/>
-    </w:rPr>
-  </w:style>
-  <w:style w:type="character" w:customStyle="1" w:styleId="Ttulo2Car">
-    <w:name w:val="Título 2 Car"/>
-    <w:basedOn w:val="Fuentedeprrafopredeter"/>
-    <w:link w:val="Ttulo2"/>
-    <w:uiPriority w:val="9"/>
-    <w:rsid w:val="008B4D26"/>
-    <w:rPr>
-      <w:rFonts w:asciiTheme="majorHAnsi" w:eastAsiaTheme="majorEastAsia" w:hAnsiTheme="majorHAnsi" w:cstheme="majorBidi"/>
-      <w:sz w:val="32"/>
-      <w:szCs w:val="36"/>
-    </w:rPr>
-  </w:style>
-  <w:style w:type="character" w:customStyle="1" w:styleId="Ttulo5Car">
-    <w:name w:val="Título 5 Car"/>
-    <w:basedOn w:val="Fuentedeprrafopredeter"/>
-    <w:link w:val="Ttulo5"/>
-    <w:uiPriority w:val="9"/>
-    <w:rsid w:val="00785235"/>
-    <w:rPr>
-      <w:rFonts w:asciiTheme="majorHAnsi" w:eastAsiaTheme="majorEastAsia" w:hAnsiTheme="majorHAnsi" w:cstheme="majorBidi"/>
-      <w:sz w:val="24"/>
-      <w:szCs w:val="24"/>
-    </w:rPr>
-  </w:style>
-  <w:style w:type="character" w:customStyle="1" w:styleId="Ttulo6Car">
-    <w:name w:val="Título 6 Car"/>
-    <w:basedOn w:val="Fuentedeprrafopredeter"/>
-    <w:link w:val="Ttulo6"/>
-    <w:uiPriority w:val="9"/>
-    <w:rsid w:val="00785235"/>
-    <w:rPr>
-      <w:rFonts w:asciiTheme="majorHAnsi" w:eastAsiaTheme="majorEastAsia" w:hAnsiTheme="majorHAnsi" w:cstheme="majorBidi"/>
-      <w:i/>
-      <w:iCs/>
-      <w:sz w:val="24"/>
-      <w:szCs w:val="24"/>
-    </w:rPr>
-  </w:style>
-  <w:style w:type="character" w:customStyle="1" w:styleId="Ttulo7Car">
-    <w:name w:val="Título 7 Car"/>
-    <w:basedOn w:val="Fuentedeprrafopredeter"/>
-    <w:link w:val="Ttulo7"/>
-    <w:uiPriority w:val="9"/>
-    <w:semiHidden/>
-    <w:rsid w:val="00785235"/>
-    <w:rPr>
-      <w:rFonts w:asciiTheme="majorHAnsi" w:eastAsiaTheme="majorEastAsia" w:hAnsiTheme="majorHAnsi" w:cstheme="majorBidi"/>
-      <w:color w:val="595959" w:themeColor="text1" w:themeTint="A6"/>
-      <w:sz w:val="24"/>
-      <w:szCs w:val="24"/>
-    </w:rPr>
-  </w:style>
-  <w:style w:type="paragraph" w:styleId="Sinespaciado">
-    <w:name w:val="No Spacing"/>
-    <w:link w:val="SinespaciadoCar"/>
-    <w:uiPriority w:val="1"/>
-    <w:qFormat/>
-    <w:rsid w:val="00785235"/>
-    <w:pPr>
-      <w:spacing w:after="0" w:line="240" w:lineRule="auto"/>
-    </w:pPr>
-  </w:style>
-  <w:style w:type="character" w:customStyle="1" w:styleId="SinespaciadoCar">
-    <w:name w:val="Sin espaciado Car"/>
-    <w:basedOn w:val="Fuentedeprrafopredeter"/>
-    <w:link w:val="Sinespaciado"/>
-    <w:uiPriority w:val="1"/>
-    <w:rsid w:val="00785235"/>
-  </w:style>
-  <w:style w:type="character" w:customStyle="1" w:styleId="Ttulo8Car">
-    <w:name w:val="Título 8 Car"/>
-    <w:basedOn w:val="Fuentedeprrafopredeter"/>
-    <w:link w:val="Ttulo8"/>
-    <w:uiPriority w:val="9"/>
-    <w:semiHidden/>
-    <w:rsid w:val="00785235"/>
-    <w:rPr>
-      <w:rFonts w:asciiTheme="majorHAnsi" w:eastAsiaTheme="majorEastAsia" w:hAnsiTheme="majorHAnsi" w:cstheme="majorBidi"/>
-      <w:caps/>
-    </w:rPr>
-  </w:style>
-  <w:style w:type="character" w:customStyle="1" w:styleId="Ttulo9Car">
-    <w:name w:val="Título 9 Car"/>
-    <w:basedOn w:val="Fuentedeprrafopredeter"/>
-    <w:link w:val="Ttulo9"/>
-    <w:uiPriority w:val="9"/>
-    <w:semiHidden/>
-    <w:rsid w:val="00785235"/>
-    <w:rPr>
-      <w:rFonts w:asciiTheme="majorHAnsi" w:eastAsiaTheme="majorEastAsia" w:hAnsiTheme="majorHAnsi" w:cstheme="majorBidi"/>
-      <w:i/>
-      <w:iCs/>
-      <w:caps/>
-    </w:rPr>
-  </w:style>
-  <w:style w:type="paragraph" w:styleId="Descripcin">
+  <w:style w:type="paragraph" w:styleId="13">
     <w:name w:val="caption"/>
-    <w:basedOn w:val="Normal"/>
-    <w:next w:val="Normal"/>
-    <w:uiPriority w:val="35"/>
+    <w:basedOn w:val="1"/>
+    <w:next w:val="1"/>
     <w:semiHidden/>
     <w:unhideWhenUsed/>
     <w:qFormat/>
-    <w:rsid w:val="00785235"/>
+    <w:uiPriority w:val="35"/>
     <w:rPr>
       <w:b/>
       <w:bCs/>
@@ -5166,82 +6960,107 @@
       <w:spacing w:val="10"/>
       <w:sz w:val="16"/>
       <w:szCs w:val="16"/>
+      <w14:textFill>
+        <w14:solidFill>
+          <w14:schemeClr w14:val="accent2"/>
+        </w14:solidFill>
+      </w14:textFill>
     </w:rPr>
   </w:style>
-  <w:style w:type="paragraph" w:styleId="Ttulo">
-    <w:name w:val="Title"/>
-    <w:basedOn w:val="Normal"/>
-    <w:next w:val="Normal"/>
-    <w:link w:val="TtuloCar"/>
-    <w:uiPriority w:val="10"/>
+  <w:style w:type="character" w:styleId="14">
+    <w:name w:val="Emphasis"/>
+    <w:basedOn w:val="11"/>
     <w:qFormat/>
-    <w:rsid w:val="00785235"/>
+    <w:uiPriority w:val="20"/>
+    <w:rPr>
+      <w:rFonts w:asciiTheme="minorHAnsi" w:hAnsiTheme="minorHAnsi" w:eastAsiaTheme="minorEastAsia" w:cstheme="minorBidi"/>
+      <w:i/>
+      <w:iCs/>
+      <w:color w:val="C55A11" w:themeColor="accent2" w:themeShade="BF"/>
+      <w:sz w:val="20"/>
+      <w:szCs w:val="20"/>
+    </w:rPr>
+  </w:style>
+  <w:style w:type="paragraph" w:styleId="15">
+    <w:name w:val="footer"/>
+    <w:basedOn w:val="1"/>
+    <w:link w:val="56"/>
+    <w:unhideWhenUsed/>
+    <w:qFormat/>
+    <w:uiPriority w:val="99"/>
     <w:pPr>
+      <w:tabs>
+        <w:tab w:val="center" w:pos="4252"/>
+        <w:tab w:val="right" w:pos="8504"/>
+      </w:tabs>
       <w:spacing w:after="0"/>
-      <w:contextualSpacing/>
+    </w:pPr>
+  </w:style>
+  <w:style w:type="paragraph" w:styleId="16">
+    <w:name w:val="header"/>
+    <w:basedOn w:val="1"/>
+    <w:link w:val="55"/>
+    <w:unhideWhenUsed/>
+    <w:qFormat/>
+    <w:uiPriority w:val="99"/>
+    <w:pPr>
+      <w:tabs>
+        <w:tab w:val="center" w:pos="4252"/>
+        <w:tab w:val="right" w:pos="8504"/>
+      </w:tabs>
+      <w:spacing w:after="0"/>
+    </w:pPr>
+  </w:style>
+  <w:style w:type="character" w:styleId="17">
+    <w:name w:val="HTML Code"/>
+    <w:basedOn w:val="11"/>
+    <w:semiHidden/>
+    <w:unhideWhenUsed/>
+    <w:uiPriority w:val="99"/>
+    <w:rPr>
+      <w:rFonts w:ascii="Courier New" w:hAnsi="Courier New" w:cs="Courier New"/>
+      <w:sz w:val="20"/>
+      <w:szCs w:val="20"/>
+    </w:rPr>
+  </w:style>
+  <w:style w:type="character" w:styleId="18">
+    <w:name w:val="Hyperlink"/>
+    <w:basedOn w:val="11"/>
+    <w:unhideWhenUsed/>
+    <w:uiPriority w:val="99"/>
+    <w:rPr>
+      <w:color w:val="0563C1" w:themeColor="hyperlink"/>
+      <w:u w:val="single"/>
+      <w14:textFill>
+        <w14:solidFill>
+          <w14:schemeClr w14:val="hlink"/>
+        </w14:solidFill>
+      </w14:textFill>
+    </w:rPr>
+  </w:style>
+  <w:style w:type="paragraph" w:styleId="19">
+    <w:name w:val="Normal (Web)"/>
+    <w:unhideWhenUsed/>
+    <w:uiPriority w:val="99"/>
+    <w:pPr>
+      <w:spacing w:before="0" w:beforeAutospacing="1" w:after="0" w:afterAutospacing="1"/>
+      <w:ind w:left="0" w:right="0"/>
+      <w:jc w:val="left"/>
     </w:pPr>
     <w:rPr>
-      <w:rFonts w:asciiTheme="majorHAnsi" w:eastAsiaTheme="majorEastAsia" w:hAnsiTheme="majorHAnsi" w:cstheme="majorBidi"/>
-      <w:caps/>
-      <w:spacing w:val="40"/>
-      <w:sz w:val="76"/>
-      <w:szCs w:val="76"/>
+      <w:kern w:val="0"/>
+      <w:sz w:val="24"/>
+      <w:szCs w:val="24"/>
+      <w:lang w:val="en-US" w:eastAsia="zh-CN" w:bidi="ar"/>
     </w:rPr>
   </w:style>
-  <w:style w:type="character" w:customStyle="1" w:styleId="TtuloCar">
-    <w:name w:val="Título Car"/>
-    <w:basedOn w:val="Fuentedeprrafopredeter"/>
-    <w:link w:val="Ttulo"/>
-    <w:uiPriority w:val="10"/>
-    <w:rsid w:val="00785235"/>
+  <w:style w:type="character" w:styleId="20">
+    <w:name w:val="Strong"/>
+    <w:basedOn w:val="11"/>
+    <w:qFormat/>
+    <w:uiPriority w:val="22"/>
     <w:rPr>
-      <w:rFonts w:asciiTheme="majorHAnsi" w:eastAsiaTheme="majorEastAsia" w:hAnsiTheme="majorHAnsi" w:cstheme="majorBidi"/>
-      <w:caps/>
-      <w:spacing w:val="40"/>
-      <w:sz w:val="76"/>
-      <w:szCs w:val="76"/>
-    </w:rPr>
-  </w:style>
-  <w:style w:type="paragraph" w:styleId="Subttulo">
-    <w:name w:val="Subtitle"/>
-    <w:basedOn w:val="Normal"/>
-    <w:next w:val="Normal"/>
-    <w:link w:val="SubttuloCar"/>
-    <w:uiPriority w:val="11"/>
-    <w:qFormat/>
-    <w:rsid w:val="00785235"/>
-    <w:pPr>
-      <w:numPr>
-        <w:ilvl w:val="1"/>
-      </w:numPr>
-      <w:spacing w:after="240"/>
-    </w:pPr>
-    <w:rPr>
-      <w:color w:val="000000" w:themeColor="text1"/>
-      <w:sz w:val="24"/>
-      <w:szCs w:val="24"/>
-    </w:rPr>
-  </w:style>
-  <w:style w:type="character" w:customStyle="1" w:styleId="SubttuloCar">
-    <w:name w:val="Subtítulo Car"/>
-    <w:basedOn w:val="Fuentedeprrafopredeter"/>
-    <w:link w:val="Subttulo"/>
-    <w:uiPriority w:val="11"/>
-    <w:rsid w:val="00785235"/>
-    <w:rPr>
-      <w:color w:val="000000" w:themeColor="text1"/>
-      <w:sz w:val="24"/>
-      <w:szCs w:val="24"/>
-    </w:rPr>
-  </w:style>
-  <w:style w:type="character" w:styleId="Textoennegrita">
-    <w:name w:val="Strong"/>
-    <w:basedOn w:val="Fuentedeprrafopredeter"/>
-    <w:uiPriority w:val="22"/>
-    <w:qFormat/>
-    <w:rsid w:val="00785235"/>
-    <w:rPr>
-      <w:rFonts w:asciiTheme="minorHAnsi" w:eastAsiaTheme="minorEastAsia" w:hAnsiTheme="minorHAnsi" w:cstheme="minorBidi"/>
+      <w:rFonts w:asciiTheme="minorHAnsi" w:hAnsiTheme="minorHAnsi" w:eastAsiaTheme="minorEastAsia" w:cstheme="minorBidi"/>
       <w:b/>
       <w:bCs/>
       <w:spacing w:val="0"/>
@@ -5251,113 +7070,463 @@
       <w:szCs w:val="20"/>
     </w:rPr>
   </w:style>
-  <w:style w:type="character" w:styleId="nfasis">
-    <w:name w:val="Emphasis"/>
-    <w:basedOn w:val="Fuentedeprrafopredeter"/>
-    <w:uiPriority w:val="20"/>
+  <w:style w:type="paragraph" w:styleId="21">
+    <w:name w:val="Subtitle"/>
+    <w:basedOn w:val="1"/>
+    <w:next w:val="1"/>
+    <w:link w:val="44"/>
     <w:qFormat/>
-    <w:rsid w:val="00785235"/>
+    <w:uiPriority w:val="11"/>
+    <w:pPr>
+      <w:spacing w:after="240"/>
+    </w:pPr>
     <w:rPr>
-      <w:rFonts w:asciiTheme="minorHAnsi" w:eastAsiaTheme="minorEastAsia" w:hAnsiTheme="minorHAnsi" w:cstheme="minorBidi"/>
-      <w:i/>
-      <w:iCs/>
-      <w:color w:val="C45911" w:themeColor="accent2" w:themeShade="BF"/>
+      <w:color w:val="000000" w:themeColor="text1"/>
+      <w:sz w:val="24"/>
+      <w:szCs w:val="24"/>
+      <w14:textFill>
+        <w14:solidFill>
+          <w14:schemeClr w14:val="tx1"/>
+        </w14:solidFill>
+      </w14:textFill>
+    </w:rPr>
+  </w:style>
+  <w:style w:type="paragraph" w:styleId="22">
+    <w:name w:val="Title"/>
+    <w:basedOn w:val="1"/>
+    <w:next w:val="1"/>
+    <w:link w:val="43"/>
+    <w:qFormat/>
+    <w:uiPriority w:val="10"/>
+    <w:pPr>
+      <w:spacing w:after="0"/>
+      <w:contextualSpacing/>
+    </w:pPr>
+    <w:rPr>
+      <w:rFonts w:asciiTheme="majorHAnsi" w:hAnsiTheme="majorHAnsi" w:eastAsiaTheme="majorEastAsia" w:cstheme="majorBidi"/>
+      <w:caps/>
+      <w:spacing w:val="40"/>
+      <w:sz w:val="76"/>
+      <w:szCs w:val="76"/>
+    </w:rPr>
+  </w:style>
+  <w:style w:type="paragraph" w:styleId="23">
+    <w:name w:val="toc 1"/>
+    <w:basedOn w:val="1"/>
+    <w:next w:val="1"/>
+    <w:unhideWhenUsed/>
+    <w:uiPriority w:val="39"/>
+    <w:pPr>
+      <w:spacing w:before="120"/>
+    </w:pPr>
+    <w:rPr>
+      <w:rFonts w:cstheme="minorHAnsi"/>
+      <w:b/>
+      <w:bCs/>
+      <w:caps/>
       <w:sz w:val="20"/>
       <w:szCs w:val="20"/>
     </w:rPr>
   </w:style>
-  <w:style w:type="paragraph" w:styleId="Cita">
+  <w:style w:type="paragraph" w:styleId="24">
+    <w:name w:val="toc 2"/>
+    <w:basedOn w:val="1"/>
+    <w:next w:val="1"/>
+    <w:unhideWhenUsed/>
+    <w:uiPriority w:val="39"/>
+    <w:pPr>
+      <w:spacing w:after="0"/>
+      <w:ind w:left="210"/>
+    </w:pPr>
+    <w:rPr>
+      <w:rFonts w:cstheme="minorHAnsi"/>
+      <w:smallCaps/>
+      <w:sz w:val="20"/>
+      <w:szCs w:val="20"/>
+    </w:rPr>
+  </w:style>
+  <w:style w:type="paragraph" w:styleId="25">
+    <w:name w:val="toc 3"/>
+    <w:basedOn w:val="1"/>
+    <w:next w:val="1"/>
+    <w:unhideWhenUsed/>
+    <w:uiPriority w:val="39"/>
+    <w:pPr>
+      <w:spacing w:after="0"/>
+      <w:ind w:left="420"/>
+    </w:pPr>
+    <w:rPr>
+      <w:rFonts w:cstheme="minorHAnsi"/>
+      <w:i/>
+      <w:iCs/>
+      <w:sz w:val="20"/>
+      <w:szCs w:val="20"/>
+    </w:rPr>
+  </w:style>
+  <w:style w:type="paragraph" w:styleId="26">
+    <w:name w:val="toc 4"/>
+    <w:basedOn w:val="1"/>
+    <w:next w:val="1"/>
+    <w:unhideWhenUsed/>
+    <w:uiPriority w:val="39"/>
+    <w:pPr>
+      <w:spacing w:after="0"/>
+      <w:ind w:left="630"/>
+    </w:pPr>
+    <w:rPr>
+      <w:rFonts w:cstheme="minorHAnsi"/>
+      <w:sz w:val="18"/>
+      <w:szCs w:val="18"/>
+    </w:rPr>
+  </w:style>
+  <w:style w:type="paragraph" w:styleId="27">
+    <w:name w:val="toc 5"/>
+    <w:basedOn w:val="1"/>
+    <w:next w:val="1"/>
+    <w:unhideWhenUsed/>
+    <w:uiPriority w:val="39"/>
+    <w:pPr>
+      <w:spacing w:after="0"/>
+      <w:ind w:left="840"/>
+    </w:pPr>
+    <w:rPr>
+      <w:rFonts w:cstheme="minorHAnsi"/>
+      <w:sz w:val="18"/>
+      <w:szCs w:val="18"/>
+    </w:rPr>
+  </w:style>
+  <w:style w:type="paragraph" w:styleId="28">
+    <w:name w:val="toc 6"/>
+    <w:basedOn w:val="1"/>
+    <w:next w:val="1"/>
+    <w:unhideWhenUsed/>
+    <w:uiPriority w:val="39"/>
+    <w:pPr>
+      <w:spacing w:after="0"/>
+      <w:ind w:left="1050"/>
+    </w:pPr>
+    <w:rPr>
+      <w:rFonts w:cstheme="minorHAnsi"/>
+      <w:sz w:val="18"/>
+      <w:szCs w:val="18"/>
+    </w:rPr>
+  </w:style>
+  <w:style w:type="paragraph" w:styleId="29">
+    <w:name w:val="toc 7"/>
+    <w:basedOn w:val="1"/>
+    <w:next w:val="1"/>
+    <w:unhideWhenUsed/>
+    <w:uiPriority w:val="39"/>
+    <w:pPr>
+      <w:spacing w:after="0"/>
+      <w:ind w:left="1260"/>
+    </w:pPr>
+    <w:rPr>
+      <w:rFonts w:cstheme="minorHAnsi"/>
+      <w:sz w:val="18"/>
+      <w:szCs w:val="18"/>
+    </w:rPr>
+  </w:style>
+  <w:style w:type="paragraph" w:styleId="30">
+    <w:name w:val="toc 8"/>
+    <w:basedOn w:val="1"/>
+    <w:next w:val="1"/>
+    <w:unhideWhenUsed/>
+    <w:uiPriority w:val="39"/>
+    <w:pPr>
+      <w:spacing w:after="0"/>
+      <w:ind w:left="1470"/>
+    </w:pPr>
+    <w:rPr>
+      <w:rFonts w:cstheme="minorHAnsi"/>
+      <w:sz w:val="18"/>
+      <w:szCs w:val="18"/>
+    </w:rPr>
+  </w:style>
+  <w:style w:type="paragraph" w:styleId="31">
+    <w:name w:val="toc 9"/>
+    <w:basedOn w:val="1"/>
+    <w:next w:val="1"/>
+    <w:unhideWhenUsed/>
+    <w:uiPriority w:val="39"/>
+    <w:pPr>
+      <w:spacing w:after="0"/>
+      <w:ind w:left="1680"/>
+    </w:pPr>
+    <w:rPr>
+      <w:rFonts w:cstheme="minorHAnsi"/>
+      <w:sz w:val="18"/>
+      <w:szCs w:val="18"/>
+    </w:rPr>
+  </w:style>
+  <w:style w:type="character" w:customStyle="1" w:styleId="32">
+    <w:name w:val="Título 3 Car"/>
+    <w:basedOn w:val="11"/>
+    <w:link w:val="4"/>
+    <w:qFormat/>
+    <w:uiPriority w:val="9"/>
+    <w:rPr>
+      <w:rFonts w:asciiTheme="majorHAnsi" w:hAnsiTheme="majorHAnsi" w:eastAsiaTheme="majorEastAsia" w:cstheme="majorBidi"/>
+      <w:caps/>
+      <w:sz w:val="28"/>
+      <w:szCs w:val="28"/>
+    </w:rPr>
+  </w:style>
+  <w:style w:type="character" w:customStyle="1" w:styleId="33">
+    <w:name w:val="Título 4 Car"/>
+    <w:basedOn w:val="11"/>
+    <w:link w:val="5"/>
+    <w:qFormat/>
+    <w:uiPriority w:val="9"/>
+    <w:rPr>
+      <w:rFonts w:asciiTheme="majorHAnsi" w:hAnsiTheme="majorHAnsi" w:eastAsiaTheme="majorEastAsia" w:cstheme="majorBidi"/>
+      <w:i/>
+      <w:iCs/>
+      <w:sz w:val="28"/>
+      <w:szCs w:val="28"/>
+    </w:rPr>
+  </w:style>
+  <w:style w:type="character" w:customStyle="1" w:styleId="34">
+    <w:name w:val="Título 1 Car"/>
+    <w:basedOn w:val="11"/>
+    <w:link w:val="2"/>
+    <w:qFormat/>
+    <w:uiPriority w:val="9"/>
+    <w:rPr>
+      <w:rFonts w:asciiTheme="majorHAnsi" w:hAnsiTheme="majorHAnsi" w:eastAsiaTheme="majorEastAsia" w:cstheme="majorBidi"/>
+      <w:caps/>
+      <w:spacing w:val="10"/>
+      <w:sz w:val="40"/>
+      <w:szCs w:val="36"/>
+    </w:rPr>
+  </w:style>
+  <w:style w:type="character" w:customStyle="1" w:styleId="35">
+    <w:name w:val="Título 2 Car"/>
+    <w:basedOn w:val="11"/>
+    <w:link w:val="3"/>
+    <w:qFormat/>
+    <w:uiPriority w:val="9"/>
+    <w:rPr>
+      <w:rFonts w:asciiTheme="majorHAnsi" w:hAnsiTheme="majorHAnsi" w:eastAsiaTheme="majorEastAsia" w:cstheme="majorBidi"/>
+      <w:sz w:val="32"/>
+      <w:szCs w:val="36"/>
+    </w:rPr>
+  </w:style>
+  <w:style w:type="character" w:customStyle="1" w:styleId="36">
+    <w:name w:val="Título 5 Car"/>
+    <w:basedOn w:val="11"/>
+    <w:link w:val="6"/>
+    <w:qFormat/>
+    <w:uiPriority w:val="9"/>
+    <w:rPr>
+      <w:rFonts w:asciiTheme="majorHAnsi" w:hAnsiTheme="majorHAnsi" w:eastAsiaTheme="majorEastAsia" w:cstheme="majorBidi"/>
+      <w:sz w:val="24"/>
+      <w:szCs w:val="24"/>
+    </w:rPr>
+  </w:style>
+  <w:style w:type="character" w:customStyle="1" w:styleId="37">
+    <w:name w:val="Título 6 Car"/>
+    <w:basedOn w:val="11"/>
+    <w:link w:val="7"/>
+    <w:qFormat/>
+    <w:uiPriority w:val="9"/>
+    <w:rPr>
+      <w:rFonts w:asciiTheme="majorHAnsi" w:hAnsiTheme="majorHAnsi" w:eastAsiaTheme="majorEastAsia" w:cstheme="majorBidi"/>
+      <w:i/>
+      <w:iCs/>
+      <w:sz w:val="24"/>
+      <w:szCs w:val="24"/>
+    </w:rPr>
+  </w:style>
+  <w:style w:type="character" w:customStyle="1" w:styleId="38">
+    <w:name w:val="Título 7 Car"/>
+    <w:basedOn w:val="11"/>
+    <w:link w:val="8"/>
+    <w:semiHidden/>
+    <w:qFormat/>
+    <w:uiPriority w:val="9"/>
+    <w:rPr>
+      <w:rFonts w:asciiTheme="majorHAnsi" w:hAnsiTheme="majorHAnsi" w:eastAsiaTheme="majorEastAsia" w:cstheme="majorBidi"/>
+      <w:color w:val="595959" w:themeColor="text1" w:themeTint="A6"/>
+      <w:sz w:val="24"/>
+      <w:szCs w:val="24"/>
+      <w14:textFill>
+        <w14:solidFill>
+          <w14:schemeClr w14:val="tx1">
+            <w14:lumMod w14:val="65000"/>
+            <w14:lumOff w14:val="35000"/>
+          </w14:schemeClr>
+        </w14:solidFill>
+      </w14:textFill>
+    </w:rPr>
+  </w:style>
+  <w:style w:type="paragraph" w:styleId="39">
+    <w:name w:val="No Spacing"/>
+    <w:link w:val="40"/>
+    <w:qFormat/>
+    <w:uiPriority w:val="1"/>
+    <w:pPr>
+      <w:spacing w:after="0" w:line="240" w:lineRule="auto"/>
+    </w:pPr>
+    <w:rPr>
+      <w:rFonts w:asciiTheme="minorHAnsi" w:hAnsiTheme="minorHAnsi" w:eastAsiaTheme="minorEastAsia" w:cstheme="minorBidi"/>
+      <w:sz w:val="21"/>
+      <w:szCs w:val="21"/>
+      <w:lang w:val="es-ES" w:eastAsia="en-US" w:bidi="ar-SA"/>
+    </w:rPr>
+  </w:style>
+  <w:style w:type="character" w:customStyle="1" w:styleId="40">
+    <w:name w:val="Sin espaciado Car"/>
+    <w:basedOn w:val="11"/>
+    <w:link w:val="39"/>
+    <w:qFormat/>
+    <w:uiPriority w:val="1"/>
+  </w:style>
+  <w:style w:type="character" w:customStyle="1" w:styleId="41">
+    <w:name w:val="Título 8 Car"/>
+    <w:basedOn w:val="11"/>
+    <w:link w:val="9"/>
+    <w:semiHidden/>
+    <w:qFormat/>
+    <w:uiPriority w:val="9"/>
+    <w:rPr>
+      <w:rFonts w:asciiTheme="majorHAnsi" w:hAnsiTheme="majorHAnsi" w:eastAsiaTheme="majorEastAsia" w:cstheme="majorBidi"/>
+      <w:caps/>
+    </w:rPr>
+  </w:style>
+  <w:style w:type="character" w:customStyle="1" w:styleId="42">
+    <w:name w:val="Título 9 Car"/>
+    <w:basedOn w:val="11"/>
+    <w:link w:val="10"/>
+    <w:semiHidden/>
+    <w:qFormat/>
+    <w:uiPriority w:val="9"/>
+    <w:rPr>
+      <w:rFonts w:asciiTheme="majorHAnsi" w:hAnsiTheme="majorHAnsi" w:eastAsiaTheme="majorEastAsia" w:cstheme="majorBidi"/>
+      <w:i/>
+      <w:iCs/>
+      <w:caps/>
+    </w:rPr>
+  </w:style>
+  <w:style w:type="character" w:customStyle="1" w:styleId="43">
+    <w:name w:val="Título Car"/>
+    <w:basedOn w:val="11"/>
+    <w:link w:val="22"/>
+    <w:qFormat/>
+    <w:uiPriority w:val="10"/>
+    <w:rPr>
+      <w:rFonts w:asciiTheme="majorHAnsi" w:hAnsiTheme="majorHAnsi" w:eastAsiaTheme="majorEastAsia" w:cstheme="majorBidi"/>
+      <w:caps/>
+      <w:spacing w:val="40"/>
+      <w:sz w:val="76"/>
+      <w:szCs w:val="76"/>
+    </w:rPr>
+  </w:style>
+  <w:style w:type="character" w:customStyle="1" w:styleId="44">
+    <w:name w:val="Subtítulo Car"/>
+    <w:basedOn w:val="11"/>
+    <w:link w:val="21"/>
+    <w:qFormat/>
+    <w:uiPriority w:val="11"/>
+    <w:rPr>
+      <w:color w:val="000000" w:themeColor="text1"/>
+      <w:sz w:val="24"/>
+      <w:szCs w:val="24"/>
+      <w14:textFill>
+        <w14:solidFill>
+          <w14:schemeClr w14:val="tx1"/>
+        </w14:solidFill>
+      </w14:textFill>
+    </w:rPr>
+  </w:style>
+  <w:style w:type="paragraph" w:styleId="45">
     <w:name w:val="Quote"/>
-    <w:basedOn w:val="Normal"/>
-    <w:next w:val="Normal"/>
-    <w:link w:val="CitaCar"/>
+    <w:basedOn w:val="1"/>
+    <w:next w:val="1"/>
+    <w:link w:val="46"/>
+    <w:qFormat/>
     <w:uiPriority w:val="29"/>
-    <w:qFormat/>
-    <w:rsid w:val="00785235"/>
     <w:pPr>
       <w:spacing w:before="160"/>
       <w:ind w:left="720"/>
     </w:pPr>
     <w:rPr>
-      <w:rFonts w:asciiTheme="majorHAnsi" w:eastAsiaTheme="majorEastAsia" w:hAnsiTheme="majorHAnsi" w:cstheme="majorBidi"/>
+      <w:rFonts w:asciiTheme="majorHAnsi" w:hAnsiTheme="majorHAnsi" w:eastAsiaTheme="majorEastAsia" w:cstheme="majorBidi"/>
       <w:sz w:val="24"/>
       <w:szCs w:val="24"/>
     </w:rPr>
   </w:style>
-  <w:style w:type="character" w:customStyle="1" w:styleId="CitaCar">
+  <w:style w:type="character" w:customStyle="1" w:styleId="46">
     <w:name w:val="Cita Car"/>
-    <w:basedOn w:val="Fuentedeprrafopredeter"/>
-    <w:link w:val="Cita"/>
+    <w:basedOn w:val="11"/>
+    <w:link w:val="45"/>
+    <w:qFormat/>
     <w:uiPriority w:val="29"/>
-    <w:rsid w:val="00785235"/>
     <w:rPr>
-      <w:rFonts w:asciiTheme="majorHAnsi" w:eastAsiaTheme="majorEastAsia" w:hAnsiTheme="majorHAnsi" w:cstheme="majorBidi"/>
+      <w:rFonts w:asciiTheme="majorHAnsi" w:hAnsiTheme="majorHAnsi" w:eastAsiaTheme="majorEastAsia" w:cstheme="majorBidi"/>
       <w:sz w:val="24"/>
       <w:szCs w:val="24"/>
     </w:rPr>
   </w:style>
-  <w:style w:type="paragraph" w:styleId="Citadestacada">
+  <w:style w:type="paragraph" w:styleId="47">
     <w:name w:val="Intense Quote"/>
-    <w:basedOn w:val="Normal"/>
-    <w:next w:val="Normal"/>
-    <w:link w:val="CitadestacadaCar"/>
+    <w:basedOn w:val="1"/>
+    <w:next w:val="1"/>
+    <w:link w:val="48"/>
+    <w:qFormat/>
     <w:uiPriority w:val="30"/>
-    <w:qFormat/>
-    <w:rsid w:val="00785235"/>
     <w:pPr>
       <w:spacing w:before="100" w:beforeAutospacing="1" w:after="240"/>
       <w:ind w:left="936" w:right="936"/>
       <w:jc w:val="center"/>
     </w:pPr>
     <w:rPr>
-      <w:rFonts w:asciiTheme="majorHAnsi" w:eastAsiaTheme="majorEastAsia" w:hAnsiTheme="majorHAnsi" w:cstheme="majorBidi"/>
+      <w:rFonts w:asciiTheme="majorHAnsi" w:hAnsiTheme="majorHAnsi" w:eastAsiaTheme="majorEastAsia" w:cstheme="majorBidi"/>
       <w:caps/>
-      <w:color w:val="C45911" w:themeColor="accent2" w:themeShade="BF"/>
+      <w:color w:val="C55A11" w:themeColor="accent2" w:themeShade="BF"/>
       <w:spacing w:val="10"/>
       <w:sz w:val="28"/>
       <w:szCs w:val="28"/>
     </w:rPr>
   </w:style>
-  <w:style w:type="character" w:customStyle="1" w:styleId="CitadestacadaCar">
+  <w:style w:type="character" w:customStyle="1" w:styleId="48">
     <w:name w:val="Cita destacada Car"/>
-    <w:basedOn w:val="Fuentedeprrafopredeter"/>
-    <w:link w:val="Citadestacada"/>
+    <w:basedOn w:val="11"/>
+    <w:link w:val="47"/>
+    <w:qFormat/>
     <w:uiPriority w:val="30"/>
-    <w:rsid w:val="00785235"/>
     <w:rPr>
-      <w:rFonts w:asciiTheme="majorHAnsi" w:eastAsiaTheme="majorEastAsia" w:hAnsiTheme="majorHAnsi" w:cstheme="majorBidi"/>
+      <w:rFonts w:asciiTheme="majorHAnsi" w:hAnsiTheme="majorHAnsi" w:eastAsiaTheme="majorEastAsia" w:cstheme="majorBidi"/>
       <w:caps/>
-      <w:color w:val="C45911" w:themeColor="accent2" w:themeShade="BF"/>
+      <w:color w:val="C55A11" w:themeColor="accent2" w:themeShade="BF"/>
       <w:spacing w:val="10"/>
       <w:sz w:val="28"/>
       <w:szCs w:val="28"/>
     </w:rPr>
   </w:style>
-  <w:style w:type="character" w:styleId="nfasissutil">
+  <w:style w:type="character" w:customStyle="1" w:styleId="49">
     <w:name w:val="Subtle Emphasis"/>
-    <w:basedOn w:val="Fuentedeprrafopredeter"/>
+    <w:basedOn w:val="11"/>
+    <w:qFormat/>
     <w:uiPriority w:val="19"/>
-    <w:qFormat/>
-    <w:rsid w:val="00785235"/>
     <w:rPr>
       <w:i/>
       <w:iCs/>
       <w:color w:val="auto"/>
     </w:rPr>
   </w:style>
-  <w:style w:type="character" w:styleId="nfasisintenso">
+  <w:style w:type="character" w:customStyle="1" w:styleId="50">
     <w:name w:val="Intense Emphasis"/>
-    <w:basedOn w:val="Fuentedeprrafopredeter"/>
+    <w:basedOn w:val="11"/>
+    <w:qFormat/>
     <w:uiPriority w:val="21"/>
-    <w:qFormat/>
-    <w:rsid w:val="00785235"/>
     <w:rPr>
-      <w:rFonts w:asciiTheme="minorHAnsi" w:eastAsiaTheme="minorEastAsia" w:hAnsiTheme="minorHAnsi" w:cstheme="minorBidi"/>
+      <w:rFonts w:asciiTheme="minorHAnsi" w:hAnsiTheme="minorHAnsi" w:eastAsiaTheme="minorEastAsia" w:cstheme="minorBidi"/>
       <w:b/>
       <w:bCs/>
       <w:i/>
       <w:iCs/>
-      <w:color w:val="C45911" w:themeColor="accent2" w:themeShade="BF"/>
+      <w:color w:val="C55A11" w:themeColor="accent2" w:themeShade="BF"/>
       <w:spacing w:val="0"/>
       <w:w w:val="100"/>
       <w:position w:val="0"/>
@@ -5365,35 +7534,31 @@
       <w:szCs w:val="20"/>
     </w:rPr>
   </w:style>
-  <w:style w:type="character" w:styleId="Referenciasutil">
+  <w:style w:type="character" w:customStyle="1" w:styleId="51">
     <w:name w:val="Subtle Reference"/>
-    <w:basedOn w:val="Fuentedeprrafopredeter"/>
+    <w:basedOn w:val="11"/>
+    <w:qFormat/>
     <w:uiPriority w:val="31"/>
-    <w:qFormat/>
-    <w:rsid w:val="00785235"/>
     <w:rPr>
-      <w:rFonts w:asciiTheme="minorHAnsi" w:eastAsiaTheme="minorEastAsia" w:hAnsiTheme="minorHAnsi" w:cstheme="minorBidi"/>
-      <w:caps w:val="0"/>
+      <w:rFonts w:asciiTheme="minorHAnsi" w:hAnsiTheme="minorHAnsi" w:eastAsiaTheme="minorEastAsia" w:cstheme="minorBidi"/>
       <w:smallCaps/>
       <w:color w:val="auto"/>
       <w:spacing w:val="10"/>
       <w:w w:val="100"/>
       <w:sz w:val="20"/>
       <w:szCs w:val="20"/>
-      <w:u w:val="single" w:color="7F7F7F" w:themeColor="text1" w:themeTint="80"/>
+      <w:u w:val="single" w:color="7E7E7E" w:themeColor="text1" w:themeTint="80"/>
     </w:rPr>
   </w:style>
-  <w:style w:type="character" w:styleId="Referenciaintensa">
+  <w:style w:type="character" w:customStyle="1" w:styleId="52">
     <w:name w:val="Intense Reference"/>
-    <w:basedOn w:val="Fuentedeprrafopredeter"/>
+    <w:basedOn w:val="11"/>
+    <w:qFormat/>
     <w:uiPriority w:val="32"/>
-    <w:qFormat/>
-    <w:rsid w:val="00785235"/>
     <w:rPr>
-      <w:rFonts w:asciiTheme="minorHAnsi" w:eastAsiaTheme="minorEastAsia" w:hAnsiTheme="minorHAnsi" w:cstheme="minorBidi"/>
+      <w:rFonts w:asciiTheme="minorHAnsi" w:hAnsiTheme="minorHAnsi" w:eastAsiaTheme="minorEastAsia" w:cstheme="minorBidi"/>
       <w:b/>
       <w:bCs/>
-      <w:caps w:val="0"/>
       <w:smallCaps/>
       <w:color w:val="191919" w:themeColor="text1" w:themeTint="E6"/>
       <w:spacing w:val="10"/>
@@ -5402,22 +7567,27 @@
       <w:sz w:val="20"/>
       <w:szCs w:val="20"/>
       <w:u w:val="single"/>
+      <w14:textFill>
+        <w14:solidFill>
+          <w14:schemeClr w14:val="tx1">
+            <w14:lumMod w14:val="90000"/>
+            <w14:lumOff w14:val="10000"/>
+          </w14:schemeClr>
+        </w14:solidFill>
+      </w14:textFill>
     </w:rPr>
   </w:style>
-  <w:style w:type="character" w:styleId="Ttulodellibro">
+  <w:style w:type="character" w:customStyle="1" w:styleId="53">
     <w:name w:val="Book Title"/>
-    <w:basedOn w:val="Fuentedeprrafopredeter"/>
+    <w:basedOn w:val="11"/>
+    <w:qFormat/>
     <w:uiPriority w:val="33"/>
-    <w:qFormat/>
-    <w:rsid w:val="00785235"/>
     <w:rPr>
-      <w:rFonts w:asciiTheme="minorHAnsi" w:eastAsiaTheme="minorEastAsia" w:hAnsiTheme="minorHAnsi" w:cstheme="minorBidi"/>
+      <w:rFonts w:asciiTheme="minorHAnsi" w:hAnsiTheme="minorHAnsi" w:eastAsiaTheme="minorEastAsia" w:cstheme="minorBidi"/>
       <w:b/>
       <w:bCs/>
       <w:i/>
       <w:iCs/>
-      <w:caps w:val="0"/>
-      <w:smallCaps w:val="0"/>
       <w:color w:val="auto"/>
       <w:spacing w:val="10"/>
       <w:w w:val="100"/>
@@ -5425,18 +7595,31 @@
       <w:szCs w:val="20"/>
     </w:rPr>
   </w:style>
-  <w:style w:type="paragraph" w:styleId="TtuloTDC">
+  <w:style w:type="paragraph" w:customStyle="1" w:styleId="54">
     <w:name w:val="TOC Heading"/>
-    <w:basedOn w:val="Ttulo1"/>
-    <w:next w:val="Normal"/>
-    <w:uiPriority w:val="39"/>
+    <w:basedOn w:val="2"/>
+    <w:next w:val="1"/>
     <w:semiHidden/>
     <w:unhideWhenUsed/>
     <w:qFormat/>
-    <w:rsid w:val="00785235"/>
+    <w:uiPriority w:val="39"/>
     <w:pPr>
       <w:outlineLvl w:val="9"/>
     </w:pPr>
+  </w:style>
+  <w:style w:type="character" w:customStyle="1" w:styleId="55">
+    <w:name w:val="Encabezado Car"/>
+    <w:basedOn w:val="11"/>
+    <w:link w:val="16"/>
+    <w:qFormat/>
+    <w:uiPriority w:val="99"/>
+  </w:style>
+  <w:style w:type="character" w:customStyle="1" w:styleId="56">
+    <w:name w:val="Pie de página Car"/>
+    <w:basedOn w:val="11"/>
+    <w:link w:val="15"/>
+    <w:qFormat/>
+    <w:uiPriority w:val="99"/>
   </w:style>
 </w:styles>
 </file>
@@ -5484,7 +7667,7 @@
     </a:clrScheme>
     <a:fontScheme name="Office">
       <a:majorFont>
-        <a:latin typeface="Calibri Light" panose="020F0302020204030204"/>
+        <a:latin typeface="Calibri Light"/>
         <a:ea typeface=""/>
         <a:cs typeface=""/>
         <a:font script="Jpan" typeface="游ゴシック Light"/>
@@ -5517,26 +7700,9 @@
         <a:font script="Viet" typeface="Times New Roman"/>
         <a:font script="Uigh" typeface="Microsoft Uighur"/>
         <a:font script="Geor" typeface="Sylfaen"/>
-        <a:font script="Armn" typeface="Arial"/>
-        <a:font script="Bugi" typeface="Leelawadee UI"/>
-        <a:font script="Bopo" typeface="Microsoft JhengHei"/>
-        <a:font script="Java" typeface="Javanese Text"/>
-        <a:font script="Lisu" typeface="Segoe UI"/>
-        <a:font script="Mymr" typeface="Myanmar Text"/>
-        <a:font script="Nkoo" typeface="Ebrima"/>
-        <a:font script="Olck" typeface="Nirmala UI"/>
-        <a:font script="Osma" typeface="Ebrima"/>
-        <a:font script="Phag" typeface="Phagspa"/>
-        <a:font script="Syrn" typeface="Estrangelo Edessa"/>
-        <a:font script="Syrj" typeface="Estrangelo Edessa"/>
-        <a:font script="Syre" typeface="Estrangelo Edessa"/>
-        <a:font script="Sora" typeface="Nirmala UI"/>
-        <a:font script="Tale" typeface="Microsoft Tai Le"/>
-        <a:font script="Talu" typeface="Microsoft New Tai Lue"/>
-        <a:font script="Tfng" typeface="Ebrima"/>
       </a:majorFont>
       <a:minorFont>
-        <a:latin typeface="Calibri" panose="020F0502020204030204"/>
+        <a:latin typeface="Calibri"/>
         <a:ea typeface=""/>
         <a:cs typeface=""/>
         <a:font script="Jpan" typeface="游明朝"/>
@@ -5569,23 +7735,6 @@
         <a:font script="Viet" typeface="Arial"/>
         <a:font script="Uigh" typeface="Microsoft Uighur"/>
         <a:font script="Geor" typeface="Sylfaen"/>
-        <a:font script="Armn" typeface="Arial"/>
-        <a:font script="Bugi" typeface="Leelawadee UI"/>
-        <a:font script="Bopo" typeface="Microsoft JhengHei"/>
-        <a:font script="Java" typeface="Javanese Text"/>
-        <a:font script="Lisu" typeface="Segoe UI"/>
-        <a:font script="Mymr" typeface="Myanmar Text"/>
-        <a:font script="Nkoo" typeface="Ebrima"/>
-        <a:font script="Olck" typeface="Nirmala UI"/>
-        <a:font script="Osma" typeface="Ebrima"/>
-        <a:font script="Phag" typeface="Phagspa"/>
-        <a:font script="Syrn" typeface="Estrangelo Edessa"/>
-        <a:font script="Syrj" typeface="Estrangelo Edessa"/>
-        <a:font script="Syre" typeface="Estrangelo Edessa"/>
-        <a:font script="Sora" typeface="Nirmala UI"/>
-        <a:font script="Tale" typeface="Microsoft Tai Le"/>
-        <a:font script="Talu" typeface="Microsoft New Tai Lue"/>
-        <a:font script="Tfng" typeface="Ebrima"/>
       </a:minorFont>
     </a:fontScheme>
     <a:fmtScheme name="Office">
@@ -5727,30 +7876,24 @@
     </a:fmtScheme>
   </a:themeElements>
   <a:objectDefaults/>
-  <a:extraClrSchemeLst/>
-  <a:extLst>
-    <a:ext uri="{05A4C25C-085E-4340-85A3-A5531E510DB2}">
-      <thm15:themeFamily xmlns:thm15="http://schemas.microsoft.com/office/thememl/2012/main" name="Office Theme" id="{62F939B6-93AF-4DB8-9C6B-D6C7DFDC589F}" vid="{4A3C46E8-61CC-4603-A589-7422A47A8E4A}"/>
-    </a:ext>
-  </a:extLst>
 </a:theme>
 </file>
 
 <file path=customXml/item1.xml><?xml version="1.0" encoding="utf-8"?>
-<CoverPageProperties xmlns="http://schemas.microsoft.com/office/2006/coverPageProps">
-  <PublishDate>2020-04-22T00:00:00</PublishDate>
-  <Abstract/>
-  <CompanyAddress/>
-  <CompanyPhone/>
-  <CompanyFax/>
-  <CompanyEmail/>
-</CoverPageProperties>
+<s:customData xmlns="http://www.wps.cn/officeDocument/2013/wpsCustomData" xmlns:s="http://www.wps.cn/officeDocument/2013/wpsCustomData">
+  <customSectProps>
+    <customSectPr/>
+  </customSectProps>
+  <customShpExts>
+    <customShpInfo spid="_x0000_s1026" textRotate="1"/>
+  </customShpExts>
+</s:customData>
 </file>
 
 <file path=customXml/itemProps1.xml><?xml version="1.0" encoding="utf-8"?>
-<ds:datastoreItem xmlns:ds="http://schemas.openxmlformats.org/officeDocument/2006/customXml" ds:itemID="{55AF091B-3C7A-41E3-B477-F2FDAA23CFDA}">
+<ds:datastoreItem xmlns:ds="http://schemas.openxmlformats.org/officeDocument/2006/customXml" ds:itemID="{B1977F7D-205B-4081-913C-38D41E755F92}">
   <ds:schemaRefs>
-    <ds:schemaRef ds:uri="http://schemas.microsoft.com/office/2006/coverPageProps"/>
+    <ds:schemaRef ds:uri="http://www.wps.cn/officeDocument/2013/wpsCustomData"/>
   </ds:schemaRefs>
 </ds:datastoreItem>
 </file>
--- a/Teoria/Curso_Git&GitHub.docx
+++ b/Teoria/Curso_Git&GitHub.docx
@@ -4531,7 +4531,10 @@
     <w:p/>
     <w:p/>
     <w:p/>
-    <w:p/>
+    <w:p>
+      <w:bookmarkStart w:id="13" w:name="_GoBack"/>
+      <w:bookmarkEnd w:id="13"/>
+    </w:p>
     <w:p/>
     <w:p/>
     <w:p>
@@ -5926,32 +5929,708 @@
           <w:lang/>
         </w:rPr>
       </w:pPr>
-    </w:p>
-    <w:p>
-      <w:pPr>
+      <w:r>
         <w:rPr>
           <w:rFonts w:hint="default"/>
           <w:lang/>
         </w:rPr>
-      </w:pPr>
+        <w:t>Yo tengo este log:</w:t>
+      </w:r>
+    </w:p>
+    <w:p>
+      <w:pPr>
+        <w:rPr>
+          <w:rFonts w:hint="default" w:ascii="Fira Code" w:hAnsi="Fira Code" w:cs="Fira Code"/>
+          <w:b/>
+          <w:bCs/>
+          <w:lang/>
+        </w:rPr>
+      </w:pPr>
+      <w:r>
+        <w:drawing>
+          <wp:inline distT="0" distB="0" distL="114300" distR="114300">
+            <wp:extent cx="5399405" cy="1216025"/>
+            <wp:effectExtent l="0" t="0" r="14605" b="17780"/>
+            <wp:docPr id="65" name="Picture 3"/>
+            <wp:cNvGraphicFramePr>
+              <a:graphicFrameLocks xmlns:a="http://schemas.openxmlformats.org/drawingml/2006/main" noChangeAspect="1"/>
+            </wp:cNvGraphicFramePr>
+            <a:graphic xmlns:a="http://schemas.openxmlformats.org/drawingml/2006/main">
+              <a:graphicData uri="http://schemas.openxmlformats.org/drawingml/2006/picture">
+                <pic:pic xmlns:pic="http://schemas.openxmlformats.org/drawingml/2006/picture">
+                  <pic:nvPicPr>
+                    <pic:cNvPr id="65" name="Picture 3"/>
+                    <pic:cNvPicPr>
+                      <a:picLocks noChangeAspect="1"/>
+                    </pic:cNvPicPr>
+                  </pic:nvPicPr>
+                  <pic:blipFill>
+                    <a:blip r:embed="rId45"/>
+                    <a:stretch>
+                      <a:fillRect/>
+                    </a:stretch>
+                  </pic:blipFill>
+                  <pic:spPr>
+                    <a:xfrm>
+                      <a:off x="0" y="0"/>
+                      <a:ext cx="5399405" cy="1216025"/>
+                    </a:xfrm>
+                    <a:prstGeom prst="rect">
+                      <a:avLst/>
+                    </a:prstGeom>
+                    <a:noFill/>
+                    <a:ln>
+                      <a:noFill/>
+                    </a:ln>
+                  </pic:spPr>
+                </pic:pic>
+              </a:graphicData>
+            </a:graphic>
+          </wp:inline>
+        </w:drawing>
+      </w:r>
+      <w:r>
+        <w:rPr>
+          <w:rFonts w:hint="default"/>
+          <w:lang/>
+        </w:rPr>
+        <w:t xml:space="preserve">y quiero modificar el commit donde agrego linterna verde entonces voy al commir anterior el </w:t>
+      </w:r>
+      <w:r>
+        <w:rPr>
+          <w:rFonts w:hint="default"/>
+          <w:highlight w:val="lightGray"/>
+          <w:lang/>
+        </w:rPr>
+        <w:t>ee26bec</w:t>
+      </w:r>
+      <w:r>
+        <w:rPr>
+          <w:rFonts w:hint="default"/>
+          <w:highlight w:val="none"/>
+          <w:lang/>
+        </w:rPr>
+        <w:t xml:space="preserve">  </w:t>
+      </w:r>
+    </w:p>
+    <w:p>
+      <w:r>
+        <w:drawing>
+          <wp:inline distT="0" distB="0" distL="114300" distR="114300">
+            <wp:extent cx="5394960" cy="172720"/>
+            <wp:effectExtent l="0" t="0" r="635" b="11430"/>
+            <wp:docPr id="66" name="Picture 4"/>
+            <wp:cNvGraphicFramePr>
+              <a:graphicFrameLocks xmlns:a="http://schemas.openxmlformats.org/drawingml/2006/main" noChangeAspect="1"/>
+            </wp:cNvGraphicFramePr>
+            <a:graphic xmlns:a="http://schemas.openxmlformats.org/drawingml/2006/main">
+              <a:graphicData uri="http://schemas.openxmlformats.org/drawingml/2006/picture">
+                <pic:pic xmlns:pic="http://schemas.openxmlformats.org/drawingml/2006/picture">
+                  <pic:nvPicPr>
+                    <pic:cNvPr id="66" name="Picture 4"/>
+                    <pic:cNvPicPr>
+                      <a:picLocks noChangeAspect="1"/>
+                    </pic:cNvPicPr>
+                  </pic:nvPicPr>
+                  <pic:blipFill>
+                    <a:blip r:embed="rId46"/>
+                    <a:stretch>
+                      <a:fillRect/>
+                    </a:stretch>
+                  </pic:blipFill>
+                  <pic:spPr>
+                    <a:xfrm>
+                      <a:off x="0" y="0"/>
+                      <a:ext cx="5394960" cy="172720"/>
+                    </a:xfrm>
+                    <a:prstGeom prst="rect">
+                      <a:avLst/>
+                    </a:prstGeom>
+                    <a:noFill/>
+                    <a:ln>
+                      <a:noFill/>
+                    </a:ln>
+                  </pic:spPr>
+                </pic:pic>
+              </a:graphicData>
+            </a:graphic>
+          </wp:inline>
+        </w:drawing>
+      </w:r>
+    </w:p>
+    <w:p>
+      <w:pPr>
+        <w:rPr>
+          <w:rFonts w:hint="default"/>
+          <w:lang/>
+        </w:rPr>
+      </w:pPr>
+      <w:r>
+        <w:rPr>
+          <w:rFonts w:hint="default"/>
+          <w:lang/>
+        </w:rPr>
+        <w:t>Ahora vemos como el HEAD apunta a este commit</w:t>
+      </w:r>
+    </w:p>
+    <w:p>
+      <w:pPr>
+        <w:rPr>
+          <w:rFonts w:hint="default"/>
+          <w:lang/>
+        </w:rPr>
+      </w:pPr>
+      <w:r>
+        <mc:AlternateContent>
+          <mc:Choice Requires="wps">
+            <w:drawing>
+              <wp:anchor distT="0" distB="0" distL="114300" distR="114300" simplePos="0" relativeHeight="251726848" behindDoc="0" locked="0" layoutInCell="1" allowOverlap="1">
+                <wp:simplePos x="0" y="0"/>
+                <wp:positionH relativeFrom="column">
+                  <wp:posOffset>4087495</wp:posOffset>
+                </wp:positionH>
+                <wp:positionV relativeFrom="paragraph">
+                  <wp:posOffset>701040</wp:posOffset>
+                </wp:positionV>
+                <wp:extent cx="847725" cy="224155"/>
+                <wp:effectExtent l="0" t="19685" r="17780" b="13970"/>
+                <wp:wrapNone/>
+                <wp:docPr id="72" name="Conector recto de flecha 54"/>
+                <wp:cNvGraphicFramePr/>
+                <a:graphic xmlns:a="http://schemas.openxmlformats.org/drawingml/2006/main">
+                  <a:graphicData uri="http://schemas.microsoft.com/office/word/2010/wordprocessingShape">
+                    <wps:wsp>
+                      <wps:cNvCnPr/>
+                      <wps:spPr>
+                        <a:xfrm flipH="1" flipV="1">
+                          <a:off x="0" y="0"/>
+                          <a:ext cx="847725" cy="224155"/>
+                        </a:xfrm>
+                        <a:prstGeom prst="straightConnector1">
+                          <a:avLst/>
+                        </a:prstGeom>
+                        <a:ln w="28575">
+                          <a:solidFill>
+                            <a:srgbClr val="FF0000"/>
+                          </a:solidFill>
+                          <a:tailEnd type="triangle"/>
+                        </a:ln>
+                      </wps:spPr>
+                      <wps:style>
+                        <a:lnRef idx="1">
+                          <a:schemeClr val="accent1"/>
+                        </a:lnRef>
+                        <a:fillRef idx="0">
+                          <a:schemeClr val="accent1"/>
+                        </a:fillRef>
+                        <a:effectRef idx="0">
+                          <a:schemeClr val="accent1"/>
+                        </a:effectRef>
+                        <a:fontRef idx="minor">
+                          <a:schemeClr val="tx1"/>
+                        </a:fontRef>
+                      </wps:style>
+                      <wps:bodyPr/>
+                    </wps:wsp>
+                  </a:graphicData>
+                </a:graphic>
+              </wp:anchor>
+            </w:drawing>
+          </mc:Choice>
+          <mc:Fallback>
+            <w:pict>
+              <v:shape id="Conector recto de flecha 54" o:spid="_x0000_s1026" o:spt="32" type="#_x0000_t32" style="position:absolute;left:0pt;flip:x y;margin-left:321.85pt;margin-top:55.2pt;height:17.65pt;width:66.75pt;z-index:251726848;mso-width-relative:page;mso-height-relative:page;" filled="f" stroked="t" coordsize="21600,21600" o:gfxdata="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">
+                <v:fill on="f" focussize="0,0"/>
+                <v:stroke weight="2.25pt" color="#FF0000 [3204]" miterlimit="8" joinstyle="miter" endarrow="block"/>
+                <v:imagedata o:title=""/>
+                <o:lock v:ext="edit" aspectratio="f"/>
+              </v:shape>
+            </w:pict>
+          </mc:Fallback>
+        </mc:AlternateContent>
+      </w:r>
+      <w:r>
+        <w:drawing>
+          <wp:inline distT="0" distB="0" distL="114300" distR="114300">
+            <wp:extent cx="5396230" cy="1339850"/>
+            <wp:effectExtent l="0" t="0" r="17780" b="4445"/>
+            <wp:docPr id="67" name="Picture 5"/>
+            <wp:cNvGraphicFramePr>
+              <a:graphicFrameLocks xmlns:a="http://schemas.openxmlformats.org/drawingml/2006/main" noChangeAspect="1"/>
+            </wp:cNvGraphicFramePr>
+            <a:graphic xmlns:a="http://schemas.openxmlformats.org/drawingml/2006/main">
+              <a:graphicData uri="http://schemas.openxmlformats.org/drawingml/2006/picture">
+                <pic:pic xmlns:pic="http://schemas.openxmlformats.org/drawingml/2006/picture">
+                  <pic:nvPicPr>
+                    <pic:cNvPr id="67" name="Picture 5"/>
+                    <pic:cNvPicPr>
+                      <a:picLocks noChangeAspect="1"/>
+                    </pic:cNvPicPr>
+                  </pic:nvPicPr>
+                  <pic:blipFill>
+                    <a:blip r:embed="rId47"/>
+                    <a:stretch>
+                      <a:fillRect/>
+                    </a:stretch>
+                  </pic:blipFill>
+                  <pic:spPr>
+                    <a:xfrm>
+                      <a:off x="0" y="0"/>
+                      <a:ext cx="5396230" cy="1339850"/>
+                    </a:xfrm>
+                    <a:prstGeom prst="rect">
+                      <a:avLst/>
+                    </a:prstGeom>
+                    <a:noFill/>
+                    <a:ln>
+                      <a:noFill/>
+                    </a:ln>
+                  </pic:spPr>
+                </pic:pic>
+              </a:graphicData>
+            </a:graphic>
+          </wp:inline>
+        </w:drawing>
+      </w:r>
+    </w:p>
+    <w:p>
+      <w:pPr>
+        <w:rPr>
+          <w:rFonts w:hint="default"/>
+          <w:lang/>
+        </w:rPr>
+      </w:pPr>
+      <w:r>
+        <w:rPr>
+          <w:rFonts w:hint="default"/>
+          <w:lang/>
+        </w:rPr>
+        <w:t>Una vez aquí hago las modificaciones en el archivo del commit (heroes).</w:t>
+      </w:r>
+    </w:p>
+    <w:p>
+      <w:r>
+        <w:drawing>
+          <wp:inline distT="0" distB="0" distL="114300" distR="114300">
+            <wp:extent cx="5399405" cy="781685"/>
+            <wp:effectExtent l="0" t="0" r="14605" b="10160"/>
+            <wp:docPr id="70" name="Picture 8"/>
+            <wp:cNvGraphicFramePr>
+              <a:graphicFrameLocks xmlns:a="http://schemas.openxmlformats.org/drawingml/2006/main" noChangeAspect="1"/>
+            </wp:cNvGraphicFramePr>
+            <a:graphic xmlns:a="http://schemas.openxmlformats.org/drawingml/2006/main">
+              <a:graphicData uri="http://schemas.openxmlformats.org/drawingml/2006/picture">
+                <pic:pic xmlns:pic="http://schemas.openxmlformats.org/drawingml/2006/picture">
+                  <pic:nvPicPr>
+                    <pic:cNvPr id="70" name="Picture 8"/>
+                    <pic:cNvPicPr>
+                      <a:picLocks noChangeAspect="1"/>
+                    </pic:cNvPicPr>
+                  </pic:nvPicPr>
+                  <pic:blipFill>
+                    <a:blip r:embed="rId48"/>
+                    <a:stretch>
+                      <a:fillRect/>
+                    </a:stretch>
+                  </pic:blipFill>
+                  <pic:spPr>
+                    <a:xfrm>
+                      <a:off x="0" y="0"/>
+                      <a:ext cx="5399405" cy="781685"/>
+                    </a:xfrm>
+                    <a:prstGeom prst="rect">
+                      <a:avLst/>
+                    </a:prstGeom>
+                    <a:noFill/>
+                    <a:ln>
+                      <a:noFill/>
+                    </a:ln>
+                  </pic:spPr>
+                </pic:pic>
+              </a:graphicData>
+            </a:graphic>
+          </wp:inline>
+        </w:drawing>
+      </w:r>
+    </w:p>
+    <w:p>
+      <w:pPr>
+        <w:rPr>
+          <w:rFonts w:hint="default"/>
+          <w:lang/>
+        </w:rPr>
+      </w:pPr>
+      <w:r>
+        <w:rPr>
+          <w:rFonts w:hint="default"/>
+          <w:lang/>
+        </w:rPr>
+        <w:t>Si miramos la forma extendida se entiende mejor</w:t>
+      </w:r>
+    </w:p>
+    <w:p>
+      <w:pPr>
+        <w:rPr>
+          <w:rFonts w:hint="default"/>
+          <w:lang/>
+        </w:rPr>
+      </w:pPr>
+      <w:r>
+        <w:drawing>
+          <wp:inline distT="0" distB="0" distL="114300" distR="114300">
+            <wp:extent cx="5391785" cy="1770380"/>
+            <wp:effectExtent l="0" t="0" r="3810" b="15875"/>
+            <wp:docPr id="69" name="Picture 7"/>
+            <wp:cNvGraphicFramePr>
+              <a:graphicFrameLocks xmlns:a="http://schemas.openxmlformats.org/drawingml/2006/main" noChangeAspect="1"/>
+            </wp:cNvGraphicFramePr>
+            <a:graphic xmlns:a="http://schemas.openxmlformats.org/drawingml/2006/main">
+              <a:graphicData uri="http://schemas.openxmlformats.org/drawingml/2006/picture">
+                <pic:pic xmlns:pic="http://schemas.openxmlformats.org/drawingml/2006/picture">
+                  <pic:nvPicPr>
+                    <pic:cNvPr id="69" name="Picture 7"/>
+                    <pic:cNvPicPr>
+                      <a:picLocks noChangeAspect="1"/>
+                    </pic:cNvPicPr>
+                  </pic:nvPicPr>
+                  <pic:blipFill>
+                    <a:blip r:embed="rId49"/>
+                    <a:stretch>
+                      <a:fillRect/>
+                    </a:stretch>
+                  </pic:blipFill>
+                  <pic:spPr>
+                    <a:xfrm>
+                      <a:off x="0" y="0"/>
+                      <a:ext cx="5391785" cy="1770380"/>
+                    </a:xfrm>
+                    <a:prstGeom prst="rect">
+                      <a:avLst/>
+                    </a:prstGeom>
+                    <a:noFill/>
+                    <a:ln>
+                      <a:noFill/>
+                    </a:ln>
+                  </pic:spPr>
+                </pic:pic>
+              </a:graphicData>
+            </a:graphic>
+          </wp:inline>
+        </w:drawing>
+      </w:r>
+    </w:p>
+    <w:p>
+      <w:pPr>
+        <w:rPr>
+          <w:rFonts w:hint="default"/>
+          <w:b/>
+          <w:bCs/>
+          <w:lang/>
+        </w:rPr>
+      </w:pPr>
+      <w:r>
+        <w:rPr>
+          <w:rFonts w:hint="default"/>
+          <w:lang/>
+        </w:rPr>
+        <w:t xml:space="preserve">Tenemos que hay archivos incluidos en el commit pero como hemos vuelto a ese commit y hecho nuevas modificaciones nos lo pone también como pendiente de agregar al commit por eso aparece la doble </w:t>
+      </w:r>
+      <w:r>
+        <w:rPr>
+          <w:rFonts w:hint="default"/>
+          <w:b/>
+          <w:bCs/>
+          <w:color w:val="70AD47" w:themeColor="accent6"/>
+          <w:lang/>
+          <w14:textFill>
+            <w14:solidFill>
+              <w14:schemeClr w14:val="accent6"/>
+            </w14:solidFill>
+          </w14:textFill>
+        </w:rPr>
+        <w:t>M</w:t>
+      </w:r>
+      <w:r>
+        <w:rPr>
+          <w:rFonts w:hint="default"/>
+          <w:b/>
+          <w:bCs/>
+          <w:color w:val="FF0000"/>
+          <w:lang/>
+        </w:rPr>
+        <w:t>M</w:t>
+      </w:r>
+      <w:r>
+        <w:rPr>
+          <w:rFonts w:hint="default"/>
+          <w:b/>
+          <w:bCs/>
+          <w:lang/>
+        </w:rPr>
+        <w:t xml:space="preserve"> </w:t>
+      </w:r>
+    </w:p>
+    <w:p>
+      <w:pPr>
+        <w:rPr>
+          <w:rFonts w:hint="default"/>
+          <w:b w:val="0"/>
+          <w:bCs w:val="0"/>
+          <w:color w:val="auto"/>
+          <w:lang/>
+        </w:rPr>
+      </w:pPr>
+      <w:r>
+        <w:rPr>
+          <w:rFonts w:hint="default"/>
+          <w:b w:val="0"/>
+          <w:bCs w:val="0"/>
+          <w:color w:val="auto"/>
+          <w:lang/>
+        </w:rPr>
+        <w:t>Agregamos los cambios al stage</w:t>
+      </w:r>
+    </w:p>
+    <w:p>
+      <w:r>
+        <w:drawing>
+          <wp:inline distT="0" distB="0" distL="114300" distR="114300">
+            <wp:extent cx="5397500" cy="147955"/>
+            <wp:effectExtent l="0" t="0" r="16510" b="17780"/>
+            <wp:docPr id="73" name="Picture 9"/>
+            <wp:cNvGraphicFramePr>
+              <a:graphicFrameLocks xmlns:a="http://schemas.openxmlformats.org/drawingml/2006/main" noChangeAspect="1"/>
+            </wp:cNvGraphicFramePr>
+            <a:graphic xmlns:a="http://schemas.openxmlformats.org/drawingml/2006/main">
+              <a:graphicData uri="http://schemas.openxmlformats.org/drawingml/2006/picture">
+                <pic:pic xmlns:pic="http://schemas.openxmlformats.org/drawingml/2006/picture">
+                  <pic:nvPicPr>
+                    <pic:cNvPr id="73" name="Picture 9"/>
+                    <pic:cNvPicPr>
+                      <a:picLocks noChangeAspect="1"/>
+                    </pic:cNvPicPr>
+                  </pic:nvPicPr>
+                  <pic:blipFill>
+                    <a:blip r:embed="rId50"/>
+                    <a:stretch>
+                      <a:fillRect/>
+                    </a:stretch>
+                  </pic:blipFill>
+                  <pic:spPr>
+                    <a:xfrm>
+                      <a:off x="0" y="0"/>
+                      <a:ext cx="5397500" cy="147955"/>
+                    </a:xfrm>
+                    <a:prstGeom prst="rect">
+                      <a:avLst/>
+                    </a:prstGeom>
+                    <a:noFill/>
+                    <a:ln>
+                      <a:noFill/>
+                    </a:ln>
+                  </pic:spPr>
+                </pic:pic>
+              </a:graphicData>
+            </a:graphic>
+          </wp:inline>
+        </w:drawing>
+      </w:r>
     </w:p>
     <w:p/>
     <w:p/>
+    <w:p>
+      <w:r>
+        <w:drawing>
+          <wp:inline distT="0" distB="0" distL="114300" distR="114300">
+            <wp:extent cx="5400040" cy="718185"/>
+            <wp:effectExtent l="0" t="0" r="13970" b="0"/>
+            <wp:docPr id="74" name="Picture 10"/>
+            <wp:cNvGraphicFramePr>
+              <a:graphicFrameLocks xmlns:a="http://schemas.openxmlformats.org/drawingml/2006/main" noChangeAspect="1"/>
+            </wp:cNvGraphicFramePr>
+            <a:graphic xmlns:a="http://schemas.openxmlformats.org/drawingml/2006/main">
+              <a:graphicData uri="http://schemas.openxmlformats.org/drawingml/2006/picture">
+                <pic:pic xmlns:pic="http://schemas.openxmlformats.org/drawingml/2006/picture">
+                  <pic:nvPicPr>
+                    <pic:cNvPr id="74" name="Picture 10"/>
+                    <pic:cNvPicPr>
+                      <a:picLocks noChangeAspect="1"/>
+                    </pic:cNvPicPr>
+                  </pic:nvPicPr>
+                  <pic:blipFill>
+                    <a:blip r:embed="rId51"/>
+                    <a:stretch>
+                      <a:fillRect/>
+                    </a:stretch>
+                  </pic:blipFill>
+                  <pic:spPr>
+                    <a:xfrm>
+                      <a:off x="0" y="0"/>
+                      <a:ext cx="5400040" cy="718185"/>
+                    </a:xfrm>
+                    <a:prstGeom prst="rect">
+                      <a:avLst/>
+                    </a:prstGeom>
+                    <a:noFill/>
+                    <a:ln>
+                      <a:noFill/>
+                    </a:ln>
+                  </pic:spPr>
+                </pic:pic>
+              </a:graphicData>
+            </a:graphic>
+          </wp:inline>
+        </w:drawing>
+      </w:r>
+    </w:p>
+    <w:p>
+      <w:pPr>
+        <w:rPr>
+          <w:rFonts w:hint="default"/>
+          <w:lang/>
+        </w:rPr>
+      </w:pPr>
+      <w:r>
+        <w:rPr>
+          <w:rFonts w:hint="default"/>
+          <w:lang/>
+        </w:rPr>
+        <w:t>Y hacemos el commit</w:t>
+      </w:r>
+    </w:p>
+    <w:p>
+      <w:pPr>
+        <w:rPr>
+          <w:rFonts w:hint="default"/>
+          <w:lang/>
+        </w:rPr>
+      </w:pPr>
+      <w:r>
+        <w:drawing>
+          <wp:inline distT="0" distB="0" distL="114300" distR="114300">
+            <wp:extent cx="5394325" cy="243205"/>
+            <wp:effectExtent l="0" t="0" r="1270" b="14605"/>
+            <wp:docPr id="75" name="Picture 11"/>
+            <wp:cNvGraphicFramePr>
+              <a:graphicFrameLocks xmlns:a="http://schemas.openxmlformats.org/drawingml/2006/main" noChangeAspect="1"/>
+            </wp:cNvGraphicFramePr>
+            <a:graphic xmlns:a="http://schemas.openxmlformats.org/drawingml/2006/main">
+              <a:graphicData uri="http://schemas.openxmlformats.org/drawingml/2006/picture">
+                <pic:pic xmlns:pic="http://schemas.openxmlformats.org/drawingml/2006/picture">
+                  <pic:nvPicPr>
+                    <pic:cNvPr id="75" name="Picture 11"/>
+                    <pic:cNvPicPr>
+                      <a:picLocks noChangeAspect="1"/>
+                    </pic:cNvPicPr>
+                  </pic:nvPicPr>
+                  <pic:blipFill>
+                    <a:blip r:embed="rId52"/>
+                    <a:stretch>
+                      <a:fillRect/>
+                    </a:stretch>
+                  </pic:blipFill>
+                  <pic:spPr>
+                    <a:xfrm>
+                      <a:off x="0" y="0"/>
+                      <a:ext cx="5394325" cy="243205"/>
+                    </a:xfrm>
+                    <a:prstGeom prst="rect">
+                      <a:avLst/>
+                    </a:prstGeom>
+                    <a:noFill/>
+                    <a:ln>
+                      <a:noFill/>
+                    </a:ln>
+                  </pic:spPr>
+                </pic:pic>
+              </a:graphicData>
+            </a:graphic>
+          </wp:inline>
+        </w:drawing>
+      </w:r>
+    </w:p>
+    <w:p>
+      <w:pPr>
+        <w:rPr>
+          <w:rFonts w:hint="default"/>
+          <w:lang/>
+        </w:rPr>
+      </w:pPr>
+      <w:r>
+        <w:rPr>
+          <w:rFonts w:hint="default"/>
+          <w:lang/>
+        </w:rPr>
+        <w:t>Ahora si hacemos un log vemos el camino</w:t>
+      </w:r>
+    </w:p>
+    <w:p>
+      <w:pPr>
+        <w:rPr>
+          <w:rFonts w:hint="default"/>
+          <w:lang/>
+        </w:rPr>
+      </w:pPr>
+      <w:r>
+        <w:drawing>
+          <wp:inline distT="0" distB="0" distL="114300" distR="114300">
+            <wp:extent cx="5398770" cy="1450340"/>
+            <wp:effectExtent l="0" t="0" r="15240" b="4445"/>
+            <wp:docPr id="76" name="Picture 12"/>
+            <wp:cNvGraphicFramePr>
+              <a:graphicFrameLocks xmlns:a="http://schemas.openxmlformats.org/drawingml/2006/main" noChangeAspect="1"/>
+            </wp:cNvGraphicFramePr>
+            <a:graphic xmlns:a="http://schemas.openxmlformats.org/drawingml/2006/main">
+              <a:graphicData uri="http://schemas.openxmlformats.org/drawingml/2006/picture">
+                <pic:pic xmlns:pic="http://schemas.openxmlformats.org/drawingml/2006/picture">
+                  <pic:nvPicPr>
+                    <pic:cNvPr id="76" name="Picture 12"/>
+                    <pic:cNvPicPr>
+                      <a:picLocks noChangeAspect="1"/>
+                    </pic:cNvPicPr>
+                  </pic:nvPicPr>
+                  <pic:blipFill>
+                    <a:blip r:embed="rId53"/>
+                    <a:stretch>
+                      <a:fillRect/>
+                    </a:stretch>
+                  </pic:blipFill>
+                  <pic:spPr>
+                    <a:xfrm>
+                      <a:off x="0" y="0"/>
+                      <a:ext cx="5398770" cy="1450340"/>
+                    </a:xfrm>
+                    <a:prstGeom prst="rect">
+                      <a:avLst/>
+                    </a:prstGeom>
+                    <a:noFill/>
+                    <a:ln>
+                      <a:noFill/>
+                    </a:ln>
+                  </pic:spPr>
+                </pic:pic>
+              </a:graphicData>
+            </a:graphic>
+          </wp:inline>
+        </w:drawing>
+      </w:r>
+    </w:p>
     <w:p/>
-    <w:p/>
-    <w:p/>
-    <w:p/>
-    <w:p/>
-    <w:p/>
-    <w:p/>
-    <w:p/>
-    <w:p/>
-    <w:p/>
-    <w:p/>
-    <w:p/>
-    <w:p/>
-    <w:p/>
-    <w:p/>
+    <w:p>
+      <w:pPr>
+        <w:rPr>
+          <w:rFonts w:hint="default"/>
+          <w:lang/>
+        </w:rPr>
+      </w:pPr>
+      <w:r>
+        <w:rPr>
+          <w:rFonts w:hint="default"/>
+          <w:lang/>
+        </w:rPr>
+        <w:t>Ahora vemos como el origin esté en otra línea q el local hay q mergearlos</w:t>
+      </w:r>
+    </w:p>
     <w:p/>
     <w:p/>
     <w:p/>
@@ -6256,7 +6935,7 @@
                     </pic:cNvPicPr>
                   </pic:nvPicPr>
                   <pic:blipFill>
-                    <a:blip r:embed="rId45"/>
+                    <a:blip r:embed="rId54"/>
                     <a:stretch>
                       <a:fillRect/>
                     </a:stretch>
@@ -6286,8 +6965,6 @@
         <w:pStyle w:val="19"/>
         <w:bidi w:val="0"/>
       </w:pPr>
-      <w:bookmarkStart w:id="13" w:name="_GoBack"/>
-      <w:bookmarkEnd w:id="13"/>
     </w:p>
     <w:p>
       <w:pPr>

--- a/Teoria/Curso_Git&GitHub.docx
+++ b/Teoria/Curso_Git&GitHub.docx
@@ -4531,10 +4531,7 @@
     <w:p/>
     <w:p/>
     <w:p/>
-    <w:p>
-      <w:bookmarkStart w:id="13" w:name="_GoBack"/>
-      <w:bookmarkEnd w:id="13"/>
-    </w:p>
+    <w:p/>
     <w:p/>
     <w:p/>
     <w:p>
@@ -6565,12 +6562,6 @@
       </w:r>
     </w:p>
     <w:p>
-      <w:pPr>
-        <w:rPr>
-          <w:rFonts w:hint="default"/>
-          <w:lang/>
-        </w:rPr>
-      </w:pPr>
       <w:r>
         <w:drawing>
           <wp:inline distT="0" distB="0" distL="114300" distR="114300">
@@ -6615,7 +6606,27 @@
         </w:drawing>
       </w:r>
     </w:p>
-    <w:p/>
+    <w:p>
+      <w:pPr>
+        <w:rPr>
+          <w:rStyle w:val="51"/>
+        </w:rPr>
+      </w:pPr>
+      <w:r>
+        <w:rPr>
+          <w:rStyle w:val="51"/>
+        </w:rPr>
+        <w:t xml:space="preserve">Usamos: </w:t>
+      </w:r>
+      <w:r>
+        <w:rPr>
+          <w:rStyle w:val="51"/>
+          <w:rFonts w:hint="default" w:asciiTheme="minorHAnsi"/>
+          <w:lang/>
+        </w:rPr>
+        <w:t>merge</w:t>
+      </w:r>
+    </w:p>
     <w:p>
       <w:pPr>
         <w:rPr>
@@ -6628,21 +6639,951 @@
           <w:rFonts w:hint="default"/>
           <w:lang/>
         </w:rPr>
-        <w:t>Ahora vemos como el origin esté en otra línea q el local hay q mergearlos</w:t>
-      </w:r>
-    </w:p>
-    <w:p/>
-    <w:p/>
-    <w:p/>
-    <w:p/>
-    <w:p/>
-    <w:p/>
-    <w:p/>
-    <w:p/>
+        <w:t>Ahora vemos como el origin con sus commits que quiero mantener están en otra línea que el local por lo que hay que mergearlos para incluir todos esos cambios con la nueva línea local.</w:t>
+      </w:r>
+    </w:p>
+    <w:p>
+      <w:pPr>
+        <w:rPr>
+          <w:rFonts w:hint="default"/>
+          <w:lang/>
+        </w:rPr>
+      </w:pPr>
+      <w:r>
+        <w:rPr>
+          <w:rFonts w:hint="default"/>
+          <w:lang/>
+        </w:rPr>
+        <w:t>Antes de nada guardo todos los archivos abiertos como por ejemplo el word con la teoría por eso me obliga a hacer añadirlo al stage</w:t>
+      </w:r>
+    </w:p>
+    <w:p>
+      <w:r>
+        <mc:AlternateContent>
+          <mc:Choice Requires="wps">
+            <w:drawing>
+              <wp:anchor distT="0" distB="0" distL="114300" distR="114300" simplePos="0" relativeHeight="251796480" behindDoc="0" locked="0" layoutInCell="1" allowOverlap="1">
+                <wp:simplePos x="0" y="0"/>
+                <wp:positionH relativeFrom="column">
+                  <wp:posOffset>4321810</wp:posOffset>
+                </wp:positionH>
+                <wp:positionV relativeFrom="paragraph">
+                  <wp:posOffset>-100965</wp:posOffset>
+                </wp:positionV>
+                <wp:extent cx="828040" cy="153670"/>
+                <wp:effectExtent l="0" t="13970" r="19050" b="34925"/>
+                <wp:wrapNone/>
+                <wp:docPr id="78" name="Conector recto de flecha 54"/>
+                <wp:cNvGraphicFramePr/>
+                <a:graphic xmlns:a="http://schemas.openxmlformats.org/drawingml/2006/main">
+                  <a:graphicData uri="http://schemas.microsoft.com/office/word/2010/wordprocessingShape">
+                    <wps:wsp>
+                      <wps:cNvCnPr/>
+                      <wps:spPr>
+                        <a:xfrm flipH="1">
+                          <a:off x="0" y="0"/>
+                          <a:ext cx="828040" cy="153670"/>
+                        </a:xfrm>
+                        <a:prstGeom prst="straightConnector1">
+                          <a:avLst/>
+                        </a:prstGeom>
+                        <a:ln w="28575">
+                          <a:solidFill>
+                            <a:srgbClr val="FF0000"/>
+                          </a:solidFill>
+                          <a:tailEnd type="triangle"/>
+                        </a:ln>
+                      </wps:spPr>
+                      <wps:style>
+                        <a:lnRef idx="1">
+                          <a:schemeClr val="accent1"/>
+                        </a:lnRef>
+                        <a:fillRef idx="0">
+                          <a:schemeClr val="accent1"/>
+                        </a:fillRef>
+                        <a:effectRef idx="0">
+                          <a:schemeClr val="accent1"/>
+                        </a:effectRef>
+                        <a:fontRef idx="minor">
+                          <a:schemeClr val="tx1"/>
+                        </a:fontRef>
+                      </wps:style>
+                      <wps:bodyPr/>
+                    </wps:wsp>
+                  </a:graphicData>
+                </a:graphic>
+              </wp:anchor>
+            </w:drawing>
+          </mc:Choice>
+          <mc:Fallback>
+            <w:pict>
+              <v:shape id="Conector recto de flecha 54" o:spid="_x0000_s1026" o:spt="32" type="#_x0000_t32" style="position:absolute;left:0pt;flip:x;margin-left:340.3pt;margin-top:-7.95pt;height:12.1pt;width:65.2pt;z-index:251796480;mso-width-relative:page;mso-height-relative:page;" filled="f" stroked="t" coordsize="21600,21600" o:gfxdata="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">
+                <v:fill on="f" focussize="0,0"/>
+                <v:stroke weight="2.25pt" color="#FF0000 [3204]" miterlimit="8" joinstyle="miter" endarrow="block"/>
+                <v:imagedata o:title=""/>
+                <o:lock v:ext="edit" aspectratio="f"/>
+              </v:shape>
+            </w:pict>
+          </mc:Fallback>
+        </mc:AlternateContent>
+      </w:r>
+      <w:r>
+        <w:drawing>
+          <wp:inline distT="0" distB="0" distL="114300" distR="114300">
+            <wp:extent cx="5396230" cy="580390"/>
+            <wp:effectExtent l="0" t="0" r="17780" b="8890"/>
+            <wp:docPr id="77" name="Picture 13"/>
+            <wp:cNvGraphicFramePr>
+              <a:graphicFrameLocks xmlns:a="http://schemas.openxmlformats.org/drawingml/2006/main" noChangeAspect="1"/>
+            </wp:cNvGraphicFramePr>
+            <a:graphic xmlns:a="http://schemas.openxmlformats.org/drawingml/2006/main">
+              <a:graphicData uri="http://schemas.openxmlformats.org/drawingml/2006/picture">
+                <pic:pic xmlns:pic="http://schemas.openxmlformats.org/drawingml/2006/picture">
+                  <pic:nvPicPr>
+                    <pic:cNvPr id="77" name="Picture 13"/>
+                    <pic:cNvPicPr>
+                      <a:picLocks noChangeAspect="1"/>
+                    </pic:cNvPicPr>
+                  </pic:nvPicPr>
+                  <pic:blipFill>
+                    <a:blip r:embed="rId54"/>
+                    <a:stretch>
+                      <a:fillRect/>
+                    </a:stretch>
+                  </pic:blipFill>
+                  <pic:spPr>
+                    <a:xfrm>
+                      <a:off x="0" y="0"/>
+                      <a:ext cx="5396230" cy="580390"/>
+                    </a:xfrm>
+                    <a:prstGeom prst="rect">
+                      <a:avLst/>
+                    </a:prstGeom>
+                    <a:noFill/>
+                    <a:ln>
+                      <a:noFill/>
+                    </a:ln>
+                  </pic:spPr>
+                </pic:pic>
+              </a:graphicData>
+            </a:graphic>
+          </wp:inline>
+        </w:drawing>
+      </w:r>
+    </w:p>
+    <w:p>
+      <w:pPr>
+        <w:rPr>
+          <w:rFonts w:hint="default"/>
+          <w:lang/>
+        </w:rPr>
+      </w:pPr>
+      <w:r>
+        <w:rPr>
+          <w:rFonts w:hint="default"/>
+          <w:lang/>
+        </w:rPr>
+        <w:t>Lo que hago es mirar el status veo que efectivamente teoria esta fuera del stage lo agrego y hago un commit</w:t>
+      </w:r>
+    </w:p>
+    <w:p>
+      <w:r>
+        <w:drawing>
+          <wp:inline distT="0" distB="0" distL="114300" distR="114300">
+            <wp:extent cx="5397500" cy="1727200"/>
+            <wp:effectExtent l="0" t="0" r="16510" b="3810"/>
+            <wp:docPr id="79" name="Picture 14"/>
+            <wp:cNvGraphicFramePr>
+              <a:graphicFrameLocks xmlns:a="http://schemas.openxmlformats.org/drawingml/2006/main" noChangeAspect="1"/>
+            </wp:cNvGraphicFramePr>
+            <a:graphic xmlns:a="http://schemas.openxmlformats.org/drawingml/2006/main">
+              <a:graphicData uri="http://schemas.openxmlformats.org/drawingml/2006/picture">
+                <pic:pic xmlns:pic="http://schemas.openxmlformats.org/drawingml/2006/picture">
+                  <pic:nvPicPr>
+                    <pic:cNvPr id="79" name="Picture 14"/>
+                    <pic:cNvPicPr>
+                      <a:picLocks noChangeAspect="1"/>
+                    </pic:cNvPicPr>
+                  </pic:nvPicPr>
+                  <pic:blipFill>
+                    <a:blip r:embed="rId55"/>
+                    <a:stretch>
+                      <a:fillRect/>
+                    </a:stretch>
+                  </pic:blipFill>
+                  <pic:spPr>
+                    <a:xfrm>
+                      <a:off x="0" y="0"/>
+                      <a:ext cx="5397500" cy="1727200"/>
+                    </a:xfrm>
+                    <a:prstGeom prst="rect">
+                      <a:avLst/>
+                    </a:prstGeom>
+                    <a:noFill/>
+                    <a:ln>
+                      <a:noFill/>
+                    </a:ln>
+                  </pic:spPr>
+                </pic:pic>
+              </a:graphicData>
+            </a:graphic>
+          </wp:inline>
+        </w:drawing>
+      </w:r>
+    </w:p>
+    <w:p>
+      <w:pPr>
+        <w:rPr>
+          <w:rFonts w:hint="default"/>
+          <w:lang/>
+        </w:rPr>
+      </w:pPr>
+      <w:r>
+        <w:rPr>
+          <w:rFonts w:hint="default"/>
+          <w:lang/>
+        </w:rPr>
+        <w:t>Ahora en local no tengo archivos con cambios y puedo proceder al merge</w:t>
+      </w:r>
+    </w:p>
+    <w:p>
+      <w:r>
+        <w:rPr>
+          <w:sz w:val="22"/>
+        </w:rPr>
+        <mc:AlternateContent>
+          <mc:Choice Requires="wps">
+            <w:drawing>
+              <wp:anchor distT="0" distB="0" distL="114300" distR="114300" simplePos="0" relativeHeight="251797504" behindDoc="0" locked="0" layoutInCell="1" allowOverlap="1">
+                <wp:simplePos x="0" y="0"/>
+                <wp:positionH relativeFrom="column">
+                  <wp:posOffset>33020</wp:posOffset>
+                </wp:positionH>
+                <wp:positionV relativeFrom="paragraph">
+                  <wp:posOffset>808990</wp:posOffset>
+                </wp:positionV>
+                <wp:extent cx="5238115" cy="64770"/>
+                <wp:effectExtent l="0" t="19050" r="10160" b="26670"/>
+                <wp:wrapNone/>
+                <wp:docPr id="82" name="Straight Connector 82"/>
+                <wp:cNvGraphicFramePr/>
+                <a:graphic xmlns:a="http://schemas.openxmlformats.org/drawingml/2006/main">
+                  <a:graphicData uri="http://schemas.microsoft.com/office/word/2010/wordprocessingShape">
+                    <wps:wsp>
+                      <wps:cNvCnPr/>
+                      <wps:spPr>
+                        <a:xfrm flipH="1" flipV="1">
+                          <a:off x="1113155" y="8967470"/>
+                          <a:ext cx="5238115" cy="64770"/>
+                        </a:xfrm>
+                        <a:prstGeom prst="line">
+                          <a:avLst/>
+                        </a:prstGeom>
+                        <a:ln w="38100">
+                          <a:solidFill>
+                            <a:srgbClr val="FF0000"/>
+                          </a:solidFill>
+                        </a:ln>
+                      </wps:spPr>
+                      <wps:style>
+                        <a:lnRef idx="1">
+                          <a:schemeClr val="accent1"/>
+                        </a:lnRef>
+                        <a:fillRef idx="0">
+                          <a:schemeClr val="accent1"/>
+                        </a:fillRef>
+                        <a:effectRef idx="0">
+                          <a:schemeClr val="accent1"/>
+                        </a:effectRef>
+                        <a:fontRef idx="minor">
+                          <a:schemeClr val="tx1"/>
+                        </a:fontRef>
+                      </wps:style>
+                      <wps:bodyPr/>
+                    </wps:wsp>
+                  </a:graphicData>
+                </a:graphic>
+              </wp:anchor>
+            </w:drawing>
+          </mc:Choice>
+          <mc:Fallback>
+            <w:pict>
+              <v:line id="_x0000_s1026" o:spid="_x0000_s1026" o:spt="20" style="position:absolute;left:0pt;flip:x y;margin-left:2.6pt;margin-top:63.7pt;height:5.1pt;width:412.45pt;z-index:251797504;mso-width-relative:page;mso-height-relative:page;" filled="f" stroked="t" coordsize="21600,21600" o:gfxdata="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">
+                <v:fill on="f" focussize="0,0"/>
+                <v:stroke weight="3pt" color="#FF0000 [3204]" miterlimit="8" joinstyle="miter"/>
+                <v:imagedata o:title=""/>
+                <o:lock v:ext="edit" aspectratio="f"/>
+              </v:line>
+            </w:pict>
+          </mc:Fallback>
+        </mc:AlternateContent>
+      </w:r>
+      <w:r>
+        <w:drawing>
+          <wp:inline distT="0" distB="0" distL="114300" distR="114300">
+            <wp:extent cx="5398135" cy="938530"/>
+            <wp:effectExtent l="0" t="0" r="15875" b="635"/>
+            <wp:docPr id="80" name="Picture 15"/>
+            <wp:cNvGraphicFramePr>
+              <a:graphicFrameLocks xmlns:a="http://schemas.openxmlformats.org/drawingml/2006/main" noChangeAspect="1"/>
+            </wp:cNvGraphicFramePr>
+            <a:graphic xmlns:a="http://schemas.openxmlformats.org/drawingml/2006/main">
+              <a:graphicData uri="http://schemas.openxmlformats.org/drawingml/2006/picture">
+                <pic:pic xmlns:pic="http://schemas.openxmlformats.org/drawingml/2006/picture">
+                  <pic:nvPicPr>
+                    <pic:cNvPr id="80" name="Picture 15"/>
+                    <pic:cNvPicPr>
+                      <a:picLocks noChangeAspect="1"/>
+                    </pic:cNvPicPr>
+                  </pic:nvPicPr>
+                  <pic:blipFill>
+                    <a:blip r:embed="rId56"/>
+                    <a:stretch>
+                      <a:fillRect/>
+                    </a:stretch>
+                  </pic:blipFill>
+                  <pic:spPr>
+                    <a:xfrm>
+                      <a:off x="0" y="0"/>
+                      <a:ext cx="5398135" cy="938530"/>
+                    </a:xfrm>
+                    <a:prstGeom prst="rect">
+                      <a:avLst/>
+                    </a:prstGeom>
+                    <a:noFill/>
+                    <a:ln>
+                      <a:noFill/>
+                    </a:ln>
+                  </pic:spPr>
+                </pic:pic>
+              </a:graphicData>
+            </a:graphic>
+          </wp:inline>
+        </w:drawing>
+      </w:r>
+    </w:p>
+    <w:p>
+      <w:pPr>
+        <w:rPr>
+          <w:rFonts w:hint="default"/>
+          <w:b w:val="0"/>
+          <w:bCs w:val="0"/>
+          <w:color w:val="auto"/>
+          <w:highlight w:val="yellow"/>
+          <w:shd w:val="clear" w:color="auto" w:fill="auto"/>
+          <w:lang/>
+        </w:rPr>
+      </w:pPr>
+      <w:r>
+        <w:rPr>
+          <w:rFonts w:hint="default"/>
+          <w:lang/>
+        </w:rPr>
+        <w:t xml:space="preserve">Obviamente cuando intento el merge me dice que hay conflictos por que los archivos modificados en local no concuerdan con los de origin(los de gitHub)  estos archivos son el de heroes.md y el word de teoria, si hago un status veo como estan marcados con el flag </w:t>
+      </w:r>
+      <w:r>
+        <w:rPr>
+          <w:rFonts w:hint="default"/>
+          <w:b/>
+          <w:bCs/>
+          <w:color w:val="FF0000"/>
+          <w:shd w:val="clear" w:color="auto" w:fill="auto"/>
+          <w:lang/>
+        </w:rPr>
+        <w:t xml:space="preserve">UU </w:t>
+      </w:r>
+      <w:r>
+        <w:rPr>
+          <w:rFonts w:hint="default"/>
+          <w:b w:val="0"/>
+          <w:bCs w:val="0"/>
+          <w:color w:val="auto"/>
+          <w:shd w:val="clear" w:color="auto" w:fill="auto"/>
+          <w:lang/>
+        </w:rPr>
+        <w:t xml:space="preserve">que significa </w:t>
+      </w:r>
+      <w:r>
+        <w:rPr>
+          <w:rFonts w:hint="default"/>
+          <w:b w:val="0"/>
+          <w:bCs w:val="0"/>
+          <w:color w:val="auto"/>
+          <w:highlight w:val="yellow"/>
+          <w:shd w:val="clear" w:color="auto" w:fill="auto"/>
+          <w:lang/>
+        </w:rPr>
+        <w:t xml:space="preserve">updated/unmerged. </w:t>
+      </w:r>
+    </w:p>
+    <w:p>
+      <w:pPr>
+        <w:rPr>
+          <w:rFonts w:hint="default"/>
+          <w:b w:val="0"/>
+          <w:bCs w:val="0"/>
+          <w:color w:val="auto"/>
+          <w:highlight w:val="yellow"/>
+          <w:shd w:val="clear" w:color="auto" w:fill="auto"/>
+          <w:lang/>
+        </w:rPr>
+      </w:pPr>
+      <w:r>
+        <w:drawing>
+          <wp:inline distT="0" distB="0" distL="114300" distR="114300">
+            <wp:extent cx="5395595" cy="629285"/>
+            <wp:effectExtent l="0" t="0" r="0" b="15240"/>
+            <wp:docPr id="81" name="Picture 16"/>
+            <wp:cNvGraphicFramePr>
+              <a:graphicFrameLocks xmlns:a="http://schemas.openxmlformats.org/drawingml/2006/main" noChangeAspect="1"/>
+            </wp:cNvGraphicFramePr>
+            <a:graphic xmlns:a="http://schemas.openxmlformats.org/drawingml/2006/main">
+              <a:graphicData uri="http://schemas.openxmlformats.org/drawingml/2006/picture">
+                <pic:pic xmlns:pic="http://schemas.openxmlformats.org/drawingml/2006/picture">
+                  <pic:nvPicPr>
+                    <pic:cNvPr id="81" name="Picture 16"/>
+                    <pic:cNvPicPr>
+                      <a:picLocks noChangeAspect="1"/>
+                    </pic:cNvPicPr>
+                  </pic:nvPicPr>
+                  <pic:blipFill>
+                    <a:blip r:embed="rId57"/>
+                    <a:stretch>
+                      <a:fillRect/>
+                    </a:stretch>
+                  </pic:blipFill>
+                  <pic:spPr>
+                    <a:xfrm>
+                      <a:off x="0" y="0"/>
+                      <a:ext cx="5395595" cy="629285"/>
+                    </a:xfrm>
+                    <a:prstGeom prst="rect">
+                      <a:avLst/>
+                    </a:prstGeom>
+                    <a:noFill/>
+                    <a:ln>
+                      <a:noFill/>
+                    </a:ln>
+                  </pic:spPr>
+                </pic:pic>
+              </a:graphicData>
+            </a:graphic>
+          </wp:inline>
+        </w:drawing>
+      </w:r>
+    </w:p>
+    <w:p>
+      <w:pPr>
+        <w:rPr>
+          <w:rFonts w:hint="default"/>
+          <w:lang/>
+        </w:rPr>
+      </w:pPr>
+      <w:r>
+        <w:rPr>
+          <w:rFonts w:hint="default"/>
+          <w:lang/>
+        </w:rPr>
+        <w:t xml:space="preserve">Pero que pasa que el .md el vsCode me muestra las opciones que tengo de manera grafica y me compara ambos archivos así yo puedo elegir con que cambios me quedo así que resulelvo ese comflicto y lo mergea.  Así que decido no hacer nada con el word y añado ambos archivos directamente al stage </w:t>
+      </w:r>
+    </w:p>
+    <w:p>
+      <w:r>
+        <w:drawing>
+          <wp:inline distT="0" distB="0" distL="114300" distR="114300">
+            <wp:extent cx="5391785" cy="458470"/>
+            <wp:effectExtent l="0" t="0" r="3810" b="1905"/>
+            <wp:docPr id="83" name="Picture 17"/>
+            <wp:cNvGraphicFramePr>
+              <a:graphicFrameLocks xmlns:a="http://schemas.openxmlformats.org/drawingml/2006/main" noChangeAspect="1"/>
+            </wp:cNvGraphicFramePr>
+            <a:graphic xmlns:a="http://schemas.openxmlformats.org/drawingml/2006/main">
+              <a:graphicData uri="http://schemas.openxmlformats.org/drawingml/2006/picture">
+                <pic:pic xmlns:pic="http://schemas.openxmlformats.org/drawingml/2006/picture">
+                  <pic:nvPicPr>
+                    <pic:cNvPr id="83" name="Picture 17"/>
+                    <pic:cNvPicPr>
+                      <a:picLocks noChangeAspect="1"/>
+                    </pic:cNvPicPr>
+                  </pic:nvPicPr>
+                  <pic:blipFill>
+                    <a:blip r:embed="rId58"/>
+                    <a:stretch>
+                      <a:fillRect/>
+                    </a:stretch>
+                  </pic:blipFill>
+                  <pic:spPr>
+                    <a:xfrm>
+                      <a:off x="0" y="0"/>
+                      <a:ext cx="5391785" cy="458470"/>
+                    </a:xfrm>
+                    <a:prstGeom prst="rect">
+                      <a:avLst/>
+                    </a:prstGeom>
+                    <a:noFill/>
+                    <a:ln>
+                      <a:noFill/>
+                    </a:ln>
+                  </pic:spPr>
+                </pic:pic>
+              </a:graphicData>
+            </a:graphic>
+          </wp:inline>
+        </w:drawing>
+      </w:r>
+    </w:p>
+    <w:p>
+      <w:pPr>
+        <w:rPr>
+          <w:rFonts w:hint="default"/>
+          <w:lang/>
+        </w:rPr>
+      </w:pPr>
+      <w:r>
+        <w:rPr>
+          <w:rFonts w:hint="default"/>
+          <w:lang/>
+        </w:rPr>
+        <w:t>Aquí ya me dice que master (local) está adelantada 2 commits y origin/master (la de gitHub) atrasada 4. Así como me decía anteriormente q después de solventar los errores hiciese un commit y aunque solo he solventado el de heroes.md hago el commit a ver que pasa Y PARECE QUE FUNCIONA.</w:t>
+      </w:r>
+    </w:p>
+    <w:p>
+      <w:pPr>
+        <w:rPr>
+          <w:rFonts w:hint="default"/>
+          <w:lang/>
+        </w:rPr>
+      </w:pPr>
+      <w:r>
+        <w:drawing>
+          <wp:inline distT="0" distB="0" distL="114300" distR="114300">
+            <wp:extent cx="5708650" cy="2705100"/>
+            <wp:effectExtent l="0" t="0" r="0" b="1905"/>
+            <wp:docPr id="84" name="Picture 18"/>
+            <wp:cNvGraphicFramePr>
+              <a:graphicFrameLocks xmlns:a="http://schemas.openxmlformats.org/drawingml/2006/main" noChangeAspect="1"/>
+            </wp:cNvGraphicFramePr>
+            <a:graphic xmlns:a="http://schemas.openxmlformats.org/drawingml/2006/main">
+              <a:graphicData uri="http://schemas.openxmlformats.org/drawingml/2006/picture">
+                <pic:pic xmlns:pic="http://schemas.openxmlformats.org/drawingml/2006/picture">
+                  <pic:nvPicPr>
+                    <pic:cNvPr id="84" name="Picture 18"/>
+                    <pic:cNvPicPr>
+                      <a:picLocks noChangeAspect="1"/>
+                    </pic:cNvPicPr>
+                  </pic:nvPicPr>
+                  <pic:blipFill>
+                    <a:blip r:embed="rId59"/>
+                    <a:stretch>
+                      <a:fillRect/>
+                    </a:stretch>
+                  </pic:blipFill>
+                  <pic:spPr>
+                    <a:xfrm>
+                      <a:off x="0" y="0"/>
+                      <a:ext cx="5708650" cy="2705100"/>
+                    </a:xfrm>
+                    <a:prstGeom prst="rect">
+                      <a:avLst/>
+                    </a:prstGeom>
+                    <a:noFill/>
+                    <a:ln>
+                      <a:noFill/>
+                    </a:ln>
+                  </pic:spPr>
+                </pic:pic>
+              </a:graphicData>
+            </a:graphic>
+          </wp:inline>
+        </w:drawing>
+      </w:r>
+      <w:r>
+        <w:rPr>
+          <w:rFonts w:hint="default"/>
+          <w:lang/>
+        </w:rPr>
+        <w:t xml:space="preserve"> </w:t>
+      </w:r>
+    </w:p>
+    <w:p>
+      <w:pPr>
+        <w:rPr>
+          <w:rFonts w:hint="default"/>
+          <w:lang/>
+        </w:rPr>
+      </w:pPr>
+    </w:p>
+    <w:p>
+      <w:pPr>
+        <w:rPr>
+          <w:rFonts w:hint="default"/>
+          <w:lang/>
+        </w:rPr>
+      </w:pPr>
+    </w:p>
+    <w:p>
+      <w:pPr>
+        <w:rPr>
+          <w:rFonts w:hint="default"/>
+          <w:lang/>
+        </w:rPr>
+      </w:pPr>
+    </w:p>
+    <w:p>
+      <w:pPr>
+        <w:rPr>
+          <w:rFonts w:hint="default"/>
+          <w:lang/>
+        </w:rPr>
+      </w:pPr>
+    </w:p>
+    <w:p>
+      <w:pPr>
+        <w:rPr>
+          <w:rFonts w:hint="default"/>
+          <w:lang/>
+        </w:rPr>
+      </w:pPr>
+    </w:p>
+    <w:p>
+      <w:pPr>
+        <w:rPr>
+          <w:rFonts w:hint="default"/>
+          <w:lang/>
+        </w:rPr>
+      </w:pPr>
+    </w:p>
+    <w:p>
+      <w:pPr>
+        <w:rPr>
+          <w:rFonts w:hint="default"/>
+          <w:lang/>
+        </w:rPr>
+      </w:pPr>
+    </w:p>
+    <w:p>
+      <w:pPr>
+        <w:rPr>
+          <w:rFonts w:hint="default"/>
+          <w:lang/>
+        </w:rPr>
+      </w:pPr>
+    </w:p>
+    <w:p>
+      <w:pPr>
+        <w:rPr>
+          <w:rFonts w:hint="default"/>
+          <w:lang/>
+        </w:rPr>
+      </w:pPr>
+    </w:p>
+    <w:p>
+      <w:pPr>
+        <w:rPr>
+          <w:rFonts w:hint="default"/>
+          <w:lang/>
+        </w:rPr>
+      </w:pPr>
+    </w:p>
+    <w:p>
+      <w:pPr>
+        <w:rPr>
+          <w:rFonts w:hint="default"/>
+          <w:lang/>
+        </w:rPr>
+      </w:pPr>
+    </w:p>
+    <w:p>
+      <w:pPr>
+        <w:rPr>
+          <w:rFonts w:hint="default"/>
+          <w:lang/>
+        </w:rPr>
+      </w:pPr>
+    </w:p>
+    <w:p>
+      <w:pPr>
+        <w:rPr>
+          <w:rFonts w:hint="default"/>
+          <w:lang/>
+        </w:rPr>
+      </w:pPr>
+    </w:p>
+    <w:p>
+      <w:pPr>
+        <w:rPr>
+          <w:rFonts w:hint="default"/>
+          <w:lang/>
+        </w:rPr>
+      </w:pPr>
+    </w:p>
+    <w:p>
+      <w:pPr>
+        <w:rPr>
+          <w:rFonts w:hint="default"/>
+          <w:lang/>
+        </w:rPr>
+      </w:pPr>
+      <w:r>
+        <w:rPr>
+          <w:rFonts w:hint="default"/>
+          <w:lang/>
+        </w:rPr>
+        <w:t>Ha incluido en la misma línea de tiempo los commits del local con los de origin y al hacer el último commit parece que todo acabe allí pero me head local apunta al último commit, lo que es correcto, pero origin está por detrás por lo que tengo q hacer un push para igualarlos.</w:t>
+      </w:r>
+    </w:p>
+    <w:p>
+      <w:r>
+        <mc:AlternateContent>
+          <mc:Choice Requires="wps">
+            <w:drawing>
+              <wp:anchor distT="0" distB="0" distL="114300" distR="114300" simplePos="0" relativeHeight="252216320" behindDoc="0" locked="0" layoutInCell="1" allowOverlap="1">
+                <wp:simplePos x="0" y="0"/>
+                <wp:positionH relativeFrom="column">
+                  <wp:posOffset>3111500</wp:posOffset>
+                </wp:positionH>
+                <wp:positionV relativeFrom="paragraph">
+                  <wp:posOffset>156845</wp:posOffset>
+                </wp:positionV>
+                <wp:extent cx="654685" cy="331470"/>
+                <wp:effectExtent l="0" t="0" r="8255" b="18415"/>
+                <wp:wrapNone/>
+                <wp:docPr id="87" name="Conector recto de flecha 54"/>
+                <wp:cNvGraphicFramePr/>
+                <a:graphic xmlns:a="http://schemas.openxmlformats.org/drawingml/2006/main">
+                  <a:graphicData uri="http://schemas.microsoft.com/office/word/2010/wordprocessingShape">
+                    <wps:wsp>
+                      <wps:cNvCnPr/>
+                      <wps:spPr>
+                        <a:xfrm flipH="1" flipV="1">
+                          <a:off x="0" y="0"/>
+                          <a:ext cx="654685" cy="331470"/>
+                        </a:xfrm>
+                        <a:prstGeom prst="straightConnector1">
+                          <a:avLst/>
+                        </a:prstGeom>
+                        <a:ln w="28575">
+                          <a:solidFill>
+                            <a:srgbClr val="FF0000"/>
+                          </a:solidFill>
+                          <a:tailEnd type="triangle"/>
+                        </a:ln>
+                      </wps:spPr>
+                      <wps:style>
+                        <a:lnRef idx="1">
+                          <a:schemeClr val="accent1"/>
+                        </a:lnRef>
+                        <a:fillRef idx="0">
+                          <a:schemeClr val="accent1"/>
+                        </a:fillRef>
+                        <a:effectRef idx="0">
+                          <a:schemeClr val="accent1"/>
+                        </a:effectRef>
+                        <a:fontRef idx="minor">
+                          <a:schemeClr val="tx1"/>
+                        </a:fontRef>
+                      </wps:style>
+                      <wps:bodyPr/>
+                    </wps:wsp>
+                  </a:graphicData>
+                </a:graphic>
+              </wp:anchor>
+            </w:drawing>
+          </mc:Choice>
+          <mc:Fallback>
+            <w:pict>
+              <v:shape id="Conector recto de flecha 54" o:spid="_x0000_s1026" o:spt="32" type="#_x0000_t32" style="position:absolute;left:0pt;flip:x y;margin-left:245pt;margin-top:12.35pt;height:26.1pt;width:51.55pt;z-index:252216320;mso-width-relative:page;mso-height-relative:page;" filled="f" stroked="t" coordsize="21600,21600" o:gfxdata="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">
+                <v:fill on="f" focussize="0,0"/>
+                <v:stroke weight="2.25pt" color="#FF0000 [3204]" miterlimit="8" joinstyle="miter" endarrow="block"/>
+                <v:imagedata o:title=""/>
+                <o:lock v:ext="edit" aspectratio="f"/>
+              </v:shape>
+            </w:pict>
+          </mc:Fallback>
+        </mc:AlternateContent>
+      </w:r>
+      <w:r>
+        <mc:AlternateContent>
+          <mc:Choice Requires="wps">
+            <w:drawing>
+              <wp:anchor distT="0" distB="0" distL="114300" distR="114300" simplePos="0" relativeHeight="251936768" behindDoc="0" locked="0" layoutInCell="1" allowOverlap="1">
+                <wp:simplePos x="0" y="0"/>
+                <wp:positionH relativeFrom="column">
+                  <wp:posOffset>2943225</wp:posOffset>
+                </wp:positionH>
+                <wp:positionV relativeFrom="paragraph">
+                  <wp:posOffset>1741805</wp:posOffset>
+                </wp:positionV>
+                <wp:extent cx="654685" cy="331470"/>
+                <wp:effectExtent l="0" t="0" r="8255" b="18415"/>
+                <wp:wrapNone/>
+                <wp:docPr id="86" name="Conector recto de flecha 54"/>
+                <wp:cNvGraphicFramePr/>
+                <a:graphic xmlns:a="http://schemas.openxmlformats.org/drawingml/2006/main">
+                  <a:graphicData uri="http://schemas.microsoft.com/office/word/2010/wordprocessingShape">
+                    <wps:wsp>
+                      <wps:cNvCnPr/>
+                      <wps:spPr>
+                        <a:xfrm flipH="1" flipV="1">
+                          <a:off x="0" y="0"/>
+                          <a:ext cx="654685" cy="331470"/>
+                        </a:xfrm>
+                        <a:prstGeom prst="straightConnector1">
+                          <a:avLst/>
+                        </a:prstGeom>
+                        <a:ln w="28575">
+                          <a:solidFill>
+                            <a:srgbClr val="FF0000"/>
+                          </a:solidFill>
+                          <a:tailEnd type="triangle"/>
+                        </a:ln>
+                      </wps:spPr>
+                      <wps:style>
+                        <a:lnRef idx="1">
+                          <a:schemeClr val="accent1"/>
+                        </a:lnRef>
+                        <a:fillRef idx="0">
+                          <a:schemeClr val="accent1"/>
+                        </a:fillRef>
+                        <a:effectRef idx="0">
+                          <a:schemeClr val="accent1"/>
+                        </a:effectRef>
+                        <a:fontRef idx="minor">
+                          <a:schemeClr val="tx1"/>
+                        </a:fontRef>
+                      </wps:style>
+                      <wps:bodyPr/>
+                    </wps:wsp>
+                  </a:graphicData>
+                </a:graphic>
+              </wp:anchor>
+            </w:drawing>
+          </mc:Choice>
+          <mc:Fallback>
+            <w:pict>
+              <v:shape id="Conector recto de flecha 54" o:spid="_x0000_s1026" o:spt="32" type="#_x0000_t32" style="position:absolute;left:0pt;flip:x y;margin-left:231.75pt;margin-top:137.15pt;height:26.1pt;width:51.55pt;z-index:251936768;mso-width-relative:page;mso-height-relative:page;" filled="f" stroked="t" coordsize="21600,21600" o:gfxdata="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">
+                <v:fill on="f" focussize="0,0"/>
+                <v:stroke weight="2.25pt" color="#FF0000 [3204]" miterlimit="8" joinstyle="miter" endarrow="block"/>
+                <v:imagedata o:title=""/>
+                <o:lock v:ext="edit" aspectratio="f"/>
+              </v:shape>
+            </w:pict>
+          </mc:Fallback>
+        </mc:AlternateContent>
+      </w:r>
+      <w:r>
+        <w:drawing>
+          <wp:inline distT="0" distB="0" distL="114300" distR="114300">
+            <wp:extent cx="5909310" cy="3380740"/>
+            <wp:effectExtent l="0" t="0" r="1905" b="7620"/>
+            <wp:docPr id="85" name="Picture 19"/>
+            <wp:cNvGraphicFramePr>
+              <a:graphicFrameLocks xmlns:a="http://schemas.openxmlformats.org/drawingml/2006/main" noChangeAspect="1"/>
+            </wp:cNvGraphicFramePr>
+            <a:graphic xmlns:a="http://schemas.openxmlformats.org/drawingml/2006/main">
+              <a:graphicData uri="http://schemas.openxmlformats.org/drawingml/2006/picture">
+                <pic:pic xmlns:pic="http://schemas.openxmlformats.org/drawingml/2006/picture">
+                  <pic:nvPicPr>
+                    <pic:cNvPr id="85" name="Picture 19"/>
+                    <pic:cNvPicPr>
+                      <a:picLocks noChangeAspect="1"/>
+                    </pic:cNvPicPr>
+                  </pic:nvPicPr>
+                  <pic:blipFill>
+                    <a:blip r:embed="rId60"/>
+                    <a:stretch>
+                      <a:fillRect/>
+                    </a:stretch>
+                  </pic:blipFill>
+                  <pic:spPr>
+                    <a:xfrm>
+                      <a:off x="0" y="0"/>
+                      <a:ext cx="5909310" cy="3380740"/>
+                    </a:xfrm>
+                    <a:prstGeom prst="rect">
+                      <a:avLst/>
+                    </a:prstGeom>
+                    <a:noFill/>
+                    <a:ln>
+                      <a:noFill/>
+                    </a:ln>
+                  </pic:spPr>
+                </pic:pic>
+              </a:graphicData>
+            </a:graphic>
+          </wp:inline>
+        </w:drawing>
+      </w:r>
+    </w:p>
+    <w:p>
+      <w:pPr>
+        <w:rPr>
+          <w:rFonts w:hint="default"/>
+          <w:lang/>
+        </w:rPr>
+      </w:pPr>
+      <w:r>
+        <w:rPr>
+          <w:rFonts w:hint="default"/>
+          <w:lang/>
+        </w:rPr>
+        <w:t>Ahora ya tengo HEAD/master y origin apuntando al mismo commit.</w:t>
+      </w:r>
+    </w:p>
+    <w:p>
+      <w:pPr>
+        <w:rPr>
+          <w:rFonts w:hint="default"/>
+          <w:lang/>
+        </w:rPr>
+      </w:pPr>
+    </w:p>
+    <w:p>
+      <w:pPr>
+        <w:pStyle w:val="4"/>
+        <w:bidi w:val="0"/>
+        <w:rPr>
+          <w:rFonts w:hint="default"/>
+          <w:lang/>
+        </w:rPr>
+      </w:pPr>
+      <w:r>
+        <w:rPr>
+          <w:rFonts w:hint="default"/>
+          <w:lang/>
+        </w:rPr>
+        <w:t>Reset - -mixed - -hard - - reflog</w:t>
+      </w:r>
+    </w:p>
+    <w:p>
+      <w:pPr>
+        <w:rPr>
+          <w:rFonts w:hint="default"/>
+          <w:lang/>
+        </w:rPr>
+      </w:pPr>
+    </w:p>
+    <w:p>
+      <w:pPr>
+        <w:rPr>
+          <w:rFonts w:hint="default"/>
+          <w:lang/>
+        </w:rPr>
+      </w:pPr>
+      <w:r>
+        <w:rPr>
+          <w:rFonts w:hint="default"/>
+          <w:lang/>
+        </w:rPr>
+        <w:t>Ahora lo tenemos todo bien y actualizado pero imaginemos que todos esos commits no nos sirven ya y queremos volver a un commit anterior para volver a comenzar desde allí para eso usamos reset mixed</w:t>
+      </w:r>
+    </w:p>
     <w:p>
       <w:r>
         <w:br w:type="page"/>
       </w:r>
+      <w:bookmarkStart w:id="13" w:name="_GoBack"/>
+      <w:bookmarkEnd w:id="13"/>
     </w:p>
     <w:p>
       <w:pPr>
@@ -6935,7 +7876,7 @@
                     </pic:cNvPicPr>
                   </pic:nvPicPr>
                   <pic:blipFill>
-                    <a:blip r:embed="rId54"/>
+                    <a:blip r:embed="rId61"/>
                     <a:stretch>
                       <a:fillRect/>
                     </a:stretch>

--- a/Teoria/Curso_Git&GitHub.docx
+++ b/Teoria/Curso_Git&GitHub.docx
@@ -6,7 +6,7 @@
       <w:sdtPr>
         <w:id w:val="1485349887"/>
         <w:docPartObj>
-          <w:docPartGallery w:val="AutoText"/>
+          <w:docPartGallery w:val="autotext"/>
         </w:docPartObj>
       </w:sdtPr>
       <w:sdtContent>
@@ -5042,7 +5042,6 @@
       <w:r>
         <w:rPr>
           <w:rFonts w:hint="default"/>
-          <w:lang/>
         </w:rPr>
         <w:t>- -</w:t>
       </w:r>
@@ -5908,13 +5907,11 @@
       <w:pPr>
         <w:rPr>
           <w:rFonts w:hint="default"/>
-          <w:lang/>
-        </w:rPr>
-      </w:pPr>
-      <w:r>
-        <w:rPr>
-          <w:rFonts w:hint="default"/>
-          <w:lang/>
+        </w:rPr>
+      </w:pPr>
+      <w:r>
+        <w:rPr>
+          <w:rFonts w:hint="default"/>
         </w:rPr>
         <w:t>En lugar de usar HEAD^ podemos añadir el id del commit al cual queremos volver</w:t>
       </w:r>
@@ -5923,13 +5920,11 @@
       <w:pPr>
         <w:rPr>
           <w:rFonts w:hint="default"/>
-          <w:lang/>
-        </w:rPr>
-      </w:pPr>
-      <w:r>
-        <w:rPr>
-          <w:rFonts w:hint="default"/>
-          <w:lang/>
+        </w:rPr>
+      </w:pPr>
+      <w:r>
+        <w:rPr>
+          <w:rFonts w:hint="default"/>
         </w:rPr>
         <w:t>Yo tengo este log:</w:t>
       </w:r>
@@ -5940,7 +5935,6 @@
           <w:rFonts w:hint="default" w:ascii="Fira Code" w:hAnsi="Fira Code" w:cs="Fira Code"/>
           <w:b/>
           <w:bCs/>
-          <w:lang/>
         </w:rPr>
       </w:pPr>
       <w:r>
@@ -5989,7 +5983,6 @@
       <w:r>
         <w:rPr>
           <w:rFonts w:hint="default"/>
-          <w:lang/>
         </w:rPr>
         <w:t xml:space="preserve">y quiero modificar el commit donde agrego linterna verde entonces voy al commir anterior el </w:t>
       </w:r>
@@ -5997,7 +5990,6 @@
         <w:rPr>
           <w:rFonts w:hint="default"/>
           <w:highlight w:val="lightGray"/>
-          <w:lang/>
         </w:rPr>
         <w:t>ee26bec</w:t>
       </w:r>
@@ -6005,7 +5997,6 @@
         <w:rPr>
           <w:rFonts w:hint="default"/>
           <w:highlight w:val="none"/>
-          <w:lang/>
         </w:rPr>
         <w:t xml:space="preserve">  </w:t>
       </w:r>
@@ -6059,13 +6050,11 @@
       <w:pPr>
         <w:rPr>
           <w:rFonts w:hint="default"/>
-          <w:lang/>
-        </w:rPr>
-      </w:pPr>
-      <w:r>
-        <w:rPr>
-          <w:rFonts w:hint="default"/>
-          <w:lang/>
+        </w:rPr>
+      </w:pPr>
+      <w:r>
+        <w:rPr>
+          <w:rFonts w:hint="default"/>
         </w:rPr>
         <w:t>Ahora vemos como el HEAD apunta a este commit</w:t>
       </w:r>
@@ -6074,7 +6063,6 @@
       <w:pPr>
         <w:rPr>
           <w:rFonts w:hint="default"/>
-          <w:lang/>
         </w:rPr>
       </w:pPr>
       <w:r>
@@ -6194,13 +6182,11 @@
       <w:pPr>
         <w:rPr>
           <w:rFonts w:hint="default"/>
-          <w:lang/>
-        </w:rPr>
-      </w:pPr>
-      <w:r>
-        <w:rPr>
-          <w:rFonts w:hint="default"/>
-          <w:lang/>
+        </w:rPr>
+      </w:pPr>
+      <w:r>
+        <w:rPr>
+          <w:rFonts w:hint="default"/>
         </w:rPr>
         <w:t>Una vez aquí hago las modificaciones en el archivo del commit (heroes).</w:t>
       </w:r>
@@ -6254,13 +6240,11 @@
       <w:pPr>
         <w:rPr>
           <w:rFonts w:hint="default"/>
-          <w:lang/>
-        </w:rPr>
-      </w:pPr>
-      <w:r>
-        <w:rPr>
-          <w:rFonts w:hint="default"/>
-          <w:lang/>
+        </w:rPr>
+      </w:pPr>
+      <w:r>
+        <w:rPr>
+          <w:rFonts w:hint="default"/>
         </w:rPr>
         <w:t>Si miramos la forma extendida se entiende mejor</w:t>
       </w:r>
@@ -6269,7 +6253,6 @@
       <w:pPr>
         <w:rPr>
           <w:rFonts w:hint="default"/>
-          <w:lang/>
         </w:rPr>
       </w:pPr>
       <w:r>
@@ -6322,13 +6305,11 @@
           <w:rFonts w:hint="default"/>
           <w:b/>
           <w:bCs/>
-          <w:lang/>
-        </w:rPr>
-      </w:pPr>
-      <w:r>
-        <w:rPr>
-          <w:rFonts w:hint="default"/>
-          <w:lang/>
+        </w:rPr>
+      </w:pPr>
+      <w:r>
+        <w:rPr>
+          <w:rFonts w:hint="default"/>
         </w:rPr>
         <w:t xml:space="preserve">Tenemos que hay archivos incluidos en el commit pero como hemos vuelto a ese commit y hecho nuevas modificaciones nos lo pone también como pendiente de agregar al commit por eso aparece la doble </w:t>
       </w:r>
@@ -6338,7 +6319,6 @@
           <w:b/>
           <w:bCs/>
           <w:color w:val="70AD47" w:themeColor="accent6"/>
-          <w:lang/>
           <w14:textFill>
             <w14:solidFill>
               <w14:schemeClr w14:val="accent6"/>
@@ -6353,7 +6333,6 @@
           <w:b/>
           <w:bCs/>
           <w:color w:val="FF0000"/>
-          <w:lang/>
         </w:rPr>
         <w:t>M</w:t>
       </w:r>
@@ -6362,7 +6341,6 @@
           <w:rFonts w:hint="default"/>
           <w:b/>
           <w:bCs/>
-          <w:lang/>
         </w:rPr>
         <w:t xml:space="preserve"> </w:t>
       </w:r>
@@ -6374,7 +6352,6 @@
           <w:b w:val="0"/>
           <w:bCs w:val="0"/>
           <w:color w:val="auto"/>
-          <w:lang/>
         </w:rPr>
       </w:pPr>
       <w:r>
@@ -6383,7 +6360,6 @@
           <w:b w:val="0"/>
           <w:bCs w:val="0"/>
           <w:color w:val="auto"/>
-          <w:lang/>
         </w:rPr>
         <w:t>Agregamos los cambios al stage</w:t>
       </w:r>
@@ -6484,13 +6460,11 @@
       <w:pPr>
         <w:rPr>
           <w:rFonts w:hint="default"/>
-          <w:lang/>
-        </w:rPr>
-      </w:pPr>
-      <w:r>
-        <w:rPr>
-          <w:rFonts w:hint="default"/>
-          <w:lang/>
+        </w:rPr>
+      </w:pPr>
+      <w:r>
+        <w:rPr>
+          <w:rFonts w:hint="default"/>
         </w:rPr>
         <w:t>Y hacemos el commit</w:t>
       </w:r>
@@ -6499,7 +6473,6 @@
       <w:pPr>
         <w:rPr>
           <w:rFonts w:hint="default"/>
-          <w:lang/>
         </w:rPr>
       </w:pPr>
       <w:r>
@@ -6550,13 +6523,11 @@
       <w:pPr>
         <w:rPr>
           <w:rFonts w:hint="default"/>
-          <w:lang/>
-        </w:rPr>
-      </w:pPr>
-      <w:r>
-        <w:rPr>
-          <w:rFonts w:hint="default"/>
-          <w:lang/>
+        </w:rPr>
+      </w:pPr>
+      <w:r>
+        <w:rPr>
+          <w:rFonts w:hint="default"/>
         </w:rPr>
         <w:t>Ahora si hacemos un log vemos el camino</w:t>
       </w:r>
@@ -6622,7 +6593,6 @@
         <w:rPr>
           <w:rStyle w:val="51"/>
           <w:rFonts w:hint="default" w:asciiTheme="minorHAnsi"/>
-          <w:lang/>
         </w:rPr>
         <w:t>merge</w:t>
       </w:r>
@@ -6631,13 +6601,11 @@
       <w:pPr>
         <w:rPr>
           <w:rFonts w:hint="default"/>
-          <w:lang/>
-        </w:rPr>
-      </w:pPr>
-      <w:r>
-        <w:rPr>
-          <w:rFonts w:hint="default"/>
-          <w:lang/>
+        </w:rPr>
+      </w:pPr>
+      <w:r>
+        <w:rPr>
+          <w:rFonts w:hint="default"/>
         </w:rPr>
         <w:t>Ahora vemos como el origin con sus commits que quiero mantener están en otra línea que el local por lo que hay que mergearlos para incluir todos esos cambios con la nueva línea local.</w:t>
       </w:r>
@@ -6646,13 +6614,11 @@
       <w:pPr>
         <w:rPr>
           <w:rFonts w:hint="default"/>
-          <w:lang/>
-        </w:rPr>
-      </w:pPr>
-      <w:r>
-        <w:rPr>
-          <w:rFonts w:hint="default"/>
-          <w:lang/>
+        </w:rPr>
+      </w:pPr>
+      <w:r>
+        <w:rPr>
+          <w:rFonts w:hint="default"/>
         </w:rPr>
         <w:t>Antes de nada guardo todos los archivos abiertos como por ejemplo el word con la teoría por eso me obliga a hacer añadirlo al stage</w:t>
       </w:r>
@@ -6775,13 +6741,11 @@
       <w:pPr>
         <w:rPr>
           <w:rFonts w:hint="default"/>
-          <w:lang/>
-        </w:rPr>
-      </w:pPr>
-      <w:r>
-        <w:rPr>
-          <w:rFonts w:hint="default"/>
-          <w:lang/>
+        </w:rPr>
+      </w:pPr>
+      <w:r>
+        <w:rPr>
+          <w:rFonts w:hint="default"/>
         </w:rPr>
         <w:t>Lo que hago es mirar el status veo que efectivamente teoria esta fuera del stage lo agrego y hago un commit</w:t>
       </w:r>
@@ -6835,13 +6799,11 @@
       <w:pPr>
         <w:rPr>
           <w:rFonts w:hint="default"/>
-          <w:lang/>
-        </w:rPr>
-      </w:pPr>
-      <w:r>
-        <w:rPr>
-          <w:rFonts w:hint="default"/>
-          <w:lang/>
+        </w:rPr>
+      </w:pPr>
+      <w:r>
+        <w:rPr>
+          <w:rFonts w:hint="default"/>
         </w:rPr>
         <w:t>Ahora en local no tengo archivos con cambios y puedo proceder al merge</w:t>
       </w:r>
@@ -6971,13 +6933,11 @@
           <w:color w:val="auto"/>
           <w:highlight w:val="yellow"/>
           <w:shd w:val="clear" w:color="auto" w:fill="auto"/>
-          <w:lang/>
-        </w:rPr>
-      </w:pPr>
-      <w:r>
-        <w:rPr>
-          <w:rFonts w:hint="default"/>
-          <w:lang/>
+        </w:rPr>
+      </w:pPr>
+      <w:r>
+        <w:rPr>
+          <w:rFonts w:hint="default"/>
         </w:rPr>
         <w:t xml:space="preserve">Obviamente cuando intento el merge me dice que hay conflictos por que los archivos modificados en local no concuerdan con los de origin(los de gitHub)  estos archivos son el de heroes.md y el word de teoria, si hago un status veo como estan marcados con el flag </w:t>
       </w:r>
@@ -6988,7 +6948,6 @@
           <w:bCs/>
           <w:color w:val="FF0000"/>
           <w:shd w:val="clear" w:color="auto" w:fill="auto"/>
-          <w:lang/>
         </w:rPr>
         <w:t xml:space="preserve">UU </w:t>
       </w:r>
@@ -6999,7 +6958,6 @@
           <w:bCs w:val="0"/>
           <w:color w:val="auto"/>
           <w:shd w:val="clear" w:color="auto" w:fill="auto"/>
-          <w:lang/>
         </w:rPr>
         <w:t xml:space="preserve">que significa </w:t>
       </w:r>
@@ -7011,7 +6969,6 @@
           <w:color w:val="auto"/>
           <w:highlight w:val="yellow"/>
           <w:shd w:val="clear" w:color="auto" w:fill="auto"/>
-          <w:lang/>
         </w:rPr>
         <w:t xml:space="preserve">updated/unmerged. </w:t>
       </w:r>
@@ -7025,7 +6982,6 @@
           <w:color w:val="auto"/>
           <w:highlight w:val="yellow"/>
           <w:shd w:val="clear" w:color="auto" w:fill="auto"/>
-          <w:lang/>
         </w:rPr>
       </w:pPr>
       <w:r>
@@ -7076,13 +7032,11 @@
       <w:pPr>
         <w:rPr>
           <w:rFonts w:hint="default"/>
-          <w:lang/>
-        </w:rPr>
-      </w:pPr>
-      <w:r>
-        <w:rPr>
-          <w:rFonts w:hint="default"/>
-          <w:lang/>
+        </w:rPr>
+      </w:pPr>
+      <w:r>
+        <w:rPr>
+          <w:rFonts w:hint="default"/>
         </w:rPr>
         <w:t xml:space="preserve">Pero que pasa que el .md el vsCode me muestra las opciones que tengo de manera grafica y me compara ambos archivos así yo puedo elegir con que cambios me quedo así que resulelvo ese comflicto y lo mergea.  Así que decido no hacer nada con el word y añado ambos archivos directamente al stage </w:t>
       </w:r>
@@ -7136,13 +7090,11 @@
       <w:pPr>
         <w:rPr>
           <w:rFonts w:hint="default"/>
-          <w:lang/>
-        </w:rPr>
-      </w:pPr>
-      <w:r>
-        <w:rPr>
-          <w:rFonts w:hint="default"/>
-          <w:lang/>
+        </w:rPr>
+      </w:pPr>
+      <w:r>
+        <w:rPr>
+          <w:rFonts w:hint="default"/>
         </w:rPr>
         <w:t>Aquí ya me dice que master (local) está adelantada 2 commits y origin/master (la de gitHub) atrasada 4. Así como me decía anteriormente q después de solventar los errores hiciese un commit y aunque solo he solventado el de heroes.md hago el commit a ver que pasa Y PARECE QUE FUNCIONA.</w:t>
       </w:r>
@@ -7151,7 +7103,6 @@
       <w:pPr>
         <w:rPr>
           <w:rFonts w:hint="default"/>
-          <w:lang/>
         </w:rPr>
       </w:pPr>
       <w:r>
@@ -7200,7 +7151,6 @@
       <w:r>
         <w:rPr>
           <w:rFonts w:hint="default"/>
-          <w:lang/>
         </w:rPr>
         <w:t xml:space="preserve"> </w:t>
       </w:r>
@@ -7209,125 +7159,109 @@
       <w:pPr>
         <w:rPr>
           <w:rFonts w:hint="default"/>
-          <w:lang/>
-        </w:rPr>
-      </w:pPr>
-    </w:p>
-    <w:p>
-      <w:pPr>
-        <w:rPr>
-          <w:rFonts w:hint="default"/>
-          <w:lang/>
-        </w:rPr>
-      </w:pPr>
-    </w:p>
-    <w:p>
-      <w:pPr>
-        <w:rPr>
-          <w:rFonts w:hint="default"/>
-          <w:lang/>
-        </w:rPr>
-      </w:pPr>
-    </w:p>
-    <w:p>
-      <w:pPr>
-        <w:rPr>
-          <w:rFonts w:hint="default"/>
-          <w:lang/>
-        </w:rPr>
-      </w:pPr>
-    </w:p>
-    <w:p>
-      <w:pPr>
-        <w:rPr>
-          <w:rFonts w:hint="default"/>
-          <w:lang/>
-        </w:rPr>
-      </w:pPr>
-    </w:p>
-    <w:p>
-      <w:pPr>
-        <w:rPr>
-          <w:rFonts w:hint="default"/>
-          <w:lang/>
-        </w:rPr>
-      </w:pPr>
-    </w:p>
-    <w:p>
-      <w:pPr>
-        <w:rPr>
-          <w:rFonts w:hint="default"/>
-          <w:lang/>
-        </w:rPr>
-      </w:pPr>
-    </w:p>
-    <w:p>
-      <w:pPr>
-        <w:rPr>
-          <w:rFonts w:hint="default"/>
-          <w:lang/>
-        </w:rPr>
-      </w:pPr>
-    </w:p>
-    <w:p>
-      <w:pPr>
-        <w:rPr>
-          <w:rFonts w:hint="default"/>
-          <w:lang/>
-        </w:rPr>
-      </w:pPr>
-    </w:p>
-    <w:p>
-      <w:pPr>
-        <w:rPr>
-          <w:rFonts w:hint="default"/>
-          <w:lang/>
-        </w:rPr>
-      </w:pPr>
-    </w:p>
-    <w:p>
-      <w:pPr>
-        <w:rPr>
-          <w:rFonts w:hint="default"/>
-          <w:lang/>
-        </w:rPr>
-      </w:pPr>
-    </w:p>
-    <w:p>
-      <w:pPr>
-        <w:rPr>
-          <w:rFonts w:hint="default"/>
-          <w:lang/>
-        </w:rPr>
-      </w:pPr>
-    </w:p>
-    <w:p>
-      <w:pPr>
-        <w:rPr>
-          <w:rFonts w:hint="default"/>
-          <w:lang/>
-        </w:rPr>
-      </w:pPr>
-    </w:p>
-    <w:p>
-      <w:pPr>
-        <w:rPr>
-          <w:rFonts w:hint="default"/>
-          <w:lang/>
-        </w:rPr>
-      </w:pPr>
-    </w:p>
-    <w:p>
-      <w:pPr>
-        <w:rPr>
-          <w:rFonts w:hint="default"/>
-          <w:lang/>
-        </w:rPr>
-      </w:pPr>
-      <w:r>
-        <w:rPr>
-          <w:rFonts w:hint="default"/>
-          <w:lang/>
+        </w:rPr>
+      </w:pPr>
+    </w:p>
+    <w:p>
+      <w:pPr>
+        <w:rPr>
+          <w:rFonts w:hint="default"/>
+        </w:rPr>
+      </w:pPr>
+    </w:p>
+    <w:p>
+      <w:pPr>
+        <w:rPr>
+          <w:rFonts w:hint="default"/>
+        </w:rPr>
+      </w:pPr>
+    </w:p>
+    <w:p>
+      <w:pPr>
+        <w:rPr>
+          <w:rFonts w:hint="default"/>
+        </w:rPr>
+      </w:pPr>
+    </w:p>
+    <w:p>
+      <w:pPr>
+        <w:rPr>
+          <w:rFonts w:hint="default"/>
+        </w:rPr>
+      </w:pPr>
+    </w:p>
+    <w:p>
+      <w:pPr>
+        <w:rPr>
+          <w:rFonts w:hint="default"/>
+        </w:rPr>
+      </w:pPr>
+    </w:p>
+    <w:p>
+      <w:pPr>
+        <w:rPr>
+          <w:rFonts w:hint="default"/>
+        </w:rPr>
+      </w:pPr>
+    </w:p>
+    <w:p>
+      <w:pPr>
+        <w:rPr>
+          <w:rFonts w:hint="default"/>
+        </w:rPr>
+      </w:pPr>
+    </w:p>
+    <w:p>
+      <w:pPr>
+        <w:rPr>
+          <w:rFonts w:hint="default"/>
+        </w:rPr>
+      </w:pPr>
+    </w:p>
+    <w:p>
+      <w:pPr>
+        <w:rPr>
+          <w:rFonts w:hint="default"/>
+        </w:rPr>
+      </w:pPr>
+    </w:p>
+    <w:p>
+      <w:pPr>
+        <w:rPr>
+          <w:rFonts w:hint="default"/>
+        </w:rPr>
+      </w:pPr>
+    </w:p>
+    <w:p>
+      <w:pPr>
+        <w:rPr>
+          <w:rFonts w:hint="default"/>
+        </w:rPr>
+      </w:pPr>
+    </w:p>
+    <w:p>
+      <w:pPr>
+        <w:rPr>
+          <w:rFonts w:hint="default"/>
+        </w:rPr>
+      </w:pPr>
+    </w:p>
+    <w:p>
+      <w:pPr>
+        <w:rPr>
+          <w:rFonts w:hint="default"/>
+        </w:rPr>
+      </w:pPr>
+    </w:p>
+    <w:p>
+      <w:pPr>
+        <w:rPr>
+          <w:rFonts w:hint="default"/>
+        </w:rPr>
+      </w:pPr>
+      <w:r>
+        <w:rPr>
+          <w:rFonts w:hint="default"/>
         </w:rPr>
         <w:t>Ha incluido en la misma línea de tiempo los commits del local con los de origin y al hacer el último commit parece que todo acabe allí pero me head local apunta al último commit, lo que es correcto, pero origin está por detrás por lo que tengo q hacer un push para igualarlos.</w:t>
       </w:r>
@@ -7519,13 +7453,11 @@
       <w:pPr>
         <w:rPr>
           <w:rFonts w:hint="default"/>
-          <w:lang/>
-        </w:rPr>
-      </w:pPr>
-      <w:r>
-        <w:rPr>
-          <w:rFonts w:hint="default"/>
-          <w:lang/>
+        </w:rPr>
+      </w:pPr>
+      <w:r>
+        <w:rPr>
+          <w:rFonts w:hint="default"/>
         </w:rPr>
         <w:t>Ahora ya tengo HEAD/master y origin apuntando al mismo commit.</w:t>
       </w:r>
@@ -7534,9 +7466,14 @@
       <w:pPr>
         <w:rPr>
           <w:rFonts w:hint="default"/>
-          <w:lang/>
-        </w:rPr>
-      </w:pPr>
+        </w:rPr>
+      </w:pPr>
+      <w:r>
+        <w:rPr>
+          <w:rFonts w:hint="default"/>
+        </w:rPr>
+        <w:br w:type="page"/>
+      </w:r>
     </w:p>
     <w:p>
       <w:pPr>
@@ -7544,13 +7481,11 @@
         <w:bidi w:val="0"/>
         <w:rPr>
           <w:rFonts w:hint="default"/>
-          <w:lang/>
-        </w:rPr>
-      </w:pPr>
-      <w:r>
-        <w:rPr>
-          <w:rFonts w:hint="default"/>
-          <w:lang/>
+        </w:rPr>
+      </w:pPr>
+      <w:r>
+        <w:rPr>
+          <w:rFonts w:hint="default"/>
         </w:rPr>
         <w:t>Reset - -mixed - -hard - - reflog</w:t>
       </w:r>
@@ -7559,27 +7494,921 @@
       <w:pPr>
         <w:rPr>
           <w:rFonts w:hint="default"/>
-          <w:lang/>
-        </w:rPr>
-      </w:pPr>
-    </w:p>
-    <w:p>
-      <w:pPr>
-        <w:rPr>
-          <w:rFonts w:hint="default"/>
-          <w:lang/>
-        </w:rPr>
-      </w:pPr>
-      <w:r>
-        <w:rPr>
-          <w:rFonts w:hint="default"/>
-          <w:lang/>
+        </w:rPr>
+      </w:pPr>
+    </w:p>
+    <w:p>
+      <w:pPr>
+        <w:rPr>
+          <w:rFonts w:hint="default"/>
+        </w:rPr>
+      </w:pPr>
+      <w:r>
+        <w:rPr>
+          <w:rFonts w:hint="default"/>
         </w:rPr>
         <w:t>Ahora lo tenemos todo bien y actualizado pero imaginemos que todos esos commits no nos sirven ya y queremos volver a un commit anterior para volver a comenzar desde allí para eso usamos reset mixed</w:t>
       </w:r>
     </w:p>
     <w:p>
-      <w:r>
+      <w:pPr>
+        <w:rPr>
+          <w:rFonts w:hint="default"/>
+        </w:rPr>
+      </w:pPr>
+      <w:r>
+        <w:drawing>
+          <wp:inline distT="0" distB="0" distL="114300" distR="114300">
+            <wp:extent cx="5850255" cy="1798955"/>
+            <wp:effectExtent l="0" t="0" r="5715" b="5715"/>
+            <wp:docPr id="58" name="Picture 1"/>
+            <wp:cNvGraphicFramePr>
+              <a:graphicFrameLocks xmlns:a="http://schemas.openxmlformats.org/drawingml/2006/main" noChangeAspect="1"/>
+            </wp:cNvGraphicFramePr>
+            <a:graphic xmlns:a="http://schemas.openxmlformats.org/drawingml/2006/main">
+              <a:graphicData uri="http://schemas.openxmlformats.org/drawingml/2006/picture">
+                <pic:pic xmlns:pic="http://schemas.openxmlformats.org/drawingml/2006/picture">
+                  <pic:nvPicPr>
+                    <pic:cNvPr id="58" name="Picture 1"/>
+                    <pic:cNvPicPr>
+                      <a:picLocks noChangeAspect="1"/>
+                    </pic:cNvPicPr>
+                  </pic:nvPicPr>
+                  <pic:blipFill>
+                    <a:blip r:embed="rId61"/>
+                    <a:stretch>
+                      <a:fillRect/>
+                    </a:stretch>
+                  </pic:blipFill>
+                  <pic:spPr>
+                    <a:xfrm>
+                      <a:off x="0" y="0"/>
+                      <a:ext cx="5850255" cy="1798955"/>
+                    </a:xfrm>
+                    <a:prstGeom prst="rect">
+                      <a:avLst/>
+                    </a:prstGeom>
+                    <a:noFill/>
+                    <a:ln>
+                      <a:noFill/>
+                    </a:ln>
+                  </pic:spPr>
+                </pic:pic>
+              </a:graphicData>
+            </a:graphic>
+          </wp:inline>
+        </w:drawing>
+      </w:r>
+    </w:p>
+    <w:p>
+      <w:pPr>
+        <w:bidi w:val="0"/>
+        <w:rPr>
+          <w:rFonts w:hint="default"/>
+        </w:rPr>
+      </w:pPr>
+      <w:r>
+        <w:rPr>
+          <w:rFonts w:hint="default"/>
+        </w:rPr>
+        <w:t xml:space="preserve">Yo tengo esto y quiero volver al punto dnd empieza la bifurcación </w:t>
+      </w:r>
+      <w:r>
+        <w:rPr>
+          <w:rFonts w:hint="default" w:ascii="Fira Code" w:hAnsi="Fira Code" w:cs="Fira Code"/>
+          <w:highlight w:val="lightGray"/>
+        </w:rPr>
+        <w:t>ee26bec</w:t>
+      </w:r>
+      <w:r>
+        <w:rPr>
+          <w:rFonts w:hint="default"/>
+        </w:rPr>
+        <w:t xml:space="preserve">para ello uso un reset - - mixed </w:t>
+      </w:r>
+    </w:p>
+    <w:p>
+      <w:pPr>
+        <w:bidi w:val="0"/>
+        <w:rPr>
+          <w:rFonts w:hint="default"/>
+        </w:rPr>
+      </w:pPr>
+      <w:r>
+        <w:rPr>
+          <w:sz w:val="22"/>
+        </w:rPr>
+        <mc:AlternateContent>
+          <mc:Choice Requires="wps">
+            <w:drawing>
+              <wp:anchor distT="0" distB="0" distL="114300" distR="114300" simplePos="0" relativeHeight="252776448" behindDoc="0" locked="0" layoutInCell="1" allowOverlap="1">
+                <wp:simplePos x="0" y="0"/>
+                <wp:positionH relativeFrom="column">
+                  <wp:posOffset>-71755</wp:posOffset>
+                </wp:positionH>
+                <wp:positionV relativeFrom="paragraph">
+                  <wp:posOffset>182245</wp:posOffset>
+                </wp:positionV>
+                <wp:extent cx="4090035" cy="307975"/>
+                <wp:effectExtent l="9525" t="0" r="25400" b="13970"/>
+                <wp:wrapNone/>
+                <wp:docPr id="71" name="Rectangle 71"/>
+                <wp:cNvGraphicFramePr/>
+                <a:graphic xmlns:a="http://schemas.openxmlformats.org/drawingml/2006/main">
+                  <a:graphicData uri="http://schemas.microsoft.com/office/word/2010/wordprocessingShape">
+                    <wps:wsp>
+                      <wps:cNvSpPr/>
+                      <wps:spPr>
+                        <a:xfrm>
+                          <a:off x="1008380" y="4340225"/>
+                          <a:ext cx="4090035" cy="307975"/>
+                        </a:xfrm>
+                        <a:prstGeom prst="rect">
+                          <a:avLst/>
+                        </a:prstGeom>
+                        <a:noFill/>
+                        <a:ln w="19050">
+                          <a:solidFill>
+                            <a:srgbClr val="FF0000"/>
+                          </a:solidFill>
+                        </a:ln>
+                      </wps:spPr>
+                      <wps:style>
+                        <a:lnRef idx="2">
+                          <a:schemeClr val="accent1">
+                            <a:shade val="50000"/>
+                          </a:schemeClr>
+                        </a:lnRef>
+                        <a:fillRef idx="1">
+                          <a:schemeClr val="accent1"/>
+                        </a:fillRef>
+                        <a:effectRef idx="0">
+                          <a:schemeClr val="accent1"/>
+                        </a:effectRef>
+                        <a:fontRef idx="minor">
+                          <a:schemeClr val="lt1"/>
+                        </a:fontRef>
+                      </wps:style>
+                      <wps:bodyPr rot="0" spcFirstLastPara="0" vertOverflow="overflow" horzOverflow="overflow" vert="horz" wrap="square" lIns="91440" tIns="45720" rIns="91440" bIns="45720" numCol="1" spcCol="0" rtlCol="0" fromWordArt="0" anchor="ctr" anchorCtr="0" forceAA="0" compatLnSpc="1">
+                        <a:noAutofit/>
+                      </wps:bodyPr>
+                    </wps:wsp>
+                  </a:graphicData>
+                </a:graphic>
+              </wp:anchor>
+            </w:drawing>
+          </mc:Choice>
+          <mc:Fallback>
+            <w:pict>
+              <v:rect id="_x0000_s1026" o:spid="_x0000_s1026" o:spt="1" style="position:absolute;left:0pt;margin-left:-5.65pt;margin-top:14.35pt;height:24.25pt;width:322.05pt;z-index:252776448;v-text-anchor:middle;mso-width-relative:page;mso-height-relative:page;" filled="f" stroked="t" coordsize="21600,21600" o:gfxdata="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">
+                <v:fill on="f" focussize="0,0"/>
+                <v:stroke weight="1.5pt" color="#FF0000 [3204]" miterlimit="8" joinstyle="miter"/>
+                <v:imagedata o:title=""/>
+                <o:lock v:ext="edit" aspectratio="f"/>
+              </v:rect>
+            </w:pict>
+          </mc:Fallback>
+        </mc:AlternateContent>
+      </w:r>
+      <w:r>
+        <w:drawing>
+          <wp:inline distT="0" distB="0" distL="114300" distR="114300">
+            <wp:extent cx="5831840" cy="2285365"/>
+            <wp:effectExtent l="0" t="0" r="5715" b="16510"/>
+            <wp:docPr id="68" name="Picture 2"/>
+            <wp:cNvGraphicFramePr>
+              <a:graphicFrameLocks xmlns:a="http://schemas.openxmlformats.org/drawingml/2006/main" noChangeAspect="1"/>
+            </wp:cNvGraphicFramePr>
+            <a:graphic xmlns:a="http://schemas.openxmlformats.org/drawingml/2006/main">
+              <a:graphicData uri="http://schemas.openxmlformats.org/drawingml/2006/picture">
+                <pic:pic xmlns:pic="http://schemas.openxmlformats.org/drawingml/2006/picture">
+                  <pic:nvPicPr>
+                    <pic:cNvPr id="68" name="Picture 2"/>
+                    <pic:cNvPicPr>
+                      <a:picLocks noChangeAspect="1"/>
+                    </pic:cNvPicPr>
+                  </pic:nvPicPr>
+                  <pic:blipFill>
+                    <a:blip r:embed="rId62"/>
+                    <a:stretch>
+                      <a:fillRect/>
+                    </a:stretch>
+                  </pic:blipFill>
+                  <pic:spPr>
+                    <a:xfrm>
+                      <a:off x="0" y="0"/>
+                      <a:ext cx="5831840" cy="2285365"/>
+                    </a:xfrm>
+                    <a:prstGeom prst="rect">
+                      <a:avLst/>
+                    </a:prstGeom>
+                    <a:noFill/>
+                    <a:ln>
+                      <a:noFill/>
+                    </a:ln>
+                  </pic:spPr>
+                </pic:pic>
+              </a:graphicData>
+            </a:graphic>
+          </wp:inline>
+        </w:drawing>
+      </w:r>
+    </w:p>
+    <w:p>
+      <w:pPr>
+        <w:bidi w:val="0"/>
+        <w:rPr>
+          <w:rFonts w:hint="default"/>
+        </w:rPr>
+      </w:pPr>
+      <w:r>
+        <w:rPr>
+          <w:rFonts w:hint="default"/>
+        </w:rPr>
+        <w:t>Vemos el head que apunta al commit escogido también aparece los archivos modificados entonces pero en pricipio todos los cambios se mantienen como los teníamos pero lo único es que están fuera del stage. Ahora si realmente queremos eliminar esos cambios y quedarnos en ese commit para trabajar a partir de ahí debemos hacer un reset --hard al mismo commit</w:t>
+      </w:r>
+    </w:p>
+    <w:p>
+      <w:pPr>
+        <w:bidi w:val="0"/>
+      </w:pPr>
+      <w:r>
+        <w:drawing>
+          <wp:inline distT="0" distB="0" distL="114300" distR="114300">
+            <wp:extent cx="5400040" cy="2102485"/>
+            <wp:effectExtent l="0" t="0" r="13970" b="15240"/>
+            <wp:docPr id="88" name="Picture 3"/>
+            <wp:cNvGraphicFramePr>
+              <a:graphicFrameLocks xmlns:a="http://schemas.openxmlformats.org/drawingml/2006/main" noChangeAspect="1"/>
+            </wp:cNvGraphicFramePr>
+            <a:graphic xmlns:a="http://schemas.openxmlformats.org/drawingml/2006/main">
+              <a:graphicData uri="http://schemas.openxmlformats.org/drawingml/2006/picture">
+                <pic:pic xmlns:pic="http://schemas.openxmlformats.org/drawingml/2006/picture">
+                  <pic:nvPicPr>
+                    <pic:cNvPr id="88" name="Picture 3"/>
+                    <pic:cNvPicPr>
+                      <a:picLocks noChangeAspect="1"/>
+                    </pic:cNvPicPr>
+                  </pic:nvPicPr>
+                  <pic:blipFill>
+                    <a:blip r:embed="rId63"/>
+                    <a:stretch>
+                      <a:fillRect/>
+                    </a:stretch>
+                  </pic:blipFill>
+                  <pic:spPr>
+                    <a:xfrm>
+                      <a:off x="0" y="0"/>
+                      <a:ext cx="5400040" cy="2102485"/>
+                    </a:xfrm>
+                    <a:prstGeom prst="rect">
+                      <a:avLst/>
+                    </a:prstGeom>
+                    <a:noFill/>
+                    <a:ln>
+                      <a:noFill/>
+                    </a:ln>
+                  </pic:spPr>
+                </pic:pic>
+              </a:graphicData>
+            </a:graphic>
+          </wp:inline>
+        </w:drawing>
+      </w:r>
+    </w:p>
+    <w:p>
+      <w:pPr>
+        <w:bidi w:val="0"/>
+        <w:rPr>
+          <w:rFonts w:hint="default" w:ascii="Fira Code" w:hAnsi="Fira Code" w:cs="Fira Code"/>
+          <w:highlight w:val="lightGray"/>
+        </w:rPr>
+      </w:pPr>
+      <w:r>
+        <w:rPr>
+          <w:rFonts w:hint="default"/>
+        </w:rPr>
+        <w:t xml:space="preserve">En el árbol sigue igual pero si vamos a los archivos implicados como .gitignore  heroes.md y el word se han perdido todos los cambios hechos después de ese commit </w:t>
+      </w:r>
+      <w:r>
+        <w:rPr>
+          <w:rFonts w:hint="default" w:ascii="Fira Code" w:hAnsi="Fira Code" w:cs="Fira Code"/>
+          <w:highlight w:val="lightGray"/>
+        </w:rPr>
+        <w:t>ee26bec.</w:t>
+      </w:r>
+    </w:p>
+    <w:p>
+      <w:pPr>
+        <w:bidi w:val="0"/>
+        <w:rPr>
+          <w:rFonts w:hint="default" w:ascii="Fira Code" w:hAnsi="Fira Code" w:cs="Fira Code"/>
+          <w:highlight w:val="lightGray"/>
+        </w:rPr>
+      </w:pPr>
+      <w:r>
+        <w:drawing>
+          <wp:inline distT="0" distB="0" distL="114300" distR="114300">
+            <wp:extent cx="5394325" cy="1339215"/>
+            <wp:effectExtent l="0" t="0" r="1270" b="5080"/>
+            <wp:docPr id="89" name="Picture 4"/>
+            <wp:cNvGraphicFramePr>
+              <a:graphicFrameLocks xmlns:a="http://schemas.openxmlformats.org/drawingml/2006/main" noChangeAspect="1"/>
+            </wp:cNvGraphicFramePr>
+            <a:graphic xmlns:a="http://schemas.openxmlformats.org/drawingml/2006/main">
+              <a:graphicData uri="http://schemas.openxmlformats.org/drawingml/2006/picture">
+                <pic:pic xmlns:pic="http://schemas.openxmlformats.org/drawingml/2006/picture">
+                  <pic:nvPicPr>
+                    <pic:cNvPr id="89" name="Picture 4"/>
+                    <pic:cNvPicPr>
+                      <a:picLocks noChangeAspect="1"/>
+                    </pic:cNvPicPr>
+                  </pic:nvPicPr>
+                  <pic:blipFill>
+                    <a:blip r:embed="rId64"/>
+                    <a:stretch>
+                      <a:fillRect/>
+                    </a:stretch>
+                  </pic:blipFill>
+                  <pic:spPr>
+                    <a:xfrm>
+                      <a:off x="0" y="0"/>
+                      <a:ext cx="5394325" cy="1339215"/>
+                    </a:xfrm>
+                    <a:prstGeom prst="rect">
+                      <a:avLst/>
+                    </a:prstGeom>
+                    <a:noFill/>
+                    <a:ln>
+                      <a:noFill/>
+                    </a:ln>
+                  </pic:spPr>
+                </pic:pic>
+              </a:graphicData>
+            </a:graphic>
+          </wp:inline>
+        </w:drawing>
+      </w:r>
+    </w:p>
+    <w:p>
+      <w:pPr>
+        <w:bidi w:val="0"/>
+      </w:pPr>
+      <w:r>
+        <w:drawing>
+          <wp:inline distT="0" distB="0" distL="114300" distR="114300">
+            <wp:extent cx="5394960" cy="1587500"/>
+            <wp:effectExtent l="0" t="0" r="635" b="14605"/>
+            <wp:docPr id="90" name="Picture 5"/>
+            <wp:cNvGraphicFramePr>
+              <a:graphicFrameLocks xmlns:a="http://schemas.openxmlformats.org/drawingml/2006/main" noChangeAspect="1"/>
+            </wp:cNvGraphicFramePr>
+            <a:graphic xmlns:a="http://schemas.openxmlformats.org/drawingml/2006/main">
+              <a:graphicData uri="http://schemas.openxmlformats.org/drawingml/2006/picture">
+                <pic:pic xmlns:pic="http://schemas.openxmlformats.org/drawingml/2006/picture">
+                  <pic:nvPicPr>
+                    <pic:cNvPr id="90" name="Picture 5"/>
+                    <pic:cNvPicPr>
+                      <a:picLocks noChangeAspect="1"/>
+                    </pic:cNvPicPr>
+                  </pic:nvPicPr>
+                  <pic:blipFill>
+                    <a:blip r:embed="rId65"/>
+                    <a:stretch>
+                      <a:fillRect/>
+                    </a:stretch>
+                  </pic:blipFill>
+                  <pic:spPr>
+                    <a:xfrm>
+                      <a:off x="0" y="0"/>
+                      <a:ext cx="5394960" cy="1587500"/>
+                    </a:xfrm>
+                    <a:prstGeom prst="rect">
+                      <a:avLst/>
+                    </a:prstGeom>
+                    <a:noFill/>
+                    <a:ln>
+                      <a:noFill/>
+                    </a:ln>
+                  </pic:spPr>
+                </pic:pic>
+              </a:graphicData>
+            </a:graphic>
+          </wp:inline>
+        </w:drawing>
+      </w:r>
+    </w:p>
+    <w:p>
+      <w:pPr>
+        <w:bidi w:val="0"/>
+      </w:pPr>
+    </w:p>
+    <w:p>
+      <w:pPr>
+        <w:bidi w:val="0"/>
+        <w:rPr>
+          <w:rFonts w:hint="default"/>
+        </w:rPr>
+      </w:pPr>
+      <w:r>
+        <w:rPr>
+          <w:rFonts w:hint="default"/>
+        </w:rPr>
+        <w:t xml:space="preserve">Sigamos bajando en el árbol y veremos como van desapareciendo los archivos, bajaré hasta donde agregamos las misiones </w:t>
+      </w:r>
+    </w:p>
+    <w:p>
+      <w:pPr>
+        <w:bidi w:val="0"/>
+      </w:pPr>
+      <w:r>
+        <w:drawing>
+          <wp:inline distT="0" distB="0" distL="114300" distR="114300">
+            <wp:extent cx="5394960" cy="2196465"/>
+            <wp:effectExtent l="0" t="0" r="635" b="13335"/>
+            <wp:docPr id="91" name="Picture 6"/>
+            <wp:cNvGraphicFramePr>
+              <a:graphicFrameLocks xmlns:a="http://schemas.openxmlformats.org/drawingml/2006/main" noChangeAspect="1"/>
+            </wp:cNvGraphicFramePr>
+            <a:graphic xmlns:a="http://schemas.openxmlformats.org/drawingml/2006/main">
+              <a:graphicData uri="http://schemas.openxmlformats.org/drawingml/2006/picture">
+                <pic:pic xmlns:pic="http://schemas.openxmlformats.org/drawingml/2006/picture">
+                  <pic:nvPicPr>
+                    <pic:cNvPr id="91" name="Picture 6"/>
+                    <pic:cNvPicPr>
+                      <a:picLocks noChangeAspect="1"/>
+                    </pic:cNvPicPr>
+                  </pic:nvPicPr>
+                  <pic:blipFill>
+                    <a:blip r:embed="rId66"/>
+                    <a:stretch>
+                      <a:fillRect/>
+                    </a:stretch>
+                  </pic:blipFill>
+                  <pic:spPr>
+                    <a:xfrm>
+                      <a:off x="0" y="0"/>
+                      <a:ext cx="5394960" cy="2196465"/>
+                    </a:xfrm>
+                    <a:prstGeom prst="rect">
+                      <a:avLst/>
+                    </a:prstGeom>
+                    <a:noFill/>
+                    <a:ln>
+                      <a:noFill/>
+                    </a:ln>
+                  </pic:spPr>
+                </pic:pic>
+              </a:graphicData>
+            </a:graphic>
+          </wp:inline>
+        </w:drawing>
+      </w:r>
+    </w:p>
+    <w:p>
+      <w:pPr>
+        <w:bidi w:val="0"/>
+        <w:rPr>
+          <w:rFonts w:hint="default"/>
+        </w:rPr>
+      </w:pPr>
+      <w:r>
+        <w:rPr>
+          <w:rFonts w:hint="default"/>
+        </w:rPr>
+        <w:t xml:space="preserve">El HEAD lo tenemos casi al principio del proyecto y nos ha desaparecido casi todo </w:t>
+      </w:r>
+    </w:p>
+    <w:p>
+      <w:pPr>
+        <w:bidi w:val="0"/>
+      </w:pPr>
+      <w:r>
+        <w:drawing>
+          <wp:inline distT="0" distB="0" distL="114300" distR="114300">
+            <wp:extent cx="3177540" cy="633730"/>
+            <wp:effectExtent l="0" t="0" r="8255" b="10795"/>
+            <wp:docPr id="92" name="Picture 7"/>
+            <wp:cNvGraphicFramePr>
+              <a:graphicFrameLocks xmlns:a="http://schemas.openxmlformats.org/drawingml/2006/main" noChangeAspect="1"/>
+            </wp:cNvGraphicFramePr>
+            <a:graphic xmlns:a="http://schemas.openxmlformats.org/drawingml/2006/main">
+              <a:graphicData uri="http://schemas.openxmlformats.org/drawingml/2006/picture">
+                <pic:pic xmlns:pic="http://schemas.openxmlformats.org/drawingml/2006/picture">
+                  <pic:nvPicPr>
+                    <pic:cNvPr id="92" name="Picture 7"/>
+                    <pic:cNvPicPr>
+                      <a:picLocks noChangeAspect="1"/>
+                    </pic:cNvPicPr>
+                  </pic:nvPicPr>
+                  <pic:blipFill>
+                    <a:blip r:embed="rId67"/>
+                    <a:stretch>
+                      <a:fillRect/>
+                    </a:stretch>
+                  </pic:blipFill>
+                  <pic:spPr>
+                    <a:xfrm>
+                      <a:off x="0" y="0"/>
+                      <a:ext cx="3177540" cy="633730"/>
+                    </a:xfrm>
+                    <a:prstGeom prst="rect">
+                      <a:avLst/>
+                    </a:prstGeom>
+                    <a:noFill/>
+                    <a:ln>
+                      <a:noFill/>
+                    </a:ln>
+                  </pic:spPr>
+                </pic:pic>
+              </a:graphicData>
+            </a:graphic>
+          </wp:inline>
+        </w:drawing>
+      </w:r>
+    </w:p>
+    <w:p>
+      <w:pPr>
+        <w:bidi w:val="0"/>
+        <w:rPr>
+          <w:rFonts w:hint="default"/>
+        </w:rPr>
+      </w:pPr>
+      <w:r>
+        <w:rPr>
+          <w:rFonts w:hint="default"/>
+        </w:rPr>
+        <w:t>Solo tenemos esos dos archivos en el proyecto y la teoría también se ha perdido.</w:t>
+      </w:r>
+    </w:p>
+    <w:p>
+      <w:pPr>
+        <w:bidi w:val="0"/>
+        <w:rPr>
+          <w:rFonts w:hint="default"/>
+        </w:rPr>
+      </w:pPr>
+      <w:r>
+        <w:rPr>
+          <w:rFonts w:hint="default"/>
+        </w:rPr>
+        <w:t>Pero ahora queremos recuperar todo lo borrado pero en el log ya no aparecen (a  mi sí pq trabajo con gitHub y como el origin/master está al principio y como no hice push pues lo mantiene) pero para git mantiene todo un registro de los pasos q vams dando así que aunq en local haya perdido todos los commits y los archivos con la instrucción reflog veoo todo los cambios efectuados en el árbol del tiempo y puedo volver a cualquier punto siempre que quiera</w:t>
+      </w:r>
+    </w:p>
+    <w:p>
+      <w:pPr>
+        <w:bidi w:val="0"/>
+        <w:rPr>
+          <w:rFonts w:hint="default"/>
+        </w:rPr>
+      </w:pPr>
+    </w:p>
+    <w:p>
+      <w:pPr>
+        <w:bidi w:val="0"/>
+        <w:rPr>
+          <w:rFonts w:hint="default"/>
+        </w:rPr>
+      </w:pPr>
+      <w:r>
+        <w:rPr>
+          <w:sz w:val="22"/>
+        </w:rPr>
+        <mc:AlternateContent>
+          <mc:Choice Requires="wps">
+            <w:drawing>
+              <wp:anchor distT="0" distB="0" distL="114300" distR="114300" simplePos="0" relativeHeight="252777472" behindDoc="0" locked="0" layoutInCell="1" allowOverlap="1">
+                <wp:simplePos x="0" y="0"/>
+                <wp:positionH relativeFrom="column">
+                  <wp:posOffset>-379095</wp:posOffset>
+                </wp:positionH>
+                <wp:positionV relativeFrom="paragraph">
+                  <wp:posOffset>-5080</wp:posOffset>
+                </wp:positionV>
+                <wp:extent cx="0" cy="1649095"/>
+                <wp:effectExtent l="85725" t="0" r="98425" b="8255"/>
+                <wp:wrapNone/>
+                <wp:docPr id="94" name="Straight Arrow Connector 94"/>
+                <wp:cNvGraphicFramePr/>
+                <a:graphic xmlns:a="http://schemas.openxmlformats.org/drawingml/2006/main">
+                  <a:graphicData uri="http://schemas.microsoft.com/office/word/2010/wordprocessingShape">
+                    <wps:wsp>
+                      <wps:cNvCnPr/>
+                      <wps:spPr>
+                        <a:xfrm>
+                          <a:off x="579755" y="894715"/>
+                          <a:ext cx="0" cy="1649095"/>
+                        </a:xfrm>
+                        <a:prstGeom prst="straightConnector1">
+                          <a:avLst/>
+                        </a:prstGeom>
+                        <a:ln w="38100">
+                          <a:solidFill>
+                            <a:srgbClr val="FF0000"/>
+                          </a:solidFill>
+                          <a:tailEnd type="arrow"/>
+                        </a:ln>
+                      </wps:spPr>
+                      <wps:style>
+                        <a:lnRef idx="1">
+                          <a:schemeClr val="accent1"/>
+                        </a:lnRef>
+                        <a:fillRef idx="0">
+                          <a:schemeClr val="accent1"/>
+                        </a:fillRef>
+                        <a:effectRef idx="0">
+                          <a:schemeClr val="accent1"/>
+                        </a:effectRef>
+                        <a:fontRef idx="minor">
+                          <a:schemeClr val="tx1"/>
+                        </a:fontRef>
+                      </wps:style>
+                      <wps:bodyPr/>
+                    </wps:wsp>
+                  </a:graphicData>
+                </a:graphic>
+              </wp:anchor>
+            </w:drawing>
+          </mc:Choice>
+          <mc:Fallback>
+            <w:pict>
+              <v:shape id="_x0000_s1026" o:spid="_x0000_s1026" o:spt="32" type="#_x0000_t32" style="position:absolute;left:0pt;margin-left:-29.85pt;margin-top:-0.4pt;height:129.85pt;width:0pt;z-index:252777472;mso-width-relative:page;mso-height-relative:page;" filled="f" stroked="t" coordsize="21600,21600" o:gfxdata="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">
+                <v:fill on="f" focussize="0,0"/>
+                <v:stroke weight="3pt" color="#FF0000 [3204]" miterlimit="8" joinstyle="miter" endarrow="open"/>
+                <v:imagedata o:title=""/>
+                <o:lock v:ext="edit" aspectratio="f"/>
+              </v:shape>
+            </w:pict>
+          </mc:Fallback>
+        </mc:AlternateContent>
+      </w:r>
+      <w:r>
+        <w:drawing>
+          <wp:inline distT="0" distB="0" distL="114300" distR="114300">
+            <wp:extent cx="5704840" cy="1708150"/>
+            <wp:effectExtent l="0" t="0" r="3810" b="4445"/>
+            <wp:docPr id="93" name="Picture 8"/>
+            <wp:cNvGraphicFramePr>
+              <a:graphicFrameLocks xmlns:a="http://schemas.openxmlformats.org/drawingml/2006/main" noChangeAspect="1"/>
+            </wp:cNvGraphicFramePr>
+            <a:graphic xmlns:a="http://schemas.openxmlformats.org/drawingml/2006/main">
+              <a:graphicData uri="http://schemas.openxmlformats.org/drawingml/2006/picture">
+                <pic:pic xmlns:pic="http://schemas.openxmlformats.org/drawingml/2006/picture">
+                  <pic:nvPicPr>
+                    <pic:cNvPr id="93" name="Picture 8"/>
+                    <pic:cNvPicPr>
+                      <a:picLocks noChangeAspect="1"/>
+                    </pic:cNvPicPr>
+                  </pic:nvPicPr>
+                  <pic:blipFill>
+                    <a:blip r:embed="rId68"/>
+                    <a:stretch>
+                      <a:fillRect/>
+                    </a:stretch>
+                  </pic:blipFill>
+                  <pic:spPr>
+                    <a:xfrm>
+                      <a:off x="0" y="0"/>
+                      <a:ext cx="5704840" cy="1708150"/>
+                    </a:xfrm>
+                    <a:prstGeom prst="rect">
+                      <a:avLst/>
+                    </a:prstGeom>
+                    <a:noFill/>
+                    <a:ln>
+                      <a:noFill/>
+                    </a:ln>
+                  </pic:spPr>
+                </pic:pic>
+              </a:graphicData>
+            </a:graphic>
+          </wp:inline>
+        </w:drawing>
+      </w:r>
+    </w:p>
+    <w:p>
+      <w:pPr>
+        <w:bidi w:val="0"/>
+        <w:rPr>
+          <w:rFonts w:hint="default"/>
+        </w:rPr>
+      </w:pPr>
+    </w:p>
+    <w:p>
+      <w:pPr>
+        <w:bidi w:val="0"/>
+        <w:rPr>
+          <w:rFonts w:hint="default"/>
+        </w:rPr>
+      </w:pPr>
+      <w:r>
+        <w:rPr>
+          <w:rFonts w:hint="default"/>
+        </w:rPr>
+        <w:t>Me indica que mi HEAD está apuntando a ese commit y para abajo todos los cambios que he ido haciendo. Lo que yo quiero es mover a donde apunta origin y revertir todos los cambios hechos desde entonces.  Ahora lo tengo así, sin teoría y solo dos archivos en mi proyecto, voy a hacer reset --hard al commit deseado</w:t>
+      </w:r>
+    </w:p>
+    <w:p>
+      <w:pPr>
+        <w:bidi w:val="0"/>
+      </w:pPr>
+      <w:r>
+        <w:drawing>
+          <wp:inline distT="0" distB="0" distL="114300" distR="114300">
+            <wp:extent cx="5380990" cy="2686050"/>
+            <wp:effectExtent l="0" t="0" r="14605" b="2540"/>
+            <wp:docPr id="95" name="Picture 9"/>
+            <wp:cNvGraphicFramePr>
+              <a:graphicFrameLocks xmlns:a="http://schemas.openxmlformats.org/drawingml/2006/main" noChangeAspect="1"/>
+            </wp:cNvGraphicFramePr>
+            <a:graphic xmlns:a="http://schemas.openxmlformats.org/drawingml/2006/main">
+              <a:graphicData uri="http://schemas.openxmlformats.org/drawingml/2006/picture">
+                <pic:pic xmlns:pic="http://schemas.openxmlformats.org/drawingml/2006/picture">
+                  <pic:nvPicPr>
+                    <pic:cNvPr id="95" name="Picture 9"/>
+                    <pic:cNvPicPr>
+                      <a:picLocks noChangeAspect="1"/>
+                    </pic:cNvPicPr>
+                  </pic:nvPicPr>
+                  <pic:blipFill>
+                    <a:blip r:embed="rId69"/>
+                    <a:stretch>
+                      <a:fillRect/>
+                    </a:stretch>
+                  </pic:blipFill>
+                  <pic:spPr>
+                    <a:xfrm>
+                      <a:off x="0" y="0"/>
+                      <a:ext cx="5380990" cy="2686050"/>
+                    </a:xfrm>
+                    <a:prstGeom prst="rect">
+                      <a:avLst/>
+                    </a:prstGeom>
+                    <a:noFill/>
+                    <a:ln>
+                      <a:noFill/>
+                    </a:ln>
+                  </pic:spPr>
+                </pic:pic>
+              </a:graphicData>
+            </a:graphic>
+          </wp:inline>
+        </w:drawing>
+      </w:r>
+    </w:p>
+    <w:p>
+      <w:pPr>
+        <w:bidi w:val="0"/>
+        <w:rPr>
+          <w:rFonts w:hint="default"/>
+        </w:rPr>
+      </w:pPr>
+      <w:r>
+        <w:rPr>
+          <w:rFonts w:hint="default"/>
+        </w:rPr>
+        <w:t xml:space="preserve">Hacemos el reset </w:t>
+      </w:r>
+    </w:p>
+    <w:p>
+      <w:pPr>
+        <w:bidi w:val="0"/>
+      </w:pPr>
+      <w:r>
+        <w:drawing>
+          <wp:inline distT="0" distB="0" distL="114300" distR="114300">
+            <wp:extent cx="5394325" cy="241300"/>
+            <wp:effectExtent l="0" t="0" r="1270" b="16510"/>
+            <wp:docPr id="96" name="Picture 10"/>
+            <wp:cNvGraphicFramePr>
+              <a:graphicFrameLocks xmlns:a="http://schemas.openxmlformats.org/drawingml/2006/main" noChangeAspect="1"/>
+            </wp:cNvGraphicFramePr>
+            <a:graphic xmlns:a="http://schemas.openxmlformats.org/drawingml/2006/main">
+              <a:graphicData uri="http://schemas.openxmlformats.org/drawingml/2006/picture">
+                <pic:pic xmlns:pic="http://schemas.openxmlformats.org/drawingml/2006/picture">
+                  <pic:nvPicPr>
+                    <pic:cNvPr id="96" name="Picture 10"/>
+                    <pic:cNvPicPr>
+                      <a:picLocks noChangeAspect="1"/>
+                    </pic:cNvPicPr>
+                  </pic:nvPicPr>
+                  <pic:blipFill>
+                    <a:blip r:embed="rId70"/>
+                    <a:stretch>
+                      <a:fillRect/>
+                    </a:stretch>
+                  </pic:blipFill>
+                  <pic:spPr>
+                    <a:xfrm>
+                      <a:off x="0" y="0"/>
+                      <a:ext cx="5394325" cy="241300"/>
+                    </a:xfrm>
+                    <a:prstGeom prst="rect">
+                      <a:avLst/>
+                    </a:prstGeom>
+                    <a:noFill/>
+                    <a:ln>
+                      <a:noFill/>
+                    </a:ln>
+                  </pic:spPr>
+                </pic:pic>
+              </a:graphicData>
+            </a:graphic>
+          </wp:inline>
+        </w:drawing>
+      </w:r>
+    </w:p>
+    <w:p>
+      <w:pPr>
+        <w:bidi w:val="0"/>
+        <w:rPr>
+          <w:rFonts w:hint="default"/>
+        </w:rPr>
+      </w:pPr>
+      <w:r>
+        <w:rPr>
+          <w:rFonts w:hint="default"/>
+        </w:rPr>
+        <w:t>Y vemos como todo vuelve a como estaba</w:t>
+      </w:r>
+    </w:p>
+    <w:p>
+      <w:pPr>
+        <w:bidi w:val="0"/>
+      </w:pPr>
+      <w:r>
+        <w:drawing>
+          <wp:inline distT="0" distB="0" distL="114300" distR="114300">
+            <wp:extent cx="5055870" cy="2458085"/>
+            <wp:effectExtent l="0" t="0" r="8255" b="9525"/>
+            <wp:docPr id="97" name="Picture 11"/>
+            <wp:cNvGraphicFramePr>
+              <a:graphicFrameLocks xmlns:a="http://schemas.openxmlformats.org/drawingml/2006/main" noChangeAspect="1"/>
+            </wp:cNvGraphicFramePr>
+            <a:graphic xmlns:a="http://schemas.openxmlformats.org/drawingml/2006/main">
+              <a:graphicData uri="http://schemas.openxmlformats.org/drawingml/2006/picture">
+                <pic:pic xmlns:pic="http://schemas.openxmlformats.org/drawingml/2006/picture">
+                  <pic:nvPicPr>
+                    <pic:cNvPr id="97" name="Picture 11"/>
+                    <pic:cNvPicPr>
+                      <a:picLocks noChangeAspect="1"/>
+                    </pic:cNvPicPr>
+                  </pic:nvPicPr>
+                  <pic:blipFill>
+                    <a:blip r:embed="rId71"/>
+                    <a:stretch>
+                      <a:fillRect/>
+                    </a:stretch>
+                  </pic:blipFill>
+                  <pic:spPr>
+                    <a:xfrm>
+                      <a:off x="0" y="0"/>
+                      <a:ext cx="5055870" cy="2458085"/>
+                    </a:xfrm>
+                    <a:prstGeom prst="rect">
+                      <a:avLst/>
+                    </a:prstGeom>
+                    <a:noFill/>
+                    <a:ln>
+                      <a:noFill/>
+                    </a:ln>
+                  </pic:spPr>
+                </pic:pic>
+              </a:graphicData>
+            </a:graphic>
+          </wp:inline>
+        </w:drawing>
+      </w:r>
+    </w:p>
+    <w:p>
+      <w:r>
+        <w:br w:type="page"/>
+      </w:r>
+    </w:p>
+    <w:p>
+      <w:pPr>
+        <w:bidi w:val="0"/>
+        <w:rPr>
+          <w:rFonts w:hint="default"/>
+        </w:rPr>
+      </w:pPr>
+      <w:r>
+        <w:rPr>
+          <w:rFonts w:hint="default"/>
+        </w:rPr>
+        <w:t>Recupero los archivos del proyecto y la teoria.</w:t>
+      </w:r>
+    </w:p>
+    <w:p>
+      <w:pPr>
+        <w:rPr>
+          <w:rFonts w:hint="default"/>
+        </w:rPr>
+      </w:pPr>
+      <w:r>
+        <w:rPr>
+          <w:rFonts w:hint="default"/>
+        </w:rPr>
         <w:br w:type="page"/>
       </w:r>
       <w:bookmarkStart w:id="13" w:name="_GoBack"/>
@@ -7587,17 +8416,23 @@
     </w:p>
     <w:p>
       <w:pPr>
+        <w:bidi w:val="0"/>
+        <w:rPr>
+          <w:rFonts w:hint="default"/>
+        </w:rPr>
+      </w:pPr>
+    </w:p>
+    <w:p>
+      <w:pPr>
         <w:pStyle w:val="2"/>
         <w:bidi w:val="0"/>
         <w:rPr>
           <w:rFonts w:hint="default"/>
-          <w:lang/>
-        </w:rPr>
-      </w:pPr>
-      <w:r>
-        <w:rPr>
-          <w:rFonts w:hint="default"/>
-          <w:lang/>
+        </w:rPr>
+      </w:pPr>
+      <w:r>
+        <w:rPr>
+          <w:rFonts w:hint="default"/>
         </w:rPr>
         <w:t>Apendices</w:t>
       </w:r>
@@ -7606,7 +8441,6 @@
       <w:pPr>
         <w:rPr>
           <w:rFonts w:hint="default"/>
-          <w:lang/>
         </w:rPr>
       </w:pPr>
     </w:p>
@@ -7616,13 +8450,11 @@
         <w:bidi w:val="0"/>
         <w:rPr>
           <w:rFonts w:hint="default"/>
-          <w:lang/>
-        </w:rPr>
-      </w:pPr>
-      <w:r>
-        <w:rPr>
-          <w:rFonts w:hint="default"/>
-          <w:lang/>
+        </w:rPr>
+      </w:pPr>
+      <w:r>
+        <w:rPr>
+          <w:rFonts w:hint="default"/>
         </w:rPr>
         <w:t>Evitar que GIT pida credenciales en cada push a GitHub</w:t>
       </w:r>
@@ -7631,7 +8463,6 @@
       <w:pPr>
         <w:rPr>
           <w:rFonts w:hint="default"/>
-          <w:lang/>
         </w:rPr>
       </w:pPr>
     </w:p>
@@ -7876,7 +8707,7 @@
                     </pic:cNvPicPr>
                   </pic:nvPicPr>
                   <pic:blipFill>
-                    <a:blip r:embed="rId61"/>
+                    <a:blip r:embed="rId72"/>
                     <a:stretch>
                       <a:fillRect/>
                     </a:stretch>
@@ -7956,7 +8787,6 @@
       <w:pPr>
         <w:rPr>
           <w:rFonts w:hint="default"/>
-          <w:lang/>
         </w:rPr>
       </w:pPr>
     </w:p>
@@ -8004,7 +8834,7 @@
     <w:sdtPr>
       <w:id w:val="465009086"/>
       <w:docPartObj>
-        <w:docPartGallery w:val="AutoText"/>
+        <w:docPartGallery w:val="autotext"/>
       </w:docPartObj>
     </w:sdtPr>
     <w:sdtContent>
@@ -8093,15 +8923,15 @@
     <w:lsdException w:uiPriority="99" w:name="index 7"/>
     <w:lsdException w:uiPriority="99" w:name="index 8"/>
     <w:lsdException w:uiPriority="99" w:name="index 9"/>
-    <w:lsdException w:uiPriority="39" w:semiHidden="0" w:name="toc 1"/>
+    <w:lsdException w:qFormat="1" w:uiPriority="39" w:semiHidden="0" w:name="toc 1"/>
     <w:lsdException w:uiPriority="39" w:semiHidden="0" w:name="toc 2"/>
-    <w:lsdException w:uiPriority="39" w:semiHidden="0" w:name="toc 3"/>
-    <w:lsdException w:uiPriority="39" w:semiHidden="0" w:name="toc 4"/>
-    <w:lsdException w:uiPriority="39" w:semiHidden="0" w:name="toc 5"/>
-    <w:lsdException w:uiPriority="39" w:semiHidden="0" w:name="toc 6"/>
-    <w:lsdException w:uiPriority="39" w:semiHidden="0" w:name="toc 7"/>
-    <w:lsdException w:uiPriority="39" w:semiHidden="0" w:name="toc 8"/>
-    <w:lsdException w:uiPriority="39" w:semiHidden="0" w:name="toc 9"/>
+    <w:lsdException w:qFormat="1" w:uiPriority="39" w:semiHidden="0" w:name="toc 3"/>
+    <w:lsdException w:qFormat="1" w:uiPriority="39" w:semiHidden="0" w:name="toc 4"/>
+    <w:lsdException w:qFormat="1" w:uiPriority="39" w:semiHidden="0" w:name="toc 5"/>
+    <w:lsdException w:qFormat="1" w:uiPriority="39" w:semiHidden="0" w:name="toc 6"/>
+    <w:lsdException w:qFormat="1" w:uiPriority="39" w:semiHidden="0" w:name="toc 7"/>
+    <w:lsdException w:qFormat="1" w:uiPriority="39" w:semiHidden="0" w:name="toc 8"/>
+    <w:lsdException w:qFormat="1" w:uiPriority="39" w:semiHidden="0" w:name="toc 9"/>
     <w:lsdException w:uiPriority="99" w:name="Normal Indent"/>
     <w:lsdException w:uiPriority="99" w:name="footnote text"/>
     <w:lsdException w:uiPriority="99" w:name="annotation text"/>
@@ -8159,18 +8989,18 @@
     <w:lsdException w:uiPriority="99" w:name="Body Text Indent 2"/>
     <w:lsdException w:uiPriority="99" w:name="Body Text Indent 3"/>
     <w:lsdException w:uiPriority="99" w:name="Block Text"/>
-    <w:lsdException w:uiPriority="99" w:semiHidden="0" w:name="Hyperlink"/>
+    <w:lsdException w:qFormat="1" w:uiPriority="99" w:semiHidden="0" w:name="Hyperlink"/>
     <w:lsdException w:uiPriority="99" w:name="FollowedHyperlink"/>
     <w:lsdException w:qFormat="1" w:unhideWhenUsed="0" w:uiPriority="22" w:semiHidden="0" w:name="Strong"/>
     <w:lsdException w:qFormat="1" w:unhideWhenUsed="0" w:uiPriority="20" w:semiHidden="0" w:name="Emphasis"/>
     <w:lsdException w:uiPriority="99" w:name="Document Map"/>
     <w:lsdException w:uiPriority="99" w:name="Plain Text"/>
     <w:lsdException w:uiPriority="99" w:name="E-mail Signature"/>
-    <w:lsdException w:uiPriority="99" w:semiHidden="0" w:name="Normal (Web)"/>
+    <w:lsdException w:qFormat="1" w:uiPriority="99" w:semiHidden="0" w:name="Normal (Web)"/>
     <w:lsdException w:uiPriority="99" w:name="HTML Acronym"/>
     <w:lsdException w:uiPriority="99" w:name="HTML Address"/>
     <w:lsdException w:uiPriority="99" w:name="HTML Cite"/>
-    <w:lsdException w:uiPriority="99" w:name="HTML Code"/>
+    <w:lsdException w:qFormat="1" w:uiPriority="99" w:name="HTML Code"/>
     <w:lsdException w:uiPriority="99" w:name="HTML Definition"/>
     <w:lsdException w:uiPriority="99" w:name="HTML Keyboard"/>
     <w:lsdException w:uiPriority="99" w:name="HTML Preformatted"/>
@@ -8225,13 +9055,13 @@
     <w:lsdException w:unhideWhenUsed="0" w:uiPriority="39" w:semiHidden="0" w:name="Table Grid"/>
     <w:lsdException w:uiPriority="99" w:name="Table Theme"/>
     <w:lsdException w:qFormat="1" w:unhideWhenUsed="0" w:uiPriority="1" w:semiHidden="0" w:name="No Spacing"/>
-    <w:lsdException w:qFormat="1" w:unhideWhenUsed="0" w:uiPriority="60" w:semiHidden="0" w:name="Light Shading"/>
-    <w:lsdException w:qFormat="1" w:unhideWhenUsed="0" w:uiPriority="61" w:semiHidden="0" w:name="Light List"/>
-    <w:lsdException w:qFormat="1" w:unhideWhenUsed="0" w:uiPriority="62" w:semiHidden="0" w:name="Light Grid"/>
-    <w:lsdException w:qFormat="1" w:unhideWhenUsed="0" w:uiPriority="63" w:semiHidden="0" w:name="Medium Shading 1"/>
-    <w:lsdException w:qFormat="1" w:unhideWhenUsed="0" w:uiPriority="64" w:semiHidden="0" w:name="Medium Shading 2"/>
-    <w:lsdException w:qFormat="1" w:unhideWhenUsed="0" w:uiPriority="65" w:semiHidden="0" w:name="Medium List 1"/>
-    <w:lsdException w:qFormat="1" w:unhideWhenUsed="0" w:uiPriority="66" w:semiHidden="0" w:name="Medium List 2"/>
+    <w:lsdException w:unhideWhenUsed="0" w:uiPriority="60" w:semiHidden="0" w:name="Light Shading"/>
+    <w:lsdException w:unhideWhenUsed="0" w:uiPriority="61" w:semiHidden="0" w:name="Light List"/>
+    <w:lsdException w:unhideWhenUsed="0" w:uiPriority="62" w:semiHidden="0" w:name="Light Grid"/>
+    <w:lsdException w:unhideWhenUsed="0" w:uiPriority="63" w:semiHidden="0" w:name="Medium Shading 1"/>
+    <w:lsdException w:unhideWhenUsed="0" w:uiPriority="64" w:semiHidden="0" w:name="Medium Shading 2"/>
+    <w:lsdException w:unhideWhenUsed="0" w:uiPriority="65" w:semiHidden="0" w:name="Medium List 1"/>
+    <w:lsdException w:unhideWhenUsed="0" w:uiPriority="66" w:semiHidden="0" w:name="Medium List 2"/>
     <w:lsdException w:unhideWhenUsed="0" w:uiPriority="67" w:semiHidden="0" w:name="Medium Grid 1"/>
     <w:lsdException w:unhideWhenUsed="0" w:uiPriority="68" w:semiHidden="0" w:name="Medium Grid 2"/>
     <w:lsdException w:unhideWhenUsed="0" w:uiPriority="69" w:semiHidden="0" w:name="Medium Grid 3"/>
@@ -8239,15 +9069,15 @@
     <w:lsdException w:unhideWhenUsed="0" w:uiPriority="71" w:semiHidden="0" w:name="Colorful Shading"/>
     <w:lsdException w:unhideWhenUsed="0" w:uiPriority="72" w:semiHidden="0" w:name="Colorful List"/>
     <w:lsdException w:unhideWhenUsed="0" w:uiPriority="73" w:semiHidden="0" w:name="Colorful Grid"/>
-    <w:lsdException w:qFormat="1" w:unhideWhenUsed="0" w:uiPriority="60" w:semiHidden="0" w:name="Light Shading Accent 1"/>
-    <w:lsdException w:qFormat="1" w:unhideWhenUsed="0" w:uiPriority="61" w:semiHidden="0" w:name="Light List Accent 1"/>
-    <w:lsdException w:qFormat="1" w:unhideWhenUsed="0" w:uiPriority="62" w:semiHidden="0" w:name="Light Grid Accent 1"/>
-    <w:lsdException w:qFormat="1" w:unhideWhenUsed="0" w:uiPriority="63" w:semiHidden="0" w:name="Medium Shading 1 Accent 1"/>
-    <w:lsdException w:qFormat="1" w:unhideWhenUsed="0" w:uiPriority="64" w:semiHidden="0" w:name="Medium Shading 2 Accent 1"/>
-    <w:lsdException w:qFormat="1" w:unhideWhenUsed="0" w:uiPriority="65" w:semiHidden="0" w:name="Medium List 1 Accent 1"/>
+    <w:lsdException w:unhideWhenUsed="0" w:uiPriority="60" w:semiHidden="0" w:name="Light Shading Accent 1"/>
+    <w:lsdException w:unhideWhenUsed="0" w:uiPriority="61" w:semiHidden="0" w:name="Light List Accent 1"/>
+    <w:lsdException w:unhideWhenUsed="0" w:uiPriority="62" w:semiHidden="0" w:name="Light Grid Accent 1"/>
+    <w:lsdException w:unhideWhenUsed="0" w:uiPriority="63" w:semiHidden="0" w:name="Medium Shading 1 Accent 1"/>
+    <w:lsdException w:unhideWhenUsed="0" w:uiPriority="64" w:semiHidden="0" w:name="Medium Shading 2 Accent 1"/>
+    <w:lsdException w:unhideWhenUsed="0" w:uiPriority="65" w:semiHidden="0" w:name="Medium List 1 Accent 1"/>
     <w:lsdException w:qFormat="1" w:unhideWhenUsed="0" w:uiPriority="29" w:semiHidden="0" w:name="Quote"/>
     <w:lsdException w:qFormat="1" w:unhideWhenUsed="0" w:uiPriority="30" w:semiHidden="0" w:name="Intense Quote"/>
-    <w:lsdException w:qFormat="1" w:unhideWhenUsed="0" w:uiPriority="66" w:semiHidden="0" w:name="Medium List 2 Accent 1"/>
+    <w:lsdException w:unhideWhenUsed="0" w:uiPriority="66" w:semiHidden="0" w:name="Medium List 2 Accent 1"/>
     <w:lsdException w:unhideWhenUsed="0" w:uiPriority="67" w:semiHidden="0" w:name="Medium Grid 1 Accent 1"/>
     <w:lsdException w:unhideWhenUsed="0" w:uiPriority="68" w:semiHidden="0" w:name="Medium Grid 2 Accent 1"/>
     <w:lsdException w:unhideWhenUsed="0" w:uiPriority="69" w:semiHidden="0" w:name="Medium Grid 3 Accent 1"/>
@@ -8255,13 +9085,13 @@
     <w:lsdException w:unhideWhenUsed="0" w:uiPriority="71" w:semiHidden="0" w:name="Colorful Shading Accent 1"/>
     <w:lsdException w:unhideWhenUsed="0" w:uiPriority="72" w:semiHidden="0" w:name="Colorful List Accent 1"/>
     <w:lsdException w:unhideWhenUsed="0" w:uiPriority="73" w:semiHidden="0" w:name="Colorful Grid Accent 1"/>
-    <w:lsdException w:qFormat="1" w:unhideWhenUsed="0" w:uiPriority="60" w:semiHidden="0" w:name="Light Shading Accent 2"/>
-    <w:lsdException w:qFormat="1" w:unhideWhenUsed="0" w:uiPriority="61" w:semiHidden="0" w:name="Light List Accent 2"/>
-    <w:lsdException w:qFormat="1" w:unhideWhenUsed="0" w:uiPriority="62" w:semiHidden="0" w:name="Light Grid Accent 2"/>
-    <w:lsdException w:qFormat="1" w:unhideWhenUsed="0" w:uiPriority="63" w:semiHidden="0" w:name="Medium Shading 1 Accent 2"/>
-    <w:lsdException w:qFormat="1" w:unhideWhenUsed="0" w:uiPriority="64" w:semiHidden="0" w:name="Medium Shading 2 Accent 2"/>
-    <w:lsdException w:qFormat="1" w:unhideWhenUsed="0" w:uiPriority="65" w:semiHidden="0" w:name="Medium List 1 Accent 2"/>
-    <w:lsdException w:qFormat="1" w:unhideWhenUsed="0" w:uiPriority="66" w:semiHidden="0" w:name="Medium List 2 Accent 2"/>
+    <w:lsdException w:unhideWhenUsed="0" w:uiPriority="60" w:semiHidden="0" w:name="Light Shading Accent 2"/>
+    <w:lsdException w:unhideWhenUsed="0" w:uiPriority="61" w:semiHidden="0" w:name="Light List Accent 2"/>
+    <w:lsdException w:unhideWhenUsed="0" w:uiPriority="62" w:semiHidden="0" w:name="Light Grid Accent 2"/>
+    <w:lsdException w:unhideWhenUsed="0" w:uiPriority="63" w:semiHidden="0" w:name="Medium Shading 1 Accent 2"/>
+    <w:lsdException w:unhideWhenUsed="0" w:uiPriority="64" w:semiHidden="0" w:name="Medium Shading 2 Accent 2"/>
+    <w:lsdException w:unhideWhenUsed="0" w:uiPriority="65" w:semiHidden="0" w:name="Medium List 1 Accent 2"/>
+    <w:lsdException w:unhideWhenUsed="0" w:uiPriority="66" w:semiHidden="0" w:name="Medium List 2 Accent 2"/>
     <w:lsdException w:unhideWhenUsed="0" w:uiPriority="67" w:semiHidden="0" w:name="Medium Grid 1 Accent 2"/>
     <w:lsdException w:unhideWhenUsed="0" w:uiPriority="68" w:semiHidden="0" w:name="Medium Grid 2 Accent 2"/>
     <w:lsdException w:unhideWhenUsed="0" w:uiPriority="69" w:semiHidden="0" w:name="Medium Grid 3 Accent 2"/>
@@ -8269,13 +9099,13 @@
     <w:lsdException w:unhideWhenUsed="0" w:uiPriority="71" w:semiHidden="0" w:name="Colorful Shading Accent 2"/>
     <w:lsdException w:unhideWhenUsed="0" w:uiPriority="72" w:semiHidden="0" w:name="Colorful List Accent 2"/>
     <w:lsdException w:unhideWhenUsed="0" w:uiPriority="73" w:semiHidden="0" w:name="Colorful Grid Accent 2"/>
-    <w:lsdException w:qFormat="1" w:unhideWhenUsed="0" w:uiPriority="60" w:semiHidden="0" w:name="Light Shading Accent 3"/>
-    <w:lsdException w:qFormat="1" w:unhideWhenUsed="0" w:uiPriority="61" w:semiHidden="0" w:name="Light List Accent 3"/>
-    <w:lsdException w:qFormat="1" w:unhideWhenUsed="0" w:uiPriority="62" w:semiHidden="0" w:name="Light Grid Accent 3"/>
-    <w:lsdException w:qFormat="1" w:unhideWhenUsed="0" w:uiPriority="63" w:semiHidden="0" w:name="Medium Shading 1 Accent 3"/>
-    <w:lsdException w:qFormat="1" w:unhideWhenUsed="0" w:uiPriority="64" w:semiHidden="0" w:name="Medium Shading 2 Accent 3"/>
-    <w:lsdException w:qFormat="1" w:unhideWhenUsed="0" w:uiPriority="65" w:semiHidden="0" w:name="Medium List 1 Accent 3"/>
-    <w:lsdException w:qFormat="1" w:unhideWhenUsed="0" w:uiPriority="66" w:semiHidden="0" w:name="Medium List 2 Accent 3"/>
+    <w:lsdException w:unhideWhenUsed="0" w:uiPriority="60" w:semiHidden="0" w:name="Light Shading Accent 3"/>
+    <w:lsdException w:unhideWhenUsed="0" w:uiPriority="61" w:semiHidden="0" w:name="Light List Accent 3"/>
+    <w:lsdException w:unhideWhenUsed="0" w:uiPriority="62" w:semiHidden="0" w:name="Light Grid Accent 3"/>
+    <w:lsdException w:unhideWhenUsed="0" w:uiPriority="63" w:semiHidden="0" w:name="Medium Shading 1 Accent 3"/>
+    <w:lsdException w:unhideWhenUsed="0" w:uiPriority="64" w:semiHidden="0" w:name="Medium Shading 2 Accent 3"/>
+    <w:lsdException w:unhideWhenUsed="0" w:uiPriority="65" w:semiHidden="0" w:name="Medium List 1 Accent 3"/>
+    <w:lsdException w:unhideWhenUsed="0" w:uiPriority="66" w:semiHidden="0" w:name="Medium List 2 Accent 3"/>
     <w:lsdException w:unhideWhenUsed="0" w:uiPriority="67" w:semiHidden="0" w:name="Medium Grid 1 Accent 3"/>
     <w:lsdException w:unhideWhenUsed="0" w:uiPriority="68" w:semiHidden="0" w:name="Medium Grid 2 Accent 3"/>
     <w:lsdException w:unhideWhenUsed="0" w:uiPriority="69" w:semiHidden="0" w:name="Medium Grid 3 Accent 3"/>
@@ -8283,13 +9113,13 @@
     <w:lsdException w:unhideWhenUsed="0" w:uiPriority="71" w:semiHidden="0" w:name="Colorful Shading Accent 3"/>
     <w:lsdException w:unhideWhenUsed="0" w:uiPriority="72" w:semiHidden="0" w:name="Colorful List Accent 3"/>
     <w:lsdException w:unhideWhenUsed="0" w:uiPriority="73" w:semiHidden="0" w:name="Colorful Grid Accent 3"/>
-    <w:lsdException w:qFormat="1" w:unhideWhenUsed="0" w:uiPriority="60" w:semiHidden="0" w:name="Light Shading Accent 4"/>
-    <w:lsdException w:qFormat="1" w:unhideWhenUsed="0" w:uiPriority="61" w:semiHidden="0" w:name="Light List Accent 4"/>
-    <w:lsdException w:qFormat="1" w:unhideWhenUsed="0" w:uiPriority="62" w:semiHidden="0" w:name="Light Grid Accent 4"/>
-    <w:lsdException w:qFormat="1" w:unhideWhenUsed="0" w:uiPriority="63" w:semiHidden="0" w:name="Medium Shading 1 Accent 4"/>
-    <w:lsdException w:qFormat="1" w:unhideWhenUsed="0" w:uiPriority="64" w:semiHidden="0" w:name="Medium Shading 2 Accent 4"/>
-    <w:lsdException w:qFormat="1" w:unhideWhenUsed="0" w:uiPriority="65" w:semiHidden="0" w:name="Medium List 1 Accent 4"/>
-    <w:lsdException w:qFormat="1" w:unhideWhenUsed="0" w:uiPriority="66" w:semiHidden="0" w:name="Medium List 2 Accent 4"/>
+    <w:lsdException w:unhideWhenUsed="0" w:uiPriority="60" w:semiHidden="0" w:name="Light Shading Accent 4"/>
+    <w:lsdException w:unhideWhenUsed="0" w:uiPriority="61" w:semiHidden="0" w:name="Light List Accent 4"/>
+    <w:lsdException w:unhideWhenUsed="0" w:uiPriority="62" w:semiHidden="0" w:name="Light Grid Accent 4"/>
+    <w:lsdException w:unhideWhenUsed="0" w:uiPriority="63" w:semiHidden="0" w:name="Medium Shading 1 Accent 4"/>
+    <w:lsdException w:unhideWhenUsed="0" w:uiPriority="64" w:semiHidden="0" w:name="Medium Shading 2 Accent 4"/>
+    <w:lsdException w:unhideWhenUsed="0" w:uiPriority="65" w:semiHidden="0" w:name="Medium List 1 Accent 4"/>
+    <w:lsdException w:unhideWhenUsed="0" w:uiPriority="66" w:semiHidden="0" w:name="Medium List 2 Accent 4"/>
     <w:lsdException w:unhideWhenUsed="0" w:uiPriority="67" w:semiHidden="0" w:name="Medium Grid 1 Accent 4"/>
     <w:lsdException w:unhideWhenUsed="0" w:uiPriority="68" w:semiHidden="0" w:name="Medium Grid 2 Accent 4"/>
     <w:lsdException w:unhideWhenUsed="0" w:uiPriority="69" w:semiHidden="0" w:name="Medium Grid 3 Accent 4"/>
@@ -8297,13 +9127,13 @@
     <w:lsdException w:unhideWhenUsed="0" w:uiPriority="71" w:semiHidden="0" w:name="Colorful Shading Accent 4"/>
     <w:lsdException w:unhideWhenUsed="0" w:uiPriority="72" w:semiHidden="0" w:name="Colorful List Accent 4"/>
     <w:lsdException w:unhideWhenUsed="0" w:uiPriority="73" w:semiHidden="0" w:name="Colorful Grid Accent 4"/>
-    <w:lsdException w:qFormat="1" w:unhideWhenUsed="0" w:uiPriority="60" w:semiHidden="0" w:name="Light Shading Accent 5"/>
-    <w:lsdException w:qFormat="1" w:unhideWhenUsed="0" w:uiPriority="61" w:semiHidden="0" w:name="Light List Accent 5"/>
-    <w:lsdException w:qFormat="1" w:unhideWhenUsed="0" w:uiPriority="62" w:semiHidden="0" w:name="Light Grid Accent 5"/>
-    <w:lsdException w:qFormat="1" w:unhideWhenUsed="0" w:uiPriority="63" w:semiHidden="0" w:name="Medium Shading 1 Accent 5"/>
-    <w:lsdException w:qFormat="1" w:unhideWhenUsed="0" w:uiPriority="64" w:semiHidden="0" w:name="Medium Shading 2 Accent 5"/>
-    <w:lsdException w:qFormat="1" w:unhideWhenUsed="0" w:uiPriority="65" w:semiHidden="0" w:name="Medium List 1 Accent 5"/>
-    <w:lsdException w:qFormat="1" w:unhideWhenUsed="0" w:uiPriority="66" w:semiHidden="0" w:name="Medium List 2 Accent 5"/>
+    <w:lsdException w:unhideWhenUsed="0" w:uiPriority="60" w:semiHidden="0" w:name="Light Shading Accent 5"/>
+    <w:lsdException w:unhideWhenUsed="0" w:uiPriority="61" w:semiHidden="0" w:name="Light List Accent 5"/>
+    <w:lsdException w:unhideWhenUsed="0" w:uiPriority="62" w:semiHidden="0" w:name="Light Grid Accent 5"/>
+    <w:lsdException w:unhideWhenUsed="0" w:uiPriority="63" w:semiHidden="0" w:name="Medium Shading 1 Accent 5"/>
+    <w:lsdException w:unhideWhenUsed="0" w:uiPriority="64" w:semiHidden="0" w:name="Medium Shading 2 Accent 5"/>
+    <w:lsdException w:unhideWhenUsed="0" w:uiPriority="65" w:semiHidden="0" w:name="Medium List 1 Accent 5"/>
+    <w:lsdException w:unhideWhenUsed="0" w:uiPriority="66" w:semiHidden="0" w:name="Medium List 2 Accent 5"/>
     <w:lsdException w:unhideWhenUsed="0" w:uiPriority="67" w:semiHidden="0" w:name="Medium Grid 1 Accent 5"/>
     <w:lsdException w:unhideWhenUsed="0" w:uiPriority="68" w:semiHidden="0" w:name="Medium Grid 2 Accent 5"/>
     <w:lsdException w:unhideWhenUsed="0" w:uiPriority="69" w:semiHidden="0" w:name="Medium Grid 3 Accent 5"/>
@@ -8311,13 +9141,13 @@
     <w:lsdException w:unhideWhenUsed="0" w:uiPriority="71" w:semiHidden="0" w:name="Colorful Shading Accent 5"/>
     <w:lsdException w:unhideWhenUsed="0" w:uiPriority="72" w:semiHidden="0" w:name="Colorful List Accent 5"/>
     <w:lsdException w:unhideWhenUsed="0" w:uiPriority="73" w:semiHidden="0" w:name="Colorful Grid Accent 5"/>
-    <w:lsdException w:qFormat="1" w:unhideWhenUsed="0" w:uiPriority="60" w:semiHidden="0" w:name="Light Shading Accent 6"/>
-    <w:lsdException w:qFormat="1" w:unhideWhenUsed="0" w:uiPriority="61" w:semiHidden="0" w:name="Light List Accent 6"/>
-    <w:lsdException w:qFormat="1" w:unhideWhenUsed="0" w:uiPriority="62" w:semiHidden="0" w:name="Light Grid Accent 6"/>
-    <w:lsdException w:qFormat="1" w:unhideWhenUsed="0" w:uiPriority="63" w:semiHidden="0" w:name="Medium Shading 1 Accent 6"/>
-    <w:lsdException w:qFormat="1" w:unhideWhenUsed="0" w:uiPriority="64" w:semiHidden="0" w:name="Medium Shading 2 Accent 6"/>
-    <w:lsdException w:qFormat="1" w:unhideWhenUsed="0" w:uiPriority="65" w:semiHidden="0" w:name="Medium List 1 Accent 6"/>
-    <w:lsdException w:qFormat="1" w:unhideWhenUsed="0" w:uiPriority="66" w:semiHidden="0" w:name="Medium List 2 Accent 6"/>
+    <w:lsdException w:unhideWhenUsed="0" w:uiPriority="60" w:semiHidden="0" w:name="Light Shading Accent 6"/>
+    <w:lsdException w:unhideWhenUsed="0" w:uiPriority="61" w:semiHidden="0" w:name="Light List Accent 6"/>
+    <w:lsdException w:unhideWhenUsed="0" w:uiPriority="62" w:semiHidden="0" w:name="Light Grid Accent 6"/>
+    <w:lsdException w:unhideWhenUsed="0" w:uiPriority="63" w:semiHidden="0" w:name="Medium Shading 1 Accent 6"/>
+    <w:lsdException w:unhideWhenUsed="0" w:uiPriority="64" w:semiHidden="0" w:name="Medium Shading 2 Accent 6"/>
+    <w:lsdException w:unhideWhenUsed="0" w:uiPriority="65" w:semiHidden="0" w:name="Medium List 1 Accent 6"/>
+    <w:lsdException w:unhideWhenUsed="0" w:uiPriority="66" w:semiHidden="0" w:name="Medium List 2 Accent 6"/>
     <w:lsdException w:unhideWhenUsed="0" w:uiPriority="67" w:semiHidden="0" w:name="Medium Grid 1 Accent 6"/>
     <w:lsdException w:unhideWhenUsed="0" w:uiPriority="68" w:semiHidden="0" w:name="Medium Grid 2 Accent 6"/>
     <w:lsdException w:unhideWhenUsed="0" w:uiPriority="69" w:semiHidden="0" w:name="Medium Grid 3 Accent 6"/>
@@ -8634,6 +9464,7 @@
     <w:basedOn w:val="11"/>
     <w:semiHidden/>
     <w:unhideWhenUsed/>
+    <w:qFormat/>
     <w:uiPriority w:val="99"/>
     <w:rPr>
       <w:rFonts w:ascii="Courier New" w:hAnsi="Courier New" w:cs="Courier New"/>
@@ -8645,6 +9476,7 @@
     <w:name w:val="Hyperlink"/>
     <w:basedOn w:val="11"/>
     <w:unhideWhenUsed/>
+    <w:qFormat/>
     <w:uiPriority w:val="99"/>
     <w:rPr>
       <w:color w:val="0563C1" w:themeColor="hyperlink"/>
@@ -8659,6 +9491,7 @@
   <w:style w:type="paragraph" w:styleId="19">
     <w:name w:val="Normal (Web)"/>
     <w:unhideWhenUsed/>
+    <w:qFormat/>
     <w:uiPriority w:val="99"/>
     <w:pPr>
       <w:spacing w:before="0" w:beforeAutospacing="1" w:after="0" w:afterAutospacing="1"/>
@@ -8666,6 +9499,7 @@
       <w:jc w:val="left"/>
     </w:pPr>
     <w:rPr>
+      <w:rFonts w:ascii="Times New Roman" w:hAnsi="Times New Roman" w:eastAsia="SimSun" w:cs="Times New Roman"/>
       <w:kern w:val="0"/>
       <w:sz w:val="24"/>
       <w:szCs w:val="24"/>
@@ -8733,6 +9567,7 @@
     <w:basedOn w:val="1"/>
     <w:next w:val="1"/>
     <w:unhideWhenUsed/>
+    <w:qFormat/>
     <w:uiPriority w:val="39"/>
     <w:pPr>
       <w:spacing w:before="120"/>
@@ -8768,6 +9603,7 @@
     <w:basedOn w:val="1"/>
     <w:next w:val="1"/>
     <w:unhideWhenUsed/>
+    <w:qFormat/>
     <w:uiPriority w:val="39"/>
     <w:pPr>
       <w:spacing w:after="0"/>
@@ -8786,6 +9622,7 @@
     <w:basedOn w:val="1"/>
     <w:next w:val="1"/>
     <w:unhideWhenUsed/>
+    <w:qFormat/>
     <w:uiPriority w:val="39"/>
     <w:pPr>
       <w:spacing w:after="0"/>
@@ -8802,6 +9639,7 @@
     <w:basedOn w:val="1"/>
     <w:next w:val="1"/>
     <w:unhideWhenUsed/>
+    <w:qFormat/>
     <w:uiPriority w:val="39"/>
     <w:pPr>
       <w:spacing w:after="0"/>
@@ -8818,6 +9656,7 @@
     <w:basedOn w:val="1"/>
     <w:next w:val="1"/>
     <w:unhideWhenUsed/>
+    <w:qFormat/>
     <w:uiPriority w:val="39"/>
     <w:pPr>
       <w:spacing w:after="0"/>
@@ -8834,6 +9673,7 @@
     <w:basedOn w:val="1"/>
     <w:next w:val="1"/>
     <w:unhideWhenUsed/>
+    <w:qFormat/>
     <w:uiPriority w:val="39"/>
     <w:pPr>
       <w:spacing w:after="0"/>
@@ -8850,6 +9690,7 @@
     <w:basedOn w:val="1"/>
     <w:next w:val="1"/>
     <w:unhideWhenUsed/>
+    <w:qFormat/>
     <w:uiPriority w:val="39"/>
     <w:pPr>
       <w:spacing w:after="0"/>
@@ -8866,6 +9707,7 @@
     <w:basedOn w:val="1"/>
     <w:next w:val="1"/>
     <w:unhideWhenUsed/>
+    <w:qFormat/>
     <w:uiPriority w:val="39"/>
     <w:pPr>
       <w:spacing w:after="0"/>
@@ -9178,7 +10020,7 @@
       <w:b/>
       <w:bCs/>
       <w:smallCaps/>
-      <w:color w:val="191919" w:themeColor="text1" w:themeTint="E6"/>
+      <w:color w:val="1A1A1A" w:themeColor="text1" w:themeTint="E6"/>
       <w:spacing w:val="10"/>
       <w:w w:val="100"/>
       <w:position w:val="0"/>

--- a/Teoria/Curso_Git&GitHub.docx
+++ b/Teoria/Curso_Git&GitHub.docx
@@ -8398,6 +8398,14 @@
         </w:rPr>
         <w:t>Recupero los archivos del proyecto y la teoria.</w:t>
       </w:r>
+    </w:p>
+    <w:p>
+      <w:pPr>
+        <w:bidi w:val="0"/>
+        <w:rPr>
+          <w:rFonts w:hint="default"/>
+        </w:rPr>
+      </w:pPr>
     </w:p>
     <w:p>
       <w:pPr>

--- a/Teoria/Curso_Git&GitHub.docx
+++ b/Teoria/Curso_Git&GitHub.docx
@@ -8404,23 +8404,589 @@
         <w:bidi w:val="0"/>
         <w:rPr>
           <w:rFonts w:hint="default"/>
-        </w:rPr>
-      </w:pPr>
-    </w:p>
-    <w:p>
-      <w:pPr>
-        <w:rPr>
-          <w:rFonts w:hint="default"/>
-        </w:rPr>
-      </w:pPr>
-      <w:r>
-        <w:rPr>
-          <w:rFonts w:hint="default"/>
-        </w:rPr>
-        <w:br w:type="page"/>
-      </w:r>
+          <w:lang/>
+        </w:rPr>
+      </w:pPr>
+    </w:p>
+    <w:p>
+      <w:pPr>
+        <w:pStyle w:val="4"/>
+        <w:bidi w:val="0"/>
+        <w:rPr>
+          <w:rFonts w:hint="default"/>
+          <w:lang/>
+        </w:rPr>
+      </w:pPr>
+      <w:r>
+        <w:rPr>
+          <w:rFonts w:hint="default"/>
+          <w:lang/>
+        </w:rPr>
+        <w:t>Renombrar y eliminar archivos con GIT</w:t>
+      </w:r>
+    </w:p>
+    <w:p>
+      <w:pPr>
+        <w:rPr>
+          <w:rFonts w:hint="default"/>
+          <w:lang/>
+        </w:rPr>
+      </w:pPr>
+    </w:p>
+    <w:p>
+      <w:pPr>
+        <w:pStyle w:val="5"/>
+        <w:bidi w:val="0"/>
+        <w:rPr>
+          <w:rFonts w:hint="default"/>
+          <w:lang/>
+        </w:rPr>
+      </w:pPr>
+      <w:r>
+        <w:rPr>
+          <w:rFonts w:hint="default"/>
+          <w:lang/>
+        </w:rPr>
+        <w:t>Con terminal</w:t>
+      </w:r>
+    </w:p>
+    <w:p>
+      <w:pPr>
+        <w:rPr>
+          <w:rStyle w:val="51"/>
+          <w:rFonts w:hint="default"/>
+          <w:lang/>
+        </w:rPr>
+      </w:pPr>
+      <w:r>
+        <w:rPr>
+          <w:rStyle w:val="51"/>
+        </w:rPr>
+        <w:t xml:space="preserve">Usamos: </w:t>
+      </w:r>
+      <w:r>
+        <w:rPr>
+          <w:rStyle w:val="51"/>
+          <w:rFonts w:hint="default" w:asciiTheme="minorHAnsi"/>
+          <w:lang/>
+        </w:rPr>
+        <w:t>mv rm</w:t>
+      </w:r>
+    </w:p>
+    <w:p>
+      <w:pPr>
+        <w:rPr>
+          <w:rFonts w:hint="default"/>
+          <w:lang/>
+        </w:rPr>
+      </w:pPr>
+      <w:r>
+        <w:rPr>
+          <w:rFonts w:hint="default"/>
+          <w:lang/>
+        </w:rPr>
+        <w:t>Si usamos la terminal para renombrar conservaremos toda la hstoria de ese archivo, no será considerado un archivo nuevo.</w:t>
+      </w:r>
+    </w:p>
+    <w:p>
+      <w:pPr>
+        <w:rPr>
+          <w:rFonts w:hint="default"/>
+          <w:lang/>
+        </w:rPr>
+      </w:pPr>
+      <w:r>
+        <w:rPr>
+          <w:sz w:val="22"/>
+        </w:rPr>
+        <mc:AlternateContent>
+          <mc:Choice Requires="wps">
+            <w:drawing>
+              <wp:anchor distT="0" distB="0" distL="114300" distR="114300" simplePos="0" relativeHeight="253897728" behindDoc="0" locked="0" layoutInCell="1" allowOverlap="1">
+                <wp:simplePos x="0" y="0"/>
+                <wp:positionH relativeFrom="column">
+                  <wp:posOffset>4950460</wp:posOffset>
+                </wp:positionH>
+                <wp:positionV relativeFrom="paragraph">
+                  <wp:posOffset>1658620</wp:posOffset>
+                </wp:positionV>
+                <wp:extent cx="226060" cy="253365"/>
+                <wp:effectExtent l="0" t="0" r="13970" b="20955"/>
+                <wp:wrapNone/>
+                <wp:docPr id="100" name="Straight Arrow Connector 100"/>
+                <wp:cNvGraphicFramePr/>
+                <a:graphic xmlns:a="http://schemas.openxmlformats.org/drawingml/2006/main">
+                  <a:graphicData uri="http://schemas.microsoft.com/office/word/2010/wordprocessingShape">
+                    <wps:wsp>
+                      <wps:cNvCnPr/>
+                      <wps:spPr>
+                        <a:xfrm flipH="1" flipV="1">
+                          <a:off x="0" y="0"/>
+                          <a:ext cx="226060" cy="253365"/>
+                        </a:xfrm>
+                        <a:prstGeom prst="straightConnector1">
+                          <a:avLst/>
+                        </a:prstGeom>
+                        <a:ln w="38100">
+                          <a:solidFill>
+                            <a:srgbClr val="FF0000"/>
+                          </a:solidFill>
+                          <a:tailEnd type="arrow"/>
+                        </a:ln>
+                      </wps:spPr>
+                      <wps:style>
+                        <a:lnRef idx="1">
+                          <a:schemeClr val="accent1"/>
+                        </a:lnRef>
+                        <a:fillRef idx="0">
+                          <a:schemeClr val="accent1"/>
+                        </a:fillRef>
+                        <a:effectRef idx="0">
+                          <a:schemeClr val="accent1"/>
+                        </a:effectRef>
+                        <a:fontRef idx="minor">
+                          <a:schemeClr val="tx1"/>
+                        </a:fontRef>
+                      </wps:style>
+                      <wps:bodyPr/>
+                    </wps:wsp>
+                  </a:graphicData>
+                </a:graphic>
+              </wp:anchor>
+            </w:drawing>
+          </mc:Choice>
+          <mc:Fallback>
+            <w:pict>
+              <v:shape id="_x0000_s1026" o:spid="_x0000_s1026" o:spt="32" type="#_x0000_t32" style="position:absolute;left:0pt;flip:x y;margin-left:389.8pt;margin-top:130.6pt;height:19.95pt;width:17.8pt;z-index:253897728;mso-width-relative:page;mso-height-relative:page;" filled="f" stroked="t" coordsize="21600,21600" o:gfxdata="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">
+                <v:fill on="f" focussize="0,0"/>
+                <v:stroke weight="3pt" color="#FF0000 [3204]" miterlimit="8" joinstyle="miter" endarrow="open"/>
+                <v:imagedata o:title=""/>
+                <o:lock v:ext="edit" aspectratio="f"/>
+              </v:shape>
+            </w:pict>
+          </mc:Fallback>
+        </mc:AlternateContent>
+      </w:r>
+      <w:r>
+        <w:rPr>
+          <w:rFonts w:hint="default"/>
+          <w:lang/>
+        </w:rPr>
+        <w:t>Creamos un nuevo archivo, destruir-mund.txt, y hacemos commit. Usando el comando mv cambiamos el nombre.</w:t>
+      </w:r>
+    </w:p>
+    <w:p>
+      <w:r>
+        <w:drawing>
+          <wp:inline distT="0" distB="0" distL="114300" distR="114300">
+            <wp:extent cx="5398135" cy="625475"/>
+            <wp:effectExtent l="0" t="0" r="2540" b="8890"/>
+            <wp:docPr id="98" name="Picture 1"/>
+            <wp:cNvGraphicFramePr>
+              <a:graphicFrameLocks xmlns:a="http://schemas.openxmlformats.org/drawingml/2006/main" noChangeAspect="1"/>
+            </wp:cNvGraphicFramePr>
+            <a:graphic xmlns:a="http://schemas.openxmlformats.org/drawingml/2006/main">
+              <a:graphicData uri="http://schemas.openxmlformats.org/drawingml/2006/picture">
+                <pic:pic xmlns:pic="http://schemas.openxmlformats.org/drawingml/2006/picture">
+                  <pic:nvPicPr>
+                    <pic:cNvPr id="98" name="Picture 1"/>
+                    <pic:cNvPicPr>
+                      <a:picLocks noChangeAspect="1"/>
+                    </pic:cNvPicPr>
+                  </pic:nvPicPr>
+                  <pic:blipFill>
+                    <a:blip r:embed="rId72"/>
+                    <a:stretch>
+                      <a:fillRect/>
+                    </a:stretch>
+                  </pic:blipFill>
+                  <pic:spPr>
+                    <a:xfrm>
+                      <a:off x="0" y="0"/>
+                      <a:ext cx="5398135" cy="625475"/>
+                    </a:xfrm>
+                    <a:prstGeom prst="rect">
+                      <a:avLst/>
+                    </a:prstGeom>
+                    <a:noFill/>
+                    <a:ln>
+                      <a:noFill/>
+                    </a:ln>
+                  </pic:spPr>
+                </pic:pic>
+              </a:graphicData>
+            </a:graphic>
+          </wp:inline>
+        </w:drawing>
+      </w:r>
+    </w:p>
+    <w:p>
+      <w:pPr>
+        <w:rPr>
+          <w:rFonts w:hint="default"/>
+          <w:color w:val="auto"/>
+          <w:lang/>
+        </w:rPr>
+      </w:pPr>
+      <w:r>
+        <w:rPr>
+          <w:rFonts w:hint="default"/>
+          <w:color w:val="70AD47" w:themeColor="accent6"/>
+          <w:lang/>
+          <w14:textFill>
+            <w14:solidFill>
+              <w14:schemeClr w14:val="accent6"/>
+            </w14:solidFill>
+          </w14:textFill>
+        </w:rPr>
+        <w:t xml:space="preserve">R </w:t>
+      </w:r>
+      <w:r>
+        <w:rPr>
+          <w:rFonts w:hint="default"/>
+          <w:color w:val="auto"/>
+          <w:lang/>
+        </w:rPr>
+        <w:t>de rename. Ese cambio está en el stage así que para confirmar el cambio hay que hacer un commit.</w:t>
+      </w:r>
+    </w:p>
+    <w:p>
+      <w:pPr>
+        <w:rPr>
+          <w:rFonts w:hint="default"/>
+          <w:color w:val="auto"/>
+          <w:lang/>
+        </w:rPr>
+      </w:pPr>
+      <w:r>
+        <w:rPr>
+          <w:sz w:val="22"/>
+        </w:rPr>
+        <mc:AlternateContent>
+          <mc:Choice Requires="wps">
+            <w:drawing>
+              <wp:anchor distT="0" distB="0" distL="114300" distR="114300" simplePos="0" relativeHeight="256138240" behindDoc="0" locked="0" layoutInCell="1" allowOverlap="1">
+                <wp:simplePos x="0" y="0"/>
+                <wp:positionH relativeFrom="column">
+                  <wp:posOffset>2381250</wp:posOffset>
+                </wp:positionH>
+                <wp:positionV relativeFrom="paragraph">
+                  <wp:posOffset>657225</wp:posOffset>
+                </wp:positionV>
+                <wp:extent cx="520065" cy="40005"/>
+                <wp:effectExtent l="0" t="55245" r="11430" b="41910"/>
+                <wp:wrapNone/>
+                <wp:docPr id="101" name="Straight Arrow Connector 101"/>
+                <wp:cNvGraphicFramePr/>
+                <a:graphic xmlns:a="http://schemas.openxmlformats.org/drawingml/2006/main">
+                  <a:graphicData uri="http://schemas.microsoft.com/office/word/2010/wordprocessingShape">
+                    <wps:wsp>
+                      <wps:cNvCnPr/>
+                      <wps:spPr>
+                        <a:xfrm flipH="1" flipV="1">
+                          <a:off x="0" y="0"/>
+                          <a:ext cx="520065" cy="40005"/>
+                        </a:xfrm>
+                        <a:prstGeom prst="straightConnector1">
+                          <a:avLst/>
+                        </a:prstGeom>
+                        <a:ln w="28575">
+                          <a:solidFill>
+                            <a:srgbClr val="FF0000"/>
+                          </a:solidFill>
+                          <a:tailEnd type="arrow"/>
+                        </a:ln>
+                      </wps:spPr>
+                      <wps:style>
+                        <a:lnRef idx="1">
+                          <a:schemeClr val="accent1"/>
+                        </a:lnRef>
+                        <a:fillRef idx="0">
+                          <a:schemeClr val="accent1"/>
+                        </a:fillRef>
+                        <a:effectRef idx="0">
+                          <a:schemeClr val="accent1"/>
+                        </a:effectRef>
+                        <a:fontRef idx="minor">
+                          <a:schemeClr val="tx1"/>
+                        </a:fontRef>
+                      </wps:style>
+                      <wps:bodyPr/>
+                    </wps:wsp>
+                  </a:graphicData>
+                </a:graphic>
+              </wp:anchor>
+            </w:drawing>
+          </mc:Choice>
+          <mc:Fallback>
+            <w:pict>
+              <v:shape id="_x0000_s1026" o:spid="_x0000_s1026" o:spt="32" type="#_x0000_t32" style="position:absolute;left:0pt;flip:x y;margin-left:187.5pt;margin-top:51.75pt;height:3.15pt;width:40.95pt;z-index:256138240;mso-width-relative:page;mso-height-relative:page;" filled="f" stroked="t" coordsize="21600,21600" o:gfxdata="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">
+                <v:fill on="f" focussize="0,0"/>
+                <v:stroke weight="2.25pt" color="#FF0000 [3204]" miterlimit="8" joinstyle="miter" endarrow="open"/>
+                <v:imagedata o:title=""/>
+                <o:lock v:ext="edit" aspectratio="f"/>
+              </v:shape>
+            </w:pict>
+          </mc:Fallback>
+        </mc:AlternateContent>
+      </w:r>
+      <w:r>
+        <w:drawing>
+          <wp:inline distT="0" distB="0" distL="114300" distR="114300">
+            <wp:extent cx="5399405" cy="1769110"/>
+            <wp:effectExtent l="0" t="0" r="1270" b="13970"/>
+            <wp:docPr id="99" name="Picture 2"/>
+            <wp:cNvGraphicFramePr>
+              <a:graphicFrameLocks xmlns:a="http://schemas.openxmlformats.org/drawingml/2006/main" noChangeAspect="1"/>
+            </wp:cNvGraphicFramePr>
+            <a:graphic xmlns:a="http://schemas.openxmlformats.org/drawingml/2006/main">
+              <a:graphicData uri="http://schemas.openxmlformats.org/drawingml/2006/picture">
+                <pic:pic xmlns:pic="http://schemas.openxmlformats.org/drawingml/2006/picture">
+                  <pic:nvPicPr>
+                    <pic:cNvPr id="99" name="Picture 2"/>
+                    <pic:cNvPicPr>
+                      <a:picLocks noChangeAspect="1"/>
+                    </pic:cNvPicPr>
+                  </pic:nvPicPr>
+                  <pic:blipFill>
+                    <a:blip r:embed="rId73"/>
+                    <a:stretch>
+                      <a:fillRect/>
+                    </a:stretch>
+                  </pic:blipFill>
+                  <pic:spPr>
+                    <a:xfrm>
+                      <a:off x="0" y="0"/>
+                      <a:ext cx="5399405" cy="1769110"/>
+                    </a:xfrm>
+                    <a:prstGeom prst="rect">
+                      <a:avLst/>
+                    </a:prstGeom>
+                    <a:noFill/>
+                    <a:ln>
+                      <a:noFill/>
+                    </a:ln>
+                  </pic:spPr>
+                </pic:pic>
+              </a:graphicData>
+            </a:graphic>
+          </wp:inline>
+        </w:drawing>
+      </w:r>
+    </w:p>
+    <w:p>
+      <w:pPr>
+        <w:rPr>
+          <w:rFonts w:hint="default"/>
+          <w:color w:val="auto"/>
+          <w:lang/>
+        </w:rPr>
+      </w:pPr>
+      <w:r>
+        <w:rPr>
+          <w:rFonts w:hint="default"/>
+          <w:color w:val="auto"/>
+          <w:lang/>
+        </w:rPr>
+        <w:t>Vemos como no queda nada en el satge y se ha confirmado el cambio.</w:t>
+      </w:r>
+    </w:p>
+    <w:p>
+      <w:pPr>
+        <w:rPr>
+          <w:rFonts w:hint="default"/>
+          <w:color w:val="auto"/>
+          <w:lang/>
+        </w:rPr>
+      </w:pPr>
+    </w:p>
+    <w:p>
+      <w:pPr>
+        <w:rPr>
+          <w:rFonts w:hint="default"/>
+          <w:color w:val="auto"/>
+          <w:lang/>
+        </w:rPr>
+      </w:pPr>
+      <w:r>
+        <w:rPr>
+          <w:rFonts w:hint="default"/>
+          <w:color w:val="auto"/>
+          <w:lang/>
+        </w:rPr>
+        <w:t xml:space="preserve">Si queremos eliminar el archivo usamos rm y lo mismo se nos quedará e cambio en el stage y luego confirmamos con un commit </w:t>
+      </w:r>
+    </w:p>
+    <w:p>
+      <w:pPr>
+        <w:rPr>
+          <w:rFonts w:hint="default"/>
+          <w:lang/>
+        </w:rPr>
+      </w:pPr>
+      <w:r>
+        <w:drawing>
+          <wp:inline distT="0" distB="0" distL="114300" distR="114300">
+            <wp:extent cx="5976620" cy="1474470"/>
+            <wp:effectExtent l="0" t="0" r="6985" b="0"/>
+            <wp:docPr id="102" name="Picture 3"/>
+            <wp:cNvGraphicFramePr>
+              <a:graphicFrameLocks xmlns:a="http://schemas.openxmlformats.org/drawingml/2006/main" noChangeAspect="1"/>
+            </wp:cNvGraphicFramePr>
+            <a:graphic xmlns:a="http://schemas.openxmlformats.org/drawingml/2006/main">
+              <a:graphicData uri="http://schemas.openxmlformats.org/drawingml/2006/picture">
+                <pic:pic xmlns:pic="http://schemas.openxmlformats.org/drawingml/2006/picture">
+                  <pic:nvPicPr>
+                    <pic:cNvPr id="102" name="Picture 3"/>
+                    <pic:cNvPicPr>
+                      <a:picLocks noChangeAspect="1"/>
+                    </pic:cNvPicPr>
+                  </pic:nvPicPr>
+                  <pic:blipFill>
+                    <a:blip r:embed="rId74"/>
+                    <a:stretch>
+                      <a:fillRect/>
+                    </a:stretch>
+                  </pic:blipFill>
+                  <pic:spPr>
+                    <a:xfrm>
+                      <a:off x="0" y="0"/>
+                      <a:ext cx="5976620" cy="1474470"/>
+                    </a:xfrm>
+                    <a:prstGeom prst="rect">
+                      <a:avLst/>
+                    </a:prstGeom>
+                    <a:noFill/>
+                    <a:ln>
+                      <a:noFill/>
+                    </a:ln>
+                  </pic:spPr>
+                </pic:pic>
+              </a:graphicData>
+            </a:graphic>
+          </wp:inline>
+        </w:drawing>
+      </w:r>
+    </w:p>
+    <w:p>
+      <w:pPr>
+        <w:rPr>
+          <w:rFonts w:hint="default"/>
+          <w:lang/>
+        </w:rPr>
+      </w:pPr>
+      <w:r>
+        <w:rPr>
+          <w:rFonts w:hint="default"/>
+          <w:color w:val="70AD47" w:themeColor="accent6"/>
+          <w:lang/>
+          <w14:textFill>
+            <w14:solidFill>
+              <w14:schemeClr w14:val="accent6"/>
+            </w14:solidFill>
+          </w14:textFill>
+        </w:rPr>
+        <w:t>D</w:t>
+      </w:r>
+      <w:r>
+        <w:rPr>
+          <w:rFonts w:hint="default"/>
+          <w:color w:val="70AD47" w:themeColor="accent6"/>
+          <w14:textFill>
+            <w14:solidFill>
+              <w14:schemeClr w14:val="accent6"/>
+            </w14:solidFill>
+          </w14:textFill>
+        </w:rPr>
+        <w:t xml:space="preserve"> </w:t>
+      </w:r>
+      <w:r>
+        <w:rPr>
+          <w:rFonts w:hint="default"/>
+          <w:color w:val="auto"/>
+        </w:rPr>
+        <w:t xml:space="preserve">de </w:t>
+      </w:r>
+      <w:r>
+        <w:rPr>
+          <w:rFonts w:hint="default"/>
+          <w:color w:val="auto"/>
+          <w:lang/>
+        </w:rPr>
+        <w:t>delete</w:t>
+      </w:r>
+      <w:r>
+        <w:rPr>
+          <w:rFonts w:hint="default"/>
+          <w:color w:val="auto"/>
+        </w:rPr>
+        <w:t>.</w:t>
+      </w:r>
+    </w:p>
+    <w:p>
+      <w:pPr>
+        <w:rPr>
+          <w:rFonts w:hint="default"/>
+        </w:rPr>
+      </w:pPr>
       <w:bookmarkStart w:id="13" w:name="_GoBack"/>
       <w:bookmarkEnd w:id="13"/>
+    </w:p>
+    <w:p>
+      <w:pPr>
+        <w:rPr>
+          <w:rFonts w:hint="default"/>
+        </w:rPr>
+      </w:pPr>
+    </w:p>
+    <w:p>
+      <w:pPr>
+        <w:rPr>
+          <w:rFonts w:hint="default"/>
+        </w:rPr>
+      </w:pPr>
+    </w:p>
+    <w:p>
+      <w:pPr>
+        <w:rPr>
+          <w:rFonts w:hint="default"/>
+        </w:rPr>
+      </w:pPr>
+    </w:p>
+    <w:p>
+      <w:pPr>
+        <w:rPr>
+          <w:rFonts w:hint="default"/>
+        </w:rPr>
+      </w:pPr>
+    </w:p>
+    <w:p>
+      <w:pPr>
+        <w:rPr>
+          <w:rFonts w:hint="default"/>
+        </w:rPr>
+      </w:pPr>
+    </w:p>
+    <w:p>
+      <w:pPr>
+        <w:rPr>
+          <w:rFonts w:hint="default"/>
+          <w:lang/>
+        </w:rPr>
+      </w:pPr>
+      <w:r>
+        <w:rPr>
+          <w:rFonts w:hint="default"/>
+        </w:rPr>
+        <w:br w:type="page"/>
+      </w:r>
+      <w:r>
+        <w:rPr>
+          <w:rFonts w:hint="default"/>
+          <w:lang/>
+        </w:rPr>
+        <w:t xml:space="preserve"> </w:t>
+      </w:r>
     </w:p>
     <w:p>
       <w:pPr>
@@ -8715,7 +9281,7 @@
                     </pic:cNvPicPr>
                   </pic:nvPicPr>
                   <pic:blipFill>
-                    <a:blip r:embed="rId72"/>
+                    <a:blip r:embed="rId75"/>
                     <a:stretch>
                       <a:fillRect/>
                     </a:stretch>
@@ -8919,7 +9485,7 @@
     <w:lsdException w:qFormat="1" w:uiPriority="9" w:semiHidden="0" w:name="heading 4"/>
     <w:lsdException w:qFormat="1" w:uiPriority="9" w:semiHidden="0" w:name="heading 5"/>
     <w:lsdException w:qFormat="1" w:uiPriority="9" w:semiHidden="0" w:name="heading 6"/>
-    <w:lsdException w:qFormat="1" w:uiPriority="9" w:name="heading 7"/>
+    <w:lsdException w:qFormat="1" w:uiPriority="9" w:semiHidden="0" w:name="heading 7"/>
     <w:lsdException w:qFormat="1" w:uiPriority="9" w:name="heading 8"/>
     <w:lsdException w:qFormat="1" w:uiPriority="9" w:name="heading 9"/>
     <w:lsdException w:uiPriority="99" w:name="index 1"/>
@@ -8932,7 +9498,7 @@
     <w:lsdException w:uiPriority="99" w:name="index 8"/>
     <w:lsdException w:uiPriority="99" w:name="index 9"/>
     <w:lsdException w:qFormat="1" w:uiPriority="39" w:semiHidden="0" w:name="toc 1"/>
-    <w:lsdException w:uiPriority="39" w:semiHidden="0" w:name="toc 2"/>
+    <w:lsdException w:qFormat="1" w:uiPriority="39" w:semiHidden="0" w:name="toc 2"/>
     <w:lsdException w:qFormat="1" w:uiPriority="39" w:semiHidden="0" w:name="toc 3"/>
     <w:lsdException w:qFormat="1" w:uiPriority="39" w:semiHidden="0" w:name="toc 4"/>
     <w:lsdException w:qFormat="1" w:uiPriority="39" w:semiHidden="0" w:name="toc 5"/>
@@ -8946,7 +9512,7 @@
     <w:lsdException w:qFormat="1" w:uiPriority="99" w:semiHidden="0" w:name="header"/>
     <w:lsdException w:qFormat="1" w:uiPriority="99" w:semiHidden="0" w:name="footer"/>
     <w:lsdException w:uiPriority="99" w:name="index heading"/>
-    <w:lsdException w:qFormat="1" w:uiPriority="35" w:name="caption"/>
+    <w:lsdException w:qFormat="1" w:uiPriority="35" w:semiHidden="0" w:name="caption"/>
     <w:lsdException w:uiPriority="99" w:name="table of figures"/>
     <w:lsdException w:uiPriority="99" w:name="envelope address"/>
     <w:lsdException w:uiPriority="99" w:name="envelope return"/>
@@ -8977,7 +9543,7 @@
     <w:lsdException w:qFormat="1" w:unhideWhenUsed="0" w:uiPriority="10" w:semiHidden="0" w:name="Title"/>
     <w:lsdException w:uiPriority="99" w:name="Closing"/>
     <w:lsdException w:uiPriority="99" w:name="Signature"/>
-    <w:lsdException w:qFormat="1" w:uiPriority="1" w:name="Default Paragraph Font"/>
+    <w:lsdException w:qFormat="1" w:uiPriority="1" w:semiHidden="0" w:name="Default Paragraph Font"/>
     <w:lsdException w:uiPriority="99" w:name="Body Text"/>
     <w:lsdException w:uiPriority="99" w:name="Body Text Indent"/>
     <w:lsdException w:uiPriority="99" w:name="List Continue"/>
@@ -9063,101 +9629,101 @@
     <w:lsdException w:unhideWhenUsed="0" w:uiPriority="39" w:semiHidden="0" w:name="Table Grid"/>
     <w:lsdException w:uiPriority="99" w:name="Table Theme"/>
     <w:lsdException w:qFormat="1" w:unhideWhenUsed="0" w:uiPriority="1" w:semiHidden="0" w:name="No Spacing"/>
-    <w:lsdException w:unhideWhenUsed="0" w:uiPriority="60" w:semiHidden="0" w:name="Light Shading"/>
-    <w:lsdException w:unhideWhenUsed="0" w:uiPriority="61" w:semiHidden="0" w:name="Light List"/>
-    <w:lsdException w:unhideWhenUsed="0" w:uiPriority="62" w:semiHidden="0" w:name="Light Grid"/>
-    <w:lsdException w:unhideWhenUsed="0" w:uiPriority="63" w:semiHidden="0" w:name="Medium Shading 1"/>
-    <w:lsdException w:unhideWhenUsed="0" w:uiPriority="64" w:semiHidden="0" w:name="Medium Shading 2"/>
-    <w:lsdException w:unhideWhenUsed="0" w:uiPriority="65" w:semiHidden="0" w:name="Medium List 1"/>
-    <w:lsdException w:unhideWhenUsed="0" w:uiPriority="66" w:semiHidden="0" w:name="Medium List 2"/>
-    <w:lsdException w:unhideWhenUsed="0" w:uiPriority="67" w:semiHidden="0" w:name="Medium Grid 1"/>
-    <w:lsdException w:unhideWhenUsed="0" w:uiPriority="68" w:semiHidden="0" w:name="Medium Grid 2"/>
-    <w:lsdException w:unhideWhenUsed="0" w:uiPriority="69" w:semiHidden="0" w:name="Medium Grid 3"/>
+    <w:lsdException w:qFormat="1" w:unhideWhenUsed="0" w:uiPriority="60" w:semiHidden="0" w:name="Light Shading"/>
+    <w:lsdException w:qFormat="1" w:unhideWhenUsed="0" w:uiPriority="61" w:semiHidden="0" w:name="Light List"/>
+    <w:lsdException w:qFormat="1" w:unhideWhenUsed="0" w:uiPriority="62" w:semiHidden="0" w:name="Light Grid"/>
+    <w:lsdException w:qFormat="1" w:unhideWhenUsed="0" w:uiPriority="63" w:semiHidden="0" w:name="Medium Shading 1"/>
+    <w:lsdException w:qFormat="1" w:unhideWhenUsed="0" w:uiPriority="64" w:semiHidden="0" w:name="Medium Shading 2"/>
+    <w:lsdException w:qFormat="1" w:unhideWhenUsed="0" w:uiPriority="65" w:semiHidden="0" w:name="Medium List 1"/>
+    <w:lsdException w:qFormat="1" w:unhideWhenUsed="0" w:uiPriority="66" w:semiHidden="0" w:name="Medium List 2"/>
+    <w:lsdException w:qFormat="1" w:unhideWhenUsed="0" w:uiPriority="67" w:semiHidden="0" w:name="Medium Grid 1"/>
+    <w:lsdException w:qFormat="1" w:unhideWhenUsed="0" w:uiPriority="68" w:semiHidden="0" w:name="Medium Grid 2"/>
+    <w:lsdException w:qFormat="1" w:unhideWhenUsed="0" w:uiPriority="69" w:semiHidden="0" w:name="Medium Grid 3"/>
     <w:lsdException w:unhideWhenUsed="0" w:uiPriority="70" w:semiHidden="0" w:name="Dark List"/>
     <w:lsdException w:unhideWhenUsed="0" w:uiPriority="71" w:semiHidden="0" w:name="Colorful Shading"/>
     <w:lsdException w:unhideWhenUsed="0" w:uiPriority="72" w:semiHidden="0" w:name="Colorful List"/>
     <w:lsdException w:unhideWhenUsed="0" w:uiPriority="73" w:semiHidden="0" w:name="Colorful Grid"/>
-    <w:lsdException w:unhideWhenUsed="0" w:uiPriority="60" w:semiHidden="0" w:name="Light Shading Accent 1"/>
-    <w:lsdException w:unhideWhenUsed="0" w:uiPriority="61" w:semiHidden="0" w:name="Light List Accent 1"/>
-    <w:lsdException w:unhideWhenUsed="0" w:uiPriority="62" w:semiHidden="0" w:name="Light Grid Accent 1"/>
-    <w:lsdException w:unhideWhenUsed="0" w:uiPriority="63" w:semiHidden="0" w:name="Medium Shading 1 Accent 1"/>
-    <w:lsdException w:unhideWhenUsed="0" w:uiPriority="64" w:semiHidden="0" w:name="Medium Shading 2 Accent 1"/>
-    <w:lsdException w:unhideWhenUsed="0" w:uiPriority="65" w:semiHidden="0" w:name="Medium List 1 Accent 1"/>
+    <w:lsdException w:qFormat="1" w:unhideWhenUsed="0" w:uiPriority="60" w:semiHidden="0" w:name="Light Shading Accent 1"/>
+    <w:lsdException w:qFormat="1" w:unhideWhenUsed="0" w:uiPriority="61" w:semiHidden="0" w:name="Light List Accent 1"/>
+    <w:lsdException w:qFormat="1" w:unhideWhenUsed="0" w:uiPriority="62" w:semiHidden="0" w:name="Light Grid Accent 1"/>
+    <w:lsdException w:qFormat="1" w:unhideWhenUsed="0" w:uiPriority="63" w:semiHidden="0" w:name="Medium Shading 1 Accent 1"/>
+    <w:lsdException w:qFormat="1" w:unhideWhenUsed="0" w:uiPriority="64" w:semiHidden="0" w:name="Medium Shading 2 Accent 1"/>
+    <w:lsdException w:qFormat="1" w:unhideWhenUsed="0" w:uiPriority="65" w:semiHidden="0" w:name="Medium List 1 Accent 1"/>
     <w:lsdException w:qFormat="1" w:unhideWhenUsed="0" w:uiPriority="29" w:semiHidden="0" w:name="Quote"/>
     <w:lsdException w:qFormat="1" w:unhideWhenUsed="0" w:uiPriority="30" w:semiHidden="0" w:name="Intense Quote"/>
-    <w:lsdException w:unhideWhenUsed="0" w:uiPriority="66" w:semiHidden="0" w:name="Medium List 2 Accent 1"/>
-    <w:lsdException w:unhideWhenUsed="0" w:uiPriority="67" w:semiHidden="0" w:name="Medium Grid 1 Accent 1"/>
-    <w:lsdException w:unhideWhenUsed="0" w:uiPriority="68" w:semiHidden="0" w:name="Medium Grid 2 Accent 1"/>
-    <w:lsdException w:unhideWhenUsed="0" w:uiPriority="69" w:semiHidden="0" w:name="Medium Grid 3 Accent 1"/>
+    <w:lsdException w:qFormat="1" w:unhideWhenUsed="0" w:uiPriority="66" w:semiHidden="0" w:name="Medium List 2 Accent 1"/>
+    <w:lsdException w:qFormat="1" w:unhideWhenUsed="0" w:uiPriority="67" w:semiHidden="0" w:name="Medium Grid 1 Accent 1"/>
+    <w:lsdException w:qFormat="1" w:unhideWhenUsed="0" w:uiPriority="68" w:semiHidden="0" w:name="Medium Grid 2 Accent 1"/>
+    <w:lsdException w:qFormat="1" w:unhideWhenUsed="0" w:uiPriority="69" w:semiHidden="0" w:name="Medium Grid 3 Accent 1"/>
     <w:lsdException w:unhideWhenUsed="0" w:uiPriority="70" w:semiHidden="0" w:name="Dark List Accent 1"/>
     <w:lsdException w:unhideWhenUsed="0" w:uiPriority="71" w:semiHidden="0" w:name="Colorful Shading Accent 1"/>
     <w:lsdException w:unhideWhenUsed="0" w:uiPriority="72" w:semiHidden="0" w:name="Colorful List Accent 1"/>
     <w:lsdException w:unhideWhenUsed="0" w:uiPriority="73" w:semiHidden="0" w:name="Colorful Grid Accent 1"/>
-    <w:lsdException w:unhideWhenUsed="0" w:uiPriority="60" w:semiHidden="0" w:name="Light Shading Accent 2"/>
-    <w:lsdException w:unhideWhenUsed="0" w:uiPriority="61" w:semiHidden="0" w:name="Light List Accent 2"/>
-    <w:lsdException w:unhideWhenUsed="0" w:uiPriority="62" w:semiHidden="0" w:name="Light Grid Accent 2"/>
-    <w:lsdException w:unhideWhenUsed="0" w:uiPriority="63" w:semiHidden="0" w:name="Medium Shading 1 Accent 2"/>
-    <w:lsdException w:unhideWhenUsed="0" w:uiPriority="64" w:semiHidden="0" w:name="Medium Shading 2 Accent 2"/>
-    <w:lsdException w:unhideWhenUsed="0" w:uiPriority="65" w:semiHidden="0" w:name="Medium List 1 Accent 2"/>
-    <w:lsdException w:unhideWhenUsed="0" w:uiPriority="66" w:semiHidden="0" w:name="Medium List 2 Accent 2"/>
-    <w:lsdException w:unhideWhenUsed="0" w:uiPriority="67" w:semiHidden="0" w:name="Medium Grid 1 Accent 2"/>
-    <w:lsdException w:unhideWhenUsed="0" w:uiPriority="68" w:semiHidden="0" w:name="Medium Grid 2 Accent 2"/>
-    <w:lsdException w:unhideWhenUsed="0" w:uiPriority="69" w:semiHidden="0" w:name="Medium Grid 3 Accent 2"/>
+    <w:lsdException w:qFormat="1" w:unhideWhenUsed="0" w:uiPriority="60" w:semiHidden="0" w:name="Light Shading Accent 2"/>
+    <w:lsdException w:qFormat="1" w:unhideWhenUsed="0" w:uiPriority="61" w:semiHidden="0" w:name="Light List Accent 2"/>
+    <w:lsdException w:qFormat="1" w:unhideWhenUsed="0" w:uiPriority="62" w:semiHidden="0" w:name="Light Grid Accent 2"/>
+    <w:lsdException w:qFormat="1" w:unhideWhenUsed="0" w:uiPriority="63" w:semiHidden="0" w:name="Medium Shading 1 Accent 2"/>
+    <w:lsdException w:qFormat="1" w:unhideWhenUsed="0" w:uiPriority="64" w:semiHidden="0" w:name="Medium Shading 2 Accent 2"/>
+    <w:lsdException w:qFormat="1" w:unhideWhenUsed="0" w:uiPriority="65" w:semiHidden="0" w:name="Medium List 1 Accent 2"/>
+    <w:lsdException w:qFormat="1" w:unhideWhenUsed="0" w:uiPriority="66" w:semiHidden="0" w:name="Medium List 2 Accent 2"/>
+    <w:lsdException w:qFormat="1" w:unhideWhenUsed="0" w:uiPriority="67" w:semiHidden="0" w:name="Medium Grid 1 Accent 2"/>
+    <w:lsdException w:qFormat="1" w:unhideWhenUsed="0" w:uiPriority="68" w:semiHidden="0" w:name="Medium Grid 2 Accent 2"/>
+    <w:lsdException w:qFormat="1" w:unhideWhenUsed="0" w:uiPriority="69" w:semiHidden="0" w:name="Medium Grid 3 Accent 2"/>
     <w:lsdException w:unhideWhenUsed="0" w:uiPriority="70" w:semiHidden="0" w:name="Dark List Accent 2"/>
     <w:lsdException w:unhideWhenUsed="0" w:uiPriority="71" w:semiHidden="0" w:name="Colorful Shading Accent 2"/>
     <w:lsdException w:unhideWhenUsed="0" w:uiPriority="72" w:semiHidden="0" w:name="Colorful List Accent 2"/>
     <w:lsdException w:unhideWhenUsed="0" w:uiPriority="73" w:semiHidden="0" w:name="Colorful Grid Accent 2"/>
-    <w:lsdException w:unhideWhenUsed="0" w:uiPriority="60" w:semiHidden="0" w:name="Light Shading Accent 3"/>
-    <w:lsdException w:unhideWhenUsed="0" w:uiPriority="61" w:semiHidden="0" w:name="Light List Accent 3"/>
-    <w:lsdException w:unhideWhenUsed="0" w:uiPriority="62" w:semiHidden="0" w:name="Light Grid Accent 3"/>
-    <w:lsdException w:unhideWhenUsed="0" w:uiPriority="63" w:semiHidden="0" w:name="Medium Shading 1 Accent 3"/>
-    <w:lsdException w:unhideWhenUsed="0" w:uiPriority="64" w:semiHidden="0" w:name="Medium Shading 2 Accent 3"/>
-    <w:lsdException w:unhideWhenUsed="0" w:uiPriority="65" w:semiHidden="0" w:name="Medium List 1 Accent 3"/>
-    <w:lsdException w:unhideWhenUsed="0" w:uiPriority="66" w:semiHidden="0" w:name="Medium List 2 Accent 3"/>
-    <w:lsdException w:unhideWhenUsed="0" w:uiPriority="67" w:semiHidden="0" w:name="Medium Grid 1 Accent 3"/>
-    <w:lsdException w:unhideWhenUsed="0" w:uiPriority="68" w:semiHidden="0" w:name="Medium Grid 2 Accent 3"/>
-    <w:lsdException w:unhideWhenUsed="0" w:uiPriority="69" w:semiHidden="0" w:name="Medium Grid 3 Accent 3"/>
+    <w:lsdException w:qFormat="1" w:unhideWhenUsed="0" w:uiPriority="60" w:semiHidden="0" w:name="Light Shading Accent 3"/>
+    <w:lsdException w:qFormat="1" w:unhideWhenUsed="0" w:uiPriority="61" w:semiHidden="0" w:name="Light List Accent 3"/>
+    <w:lsdException w:qFormat="1" w:unhideWhenUsed="0" w:uiPriority="62" w:semiHidden="0" w:name="Light Grid Accent 3"/>
+    <w:lsdException w:qFormat="1" w:unhideWhenUsed="0" w:uiPriority="63" w:semiHidden="0" w:name="Medium Shading 1 Accent 3"/>
+    <w:lsdException w:qFormat="1" w:unhideWhenUsed="0" w:uiPriority="64" w:semiHidden="0" w:name="Medium Shading 2 Accent 3"/>
+    <w:lsdException w:qFormat="1" w:unhideWhenUsed="0" w:uiPriority="65" w:semiHidden="0" w:name="Medium List 1 Accent 3"/>
+    <w:lsdException w:qFormat="1" w:unhideWhenUsed="0" w:uiPriority="66" w:semiHidden="0" w:name="Medium List 2 Accent 3"/>
+    <w:lsdException w:qFormat="1" w:unhideWhenUsed="0" w:uiPriority="67" w:semiHidden="0" w:name="Medium Grid 1 Accent 3"/>
+    <w:lsdException w:qFormat="1" w:unhideWhenUsed="0" w:uiPriority="68" w:semiHidden="0" w:name="Medium Grid 2 Accent 3"/>
+    <w:lsdException w:qFormat="1" w:unhideWhenUsed="0" w:uiPriority="69" w:semiHidden="0" w:name="Medium Grid 3 Accent 3"/>
     <w:lsdException w:unhideWhenUsed="0" w:uiPriority="70" w:semiHidden="0" w:name="Dark List Accent 3"/>
     <w:lsdException w:unhideWhenUsed="0" w:uiPriority="71" w:semiHidden="0" w:name="Colorful Shading Accent 3"/>
     <w:lsdException w:unhideWhenUsed="0" w:uiPriority="72" w:semiHidden="0" w:name="Colorful List Accent 3"/>
     <w:lsdException w:unhideWhenUsed="0" w:uiPriority="73" w:semiHidden="0" w:name="Colorful Grid Accent 3"/>
-    <w:lsdException w:unhideWhenUsed="0" w:uiPriority="60" w:semiHidden="0" w:name="Light Shading Accent 4"/>
-    <w:lsdException w:unhideWhenUsed="0" w:uiPriority="61" w:semiHidden="0" w:name="Light List Accent 4"/>
-    <w:lsdException w:unhideWhenUsed="0" w:uiPriority="62" w:semiHidden="0" w:name="Light Grid Accent 4"/>
-    <w:lsdException w:unhideWhenUsed="0" w:uiPriority="63" w:semiHidden="0" w:name="Medium Shading 1 Accent 4"/>
-    <w:lsdException w:unhideWhenUsed="0" w:uiPriority="64" w:semiHidden="0" w:name="Medium Shading 2 Accent 4"/>
-    <w:lsdException w:unhideWhenUsed="0" w:uiPriority="65" w:semiHidden="0" w:name="Medium List 1 Accent 4"/>
-    <w:lsdException w:unhideWhenUsed="0" w:uiPriority="66" w:semiHidden="0" w:name="Medium List 2 Accent 4"/>
-    <w:lsdException w:unhideWhenUsed="0" w:uiPriority="67" w:semiHidden="0" w:name="Medium Grid 1 Accent 4"/>
-    <w:lsdException w:unhideWhenUsed="0" w:uiPriority="68" w:semiHidden="0" w:name="Medium Grid 2 Accent 4"/>
-    <w:lsdException w:unhideWhenUsed="0" w:uiPriority="69" w:semiHidden="0" w:name="Medium Grid 3 Accent 4"/>
+    <w:lsdException w:qFormat="1" w:unhideWhenUsed="0" w:uiPriority="60" w:semiHidden="0" w:name="Light Shading Accent 4"/>
+    <w:lsdException w:qFormat="1" w:unhideWhenUsed="0" w:uiPriority="61" w:semiHidden="0" w:name="Light List Accent 4"/>
+    <w:lsdException w:qFormat="1" w:unhideWhenUsed="0" w:uiPriority="62" w:semiHidden="0" w:name="Light Grid Accent 4"/>
+    <w:lsdException w:qFormat="1" w:unhideWhenUsed="0" w:uiPriority="63" w:semiHidden="0" w:name="Medium Shading 1 Accent 4"/>
+    <w:lsdException w:qFormat="1" w:unhideWhenUsed="0" w:uiPriority="64" w:semiHidden="0" w:name="Medium Shading 2 Accent 4"/>
+    <w:lsdException w:qFormat="1" w:unhideWhenUsed="0" w:uiPriority="65" w:semiHidden="0" w:name="Medium List 1 Accent 4"/>
+    <w:lsdException w:qFormat="1" w:unhideWhenUsed="0" w:uiPriority="66" w:semiHidden="0" w:name="Medium List 2 Accent 4"/>
+    <w:lsdException w:qFormat="1" w:unhideWhenUsed="0" w:uiPriority="67" w:semiHidden="0" w:name="Medium Grid 1 Accent 4"/>
+    <w:lsdException w:qFormat="1" w:unhideWhenUsed="0" w:uiPriority="68" w:semiHidden="0" w:name="Medium Grid 2 Accent 4"/>
+    <w:lsdException w:qFormat="1" w:unhideWhenUsed="0" w:uiPriority="69" w:semiHidden="0" w:name="Medium Grid 3 Accent 4"/>
     <w:lsdException w:unhideWhenUsed="0" w:uiPriority="70" w:semiHidden="0" w:name="Dark List Accent 4"/>
     <w:lsdException w:unhideWhenUsed="0" w:uiPriority="71" w:semiHidden="0" w:name="Colorful Shading Accent 4"/>
     <w:lsdException w:unhideWhenUsed="0" w:uiPriority="72" w:semiHidden="0" w:name="Colorful List Accent 4"/>
     <w:lsdException w:unhideWhenUsed="0" w:uiPriority="73" w:semiHidden="0" w:name="Colorful Grid Accent 4"/>
-    <w:lsdException w:unhideWhenUsed="0" w:uiPriority="60" w:semiHidden="0" w:name="Light Shading Accent 5"/>
-    <w:lsdException w:unhideWhenUsed="0" w:uiPriority="61" w:semiHidden="0" w:name="Light List Accent 5"/>
-    <w:lsdException w:unhideWhenUsed="0" w:uiPriority="62" w:semiHidden="0" w:name="Light Grid Accent 5"/>
-    <w:lsdException w:unhideWhenUsed="0" w:uiPriority="63" w:semiHidden="0" w:name="Medium Shading 1 Accent 5"/>
-    <w:lsdException w:unhideWhenUsed="0" w:uiPriority="64" w:semiHidden="0" w:name="Medium Shading 2 Accent 5"/>
-    <w:lsdException w:unhideWhenUsed="0" w:uiPriority="65" w:semiHidden="0" w:name="Medium List 1 Accent 5"/>
-    <w:lsdException w:unhideWhenUsed="0" w:uiPriority="66" w:semiHidden="0" w:name="Medium List 2 Accent 5"/>
-    <w:lsdException w:unhideWhenUsed="0" w:uiPriority="67" w:semiHidden="0" w:name="Medium Grid 1 Accent 5"/>
-    <w:lsdException w:unhideWhenUsed="0" w:uiPriority="68" w:semiHidden="0" w:name="Medium Grid 2 Accent 5"/>
-    <w:lsdException w:unhideWhenUsed="0" w:uiPriority="69" w:semiHidden="0" w:name="Medium Grid 3 Accent 5"/>
+    <w:lsdException w:qFormat="1" w:unhideWhenUsed="0" w:uiPriority="60" w:semiHidden="0" w:name="Light Shading Accent 5"/>
+    <w:lsdException w:qFormat="1" w:unhideWhenUsed="0" w:uiPriority="61" w:semiHidden="0" w:name="Light List Accent 5"/>
+    <w:lsdException w:qFormat="1" w:unhideWhenUsed="0" w:uiPriority="62" w:semiHidden="0" w:name="Light Grid Accent 5"/>
+    <w:lsdException w:qFormat="1" w:unhideWhenUsed="0" w:uiPriority="63" w:semiHidden="0" w:name="Medium Shading 1 Accent 5"/>
+    <w:lsdException w:qFormat="1" w:unhideWhenUsed="0" w:uiPriority="64" w:semiHidden="0" w:name="Medium Shading 2 Accent 5"/>
+    <w:lsdException w:qFormat="1" w:unhideWhenUsed="0" w:uiPriority="65" w:semiHidden="0" w:name="Medium List 1 Accent 5"/>
+    <w:lsdException w:qFormat="1" w:unhideWhenUsed="0" w:uiPriority="66" w:semiHidden="0" w:name="Medium List 2 Accent 5"/>
+    <w:lsdException w:qFormat="1" w:unhideWhenUsed="0" w:uiPriority="67" w:semiHidden="0" w:name="Medium Grid 1 Accent 5"/>
+    <w:lsdException w:qFormat="1" w:unhideWhenUsed="0" w:uiPriority="68" w:semiHidden="0" w:name="Medium Grid 2 Accent 5"/>
+    <w:lsdException w:qFormat="1" w:unhideWhenUsed="0" w:uiPriority="69" w:semiHidden="0" w:name="Medium Grid 3 Accent 5"/>
     <w:lsdException w:unhideWhenUsed="0" w:uiPriority="70" w:semiHidden="0" w:name="Dark List Accent 5"/>
     <w:lsdException w:unhideWhenUsed="0" w:uiPriority="71" w:semiHidden="0" w:name="Colorful Shading Accent 5"/>
     <w:lsdException w:unhideWhenUsed="0" w:uiPriority="72" w:semiHidden="0" w:name="Colorful List Accent 5"/>
     <w:lsdException w:unhideWhenUsed="0" w:uiPriority="73" w:semiHidden="0" w:name="Colorful Grid Accent 5"/>
-    <w:lsdException w:unhideWhenUsed="0" w:uiPriority="60" w:semiHidden="0" w:name="Light Shading Accent 6"/>
-    <w:lsdException w:unhideWhenUsed="0" w:uiPriority="61" w:semiHidden="0" w:name="Light List Accent 6"/>
-    <w:lsdException w:unhideWhenUsed="0" w:uiPriority="62" w:semiHidden="0" w:name="Light Grid Accent 6"/>
-    <w:lsdException w:unhideWhenUsed="0" w:uiPriority="63" w:semiHidden="0" w:name="Medium Shading 1 Accent 6"/>
-    <w:lsdException w:unhideWhenUsed="0" w:uiPriority="64" w:semiHidden="0" w:name="Medium Shading 2 Accent 6"/>
-    <w:lsdException w:unhideWhenUsed="0" w:uiPriority="65" w:semiHidden="0" w:name="Medium List 1 Accent 6"/>
-    <w:lsdException w:unhideWhenUsed="0" w:uiPriority="66" w:semiHidden="0" w:name="Medium List 2 Accent 6"/>
-    <w:lsdException w:unhideWhenUsed="0" w:uiPriority="67" w:semiHidden="0" w:name="Medium Grid 1 Accent 6"/>
-    <w:lsdException w:unhideWhenUsed="0" w:uiPriority="68" w:semiHidden="0" w:name="Medium Grid 2 Accent 6"/>
+    <w:lsdException w:qFormat="1" w:unhideWhenUsed="0" w:uiPriority="60" w:semiHidden="0" w:name="Light Shading Accent 6"/>
+    <w:lsdException w:qFormat="1" w:unhideWhenUsed="0" w:uiPriority="61" w:semiHidden="0" w:name="Light List Accent 6"/>
+    <w:lsdException w:qFormat="1" w:unhideWhenUsed="0" w:uiPriority="62" w:semiHidden="0" w:name="Light Grid Accent 6"/>
+    <w:lsdException w:qFormat="1" w:unhideWhenUsed="0" w:uiPriority="63" w:semiHidden="0" w:name="Medium Shading 1 Accent 6"/>
+    <w:lsdException w:qFormat="1" w:unhideWhenUsed="0" w:uiPriority="64" w:semiHidden="0" w:name="Medium Shading 2 Accent 6"/>
+    <w:lsdException w:qFormat="1" w:unhideWhenUsed="0" w:uiPriority="65" w:semiHidden="0" w:name="Medium List 1 Accent 6"/>
+    <w:lsdException w:qFormat="1" w:unhideWhenUsed="0" w:uiPriority="66" w:semiHidden="0" w:name="Medium List 2 Accent 6"/>
+    <w:lsdException w:qFormat="1" w:unhideWhenUsed="0" w:uiPriority="67" w:semiHidden="0" w:name="Medium Grid 1 Accent 6"/>
+    <w:lsdException w:qFormat="1" w:unhideWhenUsed="0" w:uiPriority="68" w:semiHidden="0" w:name="Medium Grid 2 Accent 6"/>
     <w:lsdException w:unhideWhenUsed="0" w:uiPriority="69" w:semiHidden="0" w:name="Medium Grid 3 Accent 6"/>
     <w:lsdException w:unhideWhenUsed="0" w:uiPriority="70" w:semiHidden="0" w:name="Dark List Accent 6"/>
     <w:lsdException w:unhideWhenUsed="0" w:uiPriority="71" w:semiHidden="0" w:name="Colorful Shading Accent 6"/>
@@ -9254,11 +9820,11 @@
     <w:pPr>
       <w:keepNext/>
       <w:keepLines/>
-      <w:spacing w:before="80" w:after="0"/>
+      <w:spacing w:before="80" w:after="100" w:afterLines="100"/>
       <w:outlineLvl w:val="3"/>
     </w:pPr>
     <w:rPr>
-      <w:rFonts w:asciiTheme="majorHAnsi" w:hAnsiTheme="majorHAnsi" w:eastAsiaTheme="majorEastAsia" w:cstheme="majorBidi"/>
+      <w:rFonts w:asciiTheme="majorAscii" w:hAnsiTheme="majorAscii" w:eastAsiaTheme="majorEastAsia" w:cstheme="majorBidi"/>
       <w:i/>
       <w:iCs/>
       <w:sz w:val="28"/>
@@ -9312,7 +9878,6 @@
     <w:basedOn w:val="1"/>
     <w:next w:val="1"/>
     <w:link w:val="38"/>
-    <w:semiHidden/>
     <w:unhideWhenUsed/>
     <w:qFormat/>
     <w:uiPriority w:val="9"/>
@@ -9381,7 +9946,6 @@
   </w:style>
   <w:style w:type="character" w:default="1" w:styleId="11">
     <w:name w:val="Default Paragraph Font"/>
-    <w:semiHidden/>
     <w:unhideWhenUsed/>
     <w:qFormat/>
     <w:uiPriority w:val="1"/>
@@ -9405,7 +9969,6 @@
     <w:name w:val="caption"/>
     <w:basedOn w:val="1"/>
     <w:next w:val="1"/>
-    <w:semiHidden/>
     <w:unhideWhenUsed/>
     <w:qFormat/>
     <w:uiPriority w:val="35"/>
@@ -9594,6 +10157,7 @@
     <w:basedOn w:val="1"/>
     <w:next w:val="1"/>
     <w:unhideWhenUsed/>
+    <w:qFormat/>
     <w:uiPriority w:val="39"/>
     <w:pPr>
       <w:spacing w:after="0"/>
@@ -9747,7 +10311,7 @@
     <w:qFormat/>
     <w:uiPriority w:val="9"/>
     <w:rPr>
-      <w:rFonts w:asciiTheme="majorHAnsi" w:hAnsiTheme="majorHAnsi" w:eastAsiaTheme="majorEastAsia" w:cstheme="majorBidi"/>
+      <w:rFonts w:asciiTheme="majorAscii" w:hAnsiTheme="majorAscii" w:eastAsiaTheme="majorEastAsia" w:cstheme="majorBidi"/>
       <w:i/>
       <w:iCs/>
       <w:sz w:val="28"/>

--- a/Teoria/Curso_Git&GitHub.docx
+++ b/Teoria/Curso_Git&GitHub.docx
@@ -8631,6 +8631,8 @@
       <w:r>
         <w:rPr>
           <w:rFonts w:hint="default"/>
+          <w:b/>
+          <w:bCs/>
           <w:color w:val="70AD47" w:themeColor="accent6"/>
           <w:lang/>
           <w14:textFill>
@@ -8639,7 +8641,20 @@
             </w14:solidFill>
           </w14:textFill>
         </w:rPr>
-        <w:t xml:space="preserve">R </w:t>
+        <w:t>R</w:t>
+      </w:r>
+      <w:r>
+        <w:rPr>
+          <w:rFonts w:hint="default"/>
+          <w:color w:val="70AD47" w:themeColor="accent6"/>
+          <w:lang/>
+          <w14:textFill>
+            <w14:solidFill>
+              <w14:schemeClr w14:val="accent6"/>
+            </w14:solidFill>
+          </w14:textFill>
+        </w:rPr>
+        <w:t xml:space="preserve"> </w:t>
       </w:r>
       <w:r>
         <w:rPr>
@@ -8878,6 +8893,8 @@
       <w:r>
         <w:rPr>
           <w:rFonts w:hint="default"/>
+          <w:b/>
+          <w:bCs/>
           <w:color w:val="70AD47" w:themeColor="accent6"/>
           <w:lang/>
           <w14:textFill>
@@ -8929,51 +8946,558 @@
           <w:rFonts w:hint="default"/>
         </w:rPr>
       </w:pPr>
+    </w:p>
+    <w:p>
+      <w:pPr>
+        <w:rPr>
+          <w:rFonts w:hint="default"/>
+        </w:rPr>
+      </w:pPr>
+    </w:p>
+    <w:p>
+      <w:pPr>
+        <w:rPr>
+          <w:rFonts w:hint="default"/>
+        </w:rPr>
+      </w:pPr>
+    </w:p>
+    <w:p>
+      <w:pPr>
+        <w:rPr>
+          <w:rFonts w:hint="default"/>
+        </w:rPr>
+      </w:pPr>
+    </w:p>
+    <w:p>
+      <w:pPr>
+        <w:rPr>
+          <w:rFonts w:hint="default"/>
+          <w:lang/>
+        </w:rPr>
+      </w:pPr>
+      <w:r>
+        <w:rPr>
+          <w:rFonts w:hint="default"/>
+          <w:lang/>
+        </w:rPr>
+        <w:t>Si usamos el sistema de archivos para hacer cambios en nuestros proyecto debemos proceder de la siguiente manera para que git entienda los cambios.</w:t>
+      </w:r>
+    </w:p>
+    <w:p>
+      <w:pPr>
+        <w:numPr>
+          <w:ilvl w:val="0"/>
+          <w:numId w:val="1"/>
+        </w:numPr>
+        <w:rPr>
+          <w:rFonts w:hint="default"/>
+          <w:lang/>
+        </w:rPr>
+      </w:pPr>
+      <w:r>
+        <w:rPr>
+          <w:rFonts w:hint="default"/>
+          <w:lang/>
+        </w:rPr>
+        <w:t>Hacemos la modificación (cambiar el nombre de un fichero)</w:t>
+      </w:r>
+    </w:p>
+    <w:p>
+      <w:pPr>
+        <w:numPr>
+          <w:numId w:val="0"/>
+        </w:numPr>
+      </w:pPr>
+      <w:r>
+        <w:drawing>
+          <wp:inline distT="0" distB="0" distL="114300" distR="114300">
+            <wp:extent cx="5393690" cy="598805"/>
+            <wp:effectExtent l="0" t="0" r="6985" b="1270"/>
+            <wp:docPr id="103" name="Picture 4"/>
+            <wp:cNvGraphicFramePr>
+              <a:graphicFrameLocks xmlns:a="http://schemas.openxmlformats.org/drawingml/2006/main" noChangeAspect="1"/>
+            </wp:cNvGraphicFramePr>
+            <a:graphic xmlns:a="http://schemas.openxmlformats.org/drawingml/2006/main">
+              <a:graphicData uri="http://schemas.openxmlformats.org/drawingml/2006/picture">
+                <pic:pic xmlns:pic="http://schemas.openxmlformats.org/drawingml/2006/picture">
+                  <pic:nvPicPr>
+                    <pic:cNvPr id="103" name="Picture 4"/>
+                    <pic:cNvPicPr>
+                      <a:picLocks noChangeAspect="1"/>
+                    </pic:cNvPicPr>
+                  </pic:nvPicPr>
+                  <pic:blipFill>
+                    <a:blip r:embed="rId75"/>
+                    <a:stretch>
+                      <a:fillRect/>
+                    </a:stretch>
+                  </pic:blipFill>
+                  <pic:spPr>
+                    <a:xfrm>
+                      <a:off x="0" y="0"/>
+                      <a:ext cx="5393690" cy="598805"/>
+                    </a:xfrm>
+                    <a:prstGeom prst="rect">
+                      <a:avLst/>
+                    </a:prstGeom>
+                    <a:noFill/>
+                    <a:ln>
+                      <a:noFill/>
+                    </a:ln>
+                  </pic:spPr>
+                </pic:pic>
+              </a:graphicData>
+            </a:graphic>
+          </wp:inline>
+        </w:drawing>
+      </w:r>
+    </w:p>
+    <w:p>
+      <w:pPr>
+        <w:numPr>
+          <w:ilvl w:val="0"/>
+          <w:numId w:val="0"/>
+        </w:numPr>
+        <w:ind w:leftChars="200"/>
+        <w:rPr>
+          <w:rFonts w:hint="default"/>
+          <w:lang/>
+        </w:rPr>
+      </w:pPr>
+      <w:r>
+        <w:rPr>
+          <w:rFonts w:hint="default"/>
+          <w:lang/>
+        </w:rPr>
+        <w:t>Git interpreta que hemos eliminad un arcivo y hemos creado otro nuevo, así que debemos registrar el cambio como un update.</w:t>
+      </w:r>
+    </w:p>
+    <w:p>
+      <w:pPr>
+        <w:numPr>
+          <w:ilvl w:val="0"/>
+          <w:numId w:val="0"/>
+        </w:numPr>
+        <w:ind w:leftChars="200"/>
+        <w:rPr>
+          <w:rFonts w:hint="default"/>
+          <w:b w:val="0"/>
+          <w:bCs w:val="0"/>
+          <w:color w:val="auto"/>
+          <w:lang/>
+        </w:rPr>
+      </w:pPr>
+      <w:r>
+        <w:rPr>
+          <w:rFonts w:hint="default"/>
+          <w:b/>
+          <w:bCs/>
+          <w:color w:val="FF0000"/>
+          <w:lang/>
+        </w:rPr>
+        <w:t xml:space="preserve">?? </w:t>
+      </w:r>
+      <w:r>
+        <w:rPr>
+          <w:rFonts w:hint="default"/>
+          <w:b w:val="0"/>
+          <w:bCs w:val="0"/>
+          <w:color w:val="auto"/>
+          <w:lang/>
+        </w:rPr>
+        <w:t>significa que es un archivo sin seguimiento, para remediarlo hay que hacer un add</w:t>
+      </w:r>
+    </w:p>
+    <w:p>
+      <w:pPr>
+        <w:numPr>
+          <w:ilvl w:val="0"/>
+          <w:numId w:val="0"/>
+        </w:numPr>
+        <w:ind w:leftChars="200"/>
+        <w:rPr>
+          <w:rFonts w:hint="default"/>
+          <w:b w:val="0"/>
+          <w:bCs w:val="0"/>
+          <w:color w:val="auto"/>
+          <w:lang/>
+        </w:rPr>
+      </w:pPr>
+      <w:r>
+        <w:rPr>
+          <w:rFonts w:hint="default"/>
+          <w:b/>
+          <w:bCs/>
+          <w:color w:val="FF0000"/>
+          <w:lang/>
+        </w:rPr>
+        <w:t xml:space="preserve">D </w:t>
+      </w:r>
+      <w:r>
+        <w:rPr>
+          <w:rFonts w:hint="default"/>
+          <w:b w:val="0"/>
+          <w:bCs w:val="0"/>
+          <w:color w:val="auto"/>
+          <w:lang/>
+        </w:rPr>
+        <w:t>delete, archivo eliminado</w:t>
+      </w:r>
+    </w:p>
+    <w:p>
+      <w:pPr>
+        <w:numPr>
+          <w:ilvl w:val="0"/>
+          <w:numId w:val="0"/>
+        </w:numPr>
+        <w:ind w:leftChars="200"/>
+        <w:rPr>
+          <w:rFonts w:hint="default"/>
+          <w:b w:val="0"/>
+          <w:bCs w:val="0"/>
+          <w:color w:val="auto"/>
+          <w:lang/>
+        </w:rPr>
+      </w:pPr>
+      <w:r>
+        <w:rPr>
+          <w:rFonts w:hint="default"/>
+          <w:b/>
+          <w:bCs/>
+          <w:color w:val="FF0000"/>
+          <w:lang/>
+        </w:rPr>
+        <w:t xml:space="preserve">M </w:t>
+      </w:r>
+      <w:r>
+        <w:rPr>
+          <w:rFonts w:hint="default"/>
+          <w:b w:val="0"/>
+          <w:bCs w:val="0"/>
+          <w:color w:val="auto"/>
+          <w:lang/>
+        </w:rPr>
+        <w:t>modified, archivo modificado</w:t>
+      </w:r>
+    </w:p>
+    <w:p>
+      <w:pPr>
+        <w:numPr>
+          <w:ilvl w:val="0"/>
+          <w:numId w:val="1"/>
+        </w:numPr>
+        <w:rPr>
+          <w:rFonts w:hint="default"/>
+          <w:lang/>
+        </w:rPr>
+      </w:pPr>
+      <w:r>
+        <w:rPr>
+          <w:rFonts w:hint="default"/>
+          <w:lang/>
+        </w:rPr>
+        <w:t>Hacemos un update git add -u</w:t>
+      </w:r>
+    </w:p>
+    <w:p>
+      <w:pPr>
+        <w:numPr>
+          <w:numId w:val="0"/>
+        </w:numPr>
+        <w:rPr>
+          <w:rFonts w:hint="default"/>
+          <w:lang/>
+        </w:rPr>
+      </w:pPr>
+      <w:r>
+        <w:rPr>
+          <w:rFonts w:hint="default"/>
+          <w:lang/>
+        </w:rPr>
+        <w:t>Este comando nos permite añadir al stage solo aquellos archivos modificados/eliminados sin añadir los que no estan en seguimiento.</w:t>
+      </w:r>
+    </w:p>
+    <w:p>
+      <w:pPr>
+        <w:numPr>
+          <w:numId w:val="0"/>
+        </w:numPr>
+        <w:spacing w:after="120" w:line="240" w:lineRule="auto"/>
+        <w:rPr>
+          <w:rFonts w:hint="default"/>
+          <w:lang/>
+        </w:rPr>
+      </w:pPr>
+      <w:r>
+        <w:drawing>
+          <wp:inline distT="0" distB="0" distL="114300" distR="114300">
+            <wp:extent cx="5396865" cy="636270"/>
+            <wp:effectExtent l="0" t="0" r="3810" b="15240"/>
+            <wp:docPr id="104" name="Picture 5"/>
+            <wp:cNvGraphicFramePr>
+              <a:graphicFrameLocks xmlns:a="http://schemas.openxmlformats.org/drawingml/2006/main" noChangeAspect="1"/>
+            </wp:cNvGraphicFramePr>
+            <a:graphic xmlns:a="http://schemas.openxmlformats.org/drawingml/2006/main">
+              <a:graphicData uri="http://schemas.openxmlformats.org/drawingml/2006/picture">
+                <pic:pic xmlns:pic="http://schemas.openxmlformats.org/drawingml/2006/picture">
+                  <pic:nvPicPr>
+                    <pic:cNvPr id="104" name="Picture 5"/>
+                    <pic:cNvPicPr>
+                      <a:picLocks noChangeAspect="1"/>
+                    </pic:cNvPicPr>
+                  </pic:nvPicPr>
+                  <pic:blipFill>
+                    <a:blip r:embed="rId76"/>
+                    <a:stretch>
+                      <a:fillRect/>
+                    </a:stretch>
+                  </pic:blipFill>
+                  <pic:spPr>
+                    <a:xfrm>
+                      <a:off x="0" y="0"/>
+                      <a:ext cx="5396865" cy="636270"/>
+                    </a:xfrm>
+                    <a:prstGeom prst="rect">
+                      <a:avLst/>
+                    </a:prstGeom>
+                    <a:noFill/>
+                    <a:ln>
+                      <a:noFill/>
+                    </a:ln>
+                  </pic:spPr>
+                </pic:pic>
+              </a:graphicData>
+            </a:graphic>
+          </wp:inline>
+        </w:drawing>
+      </w:r>
+    </w:p>
+    <w:p>
+      <w:pPr>
+        <w:rPr>
+          <w:rFonts w:hint="default"/>
+          <w:lang/>
+        </w:rPr>
+      </w:pPr>
+      <w:r>
+        <w:rPr>
+          <w:rFonts w:hint="default"/>
+          <w:lang/>
+        </w:rPr>
+        <w:t>Hemos subido al stage el delete pero no ha añadido el nuevo. Para que lo reconozca como un renombramiento hacemos un -A</w:t>
+      </w:r>
+    </w:p>
+    <w:p>
+      <w:pPr>
+        <w:rPr>
+          <w:rFonts w:hint="default"/>
+        </w:rPr>
+      </w:pPr>
+      <w:r>
+        <w:rPr>
+          <w:sz w:val="22"/>
+        </w:rPr>
+        <mc:AlternateContent>
+          <mc:Choice Requires="wps">
+            <w:drawing>
+              <wp:anchor distT="0" distB="0" distL="114300" distR="114300" simplePos="0" relativeHeight="260619264" behindDoc="0" locked="0" layoutInCell="1" allowOverlap="1">
+                <wp:simplePos x="0" y="0"/>
+                <wp:positionH relativeFrom="column">
+                  <wp:posOffset>3477260</wp:posOffset>
+                </wp:positionH>
+                <wp:positionV relativeFrom="paragraph">
+                  <wp:posOffset>511175</wp:posOffset>
+                </wp:positionV>
+                <wp:extent cx="520065" cy="40005"/>
+                <wp:effectExtent l="0" t="55245" r="11430" b="41910"/>
+                <wp:wrapNone/>
+                <wp:docPr id="106" name="Straight Arrow Connector 106"/>
+                <wp:cNvGraphicFramePr/>
+                <a:graphic xmlns:a="http://schemas.openxmlformats.org/drawingml/2006/main">
+                  <a:graphicData uri="http://schemas.microsoft.com/office/word/2010/wordprocessingShape">
+                    <wps:wsp>
+                      <wps:cNvCnPr/>
+                      <wps:spPr>
+                        <a:xfrm flipH="1" flipV="1">
+                          <a:off x="0" y="0"/>
+                          <a:ext cx="520065" cy="40005"/>
+                        </a:xfrm>
+                        <a:prstGeom prst="straightConnector1">
+                          <a:avLst/>
+                        </a:prstGeom>
+                        <a:ln w="28575">
+                          <a:solidFill>
+                            <a:srgbClr val="FF0000"/>
+                          </a:solidFill>
+                          <a:tailEnd type="arrow"/>
+                        </a:ln>
+                      </wps:spPr>
+                      <wps:style>
+                        <a:lnRef idx="1">
+                          <a:schemeClr val="accent1"/>
+                        </a:lnRef>
+                        <a:fillRef idx="0">
+                          <a:schemeClr val="accent1"/>
+                        </a:fillRef>
+                        <a:effectRef idx="0">
+                          <a:schemeClr val="accent1"/>
+                        </a:effectRef>
+                        <a:fontRef idx="minor">
+                          <a:schemeClr val="tx1"/>
+                        </a:fontRef>
+                      </wps:style>
+                      <wps:bodyPr/>
+                    </wps:wsp>
+                  </a:graphicData>
+                </a:graphic>
+              </wp:anchor>
+            </w:drawing>
+          </mc:Choice>
+          <mc:Fallback>
+            <w:pict>
+              <v:shape id="_x0000_s1026" o:spid="_x0000_s1026" o:spt="32" type="#_x0000_t32" style="position:absolute;left:0pt;flip:x y;margin-left:273.8pt;margin-top:40.25pt;height:3.15pt;width:40.95pt;z-index:260619264;mso-width-relative:page;mso-height-relative:page;" filled="f" stroked="t" coordsize="21600,21600" o:gfxdata="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">
+                <v:fill on="f" focussize="0,0"/>
+                <v:stroke weight="2.25pt" color="#FF0000 [3204]" miterlimit="8" joinstyle="miter" endarrow="open"/>
+                <v:imagedata o:title=""/>
+                <o:lock v:ext="edit" aspectratio="f"/>
+              </v:shape>
+            </w:pict>
+          </mc:Fallback>
+        </mc:AlternateContent>
+      </w:r>
+      <w:r>
+        <w:drawing>
+          <wp:inline distT="0" distB="0" distL="114300" distR="114300">
+            <wp:extent cx="5396865" cy="782955"/>
+            <wp:effectExtent l="0" t="0" r="3810" b="5715"/>
+            <wp:docPr id="105" name="Picture 6"/>
+            <wp:cNvGraphicFramePr>
+              <a:graphicFrameLocks xmlns:a="http://schemas.openxmlformats.org/drawingml/2006/main" noChangeAspect="1"/>
+            </wp:cNvGraphicFramePr>
+            <a:graphic xmlns:a="http://schemas.openxmlformats.org/drawingml/2006/main">
+              <a:graphicData uri="http://schemas.openxmlformats.org/drawingml/2006/picture">
+                <pic:pic xmlns:pic="http://schemas.openxmlformats.org/drawingml/2006/picture">
+                  <pic:nvPicPr>
+                    <pic:cNvPr id="105" name="Picture 6"/>
+                    <pic:cNvPicPr>
+                      <a:picLocks noChangeAspect="1"/>
+                    </pic:cNvPicPr>
+                  </pic:nvPicPr>
+                  <pic:blipFill>
+                    <a:blip r:embed="rId77"/>
+                    <a:stretch>
+                      <a:fillRect/>
+                    </a:stretch>
+                  </pic:blipFill>
+                  <pic:spPr>
+                    <a:xfrm>
+                      <a:off x="0" y="0"/>
+                      <a:ext cx="5396865" cy="782955"/>
+                    </a:xfrm>
+                    <a:prstGeom prst="rect">
+                      <a:avLst/>
+                    </a:prstGeom>
+                    <a:noFill/>
+                    <a:ln>
+                      <a:noFill/>
+                    </a:ln>
+                  </pic:spPr>
+                </pic:pic>
+              </a:graphicData>
+            </a:graphic>
+          </wp:inline>
+        </w:drawing>
+      </w:r>
+    </w:p>
+    <w:p>
+      <w:pPr>
+        <w:rPr>
+          <w:rFonts w:hint="default"/>
+          <w:lang/>
+        </w:rPr>
+      </w:pPr>
+      <w:r>
+        <w:rPr>
+          <w:rFonts w:hint="default"/>
+          <w:lang/>
+        </w:rPr>
+        <w:t>Para confirmar el cambio hacemos el commit</w:t>
+      </w:r>
+    </w:p>
+    <w:p>
+      <w:pPr>
+        <w:rPr>
+          <w:rFonts w:hint="default"/>
+          <w:lang/>
+        </w:rPr>
+      </w:pPr>
+      <w:r>
+        <w:rPr>
+          <w:rFonts w:hint="default"/>
+          <w:lang/>
+        </w:rPr>
+        <w:t>Si eliminamos el archivo es lo mismo primero un add -u y después un commit</w:t>
+      </w:r>
+    </w:p>
+    <w:p>
+      <w:pPr>
+        <w:rPr>
+          <w:rFonts w:hint="default"/>
+        </w:rPr>
+      </w:pPr>
+      <w:r>
+        <w:drawing>
+          <wp:inline distT="0" distB="0" distL="114300" distR="114300">
+            <wp:extent cx="5394325" cy="1531620"/>
+            <wp:effectExtent l="0" t="0" r="6350" b="11430"/>
+            <wp:docPr id="107" name="Picture 7"/>
+            <wp:cNvGraphicFramePr>
+              <a:graphicFrameLocks xmlns:a="http://schemas.openxmlformats.org/drawingml/2006/main" noChangeAspect="1"/>
+            </wp:cNvGraphicFramePr>
+            <a:graphic xmlns:a="http://schemas.openxmlformats.org/drawingml/2006/main">
+              <a:graphicData uri="http://schemas.openxmlformats.org/drawingml/2006/picture">
+                <pic:pic xmlns:pic="http://schemas.openxmlformats.org/drawingml/2006/picture">
+                  <pic:nvPicPr>
+                    <pic:cNvPr id="107" name="Picture 7"/>
+                    <pic:cNvPicPr>
+                      <a:picLocks noChangeAspect="1"/>
+                    </pic:cNvPicPr>
+                  </pic:nvPicPr>
+                  <pic:blipFill>
+                    <a:blip r:embed="rId78"/>
+                    <a:stretch>
+                      <a:fillRect/>
+                    </a:stretch>
+                  </pic:blipFill>
+                  <pic:spPr>
+                    <a:xfrm>
+                      <a:off x="0" y="0"/>
+                      <a:ext cx="5394325" cy="1531620"/>
+                    </a:xfrm>
+                    <a:prstGeom prst="rect">
+                      <a:avLst/>
+                    </a:prstGeom>
+                    <a:noFill/>
+                    <a:ln>
+                      <a:noFill/>
+                    </a:ln>
+                  </pic:spPr>
+                </pic:pic>
+              </a:graphicData>
+            </a:graphic>
+          </wp:inline>
+        </w:drawing>
+      </w:r>
+    </w:p>
+    <w:p>
+      <w:pPr>
+        <w:rPr>
+          <w:rFonts w:hint="default"/>
+          <w:lang/>
+        </w:rPr>
+      </w:pPr>
       <w:bookmarkStart w:id="13" w:name="_GoBack"/>
       <w:bookmarkEnd w:id="13"/>
-    </w:p>
-    <w:p>
-      <w:pPr>
-        <w:rPr>
-          <w:rFonts w:hint="default"/>
-        </w:rPr>
-      </w:pPr>
-    </w:p>
-    <w:p>
-      <w:pPr>
-        <w:rPr>
-          <w:rFonts w:hint="default"/>
-        </w:rPr>
-      </w:pPr>
-    </w:p>
-    <w:p>
-      <w:pPr>
-        <w:rPr>
-          <w:rFonts w:hint="default"/>
-        </w:rPr>
-      </w:pPr>
-    </w:p>
-    <w:p>
-      <w:pPr>
-        <w:rPr>
-          <w:rFonts w:hint="default"/>
-        </w:rPr>
-      </w:pPr>
-    </w:p>
-    <w:p>
-      <w:pPr>
-        <w:rPr>
-          <w:rFonts w:hint="default"/>
-        </w:rPr>
-      </w:pPr>
-    </w:p>
-    <w:p>
-      <w:pPr>
-        <w:rPr>
-          <w:rFonts w:hint="default"/>
-          <w:lang/>
-        </w:rPr>
-      </w:pPr>
       <w:r>
         <w:rPr>
           <w:rFonts w:hint="default"/>
@@ -9281,7 +9805,7 @@
                     </pic:cNvPicPr>
                   </pic:nvPicPr>
                   <pic:blipFill>
-                    <a:blip r:embed="rId75"/>
+                    <a:blip r:embed="rId79"/>
                     <a:stretch>
                       <a:fillRect/>
                     </a:stretch>
@@ -9466,6 +9990,26 @@
     </w:p>
   </w:footnote>
 </w:footnotes>
+</file>
+
+<file path=word/numbering.xml><?xml version="1.0" encoding="utf-8"?>
+<w:numbering xmlns:wpc="http://schemas.microsoft.com/office/word/2010/wordprocessingCanvas" xmlns:mc="http://schemas.openxmlformats.org/markup-compatibility/2006" xmlns:o="urn:schemas-microsoft-com:office:office" xmlns:r="http://schemas.openxmlformats.org/officeDocument/2006/relationships" xmlns:m="http://schemas.openxmlformats.org/officeDocument/2006/math" xmlns:v="urn:schemas-microsoft-com:vml" xmlns:wp14="http://schemas.microsoft.com/office/word/2010/wordprocessingDrawing" xmlns:wp="http://schemas.openxmlformats.org/drawingml/2006/wordprocessingDrawing" xmlns:w10="urn:schemas-microsoft-com:office:word" xmlns:w="http://schemas.openxmlformats.org/wordprocessingml/2006/main" xmlns:w14="http://schemas.microsoft.com/office/word/2010/wordml" xmlns:wpg="http://schemas.microsoft.com/office/word/2010/wordprocessingGroup" xmlns:wpi="http://schemas.microsoft.com/office/word/2010/wordprocessingInk" xmlns:wne="http://schemas.microsoft.com/office/word/2006/wordml" xmlns:wps="http://schemas.microsoft.com/office/word/2010/wordprocessingShape" mc:Ignorable="w14 wp14">
+  <w:abstractNum w:abstractNumId="0">
+    <w:nsid w:val="F7BF025F"/>
+    <w:multiLevelType w:val="singleLevel"/>
+    <w:tmpl w:val="F7BF025F"/>
+    <w:lvl w:ilvl="0" w:tentative="0">
+      <w:start w:val="1"/>
+      <w:numFmt w:val="decimal"/>
+      <w:suff w:val="space"/>
+      <w:lvlText w:val="%1."/>
+      <w:lvlJc w:val="left"/>
+    </w:lvl>
+  </w:abstractNum>
+  <w:num w:numId="1">
+    <w:abstractNumId w:val="0"/>
+  </w:num>
+</w:numbering>
 </file>
 
 <file path=word/styles.xml><?xml version="1.0" encoding="utf-8"?>

--- a/Teoria/Curso_Git&GitHub.docx
+++ b/Teoria/Curso_Git&GitHub.docx
@@ -42,7 +42,7 @@
                         </pic:cNvPicPr>
                       </pic:nvPicPr>
                       <pic:blipFill>
-                        <a:blip r:embed="rId7">
+                        <a:blip r:embed="rId10">
                           <a:extLst>
                             <a:ext uri="{28A0092B-C50C-407E-A947-70E740481C1C}">
                               <a14:useLocalDpi xmlns:a14="http://schemas.microsoft.com/office/drawing/2010/main" val="0"/>
@@ -2107,7 +2107,7 @@
                     </pic:cNvPicPr>
                   </pic:nvPicPr>
                   <pic:blipFill>
-                    <a:blip r:embed="rId8">
+                    <a:blip r:embed="rId11">
                       <a:extLst>
                         <a:ext uri="{28A0092B-C50C-407E-A947-70E740481C1C}">
                           <a14:useLocalDpi xmlns:a14="http://schemas.microsoft.com/office/drawing/2010/main" val="0"/>
@@ -2159,7 +2159,7 @@
                     </pic:cNvPicPr>
                   </pic:nvPicPr>
                   <pic:blipFill>
-                    <a:blip r:embed="rId9">
+                    <a:blip r:embed="rId12">
                       <a:extLst>
                         <a:ext uri="{28A0092B-C50C-407E-A947-70E740481C1C}">
                           <a14:useLocalDpi xmlns:a14="http://schemas.microsoft.com/office/drawing/2010/main" val="0"/>
@@ -2216,7 +2216,7 @@
                     </pic:cNvPicPr>
                   </pic:nvPicPr>
                   <pic:blipFill>
-                    <a:blip r:embed="rId10">
+                    <a:blip r:embed="rId13">
                       <a:extLst>
                         <a:ext uri="{28A0092B-C50C-407E-A947-70E740481C1C}">
                           <a14:useLocalDpi xmlns:a14="http://schemas.microsoft.com/office/drawing/2010/main" val="0"/>
@@ -2273,7 +2273,7 @@
                     </pic:cNvPicPr>
                   </pic:nvPicPr>
                   <pic:blipFill>
-                    <a:blip r:embed="rId11">
+                    <a:blip r:embed="rId14">
                       <a:extLst>
                         <a:ext uri="{28A0092B-C50C-407E-A947-70E740481C1C}">
                           <a14:useLocalDpi xmlns:a14="http://schemas.microsoft.com/office/drawing/2010/main" val="0"/>
@@ -2325,7 +2325,7 @@
                     </pic:cNvPicPr>
                   </pic:nvPicPr>
                   <pic:blipFill>
-                    <a:blip r:embed="rId12">
+                    <a:blip r:embed="rId15">
                       <a:extLst>
                         <a:ext uri="{28A0092B-C50C-407E-A947-70E740481C1C}">
                           <a14:useLocalDpi xmlns:a14="http://schemas.microsoft.com/office/drawing/2010/main" val="0"/>
@@ -2398,7 +2398,7 @@
                     </pic:cNvPicPr>
                   </pic:nvPicPr>
                   <pic:blipFill>
-                    <a:blip r:embed="rId13"/>
+                    <a:blip r:embed="rId16"/>
                     <a:stretch>
                       <a:fillRect/>
                     </a:stretch>
@@ -2449,7 +2449,7 @@
                     </pic:cNvPicPr>
                   </pic:nvPicPr>
                   <pic:blipFill>
-                    <a:blip r:embed="rId14">
+                    <a:blip r:embed="rId17">
                       <a:extLst>
                         <a:ext uri="{28A0092B-C50C-407E-A947-70E740481C1C}">
                           <a14:useLocalDpi xmlns:a14="http://schemas.microsoft.com/office/drawing/2010/main" val="0"/>
@@ -2501,7 +2501,7 @@
                     </pic:cNvPicPr>
                   </pic:nvPicPr>
                   <pic:blipFill>
-                    <a:blip r:embed="rId15">
+                    <a:blip r:embed="rId18">
                       <a:extLst>
                         <a:ext uri="{28A0092B-C50C-407E-A947-70E740481C1C}">
                           <a14:useLocalDpi xmlns:a14="http://schemas.microsoft.com/office/drawing/2010/main" val="0"/>
@@ -2563,7 +2563,7 @@
                     </pic:cNvPicPr>
                   </pic:nvPicPr>
                   <pic:blipFill>
-                    <a:blip r:embed="rId16">
+                    <a:blip r:embed="rId19">
                       <a:extLst>
                         <a:ext uri="{28A0092B-C50C-407E-A947-70E740481C1C}">
                           <a14:useLocalDpi xmlns:a14="http://schemas.microsoft.com/office/drawing/2010/main" val="0"/>
@@ -2647,7 +2647,7 @@
                     </pic:cNvPicPr>
                   </pic:nvPicPr>
                   <pic:blipFill>
-                    <a:blip r:embed="rId17">
+                    <a:blip r:embed="rId20">
                       <a:extLst>
                         <a:ext uri="{28A0092B-C50C-407E-A947-70E740481C1C}">
                           <a14:useLocalDpi xmlns:a14="http://schemas.microsoft.com/office/drawing/2010/main" val="0"/>
@@ -2726,7 +2726,7 @@
                     </pic:cNvPicPr>
                   </pic:nvPicPr>
                   <pic:blipFill>
-                    <a:blip r:embed="rId18">
+                    <a:blip r:embed="rId21">
                       <a:extLst>
                         <a:ext uri="{28A0092B-C50C-407E-A947-70E740481C1C}">
                           <a14:useLocalDpi xmlns:a14="http://schemas.microsoft.com/office/drawing/2010/main" val="0"/>
@@ -3137,7 +3137,7 @@
                     </pic:cNvPicPr>
                   </pic:nvPicPr>
                   <pic:blipFill>
-                    <a:blip r:embed="rId19">
+                    <a:blip r:embed="rId22">
                       <a:extLst>
                         <a:ext uri="{28A0092B-C50C-407E-A947-70E740481C1C}">
                           <a14:useLocalDpi xmlns:a14="http://schemas.microsoft.com/office/drawing/2010/main" val="0"/>
@@ -3182,7 +3182,7 @@
                     </pic:cNvPicPr>
                   </pic:nvPicPr>
                   <pic:blipFill>
-                    <a:blip r:embed="rId20"/>
+                    <a:blip r:embed="rId23"/>
                     <a:stretch>
                       <a:fillRect/>
                     </a:stretch>
@@ -3244,7 +3244,7 @@
                     </pic:cNvPicPr>
                   </pic:nvPicPr>
                   <pic:blipFill>
-                    <a:blip r:embed="rId21"/>
+                    <a:blip r:embed="rId24"/>
                     <a:stretch>
                       <a:fillRect/>
                     </a:stretch>
@@ -3368,7 +3368,7 @@
                     </pic:cNvPicPr>
                   </pic:nvPicPr>
                   <pic:blipFill>
-                    <a:blip r:embed="rId22"/>
+                    <a:blip r:embed="rId25"/>
                     <a:stretch>
                       <a:fillRect/>
                     </a:stretch>
@@ -3489,7 +3489,7 @@
                     </pic:cNvPicPr>
                   </pic:nvPicPr>
                   <pic:blipFill>
-                    <a:blip r:embed="rId23"/>
+                    <a:blip r:embed="rId26"/>
                     <a:stretch>
                       <a:fillRect/>
                     </a:stretch>
@@ -3608,7 +3608,7 @@
                     </pic:cNvPicPr>
                   </pic:nvPicPr>
                   <pic:blipFill>
-                    <a:blip r:embed="rId24"/>
+                    <a:blip r:embed="rId27"/>
                     <a:stretch>
                       <a:fillRect/>
                     </a:stretch>
@@ -3654,7 +3654,7 @@
                     </pic:cNvPicPr>
                   </pic:nvPicPr>
                   <pic:blipFill>
-                    <a:blip r:embed="rId25"/>
+                    <a:blip r:embed="rId28"/>
                     <a:stretch>
                       <a:fillRect/>
                     </a:stretch>
@@ -3695,7 +3695,7 @@
                     </pic:cNvPicPr>
                   </pic:nvPicPr>
                   <pic:blipFill>
-                    <a:blip r:embed="rId26"/>
+                    <a:blip r:embed="rId29"/>
                     <a:stretch>
                       <a:fillRect/>
                     </a:stretch>
@@ -3741,7 +3741,7 @@
                     </pic:cNvPicPr>
                   </pic:nvPicPr>
                   <pic:blipFill>
-                    <a:blip r:embed="rId27"/>
+                    <a:blip r:embed="rId30"/>
                     <a:stretch>
                       <a:fillRect/>
                     </a:stretch>
@@ -3965,7 +3965,7 @@
                     </pic:cNvPicPr>
                   </pic:nvPicPr>
                   <pic:blipFill>
-                    <a:blip r:embed="rId27"/>
+                    <a:blip r:embed="rId30"/>
                     <a:stretch>
                       <a:fillRect/>
                     </a:stretch>
@@ -4011,7 +4011,7 @@
                     </pic:cNvPicPr>
                   </pic:nvPicPr>
                   <pic:blipFill>
-                    <a:blip r:embed="rId28"/>
+                    <a:blip r:embed="rId31"/>
                     <a:stretch>
                       <a:fillRect/>
                     </a:stretch>
@@ -4063,7 +4063,7 @@
                     </pic:cNvPicPr>
                   </pic:nvPicPr>
                   <pic:blipFill>
-                    <a:blip r:embed="rId29"/>
+                    <a:blip r:embed="rId32"/>
                     <a:stretch>
                       <a:fillRect/>
                     </a:stretch>
@@ -4120,7 +4120,7 @@
                     </pic:cNvPicPr>
                   </pic:nvPicPr>
                   <pic:blipFill>
-                    <a:blip r:embed="rId30"/>
+                    <a:blip r:embed="rId33"/>
                     <a:stretch>
                       <a:fillRect/>
                     </a:stretch>
@@ -4198,7 +4198,7 @@
                     </pic:cNvPicPr>
                   </pic:nvPicPr>
                   <pic:blipFill>
-                    <a:blip r:embed="rId31"/>
+                    <a:blip r:embed="rId34"/>
                     <a:stretch>
                       <a:fillRect/>
                     </a:stretch>
@@ -4250,7 +4250,7 @@
                     </pic:cNvPicPr>
                   </pic:nvPicPr>
                   <pic:blipFill>
-                    <a:blip r:embed="rId32"/>
+                    <a:blip r:embed="rId35"/>
                     <a:stretch>
                       <a:fillRect/>
                     </a:stretch>
@@ -4301,7 +4301,7 @@
                     </pic:cNvPicPr>
                   </pic:nvPicPr>
                   <pic:blipFill>
-                    <a:blip r:embed="rId33"/>
+                    <a:blip r:embed="rId36"/>
                     <a:stretch>
                       <a:fillRect/>
                     </a:stretch>
@@ -4415,7 +4415,7 @@
                     </pic:cNvPicPr>
                   </pic:nvPicPr>
                   <pic:blipFill>
-                    <a:blip r:embed="rId34"/>
+                    <a:blip r:embed="rId37"/>
                     <a:stretch>
                       <a:fillRect/>
                     </a:stretch>
@@ -4461,7 +4461,7 @@
                     </pic:cNvPicPr>
                   </pic:nvPicPr>
                   <pic:blipFill>
-                    <a:blip r:embed="rId35"/>
+                    <a:blip r:embed="rId38"/>
                     <a:stretch>
                       <a:fillRect/>
                     </a:stretch>
@@ -4507,7 +4507,7 @@
                     </pic:cNvPicPr>
                   </pic:nvPicPr>
                   <pic:blipFill>
-                    <a:blip r:embed="rId36"/>
+                    <a:blip r:embed="rId39"/>
                     <a:stretch>
                       <a:fillRect/>
                     </a:stretch>
@@ -4569,7 +4569,7 @@
                     </pic:cNvPicPr>
                   </pic:nvPicPr>
                   <pic:blipFill>
-                    <a:blip r:embed="rId37"/>
+                    <a:blip r:embed="rId40"/>
                     <a:stretch>
                       <a:fillRect/>
                     </a:stretch>
@@ -4694,7 +4694,7 @@
                     </pic:cNvPicPr>
                   </pic:nvPicPr>
                   <pic:blipFill>
-                    <a:blip r:embed="rId38"/>
+                    <a:blip r:embed="rId41"/>
                     <a:stretch>
                       <a:fillRect/>
                     </a:stretch>
@@ -4815,7 +4815,7 @@
                     </pic:cNvPicPr>
                   </pic:nvPicPr>
                   <pic:blipFill>
-                    <a:blip r:embed="rId39"/>
+                    <a:blip r:embed="rId42"/>
                     <a:stretch>
                       <a:fillRect/>
                     </a:stretch>
@@ -5008,7 +5008,7 @@
                     </pic:cNvPicPr>
                   </pic:nvPicPr>
                   <pic:blipFill>
-                    <a:blip r:embed="rId40"/>
+                    <a:blip r:embed="rId43"/>
                     <a:stretch>
                       <a:fillRect/>
                     </a:stretch>
@@ -5076,7 +5076,7 @@
                     </pic:cNvPicPr>
                   </pic:nvPicPr>
                   <pic:blipFill>
-                    <a:blip r:embed="rId41"/>
+                    <a:blip r:embed="rId44"/>
                     <a:stretch>
                       <a:fillRect/>
                     </a:stretch>
@@ -5122,7 +5122,7 @@
                     </pic:cNvPicPr>
                   </pic:nvPicPr>
                   <pic:blipFill>
-                    <a:blip r:embed="rId42"/>
+                    <a:blip r:embed="rId45"/>
                     <a:stretch>
                       <a:fillRect/>
                     </a:stretch>
@@ -5179,7 +5179,7 @@
                     </pic:cNvPicPr>
                   </pic:nvPicPr>
                   <pic:blipFill>
-                    <a:blip r:embed="rId43">
+                    <a:blip r:embed="rId46">
                       <a:extLst>
                         <a:ext uri="{28A0092B-C50C-407E-A947-70E740481C1C}">
                           <a14:useLocalDpi xmlns:a14="http://schemas.microsoft.com/office/drawing/2010/main" val="0"/>
@@ -5882,7 +5882,7 @@
                     </pic:cNvPicPr>
                   </pic:nvPicPr>
                   <pic:blipFill>
-                    <a:blip r:embed="rId44"/>
+                    <a:blip r:embed="rId47"/>
                     <a:stretch>
                       <a:fillRect/>
                     </a:stretch>
@@ -5956,7 +5956,7 @@
                     </pic:cNvPicPr>
                   </pic:nvPicPr>
                   <pic:blipFill>
-                    <a:blip r:embed="rId45"/>
+                    <a:blip r:embed="rId48"/>
                     <a:stretch>
                       <a:fillRect/>
                     </a:stretch>
@@ -6021,7 +6021,7 @@
                     </pic:cNvPicPr>
                   </pic:nvPicPr>
                   <pic:blipFill>
-                    <a:blip r:embed="rId46"/>
+                    <a:blip r:embed="rId49"/>
                     <a:stretch>
                       <a:fillRect/>
                     </a:stretch>
@@ -6153,7 +6153,7 @@
                     </pic:cNvPicPr>
                   </pic:nvPicPr>
                   <pic:blipFill>
-                    <a:blip r:embed="rId47"/>
+                    <a:blip r:embed="rId50"/>
                     <a:stretch>
                       <a:fillRect/>
                     </a:stretch>
@@ -6211,7 +6211,7 @@
                     </pic:cNvPicPr>
                   </pic:nvPicPr>
                   <pic:blipFill>
-                    <a:blip r:embed="rId48"/>
+                    <a:blip r:embed="rId51"/>
                     <a:stretch>
                       <a:fillRect/>
                     </a:stretch>
@@ -6274,7 +6274,7 @@
                     </pic:cNvPicPr>
                   </pic:nvPicPr>
                   <pic:blipFill>
-                    <a:blip r:embed="rId49"/>
+                    <a:blip r:embed="rId52"/>
                     <a:stretch>
                       <a:fillRect/>
                     </a:stretch>
@@ -6384,7 +6384,7 @@
                     </pic:cNvPicPr>
                   </pic:nvPicPr>
                   <pic:blipFill>
-                    <a:blip r:embed="rId50"/>
+                    <a:blip r:embed="rId53"/>
                     <a:stretch>
                       <a:fillRect/>
                     </a:stretch>
@@ -6431,7 +6431,7 @@
                     </pic:cNvPicPr>
                   </pic:nvPicPr>
                   <pic:blipFill>
-                    <a:blip r:embed="rId51"/>
+                    <a:blip r:embed="rId54"/>
                     <a:stretch>
                       <a:fillRect/>
                     </a:stretch>
@@ -6494,7 +6494,7 @@
                     </pic:cNvPicPr>
                   </pic:nvPicPr>
                   <pic:blipFill>
-                    <a:blip r:embed="rId52"/>
+                    <a:blip r:embed="rId55"/>
                     <a:stretch>
                       <a:fillRect/>
                     </a:stretch>
@@ -6552,7 +6552,7 @@
                     </pic:cNvPicPr>
                   </pic:nvPicPr>
                   <pic:blipFill>
-                    <a:blip r:embed="rId53"/>
+                    <a:blip r:embed="rId56"/>
                     <a:stretch>
                       <a:fillRect/>
                     </a:stretch>
@@ -6712,7 +6712,7 @@
                     </pic:cNvPicPr>
                   </pic:nvPicPr>
                   <pic:blipFill>
-                    <a:blip r:embed="rId54"/>
+                    <a:blip r:embed="rId57"/>
                     <a:stretch>
                       <a:fillRect/>
                     </a:stretch>
@@ -6770,7 +6770,7 @@
                     </pic:cNvPicPr>
                   </pic:nvPicPr>
                   <pic:blipFill>
-                    <a:blip r:embed="rId55"/>
+                    <a:blip r:embed="rId58"/>
                     <a:stretch>
                       <a:fillRect/>
                     </a:stretch>
@@ -6899,7 +6899,7 @@
                     </pic:cNvPicPr>
                   </pic:nvPicPr>
                   <pic:blipFill>
-                    <a:blip r:embed="rId56"/>
+                    <a:blip r:embed="rId59"/>
                     <a:stretch>
                       <a:fillRect/>
                     </a:stretch>
@@ -7003,7 +7003,7 @@
                     </pic:cNvPicPr>
                   </pic:nvPicPr>
                   <pic:blipFill>
-                    <a:blip r:embed="rId57"/>
+                    <a:blip r:embed="rId60"/>
                     <a:stretch>
                       <a:fillRect/>
                     </a:stretch>
@@ -7061,7 +7061,7 @@
                     </pic:cNvPicPr>
                   </pic:nvPicPr>
                   <pic:blipFill>
-                    <a:blip r:embed="rId58"/>
+                    <a:blip r:embed="rId61"/>
                     <a:stretch>
                       <a:fillRect/>
                     </a:stretch>
@@ -7124,7 +7124,7 @@
                     </pic:cNvPicPr>
                   </pic:nvPicPr>
                   <pic:blipFill>
-                    <a:blip r:embed="rId59"/>
+                    <a:blip r:embed="rId62"/>
                     <a:stretch>
                       <a:fillRect/>
                     </a:stretch>
@@ -7424,7 +7424,7 @@
                     </pic:cNvPicPr>
                   </pic:nvPicPr>
                   <pic:blipFill>
-                    <a:blip r:embed="rId60"/>
+                    <a:blip r:embed="rId63"/>
                     <a:stretch>
                       <a:fillRect/>
                     </a:stretch>
@@ -7535,7 +7535,7 @@
                     </pic:cNvPicPr>
                   </pic:nvPicPr>
                   <pic:blipFill>
-                    <a:blip r:embed="rId61"/>
+                    <a:blip r:embed="rId64"/>
                     <a:stretch>
                       <a:fillRect/>
                     </a:stretch>
@@ -7689,7 +7689,7 @@
                     </pic:cNvPicPr>
                   </pic:nvPicPr>
                   <pic:blipFill>
-                    <a:blip r:embed="rId62"/>
+                    <a:blip r:embed="rId65"/>
                     <a:stretch>
                       <a:fillRect/>
                     </a:stretch>
@@ -7751,7 +7751,7 @@
                     </pic:cNvPicPr>
                   </pic:nvPicPr>
                   <pic:blipFill>
-                    <a:blip r:embed="rId63"/>
+                    <a:blip r:embed="rId66"/>
                     <a:stretch>
                       <a:fillRect/>
                     </a:stretch>
@@ -7825,7 +7825,7 @@
                     </pic:cNvPicPr>
                   </pic:nvPicPr>
                   <pic:blipFill>
-                    <a:blip r:embed="rId64"/>
+                    <a:blip r:embed="rId67"/>
                     <a:stretch>
                       <a:fillRect/>
                     </a:stretch>
@@ -7873,7 +7873,7 @@
                     </pic:cNvPicPr>
                   </pic:nvPicPr>
                   <pic:blipFill>
-                    <a:blip r:embed="rId65"/>
+                    <a:blip r:embed="rId68"/>
                     <a:stretch>
                       <a:fillRect/>
                     </a:stretch>
@@ -7940,7 +7940,7 @@
                     </pic:cNvPicPr>
                   </pic:nvPicPr>
                   <pic:blipFill>
-                    <a:blip r:embed="rId66"/>
+                    <a:blip r:embed="rId69"/>
                     <a:stretch>
                       <a:fillRect/>
                     </a:stretch>
@@ -8002,7 +8002,7 @@
                     </pic:cNvPicPr>
                   </pic:nvPicPr>
                   <pic:blipFill>
-                    <a:blip r:embed="rId67"/>
+                    <a:blip r:embed="rId70"/>
                     <a:stretch>
                       <a:fillRect/>
                     </a:stretch>
@@ -8161,7 +8161,7 @@
                     </pic:cNvPicPr>
                   </pic:nvPicPr>
                   <pic:blipFill>
-                    <a:blip r:embed="rId68"/>
+                    <a:blip r:embed="rId71"/>
                     <a:stretch>
                       <a:fillRect/>
                     </a:stretch>
@@ -8231,7 +8231,7 @@
                     </pic:cNvPicPr>
                   </pic:nvPicPr>
                   <pic:blipFill>
-                    <a:blip r:embed="rId69"/>
+                    <a:blip r:embed="rId72"/>
                     <a:stretch>
                       <a:fillRect/>
                     </a:stretch>
@@ -8293,7 +8293,7 @@
                     </pic:cNvPicPr>
                   </pic:nvPicPr>
                   <pic:blipFill>
-                    <a:blip r:embed="rId70"/>
+                    <a:blip r:embed="rId73"/>
                     <a:stretch>
                       <a:fillRect/>
                     </a:stretch>
@@ -8355,7 +8355,7 @@
                     </pic:cNvPicPr>
                   </pic:nvPicPr>
                   <pic:blipFill>
-                    <a:blip r:embed="rId71"/>
+                    <a:blip r:embed="rId74"/>
                     <a:stretch>
                       <a:fillRect/>
                     </a:stretch>
@@ -8404,7 +8404,6 @@
         <w:bidi w:val="0"/>
         <w:rPr>
           <w:rFonts w:hint="default"/>
-          <w:lang/>
         </w:rPr>
       </w:pPr>
     </w:p>
@@ -8414,13 +8413,11 @@
         <w:bidi w:val="0"/>
         <w:rPr>
           <w:rFonts w:hint="default"/>
-          <w:lang/>
-        </w:rPr>
-      </w:pPr>
-      <w:r>
-        <w:rPr>
-          <w:rFonts w:hint="default"/>
-          <w:lang/>
+        </w:rPr>
+      </w:pPr>
+      <w:r>
+        <w:rPr>
+          <w:rFonts w:hint="default"/>
         </w:rPr>
         <w:t>Renombrar y eliminar archivos con GIT</w:t>
       </w:r>
@@ -8429,7 +8426,6 @@
       <w:pPr>
         <w:rPr>
           <w:rFonts w:hint="default"/>
-          <w:lang/>
         </w:rPr>
       </w:pPr>
     </w:p>
@@ -8439,13 +8435,11 @@
         <w:bidi w:val="0"/>
         <w:rPr>
           <w:rFonts w:hint="default"/>
-          <w:lang/>
-        </w:rPr>
-      </w:pPr>
-      <w:r>
-        <w:rPr>
-          <w:rFonts w:hint="default"/>
-          <w:lang/>
+        </w:rPr>
+      </w:pPr>
+      <w:r>
+        <w:rPr>
+          <w:rFonts w:hint="default"/>
         </w:rPr>
         <w:t>Con terminal</w:t>
       </w:r>
@@ -8455,7 +8449,6 @@
         <w:rPr>
           <w:rStyle w:val="51"/>
           <w:rFonts w:hint="default"/>
-          <w:lang/>
         </w:rPr>
       </w:pPr>
       <w:r>
@@ -8468,33 +8461,41 @@
         <w:rPr>
           <w:rStyle w:val="51"/>
           <w:rFonts w:hint="default" w:asciiTheme="minorHAnsi"/>
+        </w:rPr>
+        <w:t>mv rm</w:t>
+      </w:r>
+    </w:p>
+    <w:p>
+      <w:pPr>
+        <w:rPr>
+          <w:rFonts w:hint="default"/>
+        </w:rPr>
+      </w:pPr>
+      <w:r>
+        <w:rPr>
+          <w:rFonts w:hint="default"/>
+        </w:rPr>
+        <w:t>Si usamos la terminal para renombrar conservaremos toda la hstoria de ese archivo, no será considerado un archivo nuevo.</w:t>
+      </w:r>
+    </w:p>
+    <w:p>
+      <w:pPr>
+        <w:rPr>
+          <w:rFonts w:hint="default"/>
+          <w:sz w:val="22"/>
           <w:lang/>
         </w:rPr>
-        <w:t>mv rm</w:t>
-      </w:r>
-    </w:p>
-    <w:p>
-      <w:pPr>
-        <w:rPr>
-          <w:rFonts w:hint="default"/>
+      </w:pPr>
+      <w:r>
+        <w:rPr>
+          <w:rFonts w:hint="default"/>
+          <w:sz w:val="22"/>
           <w:lang/>
         </w:rPr>
-      </w:pPr>
-      <w:r>
-        <w:rPr>
-          <w:rFonts w:hint="default"/>
-          <w:lang/>
-        </w:rPr>
-        <w:t>Si usamos la terminal para renombrar conservaremos toda la hstoria de ese archivo, no será considerado un archivo nuevo.</w:t>
-      </w:r>
-    </w:p>
-    <w:p>
-      <w:pPr>
-        <w:rPr>
-          <w:rFonts w:hint="default"/>
-          <w:lang/>
-        </w:rPr>
-      </w:pPr>
+        <w:t xml:space="preserve">En mi caso tengo un directorio, Pruebas que quiero renombrar a T1_GIT_Basico utilizo el comando mv de esta manera (git mv nombre_archivo_antiguo nuevo_nombre): </w:t>
+      </w:r>
+    </w:p>
+    <w:p>
       <w:r>
         <w:rPr>
           <w:sz w:val="22"/>
@@ -8502,18 +8503,18 @@
         <mc:AlternateContent>
           <mc:Choice Requires="wps">
             <w:drawing>
-              <wp:anchor distT="0" distB="0" distL="114300" distR="114300" simplePos="0" relativeHeight="253897728" behindDoc="0" locked="0" layoutInCell="1" allowOverlap="1">
+              <wp:anchor distT="0" distB="0" distL="114300" distR="114300" simplePos="0" relativeHeight="265100288" behindDoc="0" locked="0" layoutInCell="1" allowOverlap="1">
                 <wp:simplePos x="0" y="0"/>
                 <wp:positionH relativeFrom="column">
-                  <wp:posOffset>4950460</wp:posOffset>
+                  <wp:posOffset>4605020</wp:posOffset>
                 </wp:positionH>
                 <wp:positionV relativeFrom="paragraph">
-                  <wp:posOffset>1658620</wp:posOffset>
+                  <wp:posOffset>78740</wp:posOffset>
                 </wp:positionV>
-                <wp:extent cx="226060" cy="253365"/>
-                <wp:effectExtent l="0" t="0" r="13970" b="20955"/>
+                <wp:extent cx="520065" cy="40005"/>
+                <wp:effectExtent l="0" t="55245" r="11430" b="41910"/>
                 <wp:wrapNone/>
-                <wp:docPr id="100" name="Straight Arrow Connector 100"/>
+                <wp:docPr id="110" name="Straight Arrow Connector 110"/>
                 <wp:cNvGraphicFramePr/>
                 <a:graphic xmlns:a="http://schemas.openxmlformats.org/drawingml/2006/main">
                   <a:graphicData uri="http://schemas.microsoft.com/office/word/2010/wordprocessingShape">
@@ -8522,12 +8523,12 @@
                       <wps:spPr>
                         <a:xfrm flipH="1" flipV="1">
                           <a:off x="0" y="0"/>
-                          <a:ext cx="226060" cy="253365"/>
+                          <a:ext cx="520065" cy="40005"/>
                         </a:xfrm>
                         <a:prstGeom prst="straightConnector1">
                           <a:avLst/>
                         </a:prstGeom>
-                        <a:ln w="38100">
+                        <a:ln w="28575">
                           <a:solidFill>
                             <a:srgbClr val="FF0000"/>
                           </a:solidFill>
@@ -8557,9 +8558,9 @@
           </mc:Choice>
           <mc:Fallback>
             <w:pict>
-              <v:shape id="_x0000_s1026" o:spid="_x0000_s1026" o:spt="32" type="#_x0000_t32" style="position:absolute;left:0pt;flip:x y;margin-left:389.8pt;margin-top:130.6pt;height:19.95pt;width:17.8pt;z-index:253897728;mso-width-relative:page;mso-height-relative:page;" filled="f" stroked="t" coordsize="21600,21600" o:gfxdata="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">
+              <v:shape id="_x0000_s1026" o:spid="_x0000_s1026" o:spt="32" type="#_x0000_t32" style="position:absolute;left:0pt;flip:x y;margin-left:362.6pt;margin-top:6.2pt;height:3.15pt;width:40.95pt;z-index:265100288;mso-width-relative:page;mso-height-relative:page;" filled="f" stroked="t" coordsize="21600,21600" o:gfxdata="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">
                 <v:fill on="f" focussize="0,0"/>
-                <v:stroke weight="3pt" color="#FF0000 [3204]" miterlimit="8" joinstyle="miter" endarrow="open"/>
+                <v:stroke weight="2.25pt" color="#FF0000 [3204]" miterlimit="8" joinstyle="miter" endarrow="open"/>
                 <v:imagedata o:title=""/>
                 <o:lock v:ext="edit" aspectratio="f"/>
               </v:shape>
@@ -8568,20 +8569,11 @@
         </mc:AlternateContent>
       </w:r>
       <w:r>
-        <w:rPr>
-          <w:rFonts w:hint="default"/>
-          <w:lang/>
-        </w:rPr>
-        <w:t>Creamos un nuevo archivo, destruir-mund.txt, y hacemos commit. Usando el comando mv cambiamos el nombre.</w:t>
-      </w:r>
-    </w:p>
-    <w:p>
-      <w:r>
         <w:drawing>
           <wp:inline distT="0" distB="0" distL="114300" distR="114300">
-            <wp:extent cx="5398135" cy="625475"/>
-            <wp:effectExtent l="0" t="0" r="2540" b="8890"/>
-            <wp:docPr id="98" name="Picture 1"/>
+            <wp:extent cx="5396230" cy="1535430"/>
+            <wp:effectExtent l="0" t="0" r="4445" b="7620"/>
+            <wp:docPr id="109" name="Picture 2"/>
             <wp:cNvGraphicFramePr>
               <a:graphicFrameLocks xmlns:a="http://schemas.openxmlformats.org/drawingml/2006/main" noChangeAspect="1"/>
             </wp:cNvGraphicFramePr>
@@ -8589,13 +8581,13 @@
               <a:graphicData uri="http://schemas.openxmlformats.org/drawingml/2006/picture">
                 <pic:pic xmlns:pic="http://schemas.openxmlformats.org/drawingml/2006/picture">
                   <pic:nvPicPr>
-                    <pic:cNvPr id="98" name="Picture 1"/>
+                    <pic:cNvPr id="109" name="Picture 2"/>
                     <pic:cNvPicPr>
                       <a:picLocks noChangeAspect="1"/>
                     </pic:cNvPicPr>
                   </pic:nvPicPr>
                   <pic:blipFill>
-                    <a:blip r:embed="rId72"/>
+                    <a:blip r:embed="rId75"/>
                     <a:stretch>
                       <a:fillRect/>
                     </a:stretch>
@@ -8603,7 +8595,7 @@
                   <pic:spPr>
                     <a:xfrm>
                       <a:off x="0" y="0"/>
-                      <a:ext cx="5398135" cy="625475"/>
+                      <a:ext cx="5396230" cy="1535430"/>
                     </a:xfrm>
                     <a:prstGeom prst="rect">
                       <a:avLst/>
@@ -8624,8 +8616,22 @@
       <w:pPr>
         <w:rPr>
           <w:rFonts w:hint="default"/>
+          <w:lang/>
+        </w:rPr>
+      </w:pPr>
+      <w:r>
+        <w:rPr>
+          <w:rFonts w:hint="default"/>
+          <w:lang/>
+        </w:rPr>
+        <w:t>Vemos como todo el contenido del directorio se va renombrando con la nueva ruta</w:t>
+      </w:r>
+    </w:p>
+    <w:p>
+      <w:pPr>
+        <w:rPr>
+          <w:rFonts w:hint="default"/>
           <w:color w:val="auto"/>
-          <w:lang/>
         </w:rPr>
       </w:pPr>
       <w:r>
@@ -8634,7 +8640,6 @@
           <w:b/>
           <w:bCs/>
           <w:color w:val="70AD47" w:themeColor="accent6"/>
-          <w:lang/>
           <w14:textFill>
             <w14:solidFill>
               <w14:schemeClr w14:val="accent6"/>
@@ -8647,7 +8652,6 @@
         <w:rPr>
           <w:rFonts w:hint="default"/>
           <w:color w:val="70AD47" w:themeColor="accent6"/>
-          <w:lang/>
           <w14:textFill>
             <w14:solidFill>
               <w14:schemeClr w14:val="accent6"/>
@@ -8660,7 +8664,6 @@
         <w:rPr>
           <w:rFonts w:hint="default"/>
           <w:color w:val="auto"/>
-          <w:lang/>
         </w:rPr>
         <w:t>de rename. Ese cambio está en el stage así que para confirmar el cambio hay que hacer un commit.</w:t>
       </w:r>
@@ -8670,7 +8673,6 @@
         <w:rPr>
           <w:rFonts w:hint="default"/>
           <w:color w:val="auto"/>
-          <w:lang/>
         </w:rPr>
       </w:pPr>
       <w:r>
@@ -8764,7 +8766,7 @@
                     </pic:cNvPicPr>
                   </pic:nvPicPr>
                   <pic:blipFill>
-                    <a:blip r:embed="rId73"/>
+                    <a:blip r:embed="rId76"/>
                     <a:stretch>
                       <a:fillRect/>
                     </a:stretch>
@@ -8794,14 +8796,12 @@
         <w:rPr>
           <w:rFonts w:hint="default"/>
           <w:color w:val="auto"/>
-          <w:lang/>
         </w:rPr>
       </w:pPr>
       <w:r>
         <w:rPr>
           <w:rFonts w:hint="default"/>
           <w:color w:val="auto"/>
-          <w:lang/>
         </w:rPr>
         <w:t>Vemos como no queda nada en el satge y se ha confirmado el cambio.</w:t>
       </w:r>
@@ -8811,7 +8811,6 @@
         <w:rPr>
           <w:rFonts w:hint="default"/>
           <w:color w:val="auto"/>
-          <w:lang/>
         </w:rPr>
       </w:pPr>
     </w:p>
@@ -8820,14 +8819,12 @@
         <w:rPr>
           <w:rFonts w:hint="default"/>
           <w:color w:val="auto"/>
-          <w:lang/>
         </w:rPr>
       </w:pPr>
       <w:r>
         <w:rPr>
           <w:rFonts w:hint="default"/>
           <w:color w:val="auto"/>
-          <w:lang/>
         </w:rPr>
         <w:t xml:space="preserve">Si queremos eliminar el archivo usamos rm y lo mismo se nos quedará e cambio en el stage y luego confirmamos con un commit </w:t>
       </w:r>
@@ -8836,7 +8833,6 @@
       <w:pPr>
         <w:rPr>
           <w:rFonts w:hint="default"/>
-          <w:lang/>
         </w:rPr>
       </w:pPr>
       <w:r>
@@ -8858,7 +8854,7 @@
                     </pic:cNvPicPr>
                   </pic:nvPicPr>
                   <pic:blipFill>
-                    <a:blip r:embed="rId74"/>
+                    <a:blip r:embed="rId77"/>
                     <a:stretch>
                       <a:fillRect/>
                     </a:stretch>
@@ -8887,7 +8883,6 @@
       <w:pPr>
         <w:rPr>
           <w:rFonts w:hint="default"/>
-          <w:lang/>
         </w:rPr>
       </w:pPr>
       <w:r>
@@ -8895,19 +8890,6 @@
           <w:rFonts w:hint="default"/>
           <w:b/>
           <w:bCs/>
-          <w:color w:val="70AD47" w:themeColor="accent6"/>
-          <w:lang/>
-          <w14:textFill>
-            <w14:solidFill>
-              <w14:schemeClr w14:val="accent6"/>
-            </w14:solidFill>
-          </w14:textFill>
-        </w:rPr>
-        <w:t>D</w:t>
-      </w:r>
-      <w:r>
-        <w:rPr>
-          <w:rFonts w:hint="default"/>
           <w:color w:val="70AD47" w:themeColor="accent6"/>
           <w14:textFill>
             <w14:solidFill>
@@ -8915,6 +8897,18 @@
             </w14:solidFill>
           </w14:textFill>
         </w:rPr>
+        <w:t>D</w:t>
+      </w:r>
+      <w:r>
+        <w:rPr>
+          <w:rFonts w:hint="default"/>
+          <w:color w:val="70AD47" w:themeColor="accent6"/>
+          <w14:textFill>
+            <w14:solidFill>
+              <w14:schemeClr w14:val="accent6"/>
+            </w14:solidFill>
+          </w14:textFill>
+        </w:rPr>
         <w:t xml:space="preserve"> </w:t>
       </w:r>
       <w:r>
@@ -8922,63 +8916,46 @@
           <w:rFonts w:hint="default"/>
           <w:color w:val="auto"/>
         </w:rPr>
-        <w:t xml:space="preserve">de </w:t>
-      </w:r>
-      <w:r>
-        <w:rPr>
-          <w:rFonts w:hint="default"/>
-          <w:color w:val="auto"/>
-          <w:lang/>
-        </w:rPr>
-        <w:t>delete</w:t>
-      </w:r>
-      <w:r>
-        <w:rPr>
-          <w:rFonts w:hint="default"/>
-          <w:color w:val="auto"/>
-        </w:rPr>
-        <w:t>.</w:t>
-      </w:r>
-    </w:p>
-    <w:p>
-      <w:pPr>
-        <w:rPr>
-          <w:rFonts w:hint="default"/>
-        </w:rPr>
-      </w:pPr>
-    </w:p>
-    <w:p>
-      <w:pPr>
-        <w:rPr>
-          <w:rFonts w:hint="default"/>
-        </w:rPr>
-      </w:pPr>
-    </w:p>
-    <w:p>
-      <w:pPr>
-        <w:rPr>
-          <w:rFonts w:hint="default"/>
-        </w:rPr>
-      </w:pPr>
-    </w:p>
-    <w:p>
-      <w:pPr>
-        <w:rPr>
-          <w:rFonts w:hint="default"/>
-        </w:rPr>
-      </w:pPr>
-    </w:p>
-    <w:p>
-      <w:pPr>
-        <w:rPr>
-          <w:rFonts w:hint="default"/>
-          <w:lang/>
-        </w:rPr>
-      </w:pPr>
-      <w:r>
-        <w:rPr>
-          <w:rFonts w:hint="default"/>
-          <w:lang/>
+        <w:t>de delete.</w:t>
+      </w:r>
+    </w:p>
+    <w:p>
+      <w:pPr>
+        <w:rPr>
+          <w:rFonts w:hint="default"/>
+        </w:rPr>
+      </w:pPr>
+    </w:p>
+    <w:p>
+      <w:pPr>
+        <w:rPr>
+          <w:rFonts w:hint="default"/>
+        </w:rPr>
+      </w:pPr>
+    </w:p>
+    <w:p>
+      <w:pPr>
+        <w:rPr>
+          <w:rFonts w:hint="default"/>
+        </w:rPr>
+      </w:pPr>
+    </w:p>
+    <w:p>
+      <w:pPr>
+        <w:rPr>
+          <w:rFonts w:hint="default"/>
+        </w:rPr>
+      </w:pPr>
+    </w:p>
+    <w:p>
+      <w:pPr>
+        <w:rPr>
+          <w:rFonts w:hint="default"/>
+        </w:rPr>
+      </w:pPr>
+      <w:r>
+        <w:rPr>
+          <w:rFonts w:hint="default"/>
         </w:rPr>
         <w:t>Si usamos el sistema de archivos para hacer cambios en nuestros proyecto debemos proceder de la siguiente manera para que git entienda los cambios.</w:t>
       </w:r>
@@ -8991,13 +8968,11 @@
         </w:numPr>
         <w:rPr>
           <w:rFonts w:hint="default"/>
-          <w:lang/>
-        </w:rPr>
-      </w:pPr>
-      <w:r>
-        <w:rPr>
-          <w:rFonts w:hint="default"/>
-          <w:lang/>
+        </w:rPr>
+      </w:pPr>
+      <w:r>
+        <w:rPr>
+          <w:rFonts w:hint="default"/>
         </w:rPr>
         <w:t>Hacemos la modificación (cambiar el nombre de un fichero)</w:t>
       </w:r>
@@ -9005,6 +8980,7 @@
     <w:p>
       <w:pPr>
         <w:numPr>
+          <w:ilvl w:val="0"/>
           <w:numId w:val="0"/>
         </w:numPr>
       </w:pPr>
@@ -9027,7 +9003,7 @@
                     </pic:cNvPicPr>
                   </pic:nvPicPr>
                   <pic:blipFill>
-                    <a:blip r:embed="rId75"/>
+                    <a:blip r:embed="rId78"/>
                     <a:stretch>
                       <a:fillRect/>
                     </a:stretch>
@@ -9061,13 +9037,11 @@
         <w:ind w:leftChars="200"/>
         <w:rPr>
           <w:rFonts w:hint="default"/>
-          <w:lang/>
-        </w:rPr>
-      </w:pPr>
-      <w:r>
-        <w:rPr>
-          <w:rFonts w:hint="default"/>
-          <w:lang/>
+        </w:rPr>
+      </w:pPr>
+      <w:r>
+        <w:rPr>
+          <w:rFonts w:hint="default"/>
         </w:rPr>
         <w:t>Git interpreta que hemos eliminad un arcivo y hemos creado otro nuevo, así que debemos registrar el cambio como un update.</w:t>
       </w:r>
@@ -9084,7 +9058,6 @@
           <w:b w:val="0"/>
           <w:bCs w:val="0"/>
           <w:color w:val="auto"/>
-          <w:lang/>
         </w:rPr>
       </w:pPr>
       <w:r>
@@ -9093,7 +9066,6 @@
           <w:b/>
           <w:bCs/>
           <w:color w:val="FF0000"/>
-          <w:lang/>
         </w:rPr>
         <w:t xml:space="preserve">?? </w:t>
       </w:r>
@@ -9103,7 +9075,6 @@
           <w:b w:val="0"/>
           <w:bCs w:val="0"/>
           <w:color w:val="auto"/>
-          <w:lang/>
         </w:rPr>
         <w:t>significa que es un archivo sin seguimiento, para remediarlo hay que hacer un add</w:t>
       </w:r>
@@ -9120,7 +9091,6 @@
           <w:b w:val="0"/>
           <w:bCs w:val="0"/>
           <w:color w:val="auto"/>
-          <w:lang/>
         </w:rPr>
       </w:pPr>
       <w:r>
@@ -9129,7 +9099,6 @@
           <w:b/>
           <w:bCs/>
           <w:color w:val="FF0000"/>
-          <w:lang/>
         </w:rPr>
         <w:t xml:space="preserve">D </w:t>
       </w:r>
@@ -9139,7 +9108,6 @@
           <w:b w:val="0"/>
           <w:bCs w:val="0"/>
           <w:color w:val="auto"/>
-          <w:lang/>
         </w:rPr>
         <w:t>delete, archivo eliminado</w:t>
       </w:r>
@@ -9156,7 +9124,6 @@
           <w:b w:val="0"/>
           <w:bCs w:val="0"/>
           <w:color w:val="auto"/>
-          <w:lang/>
         </w:rPr>
       </w:pPr>
       <w:r>
@@ -9165,7 +9132,6 @@
           <w:b/>
           <w:bCs/>
           <w:color w:val="FF0000"/>
-          <w:lang/>
         </w:rPr>
         <w:t xml:space="preserve">M </w:t>
       </w:r>
@@ -9175,7 +9141,6 @@
           <w:b w:val="0"/>
           <w:bCs w:val="0"/>
           <w:color w:val="auto"/>
-          <w:lang/>
         </w:rPr>
         <w:t>modified, archivo modificado</w:t>
       </w:r>
@@ -9188,13 +9153,11 @@
         </w:numPr>
         <w:rPr>
           <w:rFonts w:hint="default"/>
-          <w:lang/>
-        </w:rPr>
-      </w:pPr>
-      <w:r>
-        <w:rPr>
-          <w:rFonts w:hint="default"/>
-          <w:lang/>
+        </w:rPr>
+      </w:pPr>
+      <w:r>
+        <w:rPr>
+          <w:rFonts w:hint="default"/>
         </w:rPr>
         <w:t>Hacemos un update git add -u</w:t>
       </w:r>
@@ -9202,17 +9165,16 @@
     <w:p>
       <w:pPr>
         <w:numPr>
+          <w:ilvl w:val="0"/>
           <w:numId w:val="0"/>
         </w:numPr>
         <w:rPr>
           <w:rFonts w:hint="default"/>
-          <w:lang/>
-        </w:rPr>
-      </w:pPr>
-      <w:r>
-        <w:rPr>
-          <w:rFonts w:hint="default"/>
-          <w:lang/>
+        </w:rPr>
+      </w:pPr>
+      <w:r>
+        <w:rPr>
+          <w:rFonts w:hint="default"/>
         </w:rPr>
         <w:t>Este comando nos permite añadir al stage solo aquellos archivos modificados/eliminados sin añadir los que no estan en seguimiento.</w:t>
       </w:r>
@@ -9220,12 +9182,12 @@
     <w:p>
       <w:pPr>
         <w:numPr>
+          <w:ilvl w:val="0"/>
           <w:numId w:val="0"/>
         </w:numPr>
         <w:spacing w:after="120" w:line="240" w:lineRule="auto"/>
         <w:rPr>
           <w:rFonts w:hint="default"/>
-          <w:lang/>
         </w:rPr>
       </w:pPr>
       <w:r>
@@ -9247,7 +9209,7 @@
                     </pic:cNvPicPr>
                   </pic:nvPicPr>
                   <pic:blipFill>
-                    <a:blip r:embed="rId76"/>
+                    <a:blip r:embed="rId79"/>
                     <a:stretch>
                       <a:fillRect/>
                     </a:stretch>
@@ -9276,13 +9238,11 @@
       <w:pPr>
         <w:rPr>
           <w:rFonts w:hint="default"/>
-          <w:lang/>
-        </w:rPr>
-      </w:pPr>
-      <w:r>
-        <w:rPr>
-          <w:rFonts w:hint="default"/>
-          <w:lang/>
+        </w:rPr>
+      </w:pPr>
+      <w:r>
+        <w:rPr>
+          <w:rFonts w:hint="default"/>
         </w:rPr>
         <w:t>Hemos subido al stage el delete pero no ha añadido el nuevo. Para que lo reconozca como un renombramiento hacemos un -A</w:t>
       </w:r>
@@ -9384,7 +9344,7 @@
                     </pic:cNvPicPr>
                   </pic:nvPicPr>
                   <pic:blipFill>
-                    <a:blip r:embed="rId77"/>
+                    <a:blip r:embed="rId80"/>
                     <a:stretch>
                       <a:fillRect/>
                     </a:stretch>
@@ -9413,13 +9373,11 @@
       <w:pPr>
         <w:rPr>
           <w:rFonts w:hint="default"/>
-          <w:lang/>
-        </w:rPr>
-      </w:pPr>
-      <w:r>
-        <w:rPr>
-          <w:rFonts w:hint="default"/>
-          <w:lang/>
+        </w:rPr>
+      </w:pPr>
+      <w:r>
+        <w:rPr>
+          <w:rFonts w:hint="default"/>
         </w:rPr>
         <w:t>Para confirmar el cambio hacemos el commit</w:t>
       </w:r>
@@ -9428,13 +9386,11 @@
       <w:pPr>
         <w:rPr>
           <w:rFonts w:hint="default"/>
-          <w:lang/>
-        </w:rPr>
-      </w:pPr>
-      <w:r>
-        <w:rPr>
-          <w:rFonts w:hint="default"/>
-          <w:lang/>
+        </w:rPr>
+      </w:pPr>
+      <w:r>
+        <w:rPr>
+          <w:rFonts w:hint="default"/>
         </w:rPr>
         <w:t>Si eliminamos el archivo es lo mismo primero un add -u y después un commit</w:t>
       </w:r>
@@ -9464,7 +9420,7 @@
                     </pic:cNvPicPr>
                   </pic:nvPicPr>
                   <pic:blipFill>
-                    <a:blip r:embed="rId78"/>
+                    <a:blip r:embed="rId81"/>
                     <a:stretch>
                       <a:fillRect/>
                     </a:stretch>
@@ -9493,11 +9449,376 @@
       <w:pPr>
         <w:rPr>
           <w:rFonts w:hint="default"/>
+        </w:rPr>
+      </w:pPr>
+    </w:p>
+    <w:p>
+      <w:pPr>
+        <w:rPr>
+          <w:rFonts w:hint="default"/>
+        </w:rPr>
+      </w:pPr>
+    </w:p>
+    <w:p>
+      <w:pPr>
+        <w:rPr>
+          <w:rFonts w:hint="default"/>
+        </w:rPr>
+      </w:pPr>
+    </w:p>
+    <w:p>
+      <w:pPr>
+        <w:rPr>
+          <w:rFonts w:hint="default"/>
+        </w:rPr>
+      </w:pPr>
+    </w:p>
+    <w:p>
+      <w:pPr>
+        <w:rPr>
+          <w:rFonts w:hint="default"/>
+        </w:rPr>
+      </w:pPr>
+    </w:p>
+    <w:p>
+      <w:pPr>
+        <w:rPr>
+          <w:rFonts w:hint="default"/>
+        </w:rPr>
+      </w:pPr>
+    </w:p>
+    <w:p>
+      <w:pPr>
+        <w:rPr>
+          <w:rFonts w:hint="default"/>
+        </w:rPr>
+      </w:pPr>
+    </w:p>
+    <w:p>
+      <w:pPr>
+        <w:rPr>
+          <w:rFonts w:hint="default"/>
+        </w:rPr>
+      </w:pPr>
+    </w:p>
+    <w:p>
+      <w:pPr>
+        <w:pStyle w:val="4"/>
+        <w:bidi w:val="0"/>
+        <w:rPr>
+          <w:rFonts w:hint="default"/>
           <w:lang/>
         </w:rPr>
       </w:pPr>
+      <w:r>
+        <w:rPr>
+          <w:rFonts w:hint="default"/>
+          <w:lang/>
+        </w:rPr>
+        <w:t>Ignorar archivos en git - .gitignore</w:t>
+      </w:r>
+    </w:p>
+    <w:p>
+      <w:pPr>
+        <w:rPr>
+          <w:rFonts w:hint="default"/>
+          <w:lang/>
+        </w:rPr>
+      </w:pPr>
+    </w:p>
+    <w:p>
+      <w:pPr>
+        <w:rPr>
+          <w:rFonts w:hint="default"/>
+          <w:lang/>
+        </w:rPr>
+      </w:pPr>
+      <w:r>
+        <w:rPr>
+          <w:rFonts w:hint="default"/>
+          <w:lang/>
+        </w:rPr>
+        <w:t>Este archivo debe ir en la raíz del proyecto.</w:t>
+      </w:r>
+    </w:p>
+    <w:p>
+      <w:pPr>
+        <w:rPr>
+          <w:rFonts w:hint="default"/>
+          <w:lang/>
+        </w:rPr>
+      </w:pPr>
+      <w:r>
+        <w:rPr>
+          <w:rFonts w:hint="default"/>
+          <w:lang/>
+        </w:rPr>
+        <w:t>En cada línea de este archivo debe tener una expresión para gnorar ciertos archivos.</w:t>
+      </w:r>
+    </w:p>
+    <w:p>
+      <w:r>
+        <w:drawing>
+          <wp:inline distT="0" distB="0" distL="114300" distR="114300">
+            <wp:extent cx="3763645" cy="1937385"/>
+            <wp:effectExtent l="0" t="0" r="8255" b="0"/>
+            <wp:docPr id="108" name="Picture 1"/>
+            <wp:cNvGraphicFramePr>
+              <a:graphicFrameLocks xmlns:a="http://schemas.openxmlformats.org/drawingml/2006/main" noChangeAspect="1"/>
+            </wp:cNvGraphicFramePr>
+            <a:graphic xmlns:a="http://schemas.openxmlformats.org/drawingml/2006/main">
+              <a:graphicData uri="http://schemas.openxmlformats.org/drawingml/2006/picture">
+                <pic:pic xmlns:pic="http://schemas.openxmlformats.org/drawingml/2006/picture">
+                  <pic:nvPicPr>
+                    <pic:cNvPr id="108" name="Picture 1"/>
+                    <pic:cNvPicPr>
+                      <a:picLocks noChangeAspect="1"/>
+                    </pic:cNvPicPr>
+                  </pic:nvPicPr>
+                  <pic:blipFill>
+                    <a:blip r:embed="rId82"/>
+                    <a:stretch>
+                      <a:fillRect/>
+                    </a:stretch>
+                  </pic:blipFill>
+                  <pic:spPr>
+                    <a:xfrm>
+                      <a:off x="0" y="0"/>
+                      <a:ext cx="3763645" cy="1937385"/>
+                    </a:xfrm>
+                    <a:prstGeom prst="rect">
+                      <a:avLst/>
+                    </a:prstGeom>
+                    <a:noFill/>
+                    <a:ln>
+                      <a:noFill/>
+                    </a:ln>
+                  </pic:spPr>
+                </pic:pic>
+              </a:graphicData>
+            </a:graphic>
+          </wp:inline>
+        </w:drawing>
+      </w:r>
+    </w:p>
+    <w:p>
+      <w:r>
+        <w:br w:type="page"/>
+      </w:r>
+    </w:p>
+    <w:p>
+      <w:pPr>
+        <w:pStyle w:val="2"/>
+        <w:bidi w:val="0"/>
+        <w:rPr>
+          <w:rFonts w:hint="default"/>
+          <w:lang/>
+        </w:rPr>
+      </w:pPr>
+      <w:r>
+        <w:rPr>
+          <w:rFonts w:hint="default"/>
+          <w:lang/>
+        </w:rPr>
+        <w:t>TEMA 3 - RAMAS CONFLICTOS Y TAGS</w:t>
+      </w:r>
+    </w:p>
+    <w:p>
+      <w:pPr>
+        <w:rPr>
+          <w:rFonts w:hint="default"/>
+          <w:lang/>
+        </w:rPr>
+      </w:pPr>
+    </w:p>
+    <w:p>
+      <w:pPr>
+        <w:pStyle w:val="3"/>
+        <w:bidi w:val="0"/>
+        <w:rPr>
+          <w:rFonts w:hint="default"/>
+          <w:lang/>
+        </w:rPr>
+      </w:pPr>
+      <w:r>
+        <w:rPr>
+          <w:rFonts w:hint="default"/>
+          <w:lang/>
+        </w:rPr>
+        <w:t>Definición</w:t>
+      </w:r>
+    </w:p>
+    <w:p>
+      <w:pPr>
+        <w:rPr>
+          <w:rFonts w:hint="default"/>
+          <w:lang/>
+        </w:rPr>
+      </w:pPr>
+      <w:r>
+        <w:rPr>
+          <w:rFonts w:hint="default"/>
+          <w:lang/>
+        </w:rPr>
+        <w:t>Una rama no es más que una línea del tiempo alterativa a la línea principal (master).  En esa rama podemos hacer nestras modificaciones añadir funcionalidades al proyecto sin alterar el proyecto principal, si posteriormente se aceptan los cambios y todo funciona bien se puede agregar al proyecto principal, rama master, lo que llamamos merge.</w:t>
+      </w:r>
+    </w:p>
+    <w:p>
+      <w:pPr>
+        <w:rPr>
+          <w:rFonts w:hint="default"/>
+          <w:lang/>
+        </w:rPr>
+      </w:pPr>
+      <w:r>
+        <w:rPr>
+          <w:rFonts w:hint="default"/>
+          <w:lang/>
+        </w:rPr>
+        <w:t>Hay tres tipos de merge:</w:t>
+      </w:r>
+    </w:p>
+    <w:p>
+      <w:pPr>
+        <w:numPr>
+          <w:ilvl w:val="0"/>
+          <w:numId w:val="2"/>
+        </w:numPr>
+        <w:ind w:firstLine="708" w:firstLineChars="0"/>
+        <w:rPr>
+          <w:rFonts w:hint="default"/>
+          <w:lang/>
+        </w:rPr>
+      </w:pPr>
+      <w:r>
+        <w:rPr>
+          <w:rFonts w:hint="default"/>
+          <w:b/>
+          <w:bCs/>
+          <w:lang/>
+        </w:rPr>
+        <w:t>Fast-forward</w:t>
+      </w:r>
+      <w:r>
+        <w:rPr>
+          <w:rFonts w:hint="default"/>
+          <w:lang/>
+        </w:rPr>
+        <w:t xml:space="preserve"> =&gt; éste se da cuando en la rama master no ha habido ningún cambio desde que se separó la rama secundaria así que simplemente GIT incorpora los cambios a la principal cerrando la secundaria.</w:t>
+      </w:r>
+    </w:p>
+    <w:p>
+      <w:pPr>
+        <w:numPr>
+          <w:ilvl w:val="0"/>
+          <w:numId w:val="2"/>
+        </w:numPr>
+        <w:ind w:firstLine="708" w:firstLineChars="0"/>
+        <w:rPr>
+          <w:rFonts w:hint="default"/>
+          <w:lang/>
+        </w:rPr>
+      </w:pPr>
+      <w:r>
+        <w:rPr>
+          <w:rFonts w:hint="default"/>
+          <w:b/>
+          <w:bCs/>
+          <w:lang/>
+        </w:rPr>
+        <w:t xml:space="preserve">Merge automático </w:t>
+      </w:r>
+      <w:r>
+        <w:rPr>
+          <w:rFonts w:hint="default"/>
+          <w:b w:val="0"/>
+          <w:bCs w:val="0"/>
+          <w:lang/>
+        </w:rPr>
+        <w:t xml:space="preserve">=&gt; es cuando sí ha habido cambios en la rama principal (master) pero </w:t>
+      </w:r>
+      <w:r>
+        <w:rPr>
+          <w:rFonts w:hint="default"/>
+          <w:b w:val="0"/>
+          <w:bCs w:val="0"/>
+          <w:u w:val="single" w:color="FF0000"/>
+          <w:lang/>
+        </w:rPr>
+        <w:t>no</w:t>
+      </w:r>
+      <w:r>
+        <w:rPr>
+          <w:rFonts w:hint="default"/>
+          <w:b w:val="0"/>
+          <w:bCs w:val="0"/>
+          <w:lang/>
+        </w:rPr>
+        <w:t xml:space="preserve"> en archivos comunes entre la rama secundaria y master así que git vuelve a incorporar los cambios sin ningún problema.</w:t>
+      </w:r>
+    </w:p>
+    <w:p>
+      <w:pPr>
+        <w:numPr>
+          <w:ilvl w:val="0"/>
+          <w:numId w:val="2"/>
+        </w:numPr>
+        <w:ind w:firstLine="708" w:firstLineChars="0"/>
+        <w:rPr>
+          <w:rFonts w:hint="default"/>
+          <w:lang/>
+        </w:rPr>
+      </w:pPr>
+      <w:r>
+        <w:rPr>
+          <w:rFonts w:hint="default"/>
+          <w:b/>
+          <w:bCs/>
+          <w:lang/>
+        </w:rPr>
+        <w:t>Merge manual</w:t>
+      </w:r>
+      <w:r>
+        <w:rPr>
+          <w:rFonts w:hint="default"/>
+          <w:b w:val="0"/>
+          <w:bCs w:val="0"/>
+          <w:lang/>
+        </w:rPr>
+        <w:t xml:space="preserve">=&gt;  en este caso git solicita una solución manual ya que que la rama secundaria ha modificado archivos que también se encuentran en la principal. Así una vez resulete el cnflicto se debe realizar un merge commit. </w:t>
+      </w:r>
       <w:bookmarkStart w:id="13" w:name="_GoBack"/>
       <w:bookmarkEnd w:id="13"/>
+    </w:p>
+    <w:p>
+      <w:pPr>
+        <w:rPr>
+          <w:rFonts w:hint="default"/>
+          <w:lang/>
+        </w:rPr>
+      </w:pPr>
+      <w:r>
+        <w:rPr>
+          <w:rFonts w:hint="default"/>
+          <w:lang/>
+        </w:rPr>
+        <w:t xml:space="preserve"> </w:t>
+      </w:r>
+    </w:p>
+    <w:p>
+      <w:pPr>
+        <w:rPr>
+          <w:rFonts w:hint="default"/>
+          <w:lang/>
+        </w:rPr>
+      </w:pPr>
+    </w:p>
+    <w:p>
+      <w:pPr>
+        <w:rPr>
+          <w:rFonts w:hint="default"/>
+        </w:rPr>
+      </w:pPr>
       <w:r>
         <w:rPr>
           <w:rFonts w:hint="default"/>
@@ -9507,7 +9828,6 @@
       <w:r>
         <w:rPr>
           <w:rFonts w:hint="default"/>
-          <w:lang/>
         </w:rPr>
         <w:t xml:space="preserve"> </w:t>
       </w:r>
@@ -9805,7 +10125,7 @@
                     </pic:cNvPicPr>
                   </pic:nvPicPr>
                   <pic:blipFill>
-                    <a:blip r:embed="rId79"/>
+                    <a:blip r:embed="rId83"/>
                     <a:stretch>
                       <a:fillRect/>
                     </a:stretch>
@@ -9889,7 +10209,10 @@
       </w:pPr>
     </w:p>
     <w:sectPr>
-      <w:footerReference r:id="rId5" w:type="default"/>
+      <w:headerReference r:id="rId6" w:type="first"/>
+      <w:footerReference r:id="rId8" w:type="first"/>
+      <w:headerReference r:id="rId5" w:type="default"/>
+      <w:footerReference r:id="rId7" w:type="default"/>
       <w:pgSz w:w="11906" w:h="16838"/>
       <w:pgMar w:top="1417" w:right="1701" w:bottom="1417" w:left="1701" w:header="708" w:footer="708" w:gutter="0"/>
       <w:pgNumType w:start="0"/>
@@ -9967,6 +10290,16 @@
 </w:ftr>
 </file>
 
+<file path=word/footer2.xml><?xml version="1.0" encoding="utf-8"?>
+<w:ftr xmlns:wpc="http://schemas.microsoft.com/office/word/2010/wordprocessingCanvas" xmlns:mc="http://schemas.openxmlformats.org/markup-compatibility/2006" xmlns:o="urn:schemas-microsoft-com:office:office" xmlns:r="http://schemas.openxmlformats.org/officeDocument/2006/relationships" xmlns:m="http://schemas.openxmlformats.org/officeDocument/2006/math" xmlns:v="urn:schemas-microsoft-com:vml" xmlns:wp14="http://schemas.microsoft.com/office/word/2010/wordprocessingDrawing" xmlns:wp="http://schemas.openxmlformats.org/drawingml/2006/wordprocessingDrawing" xmlns:w10="urn:schemas-microsoft-com:office:word" xmlns:w="http://schemas.openxmlformats.org/wordprocessingml/2006/main" xmlns:w14="http://schemas.microsoft.com/office/word/2010/wordml" xmlns:w15="http://schemas.microsoft.com/office/word/2012/wordml" xmlns:wpg="http://schemas.microsoft.com/office/word/2010/wordprocessingGroup" xmlns:wpi="http://schemas.microsoft.com/office/word/2010/wordprocessingInk" xmlns:wne="http://schemas.microsoft.com/office/word/2006/wordml" xmlns:wps="http://schemas.microsoft.com/office/word/2010/wordprocessingShape" xmlns:wpsCustomData="http://www.wps.cn/officeDocument/2013/wpsCustomData" mc:Ignorable="w14 w15 wp14">
+  <w:p>
+    <w:pPr>
+      <w:pStyle w:val="15"/>
+    </w:pPr>
+  </w:p>
+</w:ftr>
+</file>
+
 <file path=word/footnotes.xml><?xml version="1.0" encoding="utf-8"?>
 <w:footnotes xmlns:wpc="http://schemas.microsoft.com/office/word/2010/wordprocessingCanvas" xmlns:mc="http://schemas.openxmlformats.org/markup-compatibility/2006" xmlns:o="urn:schemas-microsoft-com:office:office" xmlns:r="http://schemas.openxmlformats.org/officeDocument/2006/relationships" xmlns:m="http://schemas.openxmlformats.org/officeDocument/2006/math" xmlns:v="urn:schemas-microsoft-com:vml" xmlns:wp14="http://schemas.microsoft.com/office/word/2010/wordprocessingDrawing" xmlns:wp="http://schemas.openxmlformats.org/drawingml/2006/wordprocessingDrawing" xmlns:w="http://schemas.openxmlformats.org/wordprocessingml/2006/main" xmlns:w14="http://schemas.microsoft.com/office/word/2010/wordml" xmlns:w15="http://schemas.microsoft.com/office/word/2012/wordml" xmlns:w10="urn:schemas-microsoft-com:office:word" xmlns:wpg="http://schemas.microsoft.com/office/word/2010/wordprocessingGroup" xmlns:wpi="http://schemas.microsoft.com/office/word/2010/wordprocessingInk" xmlns:wne="http://schemas.microsoft.com/office/word/2006/wordml" xmlns:wps="http://schemas.microsoft.com/office/word/2010/wordprocessingShape" xmlns:wpsCustomData="http://www.wps.cn/officeDocument/2013/wpsCustomData" mc:Ignorable="w14 w15 wp14">
   <w:footnote w:type="separator" w:id="0">
@@ -9990,11 +10323,43 @@
     </w:p>
   </w:footnote>
 </w:footnotes>
+</file>
+
+<file path=word/header1.xml><?xml version="1.0" encoding="utf-8"?>
+<w:hdr xmlns:wpc="http://schemas.microsoft.com/office/word/2010/wordprocessingCanvas" xmlns:mc="http://schemas.openxmlformats.org/markup-compatibility/2006" xmlns:o="urn:schemas-microsoft-com:office:office" xmlns:r="http://schemas.openxmlformats.org/officeDocument/2006/relationships" xmlns:m="http://schemas.openxmlformats.org/officeDocument/2006/math" xmlns:v="urn:schemas-microsoft-com:vml" xmlns:wp14="http://schemas.microsoft.com/office/word/2010/wordprocessingDrawing" xmlns:wp="http://schemas.openxmlformats.org/drawingml/2006/wordprocessingDrawing" xmlns:w10="urn:schemas-microsoft-com:office:word" xmlns:w="http://schemas.openxmlformats.org/wordprocessingml/2006/main" xmlns:w14="http://schemas.microsoft.com/office/word/2010/wordml" xmlns:w15="http://schemas.microsoft.com/office/word/2012/wordml" xmlns:wpg="http://schemas.microsoft.com/office/word/2010/wordprocessingGroup" xmlns:wpi="http://schemas.microsoft.com/office/word/2010/wordprocessingInk" xmlns:wne="http://schemas.microsoft.com/office/word/2006/wordml" xmlns:wps="http://schemas.microsoft.com/office/word/2010/wordprocessingShape" xmlns:wpsCustomData="http://www.wps.cn/officeDocument/2013/wpsCustomData" mc:Ignorable="w14 w15 wp14">
+  <w:p>
+    <w:pPr>
+      <w:pStyle w:val="16"/>
+    </w:pPr>
+  </w:p>
+</w:hdr>
+</file>
+
+<file path=word/header2.xml><?xml version="1.0" encoding="utf-8"?>
+<w:hdr xmlns:wpc="http://schemas.microsoft.com/office/word/2010/wordprocessingCanvas" xmlns:mc="http://schemas.openxmlformats.org/markup-compatibility/2006" xmlns:o="urn:schemas-microsoft-com:office:office" xmlns:r="http://schemas.openxmlformats.org/officeDocument/2006/relationships" xmlns:m="http://schemas.openxmlformats.org/officeDocument/2006/math" xmlns:v="urn:schemas-microsoft-com:vml" xmlns:wp14="http://schemas.microsoft.com/office/word/2010/wordprocessingDrawing" xmlns:wp="http://schemas.openxmlformats.org/drawingml/2006/wordprocessingDrawing" xmlns:w10="urn:schemas-microsoft-com:office:word" xmlns:w="http://schemas.openxmlformats.org/wordprocessingml/2006/main" xmlns:w14="http://schemas.microsoft.com/office/word/2010/wordml" xmlns:w15="http://schemas.microsoft.com/office/word/2012/wordml" xmlns:wpg="http://schemas.microsoft.com/office/word/2010/wordprocessingGroup" xmlns:wpi="http://schemas.microsoft.com/office/word/2010/wordprocessingInk" xmlns:wne="http://schemas.microsoft.com/office/word/2006/wordml" xmlns:wps="http://schemas.microsoft.com/office/word/2010/wordprocessingShape" xmlns:wpsCustomData="http://www.wps.cn/officeDocument/2013/wpsCustomData" mc:Ignorable="w14 w15 wp14">
+  <w:p>
+    <w:pPr>
+      <w:pStyle w:val="16"/>
+    </w:pPr>
+  </w:p>
+</w:hdr>
 </file>
 
 <file path=word/numbering.xml><?xml version="1.0" encoding="utf-8"?>
 <w:numbering xmlns:wpc="http://schemas.microsoft.com/office/word/2010/wordprocessingCanvas" xmlns:mc="http://schemas.openxmlformats.org/markup-compatibility/2006" xmlns:o="urn:schemas-microsoft-com:office:office" xmlns:r="http://schemas.openxmlformats.org/officeDocument/2006/relationships" xmlns:m="http://schemas.openxmlformats.org/officeDocument/2006/math" xmlns:v="urn:schemas-microsoft-com:vml" xmlns:wp14="http://schemas.microsoft.com/office/word/2010/wordprocessingDrawing" xmlns:wp="http://schemas.openxmlformats.org/drawingml/2006/wordprocessingDrawing" xmlns:w10="urn:schemas-microsoft-com:office:word" xmlns:w="http://schemas.openxmlformats.org/wordprocessingml/2006/main" xmlns:w14="http://schemas.microsoft.com/office/word/2010/wordml" xmlns:wpg="http://schemas.microsoft.com/office/word/2010/wordprocessingGroup" xmlns:wpi="http://schemas.microsoft.com/office/word/2010/wordprocessingInk" xmlns:wne="http://schemas.microsoft.com/office/word/2006/wordml" xmlns:wps="http://schemas.microsoft.com/office/word/2010/wordprocessingShape" mc:Ignorable="w14 wp14">
   <w:abstractNum w:abstractNumId="0">
+    <w:nsid w:val="E6DBDAE3"/>
+    <w:multiLevelType w:val="singleLevel"/>
+    <w:tmpl w:val="E6DBDAE3"/>
+    <w:lvl w:ilvl="0" w:tentative="0">
+      <w:start w:val="1"/>
+      <w:numFmt w:val="decimal"/>
+      <w:suff w:val="space"/>
+      <w:lvlText w:val="%1."/>
+      <w:lvlJc w:val="left"/>
+    </w:lvl>
+  </w:abstractNum>
+  <w:abstractNum w:abstractNumId="1">
     <w:nsid w:val="F7BF025F"/>
     <w:multiLevelType w:val="singleLevel"/>
     <w:tmpl w:val="F7BF025F"/>
@@ -10007,6 +10372,9 @@
     </w:lvl>
   </w:abstractNum>
   <w:num w:numId="1">
+    <w:abstractNumId w:val="1"/>
+  </w:num>
+  <w:num w:numId="2">
     <w:abstractNumId w:val="0"/>
   </w:num>
 </w:numbering>
@@ -10199,7 +10567,7 @@
     <w:lsdException w:qFormat="1" w:unhideWhenUsed="0" w:uiPriority="67" w:semiHidden="0" w:name="Medium Grid 1 Accent 1"/>
     <w:lsdException w:qFormat="1" w:unhideWhenUsed="0" w:uiPriority="68" w:semiHidden="0" w:name="Medium Grid 2 Accent 1"/>
     <w:lsdException w:qFormat="1" w:unhideWhenUsed="0" w:uiPriority="69" w:semiHidden="0" w:name="Medium Grid 3 Accent 1"/>
-    <w:lsdException w:unhideWhenUsed="0" w:uiPriority="70" w:semiHidden="0" w:name="Dark List Accent 1"/>
+    <w:lsdException w:qFormat="1" w:unhideWhenUsed="0" w:uiPriority="70" w:semiHidden="0" w:name="Dark List Accent 1"/>
     <w:lsdException w:unhideWhenUsed="0" w:uiPriority="71" w:semiHidden="0" w:name="Colorful Shading Accent 1"/>
     <w:lsdException w:unhideWhenUsed="0" w:uiPriority="72" w:semiHidden="0" w:name="Colorful List Accent 1"/>
     <w:lsdException w:unhideWhenUsed="0" w:uiPriority="73" w:semiHidden="0" w:name="Colorful Grid Accent 1"/>
@@ -10229,7 +10597,7 @@
     <w:lsdException w:qFormat="1" w:unhideWhenUsed="0" w:uiPriority="69" w:semiHidden="0" w:name="Medium Grid 3 Accent 3"/>
     <w:lsdException w:unhideWhenUsed="0" w:uiPriority="70" w:semiHidden="0" w:name="Dark List Accent 3"/>
     <w:lsdException w:unhideWhenUsed="0" w:uiPriority="71" w:semiHidden="0" w:name="Colorful Shading Accent 3"/>
-    <w:lsdException w:unhideWhenUsed="0" w:uiPriority="72" w:semiHidden="0" w:name="Colorful List Accent 3"/>
+    <w:lsdException w:qFormat="1" w:unhideWhenUsed="0" w:uiPriority="72" w:semiHidden="0" w:name="Colorful List Accent 3"/>
     <w:lsdException w:unhideWhenUsed="0" w:uiPriority="73" w:semiHidden="0" w:name="Colorful Grid Accent 3"/>
     <w:lsdException w:qFormat="1" w:unhideWhenUsed="0" w:uiPriority="60" w:semiHidden="0" w:name="Light Shading Accent 4"/>
     <w:lsdException w:qFormat="1" w:unhideWhenUsed="0" w:uiPriority="61" w:semiHidden="0" w:name="Light List Accent 4"/>
@@ -10241,7 +10609,7 @@
     <w:lsdException w:qFormat="1" w:unhideWhenUsed="0" w:uiPriority="67" w:semiHidden="0" w:name="Medium Grid 1 Accent 4"/>
     <w:lsdException w:qFormat="1" w:unhideWhenUsed="0" w:uiPriority="68" w:semiHidden="0" w:name="Medium Grid 2 Accent 4"/>
     <w:lsdException w:qFormat="1" w:unhideWhenUsed="0" w:uiPriority="69" w:semiHidden="0" w:name="Medium Grid 3 Accent 4"/>
-    <w:lsdException w:unhideWhenUsed="0" w:uiPriority="70" w:semiHidden="0" w:name="Dark List Accent 4"/>
+    <w:lsdException w:qFormat="1" w:unhideWhenUsed="0" w:uiPriority="70" w:semiHidden="0" w:name="Dark List Accent 4"/>
     <w:lsdException w:unhideWhenUsed="0" w:uiPriority="71" w:semiHidden="0" w:name="Colorful Shading Accent 4"/>
     <w:lsdException w:unhideWhenUsed="0" w:uiPriority="72" w:semiHidden="0" w:name="Colorful List Accent 4"/>
     <w:lsdException w:unhideWhenUsed="0" w:uiPriority="73" w:semiHidden="0" w:name="Colorful Grid Accent 4"/>
@@ -10271,7 +10639,7 @@
     <w:lsdException w:unhideWhenUsed="0" w:uiPriority="69" w:semiHidden="0" w:name="Medium Grid 3 Accent 6"/>
     <w:lsdException w:unhideWhenUsed="0" w:uiPriority="70" w:semiHidden="0" w:name="Dark List Accent 6"/>
     <w:lsdException w:unhideWhenUsed="0" w:uiPriority="71" w:semiHidden="0" w:name="Colorful Shading Accent 6"/>
-    <w:lsdException w:unhideWhenUsed="0" w:uiPriority="72" w:semiHidden="0" w:name="Colorful List Accent 6"/>
+    <w:lsdException w:qFormat="1" w:unhideWhenUsed="0" w:uiPriority="72" w:semiHidden="0" w:name="Colorful List Accent 6"/>
     <w:lsdException w:unhideWhenUsed="0" w:uiPriority="73" w:semiHidden="0" w:name="Colorful Grid Accent 6"/>
   </w:latentStyles>
   <w:style w:type="paragraph" w:default="1" w:styleId="1">
@@ -10336,7 +10704,7 @@
     <w:name w:val="heading 3"/>
     <w:basedOn w:val="1"/>
     <w:next w:val="1"/>
-    <w:link w:val="32"/>
+    <w:link w:val="33"/>
     <w:unhideWhenUsed/>
     <w:qFormat/>
     <w:uiPriority w:val="9"/>
@@ -10357,7 +10725,7 @@
     <w:name w:val="heading 4"/>
     <w:basedOn w:val="1"/>
     <w:next w:val="1"/>
-    <w:link w:val="33"/>
+    <w:link w:val="32"/>
     <w:unhideWhenUsed/>
     <w:qFormat/>
     <w:uiPriority w:val="9"/>
@@ -10836,19 +11204,6 @@
     </w:rPr>
   </w:style>
   <w:style w:type="character" w:customStyle="1" w:styleId="32">
-    <w:name w:val="Título 3 Car"/>
-    <w:basedOn w:val="11"/>
-    <w:link w:val="4"/>
-    <w:qFormat/>
-    <w:uiPriority w:val="9"/>
-    <w:rPr>
-      <w:rFonts w:asciiTheme="majorHAnsi" w:hAnsiTheme="majorHAnsi" w:eastAsiaTheme="majorEastAsia" w:cstheme="majorBidi"/>
-      <w:caps/>
-      <w:sz w:val="28"/>
-      <w:szCs w:val="28"/>
-    </w:rPr>
-  </w:style>
-  <w:style w:type="character" w:customStyle="1" w:styleId="33">
     <w:name w:val="Título 4 Car"/>
     <w:basedOn w:val="11"/>
     <w:link w:val="5"/>
@@ -10858,6 +11213,19 @@
       <w:rFonts w:asciiTheme="majorAscii" w:hAnsiTheme="majorAscii" w:eastAsiaTheme="majorEastAsia" w:cstheme="majorBidi"/>
       <w:i/>
       <w:iCs/>
+      <w:sz w:val="28"/>
+      <w:szCs w:val="28"/>
+    </w:rPr>
+  </w:style>
+  <w:style w:type="character" w:customStyle="1" w:styleId="33">
+    <w:name w:val="Título 3 Car"/>
+    <w:basedOn w:val="11"/>
+    <w:link w:val="4"/>
+    <w:qFormat/>
+    <w:uiPriority w:val="9"/>
+    <w:rPr>
+      <w:rFonts w:asciiTheme="majorHAnsi" w:hAnsiTheme="majorHAnsi" w:eastAsiaTheme="majorEastAsia" w:cstheme="majorBidi"/>
+      <w:caps/>
       <w:sz w:val="28"/>
       <w:szCs w:val="28"/>
     </w:rPr>

--- a/Teoria/Curso_Git&GitHub.docx
+++ b/Teoria/Curso_Git&GitHub.docx
@@ -9754,7 +9754,7 @@
           <w:bCs w:val="0"/>
           <w:lang/>
         </w:rPr>
-        <w:t xml:space="preserve"> en archivos comunes entre la rama secundaria y master así que git vuelve a incorporar los cambios sin ningún problema.</w:t>
+        <w:t xml:space="preserve"> en archivos comunes entre la rama secundaria y master así que git vuelve a incorporar los cambios sin ningún problema. </w:t>
       </w:r>
     </w:p>
     <w:p>
@@ -9787,38 +9787,981 @@
         </w:rPr>
         <w:t xml:space="preserve">=&gt;  en este caso git solicita una solución manual ya que que la rama secundaria ha modificado archivos que también se encuentran en la principal. Así una vez resulete el cnflicto se debe realizar un merge commit. </w:t>
       </w:r>
+    </w:p>
+    <w:p>
+      <w:pPr>
+        <w:rPr>
+          <w:rFonts w:hint="default"/>
+          <w:lang/>
+        </w:rPr>
+      </w:pPr>
+      <w:r>
+        <w:rPr>
+          <w:rFonts w:hint="default"/>
+          <w:lang/>
+        </w:rPr>
+        <w:t xml:space="preserve"> </w:t>
+      </w:r>
+    </w:p>
+    <w:p>
+      <w:pPr>
+        <w:pStyle w:val="3"/>
+        <w:bidi w:val="0"/>
+        <w:rPr>
+          <w:rFonts w:hint="default"/>
+          <w:lang/>
+        </w:rPr>
+      </w:pPr>
+      <w:r>
+        <w:rPr>
+          <w:rFonts w:hint="default"/>
+          <w:lang/>
+        </w:rPr>
+        <w:t>Fast-forwars ejemplo</w:t>
+      </w:r>
+    </w:p>
+    <w:p>
+      <w:pPr>
+        <w:rPr>
+          <w:rFonts w:hint="default"/>
+          <w:lang/>
+        </w:rPr>
+      </w:pPr>
+    </w:p>
+    <w:p>
+      <w:pPr>
+        <w:rPr>
+          <w:rFonts w:hint="default"/>
+          <w:lang/>
+        </w:rPr>
+      </w:pPr>
+      <w:r>
+        <w:rPr>
+          <w:rStyle w:val="51"/>
+        </w:rPr>
+        <w:t xml:space="preserve">Usamos: </w:t>
+      </w:r>
+      <w:r>
+        <w:rPr>
+          <w:rStyle w:val="51"/>
+          <w:rFonts w:hint="default" w:asciiTheme="minorHAnsi"/>
+          <w:lang/>
+        </w:rPr>
+        <w:t>branch diff -d</w:t>
+      </w:r>
+    </w:p>
+    <w:p>
+      <w:pPr>
+        <w:numPr>
+          <w:ilvl w:val="0"/>
+          <w:numId w:val="3"/>
+        </w:numPr>
+        <w:ind w:firstLine="708" w:firstLineChars="0"/>
+        <w:rPr>
+          <w:rFonts w:hint="default"/>
+          <w:lang/>
+        </w:rPr>
+      </w:pPr>
+      <w:r>
+        <w:rPr>
+          <w:rFonts w:hint="default"/>
+          <w:lang/>
+        </w:rPr>
+        <w:t>En nuestro proyecto Demo-06 creamos un archivo, villanos, pero no estamos seguros si incluirlo en master así que creamos una rama llamada villanos.</w:t>
+      </w:r>
+    </w:p>
+    <w:p>
+      <w:r>
+        <w:drawing>
+          <wp:inline distT="0" distB="0" distL="114300" distR="114300">
+            <wp:extent cx="1760855" cy="1675130"/>
+            <wp:effectExtent l="0" t="0" r="5080" b="5080"/>
+            <wp:docPr id="111" name="Picture 3"/>
+            <wp:cNvGraphicFramePr>
+              <a:graphicFrameLocks xmlns:a="http://schemas.openxmlformats.org/drawingml/2006/main" noChangeAspect="1"/>
+            </wp:cNvGraphicFramePr>
+            <a:graphic xmlns:a="http://schemas.openxmlformats.org/drawingml/2006/main">
+              <a:graphicData uri="http://schemas.openxmlformats.org/drawingml/2006/picture">
+                <pic:pic xmlns:pic="http://schemas.openxmlformats.org/drawingml/2006/picture">
+                  <pic:nvPicPr>
+                    <pic:cNvPr id="111" name="Picture 3"/>
+                    <pic:cNvPicPr>
+                      <a:picLocks noChangeAspect="1"/>
+                    </pic:cNvPicPr>
+                  </pic:nvPicPr>
+                  <pic:blipFill>
+                    <a:blip r:embed="rId83"/>
+                    <a:stretch>
+                      <a:fillRect/>
+                    </a:stretch>
+                  </pic:blipFill>
+                  <pic:spPr>
+                    <a:xfrm>
+                      <a:off x="0" y="0"/>
+                      <a:ext cx="1760855" cy="1675130"/>
+                    </a:xfrm>
+                    <a:prstGeom prst="rect">
+                      <a:avLst/>
+                    </a:prstGeom>
+                    <a:noFill/>
+                    <a:ln>
+                      <a:noFill/>
+                    </a:ln>
+                  </pic:spPr>
+                </pic:pic>
+              </a:graphicData>
+            </a:graphic>
+          </wp:inline>
+        </w:drawing>
+      </w:r>
+    </w:p>
+    <w:p>
+      <w:r>
+        <w:drawing>
+          <wp:inline distT="0" distB="0" distL="114300" distR="114300">
+            <wp:extent cx="5400040" cy="358775"/>
+            <wp:effectExtent l="0" t="0" r="635" b="1270"/>
+            <wp:docPr id="112" name="Picture 4"/>
+            <wp:cNvGraphicFramePr>
+              <a:graphicFrameLocks xmlns:a="http://schemas.openxmlformats.org/drawingml/2006/main" noChangeAspect="1"/>
+            </wp:cNvGraphicFramePr>
+            <a:graphic xmlns:a="http://schemas.openxmlformats.org/drawingml/2006/main">
+              <a:graphicData uri="http://schemas.openxmlformats.org/drawingml/2006/picture">
+                <pic:pic xmlns:pic="http://schemas.openxmlformats.org/drawingml/2006/picture">
+                  <pic:nvPicPr>
+                    <pic:cNvPr id="112" name="Picture 4"/>
+                    <pic:cNvPicPr>
+                      <a:picLocks noChangeAspect="1"/>
+                    </pic:cNvPicPr>
+                  </pic:nvPicPr>
+                  <pic:blipFill>
+                    <a:blip r:embed="rId84"/>
+                    <a:stretch>
+                      <a:fillRect/>
+                    </a:stretch>
+                  </pic:blipFill>
+                  <pic:spPr>
+                    <a:xfrm>
+                      <a:off x="0" y="0"/>
+                      <a:ext cx="5400040" cy="358775"/>
+                    </a:xfrm>
+                    <a:prstGeom prst="rect">
+                      <a:avLst/>
+                    </a:prstGeom>
+                    <a:noFill/>
+                    <a:ln>
+                      <a:noFill/>
+                    </a:ln>
+                  </pic:spPr>
+                </pic:pic>
+              </a:graphicData>
+            </a:graphic>
+          </wp:inline>
+        </w:drawing>
+      </w:r>
+    </w:p>
+    <w:p>
+      <w:pPr>
+        <w:numPr>
+          <w:ilvl w:val="0"/>
+          <w:numId w:val="3"/>
+        </w:numPr>
+        <w:ind w:left="0" w:leftChars="0" w:firstLine="708" w:firstLineChars="0"/>
+        <w:rPr>
+          <w:rFonts w:hint="default"/>
+        </w:rPr>
+      </w:pPr>
+      <w:r>
+        <w:rPr>
+          <w:rFonts w:hint="default"/>
+          <w:lang/>
+        </w:rPr>
+        <w:t>Creamos la rama con git banch</w:t>
+      </w:r>
+    </w:p>
+    <w:p>
+      <w:pPr>
+        <w:numPr>
+          <w:numId w:val="0"/>
+        </w:numPr>
+      </w:pPr>
+      <w:r>
+        <w:drawing>
+          <wp:inline distT="0" distB="0" distL="114300" distR="114300">
+            <wp:extent cx="5399405" cy="514350"/>
+            <wp:effectExtent l="0" t="0" r="1270" b="0"/>
+            <wp:docPr id="113" name="Picture 5"/>
+            <wp:cNvGraphicFramePr>
+              <a:graphicFrameLocks xmlns:a="http://schemas.openxmlformats.org/drawingml/2006/main" noChangeAspect="1"/>
+            </wp:cNvGraphicFramePr>
+            <a:graphic xmlns:a="http://schemas.openxmlformats.org/drawingml/2006/main">
+              <a:graphicData uri="http://schemas.openxmlformats.org/drawingml/2006/picture">
+                <pic:pic xmlns:pic="http://schemas.openxmlformats.org/drawingml/2006/picture">
+                  <pic:nvPicPr>
+                    <pic:cNvPr id="113" name="Picture 5"/>
+                    <pic:cNvPicPr>
+                      <a:picLocks noChangeAspect="1"/>
+                    </pic:cNvPicPr>
+                  </pic:nvPicPr>
+                  <pic:blipFill>
+                    <a:blip r:embed="rId85"/>
+                    <a:stretch>
+                      <a:fillRect/>
+                    </a:stretch>
+                  </pic:blipFill>
+                  <pic:spPr>
+                    <a:xfrm>
+                      <a:off x="0" y="0"/>
+                      <a:ext cx="5399405" cy="514350"/>
+                    </a:xfrm>
+                    <a:prstGeom prst="rect">
+                      <a:avLst/>
+                    </a:prstGeom>
+                    <a:noFill/>
+                    <a:ln>
+                      <a:noFill/>
+                    </a:ln>
+                  </pic:spPr>
+                </pic:pic>
+              </a:graphicData>
+            </a:graphic>
+          </wp:inline>
+        </w:drawing>
+      </w:r>
+    </w:p>
+    <w:p>
+      <w:pPr>
+        <w:numPr>
+          <w:ilvl w:val="0"/>
+          <w:numId w:val="3"/>
+        </w:numPr>
+        <w:ind w:left="0" w:leftChars="0" w:firstLine="708" w:firstLineChars="0"/>
+        <w:rPr>
+          <w:rFonts w:hint="default"/>
+        </w:rPr>
+      </w:pPr>
+      <w:r>
+        <w:rPr>
+          <w:rFonts w:hint="default"/>
+          <w:lang/>
+        </w:rPr>
+        <w:t>nos movemos a la rama deseada con un checkout</w:t>
+      </w:r>
+    </w:p>
+    <w:p>
+      <w:pPr>
+        <w:numPr>
+          <w:numId w:val="0"/>
+        </w:numPr>
+        <w:ind w:left="708" w:leftChars="0"/>
+      </w:pPr>
+      <w:r>
+        <w:drawing>
+          <wp:inline distT="0" distB="0" distL="114300" distR="114300">
+            <wp:extent cx="5395595" cy="784860"/>
+            <wp:effectExtent l="0" t="0" r="5080" b="3810"/>
+            <wp:docPr id="116" name="Picture 8"/>
+            <wp:cNvGraphicFramePr>
+              <a:graphicFrameLocks xmlns:a="http://schemas.openxmlformats.org/drawingml/2006/main" noChangeAspect="1"/>
+            </wp:cNvGraphicFramePr>
+            <a:graphic xmlns:a="http://schemas.openxmlformats.org/drawingml/2006/main">
+              <a:graphicData uri="http://schemas.openxmlformats.org/drawingml/2006/picture">
+                <pic:pic xmlns:pic="http://schemas.openxmlformats.org/drawingml/2006/picture">
+                  <pic:nvPicPr>
+                    <pic:cNvPr id="116" name="Picture 8"/>
+                    <pic:cNvPicPr>
+                      <a:picLocks noChangeAspect="1"/>
+                    </pic:cNvPicPr>
+                  </pic:nvPicPr>
+                  <pic:blipFill>
+                    <a:blip r:embed="rId86"/>
+                    <a:stretch>
+                      <a:fillRect/>
+                    </a:stretch>
+                  </pic:blipFill>
+                  <pic:spPr>
+                    <a:xfrm>
+                      <a:off x="0" y="0"/>
+                      <a:ext cx="5395595" cy="784860"/>
+                    </a:xfrm>
+                    <a:prstGeom prst="rect">
+                      <a:avLst/>
+                    </a:prstGeom>
+                    <a:noFill/>
+                    <a:ln>
+                      <a:noFill/>
+                    </a:ln>
+                  </pic:spPr>
+                </pic:pic>
+              </a:graphicData>
+            </a:graphic>
+          </wp:inline>
+        </w:drawing>
+      </w:r>
+    </w:p>
+    <w:p>
+      <w:pPr>
+        <w:numPr>
+          <w:ilvl w:val="0"/>
+          <w:numId w:val="3"/>
+        </w:numPr>
+        <w:ind w:left="0" w:leftChars="0" w:firstLine="708" w:firstLineChars="0"/>
+        <w:rPr>
+          <w:rFonts w:hint="default"/>
+          <w:lang/>
+        </w:rPr>
+      </w:pPr>
+      <w:r>
+        <w:rPr>
+          <w:rFonts w:hint="default"/>
+          <w:lang/>
+        </w:rPr>
+        <w:t>Añadimos villanos al stage</w:t>
+      </w:r>
+    </w:p>
+    <w:p>
+      <w:pPr>
+        <w:numPr>
+          <w:numId w:val="0"/>
+        </w:numPr>
+        <w:ind w:left="708" w:leftChars="0"/>
+      </w:pPr>
+      <w:r>
+        <w:drawing>
+          <wp:inline distT="0" distB="0" distL="114300" distR="114300">
+            <wp:extent cx="5396230" cy="1520190"/>
+            <wp:effectExtent l="0" t="0" r="4445" b="5715"/>
+            <wp:docPr id="117" name="Picture 9"/>
+            <wp:cNvGraphicFramePr>
+              <a:graphicFrameLocks xmlns:a="http://schemas.openxmlformats.org/drawingml/2006/main" noChangeAspect="1"/>
+            </wp:cNvGraphicFramePr>
+            <a:graphic xmlns:a="http://schemas.openxmlformats.org/drawingml/2006/main">
+              <a:graphicData uri="http://schemas.openxmlformats.org/drawingml/2006/picture">
+                <pic:pic xmlns:pic="http://schemas.openxmlformats.org/drawingml/2006/picture">
+                  <pic:nvPicPr>
+                    <pic:cNvPr id="117" name="Picture 9"/>
+                    <pic:cNvPicPr>
+                      <a:picLocks noChangeAspect="1"/>
+                    </pic:cNvPicPr>
+                  </pic:nvPicPr>
+                  <pic:blipFill>
+                    <a:blip r:embed="rId87"/>
+                    <a:stretch>
+                      <a:fillRect/>
+                    </a:stretch>
+                  </pic:blipFill>
+                  <pic:spPr>
+                    <a:xfrm>
+                      <a:off x="0" y="0"/>
+                      <a:ext cx="5396230" cy="1520190"/>
+                    </a:xfrm>
+                    <a:prstGeom prst="rect">
+                      <a:avLst/>
+                    </a:prstGeom>
+                    <a:noFill/>
+                    <a:ln>
+                      <a:noFill/>
+                    </a:ln>
+                  </pic:spPr>
+                </pic:pic>
+              </a:graphicData>
+            </a:graphic>
+          </wp:inline>
+        </w:drawing>
+      </w:r>
+    </w:p>
+    <w:p>
+      <w:pPr>
+        <w:numPr>
+          <w:numId w:val="0"/>
+        </w:numPr>
+        <w:ind w:left="708" w:leftChars="0"/>
+        <w:rPr>
+          <w:rFonts w:hint="default"/>
+          <w:lang/>
+        </w:rPr>
+      </w:pPr>
+      <w:r>
+        <w:rPr>
+          <w:rFonts w:hint="default"/>
+          <w:lang/>
+        </w:rPr>
+        <w:t>Vemos como nuestro HEAD apunta al último commit de la rama donde nos encontramos,  master está un commit por debajo.</w:t>
+      </w:r>
+    </w:p>
+    <w:p>
+      <w:pPr>
+        <w:numPr>
+          <w:numId w:val="0"/>
+        </w:numPr>
+        <w:ind w:left="708" w:leftChars="0"/>
+        <w:rPr>
+          <w:rFonts w:hint="default"/>
+          <w:lang/>
+        </w:rPr>
+      </w:pPr>
+      <w:r>
+        <w:rPr>
+          <w:rFonts w:hint="default"/>
+          <w:lang/>
+        </w:rPr>
+        <w:t>Editamos de nuevo el fichero y hacemos un nuevo commit en la rama villanos</w:t>
+      </w:r>
+    </w:p>
+    <w:p>
+      <w:pPr>
+        <w:numPr>
+          <w:numId w:val="0"/>
+        </w:numPr>
+        <w:ind w:left="708" w:leftChars="0"/>
+      </w:pPr>
+      <w:r>
+        <w:drawing>
+          <wp:inline distT="0" distB="0" distL="114300" distR="114300">
+            <wp:extent cx="5393690" cy="829945"/>
+            <wp:effectExtent l="0" t="0" r="6985" b="10160"/>
+            <wp:docPr id="118" name="Picture 10"/>
+            <wp:cNvGraphicFramePr>
+              <a:graphicFrameLocks xmlns:a="http://schemas.openxmlformats.org/drawingml/2006/main" noChangeAspect="1"/>
+            </wp:cNvGraphicFramePr>
+            <a:graphic xmlns:a="http://schemas.openxmlformats.org/drawingml/2006/main">
+              <a:graphicData uri="http://schemas.openxmlformats.org/drawingml/2006/picture">
+                <pic:pic xmlns:pic="http://schemas.openxmlformats.org/drawingml/2006/picture">
+                  <pic:nvPicPr>
+                    <pic:cNvPr id="118" name="Picture 10"/>
+                    <pic:cNvPicPr>
+                      <a:picLocks noChangeAspect="1"/>
+                    </pic:cNvPicPr>
+                  </pic:nvPicPr>
+                  <pic:blipFill>
+                    <a:blip r:embed="rId88"/>
+                    <a:stretch>
+                      <a:fillRect/>
+                    </a:stretch>
+                  </pic:blipFill>
+                  <pic:spPr>
+                    <a:xfrm>
+                      <a:off x="0" y="0"/>
+                      <a:ext cx="5393690" cy="829945"/>
+                    </a:xfrm>
+                    <a:prstGeom prst="rect">
+                      <a:avLst/>
+                    </a:prstGeom>
+                    <a:noFill/>
+                    <a:ln>
+                      <a:noFill/>
+                    </a:ln>
+                  </pic:spPr>
+                </pic:pic>
+              </a:graphicData>
+            </a:graphic>
+          </wp:inline>
+        </w:drawing>
+      </w:r>
+    </w:p>
+    <w:p>
+      <w:pPr>
+        <w:numPr>
+          <w:ilvl w:val="0"/>
+          <w:numId w:val="3"/>
+        </w:numPr>
+        <w:ind w:left="0" w:leftChars="0" w:firstLine="708" w:firstLineChars="0"/>
+        <w:rPr>
+          <w:rFonts w:hint="default"/>
+          <w:lang/>
+        </w:rPr>
+      </w:pPr>
+      <w:r>
+        <w:rPr>
+          <w:rFonts w:hint="default"/>
+          <w:lang/>
+        </w:rPr>
+        <w:t xml:space="preserve"> Integramos la nueva rama con la master, antes mirareos la diferencia entre las ramas con diff</w:t>
+      </w:r>
+    </w:p>
+    <w:p>
+      <w:pPr>
+        <w:numPr>
+          <w:numId w:val="0"/>
+        </w:numPr>
+        <w:ind w:left="708" w:leftChars="0"/>
+      </w:pPr>
+      <w:r>
+        <w:drawing>
+          <wp:inline distT="0" distB="0" distL="114300" distR="114300">
+            <wp:extent cx="5393690" cy="1446530"/>
+            <wp:effectExtent l="0" t="0" r="6985" b="10795"/>
+            <wp:docPr id="119" name="Picture 11"/>
+            <wp:cNvGraphicFramePr>
+              <a:graphicFrameLocks xmlns:a="http://schemas.openxmlformats.org/drawingml/2006/main" noChangeAspect="1"/>
+            </wp:cNvGraphicFramePr>
+            <a:graphic xmlns:a="http://schemas.openxmlformats.org/drawingml/2006/main">
+              <a:graphicData uri="http://schemas.openxmlformats.org/drawingml/2006/picture">
+                <pic:pic xmlns:pic="http://schemas.openxmlformats.org/drawingml/2006/picture">
+                  <pic:nvPicPr>
+                    <pic:cNvPr id="119" name="Picture 11"/>
+                    <pic:cNvPicPr>
+                      <a:picLocks noChangeAspect="1"/>
+                    </pic:cNvPicPr>
+                  </pic:nvPicPr>
+                  <pic:blipFill>
+                    <a:blip r:embed="rId89"/>
+                    <a:stretch>
+                      <a:fillRect/>
+                    </a:stretch>
+                  </pic:blipFill>
+                  <pic:spPr>
+                    <a:xfrm>
+                      <a:off x="0" y="0"/>
+                      <a:ext cx="5393690" cy="1446530"/>
+                    </a:xfrm>
+                    <a:prstGeom prst="rect">
+                      <a:avLst/>
+                    </a:prstGeom>
+                    <a:noFill/>
+                    <a:ln>
+                      <a:noFill/>
+                    </a:ln>
+                  </pic:spPr>
+                </pic:pic>
+              </a:graphicData>
+            </a:graphic>
+          </wp:inline>
+        </w:drawing>
+      </w:r>
+    </w:p>
+    <w:p>
+      <w:pPr>
+        <w:numPr>
+          <w:numId w:val="0"/>
+        </w:numPr>
+        <w:ind w:left="708" w:leftChars="0"/>
+        <w:rPr>
+          <w:rFonts w:hint="default"/>
+          <w:lang/>
+        </w:rPr>
+      </w:pPr>
+      <w:r>
+        <w:rPr>
+          <w:rFonts w:hint="default"/>
+          <w:lang/>
+        </w:rPr>
+        <w:t>Vemos como indica que en la rama a(villanos) tenemos un archivo villanos que en la rama b (master) no existe.</w:t>
+      </w:r>
+    </w:p>
+    <w:p>
+      <w:pPr>
+        <w:numPr>
+          <w:ilvl w:val="0"/>
+          <w:numId w:val="3"/>
+        </w:numPr>
+        <w:ind w:left="0" w:leftChars="0" w:firstLine="708" w:firstLineChars="0"/>
+        <w:rPr>
+          <w:rFonts w:hint="default"/>
+          <w:lang/>
+        </w:rPr>
+      </w:pPr>
+      <w:r>
+        <w:rPr>
+          <w:rFonts w:hint="default"/>
+          <w:lang/>
+        </w:rPr>
+        <w:t>Para fusionar las ramas lo que queremos es fusionar la secundaria con la primaria pero partiendo de master así que volvemos a master y hacemos un merge.</w:t>
+      </w:r>
+    </w:p>
+    <w:p>
+      <w:pPr>
+        <w:numPr>
+          <w:numId w:val="0"/>
+        </w:numPr>
+        <w:ind w:left="708" w:leftChars="0"/>
+      </w:pPr>
+      <w:r>
+        <w:rPr>
+          <w:sz w:val="22"/>
+        </w:rPr>
+        <mc:AlternateContent>
+          <mc:Choice Requires="wps">
+            <w:drawing>
+              <wp:anchor distT="0" distB="0" distL="114300" distR="114300" simplePos="0" relativeHeight="283024384" behindDoc="0" locked="0" layoutInCell="1" allowOverlap="1">
+                <wp:simplePos x="0" y="0"/>
+                <wp:positionH relativeFrom="column">
+                  <wp:posOffset>1262380</wp:posOffset>
+                </wp:positionH>
+                <wp:positionV relativeFrom="paragraph">
+                  <wp:posOffset>330835</wp:posOffset>
+                </wp:positionV>
+                <wp:extent cx="520065" cy="40005"/>
+                <wp:effectExtent l="0" t="55245" r="11430" b="41910"/>
+                <wp:wrapNone/>
+                <wp:docPr id="122" name="Straight Arrow Connector 122"/>
+                <wp:cNvGraphicFramePr/>
+                <a:graphic xmlns:a="http://schemas.openxmlformats.org/drawingml/2006/main">
+                  <a:graphicData uri="http://schemas.microsoft.com/office/word/2010/wordprocessingShape">
+                    <wps:wsp>
+                      <wps:cNvCnPr/>
+                      <wps:spPr>
+                        <a:xfrm flipH="1" flipV="1">
+                          <a:off x="0" y="0"/>
+                          <a:ext cx="520065" cy="40005"/>
+                        </a:xfrm>
+                        <a:prstGeom prst="straightConnector1">
+                          <a:avLst/>
+                        </a:prstGeom>
+                        <a:ln w="28575">
+                          <a:solidFill>
+                            <a:srgbClr val="FF0000"/>
+                          </a:solidFill>
+                          <a:tailEnd type="arrow"/>
+                        </a:ln>
+                      </wps:spPr>
+                      <wps:style>
+                        <a:lnRef idx="1">
+                          <a:schemeClr val="accent1"/>
+                        </a:lnRef>
+                        <a:fillRef idx="0">
+                          <a:schemeClr val="accent1"/>
+                        </a:fillRef>
+                        <a:effectRef idx="0">
+                          <a:schemeClr val="accent1"/>
+                        </a:effectRef>
+                        <a:fontRef idx="minor">
+                          <a:schemeClr val="tx1"/>
+                        </a:fontRef>
+                      </wps:style>
+                      <wps:bodyPr/>
+                    </wps:wsp>
+                  </a:graphicData>
+                </a:graphic>
+              </wp:anchor>
+            </w:drawing>
+          </mc:Choice>
+          <mc:Fallback>
+            <w:pict>
+              <v:shape id="_x0000_s1026" o:spid="_x0000_s1026" o:spt="32" type="#_x0000_t32" style="position:absolute;left:0pt;flip:x y;margin-left:99.4pt;margin-top:26.05pt;height:3.15pt;width:40.95pt;z-index:283024384;mso-width-relative:page;mso-height-relative:page;" filled="f" stroked="t" coordsize="21600,21600" o:gfxdata="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">
+                <v:fill on="f" focussize="0,0"/>
+                <v:stroke weight="2.25pt" color="#FF0000 [3204]" miterlimit="8" joinstyle="miter" endarrow="open"/>
+                <v:imagedata o:title=""/>
+                <o:lock v:ext="edit" aspectratio="f"/>
+              </v:shape>
+            </w:pict>
+          </mc:Fallback>
+        </mc:AlternateContent>
+      </w:r>
+      <w:r>
+        <w:rPr>
+          <w:sz w:val="22"/>
+        </w:rPr>
+        <mc:AlternateContent>
+          <mc:Choice Requires="wps">
+            <w:drawing>
+              <wp:anchor distT="0" distB="0" distL="114300" distR="114300" simplePos="0" relativeHeight="274062336" behindDoc="0" locked="0" layoutInCell="1" allowOverlap="1">
+                <wp:simplePos x="0" y="0"/>
+                <wp:positionH relativeFrom="column">
+                  <wp:posOffset>5220335</wp:posOffset>
+                </wp:positionH>
+                <wp:positionV relativeFrom="paragraph">
+                  <wp:posOffset>208915</wp:posOffset>
+                </wp:positionV>
+                <wp:extent cx="326390" cy="191770"/>
+                <wp:effectExtent l="0" t="0" r="16510" b="13970"/>
+                <wp:wrapNone/>
+                <wp:docPr id="121" name="Straight Arrow Connector 121"/>
+                <wp:cNvGraphicFramePr/>
+                <a:graphic xmlns:a="http://schemas.openxmlformats.org/drawingml/2006/main">
+                  <a:graphicData uri="http://schemas.microsoft.com/office/word/2010/wordprocessingShape">
+                    <wps:wsp>
+                      <wps:cNvCnPr/>
+                      <wps:spPr>
+                        <a:xfrm flipH="1" flipV="1">
+                          <a:off x="0" y="0"/>
+                          <a:ext cx="326390" cy="191770"/>
+                        </a:xfrm>
+                        <a:prstGeom prst="straightConnector1">
+                          <a:avLst/>
+                        </a:prstGeom>
+                        <a:ln w="28575">
+                          <a:solidFill>
+                            <a:srgbClr val="FF0000"/>
+                          </a:solidFill>
+                          <a:tailEnd type="arrow"/>
+                        </a:ln>
+                      </wps:spPr>
+                      <wps:style>
+                        <a:lnRef idx="1">
+                          <a:schemeClr val="accent1"/>
+                        </a:lnRef>
+                        <a:fillRef idx="0">
+                          <a:schemeClr val="accent1"/>
+                        </a:fillRef>
+                        <a:effectRef idx="0">
+                          <a:schemeClr val="accent1"/>
+                        </a:effectRef>
+                        <a:fontRef idx="minor">
+                          <a:schemeClr val="tx1"/>
+                        </a:fontRef>
+                      </wps:style>
+                      <wps:bodyPr/>
+                    </wps:wsp>
+                  </a:graphicData>
+                </a:graphic>
+              </wp:anchor>
+            </w:drawing>
+          </mc:Choice>
+          <mc:Fallback>
+            <w:pict>
+              <v:shape id="_x0000_s1026" o:spid="_x0000_s1026" o:spt="32" type="#_x0000_t32" style="position:absolute;left:0pt;flip:x y;margin-left:411.05pt;margin-top:16.45pt;height:15.1pt;width:25.7pt;z-index:274062336;mso-width-relative:page;mso-height-relative:page;" filled="f" stroked="t" coordsize="21600,21600" o:gfxdata="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">
+                <v:fill on="f" focussize="0,0"/>
+                <v:stroke weight="2.25pt" color="#FF0000 [3204]" miterlimit="8" joinstyle="miter" endarrow="open"/>
+                <v:imagedata o:title=""/>
+                <o:lock v:ext="edit" aspectratio="f"/>
+              </v:shape>
+            </w:pict>
+          </mc:Fallback>
+        </mc:AlternateContent>
+      </w:r>
+      <w:r>
+        <w:drawing>
+          <wp:inline distT="0" distB="0" distL="114300" distR="114300">
+            <wp:extent cx="5394325" cy="793115"/>
+            <wp:effectExtent l="0" t="0" r="6350" b="12700"/>
+            <wp:docPr id="120" name="Picture 12"/>
+            <wp:cNvGraphicFramePr>
+              <a:graphicFrameLocks xmlns:a="http://schemas.openxmlformats.org/drawingml/2006/main" noChangeAspect="1"/>
+            </wp:cNvGraphicFramePr>
+            <a:graphic xmlns:a="http://schemas.openxmlformats.org/drawingml/2006/main">
+              <a:graphicData uri="http://schemas.openxmlformats.org/drawingml/2006/picture">
+                <pic:pic xmlns:pic="http://schemas.openxmlformats.org/drawingml/2006/picture">
+                  <pic:nvPicPr>
+                    <pic:cNvPr id="120" name="Picture 12"/>
+                    <pic:cNvPicPr>
+                      <a:picLocks noChangeAspect="1"/>
+                    </pic:cNvPicPr>
+                  </pic:nvPicPr>
+                  <pic:blipFill>
+                    <a:blip r:embed="rId90"/>
+                    <a:stretch>
+                      <a:fillRect/>
+                    </a:stretch>
+                  </pic:blipFill>
+                  <pic:spPr>
+                    <a:xfrm>
+                      <a:off x="0" y="0"/>
+                      <a:ext cx="5394325" cy="793115"/>
+                    </a:xfrm>
+                    <a:prstGeom prst="rect">
+                      <a:avLst/>
+                    </a:prstGeom>
+                    <a:noFill/>
+                    <a:ln>
+                      <a:noFill/>
+                    </a:ln>
+                  </pic:spPr>
+                </pic:pic>
+              </a:graphicData>
+            </a:graphic>
+          </wp:inline>
+        </w:drawing>
+      </w:r>
+    </w:p>
+    <w:p>
+      <w:pPr>
+        <w:numPr>
+          <w:numId w:val="0"/>
+        </w:numPr>
+        <w:ind w:left="708" w:leftChars="0"/>
+      </w:pPr>
+      <w:r>
+        <w:drawing>
+          <wp:inline distT="0" distB="0" distL="114300" distR="114300">
+            <wp:extent cx="5396230" cy="1000760"/>
+            <wp:effectExtent l="0" t="0" r="4445" b="10795"/>
+            <wp:docPr id="123" name="Picture 13"/>
+            <wp:cNvGraphicFramePr>
+              <a:graphicFrameLocks xmlns:a="http://schemas.openxmlformats.org/drawingml/2006/main" noChangeAspect="1"/>
+            </wp:cNvGraphicFramePr>
+            <a:graphic xmlns:a="http://schemas.openxmlformats.org/drawingml/2006/main">
+              <a:graphicData uri="http://schemas.openxmlformats.org/drawingml/2006/picture">
+                <pic:pic xmlns:pic="http://schemas.openxmlformats.org/drawingml/2006/picture">
+                  <pic:nvPicPr>
+                    <pic:cNvPr id="123" name="Picture 13"/>
+                    <pic:cNvPicPr>
+                      <a:picLocks noChangeAspect="1"/>
+                    </pic:cNvPicPr>
+                  </pic:nvPicPr>
+                  <pic:blipFill>
+                    <a:blip r:embed="rId91"/>
+                    <a:stretch>
+                      <a:fillRect/>
+                    </a:stretch>
+                  </pic:blipFill>
+                  <pic:spPr>
+                    <a:xfrm>
+                      <a:off x="0" y="0"/>
+                      <a:ext cx="5396230" cy="1000760"/>
+                    </a:xfrm>
+                    <a:prstGeom prst="rect">
+                      <a:avLst/>
+                    </a:prstGeom>
+                    <a:noFill/>
+                    <a:ln>
+                      <a:noFill/>
+                    </a:ln>
+                  </pic:spPr>
+                </pic:pic>
+              </a:graphicData>
+            </a:graphic>
+          </wp:inline>
+        </w:drawing>
+      </w:r>
+    </w:p>
+    <w:p>
+      <w:pPr>
+        <w:numPr>
+          <w:numId w:val="0"/>
+        </w:numPr>
+        <w:ind w:left="708" w:leftChars="0"/>
+      </w:pPr>
+    </w:p>
+    <w:p>
+      <w:pPr>
+        <w:numPr>
+          <w:numId w:val="0"/>
+        </w:numPr>
+        <w:ind w:left="708" w:leftChars="0"/>
+      </w:pPr>
+    </w:p>
+    <w:p>
+      <w:pPr>
+        <w:numPr>
+          <w:numId w:val="0"/>
+        </w:numPr>
+        <w:ind w:left="708" w:leftChars="0"/>
+      </w:pPr>
+    </w:p>
+    <w:p>
+      <w:pPr>
+        <w:numPr>
+          <w:numId w:val="0"/>
+        </w:numPr>
+        <w:ind w:left="708" w:leftChars="0"/>
+        <w:rPr>
+          <w:rFonts w:hint="default"/>
+          <w:lang/>
+        </w:rPr>
+      </w:pPr>
+      <w:r>
+        <w:rPr>
+          <w:rFonts w:hint="default"/>
+          <w:lang/>
+        </w:rPr>
+        <w:t>Ahora vemos como master y rama-villanos apuntan al mismo commit. Una vez terminado el trabajo en la rama secundaria es bueno cerrarla para ello git branch -d</w:t>
+      </w:r>
+    </w:p>
+    <w:p>
+      <w:pPr>
+        <w:numPr>
+          <w:numId w:val="0"/>
+        </w:numPr>
+        <w:ind w:left="708" w:leftChars="0"/>
+      </w:pPr>
+      <w:r>
+        <w:drawing>
+          <wp:inline distT="0" distB="0" distL="114300" distR="114300">
+            <wp:extent cx="5393690" cy="767715"/>
+            <wp:effectExtent l="0" t="0" r="6985" b="3810"/>
+            <wp:docPr id="124" name="Picture 14"/>
+            <wp:cNvGraphicFramePr>
+              <a:graphicFrameLocks xmlns:a="http://schemas.openxmlformats.org/drawingml/2006/main" noChangeAspect="1"/>
+            </wp:cNvGraphicFramePr>
+            <a:graphic xmlns:a="http://schemas.openxmlformats.org/drawingml/2006/main">
+              <a:graphicData uri="http://schemas.openxmlformats.org/drawingml/2006/picture">
+                <pic:pic xmlns:pic="http://schemas.openxmlformats.org/drawingml/2006/picture">
+                  <pic:nvPicPr>
+                    <pic:cNvPr id="124" name="Picture 14"/>
+                    <pic:cNvPicPr>
+                      <a:picLocks noChangeAspect="1"/>
+                    </pic:cNvPicPr>
+                  </pic:nvPicPr>
+                  <pic:blipFill>
+                    <a:blip r:embed="rId92"/>
+                    <a:stretch>
+                      <a:fillRect/>
+                    </a:stretch>
+                  </pic:blipFill>
+                  <pic:spPr>
+                    <a:xfrm>
+                      <a:off x="0" y="0"/>
+                      <a:ext cx="5393690" cy="767715"/>
+                    </a:xfrm>
+                    <a:prstGeom prst="rect">
+                      <a:avLst/>
+                    </a:prstGeom>
+                    <a:noFill/>
+                    <a:ln>
+                      <a:noFill/>
+                    </a:ln>
+                  </pic:spPr>
+                </pic:pic>
+              </a:graphicData>
+            </a:graphic>
+          </wp:inline>
+        </w:drawing>
+      </w:r>
+    </w:p>
+    <w:p>
+      <w:pPr>
+        <w:numPr>
+          <w:numId w:val="0"/>
+        </w:numPr>
+        <w:ind w:left="708" w:leftChars="0"/>
+      </w:pPr>
+    </w:p>
+    <w:p>
+      <w:pPr>
+        <w:pStyle w:val="3"/>
+        <w:bidi w:val="0"/>
+        <w:rPr>
+          <w:rFonts w:hint="default"/>
+          <w:lang/>
+        </w:rPr>
+      </w:pPr>
+      <w:r>
+        <w:rPr>
+          <w:rFonts w:hint="default"/>
+          <w:lang/>
+        </w:rPr>
+        <w:t>Merge automático</w:t>
+      </w:r>
+    </w:p>
+    <w:p>
+      <w:pPr>
+        <w:rPr>
+          <w:rFonts w:hint="default"/>
+          <w:lang/>
+        </w:rPr>
+      </w:pPr>
+    </w:p>
+    <w:p>
+      <w:pPr>
+        <w:rPr>
+          <w:rFonts w:hint="default"/>
+          <w:lang/>
+        </w:rPr>
+      </w:pPr>
+    </w:p>
+    <w:p>
+      <w:pPr>
+        <w:numPr>
+          <w:numId w:val="0"/>
+        </w:numPr>
+        <w:ind w:left="708" w:leftChars="0"/>
+        <w:rPr>
+          <w:rFonts w:hint="default"/>
+        </w:rPr>
+      </w:pPr>
       <w:bookmarkStart w:id="13" w:name="_GoBack"/>
       <w:bookmarkEnd w:id="13"/>
-    </w:p>
-    <w:p>
-      <w:pPr>
-        <w:rPr>
-          <w:rFonts w:hint="default"/>
-          <w:lang/>
-        </w:rPr>
-      </w:pPr>
-      <w:r>
-        <w:rPr>
-          <w:rFonts w:hint="default"/>
-          <w:lang/>
-        </w:rPr>
-        <w:t xml:space="preserve"> </w:t>
-      </w:r>
-    </w:p>
-    <w:p>
-      <w:pPr>
-        <w:rPr>
-          <w:rFonts w:hint="default"/>
-          <w:lang/>
-        </w:rPr>
-      </w:pPr>
-    </w:p>
-    <w:p>
-      <w:pPr>
-        <w:rPr>
-          <w:rFonts w:hint="default"/>
-        </w:rPr>
-      </w:pPr>
       <w:r>
         <w:rPr>
           <w:rFonts w:hint="default"/>
@@ -10125,7 +11068,7 @@
                     </pic:cNvPicPr>
                   </pic:nvPicPr>
                   <pic:blipFill>
-                    <a:blip r:embed="rId83"/>
+                    <a:blip r:embed="rId93"/>
                     <a:stretch>
                       <a:fillRect/>
                     </a:stretch>
@@ -10371,11 +11314,25 @@
       <w:lvlJc w:val="left"/>
     </w:lvl>
   </w:abstractNum>
+  <w:abstractNum w:abstractNumId="2">
+    <w:nsid w:val="FAFC2293"/>
+    <w:multiLevelType w:val="singleLevel"/>
+    <w:tmpl w:val="FAFC2293"/>
+    <w:lvl w:ilvl="0" w:tentative="0">
+      <w:start w:val="1"/>
+      <w:numFmt w:val="decimal"/>
+      <w:lvlText w:val="%1."/>
+      <w:lvlJc w:val="left"/>
+    </w:lvl>
+  </w:abstractNum>
   <w:num w:numId="1">
     <w:abstractNumId w:val="1"/>
   </w:num>
   <w:num w:numId="2">
     <w:abstractNumId w:val="0"/>
+  </w:num>
+  <w:num w:numId="3">
+    <w:abstractNumId w:val="2"/>
   </w:num>
 </w:numbering>
 </file>

--- a/Teoria/Curso_Git&GitHub.docx
+++ b/Teoria/Curso_Git&GitHub.docx
@@ -10749,6 +10749,538 @@
           <w:lang/>
         </w:rPr>
       </w:pPr>
+      <w:r>
+        <w:rPr>
+          <w:rFonts w:hint="default"/>
+          <w:lang/>
+        </w:rPr>
+        <w:t xml:space="preserve">En esta ocasión creamos una nueva rama y nos movemos automáticamente a ella. </w:t>
+      </w:r>
+    </w:p>
+    <w:p>
+      <w:pPr>
+        <w:rPr>
+          <w:rFonts w:hint="default"/>
+          <w:lang/>
+        </w:rPr>
+      </w:pPr>
+      <w:r>
+        <w:drawing>
+          <wp:inline distT="0" distB="0" distL="114300" distR="114300">
+            <wp:extent cx="5394960" cy="329565"/>
+            <wp:effectExtent l="0" t="0" r="5715" b="13335"/>
+            <wp:docPr id="125" name="Picture 15"/>
+            <wp:cNvGraphicFramePr>
+              <a:graphicFrameLocks xmlns:a="http://schemas.openxmlformats.org/drawingml/2006/main" noChangeAspect="1"/>
+            </wp:cNvGraphicFramePr>
+            <a:graphic xmlns:a="http://schemas.openxmlformats.org/drawingml/2006/main">
+              <a:graphicData uri="http://schemas.openxmlformats.org/drawingml/2006/picture">
+                <pic:pic xmlns:pic="http://schemas.openxmlformats.org/drawingml/2006/picture">
+                  <pic:nvPicPr>
+                    <pic:cNvPr id="125" name="Picture 15"/>
+                    <pic:cNvPicPr>
+                      <a:picLocks noChangeAspect="1"/>
+                    </pic:cNvPicPr>
+                  </pic:nvPicPr>
+                  <pic:blipFill>
+                    <a:blip r:embed="rId93"/>
+                    <a:stretch>
+                      <a:fillRect/>
+                    </a:stretch>
+                  </pic:blipFill>
+                  <pic:spPr>
+                    <a:xfrm>
+                      <a:off x="0" y="0"/>
+                      <a:ext cx="5394960" cy="329565"/>
+                    </a:xfrm>
+                    <a:prstGeom prst="rect">
+                      <a:avLst/>
+                    </a:prstGeom>
+                    <a:noFill/>
+                    <a:ln>
+                      <a:noFill/>
+                    </a:ln>
+                  </pic:spPr>
+                </pic:pic>
+              </a:graphicData>
+            </a:graphic>
+          </wp:inline>
+        </w:drawing>
+      </w:r>
+    </w:p>
+    <w:p>
+      <w:pPr>
+        <w:rPr>
+          <w:rFonts w:hint="default"/>
+          <w:lang/>
+        </w:rPr>
+      </w:pPr>
+      <w:r>
+        <w:rPr>
+          <w:rFonts w:hint="default"/>
+          <w:lang/>
+        </w:rPr>
+        <w:t>Modificamos el archivo villanos desde la rama nueva.</w:t>
+      </w:r>
+    </w:p>
+    <w:p>
+      <w:r>
+        <w:drawing>
+          <wp:inline distT="0" distB="0" distL="114300" distR="114300">
+            <wp:extent cx="5397500" cy="497840"/>
+            <wp:effectExtent l="0" t="0" r="3175" b="16510"/>
+            <wp:docPr id="126" name="Picture 16"/>
+            <wp:cNvGraphicFramePr>
+              <a:graphicFrameLocks xmlns:a="http://schemas.openxmlformats.org/drawingml/2006/main" noChangeAspect="1"/>
+            </wp:cNvGraphicFramePr>
+            <a:graphic xmlns:a="http://schemas.openxmlformats.org/drawingml/2006/main">
+              <a:graphicData uri="http://schemas.openxmlformats.org/drawingml/2006/picture">
+                <pic:pic xmlns:pic="http://schemas.openxmlformats.org/drawingml/2006/picture">
+                  <pic:nvPicPr>
+                    <pic:cNvPr id="126" name="Picture 16"/>
+                    <pic:cNvPicPr>
+                      <a:picLocks noChangeAspect="1"/>
+                    </pic:cNvPicPr>
+                  </pic:nvPicPr>
+                  <pic:blipFill>
+                    <a:blip r:embed="rId94"/>
+                    <a:stretch>
+                      <a:fillRect/>
+                    </a:stretch>
+                  </pic:blipFill>
+                  <pic:spPr>
+                    <a:xfrm>
+                      <a:off x="0" y="0"/>
+                      <a:ext cx="5397500" cy="497840"/>
+                    </a:xfrm>
+                    <a:prstGeom prst="rect">
+                      <a:avLst/>
+                    </a:prstGeom>
+                    <a:noFill/>
+                    <a:ln>
+                      <a:noFill/>
+                    </a:ln>
+                  </pic:spPr>
+                </pic:pic>
+              </a:graphicData>
+            </a:graphic>
+          </wp:inline>
+        </w:drawing>
+      </w:r>
+    </w:p>
+    <w:p>
+      <w:pPr>
+        <w:rPr>
+          <w:rFonts w:hint="default"/>
+          <w:lang/>
+        </w:rPr>
+      </w:pPr>
+      <w:r>
+        <w:rPr>
+          <w:rFonts w:hint="default"/>
+          <w:lang/>
+        </w:rPr>
+        <w:t xml:space="preserve"> Hago un commit. </w:t>
+      </w:r>
+    </w:p>
+    <w:p>
+      <w:pPr>
+        <w:rPr>
+          <w:rFonts w:hint="default"/>
+          <w:lang/>
+        </w:rPr>
+      </w:pPr>
+      <w:r>
+        <w:rPr>
+          <w:rFonts w:hint="default"/>
+          <w:lang/>
+        </w:rPr>
+        <w:t xml:space="preserve">Ahora bien si me muevo a master ese cambio no aparece. Pero una vez en master hacemos una modificación sobre un archivo distinto. Así master modifico archivo heroes y desde rama-vilanos modifico el archivo villanos </w:t>
+      </w:r>
+    </w:p>
+    <w:p>
+      <w:r>
+        <w:drawing>
+          <wp:inline distT="0" distB="0" distL="114300" distR="114300">
+            <wp:extent cx="5397500" cy="646430"/>
+            <wp:effectExtent l="0" t="0" r="3175" b="5080"/>
+            <wp:docPr id="128" name="Picture 18"/>
+            <wp:cNvGraphicFramePr>
+              <a:graphicFrameLocks xmlns:a="http://schemas.openxmlformats.org/drawingml/2006/main" noChangeAspect="1"/>
+            </wp:cNvGraphicFramePr>
+            <a:graphic xmlns:a="http://schemas.openxmlformats.org/drawingml/2006/main">
+              <a:graphicData uri="http://schemas.openxmlformats.org/drawingml/2006/picture">
+                <pic:pic xmlns:pic="http://schemas.openxmlformats.org/drawingml/2006/picture">
+                  <pic:nvPicPr>
+                    <pic:cNvPr id="128" name="Picture 18"/>
+                    <pic:cNvPicPr>
+                      <a:picLocks noChangeAspect="1"/>
+                    </pic:cNvPicPr>
+                  </pic:nvPicPr>
+                  <pic:blipFill>
+                    <a:blip r:embed="rId95"/>
+                    <a:stretch>
+                      <a:fillRect/>
+                    </a:stretch>
+                  </pic:blipFill>
+                  <pic:spPr>
+                    <a:xfrm>
+                      <a:off x="0" y="0"/>
+                      <a:ext cx="5397500" cy="646430"/>
+                    </a:xfrm>
+                    <a:prstGeom prst="rect">
+                      <a:avLst/>
+                    </a:prstGeom>
+                    <a:noFill/>
+                    <a:ln>
+                      <a:noFill/>
+                    </a:ln>
+                  </pic:spPr>
+                </pic:pic>
+              </a:graphicData>
+            </a:graphic>
+          </wp:inline>
+        </w:drawing>
+      </w:r>
+    </w:p>
+    <w:p>
+      <w:pPr>
+        <w:rPr>
+          <w:rFonts w:hint="default"/>
+          <w:lang/>
+        </w:rPr>
+      </w:pPr>
+      <w:r>
+        <w:rPr>
+          <w:rFonts w:hint="default"/>
+          <w:lang/>
+        </w:rPr>
+        <w:t xml:space="preserve">Como ambas ramas hicieron un commit se ven representadas por separado. </w:t>
+      </w:r>
+    </w:p>
+    <w:p>
+      <w:pPr>
+        <w:rPr>
+          <w:rFonts w:hint="default"/>
+          <w:lang/>
+        </w:rPr>
+      </w:pPr>
+      <w:r>
+        <w:rPr>
+          <w:rFonts w:hint="default"/>
+          <w:lang/>
+        </w:rPr>
+        <w:t xml:space="preserve">Ahora quiero unir las dos ramas estando siempre en master. Como amas ramas han trabajado sore archivos distintos el merge es automático. Me aparecerá para que incluya un texto para el commit. </w:t>
+      </w:r>
+    </w:p>
+    <w:p>
+      <w:pPr>
+        <w:rPr>
+          <w:rFonts w:hint="default"/>
+          <w:lang/>
+        </w:rPr>
+      </w:pPr>
+      <w:r>
+        <w:drawing>
+          <wp:inline distT="0" distB="0" distL="114300" distR="114300">
+            <wp:extent cx="5400040" cy="561975"/>
+            <wp:effectExtent l="0" t="0" r="635" b="3810"/>
+            <wp:docPr id="130" name="Picture 20"/>
+            <wp:cNvGraphicFramePr>
+              <a:graphicFrameLocks xmlns:a="http://schemas.openxmlformats.org/drawingml/2006/main" noChangeAspect="1"/>
+            </wp:cNvGraphicFramePr>
+            <a:graphic xmlns:a="http://schemas.openxmlformats.org/drawingml/2006/main">
+              <a:graphicData uri="http://schemas.openxmlformats.org/drawingml/2006/picture">
+                <pic:pic xmlns:pic="http://schemas.openxmlformats.org/drawingml/2006/picture">
+                  <pic:nvPicPr>
+                    <pic:cNvPr id="130" name="Picture 20"/>
+                    <pic:cNvPicPr>
+                      <a:picLocks noChangeAspect="1"/>
+                    </pic:cNvPicPr>
+                  </pic:nvPicPr>
+                  <pic:blipFill>
+                    <a:blip r:embed="rId96"/>
+                    <a:stretch>
+                      <a:fillRect/>
+                    </a:stretch>
+                  </pic:blipFill>
+                  <pic:spPr>
+                    <a:xfrm>
+                      <a:off x="0" y="0"/>
+                      <a:ext cx="5400040" cy="561975"/>
+                    </a:xfrm>
+                    <a:prstGeom prst="rect">
+                      <a:avLst/>
+                    </a:prstGeom>
+                    <a:noFill/>
+                    <a:ln>
+                      <a:noFill/>
+                    </a:ln>
+                  </pic:spPr>
+                </pic:pic>
+              </a:graphicData>
+            </a:graphic>
+          </wp:inline>
+        </w:drawing>
+      </w:r>
+    </w:p>
+    <w:p>
+      <w:r>
+        <w:drawing>
+          <wp:inline distT="0" distB="0" distL="114300" distR="114300">
+            <wp:extent cx="5395595" cy="930275"/>
+            <wp:effectExtent l="0" t="0" r="5080" b="12700"/>
+            <wp:docPr id="129" name="Picture 19"/>
+            <wp:cNvGraphicFramePr>
+              <a:graphicFrameLocks xmlns:a="http://schemas.openxmlformats.org/drawingml/2006/main" noChangeAspect="1"/>
+            </wp:cNvGraphicFramePr>
+            <a:graphic xmlns:a="http://schemas.openxmlformats.org/drawingml/2006/main">
+              <a:graphicData uri="http://schemas.openxmlformats.org/drawingml/2006/picture">
+                <pic:pic xmlns:pic="http://schemas.openxmlformats.org/drawingml/2006/picture">
+                  <pic:nvPicPr>
+                    <pic:cNvPr id="129" name="Picture 19"/>
+                    <pic:cNvPicPr>
+                      <a:picLocks noChangeAspect="1"/>
+                    </pic:cNvPicPr>
+                  </pic:nvPicPr>
+                  <pic:blipFill>
+                    <a:blip r:embed="rId97"/>
+                    <a:stretch>
+                      <a:fillRect/>
+                    </a:stretch>
+                  </pic:blipFill>
+                  <pic:spPr>
+                    <a:xfrm>
+                      <a:off x="0" y="0"/>
+                      <a:ext cx="5395595" cy="930275"/>
+                    </a:xfrm>
+                    <a:prstGeom prst="rect">
+                      <a:avLst/>
+                    </a:prstGeom>
+                    <a:noFill/>
+                    <a:ln>
+                      <a:noFill/>
+                    </a:ln>
+                  </pic:spPr>
+                </pic:pic>
+              </a:graphicData>
+            </a:graphic>
+          </wp:inline>
+        </w:drawing>
+      </w:r>
+    </w:p>
+    <w:p>
+      <w:pPr>
+        <w:rPr>
+          <w:rFonts w:hint="default"/>
+          <w:lang/>
+        </w:rPr>
+      </w:pPr>
+      <w:r>
+        <w:rPr>
+          <w:rFonts w:hint="default"/>
+          <w:lang/>
+        </w:rPr>
+        <w:t>Ahora veo como se han unidos las dos ramas</w:t>
+      </w:r>
+    </w:p>
+    <w:p>
+      <w:r>
+        <w:drawing>
+          <wp:inline distT="0" distB="0" distL="114300" distR="114300">
+            <wp:extent cx="5397500" cy="842645"/>
+            <wp:effectExtent l="0" t="0" r="3175" b="14605"/>
+            <wp:docPr id="131" name="Picture 21"/>
+            <wp:cNvGraphicFramePr>
+              <a:graphicFrameLocks xmlns:a="http://schemas.openxmlformats.org/drawingml/2006/main" noChangeAspect="1"/>
+            </wp:cNvGraphicFramePr>
+            <a:graphic xmlns:a="http://schemas.openxmlformats.org/drawingml/2006/main">
+              <a:graphicData uri="http://schemas.openxmlformats.org/drawingml/2006/picture">
+                <pic:pic xmlns:pic="http://schemas.openxmlformats.org/drawingml/2006/picture">
+                  <pic:nvPicPr>
+                    <pic:cNvPr id="131" name="Picture 21"/>
+                    <pic:cNvPicPr>
+                      <a:picLocks noChangeAspect="1"/>
+                    </pic:cNvPicPr>
+                  </pic:nvPicPr>
+                  <pic:blipFill>
+                    <a:blip r:embed="rId98"/>
+                    <a:stretch>
+                      <a:fillRect/>
+                    </a:stretch>
+                  </pic:blipFill>
+                  <pic:spPr>
+                    <a:xfrm>
+                      <a:off x="0" y="0"/>
+                      <a:ext cx="5397500" cy="842645"/>
+                    </a:xfrm>
+                    <a:prstGeom prst="rect">
+                      <a:avLst/>
+                    </a:prstGeom>
+                    <a:noFill/>
+                    <a:ln>
+                      <a:noFill/>
+                    </a:ln>
+                  </pic:spPr>
+                </pic:pic>
+              </a:graphicData>
+            </a:graphic>
+          </wp:inline>
+        </w:drawing>
+      </w:r>
+    </w:p>
+    <w:p/>
+    <w:p>
+      <w:pPr>
+        <w:rPr>
+          <w:rFonts w:hint="default"/>
+          <w:lang/>
+        </w:rPr>
+      </w:pPr>
+      <w:r>
+        <w:rPr>
+          <w:rFonts w:hint="default"/>
+          <w:lang/>
+        </w:rPr>
+        <w:t>Los cambios de ambas ramas se reflejan en la rama master.</w:t>
+      </w:r>
+    </w:p>
+    <w:p>
+      <w:pPr>
+        <w:rPr>
+          <w:rFonts w:hint="default"/>
+          <w:lang/>
+        </w:rPr>
+      </w:pPr>
+      <w:r>
+        <w:rPr>
+          <w:rFonts w:hint="default"/>
+          <w:lang/>
+        </w:rPr>
+        <w:t>Finalmente borramos la rama secundaria.</w:t>
+      </w:r>
+    </w:p>
+    <w:p>
+      <w:pPr>
+        <w:rPr>
+          <w:rFonts w:hint="default"/>
+          <w:lang/>
+        </w:rPr>
+      </w:pPr>
+      <w:r>
+        <w:drawing>
+          <wp:inline distT="0" distB="0" distL="114300" distR="114300">
+            <wp:extent cx="5398135" cy="716280"/>
+            <wp:effectExtent l="0" t="0" r="2540" b="3810"/>
+            <wp:docPr id="132" name="Picture 22"/>
+            <wp:cNvGraphicFramePr>
+              <a:graphicFrameLocks xmlns:a="http://schemas.openxmlformats.org/drawingml/2006/main" noChangeAspect="1"/>
+            </wp:cNvGraphicFramePr>
+            <a:graphic xmlns:a="http://schemas.openxmlformats.org/drawingml/2006/main">
+              <a:graphicData uri="http://schemas.openxmlformats.org/drawingml/2006/picture">
+                <pic:pic xmlns:pic="http://schemas.openxmlformats.org/drawingml/2006/picture">
+                  <pic:nvPicPr>
+                    <pic:cNvPr id="132" name="Picture 22"/>
+                    <pic:cNvPicPr>
+                      <a:picLocks noChangeAspect="1"/>
+                    </pic:cNvPicPr>
+                  </pic:nvPicPr>
+                  <pic:blipFill>
+                    <a:blip r:embed="rId99"/>
+                    <a:stretch>
+                      <a:fillRect/>
+                    </a:stretch>
+                  </pic:blipFill>
+                  <pic:spPr>
+                    <a:xfrm>
+                      <a:off x="0" y="0"/>
+                      <a:ext cx="5398135" cy="716280"/>
+                    </a:xfrm>
+                    <a:prstGeom prst="rect">
+                      <a:avLst/>
+                    </a:prstGeom>
+                    <a:noFill/>
+                    <a:ln>
+                      <a:noFill/>
+                    </a:ln>
+                  </pic:spPr>
+                </pic:pic>
+              </a:graphicData>
+            </a:graphic>
+          </wp:inline>
+        </w:drawing>
+      </w:r>
+    </w:p>
+    <w:p>
+      <w:pPr>
+        <w:rPr>
+          <w:rFonts w:hint="default"/>
+          <w:lang/>
+        </w:rPr>
+      </w:pPr>
+      <w:r>
+        <w:rPr>
+          <w:rFonts w:hint="default"/>
+          <w:lang/>
+        </w:rPr>
+        <w:t>Ya desapareció la rama-villanos2</w:t>
+      </w:r>
+    </w:p>
+    <w:p>
+      <w:pPr>
+        <w:pStyle w:val="3"/>
+        <w:bidi w:val="0"/>
+        <w:rPr>
+          <w:rFonts w:hint="default"/>
+          <w:lang/>
+        </w:rPr>
+      </w:pPr>
+      <w:r>
+        <w:rPr>
+          <w:rFonts w:hint="default"/>
+        </w:rPr>
+        <w:t xml:space="preserve">Merge </w:t>
+      </w:r>
+      <w:r>
+        <w:rPr>
+          <w:rFonts w:hint="default"/>
+          <w:lang/>
+        </w:rPr>
+        <w:t>Manual o con conflictos</w:t>
+      </w:r>
+    </w:p>
+    <w:p>
+      <w:pPr>
+        <w:rPr>
+          <w:rFonts w:hint="default"/>
+          <w:lang/>
+        </w:rPr>
+      </w:pPr>
+    </w:p>
+    <w:p>
+      <w:pPr>
+        <w:rPr>
+          <w:rFonts w:hint="default"/>
+          <w:lang/>
+        </w:rPr>
+      </w:pPr>
+      <w:r>
+        <w:rPr>
+          <w:rFonts w:hint="default"/>
+          <w:lang/>
+        </w:rPr>
+        <w:t>Creamos una rama llamada comflicto</w:t>
+      </w:r>
+      <w:bookmarkStart w:id="13" w:name="_GoBack"/>
+      <w:bookmarkEnd w:id="13"/>
+    </w:p>
+    <w:p>
+      <w:pPr>
+        <w:rPr>
+          <w:rFonts w:hint="default"/>
+          <w:lang/>
+        </w:rPr>
+      </w:pPr>
     </w:p>
     <w:p>
       <w:pPr>
@@ -10760,8 +11292,6 @@
           <w:rFonts w:hint="default"/>
         </w:rPr>
       </w:pPr>
-      <w:bookmarkStart w:id="13" w:name="_GoBack"/>
-      <w:bookmarkEnd w:id="13"/>
       <w:r>
         <w:rPr>
           <w:rFonts w:hint="default"/>
@@ -11068,7 +11598,7 @@
                     </pic:cNvPicPr>
                   </pic:nvPicPr>
                   <pic:blipFill>
-                    <a:blip r:embed="rId93"/>
+                    <a:blip r:embed="rId100"/>
                     <a:stretch>
                       <a:fillRect/>
                     </a:stretch>

--- a/Teoria/Curso_Git&GitHub.docx
+++ b/Teoria/Curso_Git&GitHub.docx
@@ -10749,6 +10749,538 @@
           <w:lang/>
         </w:rPr>
       </w:pPr>
+      <w:r>
+        <w:rPr>
+          <w:rFonts w:hint="default"/>
+          <w:lang/>
+        </w:rPr>
+        <w:t xml:space="preserve">En esta ocasión creamos una nueva rama y nos movemos automáticamente a ella. </w:t>
+      </w:r>
+    </w:p>
+    <w:p>
+      <w:pPr>
+        <w:rPr>
+          <w:rFonts w:hint="default"/>
+          <w:lang/>
+        </w:rPr>
+      </w:pPr>
+      <w:r>
+        <w:drawing>
+          <wp:inline distT="0" distB="0" distL="114300" distR="114300">
+            <wp:extent cx="5394960" cy="329565"/>
+            <wp:effectExtent l="0" t="0" r="5715" b="13335"/>
+            <wp:docPr id="125" name="Picture 15"/>
+            <wp:cNvGraphicFramePr>
+              <a:graphicFrameLocks xmlns:a="http://schemas.openxmlformats.org/drawingml/2006/main" noChangeAspect="1"/>
+            </wp:cNvGraphicFramePr>
+            <a:graphic xmlns:a="http://schemas.openxmlformats.org/drawingml/2006/main">
+              <a:graphicData uri="http://schemas.openxmlformats.org/drawingml/2006/picture">
+                <pic:pic xmlns:pic="http://schemas.openxmlformats.org/drawingml/2006/picture">
+                  <pic:nvPicPr>
+                    <pic:cNvPr id="125" name="Picture 15"/>
+                    <pic:cNvPicPr>
+                      <a:picLocks noChangeAspect="1"/>
+                    </pic:cNvPicPr>
+                  </pic:nvPicPr>
+                  <pic:blipFill>
+                    <a:blip r:embed="rId93"/>
+                    <a:stretch>
+                      <a:fillRect/>
+                    </a:stretch>
+                  </pic:blipFill>
+                  <pic:spPr>
+                    <a:xfrm>
+                      <a:off x="0" y="0"/>
+                      <a:ext cx="5394960" cy="329565"/>
+                    </a:xfrm>
+                    <a:prstGeom prst="rect">
+                      <a:avLst/>
+                    </a:prstGeom>
+                    <a:noFill/>
+                    <a:ln>
+                      <a:noFill/>
+                    </a:ln>
+                  </pic:spPr>
+                </pic:pic>
+              </a:graphicData>
+            </a:graphic>
+          </wp:inline>
+        </w:drawing>
+      </w:r>
+    </w:p>
+    <w:p>
+      <w:pPr>
+        <w:rPr>
+          <w:rFonts w:hint="default"/>
+          <w:lang/>
+        </w:rPr>
+      </w:pPr>
+      <w:r>
+        <w:rPr>
+          <w:rFonts w:hint="default"/>
+          <w:lang/>
+        </w:rPr>
+        <w:t>Modificamos el archivo villanos desde la rama nueva.</w:t>
+      </w:r>
+    </w:p>
+    <w:p>
+      <w:r>
+        <w:drawing>
+          <wp:inline distT="0" distB="0" distL="114300" distR="114300">
+            <wp:extent cx="5397500" cy="497840"/>
+            <wp:effectExtent l="0" t="0" r="3175" b="16510"/>
+            <wp:docPr id="126" name="Picture 16"/>
+            <wp:cNvGraphicFramePr>
+              <a:graphicFrameLocks xmlns:a="http://schemas.openxmlformats.org/drawingml/2006/main" noChangeAspect="1"/>
+            </wp:cNvGraphicFramePr>
+            <a:graphic xmlns:a="http://schemas.openxmlformats.org/drawingml/2006/main">
+              <a:graphicData uri="http://schemas.openxmlformats.org/drawingml/2006/picture">
+                <pic:pic xmlns:pic="http://schemas.openxmlformats.org/drawingml/2006/picture">
+                  <pic:nvPicPr>
+                    <pic:cNvPr id="126" name="Picture 16"/>
+                    <pic:cNvPicPr>
+                      <a:picLocks noChangeAspect="1"/>
+                    </pic:cNvPicPr>
+                  </pic:nvPicPr>
+                  <pic:blipFill>
+                    <a:blip r:embed="rId94"/>
+                    <a:stretch>
+                      <a:fillRect/>
+                    </a:stretch>
+                  </pic:blipFill>
+                  <pic:spPr>
+                    <a:xfrm>
+                      <a:off x="0" y="0"/>
+                      <a:ext cx="5397500" cy="497840"/>
+                    </a:xfrm>
+                    <a:prstGeom prst="rect">
+                      <a:avLst/>
+                    </a:prstGeom>
+                    <a:noFill/>
+                    <a:ln>
+                      <a:noFill/>
+                    </a:ln>
+                  </pic:spPr>
+                </pic:pic>
+              </a:graphicData>
+            </a:graphic>
+          </wp:inline>
+        </w:drawing>
+      </w:r>
+    </w:p>
+    <w:p>
+      <w:pPr>
+        <w:rPr>
+          <w:rFonts w:hint="default"/>
+          <w:lang/>
+        </w:rPr>
+      </w:pPr>
+      <w:r>
+        <w:rPr>
+          <w:rFonts w:hint="default"/>
+          <w:lang/>
+        </w:rPr>
+        <w:t xml:space="preserve"> Hago un commit. </w:t>
+      </w:r>
+    </w:p>
+    <w:p>
+      <w:pPr>
+        <w:rPr>
+          <w:rFonts w:hint="default"/>
+          <w:lang/>
+        </w:rPr>
+      </w:pPr>
+      <w:r>
+        <w:rPr>
+          <w:rFonts w:hint="default"/>
+          <w:lang/>
+        </w:rPr>
+        <w:t xml:space="preserve">Ahora bien si me muevo a master ese cambio no aparece. Pero una vez en master hacemos una modificación sobre un archivo distinto. Así master modifico archivo heroes y desde rama-vilanos modifico el archivo villanos </w:t>
+      </w:r>
+    </w:p>
+    <w:p>
+      <w:r>
+        <w:drawing>
+          <wp:inline distT="0" distB="0" distL="114300" distR="114300">
+            <wp:extent cx="5397500" cy="646430"/>
+            <wp:effectExtent l="0" t="0" r="3175" b="5080"/>
+            <wp:docPr id="128" name="Picture 18"/>
+            <wp:cNvGraphicFramePr>
+              <a:graphicFrameLocks xmlns:a="http://schemas.openxmlformats.org/drawingml/2006/main" noChangeAspect="1"/>
+            </wp:cNvGraphicFramePr>
+            <a:graphic xmlns:a="http://schemas.openxmlformats.org/drawingml/2006/main">
+              <a:graphicData uri="http://schemas.openxmlformats.org/drawingml/2006/picture">
+                <pic:pic xmlns:pic="http://schemas.openxmlformats.org/drawingml/2006/picture">
+                  <pic:nvPicPr>
+                    <pic:cNvPr id="128" name="Picture 18"/>
+                    <pic:cNvPicPr>
+                      <a:picLocks noChangeAspect="1"/>
+                    </pic:cNvPicPr>
+                  </pic:nvPicPr>
+                  <pic:blipFill>
+                    <a:blip r:embed="rId95"/>
+                    <a:stretch>
+                      <a:fillRect/>
+                    </a:stretch>
+                  </pic:blipFill>
+                  <pic:spPr>
+                    <a:xfrm>
+                      <a:off x="0" y="0"/>
+                      <a:ext cx="5397500" cy="646430"/>
+                    </a:xfrm>
+                    <a:prstGeom prst="rect">
+                      <a:avLst/>
+                    </a:prstGeom>
+                    <a:noFill/>
+                    <a:ln>
+                      <a:noFill/>
+                    </a:ln>
+                  </pic:spPr>
+                </pic:pic>
+              </a:graphicData>
+            </a:graphic>
+          </wp:inline>
+        </w:drawing>
+      </w:r>
+    </w:p>
+    <w:p>
+      <w:pPr>
+        <w:rPr>
+          <w:rFonts w:hint="default"/>
+          <w:lang/>
+        </w:rPr>
+      </w:pPr>
+      <w:r>
+        <w:rPr>
+          <w:rFonts w:hint="default"/>
+          <w:lang/>
+        </w:rPr>
+        <w:t xml:space="preserve">Como ambas ramas hicieron un commit se ven representadas por separado. </w:t>
+      </w:r>
+    </w:p>
+    <w:p>
+      <w:pPr>
+        <w:rPr>
+          <w:rFonts w:hint="default"/>
+          <w:lang/>
+        </w:rPr>
+      </w:pPr>
+      <w:r>
+        <w:rPr>
+          <w:rFonts w:hint="default"/>
+          <w:lang/>
+        </w:rPr>
+        <w:t xml:space="preserve">Ahora quiero unir las dos ramas estando siempre en master. Como amas ramas han trabajado sore archivos distintos el merge es automático. Me aparecerá para que incluya un texto para el commit. </w:t>
+      </w:r>
+    </w:p>
+    <w:p>
+      <w:pPr>
+        <w:rPr>
+          <w:rFonts w:hint="default"/>
+          <w:lang/>
+        </w:rPr>
+      </w:pPr>
+      <w:r>
+        <w:drawing>
+          <wp:inline distT="0" distB="0" distL="114300" distR="114300">
+            <wp:extent cx="5400040" cy="561975"/>
+            <wp:effectExtent l="0" t="0" r="635" b="3810"/>
+            <wp:docPr id="130" name="Picture 20"/>
+            <wp:cNvGraphicFramePr>
+              <a:graphicFrameLocks xmlns:a="http://schemas.openxmlformats.org/drawingml/2006/main" noChangeAspect="1"/>
+            </wp:cNvGraphicFramePr>
+            <a:graphic xmlns:a="http://schemas.openxmlformats.org/drawingml/2006/main">
+              <a:graphicData uri="http://schemas.openxmlformats.org/drawingml/2006/picture">
+                <pic:pic xmlns:pic="http://schemas.openxmlformats.org/drawingml/2006/picture">
+                  <pic:nvPicPr>
+                    <pic:cNvPr id="130" name="Picture 20"/>
+                    <pic:cNvPicPr>
+                      <a:picLocks noChangeAspect="1"/>
+                    </pic:cNvPicPr>
+                  </pic:nvPicPr>
+                  <pic:blipFill>
+                    <a:blip r:embed="rId96"/>
+                    <a:stretch>
+                      <a:fillRect/>
+                    </a:stretch>
+                  </pic:blipFill>
+                  <pic:spPr>
+                    <a:xfrm>
+                      <a:off x="0" y="0"/>
+                      <a:ext cx="5400040" cy="561975"/>
+                    </a:xfrm>
+                    <a:prstGeom prst="rect">
+                      <a:avLst/>
+                    </a:prstGeom>
+                    <a:noFill/>
+                    <a:ln>
+                      <a:noFill/>
+                    </a:ln>
+                  </pic:spPr>
+                </pic:pic>
+              </a:graphicData>
+            </a:graphic>
+          </wp:inline>
+        </w:drawing>
+      </w:r>
+    </w:p>
+    <w:p>
+      <w:r>
+        <w:drawing>
+          <wp:inline distT="0" distB="0" distL="114300" distR="114300">
+            <wp:extent cx="5395595" cy="930275"/>
+            <wp:effectExtent l="0" t="0" r="5080" b="12700"/>
+            <wp:docPr id="129" name="Picture 19"/>
+            <wp:cNvGraphicFramePr>
+              <a:graphicFrameLocks xmlns:a="http://schemas.openxmlformats.org/drawingml/2006/main" noChangeAspect="1"/>
+            </wp:cNvGraphicFramePr>
+            <a:graphic xmlns:a="http://schemas.openxmlformats.org/drawingml/2006/main">
+              <a:graphicData uri="http://schemas.openxmlformats.org/drawingml/2006/picture">
+                <pic:pic xmlns:pic="http://schemas.openxmlformats.org/drawingml/2006/picture">
+                  <pic:nvPicPr>
+                    <pic:cNvPr id="129" name="Picture 19"/>
+                    <pic:cNvPicPr>
+                      <a:picLocks noChangeAspect="1"/>
+                    </pic:cNvPicPr>
+                  </pic:nvPicPr>
+                  <pic:blipFill>
+                    <a:blip r:embed="rId97"/>
+                    <a:stretch>
+                      <a:fillRect/>
+                    </a:stretch>
+                  </pic:blipFill>
+                  <pic:spPr>
+                    <a:xfrm>
+                      <a:off x="0" y="0"/>
+                      <a:ext cx="5395595" cy="930275"/>
+                    </a:xfrm>
+                    <a:prstGeom prst="rect">
+                      <a:avLst/>
+                    </a:prstGeom>
+                    <a:noFill/>
+                    <a:ln>
+                      <a:noFill/>
+                    </a:ln>
+                  </pic:spPr>
+                </pic:pic>
+              </a:graphicData>
+            </a:graphic>
+          </wp:inline>
+        </w:drawing>
+      </w:r>
+    </w:p>
+    <w:p>
+      <w:pPr>
+        <w:rPr>
+          <w:rFonts w:hint="default"/>
+          <w:lang/>
+        </w:rPr>
+      </w:pPr>
+      <w:r>
+        <w:rPr>
+          <w:rFonts w:hint="default"/>
+          <w:lang/>
+        </w:rPr>
+        <w:t>Ahora veo como se han unidos las dos ramas</w:t>
+      </w:r>
+    </w:p>
+    <w:p>
+      <w:r>
+        <w:drawing>
+          <wp:inline distT="0" distB="0" distL="114300" distR="114300">
+            <wp:extent cx="5397500" cy="842645"/>
+            <wp:effectExtent l="0" t="0" r="3175" b="14605"/>
+            <wp:docPr id="131" name="Picture 21"/>
+            <wp:cNvGraphicFramePr>
+              <a:graphicFrameLocks xmlns:a="http://schemas.openxmlformats.org/drawingml/2006/main" noChangeAspect="1"/>
+            </wp:cNvGraphicFramePr>
+            <a:graphic xmlns:a="http://schemas.openxmlformats.org/drawingml/2006/main">
+              <a:graphicData uri="http://schemas.openxmlformats.org/drawingml/2006/picture">
+                <pic:pic xmlns:pic="http://schemas.openxmlformats.org/drawingml/2006/picture">
+                  <pic:nvPicPr>
+                    <pic:cNvPr id="131" name="Picture 21"/>
+                    <pic:cNvPicPr>
+                      <a:picLocks noChangeAspect="1"/>
+                    </pic:cNvPicPr>
+                  </pic:nvPicPr>
+                  <pic:blipFill>
+                    <a:blip r:embed="rId98"/>
+                    <a:stretch>
+                      <a:fillRect/>
+                    </a:stretch>
+                  </pic:blipFill>
+                  <pic:spPr>
+                    <a:xfrm>
+                      <a:off x="0" y="0"/>
+                      <a:ext cx="5397500" cy="842645"/>
+                    </a:xfrm>
+                    <a:prstGeom prst="rect">
+                      <a:avLst/>
+                    </a:prstGeom>
+                    <a:noFill/>
+                    <a:ln>
+                      <a:noFill/>
+                    </a:ln>
+                  </pic:spPr>
+                </pic:pic>
+              </a:graphicData>
+            </a:graphic>
+          </wp:inline>
+        </w:drawing>
+      </w:r>
+    </w:p>
+    <w:p/>
+    <w:p>
+      <w:pPr>
+        <w:rPr>
+          <w:rFonts w:hint="default"/>
+          <w:lang/>
+        </w:rPr>
+      </w:pPr>
+      <w:r>
+        <w:rPr>
+          <w:rFonts w:hint="default"/>
+          <w:lang/>
+        </w:rPr>
+        <w:t>Los cambios de ambas ramas se reflejan en la rama master.</w:t>
+      </w:r>
+    </w:p>
+    <w:p>
+      <w:pPr>
+        <w:rPr>
+          <w:rFonts w:hint="default"/>
+          <w:lang/>
+        </w:rPr>
+      </w:pPr>
+      <w:r>
+        <w:rPr>
+          <w:rFonts w:hint="default"/>
+          <w:lang/>
+        </w:rPr>
+        <w:t>Finalmente borramos la rama secundaria.</w:t>
+      </w:r>
+    </w:p>
+    <w:p>
+      <w:pPr>
+        <w:rPr>
+          <w:rFonts w:hint="default"/>
+          <w:lang/>
+        </w:rPr>
+      </w:pPr>
+      <w:r>
+        <w:drawing>
+          <wp:inline distT="0" distB="0" distL="114300" distR="114300">
+            <wp:extent cx="5398135" cy="716280"/>
+            <wp:effectExtent l="0" t="0" r="2540" b="3810"/>
+            <wp:docPr id="132" name="Picture 22"/>
+            <wp:cNvGraphicFramePr>
+              <a:graphicFrameLocks xmlns:a="http://schemas.openxmlformats.org/drawingml/2006/main" noChangeAspect="1"/>
+            </wp:cNvGraphicFramePr>
+            <a:graphic xmlns:a="http://schemas.openxmlformats.org/drawingml/2006/main">
+              <a:graphicData uri="http://schemas.openxmlformats.org/drawingml/2006/picture">
+                <pic:pic xmlns:pic="http://schemas.openxmlformats.org/drawingml/2006/picture">
+                  <pic:nvPicPr>
+                    <pic:cNvPr id="132" name="Picture 22"/>
+                    <pic:cNvPicPr>
+                      <a:picLocks noChangeAspect="1"/>
+                    </pic:cNvPicPr>
+                  </pic:nvPicPr>
+                  <pic:blipFill>
+                    <a:blip r:embed="rId99"/>
+                    <a:stretch>
+                      <a:fillRect/>
+                    </a:stretch>
+                  </pic:blipFill>
+                  <pic:spPr>
+                    <a:xfrm>
+                      <a:off x="0" y="0"/>
+                      <a:ext cx="5398135" cy="716280"/>
+                    </a:xfrm>
+                    <a:prstGeom prst="rect">
+                      <a:avLst/>
+                    </a:prstGeom>
+                    <a:noFill/>
+                    <a:ln>
+                      <a:noFill/>
+                    </a:ln>
+                  </pic:spPr>
+                </pic:pic>
+              </a:graphicData>
+            </a:graphic>
+          </wp:inline>
+        </w:drawing>
+      </w:r>
+    </w:p>
+    <w:p>
+      <w:pPr>
+        <w:rPr>
+          <w:rFonts w:hint="default"/>
+          <w:lang/>
+        </w:rPr>
+      </w:pPr>
+      <w:r>
+        <w:rPr>
+          <w:rFonts w:hint="default"/>
+          <w:lang/>
+        </w:rPr>
+        <w:t>Ya desapareció la rama-villanos2</w:t>
+      </w:r>
+    </w:p>
+    <w:p>
+      <w:pPr>
+        <w:pStyle w:val="3"/>
+        <w:bidi w:val="0"/>
+        <w:rPr>
+          <w:rFonts w:hint="default"/>
+          <w:lang/>
+        </w:rPr>
+      </w:pPr>
+      <w:r>
+        <w:rPr>
+          <w:rFonts w:hint="default"/>
+        </w:rPr>
+        <w:t xml:space="preserve">Merge </w:t>
+      </w:r>
+      <w:r>
+        <w:rPr>
+          <w:rFonts w:hint="default"/>
+          <w:lang/>
+        </w:rPr>
+        <w:t>Manual o con conflictos</w:t>
+      </w:r>
+    </w:p>
+    <w:p>
+      <w:pPr>
+        <w:rPr>
+          <w:rFonts w:hint="default"/>
+          <w:lang/>
+        </w:rPr>
+      </w:pPr>
+    </w:p>
+    <w:p>
+      <w:pPr>
+        <w:rPr>
+          <w:rFonts w:hint="default"/>
+          <w:lang/>
+        </w:rPr>
+      </w:pPr>
+      <w:r>
+        <w:rPr>
+          <w:rFonts w:hint="default"/>
+          <w:lang/>
+        </w:rPr>
+        <w:t>Creamos una rama llamada comflict</w:t>
+      </w:r>
+      <w:bookmarkStart w:id="13" w:name="_GoBack"/>
+      <w:bookmarkEnd w:id="13"/>
+    </w:p>
+    <w:p>
+      <w:pPr>
+        <w:rPr>
+          <w:rFonts w:hint="default"/>
+          <w:lang/>
+        </w:rPr>
+      </w:pPr>
     </w:p>
     <w:p>
       <w:pPr>
@@ -10760,8 +11292,6 @@
           <w:rFonts w:hint="default"/>
         </w:rPr>
       </w:pPr>
-      <w:bookmarkStart w:id="13" w:name="_GoBack"/>
-      <w:bookmarkEnd w:id="13"/>
       <w:r>
         <w:rPr>
           <w:rFonts w:hint="default"/>
@@ -11068,7 +11598,7 @@
                     </pic:cNvPicPr>
                   </pic:nvPicPr>
                   <pic:blipFill>
-                    <a:blip r:embed="rId93"/>
+                    <a:blip r:embed="rId100"/>
                     <a:stretch>
                       <a:fillRect/>
                     </a:stretch>
